--- a/response_to_reviewers.docx
+++ b/response_to_reviewers.docx
@@ -43,7 +43,7 @@
           <w:sz w:val="22"/>
           <w:szCs w:val="22"/>
         </w:rPr>
-        <w:t>September 9, 2025</w:t>
+        <w:t>September 28, 2025</w:t>
       </w:r>
       <w:r>
         <w:rPr>
@@ -612,19 +612,17 @@
         </w:rPr>
         <w:t xml:space="preserve">We thank the reviewer for his positive assessment of the manuscript and for </w:t>
       </w:r>
-      <w:proofErr w:type="gramStart"/>
-      <w:r>
-        <w:rPr>
-          <w:rFonts w:asciiTheme="majorBidi" w:hAnsiTheme="majorBidi" w:cstheme="majorBidi"/>
-          <w:color w:val="156082" w:themeColor="accent1"/>
-          <w:kern w:val="0"/>
-          <w:sz w:val="22"/>
-          <w:szCs w:val="22"/>
-          <w:lang w:val="en-US"/>
-        </w:rPr>
-        <w:t>this suggestions</w:t>
-      </w:r>
-      <w:proofErr w:type="gramEnd"/>
+      <w:r>
+        <w:rPr>
+          <w:rFonts w:asciiTheme="majorBidi" w:hAnsiTheme="majorBidi" w:cstheme="majorBidi"/>
+          <w:color w:val="156082" w:themeColor="accent1"/>
+          <w:kern w:val="0"/>
+          <w:sz w:val="22"/>
+          <w:szCs w:val="22"/>
+          <w:lang w:val="en-US"/>
+        </w:rPr>
+        <w:t>these suggestions</w:t>
+      </w:r>
       <w:r>
         <w:rPr>
           <w:rFonts w:asciiTheme="majorBidi" w:hAnsiTheme="majorBidi" w:cstheme="majorBidi"/>
@@ -1422,16 +1420,7 @@
           <w:sz w:val="22"/>
           <w:szCs w:val="22"/>
         </w:rPr>
-        <w:t>This ambiguity results in</w:t>
-      </w:r>
-      <w:r>
-        <w:rPr>
-          <w:rFonts w:asciiTheme="majorBidi" w:hAnsiTheme="majorBidi"/>
-          <w:color w:val="156082" w:themeColor="accent1"/>
-          <w:sz w:val="22"/>
-          <w:szCs w:val="22"/>
-        </w:rPr>
-        <w:t>…”</w:t>
+        <w:t>This ambiguity results in…”</w:t>
       </w:r>
     </w:p>
     <w:p>
@@ -1780,16 +1769,7 @@
           <w:sz w:val="22"/>
           <w:szCs w:val="22"/>
         </w:rPr>
-        <w:t>This situation leads to practical non-identifiability, meaning that the data contain too little information to distinguish among parameters values and hence to estimate them reliably.</w:t>
-      </w:r>
-      <w:r>
-        <w:rPr>
-          <w:rFonts w:asciiTheme="majorBidi" w:eastAsiaTheme="minorEastAsia" w:hAnsiTheme="majorBidi"/>
-          <w:color w:val="156082" w:themeColor="accent1"/>
-          <w:sz w:val="22"/>
-          <w:szCs w:val="22"/>
-        </w:rPr>
-        <w:t>”</w:t>
+        <w:t>This situation leads to practical non-identifiability, meaning that the data contain too little information to distinguish among parameters values and hence to estimate them reliably.”</w:t>
       </w:r>
     </w:p>
     <w:p>
@@ -2559,16 +2539,7 @@
           <w:sz w:val="22"/>
           <w:szCs w:val="22"/>
         </w:rPr>
-        <w:t>surface where it is undefined (Figure S6). Such irregularities can cause convergence problems for the algorithm that maximizes the log-likelihood.</w:t>
-      </w:r>
-      <w:r>
-        <w:rPr>
-          <w:rFonts w:asciiTheme="majorBidi" w:hAnsiTheme="majorBidi"/>
-          <w:color w:val="156082" w:themeColor="accent1"/>
-          <w:sz w:val="22"/>
-          <w:szCs w:val="22"/>
-        </w:rPr>
-        <w:t>”</w:t>
+        <w:t>surface where it is undefined (Figure S6). Such irregularities can cause convergence problems for the algorithm that maximizes the log-likelihood.”</w:t>
       </w:r>
     </w:p>
     <w:p>
@@ -2866,34 +2837,7 @@
           <w:sz w:val="22"/>
           <w:szCs w:val="22"/>
         </w:rPr>
-        <w:t>Scenario C, triangle and solid lines</w:t>
-      </w:r>
-      <w:r>
-        <w:rPr>
-          <w:rFonts w:asciiTheme="majorBidi" w:hAnsiTheme="majorBidi"/>
-          <w:color w:val="156082" w:themeColor="accent1"/>
-          <w:sz w:val="22"/>
-          <w:szCs w:val="22"/>
-        </w:rPr>
-        <w:t>” to match “</w:t>
-      </w:r>
-      <w:r>
-        <w:rPr>
-          <w:rFonts w:asciiTheme="majorBidi" w:hAnsiTheme="majorBidi"/>
-          <w:color w:val="156082" w:themeColor="accent1"/>
-          <w:sz w:val="22"/>
-          <w:szCs w:val="22"/>
-        </w:rPr>
-        <w:t>Scenario A and B, dashed lines and circles</w:t>
-      </w:r>
-      <w:r>
-        <w:rPr>
-          <w:rFonts w:asciiTheme="majorBidi" w:hAnsiTheme="majorBidi"/>
-          <w:color w:val="156082" w:themeColor="accent1"/>
-          <w:sz w:val="22"/>
-          <w:szCs w:val="22"/>
-        </w:rPr>
-        <w:t>”</w:t>
+        <w:t>Scenario C, triangle and solid lines” to match “Scenario A and B, dashed lines and circles”</w:t>
       </w:r>
     </w:p>
     <w:p>
@@ -4089,123 +4033,419 @@
           <w:lang w:val="en-US"/>
         </w:rPr>
         <w:lastRenderedPageBreak/>
-        <w:t xml:space="preserve">Did people really stop theorizing about handedness in 1995? </w:t>
-      </w:r>
-      <w:r>
-        <w:rPr>
-          <w:rFonts w:asciiTheme="majorBidi" w:hAnsiTheme="majorBidi" w:cstheme="majorBidi"/>
-          <w:color w:val="000000"/>
-          <w:kern w:val="0"/>
+        <w:t xml:space="preserve">Did people really stop theorizing about handedness in </w:t>
+      </w:r>
+      <w:r>
+        <w:rPr>
+          <w:rFonts w:asciiTheme="majorBidi" w:hAnsiTheme="majorBidi" w:cstheme="majorBidi"/>
+          <w:color w:val="000000"/>
+          <w:kern w:val="0"/>
+          <w:sz w:val="22"/>
+          <w:szCs w:val="22"/>
+          <w:lang w:val="en-US"/>
+        </w:rPr>
+        <w:t xml:space="preserve">1995? What is the current state of the theory? How did Laland et al. influence it? How does this re-analysis influence the state of the field (other than giving python code to make data fitting a la Laland et al. easier)? I think this again is a very </w:t>
+      </w:r>
+      <w:proofErr w:type="gramStart"/>
+      <w:r>
+        <w:rPr>
+          <w:rFonts w:asciiTheme="majorBidi" w:hAnsiTheme="majorBidi" w:cstheme="majorBidi"/>
+          <w:color w:val="000000"/>
+          <w:kern w:val="0"/>
+          <w:sz w:val="22"/>
+          <w:szCs w:val="22"/>
+          <w:lang w:val="en-US"/>
+        </w:rPr>
+        <w:t>big missed</w:t>
+      </w:r>
+      <w:proofErr w:type="gramEnd"/>
+      <w:r>
+        <w:rPr>
+          <w:rFonts w:asciiTheme="majorBidi" w:hAnsiTheme="majorBidi" w:cstheme="majorBidi"/>
+          <w:color w:val="000000"/>
+          <w:kern w:val="0"/>
+          <w:sz w:val="22"/>
+          <w:szCs w:val="22"/>
+          <w:lang w:val="en-US"/>
+        </w:rPr>
+        <w:t xml:space="preserve"> opportunity for impact for this paper.</w:t>
+      </w:r>
+    </w:p>
+    <w:p>
+      <w:pPr>
+        <w:spacing w:before="100" w:beforeAutospacing="1" w:after="100" w:afterAutospacing="1"/>
+        <w:rPr>
+          <w:rFonts w:asciiTheme="majorBidi" w:hAnsiTheme="majorBidi"/>
+          <w:color w:val="156082" w:themeColor="accent1"/>
+          <w:sz w:val="22"/>
+          <w:szCs w:val="22"/>
+          <w:highlight w:val="white"/>
+        </w:rPr>
+      </w:pPr>
+      <w:r>
+        <w:rPr>
+          <w:rFonts w:asciiTheme="majorBidi" w:hAnsiTheme="majorBidi"/>
+          <w:color w:val="156082" w:themeColor="accent1"/>
+          <w:sz w:val="22"/>
+          <w:szCs w:val="22"/>
+          <w:highlight w:val="white"/>
+        </w:rPr>
+        <w:t>We agree the Introduction stopped conceptually at Laland et al. (1995). We revised it by inserting a concise paragraph that summarizes post-1995 theorizing and situates Laland et al.’s influence</w:t>
+      </w:r>
+      <w:r>
+        <w:rPr>
+          <w:rFonts w:asciiTheme="majorBidi" w:hAnsiTheme="majorBidi"/>
+          <w:color w:val="156082" w:themeColor="accent1"/>
+          <w:sz w:val="22"/>
+          <w:szCs w:val="22"/>
+          <w:highlight w:val="white"/>
+        </w:rPr>
+        <w:t xml:space="preserve"> (line </w:t>
+      </w:r>
+      <w:r>
+        <w:rPr>
+          <w:rFonts w:asciiTheme="majorBidi" w:hAnsiTheme="majorBidi"/>
+          <w:color w:val="156082" w:themeColor="accent1"/>
           <w:sz w:val="22"/>
           <w:szCs w:val="22"/>
           <w:highlight w:val="yellow"/>
-          <w:lang w:val="en-US"/>
-        </w:rPr>
-        <w:t>What is the current state of the theory? How did Laland et al. influence it? How does this re-analysis influence the state of the field</w:t>
-      </w:r>
-      <w:r>
-        <w:rPr>
-          <w:rFonts w:asciiTheme="majorBidi" w:hAnsiTheme="majorBidi" w:cstheme="majorBidi"/>
-          <w:color w:val="000000"/>
-          <w:kern w:val="0"/>
-          <w:sz w:val="22"/>
-          <w:szCs w:val="22"/>
-          <w:lang w:val="en-US"/>
-        </w:rPr>
-        <w:t xml:space="preserve"> (other than giving python code to make data fitting a la Laland et al. easier)? I think this again is a very </w:t>
-      </w:r>
-      <w:proofErr w:type="gramStart"/>
-      <w:r>
-        <w:rPr>
-          <w:rFonts w:asciiTheme="majorBidi" w:hAnsiTheme="majorBidi" w:cstheme="majorBidi"/>
-          <w:color w:val="000000"/>
-          <w:kern w:val="0"/>
-          <w:sz w:val="22"/>
-          <w:szCs w:val="22"/>
-          <w:lang w:val="en-US"/>
-        </w:rPr>
-        <w:t>big missed</w:t>
-      </w:r>
-      <w:proofErr w:type="gramEnd"/>
-      <w:r>
-        <w:rPr>
-          <w:rFonts w:asciiTheme="majorBidi" w:hAnsiTheme="majorBidi" w:cstheme="majorBidi"/>
-          <w:color w:val="000000"/>
-          <w:kern w:val="0"/>
-          <w:sz w:val="22"/>
-          <w:szCs w:val="22"/>
-          <w:lang w:val="en-US"/>
-        </w:rPr>
-        <w:t xml:space="preserve"> opportunity for impact for this paper.</w:t>
-      </w:r>
-    </w:p>
-    <w:p>
-      <w:pPr>
-        <w:autoSpaceDE w:val="0"/>
-        <w:autoSpaceDN w:val="0"/>
-        <w:adjustRightInd w:val="0"/>
-        <w:rPr>
-          <w:rFonts w:asciiTheme="majorBidi" w:hAnsiTheme="majorBidi" w:cstheme="majorBidi"/>
-          <w:color w:val="000000"/>
-          <w:kern w:val="0"/>
-          <w:sz w:val="22"/>
-          <w:szCs w:val="22"/>
-          <w:lang w:val="en-US"/>
-        </w:rPr>
-      </w:pPr>
-    </w:p>
-    <w:p>
-      <w:pPr>
-        <w:autoSpaceDE w:val="0"/>
-        <w:autoSpaceDN w:val="0"/>
-        <w:adjustRightInd w:val="0"/>
-        <w:rPr>
-          <w:rFonts w:asciiTheme="majorBidi" w:hAnsiTheme="majorBidi" w:cstheme="majorBidi"/>
-          <w:color w:val="000000"/>
-          <w:kern w:val="0"/>
-          <w:sz w:val="22"/>
-          <w:szCs w:val="22"/>
-          <w:lang w:val="en-US"/>
-        </w:rPr>
-      </w:pPr>
-    </w:p>
-    <w:p>
-      <w:pPr>
-        <w:autoSpaceDE w:val="0"/>
-        <w:autoSpaceDN w:val="0"/>
-        <w:adjustRightInd w:val="0"/>
-        <w:rPr>
-          <w:rFonts w:asciiTheme="majorBidi" w:hAnsiTheme="majorBidi" w:cstheme="majorBidi"/>
-          <w:color w:val="000000"/>
-          <w:kern w:val="0"/>
-          <w:sz w:val="22"/>
-          <w:szCs w:val="22"/>
-          <w:lang w:val="en-US"/>
-        </w:rPr>
-      </w:pPr>
-    </w:p>
-    <w:p>
-      <w:pPr>
-        <w:autoSpaceDE w:val="0"/>
-        <w:autoSpaceDN w:val="0"/>
-        <w:adjustRightInd w:val="0"/>
-        <w:rPr>
-          <w:rFonts w:asciiTheme="majorBidi" w:hAnsiTheme="majorBidi" w:cstheme="majorBidi"/>
-          <w:color w:val="000000"/>
-          <w:kern w:val="0"/>
-          <w:sz w:val="22"/>
-          <w:szCs w:val="22"/>
-          <w:lang w:val="en-US"/>
-        </w:rPr>
-      </w:pPr>
-      <w:r>
-        <w:rPr>
-          <w:rFonts w:asciiTheme="majorBidi" w:hAnsiTheme="majorBidi" w:cstheme="majorBidi"/>
-          <w:color w:val="000000"/>
-          <w:kern w:val="0"/>
+        </w:rPr>
+        <w:t>XXX</w:t>
+      </w:r>
+      <w:r>
+        <w:rPr>
+          <w:rFonts w:asciiTheme="majorBidi" w:hAnsiTheme="majorBidi"/>
+          <w:color w:val="156082" w:themeColor="accent1"/>
+          <w:sz w:val="22"/>
+          <w:szCs w:val="22"/>
+          <w:highlight w:val="white"/>
+        </w:rPr>
+        <w:t>)</w:t>
+      </w:r>
+      <w:r>
+        <w:rPr>
+          <w:rFonts w:asciiTheme="majorBidi" w:hAnsiTheme="majorBidi"/>
+          <w:color w:val="156082" w:themeColor="accent1"/>
+          <w:sz w:val="22"/>
+          <w:szCs w:val="22"/>
+          <w:highlight w:val="white"/>
+        </w:rPr>
+        <w:t>:</w:t>
+      </w:r>
+    </w:p>
+    <w:p>
+      <w:pPr>
+        <w:spacing w:before="100" w:beforeAutospacing="1" w:after="100" w:afterAutospacing="1"/>
+        <w:ind w:left="720"/>
+        <w:rPr>
+          <w:rFonts w:asciiTheme="majorBidi" w:hAnsiTheme="majorBidi"/>
+          <w:color w:val="156082" w:themeColor="accent1"/>
+          <w:sz w:val="22"/>
+          <w:szCs w:val="22"/>
+          <w:highlight w:val="white"/>
+        </w:rPr>
+      </w:pPr>
+      <w:r>
+        <w:rPr>
+          <w:rFonts w:asciiTheme="majorBidi" w:hAnsiTheme="majorBidi"/>
+          <w:color w:val="156082" w:themeColor="accent1"/>
+          <w:sz w:val="22"/>
+          <w:szCs w:val="22"/>
+          <w:highlight w:val="white"/>
+        </w:rPr>
+        <w:t>“</w:t>
+      </w:r>
+      <w:r>
+        <w:rPr>
+          <w:rFonts w:asciiTheme="majorBidi" w:hAnsiTheme="majorBidi"/>
+          <w:color w:val="156082" w:themeColor="accent1"/>
+          <w:sz w:val="22"/>
+          <w:szCs w:val="22"/>
+          <w:highlight w:val="white"/>
+        </w:rPr>
+        <w:t xml:space="preserve">Over the past century a substantial literature on handedness has accumulated. Both genes and culture contribute, although their relative </w:t>
+      </w:r>
+      <w:r>
+        <w:rPr>
+          <w:rFonts w:asciiTheme="majorBidi" w:hAnsiTheme="majorBidi"/>
+          <w:color w:val="156082" w:themeColor="accent1"/>
+          <w:sz w:val="22"/>
+          <w:szCs w:val="22"/>
+          <w:highlight w:val="white"/>
+        </w:rPr>
+        <w:t>contributions</w:t>
+      </w:r>
+      <w:r>
+        <w:rPr>
+          <w:rFonts w:asciiTheme="majorBidi" w:hAnsiTheme="majorBidi"/>
+          <w:color w:val="156082" w:themeColor="accent1"/>
+          <w:sz w:val="22"/>
+          <w:szCs w:val="22"/>
+          <w:highlight w:val="white"/>
+        </w:rPr>
+        <w:t xml:space="preserve"> remain unresolved, and recent </w:t>
+      </w:r>
+      <w:r>
+        <w:rPr>
+          <w:rFonts w:asciiTheme="majorBidi" w:hAnsiTheme="majorBidi"/>
+          <w:color w:val="156082" w:themeColor="accent1"/>
+          <w:sz w:val="22"/>
+          <w:szCs w:val="22"/>
+          <w:highlight w:val="white"/>
+        </w:rPr>
+        <w:t>studies</w:t>
+      </w:r>
+      <w:r>
+        <w:rPr>
+          <w:rFonts w:asciiTheme="majorBidi" w:hAnsiTheme="majorBidi"/>
+          <w:color w:val="156082" w:themeColor="accent1"/>
+          <w:sz w:val="22"/>
+          <w:szCs w:val="22"/>
+          <w:highlight w:val="white"/>
+        </w:rPr>
+        <w:t xml:space="preserve"> call for multifactorial models that integrate both influences </w:t>
+      </w:r>
+      <w:r>
+        <w:rPr>
+          <w:rFonts w:asciiTheme="majorBidi" w:hAnsiTheme="majorBidi"/>
+          <w:color w:val="156082" w:themeColor="accent1"/>
+          <w:sz w:val="22"/>
+          <w:szCs w:val="22"/>
+          <w:highlight w:val="white"/>
+        </w:rPr>
+        <w:t>(</w:t>
+      </w:r>
+      <w:r>
+        <w:rPr>
+          <w:rFonts w:asciiTheme="majorBidi" w:hAnsiTheme="majorBidi"/>
+          <w:color w:val="156082" w:themeColor="accent1"/>
+          <w:sz w:val="22"/>
+          <w:szCs w:val="22"/>
+          <w:highlight w:val="white"/>
+        </w:rPr>
+        <w:t>Llaurens et al., 2009</w:t>
+      </w:r>
+      <w:r>
+        <w:rPr>
+          <w:rFonts w:asciiTheme="majorBidi" w:hAnsiTheme="majorBidi"/>
+          <w:color w:val="156082" w:themeColor="accent1"/>
+          <w:sz w:val="22"/>
+          <w:szCs w:val="22"/>
+          <w:highlight w:val="white"/>
+        </w:rPr>
+        <w:t xml:space="preserve">; Laland, 2008; Schmitz et al., 2017; Michel et al., 2018). Two prominent post-1995 evolutionary explanations are </w:t>
+      </w:r>
+      <w:r>
+        <w:rPr>
+          <w:rFonts w:asciiTheme="majorBidi" w:hAnsiTheme="majorBidi"/>
+          <w:color w:val="156082" w:themeColor="accent1"/>
+          <w:sz w:val="22"/>
+          <w:szCs w:val="22"/>
+          <w:highlight w:val="white"/>
+        </w:rPr>
+        <w:t xml:space="preserve">the </w:t>
+      </w:r>
+      <w:r>
+        <w:rPr>
+          <w:rFonts w:asciiTheme="majorBidi" w:hAnsiTheme="majorBidi"/>
+          <w:i/>
+          <w:iCs/>
+          <w:color w:val="156082" w:themeColor="accent1"/>
+          <w:sz w:val="22"/>
+          <w:szCs w:val="22"/>
+          <w:highlight w:val="white"/>
+        </w:rPr>
+        <w:t>fighting hypothesis</w:t>
+      </w:r>
+      <w:r>
+        <w:rPr>
+          <w:rFonts w:asciiTheme="majorBidi" w:hAnsiTheme="majorBidi"/>
+          <w:color w:val="156082" w:themeColor="accent1"/>
+          <w:sz w:val="22"/>
+          <w:szCs w:val="22"/>
+          <w:highlight w:val="white"/>
+        </w:rPr>
+        <w:t>, which maintains left-handedness by negative frequency-dependent selection</w:t>
+      </w:r>
+      <w:r>
+        <w:rPr>
+          <w:rFonts w:asciiTheme="majorBidi" w:hAnsiTheme="majorBidi"/>
+          <w:color w:val="156082" w:themeColor="accent1"/>
+          <w:sz w:val="22"/>
+          <w:szCs w:val="22"/>
+          <w:highlight w:val="white"/>
+        </w:rPr>
+        <w:t xml:space="preserve"> </w:t>
+      </w:r>
+      <w:r>
+        <w:rPr>
+          <w:rFonts w:asciiTheme="majorBidi" w:hAnsiTheme="majorBidi"/>
+          <w:color w:val="156082" w:themeColor="accent1"/>
+          <w:sz w:val="22"/>
+          <w:szCs w:val="22"/>
+          <w:highlight w:val="white"/>
+        </w:rPr>
+        <w:t>(Raymond et al., 1996</w:t>
+      </w:r>
+      <w:r>
+        <w:rPr>
+          <w:rFonts w:asciiTheme="majorBidi" w:hAnsiTheme="majorBidi"/>
+          <w:color w:val="156082" w:themeColor="accent1"/>
+          <w:sz w:val="22"/>
+          <w:szCs w:val="22"/>
+          <w:highlight w:val="white"/>
+        </w:rPr>
+        <w:t xml:space="preserve">; Faurie &amp; Raymond 2005), and the </w:t>
+      </w:r>
+      <w:r>
+        <w:rPr>
+          <w:rFonts w:asciiTheme="majorBidi" w:hAnsiTheme="majorBidi"/>
+          <w:i/>
+          <w:iCs/>
+          <w:color w:val="156082" w:themeColor="accent1"/>
+          <w:sz w:val="22"/>
+          <w:szCs w:val="22"/>
+          <w:highlight w:val="white"/>
+        </w:rPr>
+        <w:t xml:space="preserve">innate-superiority hypothesis </w:t>
+      </w:r>
+      <w:r>
+        <w:rPr>
+          <w:rFonts w:asciiTheme="majorBidi" w:hAnsiTheme="majorBidi"/>
+          <w:color w:val="156082" w:themeColor="accent1"/>
+          <w:sz w:val="22"/>
+          <w:szCs w:val="22"/>
+          <w:highlight w:val="white"/>
+        </w:rPr>
+        <w:t>from the sports-performance literature, which proposes frequency-independent perceptual or neural advantages for left-handers in some sports; its evolutionary relevance remains uncertain (Akpinar &amp; Bicer, 2014; Simon et al., 2025). At present, to our knowledge, Laland et al.’s gene-culture model remains the only framework that combines genetic and cultural effects and estimates them from data.</w:t>
+      </w:r>
+      <w:r>
+        <w:rPr>
+          <w:rFonts w:asciiTheme="majorBidi" w:hAnsiTheme="majorBidi"/>
+          <w:color w:val="156082" w:themeColor="accent1"/>
+          <w:sz w:val="22"/>
+          <w:szCs w:val="22"/>
+          <w:highlight w:val="white"/>
+        </w:rPr>
+        <w:t>”</w:t>
+      </w:r>
+    </w:p>
+    <w:p>
+      <w:pPr>
+        <w:spacing w:before="100" w:beforeAutospacing="1" w:after="100" w:afterAutospacing="1"/>
+        <w:rPr>
+          <w:rFonts w:asciiTheme="majorBidi" w:hAnsiTheme="majorBidi"/>
+          <w:color w:val="156082" w:themeColor="accent1"/>
+          <w:sz w:val="22"/>
+          <w:szCs w:val="22"/>
+          <w:highlight w:val="white"/>
+        </w:rPr>
+      </w:pPr>
+      <w:r>
+        <w:rPr>
+          <w:rFonts w:asciiTheme="majorBidi" w:hAnsiTheme="majorBidi"/>
+          <w:color w:val="156082" w:themeColor="accent1"/>
+          <w:sz w:val="22"/>
+          <w:szCs w:val="22"/>
+          <w:highlight w:val="white"/>
+        </w:rPr>
+        <w:t>and clarifying our contribution beyond code</w:t>
+      </w:r>
+      <w:r>
+        <w:rPr>
+          <w:rFonts w:asciiTheme="majorBidi" w:hAnsiTheme="majorBidi"/>
+          <w:color w:val="156082" w:themeColor="accent1"/>
+          <w:sz w:val="22"/>
+          <w:szCs w:val="22"/>
+          <w:highlight w:val="white"/>
+        </w:rPr>
+        <w:t xml:space="preserve"> (line </w:t>
+      </w:r>
+      <w:r>
+        <w:rPr>
+          <w:rFonts w:asciiTheme="majorBidi" w:hAnsiTheme="majorBidi"/>
+          <w:color w:val="156082" w:themeColor="accent1"/>
           <w:sz w:val="22"/>
           <w:szCs w:val="22"/>
           <w:highlight w:val="yellow"/>
+        </w:rPr>
+        <w:t>XXX</w:t>
+      </w:r>
+      <w:r>
+        <w:rPr>
+          <w:rFonts w:asciiTheme="majorBidi" w:hAnsiTheme="majorBidi"/>
+          <w:color w:val="156082" w:themeColor="accent1"/>
+          <w:sz w:val="22"/>
+          <w:szCs w:val="22"/>
+          <w:highlight w:val="white"/>
+        </w:rPr>
+        <w:t>)</w:t>
+      </w:r>
+      <w:r>
+        <w:rPr>
+          <w:rFonts w:asciiTheme="majorBidi" w:hAnsiTheme="majorBidi"/>
+          <w:color w:val="156082" w:themeColor="accent1"/>
+          <w:sz w:val="22"/>
+          <w:szCs w:val="22"/>
+          <w:highlight w:val="white"/>
+        </w:rPr>
+        <w:t>:</w:t>
+      </w:r>
+    </w:p>
+    <w:p>
+      <w:pPr>
+        <w:spacing w:before="100" w:beforeAutospacing="1" w:after="100" w:afterAutospacing="1"/>
+        <w:ind w:left="720"/>
+        <w:rPr>
+          <w:rFonts w:asciiTheme="majorBidi" w:hAnsiTheme="majorBidi"/>
+          <w:color w:val="156082" w:themeColor="accent1"/>
+          <w:sz w:val="22"/>
+          <w:szCs w:val="22"/>
+          <w:highlight w:val="white"/>
+        </w:rPr>
+      </w:pPr>
+      <w:r>
+        <w:rPr>
+          <w:rFonts w:asciiTheme="majorBidi" w:hAnsiTheme="majorBidi"/>
+          <w:color w:val="156082" w:themeColor="accent1"/>
+          <w:sz w:val="22"/>
+          <w:szCs w:val="22"/>
+          <w:highlight w:val="white"/>
+        </w:rPr>
+        <w:t>“</w:t>
+      </w:r>
+      <w:r>
+        <w:rPr>
+          <w:rFonts w:asciiTheme="majorBidi" w:hAnsiTheme="majorBidi"/>
+          <w:color w:val="156082" w:themeColor="accent1"/>
+          <w:sz w:val="22"/>
+          <w:szCs w:val="22"/>
+          <w:highlight w:val="white"/>
+        </w:rPr>
+        <w:t>We provide an open-source implementation written in Python (Van Rossum, 2007) and a transparent replication protocol. This work may provide a foundation for further exploration of gene-culture models and analysis of cross-cultural datasets to test hypotheses that gene-cultural transmission of human handedness, or other traits under gene-culture co-evolution, varies between populations”</w:t>
+      </w:r>
+    </w:p>
+    <w:p>
+      <w:pPr>
+        <w:autoSpaceDE w:val="0"/>
+        <w:autoSpaceDN w:val="0"/>
+        <w:adjustRightInd w:val="0"/>
+        <w:rPr>
+          <w:rFonts w:asciiTheme="majorBidi" w:hAnsiTheme="majorBidi" w:cstheme="majorBidi"/>
+          <w:color w:val="000000"/>
+          <w:kern w:val="0"/>
+          <w:sz w:val="22"/>
+          <w:szCs w:val="22"/>
+          <w:lang w:val="en-US"/>
+        </w:rPr>
+      </w:pPr>
+      <w:r>
+        <w:rPr>
+          <w:rFonts w:asciiTheme="majorBidi" w:hAnsiTheme="majorBidi" w:cstheme="majorBidi"/>
+          <w:color w:val="000000"/>
+          <w:kern w:val="0"/>
+          <w:sz w:val="22"/>
+          <w:szCs w:val="22"/>
           <w:lang w:val="en-US"/>
         </w:rPr>
         <w:t xml:space="preserve">How do the completely cultural transmission square with estimates of genetic heritability and potential genetic influences on handedness (e.g. </w:t>
@@ -4218,104 +4458,234 @@
           <w:kern w:val="0"/>
           <w:sz w:val="22"/>
           <w:szCs w:val="22"/>
+          <w:lang w:val="en-US"/>
+        </w:rPr>
+        <w:t>Llaurens</w:t>
+      </w:r>
+      <w:proofErr w:type="spellEnd"/>
+      <w:r>
+        <w:rPr>
+          <w:rFonts w:asciiTheme="majorBidi" w:hAnsiTheme="majorBidi" w:cstheme="majorBidi"/>
+          <w:color w:val="000000"/>
+          <w:kern w:val="0"/>
+          <w:sz w:val="22"/>
+          <w:szCs w:val="22"/>
+          <w:lang w:val="en-US"/>
+        </w:rPr>
+        <w:t xml:space="preserve"> et al. 2008 Phil Trans B)? Clearly cultural or social heritability can appear as genetic heritability, and different methods will have different ability to distinguish these. But this bears commenting on. Again, I understand</w:t>
+      </w:r>
+      <w:r>
+        <w:rPr>
+          <w:rFonts w:asciiTheme="majorBidi" w:hAnsiTheme="majorBidi" w:cstheme="majorBidi"/>
+          <w:color w:val="000000"/>
+          <w:kern w:val="0"/>
+          <w:sz w:val="22"/>
+          <w:szCs w:val="22"/>
+          <w:lang w:val="en-US"/>
+        </w:rPr>
+        <w:t xml:space="preserve"> that your goal is not to defend the Laland et al. model against other models necessarily, but also again, the last 30 years did see a lot more genomic data come out (as well as cultural) and it seems strange not to comment on these much at all.</w:t>
+      </w:r>
+    </w:p>
+    <w:p>
+      <w:pPr>
+        <w:autoSpaceDE w:val="0"/>
+        <w:autoSpaceDN w:val="0"/>
+        <w:adjustRightInd w:val="0"/>
+        <w:rPr>
+          <w:rFonts w:asciiTheme="majorBidi" w:hAnsiTheme="majorBidi" w:cstheme="majorBidi"/>
+          <w:color w:val="000000"/>
+          <w:kern w:val="0"/>
+          <w:sz w:val="22"/>
+          <w:szCs w:val="22"/>
+          <w:lang w:val="en-US"/>
+        </w:rPr>
+      </w:pPr>
+    </w:p>
+    <w:p>
+      <w:pPr>
+        <w:rPr>
+          <w:rFonts w:asciiTheme="majorBidi" w:hAnsiTheme="majorBidi"/>
+          <w:color w:val="156082" w:themeColor="accent1"/>
+          <w:sz w:val="22"/>
+          <w:szCs w:val="22"/>
+          <w:highlight w:val="white"/>
+        </w:rPr>
+      </w:pPr>
+      <w:r>
+        <w:rPr>
+          <w:rFonts w:asciiTheme="majorBidi" w:hAnsiTheme="majorBidi"/>
+          <w:color w:val="156082" w:themeColor="accent1"/>
+          <w:sz w:val="22"/>
+          <w:szCs w:val="22"/>
+          <w:highlight w:val="white"/>
+        </w:rPr>
+        <w:t>We introduce a new paragraph to the introduction that discusses genomic evidence</w:t>
+      </w:r>
+      <w:r>
+        <w:rPr>
+          <w:rFonts w:asciiTheme="majorBidi" w:hAnsiTheme="majorBidi"/>
+          <w:color w:val="156082" w:themeColor="accent1"/>
+          <w:sz w:val="22"/>
+          <w:szCs w:val="22"/>
+          <w:highlight w:val="white"/>
+        </w:rPr>
+        <w:t xml:space="preserve"> and includes the reference given by the reviewer</w:t>
+      </w:r>
+      <w:r>
+        <w:rPr>
+          <w:rFonts w:asciiTheme="majorBidi" w:hAnsiTheme="majorBidi"/>
+          <w:color w:val="156082" w:themeColor="accent1"/>
+          <w:sz w:val="22"/>
+          <w:szCs w:val="22"/>
+          <w:highlight w:val="white"/>
+        </w:rPr>
+        <w:t xml:space="preserve"> (line </w:t>
+      </w:r>
+      <w:r>
+        <w:rPr>
+          <w:rFonts w:asciiTheme="majorBidi" w:hAnsiTheme="majorBidi"/>
+          <w:color w:val="156082" w:themeColor="accent1"/>
+          <w:sz w:val="22"/>
+          <w:szCs w:val="22"/>
           <w:highlight w:val="yellow"/>
-          <w:lang w:val="en-US"/>
-        </w:rPr>
-        <w:t>Llaurens</w:t>
-      </w:r>
-      <w:proofErr w:type="spellEnd"/>
-      <w:r>
-        <w:rPr>
-          <w:rFonts w:asciiTheme="majorBidi" w:hAnsiTheme="majorBidi" w:cstheme="majorBidi"/>
-          <w:color w:val="000000"/>
-          <w:kern w:val="0"/>
-          <w:sz w:val="22"/>
-          <w:szCs w:val="22"/>
-          <w:highlight w:val="yellow"/>
-          <w:lang w:val="en-US"/>
-        </w:rPr>
-        <w:t xml:space="preserve"> et al. 2008 Phil Trans B)? Clearly cultural or social heritability can appear as genetic heritability, and different methods will have different ability to distinguish these. But this bears commenting on</w:t>
-      </w:r>
-      <w:r>
-        <w:rPr>
-          <w:rFonts w:asciiTheme="majorBidi" w:hAnsiTheme="majorBidi" w:cstheme="majorBidi"/>
-          <w:color w:val="000000"/>
-          <w:kern w:val="0"/>
-          <w:sz w:val="22"/>
-          <w:szCs w:val="22"/>
-          <w:lang w:val="en-US"/>
-        </w:rPr>
-        <w:t>. Again, I understand that your goal is not to defend the Laland et al. model against other models necessarily, but also again, the last 30 years did see a lot more genomic data come out (as well as cultural) and it seems strange not to comment on these much at all.</w:t>
-      </w:r>
-    </w:p>
-    <w:p>
-      <w:pPr>
-        <w:autoSpaceDE w:val="0"/>
-        <w:autoSpaceDN w:val="0"/>
-        <w:adjustRightInd w:val="0"/>
-        <w:rPr>
-          <w:rFonts w:asciiTheme="majorBidi" w:hAnsiTheme="majorBidi" w:cstheme="majorBidi"/>
-          <w:color w:val="000000"/>
-          <w:kern w:val="0"/>
-          <w:sz w:val="22"/>
-          <w:szCs w:val="22"/>
-          <w:lang w:val="en-US"/>
-        </w:rPr>
-      </w:pPr>
-    </w:p>
-    <w:p>
-      <w:pPr>
-        <w:autoSpaceDE w:val="0"/>
-        <w:autoSpaceDN w:val="0"/>
-        <w:adjustRightInd w:val="0"/>
-        <w:rPr>
-          <w:rFonts w:asciiTheme="majorBidi" w:hAnsiTheme="majorBidi" w:cstheme="majorBidi"/>
-          <w:color w:val="000000"/>
-          <w:kern w:val="0"/>
-          <w:sz w:val="22"/>
-          <w:szCs w:val="22"/>
-          <w:lang w:val="en-US"/>
-        </w:rPr>
-      </w:pPr>
-    </w:p>
-    <w:p>
-      <w:pPr>
-        <w:autoSpaceDE w:val="0"/>
-        <w:autoSpaceDN w:val="0"/>
-        <w:adjustRightInd w:val="0"/>
-        <w:rPr>
-          <w:rFonts w:asciiTheme="majorBidi" w:hAnsiTheme="majorBidi" w:cstheme="majorBidi"/>
-          <w:color w:val="000000"/>
-          <w:kern w:val="0"/>
-          <w:sz w:val="22"/>
-          <w:szCs w:val="22"/>
-          <w:lang w:val="en-US"/>
-        </w:rPr>
-      </w:pPr>
-    </w:p>
-    <w:p>
-      <w:pPr>
-        <w:autoSpaceDE w:val="0"/>
-        <w:autoSpaceDN w:val="0"/>
-        <w:adjustRightInd w:val="0"/>
-        <w:rPr>
-          <w:rFonts w:asciiTheme="majorBidi" w:hAnsiTheme="majorBidi" w:cstheme="majorBidi"/>
-          <w:color w:val="000000"/>
-          <w:kern w:val="0"/>
-          <w:sz w:val="22"/>
-          <w:szCs w:val="22"/>
-          <w:lang w:val="en-US"/>
-        </w:rPr>
-      </w:pPr>
-      <w:r>
-        <w:rPr>
-          <w:rFonts w:asciiTheme="majorBidi" w:hAnsiTheme="majorBidi" w:cstheme="majorBidi"/>
-          <w:color w:val="000000"/>
-          <w:kern w:val="0"/>
-          <w:sz w:val="22"/>
-          <w:szCs w:val="22"/>
-          <w:lang w:val="en-US"/>
-        </w:rPr>
+        </w:rPr>
+        <w:t>XXX</w:t>
+      </w:r>
+      <w:r>
+        <w:rPr>
+          <w:rFonts w:asciiTheme="majorBidi" w:hAnsiTheme="majorBidi"/>
+          <w:color w:val="156082" w:themeColor="accent1"/>
+          <w:sz w:val="22"/>
+          <w:szCs w:val="22"/>
+          <w:highlight w:val="white"/>
+        </w:rPr>
+        <w:t xml:space="preserve">): </w:t>
+      </w:r>
+    </w:p>
+    <w:p>
+      <w:pPr>
+        <w:ind w:left="720"/>
+        <w:rPr>
+          <w:rFonts w:asciiTheme="majorBidi" w:hAnsiTheme="majorBidi"/>
+          <w:color w:val="156082" w:themeColor="accent1"/>
+          <w:sz w:val="22"/>
+          <w:szCs w:val="22"/>
+          <w:highlight w:val="white"/>
+        </w:rPr>
+      </w:pPr>
+      <w:r>
+        <w:rPr>
+          <w:rFonts w:asciiTheme="majorBidi" w:hAnsiTheme="majorBidi"/>
+          <w:color w:val="156082" w:themeColor="accent1"/>
+          <w:sz w:val="22"/>
+          <w:szCs w:val="22"/>
+          <w:highlight w:val="white"/>
+        </w:rPr>
+        <w:t>“</w:t>
+      </w:r>
+      <w:r>
+        <w:rPr>
+          <w:rFonts w:asciiTheme="majorBidi" w:hAnsiTheme="majorBidi"/>
+          <w:color w:val="156082" w:themeColor="accent1"/>
+          <w:sz w:val="22"/>
+          <w:szCs w:val="22"/>
+          <w:highlight w:val="white"/>
+        </w:rPr>
+        <w:t>Genomic-era evidence shows modest but consistent genetic contributions to handedness. Twin meta-analyses estimate additive genetic effects of ~25% with negligible shared family environment effect (Medland et al., 2006; Paracchini, 2021). SNP-based heritability for left-handedness is low, ~4.35% in UK Biobank (de Kovel et al., 2019). Large-scale genome-wide association studies demonstrate highly polygenic architecture with many small-effect loci (Cuellar-Partida et al., 2021). Rare coding variants contribute an exome-wide heritability of ~0.9% (Schijven et al. 2024). These findings suggest that genetic effects exist but are weak, polygenic, and insufficient to account for cross-cultural and familial variation alone.”</w:t>
+      </w:r>
+    </w:p>
+    <w:p>
+      <w:pPr>
+        <w:rPr>
+          <w:rFonts w:asciiTheme="majorBidi" w:hAnsiTheme="majorBidi"/>
+          <w:sz w:val="22"/>
+          <w:szCs w:val="22"/>
+          <w:highlight w:val="white"/>
+        </w:rPr>
+      </w:pPr>
+    </w:p>
+    <w:p>
+      <w:pPr>
+        <w:rPr>
+          <w:rFonts w:asciiTheme="majorBidi" w:hAnsiTheme="majorBidi"/>
+          <w:color w:val="156082" w:themeColor="accent1"/>
+          <w:sz w:val="22"/>
+          <w:szCs w:val="22"/>
+          <w:highlight w:val="white"/>
+        </w:rPr>
+      </w:pPr>
+      <w:r>
+        <w:rPr>
+          <w:rFonts w:asciiTheme="majorBidi" w:hAnsiTheme="majorBidi"/>
+          <w:color w:val="156082" w:themeColor="accent1"/>
+          <w:sz w:val="22"/>
+          <w:szCs w:val="22"/>
+          <w:highlight w:val="white"/>
+        </w:rPr>
+        <w:t xml:space="preserve">We also note here that Laland’s model includes both genetic and cultural effects, but analysis of the model suggests that there is no genetic variation in the population and hence phenotypic variation is due to cultural rather than genetic transmission. This is already stated in the </w:t>
+      </w:r>
+      <w:r>
+        <w:rPr>
+          <w:rFonts w:asciiTheme="majorBidi" w:hAnsiTheme="majorBidi"/>
+          <w:i/>
+          <w:iCs/>
+          <w:color w:val="156082" w:themeColor="accent1"/>
+          <w:sz w:val="22"/>
+          <w:szCs w:val="22"/>
+          <w:highlight w:val="white"/>
+        </w:rPr>
+        <w:t>Gene-culture model</w:t>
+      </w:r>
+      <w:r>
+        <w:rPr>
+          <w:rFonts w:asciiTheme="majorBidi" w:hAnsiTheme="majorBidi"/>
+          <w:color w:val="156082" w:themeColor="accent1"/>
+          <w:sz w:val="22"/>
+          <w:szCs w:val="22"/>
+          <w:highlight w:val="white"/>
+        </w:rPr>
+        <w:t xml:space="preserve"> section.</w:t>
+      </w:r>
+    </w:p>
+    <w:p>
+      <w:pPr>
+        <w:autoSpaceDE w:val="0"/>
+        <w:autoSpaceDN w:val="0"/>
+        <w:adjustRightInd w:val="0"/>
+        <w:rPr>
+          <w:rFonts w:asciiTheme="majorBidi" w:hAnsiTheme="majorBidi" w:cstheme="majorBidi"/>
+          <w:color w:val="000000"/>
+          <w:kern w:val="0"/>
+          <w:sz w:val="22"/>
+          <w:szCs w:val="22"/>
+          <w:lang w:val="en-US"/>
+        </w:rPr>
+      </w:pPr>
+    </w:p>
+    <w:p>
+      <w:pPr>
+        <w:autoSpaceDE w:val="0"/>
+        <w:autoSpaceDN w:val="0"/>
+        <w:adjustRightInd w:val="0"/>
+        <w:rPr>
+          <w:rFonts w:asciiTheme="majorBidi" w:hAnsiTheme="majorBidi" w:cstheme="majorBidi"/>
+          <w:color w:val="000000"/>
+          <w:kern w:val="0"/>
+          <w:sz w:val="22"/>
+          <w:szCs w:val="22"/>
+          <w:lang w:val="en-US"/>
+        </w:rPr>
+      </w:pPr>
+      <w:r>
+        <w:rPr>
+          <w:rFonts w:asciiTheme="majorBidi" w:hAnsiTheme="majorBidi" w:cstheme="majorBidi"/>
+          <w:color w:val="000000"/>
+          <w:kern w:val="0"/>
+          <w:sz w:val="22"/>
+          <w:szCs w:val="22"/>
+          <w:lang w:val="en-US"/>
+        </w:rPr>
+        <w:lastRenderedPageBreak/>
         <w:t xml:space="preserve">In all, I think this is a very worthwhile goal (replicating, updating, and making accessible a classic analysis), and the authors have produced a </w:t>
       </w:r>
       <w:proofErr w:type="gramStart"/>
@@ -5131,7 +5501,6 @@
   <w:style w:type="character" w:default="1" w:styleId="DefaultParagraphFont">
     <w:name w:val="Default Paragraph Font"/>
     <w:uiPriority w:val="1"/>
-    <w:semiHidden/>
     <w:unhideWhenUsed/>
   </w:style>
   <w:style w:type="table" w:default="1" w:styleId="TableNormal">

--- a/response_to_reviewers.docx
+++ b/response_to_reviewers.docx
@@ -1541,51 +1541,88 @@
           <w:kern w:val="0"/>
           <w:sz w:val="22"/>
           <w:szCs w:val="22"/>
+          <w:lang w:val="en-US"/>
+        </w:rPr>
+        <w:t>348 This section (“Extended model with sex differences”) describes a novel extension to that Laland et al. model, but nowhere are we shown the recursion equations that are the basis of the extended model. (Indeed, we are not shown the recursions of the original model either.) I understand that these are algebraically messy, but they should be somewhere in the paper (or the Supplementary material) for the use of future researchers.</w:t>
+      </w:r>
+    </w:p>
+    <w:p>
+      <w:pPr>
+        <w:autoSpaceDE w:val="0"/>
+        <w:autoSpaceDN w:val="0"/>
+        <w:adjustRightInd w:val="0"/>
+        <w:rPr>
+          <w:rFonts w:asciiTheme="majorBidi" w:hAnsiTheme="majorBidi" w:cstheme="majorBidi"/>
+          <w:color w:val="000000"/>
+          <w:kern w:val="0"/>
+          <w:sz w:val="22"/>
+          <w:szCs w:val="22"/>
+          <w:lang w:val="en-US"/>
+        </w:rPr>
+      </w:pPr>
+    </w:p>
+    <w:p>
+      <w:pPr>
+        <w:autoSpaceDE w:val="0"/>
+        <w:autoSpaceDN w:val="0"/>
+        <w:adjustRightInd w:val="0"/>
+        <w:rPr>
+          <w:rFonts w:asciiTheme="majorBidi" w:hAnsiTheme="majorBidi" w:cstheme="majorBidi"/>
+          <w:color w:val="156082" w:themeColor="accent1"/>
+          <w:kern w:val="0"/>
+          <w:sz w:val="22"/>
+          <w:szCs w:val="22"/>
+          <w:lang w:val="en-US"/>
+        </w:rPr>
+      </w:pPr>
+      <w:r>
+        <w:rPr>
+          <w:rFonts w:asciiTheme="majorBidi" w:hAnsiTheme="majorBidi" w:cstheme="majorBidi"/>
+          <w:color w:val="156082" w:themeColor="accent1"/>
+          <w:kern w:val="0"/>
+          <w:sz w:val="22"/>
+          <w:szCs w:val="22"/>
+          <w:lang w:val="en-US"/>
+        </w:rPr>
+        <w:t xml:space="preserve">The recursion for Laland’s model assuming allele D is fixed is now given in the caption of Table 1. </w:t>
+      </w:r>
+    </w:p>
+    <w:p>
+      <w:pPr>
+        <w:autoSpaceDE w:val="0"/>
+        <w:autoSpaceDN w:val="0"/>
+        <w:adjustRightInd w:val="0"/>
+        <w:rPr>
+          <w:rFonts w:asciiTheme="majorBidi" w:hAnsiTheme="majorBidi" w:cstheme="majorBidi"/>
+          <w:color w:val="156082" w:themeColor="accent1"/>
+          <w:kern w:val="0"/>
+          <w:sz w:val="22"/>
+          <w:szCs w:val="22"/>
+          <w:lang w:val="en-US"/>
+        </w:rPr>
+      </w:pPr>
+      <w:r>
+        <w:rPr>
+          <w:rFonts w:asciiTheme="majorBidi" w:hAnsiTheme="majorBidi" w:cstheme="majorBidi"/>
+          <w:color w:val="156082" w:themeColor="accent1"/>
+          <w:kern w:val="0"/>
+          <w:sz w:val="22"/>
+          <w:szCs w:val="22"/>
           <w:highlight w:val="yellow"/>
           <w:lang w:val="en-US"/>
         </w:rPr>
-        <w:t>348 This section (“Extended model with sex differences”) describes a novel extension to that Laland et al. model, but nowhere are we shown the recursion equations that are the basis of the extended model. (Indeed, we are not shown the recursions of the original model either.) I understand that these are algebraically messy, but they should be somewhere in the paper (or the Supplementary material) for the use of future researchers.</w:t>
-      </w:r>
-    </w:p>
-    <w:p>
-      <w:pPr>
-        <w:autoSpaceDE w:val="0"/>
-        <w:autoSpaceDN w:val="0"/>
-        <w:adjustRightInd w:val="0"/>
-        <w:rPr>
-          <w:rFonts w:asciiTheme="majorBidi" w:hAnsiTheme="majorBidi" w:cstheme="majorBidi"/>
-          <w:color w:val="000000"/>
-          <w:kern w:val="0"/>
-          <w:sz w:val="22"/>
-          <w:szCs w:val="22"/>
-          <w:lang w:val="en-US"/>
-        </w:rPr>
-      </w:pPr>
-    </w:p>
-    <w:p>
-      <w:pPr>
-        <w:autoSpaceDE w:val="0"/>
-        <w:autoSpaceDN w:val="0"/>
-        <w:adjustRightInd w:val="0"/>
-        <w:rPr>
-          <w:rFonts w:asciiTheme="majorBidi" w:hAnsiTheme="majorBidi" w:cstheme="majorBidi"/>
-          <w:color w:val="156082" w:themeColor="accent1"/>
-          <w:kern w:val="0"/>
-          <w:sz w:val="22"/>
-          <w:szCs w:val="22"/>
-          <w:lang w:val="en-US"/>
-        </w:rPr>
-      </w:pPr>
-      <w:r>
-        <w:rPr>
-          <w:rFonts w:asciiTheme="majorBidi" w:hAnsiTheme="majorBidi" w:cstheme="majorBidi"/>
-          <w:color w:val="156082" w:themeColor="accent1"/>
-          <w:kern w:val="0"/>
-          <w:sz w:val="22"/>
-          <w:szCs w:val="22"/>
-          <w:lang w:val="en-US"/>
-        </w:rPr>
-        <w:t xml:space="preserve">The recursion for Laland’s model assuming allele D is fixed is now given in the caption of Table 1. </w:t>
+        <w:t>The recursions for the extended model now appear in</w:t>
+      </w:r>
+      <w:r>
+        <w:rPr>
+          <w:rFonts w:asciiTheme="majorBidi" w:hAnsiTheme="majorBidi" w:cstheme="majorBidi"/>
+          <w:color w:val="156082" w:themeColor="accent1"/>
+          <w:kern w:val="0"/>
+          <w:sz w:val="22"/>
+          <w:szCs w:val="22"/>
+          <w:lang w:val="en-US"/>
+        </w:rPr>
+        <w:t xml:space="preserve"> </w:t>
       </w:r>
     </w:p>
     <w:p>
@@ -2091,39 +2128,336 @@
           <w:szCs w:val="22"/>
           <w:lang w:val="en-US"/>
         </w:rPr>
+        <w:lastRenderedPageBreak/>
         <w:t>We redid the analysis of the sex differences models with Scenario C.</w:t>
       </w:r>
-    </w:p>
-    <w:p>
-      <w:pPr>
-        <w:autoSpaceDE w:val="0"/>
-        <w:autoSpaceDN w:val="0"/>
-        <w:adjustRightInd w:val="0"/>
-        <w:rPr>
-          <w:rFonts w:asciiTheme="majorBidi" w:hAnsiTheme="majorBidi" w:cstheme="majorBidi"/>
-          <w:color w:val="000000"/>
-          <w:kern w:val="0"/>
-          <w:sz w:val="22"/>
-          <w:szCs w:val="22"/>
-          <w:lang w:val="en-US"/>
-        </w:rPr>
-      </w:pPr>
-    </w:p>
-    <w:p>
-      <w:pPr>
-        <w:autoSpaceDE w:val="0"/>
-        <w:autoSpaceDN w:val="0"/>
-        <w:adjustRightInd w:val="0"/>
-        <w:rPr>
-          <w:rFonts w:asciiTheme="majorBidi" w:hAnsiTheme="majorBidi" w:cstheme="majorBidi"/>
-          <w:color w:val="000000"/>
+      <w:r>
+        <w:rPr>
+          <w:rFonts w:asciiTheme="majorBidi" w:hAnsiTheme="majorBidi" w:cstheme="majorBidi"/>
+          <w:color w:val="156082" w:themeColor="accent1"/>
+          <w:kern w:val="0"/>
+          <w:sz w:val="22"/>
+          <w:szCs w:val="22"/>
+          <w:lang w:val="en-US"/>
+        </w:rPr>
+        <w:t xml:space="preserve"> Table 4 (likelihood ratio tests)</w:t>
+      </w:r>
+      <w:r>
+        <w:rPr>
+          <w:rFonts w:asciiTheme="majorBidi" w:hAnsiTheme="majorBidi" w:cstheme="majorBidi"/>
+          <w:color w:val="156082" w:themeColor="accent1"/>
+          <w:kern w:val="0"/>
+          <w:sz w:val="22"/>
+          <w:szCs w:val="22"/>
+          <w:lang w:val="en-US"/>
+        </w:rPr>
+        <w:t xml:space="preserve"> and Table S12 (parameter estimates)</w:t>
+      </w:r>
+      <w:r>
+        <w:rPr>
+          <w:rFonts w:asciiTheme="majorBidi" w:hAnsiTheme="majorBidi" w:cstheme="majorBidi"/>
+          <w:color w:val="156082" w:themeColor="accent1"/>
+          <w:kern w:val="0"/>
+          <w:sz w:val="22"/>
+          <w:szCs w:val="22"/>
+          <w:lang w:val="en-US"/>
+        </w:rPr>
+        <w:t xml:space="preserve"> </w:t>
+      </w:r>
+      <w:r>
+        <w:rPr>
+          <w:rFonts w:asciiTheme="majorBidi" w:hAnsiTheme="majorBidi" w:cstheme="majorBidi"/>
+          <w:color w:val="156082" w:themeColor="accent1"/>
+          <w:kern w:val="0"/>
+          <w:sz w:val="22"/>
+          <w:szCs w:val="22"/>
+          <w:lang w:val="en-US"/>
+        </w:rPr>
+        <w:t xml:space="preserve">are </w:t>
+      </w:r>
+      <w:r>
+        <w:rPr>
+          <w:rFonts w:asciiTheme="majorBidi" w:hAnsiTheme="majorBidi" w:cstheme="majorBidi"/>
+          <w:color w:val="156082" w:themeColor="accent1"/>
+          <w:kern w:val="0"/>
+          <w:sz w:val="22"/>
+          <w:szCs w:val="22"/>
+          <w:lang w:val="en-US"/>
+        </w:rPr>
+        <w:t xml:space="preserve">updated without qualitative changes. </w:t>
+      </w:r>
+      <w:r>
+        <w:rPr>
+          <w:rFonts w:asciiTheme="majorBidi" w:hAnsiTheme="majorBidi" w:cstheme="majorBidi"/>
+          <w:color w:val="156082" w:themeColor="accent1"/>
+          <w:kern w:val="0"/>
+          <w:sz w:val="22"/>
+          <w:szCs w:val="22"/>
+          <w:lang w:val="en-US"/>
+        </w:rPr>
+        <w:t xml:space="preserve">The corresponding text in the Results has also been updated (line </w:t>
+      </w:r>
+      <w:r>
+        <w:rPr>
+          <w:rFonts w:asciiTheme="majorBidi" w:hAnsiTheme="majorBidi" w:cstheme="majorBidi"/>
+          <w:color w:val="156082" w:themeColor="accent1"/>
           <w:kern w:val="0"/>
           <w:sz w:val="22"/>
           <w:szCs w:val="22"/>
           <w:highlight w:val="yellow"/>
           <w:lang w:val="en-US"/>
         </w:rPr>
-      </w:pPr>
+        <w:t>XXX</w:t>
+      </w:r>
+      <w:r>
+        <w:rPr>
+          <w:rFonts w:asciiTheme="majorBidi" w:hAnsiTheme="majorBidi" w:cstheme="majorBidi"/>
+          <w:color w:val="156082" w:themeColor="accent1"/>
+          <w:kern w:val="0"/>
+          <w:sz w:val="22"/>
+          <w:szCs w:val="22"/>
+          <w:lang w:val="en-US"/>
+        </w:rPr>
+        <w:t>): “</w:t>
+      </w:r>
+      <w:r>
+        <w:rPr>
+          <w:rFonts w:asciiTheme="majorBidi" w:hAnsiTheme="majorBidi" w:cstheme="majorBidi"/>
+          <w:color w:val="156082" w:themeColor="accent1"/>
+          <w:kern w:val="0"/>
+          <w:sz w:val="22"/>
+          <w:szCs w:val="22"/>
+          <w:lang w:val="en-US"/>
+        </w:rPr>
+        <w:t>Likelihood ratio tests comparing nested models revealed statistically significant differences in model fit (all p-values &lt; 10-5  except for Laland et al.’s two- and three-parameter models, for which p=0.</w:t>
+      </w:r>
+      <w:r>
+        <w:rPr>
+          <w:rFonts w:asciiTheme="majorBidi" w:hAnsiTheme="majorBidi" w:cstheme="majorBidi"/>
+          <w:color w:val="156082" w:themeColor="accent1"/>
+          <w:kern w:val="0"/>
+          <w:sz w:val="22"/>
+          <w:szCs w:val="22"/>
+          <w:lang w:val="en-US"/>
+        </w:rPr>
+        <w:t>0</w:t>
+      </w:r>
+      <w:r>
+        <w:rPr>
+          <w:rFonts w:asciiTheme="majorBidi" w:hAnsiTheme="majorBidi" w:cstheme="majorBidi"/>
+          <w:color w:val="156082" w:themeColor="accent1"/>
+          <w:kern w:val="0"/>
+          <w:sz w:val="22"/>
+          <w:szCs w:val="22"/>
+          <w:lang w:val="en-US"/>
+        </w:rPr>
+        <w:t>7), indicating that the models accounting for sex differences provide a significantly better fit to the data, but not directly contradicting Laland et al.’s hypothesis that β can be omitted.</w:t>
+      </w:r>
+      <w:r>
+        <w:rPr>
+          <w:rFonts w:asciiTheme="majorBidi" w:hAnsiTheme="majorBidi" w:cstheme="majorBidi"/>
+          <w:color w:val="156082" w:themeColor="accent1"/>
+          <w:kern w:val="0"/>
+          <w:sz w:val="22"/>
+          <w:szCs w:val="22"/>
+          <w:lang w:val="en-US"/>
+        </w:rPr>
+        <w:t>”</w:t>
+      </w:r>
+    </w:p>
+    <w:p>
+      <w:pPr>
+        <w:autoSpaceDE w:val="0"/>
+        <w:autoSpaceDN w:val="0"/>
+        <w:adjustRightInd w:val="0"/>
+        <w:rPr>
+          <w:rFonts w:asciiTheme="majorBidi" w:hAnsiTheme="majorBidi" w:cstheme="majorBidi"/>
+          <w:color w:val="156082" w:themeColor="accent1"/>
+          <w:kern w:val="0"/>
+          <w:sz w:val="22"/>
+          <w:szCs w:val="22"/>
+          <w:lang w:val="en-US"/>
+        </w:rPr>
+      </w:pPr>
+    </w:p>
+    <w:p>
+      <w:pPr>
+        <w:autoSpaceDE w:val="0"/>
+        <w:autoSpaceDN w:val="0"/>
+        <w:adjustRightInd w:val="0"/>
+        <w:rPr>
+          <w:rFonts w:asciiTheme="majorBidi" w:hAnsiTheme="majorBidi" w:cstheme="majorBidi"/>
+          <w:color w:val="000000"/>
+          <w:kern w:val="0"/>
+          <w:sz w:val="22"/>
+          <w:szCs w:val="22"/>
+          <w:lang w:val="en-US"/>
+        </w:rPr>
+      </w:pPr>
+      <w:r>
+        <w:rPr>
+          <w:rFonts w:asciiTheme="majorBidi" w:hAnsiTheme="majorBidi" w:cstheme="majorBidi"/>
+          <w:color w:val="000000"/>
+          <w:kern w:val="0"/>
+          <w:sz w:val="22"/>
+          <w:szCs w:val="22"/>
+          <w:lang w:val="en-US"/>
+        </w:rPr>
+        <w:t xml:space="preserve">525 </w:t>
+      </w:r>
+      <w:r>
+        <w:rPr>
+          <w:rFonts w:asciiTheme="majorBidi" w:hAnsiTheme="majorBidi" w:cstheme="majorBidi"/>
+          <w:color w:val="000000"/>
+          <w:kern w:val="0"/>
+          <w:sz w:val="22"/>
+          <w:szCs w:val="22"/>
+          <w:lang w:val="en-US"/>
+        </w:rPr>
+        <w:t>I realize that it is a matter of opinion, but I do think the Discussion should start with something</w:t>
+      </w:r>
+      <w:r>
+        <w:rPr>
+          <w:rFonts w:asciiTheme="majorBidi" w:hAnsiTheme="majorBidi" w:cstheme="majorBidi"/>
+          <w:color w:val="000000"/>
+          <w:kern w:val="0"/>
+          <w:sz w:val="22"/>
+          <w:szCs w:val="22"/>
+          <w:lang w:val="en-US"/>
+        </w:rPr>
+        <w:t xml:space="preserve"> </w:t>
+      </w:r>
+      <w:r>
+        <w:rPr>
+          <w:rFonts w:asciiTheme="majorBidi" w:hAnsiTheme="majorBidi" w:cstheme="majorBidi"/>
+          <w:color w:val="000000"/>
+          <w:kern w:val="0"/>
+          <w:sz w:val="22"/>
+          <w:szCs w:val="22"/>
+          <w:lang w:val="en-US"/>
+        </w:rPr>
+        <w:t>about the most exciting/novel/surprising result the paper reveals. Alternatively, it could</w:t>
+      </w:r>
+      <w:r>
+        <w:rPr>
+          <w:rFonts w:asciiTheme="majorBidi" w:hAnsiTheme="majorBidi" w:cstheme="majorBidi"/>
+          <w:color w:val="000000"/>
+          <w:kern w:val="0"/>
+          <w:sz w:val="22"/>
+          <w:szCs w:val="22"/>
+          <w:lang w:val="en-US"/>
+        </w:rPr>
+        <w:t xml:space="preserve"> </w:t>
+      </w:r>
+      <w:r>
+        <w:rPr>
+          <w:rFonts w:asciiTheme="majorBidi" w:hAnsiTheme="majorBidi" w:cstheme="majorBidi"/>
+          <w:color w:val="000000"/>
+          <w:kern w:val="0"/>
+          <w:sz w:val="22"/>
+          <w:szCs w:val="22"/>
+          <w:lang w:val="en-US"/>
+        </w:rPr>
+        <w:t>provide an annotated list of the paper’s main results, giving an overview of the findings.</w:t>
+      </w:r>
+      <w:r>
+        <w:rPr>
+          <w:rFonts w:asciiTheme="majorBidi" w:hAnsiTheme="majorBidi" w:cstheme="majorBidi"/>
+          <w:color w:val="000000"/>
+          <w:kern w:val="0"/>
+          <w:sz w:val="22"/>
+          <w:szCs w:val="22"/>
+          <w:lang w:val="en-US"/>
+        </w:rPr>
+        <w:t xml:space="preserve"> </w:t>
+      </w:r>
+      <w:proofErr w:type="gramStart"/>
+      <w:r>
+        <w:rPr>
+          <w:rFonts w:asciiTheme="majorBidi" w:hAnsiTheme="majorBidi" w:cstheme="majorBidi"/>
+          <w:color w:val="000000"/>
+          <w:kern w:val="0"/>
+          <w:sz w:val="22"/>
+          <w:szCs w:val="22"/>
+          <w:lang w:val="en-US"/>
+        </w:rPr>
+        <w:t>Instead</w:t>
+      </w:r>
+      <w:proofErr w:type="gramEnd"/>
+      <w:r>
+        <w:rPr>
+          <w:rFonts w:asciiTheme="majorBidi" w:hAnsiTheme="majorBidi" w:cstheme="majorBidi"/>
+          <w:color w:val="000000"/>
+          <w:kern w:val="0"/>
+          <w:sz w:val="22"/>
+          <w:szCs w:val="22"/>
+          <w:lang w:val="en-US"/>
+        </w:rPr>
+        <w:t xml:space="preserve"> we dive directly into the technical details of the Laland et al. reanalysis. I think the</w:t>
+      </w:r>
+      <w:r>
+        <w:rPr>
+          <w:rFonts w:asciiTheme="majorBidi" w:hAnsiTheme="majorBidi" w:cstheme="majorBidi"/>
+          <w:color w:val="000000"/>
+          <w:kern w:val="0"/>
+          <w:sz w:val="22"/>
+          <w:szCs w:val="22"/>
+          <w:lang w:val="en-US"/>
+        </w:rPr>
+        <w:t xml:space="preserve"> </w:t>
+      </w:r>
+      <w:r>
+        <w:rPr>
+          <w:rFonts w:asciiTheme="majorBidi" w:hAnsiTheme="majorBidi" w:cstheme="majorBidi"/>
+          <w:color w:val="000000"/>
+          <w:kern w:val="0"/>
+          <w:sz w:val="22"/>
+          <w:szCs w:val="22"/>
+          <w:lang w:val="en-US"/>
+        </w:rPr>
+        <w:t>current approach will put off readers.</w:t>
+      </w:r>
+    </w:p>
+    <w:p>
+      <w:pPr>
+        <w:autoSpaceDE w:val="0"/>
+        <w:autoSpaceDN w:val="0"/>
+        <w:adjustRightInd w:val="0"/>
+        <w:rPr>
+          <w:rFonts w:asciiTheme="majorBidi" w:hAnsiTheme="majorBidi" w:cstheme="majorBidi"/>
+          <w:color w:val="000000"/>
+          <w:kern w:val="0"/>
+          <w:sz w:val="22"/>
+          <w:szCs w:val="22"/>
+          <w:lang w:val="en-US"/>
+        </w:rPr>
+      </w:pPr>
+    </w:p>
+    <w:p>
+      <w:pPr>
+        <w:autoSpaceDE w:val="0"/>
+        <w:autoSpaceDN w:val="0"/>
+        <w:adjustRightInd w:val="0"/>
+        <w:rPr>
+          <w:rFonts w:asciiTheme="majorBidi" w:hAnsiTheme="majorBidi" w:cstheme="majorBidi"/>
+          <w:color w:val="000000"/>
+          <w:kern w:val="0"/>
+          <w:sz w:val="22"/>
+          <w:szCs w:val="22"/>
+          <w:lang w:val="en-US"/>
+        </w:rPr>
+      </w:pPr>
+      <w:r>
+        <w:rPr>
+          <w:rFonts w:asciiTheme="majorBidi" w:hAnsiTheme="majorBidi" w:cstheme="majorBidi"/>
+          <w:color w:val="000000"/>
+          <w:kern w:val="0"/>
+          <w:sz w:val="22"/>
+          <w:szCs w:val="22"/>
+          <w:lang w:val="en-US"/>
+        </w:rPr>
+        <w:t xml:space="preserve">We have added the following paragraph to the start of the Discussion section (line </w:t>
+      </w:r>
       <w:r>
         <w:rPr>
           <w:rFonts w:asciiTheme="majorBidi" w:hAnsiTheme="majorBidi" w:cstheme="majorBidi"/>
@@ -2134,133 +2468,88 @@
           <w:highlight w:val="yellow"/>
           <w:lang w:val="en-US"/>
         </w:rPr>
-        <w:lastRenderedPageBreak/>
-        <w:t xml:space="preserve">525 </w:t>
-      </w:r>
-      <w:r>
-        <w:rPr>
-          <w:rFonts w:asciiTheme="majorBidi" w:hAnsiTheme="majorBidi" w:cstheme="majorBidi"/>
-          <w:color w:val="000000"/>
-          <w:kern w:val="0"/>
-          <w:sz w:val="22"/>
-          <w:szCs w:val="22"/>
-          <w:highlight w:val="yellow"/>
-          <w:lang w:val="en-US"/>
-        </w:rPr>
-        <w:t>I realize that it is a matter of opinion, but I do think the Discussion should start with something</w:t>
-      </w:r>
-      <w:r>
-        <w:rPr>
-          <w:rFonts w:asciiTheme="majorBidi" w:hAnsiTheme="majorBidi" w:cstheme="majorBidi"/>
-          <w:color w:val="000000"/>
-          <w:kern w:val="0"/>
-          <w:sz w:val="22"/>
-          <w:szCs w:val="22"/>
-          <w:highlight w:val="yellow"/>
-          <w:lang w:val="en-US"/>
-        </w:rPr>
-        <w:t xml:space="preserve"> </w:t>
-      </w:r>
-      <w:r>
-        <w:rPr>
-          <w:rFonts w:asciiTheme="majorBidi" w:hAnsiTheme="majorBidi" w:cstheme="majorBidi"/>
-          <w:color w:val="000000"/>
-          <w:kern w:val="0"/>
-          <w:sz w:val="22"/>
-          <w:szCs w:val="22"/>
-          <w:highlight w:val="yellow"/>
-          <w:lang w:val="en-US"/>
-        </w:rPr>
-        <w:t>about the most exciting/novel/surprising result the paper reveals. Alternatively, it could</w:t>
-      </w:r>
-      <w:r>
-        <w:rPr>
-          <w:rFonts w:asciiTheme="majorBidi" w:hAnsiTheme="majorBidi" w:cstheme="majorBidi"/>
-          <w:color w:val="000000"/>
-          <w:kern w:val="0"/>
-          <w:sz w:val="22"/>
-          <w:szCs w:val="22"/>
-          <w:highlight w:val="yellow"/>
-          <w:lang w:val="en-US"/>
-        </w:rPr>
-        <w:t xml:space="preserve"> </w:t>
-      </w:r>
-      <w:r>
-        <w:rPr>
-          <w:rFonts w:asciiTheme="majorBidi" w:hAnsiTheme="majorBidi" w:cstheme="majorBidi"/>
-          <w:color w:val="000000"/>
-          <w:kern w:val="0"/>
-          <w:sz w:val="22"/>
-          <w:szCs w:val="22"/>
-          <w:highlight w:val="yellow"/>
-          <w:lang w:val="en-US"/>
-        </w:rPr>
-        <w:t>provide an annotated list of the paper’s main results, giving an overview of the findings.</w:t>
-      </w:r>
-      <w:r>
-        <w:rPr>
-          <w:rFonts w:asciiTheme="majorBidi" w:hAnsiTheme="majorBidi" w:cstheme="majorBidi"/>
-          <w:color w:val="000000"/>
-          <w:kern w:val="0"/>
-          <w:sz w:val="22"/>
-          <w:szCs w:val="22"/>
-          <w:highlight w:val="yellow"/>
-          <w:lang w:val="en-US"/>
-        </w:rPr>
-        <w:t xml:space="preserve"> </w:t>
-      </w:r>
-      <w:proofErr w:type="gramStart"/>
-      <w:r>
-        <w:rPr>
-          <w:rFonts w:asciiTheme="majorBidi" w:hAnsiTheme="majorBidi" w:cstheme="majorBidi"/>
-          <w:color w:val="000000"/>
-          <w:kern w:val="0"/>
-          <w:sz w:val="22"/>
-          <w:szCs w:val="22"/>
-          <w:highlight w:val="yellow"/>
-          <w:lang w:val="en-US"/>
-        </w:rPr>
-        <w:t>Instead</w:t>
-      </w:r>
-      <w:proofErr w:type="gramEnd"/>
-      <w:r>
-        <w:rPr>
-          <w:rFonts w:asciiTheme="majorBidi" w:hAnsiTheme="majorBidi" w:cstheme="majorBidi"/>
-          <w:color w:val="000000"/>
-          <w:kern w:val="0"/>
-          <w:sz w:val="22"/>
-          <w:szCs w:val="22"/>
-          <w:highlight w:val="yellow"/>
-          <w:lang w:val="en-US"/>
-        </w:rPr>
-        <w:t xml:space="preserve"> we dive directly into the technical details of the Laland et al. reanalysis. I think the</w:t>
-      </w:r>
-    </w:p>
-    <w:p>
-      <w:pPr>
-        <w:autoSpaceDE w:val="0"/>
-        <w:autoSpaceDN w:val="0"/>
-        <w:adjustRightInd w:val="0"/>
-        <w:rPr>
-          <w:rFonts w:asciiTheme="majorBidi" w:hAnsiTheme="majorBidi" w:cstheme="majorBidi"/>
-          <w:color w:val="000000"/>
-          <w:kern w:val="0"/>
-          <w:sz w:val="22"/>
-          <w:szCs w:val="22"/>
-          <w:lang w:val="en-US"/>
-        </w:rPr>
-      </w:pPr>
-      <w:r>
-        <w:rPr>
-          <w:rFonts w:asciiTheme="majorBidi" w:hAnsiTheme="majorBidi" w:cstheme="majorBidi"/>
-          <w:color w:val="000000"/>
-          <w:kern w:val="0"/>
-          <w:sz w:val="22"/>
-          <w:szCs w:val="22"/>
-          <w:highlight w:val="yellow"/>
-          <w:lang w:val="en-US"/>
-        </w:rPr>
-        <w:t>current approach will put off readers.</w:t>
+        <w:t>XXX</w:t>
+      </w:r>
+      <w:r>
+        <w:rPr>
+          <w:rFonts w:asciiTheme="majorBidi" w:hAnsiTheme="majorBidi" w:cstheme="majorBidi"/>
+          <w:color w:val="000000"/>
+          <w:kern w:val="0"/>
+          <w:sz w:val="22"/>
+          <w:szCs w:val="22"/>
+          <w:lang w:val="en-US"/>
+        </w:rPr>
+        <w:t xml:space="preserve">): </w:t>
+      </w:r>
+    </w:p>
+    <w:p>
+      <w:pPr>
+        <w:spacing w:before="240" w:line="360" w:lineRule="auto"/>
+        <w:ind w:left="720"/>
+        <w:jc w:val="both"/>
+        <w:rPr>
+          <w:rFonts w:asciiTheme="majorBidi" w:hAnsiTheme="majorBidi" w:cstheme="majorBidi"/>
+          <w:color w:val="156082" w:themeColor="accent1"/>
+          <w:kern w:val="0"/>
+          <w:sz w:val="22"/>
+          <w:szCs w:val="22"/>
+          <w:lang w:val="en-US"/>
+        </w:rPr>
+      </w:pPr>
+      <w:r>
+        <w:rPr>
+          <w:rFonts w:asciiTheme="majorBidi" w:hAnsiTheme="majorBidi" w:cstheme="majorBidi"/>
+          <w:color w:val="156082" w:themeColor="accent1"/>
+          <w:kern w:val="0"/>
+          <w:sz w:val="22"/>
+          <w:szCs w:val="22"/>
+          <w:lang w:val="en-US"/>
+        </w:rPr>
+        <w:t>“</w:t>
+      </w:r>
+      <w:r>
+        <w:rPr>
+          <w:rFonts w:asciiTheme="majorBidi" w:hAnsiTheme="majorBidi" w:cstheme="majorBidi"/>
+          <w:color w:val="156082" w:themeColor="accent1"/>
+          <w:kern w:val="0"/>
+          <w:sz w:val="22"/>
+          <w:szCs w:val="22"/>
+          <w:lang w:val="en-US"/>
+        </w:rPr>
+        <w:t xml:space="preserve">We reproduced Laland et al.’s results and found that adjusting for criterion shift during both estimation and testing (Scenario C) yields more accurate estimates, better fit, a larger cultural component, and higher expected left-handed prevalence than adjusting only during testing (Scenario B). </w:t>
+      </w:r>
+      <w:r>
+        <w:rPr>
+          <w:rFonts w:asciiTheme="majorBidi" w:hAnsiTheme="majorBidi" w:cstheme="majorBidi"/>
+          <w:color w:val="156082" w:themeColor="accent1"/>
+          <w:kern w:val="0"/>
+          <w:sz w:val="22"/>
+          <w:szCs w:val="22"/>
+          <w:lang w:val="en-US"/>
+        </w:rPr>
+        <w:t>Our e</w:t>
+      </w:r>
+      <w:r>
+        <w:rPr>
+          <w:rFonts w:asciiTheme="majorBidi" w:hAnsiTheme="majorBidi" w:cstheme="majorBidi"/>
+          <w:color w:val="156082" w:themeColor="accent1"/>
+          <w:kern w:val="0"/>
+          <w:sz w:val="22"/>
+          <w:szCs w:val="22"/>
+          <w:lang w:val="en-US"/>
+        </w:rPr>
+        <w:t>xtensions with sex differences suggest stronger maternal than paternal effects and stronger effects on daughters. We now turn to a detailed discussion of these results.</w:t>
+      </w:r>
+      <w:r>
+        <w:rPr>
+          <w:rFonts w:asciiTheme="majorBidi" w:hAnsiTheme="majorBidi" w:cstheme="majorBidi"/>
+          <w:color w:val="156082" w:themeColor="accent1"/>
+          <w:kern w:val="0"/>
+          <w:sz w:val="22"/>
+          <w:szCs w:val="22"/>
+          <w:lang w:val="en-US"/>
+        </w:rPr>
+        <w:t>”</w:t>
       </w:r>
     </w:p>
     <w:p>
@@ -3388,8 +3677,479 @@
           <w:szCs w:val="22"/>
           <w:lang w:val="en-US"/>
         </w:rPr>
-        <w:t xml:space="preserve"> model for determining handedness in offspring, and use several (then) available datasets to fit the model. This model was influential because </w:t>
-      </w:r>
+        <w:t xml:space="preserve"> model for determining handedness in offspring, and use several (then) available datasets to fit the model. This model was influential because it did not require there to be an underlying genetic variation (in the model, the right-hand bias allele goes the fixation whenever there is some selection for right-handedness and in the absence of heterozygote advantage</w:t>
+      </w:r>
+      <w:proofErr w:type="gramStart"/>
+      <w:r>
+        <w:rPr>
+          <w:rFonts w:asciiTheme="majorBidi" w:hAnsiTheme="majorBidi" w:cstheme="majorBidi"/>
+          <w:color w:val="000000"/>
+          <w:kern w:val="0"/>
+          <w:sz w:val="22"/>
+          <w:szCs w:val="22"/>
+          <w:lang w:val="en-US"/>
+        </w:rPr>
+        <w:t>), yet</w:t>
+      </w:r>
+      <w:proofErr w:type="gramEnd"/>
+      <w:r>
+        <w:rPr>
+          <w:rFonts w:asciiTheme="majorBidi" w:hAnsiTheme="majorBidi" w:cstheme="majorBidi"/>
+          <w:color w:val="000000"/>
+          <w:kern w:val="0"/>
+          <w:sz w:val="22"/>
+          <w:szCs w:val="22"/>
+          <w:lang w:val="en-US"/>
+        </w:rPr>
+        <w:t xml:space="preserve"> maintained variation in handedness due to cultural (parental) factors. However, as the paper was published in 1995, long before it became standard to include all code and analyses for replicability, the authors wanted to replicate the study, make the implementation available, </w:t>
+      </w:r>
+      <w:proofErr w:type="gramStart"/>
+      <w:r>
+        <w:rPr>
+          <w:rFonts w:asciiTheme="majorBidi" w:hAnsiTheme="majorBidi" w:cstheme="majorBidi"/>
+          <w:color w:val="000000"/>
+          <w:kern w:val="0"/>
+          <w:sz w:val="22"/>
+          <w:szCs w:val="22"/>
+          <w:lang w:val="en-US"/>
+        </w:rPr>
+        <w:t>and also</w:t>
+      </w:r>
+      <w:proofErr w:type="gramEnd"/>
+      <w:r>
+        <w:rPr>
+          <w:rFonts w:asciiTheme="majorBidi" w:hAnsiTheme="majorBidi" w:cstheme="majorBidi"/>
+          <w:color w:val="000000"/>
+          <w:kern w:val="0"/>
+          <w:sz w:val="22"/>
+          <w:szCs w:val="22"/>
+          <w:lang w:val="en-US"/>
+        </w:rPr>
+        <w:t xml:space="preserve"> puzzling out some ambiguities in the original analysis.</w:t>
+      </w:r>
+    </w:p>
+    <w:p>
+      <w:pPr>
+        <w:autoSpaceDE w:val="0"/>
+        <w:autoSpaceDN w:val="0"/>
+        <w:adjustRightInd w:val="0"/>
+        <w:rPr>
+          <w:rFonts w:asciiTheme="majorBidi" w:hAnsiTheme="majorBidi" w:cstheme="majorBidi"/>
+          <w:color w:val="000000"/>
+          <w:kern w:val="0"/>
+          <w:sz w:val="22"/>
+          <w:szCs w:val="22"/>
+          <w:lang w:val="en-US"/>
+        </w:rPr>
+      </w:pPr>
+    </w:p>
+    <w:p>
+      <w:pPr>
+        <w:autoSpaceDE w:val="0"/>
+        <w:autoSpaceDN w:val="0"/>
+        <w:adjustRightInd w:val="0"/>
+        <w:rPr>
+          <w:rFonts w:asciiTheme="majorBidi" w:hAnsiTheme="majorBidi" w:cstheme="majorBidi"/>
+          <w:color w:val="000000"/>
+          <w:kern w:val="0"/>
+          <w:sz w:val="22"/>
+          <w:szCs w:val="22"/>
+          <w:lang w:val="en-US"/>
+        </w:rPr>
+      </w:pPr>
+      <w:r>
+        <w:rPr>
+          <w:rFonts w:asciiTheme="majorBidi" w:hAnsiTheme="majorBidi" w:cstheme="majorBidi"/>
+          <w:color w:val="000000"/>
+          <w:kern w:val="0"/>
+          <w:sz w:val="22"/>
+          <w:szCs w:val="22"/>
+          <w:lang w:val="en-US"/>
+        </w:rPr>
+        <w:t>These are all very valuable goals, and I think the paper overall succeeds in them. It is generally pretty well written and easy to follow, although as an outsider to the question, I had to go back a couple of times to orient myself in the introduction.</w:t>
+      </w:r>
+    </w:p>
+    <w:p>
+      <w:pPr>
+        <w:autoSpaceDE w:val="0"/>
+        <w:autoSpaceDN w:val="0"/>
+        <w:adjustRightInd w:val="0"/>
+        <w:rPr>
+          <w:rFonts w:asciiTheme="majorBidi" w:hAnsiTheme="majorBidi" w:cstheme="majorBidi"/>
+          <w:color w:val="000000"/>
+          <w:kern w:val="0"/>
+          <w:sz w:val="22"/>
+          <w:szCs w:val="22"/>
+          <w:lang w:val="en-US"/>
+        </w:rPr>
+      </w:pPr>
+    </w:p>
+    <w:p>
+      <w:pPr>
+        <w:autoSpaceDE w:val="0"/>
+        <w:autoSpaceDN w:val="0"/>
+        <w:adjustRightInd w:val="0"/>
+        <w:rPr>
+          <w:rFonts w:asciiTheme="majorBidi" w:hAnsiTheme="majorBidi" w:cstheme="majorBidi"/>
+          <w:color w:val="156082" w:themeColor="accent1"/>
+          <w:kern w:val="0"/>
+          <w:sz w:val="22"/>
+          <w:szCs w:val="22"/>
+          <w:lang w:val="en-US"/>
+        </w:rPr>
+      </w:pPr>
+      <w:r>
+        <w:rPr>
+          <w:rFonts w:asciiTheme="majorBidi" w:hAnsiTheme="majorBidi" w:cstheme="majorBidi"/>
+          <w:color w:val="156082" w:themeColor="accent1"/>
+          <w:kern w:val="0"/>
+          <w:sz w:val="22"/>
+          <w:szCs w:val="22"/>
+          <w:lang w:val="en-US"/>
+        </w:rPr>
+        <w:t>Thank you for this supportive evaluation!</w:t>
+      </w:r>
+    </w:p>
+    <w:p>
+      <w:pPr>
+        <w:autoSpaceDE w:val="0"/>
+        <w:autoSpaceDN w:val="0"/>
+        <w:adjustRightInd w:val="0"/>
+        <w:rPr>
+          <w:rFonts w:asciiTheme="majorBidi" w:hAnsiTheme="majorBidi" w:cstheme="majorBidi"/>
+          <w:color w:val="000000"/>
+          <w:kern w:val="0"/>
+          <w:sz w:val="22"/>
+          <w:szCs w:val="22"/>
+          <w:lang w:val="en-US"/>
+        </w:rPr>
+      </w:pPr>
+    </w:p>
+    <w:p>
+      <w:pPr>
+        <w:autoSpaceDE w:val="0"/>
+        <w:autoSpaceDN w:val="0"/>
+        <w:adjustRightInd w:val="0"/>
+        <w:rPr>
+          <w:rFonts w:asciiTheme="majorBidi" w:hAnsiTheme="majorBidi" w:cstheme="majorBidi"/>
+          <w:color w:val="000000"/>
+          <w:kern w:val="0"/>
+          <w:sz w:val="22"/>
+          <w:szCs w:val="22"/>
+          <w:lang w:val="en-US"/>
+        </w:rPr>
+      </w:pPr>
+      <w:r>
+        <w:rPr>
+          <w:rFonts w:asciiTheme="majorBidi" w:hAnsiTheme="majorBidi" w:cstheme="majorBidi"/>
+          <w:color w:val="000000"/>
+          <w:kern w:val="0"/>
+          <w:sz w:val="22"/>
+          <w:szCs w:val="22"/>
+          <w:lang w:val="en-US"/>
+        </w:rPr>
+        <w:t xml:space="preserve">My main problem is that while the authors successfully and openly reproduce Laland et al.’s results, they seem very deliberate in stopping there (I acknowledge they consider an elaboration of Laland et </w:t>
+      </w:r>
+      <w:proofErr w:type="spellStart"/>
+      <w:r>
+        <w:rPr>
+          <w:rFonts w:asciiTheme="majorBidi" w:hAnsiTheme="majorBidi" w:cstheme="majorBidi"/>
+          <w:color w:val="000000"/>
+          <w:kern w:val="0"/>
+          <w:sz w:val="22"/>
+          <w:szCs w:val="22"/>
+          <w:lang w:val="en-US"/>
+        </w:rPr>
+        <w:t>al’s</w:t>
+      </w:r>
+      <w:proofErr w:type="spellEnd"/>
+      <w:r>
+        <w:rPr>
+          <w:rFonts w:asciiTheme="majorBidi" w:hAnsiTheme="majorBidi" w:cstheme="majorBidi"/>
+          <w:color w:val="000000"/>
+          <w:kern w:val="0"/>
+          <w:sz w:val="22"/>
+          <w:szCs w:val="22"/>
+          <w:lang w:val="en-US"/>
+        </w:rPr>
+        <w:t xml:space="preserve"> model). </w:t>
+      </w:r>
+      <w:proofErr w:type="gramStart"/>
+      <w:r>
+        <w:rPr>
+          <w:rFonts w:asciiTheme="majorBidi" w:hAnsiTheme="majorBidi" w:cstheme="majorBidi"/>
+          <w:color w:val="000000"/>
+          <w:kern w:val="0"/>
+          <w:sz w:val="22"/>
+          <w:szCs w:val="22"/>
+          <w:lang w:val="en-US"/>
+        </w:rPr>
+        <w:t>In particular, they</w:t>
+      </w:r>
+      <w:proofErr w:type="gramEnd"/>
+      <w:r>
+        <w:rPr>
+          <w:rFonts w:asciiTheme="majorBidi" w:hAnsiTheme="majorBidi" w:cstheme="majorBidi"/>
+          <w:color w:val="000000"/>
+          <w:kern w:val="0"/>
+          <w:sz w:val="22"/>
+          <w:szCs w:val="22"/>
+          <w:lang w:val="en-US"/>
+        </w:rPr>
+        <w:t xml:space="preserve"> are only analyzing the exact datasets Laland et al. analyzed. This strikes me very odd: surely in the last (exactly) 30 years since Laland et al. was published, we have had much more data? Given some of the datasets Laland et al consider go back to the 70s (and possibly earlier?) this is even an opportunity to document how estimates might have changed over a meaningful </w:t>
+      </w:r>
+      <w:proofErr w:type="gramStart"/>
+      <w:r>
+        <w:rPr>
+          <w:rFonts w:asciiTheme="majorBidi" w:hAnsiTheme="majorBidi" w:cstheme="majorBidi"/>
+          <w:color w:val="000000"/>
+          <w:kern w:val="0"/>
+          <w:sz w:val="22"/>
+          <w:szCs w:val="22"/>
+          <w:lang w:val="en-US"/>
+        </w:rPr>
+        <w:t>period of time</w:t>
+      </w:r>
+      <w:proofErr w:type="gramEnd"/>
+      <w:r>
+        <w:rPr>
+          <w:rFonts w:asciiTheme="majorBidi" w:hAnsiTheme="majorBidi" w:cstheme="majorBidi"/>
+          <w:color w:val="000000"/>
+          <w:kern w:val="0"/>
+          <w:sz w:val="22"/>
+          <w:szCs w:val="22"/>
+          <w:lang w:val="en-US"/>
+        </w:rPr>
+        <w:t xml:space="preserve"> (&gt;= two generations!). The authors even mention this on line 601 and I am surprised that the authors have not </w:t>
+      </w:r>
+      <w:proofErr w:type="gramStart"/>
+      <w:r>
+        <w:rPr>
+          <w:rFonts w:asciiTheme="majorBidi" w:hAnsiTheme="majorBidi" w:cstheme="majorBidi"/>
+          <w:color w:val="000000"/>
+          <w:kern w:val="0"/>
+          <w:sz w:val="22"/>
+          <w:szCs w:val="22"/>
+          <w:lang w:val="en-US"/>
+        </w:rPr>
+        <w:t>made an attempt</w:t>
+      </w:r>
+      <w:proofErr w:type="gramEnd"/>
+      <w:r>
+        <w:rPr>
+          <w:rFonts w:asciiTheme="majorBidi" w:hAnsiTheme="majorBidi" w:cstheme="majorBidi"/>
+          <w:color w:val="000000"/>
+          <w:kern w:val="0"/>
+          <w:sz w:val="22"/>
+          <w:szCs w:val="22"/>
+          <w:lang w:val="en-US"/>
+        </w:rPr>
+        <w:t xml:space="preserve"> on this. I understand some of this data </w:t>
+      </w:r>
+      <w:proofErr w:type="gramStart"/>
+      <w:r>
+        <w:rPr>
+          <w:rFonts w:asciiTheme="majorBidi" w:hAnsiTheme="majorBidi" w:cstheme="majorBidi"/>
+          <w:color w:val="000000"/>
+          <w:kern w:val="0"/>
+          <w:sz w:val="22"/>
+          <w:szCs w:val="22"/>
+          <w:lang w:val="en-US"/>
+        </w:rPr>
+        <w:t>is might be</w:t>
+      </w:r>
+      <w:proofErr w:type="gramEnd"/>
+      <w:r>
+        <w:rPr>
+          <w:rFonts w:asciiTheme="majorBidi" w:hAnsiTheme="majorBidi" w:cstheme="majorBidi"/>
+          <w:color w:val="000000"/>
+          <w:kern w:val="0"/>
+          <w:sz w:val="22"/>
+          <w:szCs w:val="22"/>
+          <w:lang w:val="en-US"/>
+        </w:rPr>
+        <w:t xml:space="preserve"> hard to obtain (given privacy requirements) but the authors make no mention of trying.</w:t>
+      </w:r>
+    </w:p>
+    <w:p>
+      <w:pPr>
+        <w:autoSpaceDE w:val="0"/>
+        <w:autoSpaceDN w:val="0"/>
+        <w:adjustRightInd w:val="0"/>
+        <w:rPr>
+          <w:rFonts w:asciiTheme="majorBidi" w:hAnsiTheme="majorBidi" w:cstheme="majorBidi"/>
+          <w:color w:val="000000"/>
+          <w:kern w:val="0"/>
+          <w:sz w:val="22"/>
+          <w:szCs w:val="22"/>
+          <w:lang w:val="en-US"/>
+        </w:rPr>
+      </w:pPr>
+    </w:p>
+    <w:p>
+      <w:pPr>
+        <w:autoSpaceDE w:val="0"/>
+        <w:autoSpaceDN w:val="0"/>
+        <w:adjustRightInd w:val="0"/>
+        <w:rPr>
+          <w:rFonts w:asciiTheme="majorBidi" w:hAnsiTheme="majorBidi" w:cstheme="majorBidi"/>
+          <w:color w:val="000000"/>
+          <w:kern w:val="0"/>
+          <w:sz w:val="22"/>
+          <w:szCs w:val="22"/>
+          <w:lang w:val="en-US"/>
+        </w:rPr>
+      </w:pPr>
+      <w:r>
+        <w:rPr>
+          <w:rFonts w:asciiTheme="majorBidi" w:hAnsiTheme="majorBidi" w:cstheme="majorBidi"/>
+          <w:color w:val="000000"/>
+          <w:kern w:val="0"/>
+          <w:sz w:val="22"/>
+          <w:szCs w:val="22"/>
+          <w:lang w:val="en-US"/>
+        </w:rPr>
+        <w:t>Instead, the paper focuses on the technical aspects of trying to reproduce the work (such as inferring some of the ambiguities in the original implementation). While these are very valuable and indeed, enablers of future work, I cannot help but feel there is a bit of a missed opportunity here for more substantive advancement and impact on the question than a purely (reproduction of) methods paper. I would encourage the authors to check this.</w:t>
+      </w:r>
+    </w:p>
+    <w:p>
+      <w:pPr>
+        <w:autoSpaceDE w:val="0"/>
+        <w:autoSpaceDN w:val="0"/>
+        <w:adjustRightInd w:val="0"/>
+        <w:rPr>
+          <w:rFonts w:asciiTheme="majorBidi" w:hAnsiTheme="majorBidi" w:cstheme="majorBidi"/>
+          <w:color w:val="000000"/>
+          <w:kern w:val="0"/>
+          <w:sz w:val="22"/>
+          <w:szCs w:val="22"/>
+          <w:lang w:val="en-US"/>
+        </w:rPr>
+      </w:pPr>
+    </w:p>
+    <w:p>
+      <w:pPr>
+        <w:autoSpaceDE w:val="0"/>
+        <w:autoSpaceDN w:val="0"/>
+        <w:adjustRightInd w:val="0"/>
+        <w:rPr>
+          <w:rFonts w:asciiTheme="majorBidi" w:hAnsiTheme="majorBidi" w:cstheme="majorBidi"/>
+          <w:color w:val="156082" w:themeColor="accent1"/>
+          <w:kern w:val="0"/>
+          <w:sz w:val="22"/>
+          <w:szCs w:val="22"/>
+          <w:lang w:val="en-US"/>
+        </w:rPr>
+      </w:pPr>
+      <w:r>
+        <w:rPr>
+          <w:rFonts w:asciiTheme="majorBidi" w:hAnsiTheme="majorBidi" w:cstheme="majorBidi"/>
+          <w:color w:val="156082" w:themeColor="accent1"/>
+          <w:kern w:val="0"/>
+          <w:sz w:val="22"/>
+          <w:szCs w:val="22"/>
+          <w:highlight w:val="yellow"/>
+          <w:lang w:val="en-US"/>
+        </w:rPr>
+        <w:t xml:space="preserve">Thank you, we have now added an analysis of a new dataset published in </w:t>
+      </w:r>
+      <w:proofErr w:type="spellStart"/>
+      <w:r>
+        <w:rPr>
+          <w:rFonts w:asciiTheme="majorBidi" w:hAnsiTheme="majorBidi" w:cstheme="majorBidi"/>
+          <w:color w:val="156082" w:themeColor="accent1"/>
+          <w:kern w:val="0"/>
+          <w:sz w:val="22"/>
+          <w:szCs w:val="22"/>
+          <w:highlight w:val="yellow"/>
+          <w:lang w:val="en-US"/>
+        </w:rPr>
+        <w:t>Nurhayu</w:t>
+      </w:r>
+      <w:proofErr w:type="spellEnd"/>
+      <w:r>
+        <w:rPr>
+          <w:rFonts w:asciiTheme="majorBidi" w:hAnsiTheme="majorBidi" w:cstheme="majorBidi"/>
+          <w:color w:val="156082" w:themeColor="accent1"/>
+          <w:kern w:val="0"/>
+          <w:sz w:val="22"/>
+          <w:szCs w:val="22"/>
+          <w:highlight w:val="yellow"/>
+          <w:lang w:val="en-US"/>
+        </w:rPr>
+        <w:t xml:space="preserve"> et al. 2020.</w:t>
+      </w:r>
+    </w:p>
+    <w:p>
+      <w:pPr>
+        <w:autoSpaceDE w:val="0"/>
+        <w:autoSpaceDN w:val="0"/>
+        <w:adjustRightInd w:val="0"/>
+        <w:rPr>
+          <w:rFonts w:asciiTheme="majorBidi" w:hAnsiTheme="majorBidi" w:cstheme="majorBidi"/>
+          <w:color w:val="000000"/>
+          <w:kern w:val="0"/>
+          <w:sz w:val="22"/>
+          <w:szCs w:val="22"/>
+          <w:lang w:val="en-US"/>
+        </w:rPr>
+      </w:pPr>
+    </w:p>
+    <w:p>
+      <w:pPr>
+        <w:autoSpaceDE w:val="0"/>
+        <w:autoSpaceDN w:val="0"/>
+        <w:adjustRightInd w:val="0"/>
+        <w:rPr>
+          <w:rFonts w:asciiTheme="majorBidi" w:hAnsiTheme="majorBidi" w:cstheme="majorBidi"/>
+          <w:color w:val="000000"/>
+          <w:kern w:val="0"/>
+          <w:sz w:val="22"/>
+          <w:szCs w:val="22"/>
+          <w:lang w:val="en-US"/>
+        </w:rPr>
+      </w:pPr>
+      <w:r>
+        <w:rPr>
+          <w:rFonts w:asciiTheme="majorBidi" w:hAnsiTheme="majorBidi" w:cstheme="majorBidi"/>
+          <w:color w:val="000000"/>
+          <w:kern w:val="0"/>
+          <w:sz w:val="22"/>
+          <w:szCs w:val="22"/>
+          <w:lang w:val="en-US"/>
+        </w:rPr>
+        <w:t>Some more comments, some of them more major than others:</w:t>
+      </w:r>
+    </w:p>
+    <w:p>
+      <w:pPr>
+        <w:autoSpaceDE w:val="0"/>
+        <w:autoSpaceDN w:val="0"/>
+        <w:adjustRightInd w:val="0"/>
+        <w:rPr>
+          <w:rFonts w:asciiTheme="majorBidi" w:hAnsiTheme="majorBidi" w:cstheme="majorBidi"/>
+          <w:color w:val="000000"/>
+          <w:kern w:val="0"/>
+          <w:sz w:val="22"/>
+          <w:szCs w:val="22"/>
+          <w:lang w:val="en-US"/>
+        </w:rPr>
+      </w:pPr>
+    </w:p>
+    <w:p>
+      <w:pPr>
+        <w:autoSpaceDE w:val="0"/>
+        <w:autoSpaceDN w:val="0"/>
+        <w:adjustRightInd w:val="0"/>
+        <w:rPr>
+          <w:rFonts w:asciiTheme="majorBidi" w:hAnsiTheme="majorBidi" w:cstheme="majorBidi"/>
+          <w:color w:val="000000"/>
+          <w:kern w:val="0"/>
+          <w:sz w:val="22"/>
+          <w:szCs w:val="22"/>
+          <w:lang w:val="en-US"/>
+        </w:rPr>
+      </w:pPr>
       <w:r>
         <w:rPr>
           <w:rFonts w:asciiTheme="majorBidi" w:hAnsiTheme="majorBidi" w:cstheme="majorBidi"/>
@@ -3400,488 +4160,6 @@
           <w:lang w:val="en-US"/>
         </w:rPr>
         <w:lastRenderedPageBreak/>
-        <w:t>it did not require there to be an underlying genetic variation (in the model, the right-hand bias allele goes the fixation whenever there is some selection for right-handedness and in the absence of heterozygote advantage</w:t>
-      </w:r>
-      <w:proofErr w:type="gramStart"/>
-      <w:r>
-        <w:rPr>
-          <w:rFonts w:asciiTheme="majorBidi" w:hAnsiTheme="majorBidi" w:cstheme="majorBidi"/>
-          <w:color w:val="000000"/>
-          <w:kern w:val="0"/>
-          <w:sz w:val="22"/>
-          <w:szCs w:val="22"/>
-          <w:lang w:val="en-US"/>
-        </w:rPr>
-        <w:t>), yet</w:t>
-      </w:r>
-      <w:proofErr w:type="gramEnd"/>
-      <w:r>
-        <w:rPr>
-          <w:rFonts w:asciiTheme="majorBidi" w:hAnsiTheme="majorBidi" w:cstheme="majorBidi"/>
-          <w:color w:val="000000"/>
-          <w:kern w:val="0"/>
-          <w:sz w:val="22"/>
-          <w:szCs w:val="22"/>
-          <w:lang w:val="en-US"/>
-        </w:rPr>
-        <w:t xml:space="preserve"> maintained variation in handedness due to cultural (parental) factors. However, as the paper was published in 1995, long before it became standard to include all code and analyses for replicability, the authors wanted to replicate the study, make the implementation available, </w:t>
-      </w:r>
-      <w:proofErr w:type="gramStart"/>
-      <w:r>
-        <w:rPr>
-          <w:rFonts w:asciiTheme="majorBidi" w:hAnsiTheme="majorBidi" w:cstheme="majorBidi"/>
-          <w:color w:val="000000"/>
-          <w:kern w:val="0"/>
-          <w:sz w:val="22"/>
-          <w:szCs w:val="22"/>
-          <w:lang w:val="en-US"/>
-        </w:rPr>
-        <w:t>and also</w:t>
-      </w:r>
-      <w:proofErr w:type="gramEnd"/>
-      <w:r>
-        <w:rPr>
-          <w:rFonts w:asciiTheme="majorBidi" w:hAnsiTheme="majorBidi" w:cstheme="majorBidi"/>
-          <w:color w:val="000000"/>
-          <w:kern w:val="0"/>
-          <w:sz w:val="22"/>
-          <w:szCs w:val="22"/>
-          <w:lang w:val="en-US"/>
-        </w:rPr>
-        <w:t xml:space="preserve"> puzzling out some ambiguities in the original analysis.</w:t>
-      </w:r>
-    </w:p>
-    <w:p>
-      <w:pPr>
-        <w:autoSpaceDE w:val="0"/>
-        <w:autoSpaceDN w:val="0"/>
-        <w:adjustRightInd w:val="0"/>
-        <w:rPr>
-          <w:rFonts w:asciiTheme="majorBidi" w:hAnsiTheme="majorBidi" w:cstheme="majorBidi"/>
-          <w:color w:val="000000"/>
-          <w:kern w:val="0"/>
-          <w:sz w:val="22"/>
-          <w:szCs w:val="22"/>
-          <w:lang w:val="en-US"/>
-        </w:rPr>
-      </w:pPr>
-    </w:p>
-    <w:p>
-      <w:pPr>
-        <w:autoSpaceDE w:val="0"/>
-        <w:autoSpaceDN w:val="0"/>
-        <w:adjustRightInd w:val="0"/>
-        <w:rPr>
-          <w:rFonts w:asciiTheme="majorBidi" w:hAnsiTheme="majorBidi" w:cstheme="majorBidi"/>
-          <w:color w:val="000000"/>
-          <w:kern w:val="0"/>
-          <w:sz w:val="22"/>
-          <w:szCs w:val="22"/>
-          <w:lang w:val="en-US"/>
-        </w:rPr>
-      </w:pPr>
-      <w:r>
-        <w:rPr>
-          <w:rFonts w:asciiTheme="majorBidi" w:hAnsiTheme="majorBidi" w:cstheme="majorBidi"/>
-          <w:color w:val="000000"/>
-          <w:kern w:val="0"/>
-          <w:sz w:val="22"/>
-          <w:szCs w:val="22"/>
-          <w:lang w:val="en-US"/>
-        </w:rPr>
-        <w:t>These are all very valuable goals, and I think the paper overall succeeds in them. It is generally pretty well written and easy to follow, although as an outsider to the question, I had to go back a couple of times to orient myself in the introduction.</w:t>
-      </w:r>
-    </w:p>
-    <w:p>
-      <w:pPr>
-        <w:autoSpaceDE w:val="0"/>
-        <w:autoSpaceDN w:val="0"/>
-        <w:adjustRightInd w:val="0"/>
-        <w:rPr>
-          <w:rFonts w:asciiTheme="majorBidi" w:hAnsiTheme="majorBidi" w:cstheme="majorBidi"/>
-          <w:color w:val="000000"/>
-          <w:kern w:val="0"/>
-          <w:sz w:val="22"/>
-          <w:szCs w:val="22"/>
-          <w:lang w:val="en-US"/>
-        </w:rPr>
-      </w:pPr>
-    </w:p>
-    <w:p>
-      <w:pPr>
-        <w:autoSpaceDE w:val="0"/>
-        <w:autoSpaceDN w:val="0"/>
-        <w:adjustRightInd w:val="0"/>
-        <w:rPr>
-          <w:rFonts w:asciiTheme="majorBidi" w:hAnsiTheme="majorBidi" w:cstheme="majorBidi"/>
-          <w:color w:val="156082" w:themeColor="accent1"/>
-          <w:kern w:val="0"/>
-          <w:sz w:val="22"/>
-          <w:szCs w:val="22"/>
-          <w:lang w:val="en-US"/>
-        </w:rPr>
-      </w:pPr>
-      <w:r>
-        <w:rPr>
-          <w:rFonts w:asciiTheme="majorBidi" w:hAnsiTheme="majorBidi" w:cstheme="majorBidi"/>
-          <w:color w:val="156082" w:themeColor="accent1"/>
-          <w:kern w:val="0"/>
-          <w:sz w:val="22"/>
-          <w:szCs w:val="22"/>
-          <w:lang w:val="en-US"/>
-        </w:rPr>
-        <w:t>Thank you for this supportive evaluation!</w:t>
-      </w:r>
-    </w:p>
-    <w:p>
-      <w:pPr>
-        <w:autoSpaceDE w:val="0"/>
-        <w:autoSpaceDN w:val="0"/>
-        <w:adjustRightInd w:val="0"/>
-        <w:rPr>
-          <w:rFonts w:asciiTheme="majorBidi" w:hAnsiTheme="majorBidi" w:cstheme="majorBidi"/>
-          <w:color w:val="000000"/>
-          <w:kern w:val="0"/>
-          <w:sz w:val="22"/>
-          <w:szCs w:val="22"/>
-          <w:lang w:val="en-US"/>
-        </w:rPr>
-      </w:pPr>
-    </w:p>
-    <w:p>
-      <w:pPr>
-        <w:autoSpaceDE w:val="0"/>
-        <w:autoSpaceDN w:val="0"/>
-        <w:adjustRightInd w:val="0"/>
-        <w:rPr>
-          <w:rFonts w:asciiTheme="majorBidi" w:hAnsiTheme="majorBidi" w:cstheme="majorBidi"/>
-          <w:color w:val="000000"/>
-          <w:kern w:val="0"/>
-          <w:sz w:val="22"/>
-          <w:szCs w:val="22"/>
-          <w:lang w:val="en-US"/>
-        </w:rPr>
-      </w:pPr>
-      <w:r>
-        <w:rPr>
-          <w:rFonts w:asciiTheme="majorBidi" w:hAnsiTheme="majorBidi" w:cstheme="majorBidi"/>
-          <w:color w:val="000000"/>
-          <w:kern w:val="0"/>
-          <w:sz w:val="22"/>
-          <w:szCs w:val="22"/>
-          <w:lang w:val="en-US"/>
-        </w:rPr>
-        <w:t xml:space="preserve">My main problem is that while the authors successfully and openly reproduce Laland et al.’s results, they seem very deliberate in stopping there (I acknowledge they consider an elaboration of Laland et </w:t>
-      </w:r>
-      <w:proofErr w:type="spellStart"/>
-      <w:r>
-        <w:rPr>
-          <w:rFonts w:asciiTheme="majorBidi" w:hAnsiTheme="majorBidi" w:cstheme="majorBidi"/>
-          <w:color w:val="000000"/>
-          <w:kern w:val="0"/>
-          <w:sz w:val="22"/>
-          <w:szCs w:val="22"/>
-          <w:lang w:val="en-US"/>
-        </w:rPr>
-        <w:t>al’s</w:t>
-      </w:r>
-      <w:proofErr w:type="spellEnd"/>
-      <w:r>
-        <w:rPr>
-          <w:rFonts w:asciiTheme="majorBidi" w:hAnsiTheme="majorBidi" w:cstheme="majorBidi"/>
-          <w:color w:val="000000"/>
-          <w:kern w:val="0"/>
-          <w:sz w:val="22"/>
-          <w:szCs w:val="22"/>
-          <w:lang w:val="en-US"/>
-        </w:rPr>
-        <w:t xml:space="preserve"> model). </w:t>
-      </w:r>
-      <w:proofErr w:type="gramStart"/>
-      <w:r>
-        <w:rPr>
-          <w:rFonts w:asciiTheme="majorBidi" w:hAnsiTheme="majorBidi" w:cstheme="majorBidi"/>
-          <w:color w:val="000000"/>
-          <w:kern w:val="0"/>
-          <w:sz w:val="22"/>
-          <w:szCs w:val="22"/>
-          <w:lang w:val="en-US"/>
-        </w:rPr>
-        <w:t>In particular, they</w:t>
-      </w:r>
-      <w:proofErr w:type="gramEnd"/>
-      <w:r>
-        <w:rPr>
-          <w:rFonts w:asciiTheme="majorBidi" w:hAnsiTheme="majorBidi" w:cstheme="majorBidi"/>
-          <w:color w:val="000000"/>
-          <w:kern w:val="0"/>
-          <w:sz w:val="22"/>
-          <w:szCs w:val="22"/>
-          <w:lang w:val="en-US"/>
-        </w:rPr>
-        <w:t xml:space="preserve"> are only analyzing the exact datasets Laland et al. analyzed. This strikes me very odd: surely in the last (exactly) 30 years since Laland et al. was published, we have had much more data? Given some of the datasets Laland et al consider go back to the 70s (and possibly earlier?) this is even an opportunity to document how estimates might have changed over a meaningful </w:t>
-      </w:r>
-      <w:proofErr w:type="gramStart"/>
-      <w:r>
-        <w:rPr>
-          <w:rFonts w:asciiTheme="majorBidi" w:hAnsiTheme="majorBidi" w:cstheme="majorBidi"/>
-          <w:color w:val="000000"/>
-          <w:kern w:val="0"/>
-          <w:sz w:val="22"/>
-          <w:szCs w:val="22"/>
-          <w:lang w:val="en-US"/>
-        </w:rPr>
-        <w:t>period of time</w:t>
-      </w:r>
-      <w:proofErr w:type="gramEnd"/>
-      <w:r>
-        <w:rPr>
-          <w:rFonts w:asciiTheme="majorBidi" w:hAnsiTheme="majorBidi" w:cstheme="majorBidi"/>
-          <w:color w:val="000000"/>
-          <w:kern w:val="0"/>
-          <w:sz w:val="22"/>
-          <w:szCs w:val="22"/>
-          <w:lang w:val="en-US"/>
-        </w:rPr>
-        <w:t xml:space="preserve"> (&gt;= two generations!). The authors even mention this on line 601 and I am surprised that the authors have not </w:t>
-      </w:r>
-      <w:proofErr w:type="gramStart"/>
-      <w:r>
-        <w:rPr>
-          <w:rFonts w:asciiTheme="majorBidi" w:hAnsiTheme="majorBidi" w:cstheme="majorBidi"/>
-          <w:color w:val="000000"/>
-          <w:kern w:val="0"/>
-          <w:sz w:val="22"/>
-          <w:szCs w:val="22"/>
-          <w:lang w:val="en-US"/>
-        </w:rPr>
-        <w:t>made an attempt</w:t>
-      </w:r>
-      <w:proofErr w:type="gramEnd"/>
-      <w:r>
-        <w:rPr>
-          <w:rFonts w:asciiTheme="majorBidi" w:hAnsiTheme="majorBidi" w:cstheme="majorBidi"/>
-          <w:color w:val="000000"/>
-          <w:kern w:val="0"/>
-          <w:sz w:val="22"/>
-          <w:szCs w:val="22"/>
-          <w:lang w:val="en-US"/>
-        </w:rPr>
-        <w:t xml:space="preserve"> on this. I understand some of this data </w:t>
-      </w:r>
-      <w:proofErr w:type="gramStart"/>
-      <w:r>
-        <w:rPr>
-          <w:rFonts w:asciiTheme="majorBidi" w:hAnsiTheme="majorBidi" w:cstheme="majorBidi"/>
-          <w:color w:val="000000"/>
-          <w:kern w:val="0"/>
-          <w:sz w:val="22"/>
-          <w:szCs w:val="22"/>
-          <w:lang w:val="en-US"/>
-        </w:rPr>
-        <w:t>is might be</w:t>
-      </w:r>
-      <w:proofErr w:type="gramEnd"/>
-      <w:r>
-        <w:rPr>
-          <w:rFonts w:asciiTheme="majorBidi" w:hAnsiTheme="majorBidi" w:cstheme="majorBidi"/>
-          <w:color w:val="000000"/>
-          <w:kern w:val="0"/>
-          <w:sz w:val="22"/>
-          <w:szCs w:val="22"/>
-          <w:lang w:val="en-US"/>
-        </w:rPr>
-        <w:t xml:space="preserve"> hard to obtain (given privacy requirements) but the authors make no mention of trying.</w:t>
-      </w:r>
-    </w:p>
-    <w:p>
-      <w:pPr>
-        <w:autoSpaceDE w:val="0"/>
-        <w:autoSpaceDN w:val="0"/>
-        <w:adjustRightInd w:val="0"/>
-        <w:rPr>
-          <w:rFonts w:asciiTheme="majorBidi" w:hAnsiTheme="majorBidi" w:cstheme="majorBidi"/>
-          <w:color w:val="000000"/>
-          <w:kern w:val="0"/>
-          <w:sz w:val="22"/>
-          <w:szCs w:val="22"/>
-          <w:lang w:val="en-US"/>
-        </w:rPr>
-      </w:pPr>
-    </w:p>
-    <w:p>
-      <w:pPr>
-        <w:autoSpaceDE w:val="0"/>
-        <w:autoSpaceDN w:val="0"/>
-        <w:adjustRightInd w:val="0"/>
-        <w:rPr>
-          <w:rFonts w:asciiTheme="majorBidi" w:hAnsiTheme="majorBidi" w:cstheme="majorBidi"/>
-          <w:color w:val="000000"/>
-          <w:kern w:val="0"/>
-          <w:sz w:val="22"/>
-          <w:szCs w:val="22"/>
-          <w:lang w:val="en-US"/>
-        </w:rPr>
-      </w:pPr>
-      <w:r>
-        <w:rPr>
-          <w:rFonts w:asciiTheme="majorBidi" w:hAnsiTheme="majorBidi" w:cstheme="majorBidi"/>
-          <w:color w:val="000000"/>
-          <w:kern w:val="0"/>
-          <w:sz w:val="22"/>
-          <w:szCs w:val="22"/>
-          <w:lang w:val="en-US"/>
-        </w:rPr>
-        <w:t>Instead, the paper focuses on the technical aspects of trying to reproduce the work (such as inferring some of the ambiguities in the original implementation). While these are very valuable and indeed, enablers of future work, I cannot help but feel there is a bit of a missed opportunity here for more substantive advancement and impact on the question than a purely (reproduction of) methods paper. I would encourage the authors to check this.</w:t>
-      </w:r>
-    </w:p>
-    <w:p>
-      <w:pPr>
-        <w:autoSpaceDE w:val="0"/>
-        <w:autoSpaceDN w:val="0"/>
-        <w:adjustRightInd w:val="0"/>
-        <w:rPr>
-          <w:rFonts w:asciiTheme="majorBidi" w:hAnsiTheme="majorBidi" w:cstheme="majorBidi"/>
-          <w:color w:val="000000"/>
-          <w:kern w:val="0"/>
-          <w:sz w:val="22"/>
-          <w:szCs w:val="22"/>
-          <w:lang w:val="en-US"/>
-        </w:rPr>
-      </w:pPr>
-    </w:p>
-    <w:p>
-      <w:pPr>
-        <w:autoSpaceDE w:val="0"/>
-        <w:autoSpaceDN w:val="0"/>
-        <w:adjustRightInd w:val="0"/>
-        <w:rPr>
-          <w:rFonts w:asciiTheme="majorBidi" w:hAnsiTheme="majorBidi" w:cstheme="majorBidi"/>
-          <w:color w:val="156082" w:themeColor="accent1"/>
-          <w:kern w:val="0"/>
-          <w:sz w:val="22"/>
-          <w:szCs w:val="22"/>
-          <w:lang w:val="en-US"/>
-        </w:rPr>
-      </w:pPr>
-      <w:r>
-        <w:rPr>
-          <w:rFonts w:asciiTheme="majorBidi" w:hAnsiTheme="majorBidi" w:cstheme="majorBidi"/>
-          <w:color w:val="156082" w:themeColor="accent1"/>
-          <w:kern w:val="0"/>
-          <w:sz w:val="22"/>
-          <w:szCs w:val="22"/>
-          <w:highlight w:val="yellow"/>
-          <w:lang w:val="en-US"/>
-        </w:rPr>
-        <w:t xml:space="preserve">Thank you, we have now added an analysis of a new dataset published in </w:t>
-      </w:r>
-      <w:proofErr w:type="spellStart"/>
-      <w:r>
-        <w:rPr>
-          <w:rFonts w:asciiTheme="majorBidi" w:hAnsiTheme="majorBidi" w:cstheme="majorBidi"/>
-          <w:color w:val="156082" w:themeColor="accent1"/>
-          <w:kern w:val="0"/>
-          <w:sz w:val="22"/>
-          <w:szCs w:val="22"/>
-          <w:highlight w:val="yellow"/>
-          <w:lang w:val="en-US"/>
-        </w:rPr>
-        <w:t>Nurhayu</w:t>
-      </w:r>
-      <w:proofErr w:type="spellEnd"/>
-      <w:r>
-        <w:rPr>
-          <w:rFonts w:asciiTheme="majorBidi" w:hAnsiTheme="majorBidi" w:cstheme="majorBidi"/>
-          <w:color w:val="156082" w:themeColor="accent1"/>
-          <w:kern w:val="0"/>
-          <w:sz w:val="22"/>
-          <w:szCs w:val="22"/>
-          <w:highlight w:val="yellow"/>
-          <w:lang w:val="en-US"/>
-        </w:rPr>
-        <w:t xml:space="preserve"> et al. 2020.</w:t>
-      </w:r>
-    </w:p>
-    <w:p>
-      <w:pPr>
-        <w:autoSpaceDE w:val="0"/>
-        <w:autoSpaceDN w:val="0"/>
-        <w:adjustRightInd w:val="0"/>
-        <w:rPr>
-          <w:rFonts w:asciiTheme="majorBidi" w:hAnsiTheme="majorBidi" w:cstheme="majorBidi"/>
-          <w:color w:val="000000"/>
-          <w:kern w:val="0"/>
-          <w:sz w:val="22"/>
-          <w:szCs w:val="22"/>
-          <w:lang w:val="en-US"/>
-        </w:rPr>
-      </w:pPr>
-    </w:p>
-    <w:p>
-      <w:pPr>
-        <w:autoSpaceDE w:val="0"/>
-        <w:autoSpaceDN w:val="0"/>
-        <w:adjustRightInd w:val="0"/>
-        <w:rPr>
-          <w:rFonts w:asciiTheme="majorBidi" w:hAnsiTheme="majorBidi" w:cstheme="majorBidi"/>
-          <w:color w:val="000000"/>
-          <w:kern w:val="0"/>
-          <w:sz w:val="22"/>
-          <w:szCs w:val="22"/>
-          <w:lang w:val="en-US"/>
-        </w:rPr>
-      </w:pPr>
-      <w:r>
-        <w:rPr>
-          <w:rFonts w:asciiTheme="majorBidi" w:hAnsiTheme="majorBidi" w:cstheme="majorBidi"/>
-          <w:color w:val="000000"/>
-          <w:kern w:val="0"/>
-          <w:sz w:val="22"/>
-          <w:szCs w:val="22"/>
-          <w:lang w:val="en-US"/>
-        </w:rPr>
-        <w:t>Some more comments, some of them more major than others:</w:t>
-      </w:r>
-    </w:p>
-    <w:p>
-      <w:pPr>
-        <w:autoSpaceDE w:val="0"/>
-        <w:autoSpaceDN w:val="0"/>
-        <w:adjustRightInd w:val="0"/>
-        <w:rPr>
-          <w:rFonts w:asciiTheme="majorBidi" w:hAnsiTheme="majorBidi" w:cstheme="majorBidi"/>
-          <w:color w:val="000000"/>
-          <w:kern w:val="0"/>
-          <w:sz w:val="22"/>
-          <w:szCs w:val="22"/>
-          <w:lang w:val="en-US"/>
-        </w:rPr>
-      </w:pPr>
-    </w:p>
-    <w:p>
-      <w:pPr>
-        <w:autoSpaceDE w:val="0"/>
-        <w:autoSpaceDN w:val="0"/>
-        <w:adjustRightInd w:val="0"/>
-        <w:rPr>
-          <w:rFonts w:asciiTheme="majorBidi" w:hAnsiTheme="majorBidi" w:cstheme="majorBidi"/>
-          <w:color w:val="000000"/>
-          <w:kern w:val="0"/>
-          <w:sz w:val="22"/>
-          <w:szCs w:val="22"/>
-          <w:lang w:val="en-US"/>
-        </w:rPr>
-      </w:pPr>
-      <w:r>
-        <w:rPr>
-          <w:rFonts w:asciiTheme="majorBidi" w:hAnsiTheme="majorBidi" w:cstheme="majorBidi"/>
-          <w:color w:val="000000"/>
-          <w:kern w:val="0"/>
-          <w:sz w:val="22"/>
-          <w:szCs w:val="22"/>
-          <w:lang w:val="en-US"/>
-        </w:rPr>
         <w:t>One very crucial part of the argument in the introduction that I had to go back to really catch is that Laland et al. model predicts *all* variation in handedness is cultural/parental. You do say something equivalent, but in a slightly awkward way that made me overlook it at first reading: line 108 says that gene-culture interaction will not maintain genetic variation, but stops short of saying that therefore ALL variation in the equilibrium of the model is due to non-genetically heritable chance (the fixed allele only biasing but being random), and cultural transmission.  (In fact, initially I was confused by this sentence, since it highlights genetic variation gets depleted in the absence of heterozygote advantage, and calls this contrary to the purely genetic models, but that’s also true of them: what you instead mean is that genetic variation does not have to be maintained in the Laland et al model.)</w:t>
       </w:r>
     </w:p>
@@ -4021,19 +4299,7 @@
           <w:szCs w:val="22"/>
           <w:lang w:val="en-US"/>
         </w:rPr>
-        <w:t xml:space="preserve">Another comment on the introduction is that the discussion of the conceptual thinking stops with Laland et al 1995. There are a handful of more recent papers cited but only as describing some general patterns. </w:t>
-      </w:r>
-      <w:r>
-        <w:rPr>
-          <w:rFonts w:asciiTheme="majorBidi" w:hAnsiTheme="majorBidi" w:cstheme="majorBidi"/>
-          <w:color w:val="000000"/>
-          <w:kern w:val="0"/>
-          <w:sz w:val="22"/>
-          <w:szCs w:val="22"/>
-          <w:lang w:val="en-US"/>
-        </w:rPr>
-        <w:lastRenderedPageBreak/>
-        <w:t xml:space="preserve">Did people really stop theorizing about handedness in </w:t>
+        <w:t xml:space="preserve">Another comment on the introduction is that the discussion of the conceptual thinking stops with Laland et al 1995. There are a handful of more recent papers cited but only as describing some general patterns. Did people really stop theorizing about handedness in </w:t>
       </w:r>
       <w:r>
         <w:rPr>
@@ -4483,7 +4749,19 @@
           <w:szCs w:val="22"/>
           <w:lang w:val="en-US"/>
         </w:rPr>
-        <w:t xml:space="preserve"> that your goal is not to defend the Laland et al. model against other models necessarily, but also again, the last 30 years did see a lot more genomic data come out (as well as cultural) and it seems strange not to comment on these much at all.</w:t>
+        <w:t xml:space="preserve"> that your goal is not to defend the </w:t>
+      </w:r>
+      <w:r>
+        <w:rPr>
+          <w:rFonts w:asciiTheme="majorBidi" w:hAnsiTheme="majorBidi" w:cstheme="majorBidi"/>
+          <w:color w:val="000000"/>
+          <w:kern w:val="0"/>
+          <w:sz w:val="22"/>
+          <w:szCs w:val="22"/>
+          <w:lang w:val="en-US"/>
+        </w:rPr>
+        <w:lastRenderedPageBreak/>
+        <w:t>Laland et al. model against other models necessarily, but also again, the last 30 years did see a lot more genomic data come out (as well as cultural) and it seems strange not to comment on these much at all.</w:t>
       </w:r>
     </w:p>
     <w:p>
@@ -4685,7 +4963,6 @@
           <w:szCs w:val="22"/>
           <w:lang w:val="en-US"/>
         </w:rPr>
-        <w:lastRenderedPageBreak/>
         <w:t xml:space="preserve">In all, I think this is a very worthwhile goal (replicating, updating, and making accessible a classic analysis), and the authors have produced a </w:t>
       </w:r>
       <w:proofErr w:type="gramStart"/>
@@ -4781,6 +5058,11 @@
         <w:docPartUnique/>
       </w:docPartObj>
     </w:sdtPr>
+    <w:sdtEndPr>
+      <w:rPr>
+        <w:rStyle w:val="PageNumber"/>
+      </w:rPr>
+    </w:sdtEndPr>
     <w:sdtContent>
       <w:p>
         <w:pPr>
@@ -4833,6 +5115,11 @@
         <w:docPartUnique/>
       </w:docPartObj>
     </w:sdtPr>
+    <w:sdtEndPr>
+      <w:rPr>
+        <w:rStyle w:val="PageNumber"/>
+      </w:rPr>
+    </w:sdtEndPr>
     <w:sdtContent>
       <w:p>
         <w:pPr>

--- a/response_to_reviewers.docx
+++ b/response_to_reviewers.docx
@@ -43,7 +43,7 @@
           <w:sz w:val="22"/>
           <w:szCs w:val="22"/>
         </w:rPr>
-        <w:t>September 28, 2025</w:t>
+        <w:t>October 19, 2025</w:t>
       </w:r>
       <w:r>
         <w:rPr>
@@ -1329,7 +1329,29 @@
           <w:szCs w:val="22"/>
           <w:lang w:val="en-US"/>
         </w:rPr>
-        <w:t>We have considered moving this to the supplementary. However, of the challenge in reproducing the analysis of Laland et al. (1995), as well as that of McManus (1985) in a separate manuscript, was because the details of the adjustment method were unclear. We therefore prefer to leave all the details here in the main text, if this is OK with the reviewer and editor.</w:t>
+        <w:t xml:space="preserve">We have considered moving this to the supplementary. However, of the challenge in reproducing the analysis of Laland et al. (1995), as well as that of McManus (1985) in a separate manuscript, was because the details of the adjustment method were unclear. We therefore prefer to leave all the details here in the main text, if this is OK with the reviewer and </w:t>
+      </w:r>
+      <w:r>
+        <w:rPr>
+          <w:rFonts w:asciiTheme="majorBidi" w:hAnsiTheme="majorBidi" w:cstheme="majorBidi"/>
+          <w:color w:val="156082" w:themeColor="accent1"/>
+          <w:kern w:val="0"/>
+          <w:sz w:val="22"/>
+          <w:szCs w:val="22"/>
+          <w:lang w:val="en-US"/>
+        </w:rPr>
+        <w:t xml:space="preserve">the </w:t>
+      </w:r>
+      <w:r>
+        <w:rPr>
+          <w:rFonts w:asciiTheme="majorBidi" w:hAnsiTheme="majorBidi" w:cstheme="majorBidi"/>
+          <w:color w:val="156082" w:themeColor="accent1"/>
+          <w:kern w:val="0"/>
+          <w:sz w:val="22"/>
+          <w:szCs w:val="22"/>
+          <w:lang w:val="en-US"/>
+        </w:rPr>
+        <w:t>editor.</w:t>
       </w:r>
     </w:p>
     <w:p>
@@ -1608,7 +1630,6 @@
           <w:kern w:val="0"/>
           <w:sz w:val="22"/>
           <w:szCs w:val="22"/>
-          <w:highlight w:val="yellow"/>
           <w:lang w:val="en-US"/>
         </w:rPr>
         <w:t>The recursions for the extended model now appear in</w:t>
@@ -1623,6 +1644,17 @@
           <w:lang w:val="en-US"/>
         </w:rPr>
         <w:t xml:space="preserve"> </w:t>
+      </w:r>
+      <w:r>
+        <w:rPr>
+          <w:rFonts w:asciiTheme="majorBidi" w:hAnsiTheme="majorBidi" w:cstheme="majorBidi"/>
+          <w:color w:val="156082" w:themeColor="accent1"/>
+          <w:kern w:val="0"/>
+          <w:sz w:val="22"/>
+          <w:szCs w:val="22"/>
+          <w:lang w:val="en-US"/>
+        </w:rPr>
+        <w:t>supplementary text S8.</w:t>
       </w:r>
     </w:p>
     <w:p>
@@ -2229,40 +2261,7 @@
           <w:szCs w:val="22"/>
           <w:lang w:val="en-US"/>
         </w:rPr>
-        <w:t>Likelihood ratio tests comparing nested models revealed statistically significant differences in model fit (all p-values &lt; 10-5  except for Laland et al.’s two- and three-parameter models, for which p=0.</w:t>
-      </w:r>
-      <w:r>
-        <w:rPr>
-          <w:rFonts w:asciiTheme="majorBidi" w:hAnsiTheme="majorBidi" w:cstheme="majorBidi"/>
-          <w:color w:val="156082" w:themeColor="accent1"/>
-          <w:kern w:val="0"/>
-          <w:sz w:val="22"/>
-          <w:szCs w:val="22"/>
-          <w:lang w:val="en-US"/>
-        </w:rPr>
-        <w:t>0</w:t>
-      </w:r>
-      <w:r>
-        <w:rPr>
-          <w:rFonts w:asciiTheme="majorBidi" w:hAnsiTheme="majorBidi" w:cstheme="majorBidi"/>
-          <w:color w:val="156082" w:themeColor="accent1"/>
-          <w:kern w:val="0"/>
-          <w:sz w:val="22"/>
-          <w:szCs w:val="22"/>
-          <w:lang w:val="en-US"/>
-        </w:rPr>
-        <w:t>7), indicating that the models accounting for sex differences provide a significantly better fit to the data, but not directly contradicting Laland et al.’s hypothesis that β can be omitted.</w:t>
-      </w:r>
-      <w:r>
-        <w:rPr>
-          <w:rFonts w:asciiTheme="majorBidi" w:hAnsiTheme="majorBidi" w:cstheme="majorBidi"/>
-          <w:color w:val="156082" w:themeColor="accent1"/>
-          <w:kern w:val="0"/>
-          <w:sz w:val="22"/>
-          <w:szCs w:val="22"/>
-          <w:lang w:val="en-US"/>
-        </w:rPr>
-        <w:t>”</w:t>
+        <w:t>Likelihood ratio tests comparing nested models revealed statistically significant differences in model fit (all p-values &lt; 10-5  except for Laland et al.’s two- and three-parameter models, for which p=0.07), indicating that the models accounting for sex differences provide a significantly better fit to the data, but not directly contradicting Laland et al.’s hypothesis that β can be omitted.”</w:t>
       </w:r>
     </w:p>
     <w:p>
@@ -5058,11 +5057,6 @@
         <w:docPartUnique/>
       </w:docPartObj>
     </w:sdtPr>
-    <w:sdtEndPr>
-      <w:rPr>
-        <w:rStyle w:val="PageNumber"/>
-      </w:rPr>
-    </w:sdtEndPr>
     <w:sdtContent>
       <w:p>
         <w:pPr>
@@ -5115,11 +5109,6 @@
         <w:docPartUnique/>
       </w:docPartObj>
     </w:sdtPr>
-    <w:sdtEndPr>
-      <w:rPr>
-        <w:rStyle w:val="PageNumber"/>
-      </w:rPr>
-    </w:sdtEndPr>
     <w:sdtContent>
       <w:p>
         <w:pPr>
@@ -5788,6 +5777,7 @@
   <w:style w:type="character" w:default="1" w:styleId="DefaultParagraphFont">
     <w:name w:val="Default Paragraph Font"/>
     <w:uiPriority w:val="1"/>
+    <w:semiHidden/>
     <w:unhideWhenUsed/>
   </w:style>
   <w:style w:type="table" w:default="1" w:styleId="TableNormal">

--- a/response_to_reviewers.docx
+++ b/response_to_reviewers.docx
@@ -5,7 +5,7 @@
     <w:p>
       <w:pPr>
         <w:spacing w:line="276" w:lineRule="auto"/>
-        <w:jc w:val="both"/>
+        <w:jc w:val="right"/>
         <w:rPr>
           <w:rFonts w:asciiTheme="majorBidi" w:hAnsiTheme="majorBidi" w:cstheme="majorBidi"/>
           <w:sz w:val="22"/>
@@ -81,6 +81,7 @@
     </w:p>
     <w:p>
       <w:pPr>
+        <w:spacing w:line="276" w:lineRule="auto"/>
         <w:rPr>
           <w:rFonts w:asciiTheme="majorBidi" w:hAnsiTheme="majorBidi" w:cstheme="majorBidi"/>
           <w:sz w:val="22"/>
@@ -98,6 +99,7 @@
     </w:p>
     <w:p>
       <w:pPr>
+        <w:spacing w:line="276" w:lineRule="auto"/>
         <w:rPr>
           <w:rFonts w:asciiTheme="majorBidi" w:eastAsia="Times New Roman" w:hAnsiTheme="majorBidi" w:cstheme="majorBidi"/>
           <w:color w:val="0E101A"/>
@@ -108,6 +110,7 @@
     </w:p>
     <w:p>
       <w:pPr>
+        <w:spacing w:line="276" w:lineRule="auto"/>
         <w:rPr>
           <w:rFonts w:asciiTheme="majorBidi" w:eastAsia="Times New Roman" w:hAnsiTheme="majorBidi" w:cstheme="majorBidi"/>
           <w:color w:val="0E101A"/>
@@ -127,15 +130,17 @@
     </w:p>
     <w:p>
       <w:pPr>
-        <w:rPr>
-          <w:rFonts w:asciiTheme="majorBidi" w:hAnsiTheme="majorBidi" w:cstheme="majorBidi"/>
-          <w:sz w:val="22"/>
-          <w:szCs w:val="22"/>
-        </w:rPr>
-      </w:pPr>
-    </w:p>
-    <w:p>
-      <w:pPr>
+        <w:spacing w:line="276" w:lineRule="auto"/>
+        <w:rPr>
+          <w:rFonts w:asciiTheme="majorBidi" w:hAnsiTheme="majorBidi" w:cstheme="majorBidi"/>
+          <w:sz w:val="22"/>
+          <w:szCs w:val="22"/>
+        </w:rPr>
+      </w:pPr>
+    </w:p>
+    <w:p>
+      <w:pPr>
+        <w:spacing w:line="276" w:lineRule="auto"/>
         <w:rPr>
           <w:rFonts w:asciiTheme="majorBidi" w:hAnsiTheme="majorBidi" w:cstheme="majorBidi"/>
           <w:sz w:val="22"/>
@@ -153,6 +158,7 @@
     </w:p>
     <w:p>
       <w:pPr>
+        <w:spacing w:line="276" w:lineRule="auto"/>
         <w:jc w:val="both"/>
         <w:rPr>
           <w:rFonts w:asciiTheme="majorBidi" w:hAnsiTheme="majorBidi" w:cstheme="majorBidi"/>
@@ -164,6 +170,7 @@
     </w:p>
     <w:p>
       <w:pPr>
+        <w:spacing w:line="276" w:lineRule="auto"/>
         <w:jc w:val="both"/>
         <w:rPr>
           <w:rFonts w:asciiTheme="majorBidi" w:hAnsiTheme="majorBidi" w:cstheme="majorBidi"/>
@@ -182,6 +189,7 @@
     </w:p>
     <w:p>
       <w:pPr>
+        <w:spacing w:line="276" w:lineRule="auto"/>
         <w:rPr>
           <w:rFonts w:asciiTheme="majorBidi" w:hAnsiTheme="majorBidi" w:cstheme="majorBidi"/>
           <w:sz w:val="22"/>
@@ -438,6 +446,7 @@
         <w:autoSpaceDE w:val="0"/>
         <w:autoSpaceDN w:val="0"/>
         <w:adjustRightInd w:val="0"/>
+        <w:spacing w:line="276" w:lineRule="auto"/>
         <w:rPr>
           <w:rFonts w:asciiTheme="majorBidi" w:hAnsiTheme="majorBidi" w:cstheme="majorBidi"/>
           <w:b/>
@@ -471,21 +480,23 @@
         <w:autoSpaceDE w:val="0"/>
         <w:autoSpaceDN w:val="0"/>
         <w:adjustRightInd w:val="0"/>
-        <w:rPr>
-          <w:rFonts w:asciiTheme="majorBidi" w:hAnsiTheme="majorBidi" w:cstheme="majorBidi"/>
-          <w:color w:val="000000"/>
-          <w:kern w:val="0"/>
-          <w:sz w:val="22"/>
-          <w:szCs w:val="22"/>
-          <w:lang w:val="en-US"/>
-        </w:rPr>
-      </w:pPr>
-    </w:p>
-    <w:p>
-      <w:pPr>
-        <w:autoSpaceDE w:val="0"/>
-        <w:autoSpaceDN w:val="0"/>
-        <w:adjustRightInd w:val="0"/>
+        <w:spacing w:line="276" w:lineRule="auto"/>
+        <w:rPr>
+          <w:rFonts w:asciiTheme="majorBidi" w:hAnsiTheme="majorBidi" w:cstheme="majorBidi"/>
+          <w:color w:val="000000"/>
+          <w:kern w:val="0"/>
+          <w:sz w:val="22"/>
+          <w:szCs w:val="22"/>
+          <w:lang w:val="en-US"/>
+        </w:rPr>
+      </w:pPr>
+    </w:p>
+    <w:p>
+      <w:pPr>
+        <w:autoSpaceDE w:val="0"/>
+        <w:autoSpaceDN w:val="0"/>
+        <w:adjustRightInd w:val="0"/>
+        <w:spacing w:line="276" w:lineRule="auto"/>
         <w:rPr>
           <w:rFonts w:asciiTheme="majorBidi" w:hAnsiTheme="majorBidi" w:cstheme="majorBidi"/>
           <w:color w:val="000000"/>
@@ -536,21 +547,23 @@
         <w:autoSpaceDE w:val="0"/>
         <w:autoSpaceDN w:val="0"/>
         <w:adjustRightInd w:val="0"/>
-        <w:rPr>
-          <w:rFonts w:asciiTheme="majorBidi" w:hAnsiTheme="majorBidi" w:cstheme="majorBidi"/>
-          <w:color w:val="000000"/>
-          <w:kern w:val="0"/>
-          <w:sz w:val="22"/>
-          <w:szCs w:val="22"/>
-          <w:lang w:val="en-US"/>
-        </w:rPr>
-      </w:pPr>
-    </w:p>
-    <w:p>
-      <w:pPr>
-        <w:autoSpaceDE w:val="0"/>
-        <w:autoSpaceDN w:val="0"/>
-        <w:adjustRightInd w:val="0"/>
+        <w:spacing w:line="276" w:lineRule="auto"/>
+        <w:rPr>
+          <w:rFonts w:asciiTheme="majorBidi" w:hAnsiTheme="majorBidi" w:cstheme="majorBidi"/>
+          <w:color w:val="000000"/>
+          <w:kern w:val="0"/>
+          <w:sz w:val="22"/>
+          <w:szCs w:val="22"/>
+          <w:lang w:val="en-US"/>
+        </w:rPr>
+      </w:pPr>
+    </w:p>
+    <w:p>
+      <w:pPr>
+        <w:autoSpaceDE w:val="0"/>
+        <w:autoSpaceDN w:val="0"/>
+        <w:adjustRightInd w:val="0"/>
+        <w:spacing w:line="276" w:lineRule="auto"/>
         <w:rPr>
           <w:rFonts w:asciiTheme="majorBidi" w:hAnsiTheme="majorBidi" w:cstheme="majorBidi"/>
           <w:color w:val="000000"/>
@@ -577,21 +590,23 @@
         <w:autoSpaceDE w:val="0"/>
         <w:autoSpaceDN w:val="0"/>
         <w:adjustRightInd w:val="0"/>
-        <w:rPr>
-          <w:rFonts w:asciiTheme="majorBidi" w:hAnsiTheme="majorBidi" w:cstheme="majorBidi"/>
-          <w:color w:val="000000"/>
-          <w:kern w:val="0"/>
-          <w:sz w:val="22"/>
-          <w:szCs w:val="22"/>
-          <w:lang w:val="en-US"/>
-        </w:rPr>
-      </w:pPr>
-    </w:p>
-    <w:p>
-      <w:pPr>
-        <w:autoSpaceDE w:val="0"/>
-        <w:autoSpaceDN w:val="0"/>
-        <w:adjustRightInd w:val="0"/>
+        <w:spacing w:line="276" w:lineRule="auto"/>
+        <w:rPr>
+          <w:rFonts w:asciiTheme="majorBidi" w:hAnsiTheme="majorBidi" w:cstheme="majorBidi"/>
+          <w:color w:val="000000"/>
+          <w:kern w:val="0"/>
+          <w:sz w:val="22"/>
+          <w:szCs w:val="22"/>
+          <w:lang w:val="en-US"/>
+        </w:rPr>
+      </w:pPr>
+    </w:p>
+    <w:p>
+      <w:pPr>
+        <w:autoSpaceDE w:val="0"/>
+        <w:autoSpaceDN w:val="0"/>
+        <w:adjustRightInd w:val="0"/>
+        <w:spacing w:line="276" w:lineRule="auto"/>
         <w:rPr>
           <w:rFonts w:asciiTheme="majorBidi" w:hAnsiTheme="majorBidi" w:cstheme="majorBidi"/>
           <w:color w:val="156082" w:themeColor="accent1"/>
@@ -640,21 +655,23 @@
         <w:autoSpaceDE w:val="0"/>
         <w:autoSpaceDN w:val="0"/>
         <w:adjustRightInd w:val="0"/>
-        <w:rPr>
-          <w:rFonts w:asciiTheme="majorBidi" w:hAnsiTheme="majorBidi" w:cstheme="majorBidi"/>
-          <w:color w:val="000000"/>
-          <w:kern w:val="0"/>
-          <w:sz w:val="22"/>
-          <w:szCs w:val="22"/>
-          <w:lang w:val="en-US"/>
-        </w:rPr>
-      </w:pPr>
-    </w:p>
-    <w:p>
-      <w:pPr>
-        <w:autoSpaceDE w:val="0"/>
-        <w:autoSpaceDN w:val="0"/>
-        <w:adjustRightInd w:val="0"/>
+        <w:spacing w:line="276" w:lineRule="auto"/>
+        <w:rPr>
+          <w:rFonts w:asciiTheme="majorBidi" w:hAnsiTheme="majorBidi" w:cstheme="majorBidi"/>
+          <w:color w:val="000000"/>
+          <w:kern w:val="0"/>
+          <w:sz w:val="22"/>
+          <w:szCs w:val="22"/>
+          <w:lang w:val="en-US"/>
+        </w:rPr>
+      </w:pPr>
+    </w:p>
+    <w:p>
+      <w:pPr>
+        <w:autoSpaceDE w:val="0"/>
+        <w:autoSpaceDN w:val="0"/>
+        <w:adjustRightInd w:val="0"/>
+        <w:spacing w:line="276" w:lineRule="auto"/>
         <w:rPr>
           <w:rFonts w:asciiTheme="majorBidi" w:hAnsiTheme="majorBidi" w:cstheme="majorBidi"/>
           <w:color w:val="000000"/>
@@ -681,6 +698,7 @@
         <w:autoSpaceDE w:val="0"/>
         <w:autoSpaceDN w:val="0"/>
         <w:adjustRightInd w:val="0"/>
+        <w:spacing w:line="276" w:lineRule="auto"/>
         <w:rPr>
           <w:rFonts w:asciiTheme="majorBidi" w:hAnsiTheme="majorBidi" w:cstheme="majorBidi"/>
           <w:color w:val="000000"/>
@@ -729,21 +747,23 @@
         <w:autoSpaceDE w:val="0"/>
         <w:autoSpaceDN w:val="0"/>
         <w:adjustRightInd w:val="0"/>
-        <w:rPr>
-          <w:rFonts w:asciiTheme="majorBidi" w:hAnsiTheme="majorBidi" w:cstheme="majorBidi"/>
-          <w:color w:val="000000"/>
-          <w:kern w:val="0"/>
-          <w:sz w:val="22"/>
-          <w:szCs w:val="22"/>
-          <w:lang w:val="en-US"/>
-        </w:rPr>
-      </w:pPr>
-    </w:p>
-    <w:p>
-      <w:pPr>
-        <w:autoSpaceDE w:val="0"/>
-        <w:autoSpaceDN w:val="0"/>
-        <w:adjustRightInd w:val="0"/>
+        <w:spacing w:line="276" w:lineRule="auto"/>
+        <w:rPr>
+          <w:rFonts w:asciiTheme="majorBidi" w:hAnsiTheme="majorBidi" w:cstheme="majorBidi"/>
+          <w:color w:val="000000"/>
+          <w:kern w:val="0"/>
+          <w:sz w:val="22"/>
+          <w:szCs w:val="22"/>
+          <w:lang w:val="en-US"/>
+        </w:rPr>
+      </w:pPr>
+    </w:p>
+    <w:p>
+      <w:pPr>
+        <w:autoSpaceDE w:val="0"/>
+        <w:autoSpaceDN w:val="0"/>
+        <w:adjustRightInd w:val="0"/>
+        <w:spacing w:line="276" w:lineRule="auto"/>
         <w:rPr>
           <w:rFonts w:asciiTheme="majorBidi" w:hAnsiTheme="majorBidi" w:cstheme="majorBidi"/>
           <w:color w:val="156082" w:themeColor="accent1"/>
@@ -770,21 +790,23 @@
         <w:autoSpaceDE w:val="0"/>
         <w:autoSpaceDN w:val="0"/>
         <w:adjustRightInd w:val="0"/>
-        <w:rPr>
-          <w:rFonts w:asciiTheme="majorBidi" w:hAnsiTheme="majorBidi" w:cstheme="majorBidi"/>
-          <w:color w:val="000000"/>
-          <w:kern w:val="0"/>
-          <w:sz w:val="22"/>
-          <w:szCs w:val="22"/>
-          <w:lang w:val="en-US"/>
-        </w:rPr>
-      </w:pPr>
-    </w:p>
-    <w:p>
-      <w:pPr>
-        <w:autoSpaceDE w:val="0"/>
-        <w:autoSpaceDN w:val="0"/>
-        <w:adjustRightInd w:val="0"/>
+        <w:spacing w:line="276" w:lineRule="auto"/>
+        <w:rPr>
+          <w:rFonts w:asciiTheme="majorBidi" w:hAnsiTheme="majorBidi" w:cstheme="majorBidi"/>
+          <w:color w:val="000000"/>
+          <w:kern w:val="0"/>
+          <w:sz w:val="22"/>
+          <w:szCs w:val="22"/>
+          <w:lang w:val="en-US"/>
+        </w:rPr>
+      </w:pPr>
+    </w:p>
+    <w:p>
+      <w:pPr>
+        <w:autoSpaceDE w:val="0"/>
+        <w:autoSpaceDN w:val="0"/>
+        <w:adjustRightInd w:val="0"/>
+        <w:spacing w:line="276" w:lineRule="auto"/>
         <w:rPr>
           <w:rFonts w:asciiTheme="majorBidi" w:hAnsiTheme="majorBidi" w:cstheme="majorBidi"/>
           <w:color w:val="000000"/>
@@ -833,21 +855,23 @@
         <w:autoSpaceDE w:val="0"/>
         <w:autoSpaceDN w:val="0"/>
         <w:adjustRightInd w:val="0"/>
-        <w:rPr>
-          <w:rFonts w:asciiTheme="majorBidi" w:hAnsiTheme="majorBidi" w:cstheme="majorBidi"/>
-          <w:color w:val="000000"/>
-          <w:kern w:val="0"/>
-          <w:sz w:val="22"/>
-          <w:szCs w:val="22"/>
-          <w:lang w:val="en-US"/>
-        </w:rPr>
-      </w:pPr>
-    </w:p>
-    <w:p>
-      <w:pPr>
-        <w:autoSpaceDE w:val="0"/>
-        <w:autoSpaceDN w:val="0"/>
-        <w:adjustRightInd w:val="0"/>
+        <w:spacing w:line="276" w:lineRule="auto"/>
+        <w:rPr>
+          <w:rFonts w:asciiTheme="majorBidi" w:hAnsiTheme="majorBidi" w:cstheme="majorBidi"/>
+          <w:color w:val="000000"/>
+          <w:kern w:val="0"/>
+          <w:sz w:val="22"/>
+          <w:szCs w:val="22"/>
+          <w:lang w:val="en-US"/>
+        </w:rPr>
+      </w:pPr>
+    </w:p>
+    <w:p>
+      <w:pPr>
+        <w:autoSpaceDE w:val="0"/>
+        <w:autoSpaceDN w:val="0"/>
+        <w:adjustRightInd w:val="0"/>
+        <w:spacing w:line="276" w:lineRule="auto"/>
         <w:rPr>
           <w:rFonts w:asciiTheme="majorBidi" w:hAnsiTheme="majorBidi" w:cstheme="majorBidi"/>
           <w:color w:val="156082" w:themeColor="accent1"/>
@@ -948,21 +972,23 @@
         <w:autoSpaceDE w:val="0"/>
         <w:autoSpaceDN w:val="0"/>
         <w:adjustRightInd w:val="0"/>
-        <w:rPr>
-          <w:rFonts w:asciiTheme="majorBidi" w:hAnsiTheme="majorBidi" w:cstheme="majorBidi"/>
-          <w:color w:val="000000"/>
-          <w:kern w:val="0"/>
-          <w:sz w:val="22"/>
-          <w:szCs w:val="22"/>
-          <w:lang w:val="en-US"/>
-        </w:rPr>
-      </w:pPr>
-    </w:p>
-    <w:p>
-      <w:pPr>
-        <w:autoSpaceDE w:val="0"/>
-        <w:autoSpaceDN w:val="0"/>
-        <w:adjustRightInd w:val="0"/>
+        <w:spacing w:line="276" w:lineRule="auto"/>
+        <w:rPr>
+          <w:rFonts w:asciiTheme="majorBidi" w:hAnsiTheme="majorBidi" w:cstheme="majorBidi"/>
+          <w:color w:val="000000"/>
+          <w:kern w:val="0"/>
+          <w:sz w:val="22"/>
+          <w:szCs w:val="22"/>
+          <w:lang w:val="en-US"/>
+        </w:rPr>
+      </w:pPr>
+    </w:p>
+    <w:p>
+      <w:pPr>
+        <w:autoSpaceDE w:val="0"/>
+        <w:autoSpaceDN w:val="0"/>
+        <w:adjustRightInd w:val="0"/>
+        <w:spacing w:line="276" w:lineRule="auto"/>
         <w:rPr>
           <w:rFonts w:asciiTheme="majorBidi" w:hAnsiTheme="majorBidi" w:cstheme="majorBidi"/>
           <w:color w:val="000000"/>
@@ -989,21 +1015,23 @@
         <w:autoSpaceDE w:val="0"/>
         <w:autoSpaceDN w:val="0"/>
         <w:adjustRightInd w:val="0"/>
-        <w:rPr>
-          <w:rFonts w:asciiTheme="majorBidi" w:hAnsiTheme="majorBidi" w:cstheme="majorBidi"/>
-          <w:color w:val="000000"/>
-          <w:kern w:val="0"/>
-          <w:sz w:val="22"/>
-          <w:szCs w:val="22"/>
-          <w:lang w:val="en-US"/>
-        </w:rPr>
-      </w:pPr>
-    </w:p>
-    <w:p>
-      <w:pPr>
-        <w:autoSpaceDE w:val="0"/>
-        <w:autoSpaceDN w:val="0"/>
-        <w:adjustRightInd w:val="0"/>
+        <w:spacing w:line="276" w:lineRule="auto"/>
+        <w:rPr>
+          <w:rFonts w:asciiTheme="majorBidi" w:hAnsiTheme="majorBidi" w:cstheme="majorBidi"/>
+          <w:color w:val="000000"/>
+          <w:kern w:val="0"/>
+          <w:sz w:val="22"/>
+          <w:szCs w:val="22"/>
+          <w:lang w:val="en-US"/>
+        </w:rPr>
+      </w:pPr>
+    </w:p>
+    <w:p>
+      <w:pPr>
+        <w:autoSpaceDE w:val="0"/>
+        <w:autoSpaceDN w:val="0"/>
+        <w:adjustRightInd w:val="0"/>
+        <w:spacing w:line="276" w:lineRule="auto"/>
         <w:rPr>
           <w:rFonts w:asciiTheme="majorBidi" w:hAnsiTheme="majorBidi" w:cstheme="majorBidi"/>
           <w:color w:val="156082" w:themeColor="accent1"/>
@@ -1049,21 +1077,23 @@
         <w:autoSpaceDE w:val="0"/>
         <w:autoSpaceDN w:val="0"/>
         <w:adjustRightInd w:val="0"/>
-        <w:rPr>
-          <w:rFonts w:asciiTheme="majorBidi" w:hAnsiTheme="majorBidi" w:cstheme="majorBidi"/>
-          <w:color w:val="000000"/>
-          <w:kern w:val="0"/>
-          <w:sz w:val="22"/>
-          <w:szCs w:val="22"/>
-          <w:lang w:val="en-US"/>
-        </w:rPr>
-      </w:pPr>
-    </w:p>
-    <w:p>
-      <w:pPr>
-        <w:autoSpaceDE w:val="0"/>
-        <w:autoSpaceDN w:val="0"/>
-        <w:adjustRightInd w:val="0"/>
+        <w:spacing w:line="276" w:lineRule="auto"/>
+        <w:rPr>
+          <w:rFonts w:asciiTheme="majorBidi" w:hAnsiTheme="majorBidi" w:cstheme="majorBidi"/>
+          <w:color w:val="000000"/>
+          <w:kern w:val="0"/>
+          <w:sz w:val="22"/>
+          <w:szCs w:val="22"/>
+          <w:lang w:val="en-US"/>
+        </w:rPr>
+      </w:pPr>
+    </w:p>
+    <w:p>
+      <w:pPr>
+        <w:autoSpaceDE w:val="0"/>
+        <w:autoSpaceDN w:val="0"/>
+        <w:adjustRightInd w:val="0"/>
+        <w:spacing w:line="276" w:lineRule="auto"/>
         <w:rPr>
           <w:rFonts w:asciiTheme="majorBidi" w:hAnsiTheme="majorBidi" w:cstheme="majorBidi"/>
           <w:color w:val="000000"/>
@@ -1090,39 +1120,42 @@
         <w:autoSpaceDE w:val="0"/>
         <w:autoSpaceDN w:val="0"/>
         <w:adjustRightInd w:val="0"/>
-        <w:rPr>
-          <w:rFonts w:asciiTheme="majorBidi" w:hAnsiTheme="majorBidi" w:cstheme="majorBidi"/>
-          <w:color w:val="000000"/>
-          <w:kern w:val="0"/>
-          <w:sz w:val="22"/>
-          <w:szCs w:val="22"/>
-          <w:lang w:val="en-US"/>
-        </w:rPr>
-      </w:pPr>
-    </w:p>
-    <w:p>
-      <w:pPr>
-        <w:autoSpaceDE w:val="0"/>
-        <w:autoSpaceDN w:val="0"/>
-        <w:adjustRightInd w:val="0"/>
-        <w:rPr>
-          <w:rFonts w:asciiTheme="majorBidi" w:hAnsiTheme="majorBidi" w:cstheme="majorBidi"/>
-          <w:color w:val="156082" w:themeColor="accent1"/>
-          <w:kern w:val="0"/>
-          <w:sz w:val="22"/>
-          <w:szCs w:val="22"/>
-          <w:lang w:val="en-US"/>
-        </w:rPr>
-      </w:pPr>
-      <w:r>
-        <w:rPr>
-          <w:rFonts w:asciiTheme="majorBidi" w:hAnsiTheme="majorBidi" w:cstheme="majorBidi"/>
-          <w:color w:val="156082" w:themeColor="accent1"/>
-          <w:kern w:val="0"/>
-          <w:sz w:val="22"/>
-          <w:szCs w:val="22"/>
-          <w:lang w:val="en-US"/>
-        </w:rPr>
+        <w:spacing w:line="276" w:lineRule="auto"/>
+        <w:rPr>
+          <w:rFonts w:asciiTheme="majorBidi" w:hAnsiTheme="majorBidi" w:cstheme="majorBidi"/>
+          <w:color w:val="000000"/>
+          <w:kern w:val="0"/>
+          <w:sz w:val="22"/>
+          <w:szCs w:val="22"/>
+          <w:lang w:val="en-US"/>
+        </w:rPr>
+      </w:pPr>
+    </w:p>
+    <w:p>
+      <w:pPr>
+        <w:autoSpaceDE w:val="0"/>
+        <w:autoSpaceDN w:val="0"/>
+        <w:adjustRightInd w:val="0"/>
+        <w:spacing w:line="276" w:lineRule="auto"/>
+        <w:rPr>
+          <w:rFonts w:asciiTheme="majorBidi" w:hAnsiTheme="majorBidi" w:cstheme="majorBidi"/>
+          <w:color w:val="156082" w:themeColor="accent1"/>
+          <w:kern w:val="0"/>
+          <w:sz w:val="22"/>
+          <w:szCs w:val="22"/>
+          <w:lang w:val="en-US"/>
+        </w:rPr>
+      </w:pPr>
+      <w:r>
+        <w:rPr>
+          <w:rFonts w:asciiTheme="majorBidi" w:hAnsiTheme="majorBidi" w:cstheme="majorBidi"/>
+          <w:color w:val="156082" w:themeColor="accent1"/>
+          <w:kern w:val="0"/>
+          <w:sz w:val="22"/>
+          <w:szCs w:val="22"/>
+          <w:lang w:val="en-US"/>
+        </w:rPr>
+        <w:lastRenderedPageBreak/>
         <w:t>Fixed</w:t>
       </w:r>
     </w:p>
@@ -1131,21 +1164,23 @@
         <w:autoSpaceDE w:val="0"/>
         <w:autoSpaceDN w:val="0"/>
         <w:adjustRightInd w:val="0"/>
-        <w:rPr>
-          <w:rFonts w:asciiTheme="majorBidi" w:hAnsiTheme="majorBidi" w:cstheme="majorBidi"/>
-          <w:color w:val="000000"/>
-          <w:kern w:val="0"/>
-          <w:sz w:val="22"/>
-          <w:szCs w:val="22"/>
-          <w:lang w:val="en-US"/>
-        </w:rPr>
-      </w:pPr>
-    </w:p>
-    <w:p>
-      <w:pPr>
-        <w:autoSpaceDE w:val="0"/>
-        <w:autoSpaceDN w:val="0"/>
-        <w:adjustRightInd w:val="0"/>
+        <w:spacing w:line="276" w:lineRule="auto"/>
+        <w:rPr>
+          <w:rFonts w:asciiTheme="majorBidi" w:hAnsiTheme="majorBidi" w:cstheme="majorBidi"/>
+          <w:color w:val="000000"/>
+          <w:kern w:val="0"/>
+          <w:sz w:val="22"/>
+          <w:szCs w:val="22"/>
+          <w:lang w:val="en-US"/>
+        </w:rPr>
+      </w:pPr>
+    </w:p>
+    <w:p>
+      <w:pPr>
+        <w:autoSpaceDE w:val="0"/>
+        <w:autoSpaceDN w:val="0"/>
+        <w:adjustRightInd w:val="0"/>
+        <w:spacing w:line="276" w:lineRule="auto"/>
         <w:rPr>
           <w:rFonts w:asciiTheme="majorBidi" w:hAnsiTheme="majorBidi" w:cstheme="majorBidi"/>
           <w:color w:val="000000"/>
@@ -1172,21 +1207,23 @@
         <w:autoSpaceDE w:val="0"/>
         <w:autoSpaceDN w:val="0"/>
         <w:adjustRightInd w:val="0"/>
-        <w:rPr>
-          <w:rFonts w:asciiTheme="majorBidi" w:hAnsiTheme="majorBidi" w:cstheme="majorBidi"/>
-          <w:color w:val="156082" w:themeColor="accent1"/>
-          <w:kern w:val="0"/>
-          <w:sz w:val="22"/>
-          <w:szCs w:val="22"/>
-          <w:lang w:val="en-US"/>
-        </w:rPr>
-      </w:pPr>
-    </w:p>
-    <w:p>
-      <w:pPr>
-        <w:autoSpaceDE w:val="0"/>
-        <w:autoSpaceDN w:val="0"/>
-        <w:adjustRightInd w:val="0"/>
+        <w:spacing w:line="276" w:lineRule="auto"/>
+        <w:rPr>
+          <w:rFonts w:asciiTheme="majorBidi" w:hAnsiTheme="majorBidi" w:cstheme="majorBidi"/>
+          <w:color w:val="156082" w:themeColor="accent1"/>
+          <w:kern w:val="0"/>
+          <w:sz w:val="22"/>
+          <w:szCs w:val="22"/>
+          <w:lang w:val="en-US"/>
+        </w:rPr>
+      </w:pPr>
+    </w:p>
+    <w:p>
+      <w:pPr>
+        <w:autoSpaceDE w:val="0"/>
+        <w:autoSpaceDN w:val="0"/>
+        <w:adjustRightInd w:val="0"/>
+        <w:spacing w:line="276" w:lineRule="auto"/>
         <w:rPr>
           <w:rFonts w:asciiTheme="majorBidi" w:hAnsiTheme="majorBidi" w:cstheme="majorBidi"/>
           <w:color w:val="156082" w:themeColor="accent1"/>
@@ -1213,431 +1250,1535 @@
         <w:autoSpaceDE w:val="0"/>
         <w:autoSpaceDN w:val="0"/>
         <w:adjustRightInd w:val="0"/>
-        <w:rPr>
-          <w:rFonts w:asciiTheme="majorBidi" w:hAnsiTheme="majorBidi" w:cstheme="majorBidi"/>
-          <w:color w:val="000000"/>
-          <w:kern w:val="0"/>
-          <w:sz w:val="22"/>
-          <w:szCs w:val="22"/>
-          <w:lang w:val="en-US"/>
-        </w:rPr>
-      </w:pPr>
-    </w:p>
-    <w:p>
-      <w:pPr>
-        <w:autoSpaceDE w:val="0"/>
-        <w:autoSpaceDN w:val="0"/>
-        <w:adjustRightInd w:val="0"/>
-        <w:rPr>
-          <w:rFonts w:asciiTheme="majorBidi" w:hAnsiTheme="majorBidi" w:cstheme="majorBidi"/>
-          <w:color w:val="000000"/>
-          <w:kern w:val="0"/>
-          <w:sz w:val="22"/>
-          <w:szCs w:val="22"/>
-          <w:lang w:val="en-US"/>
-        </w:rPr>
-      </w:pPr>
-    </w:p>
-    <w:p>
-      <w:pPr>
-        <w:autoSpaceDE w:val="0"/>
-        <w:autoSpaceDN w:val="0"/>
-        <w:adjustRightInd w:val="0"/>
-        <w:rPr>
-          <w:rFonts w:asciiTheme="majorBidi" w:hAnsiTheme="majorBidi" w:cstheme="majorBidi"/>
-          <w:color w:val="000000"/>
-          <w:kern w:val="0"/>
-          <w:sz w:val="22"/>
-          <w:szCs w:val="22"/>
-          <w:lang w:val="en-US"/>
-        </w:rPr>
-      </w:pPr>
-      <w:r>
-        <w:rPr>
-          <w:rFonts w:asciiTheme="majorBidi" w:hAnsiTheme="majorBidi" w:cstheme="majorBidi"/>
-          <w:color w:val="000000"/>
+        <w:spacing w:line="276" w:lineRule="auto"/>
+        <w:rPr>
+          <w:rFonts w:asciiTheme="majorBidi" w:hAnsiTheme="majorBidi" w:cstheme="majorBidi"/>
+          <w:color w:val="000000"/>
+          <w:kern w:val="0"/>
+          <w:sz w:val="22"/>
+          <w:szCs w:val="22"/>
+          <w:lang w:val="en-US"/>
+        </w:rPr>
+      </w:pPr>
+    </w:p>
+    <w:p>
+      <w:pPr>
+        <w:autoSpaceDE w:val="0"/>
+        <w:autoSpaceDN w:val="0"/>
+        <w:adjustRightInd w:val="0"/>
+        <w:spacing w:line="276" w:lineRule="auto"/>
+        <w:rPr>
+          <w:rFonts w:asciiTheme="majorBidi" w:hAnsiTheme="majorBidi" w:cstheme="majorBidi"/>
+          <w:color w:val="000000"/>
+          <w:kern w:val="0"/>
+          <w:sz w:val="22"/>
+          <w:szCs w:val="22"/>
+          <w:lang w:val="en-US"/>
+        </w:rPr>
+      </w:pPr>
+    </w:p>
+    <w:p>
+      <w:pPr>
+        <w:autoSpaceDE w:val="0"/>
+        <w:autoSpaceDN w:val="0"/>
+        <w:adjustRightInd w:val="0"/>
+        <w:spacing w:line="276" w:lineRule="auto"/>
+        <w:rPr>
+          <w:rFonts w:asciiTheme="majorBidi" w:hAnsiTheme="majorBidi" w:cstheme="majorBidi"/>
+          <w:color w:val="000000"/>
+          <w:kern w:val="0"/>
+          <w:sz w:val="22"/>
+          <w:szCs w:val="22"/>
+          <w:lang w:val="en-US"/>
+        </w:rPr>
+      </w:pPr>
+      <w:r>
+        <w:rPr>
+          <w:rFonts w:asciiTheme="majorBidi" w:hAnsiTheme="majorBidi" w:cstheme="majorBidi"/>
+          <w:color w:val="000000"/>
+          <w:kern w:val="0"/>
+          <w:sz w:val="22"/>
+          <w:szCs w:val="22"/>
+          <w:lang w:val="en-US"/>
+        </w:rPr>
+        <w:t>204 The section titled “Adjustment for criterion shift” is very detailed in comparison, say, to that on “Extended model with sex differences” (line 348 onwards). The former is about the methods proposed by MacManus (1995) and largely replicates the material in the Appendix of Laland et al. (1995), whereas the latter contains new ideas and modelling. I suggest that much</w:t>
+      </w:r>
+    </w:p>
+    <w:p>
+      <w:pPr>
+        <w:autoSpaceDE w:val="0"/>
+        <w:autoSpaceDN w:val="0"/>
+        <w:adjustRightInd w:val="0"/>
+        <w:spacing w:line="276" w:lineRule="auto"/>
+        <w:rPr>
+          <w:rFonts w:asciiTheme="majorBidi" w:hAnsiTheme="majorBidi" w:cstheme="majorBidi"/>
+          <w:color w:val="000000"/>
+          <w:kern w:val="0"/>
+          <w:sz w:val="22"/>
+          <w:szCs w:val="22"/>
+          <w:lang w:val="en-US"/>
+        </w:rPr>
+      </w:pPr>
+      <w:r>
+        <w:rPr>
+          <w:rFonts w:asciiTheme="majorBidi" w:hAnsiTheme="majorBidi" w:cstheme="majorBidi"/>
+          <w:color w:val="000000"/>
+          <w:kern w:val="0"/>
+          <w:sz w:val="22"/>
+          <w:szCs w:val="22"/>
+          <w:lang w:val="en-US"/>
+        </w:rPr>
+        <w:t>of this section should go in the Supplementary material.</w:t>
+      </w:r>
+    </w:p>
+    <w:p>
+      <w:pPr>
+        <w:autoSpaceDE w:val="0"/>
+        <w:autoSpaceDN w:val="0"/>
+        <w:adjustRightInd w:val="0"/>
+        <w:spacing w:line="276" w:lineRule="auto"/>
+        <w:rPr>
+          <w:rFonts w:asciiTheme="majorBidi" w:hAnsiTheme="majorBidi" w:cstheme="majorBidi"/>
+          <w:color w:val="000000"/>
+          <w:kern w:val="0"/>
+          <w:sz w:val="22"/>
+          <w:szCs w:val="22"/>
+          <w:lang w:val="en-US"/>
+        </w:rPr>
+      </w:pPr>
+    </w:p>
+    <w:p>
+      <w:pPr>
+        <w:autoSpaceDE w:val="0"/>
+        <w:autoSpaceDN w:val="0"/>
+        <w:adjustRightInd w:val="0"/>
+        <w:spacing w:line="276" w:lineRule="auto"/>
+        <w:rPr>
+          <w:rFonts w:asciiTheme="majorBidi" w:hAnsiTheme="majorBidi" w:cstheme="majorBidi"/>
+          <w:color w:val="156082" w:themeColor="accent1"/>
+          <w:kern w:val="0"/>
+          <w:sz w:val="22"/>
+          <w:szCs w:val="22"/>
+          <w:lang w:val="en-US"/>
+        </w:rPr>
+      </w:pPr>
+      <w:r>
+        <w:rPr>
+          <w:rFonts w:asciiTheme="majorBidi" w:hAnsiTheme="majorBidi" w:cstheme="majorBidi"/>
+          <w:color w:val="156082" w:themeColor="accent1"/>
+          <w:kern w:val="0"/>
+          <w:sz w:val="22"/>
+          <w:szCs w:val="22"/>
+          <w:lang w:val="en-US"/>
+        </w:rPr>
+        <w:t xml:space="preserve">We have considered moving this to the supplementary. However, of the challenge in reproducing the analysis of Laland et al. (1995), as well as that of McManus (1985) in a separate manuscript, was because the details of the adjustment method were unclear. We therefore prefer to leave all the details here in the main text, if this is OK with the reviewer and </w:t>
+      </w:r>
+      <w:r>
+        <w:rPr>
+          <w:rFonts w:asciiTheme="majorBidi" w:hAnsiTheme="majorBidi" w:cstheme="majorBidi"/>
+          <w:color w:val="156082" w:themeColor="accent1"/>
+          <w:kern w:val="0"/>
+          <w:sz w:val="22"/>
+          <w:szCs w:val="22"/>
+          <w:lang w:val="en-US"/>
+        </w:rPr>
+        <w:t xml:space="preserve">the </w:t>
+      </w:r>
+      <w:r>
+        <w:rPr>
+          <w:rFonts w:asciiTheme="majorBidi" w:hAnsiTheme="majorBidi" w:cstheme="majorBidi"/>
+          <w:color w:val="156082" w:themeColor="accent1"/>
+          <w:kern w:val="0"/>
+          <w:sz w:val="22"/>
+          <w:szCs w:val="22"/>
+          <w:lang w:val="en-US"/>
+        </w:rPr>
+        <w:t>editor.</w:t>
+      </w:r>
+    </w:p>
+    <w:p>
+      <w:pPr>
+        <w:autoSpaceDE w:val="0"/>
+        <w:autoSpaceDN w:val="0"/>
+        <w:adjustRightInd w:val="0"/>
+        <w:spacing w:line="276" w:lineRule="auto"/>
+        <w:rPr>
+          <w:rFonts w:asciiTheme="majorBidi" w:hAnsiTheme="majorBidi" w:cstheme="majorBidi"/>
+          <w:color w:val="000000"/>
+          <w:kern w:val="0"/>
+          <w:sz w:val="22"/>
+          <w:szCs w:val="22"/>
+          <w:lang w:val="en-US"/>
+        </w:rPr>
+      </w:pPr>
+    </w:p>
+    <w:p>
+      <w:pPr>
+        <w:autoSpaceDE w:val="0"/>
+        <w:autoSpaceDN w:val="0"/>
+        <w:adjustRightInd w:val="0"/>
+        <w:spacing w:line="276" w:lineRule="auto"/>
+        <w:rPr>
+          <w:rFonts w:asciiTheme="majorBidi" w:hAnsiTheme="majorBidi" w:cstheme="majorBidi"/>
+          <w:color w:val="000000"/>
+          <w:kern w:val="0"/>
+          <w:sz w:val="22"/>
+          <w:szCs w:val="22"/>
+          <w:lang w:val="en-US"/>
+        </w:rPr>
+      </w:pPr>
+      <w:r>
+        <w:rPr>
+          <w:rFonts w:asciiTheme="majorBidi" w:hAnsiTheme="majorBidi" w:cstheme="majorBidi"/>
+          <w:color w:val="000000"/>
+          <w:kern w:val="0"/>
+          <w:sz w:val="22"/>
+          <w:szCs w:val="22"/>
+          <w:lang w:val="en-US"/>
+        </w:rPr>
+        <w:t>206 This ambiguity …</w:t>
+      </w:r>
+    </w:p>
+    <w:p>
+      <w:pPr>
+        <w:autoSpaceDE w:val="0"/>
+        <w:autoSpaceDN w:val="0"/>
+        <w:adjustRightInd w:val="0"/>
+        <w:spacing w:line="276" w:lineRule="auto"/>
+        <w:rPr>
+          <w:rFonts w:asciiTheme="majorBidi" w:hAnsiTheme="majorBidi" w:cstheme="majorBidi"/>
+          <w:color w:val="000000"/>
+          <w:kern w:val="0"/>
+          <w:sz w:val="22"/>
+          <w:szCs w:val="22"/>
+          <w:lang w:val="en-US"/>
+        </w:rPr>
+      </w:pPr>
+    </w:p>
+    <w:p>
+      <w:pPr>
+        <w:autoSpaceDE w:val="0"/>
+        <w:autoSpaceDN w:val="0"/>
+        <w:adjustRightInd w:val="0"/>
+        <w:spacing w:line="276" w:lineRule="auto"/>
+        <w:rPr>
+          <w:rFonts w:asciiTheme="majorBidi" w:hAnsiTheme="majorBidi" w:cstheme="majorBidi"/>
+          <w:color w:val="156082" w:themeColor="accent1"/>
+          <w:kern w:val="0"/>
+          <w:sz w:val="22"/>
+          <w:szCs w:val="22"/>
+          <w:lang w:val="en-US"/>
+        </w:rPr>
+      </w:pPr>
+      <w:r>
+        <w:rPr>
+          <w:rFonts w:asciiTheme="majorBidi" w:hAnsiTheme="majorBidi" w:cstheme="majorBidi"/>
+          <w:color w:val="156082" w:themeColor="accent1"/>
+          <w:kern w:val="0"/>
+          <w:sz w:val="22"/>
+          <w:szCs w:val="22"/>
+          <w:lang w:val="en-US"/>
+        </w:rPr>
+        <w:t>Added, it now reads “</w:t>
+      </w:r>
+      <w:r>
+        <w:rPr>
+          <w:rFonts w:asciiTheme="majorBidi" w:hAnsiTheme="majorBidi"/>
+          <w:color w:val="156082" w:themeColor="accent1"/>
+          <w:sz w:val="22"/>
+          <w:szCs w:val="22"/>
+        </w:rPr>
+        <w:t>This ambiguity results in…”</w:t>
+      </w:r>
+    </w:p>
+    <w:p>
+      <w:pPr>
+        <w:autoSpaceDE w:val="0"/>
+        <w:autoSpaceDN w:val="0"/>
+        <w:adjustRightInd w:val="0"/>
+        <w:spacing w:line="276" w:lineRule="auto"/>
+        <w:rPr>
+          <w:rFonts w:asciiTheme="majorBidi" w:hAnsiTheme="majorBidi" w:cstheme="majorBidi"/>
+          <w:color w:val="000000"/>
+          <w:kern w:val="0"/>
+          <w:sz w:val="22"/>
+          <w:szCs w:val="22"/>
+          <w:lang w:val="en-US"/>
+        </w:rPr>
+      </w:pPr>
+    </w:p>
+    <w:p>
+      <w:pPr>
+        <w:autoSpaceDE w:val="0"/>
+        <w:autoSpaceDN w:val="0"/>
+        <w:adjustRightInd w:val="0"/>
+        <w:spacing w:line="276" w:lineRule="auto"/>
+        <w:rPr>
+          <w:rFonts w:asciiTheme="majorBidi" w:hAnsiTheme="majorBidi" w:cstheme="majorBidi"/>
+          <w:color w:val="000000"/>
+          <w:kern w:val="0"/>
+          <w:sz w:val="22"/>
+          <w:szCs w:val="22"/>
+          <w:lang w:val="en-US"/>
+        </w:rPr>
+      </w:pPr>
+      <w:r>
+        <w:rPr>
+          <w:rFonts w:asciiTheme="majorBidi" w:hAnsiTheme="majorBidi" w:cstheme="majorBidi"/>
+          <w:color w:val="000000"/>
+          <w:kern w:val="0"/>
+          <w:sz w:val="22"/>
+          <w:szCs w:val="22"/>
+          <w:lang w:val="en-US"/>
+        </w:rPr>
+        <w:t>286 The minus signs need an increased font</w:t>
+      </w:r>
+    </w:p>
+    <w:p>
+      <w:pPr>
+        <w:autoSpaceDE w:val="0"/>
+        <w:autoSpaceDN w:val="0"/>
+        <w:adjustRightInd w:val="0"/>
+        <w:spacing w:line="276" w:lineRule="auto"/>
+        <w:rPr>
+          <w:rFonts w:asciiTheme="majorBidi" w:hAnsiTheme="majorBidi" w:cstheme="majorBidi"/>
+          <w:color w:val="000000"/>
+          <w:kern w:val="0"/>
+          <w:sz w:val="22"/>
+          <w:szCs w:val="22"/>
+          <w:lang w:val="en-US"/>
+        </w:rPr>
+      </w:pPr>
+    </w:p>
+    <w:p>
+      <w:pPr>
+        <w:autoSpaceDE w:val="0"/>
+        <w:autoSpaceDN w:val="0"/>
+        <w:adjustRightInd w:val="0"/>
+        <w:spacing w:line="276" w:lineRule="auto"/>
+        <w:rPr>
+          <w:rFonts w:asciiTheme="majorBidi" w:hAnsiTheme="majorBidi" w:cstheme="majorBidi"/>
+          <w:color w:val="000000"/>
+          <w:kern w:val="0"/>
+          <w:sz w:val="22"/>
+          <w:szCs w:val="22"/>
+          <w:lang w:val="en-US"/>
+        </w:rPr>
+      </w:pPr>
+      <w:r>
+        <w:rPr>
+          <w:rFonts w:asciiTheme="majorBidi" w:hAnsiTheme="majorBidi" w:cstheme="majorBidi"/>
+          <w:color w:val="156082" w:themeColor="accent1"/>
+          <w:kern w:val="0"/>
+          <w:sz w:val="22"/>
+          <w:szCs w:val="22"/>
+          <w:lang w:val="en-US"/>
+        </w:rPr>
+        <w:t>Done.</w:t>
+      </w:r>
+    </w:p>
+    <w:p>
+      <w:pPr>
+        <w:autoSpaceDE w:val="0"/>
+        <w:autoSpaceDN w:val="0"/>
+        <w:adjustRightInd w:val="0"/>
+        <w:spacing w:line="276" w:lineRule="auto"/>
+        <w:rPr>
+          <w:rFonts w:asciiTheme="majorBidi" w:hAnsiTheme="majorBidi" w:cstheme="majorBidi"/>
+          <w:color w:val="000000"/>
+          <w:kern w:val="0"/>
+          <w:sz w:val="22"/>
+          <w:szCs w:val="22"/>
+          <w:lang w:val="en-US"/>
+        </w:rPr>
+      </w:pPr>
+    </w:p>
+    <w:p>
+      <w:pPr>
+        <w:autoSpaceDE w:val="0"/>
+        <w:autoSpaceDN w:val="0"/>
+        <w:adjustRightInd w:val="0"/>
+        <w:spacing w:line="276" w:lineRule="auto"/>
+        <w:rPr>
+          <w:rFonts w:asciiTheme="majorBidi" w:hAnsiTheme="majorBidi" w:cstheme="majorBidi"/>
+          <w:color w:val="000000"/>
+          <w:kern w:val="0"/>
+          <w:sz w:val="22"/>
+          <w:szCs w:val="22"/>
+          <w:lang w:val="en-US"/>
+        </w:rPr>
+      </w:pPr>
+      <w:r>
+        <w:rPr>
+          <w:rFonts w:asciiTheme="majorBidi" w:hAnsiTheme="majorBidi" w:cstheme="majorBidi"/>
+          <w:color w:val="000000"/>
+          <w:kern w:val="0"/>
+          <w:sz w:val="22"/>
+          <w:szCs w:val="22"/>
+          <w:lang w:val="en-US"/>
+        </w:rPr>
+        <w:t>348 This section (“Extended model with sex differences”) describes a novel extension to that Laland et al. model, but nowhere are we shown the recursion equations that are the basis of the extended model. (Indeed, we are not shown the recursions of the original model either.) I understand that these are algebraically messy, but they should be somewhere in the paper (or the Supplementary material) for the use of future researchers.</w:t>
+      </w:r>
+    </w:p>
+    <w:p>
+      <w:pPr>
+        <w:autoSpaceDE w:val="0"/>
+        <w:autoSpaceDN w:val="0"/>
+        <w:adjustRightInd w:val="0"/>
+        <w:spacing w:line="276" w:lineRule="auto"/>
+        <w:rPr>
+          <w:rFonts w:asciiTheme="majorBidi" w:hAnsiTheme="majorBidi" w:cstheme="majorBidi"/>
+          <w:color w:val="000000"/>
+          <w:kern w:val="0"/>
+          <w:sz w:val="22"/>
+          <w:szCs w:val="22"/>
+          <w:lang w:val="en-US"/>
+        </w:rPr>
+      </w:pPr>
+    </w:p>
+    <w:p>
+      <w:pPr>
+        <w:autoSpaceDE w:val="0"/>
+        <w:autoSpaceDN w:val="0"/>
+        <w:adjustRightInd w:val="0"/>
+        <w:spacing w:line="276" w:lineRule="auto"/>
+        <w:rPr>
+          <w:rFonts w:asciiTheme="majorBidi" w:hAnsiTheme="majorBidi" w:cstheme="majorBidi"/>
+          <w:color w:val="156082" w:themeColor="accent1"/>
+          <w:kern w:val="0"/>
+          <w:sz w:val="22"/>
+          <w:szCs w:val="22"/>
+          <w:lang w:val="en-US"/>
+        </w:rPr>
+      </w:pPr>
+      <w:r>
+        <w:rPr>
+          <w:rFonts w:asciiTheme="majorBidi" w:hAnsiTheme="majorBidi" w:cstheme="majorBidi"/>
+          <w:color w:val="156082" w:themeColor="accent1"/>
+          <w:kern w:val="0"/>
+          <w:sz w:val="22"/>
+          <w:szCs w:val="22"/>
+          <w:lang w:val="en-US"/>
+        </w:rPr>
+        <w:t xml:space="preserve">The recursion for Laland’s model assuming allele D is fixed is now given in the caption of Table 1. </w:t>
+      </w:r>
+    </w:p>
+    <w:p>
+      <w:pPr>
+        <w:autoSpaceDE w:val="0"/>
+        <w:autoSpaceDN w:val="0"/>
+        <w:adjustRightInd w:val="0"/>
+        <w:spacing w:line="276" w:lineRule="auto"/>
+        <w:rPr>
+          <w:rFonts w:asciiTheme="majorBidi" w:hAnsiTheme="majorBidi" w:cstheme="majorBidi"/>
+          <w:color w:val="156082" w:themeColor="accent1"/>
+          <w:kern w:val="0"/>
+          <w:sz w:val="22"/>
+          <w:szCs w:val="22"/>
+          <w:lang w:val="en-US"/>
+        </w:rPr>
+      </w:pPr>
+      <w:r>
+        <w:rPr>
+          <w:rFonts w:asciiTheme="majorBidi" w:hAnsiTheme="majorBidi" w:cstheme="majorBidi"/>
+          <w:color w:val="156082" w:themeColor="accent1"/>
+          <w:kern w:val="0"/>
+          <w:sz w:val="22"/>
+          <w:szCs w:val="22"/>
+          <w:lang w:val="en-US"/>
+        </w:rPr>
+        <w:t>The recursions for the extended model now appear in</w:t>
+      </w:r>
+      <w:r>
+        <w:rPr>
+          <w:rFonts w:asciiTheme="majorBidi" w:hAnsiTheme="majorBidi" w:cstheme="majorBidi"/>
+          <w:color w:val="156082" w:themeColor="accent1"/>
+          <w:kern w:val="0"/>
+          <w:sz w:val="22"/>
+          <w:szCs w:val="22"/>
+          <w:lang w:val="en-US"/>
+        </w:rPr>
+        <w:t xml:space="preserve"> </w:t>
+      </w:r>
+      <w:r>
+        <w:rPr>
+          <w:rFonts w:asciiTheme="majorBidi" w:hAnsiTheme="majorBidi" w:cstheme="majorBidi"/>
+          <w:color w:val="156082" w:themeColor="accent1"/>
+          <w:kern w:val="0"/>
+          <w:sz w:val="22"/>
+          <w:szCs w:val="22"/>
+          <w:lang w:val="en-US"/>
+        </w:rPr>
+        <w:t>supplementary text S8.</w:t>
+      </w:r>
+    </w:p>
+    <w:p>
+      <w:pPr>
+        <w:autoSpaceDE w:val="0"/>
+        <w:autoSpaceDN w:val="0"/>
+        <w:adjustRightInd w:val="0"/>
+        <w:spacing w:line="276" w:lineRule="auto"/>
+        <w:rPr>
+          <w:rFonts w:asciiTheme="majorBidi" w:hAnsiTheme="majorBidi" w:cstheme="majorBidi"/>
+          <w:color w:val="000000"/>
+          <w:kern w:val="0"/>
+          <w:sz w:val="22"/>
+          <w:szCs w:val="22"/>
+          <w:lang w:val="en-US"/>
+        </w:rPr>
+      </w:pPr>
+    </w:p>
+    <w:p>
+      <w:pPr>
+        <w:autoSpaceDE w:val="0"/>
+        <w:autoSpaceDN w:val="0"/>
+        <w:adjustRightInd w:val="0"/>
+        <w:spacing w:line="276" w:lineRule="auto"/>
+        <w:rPr>
+          <w:rFonts w:asciiTheme="majorBidi" w:hAnsiTheme="majorBidi" w:cstheme="majorBidi"/>
+          <w:color w:val="000000"/>
+          <w:kern w:val="0"/>
+          <w:sz w:val="22"/>
+          <w:szCs w:val="22"/>
+          <w:lang w:val="en-US"/>
+        </w:rPr>
+      </w:pPr>
+      <w:r>
+        <w:rPr>
+          <w:rFonts w:asciiTheme="majorBidi" w:hAnsiTheme="majorBidi" w:cstheme="majorBidi"/>
+          <w:color w:val="000000"/>
+          <w:kern w:val="0"/>
+          <w:sz w:val="22"/>
+          <w:szCs w:val="22"/>
+          <w:lang w:val="en-US"/>
+        </w:rPr>
+        <w:t>308 Like Laland et al., we …</w:t>
+      </w:r>
+    </w:p>
+    <w:p>
+      <w:pPr>
+        <w:autoSpaceDE w:val="0"/>
+        <w:autoSpaceDN w:val="0"/>
+        <w:adjustRightInd w:val="0"/>
+        <w:spacing w:line="276" w:lineRule="auto"/>
+        <w:rPr>
+          <w:rFonts w:asciiTheme="majorBidi" w:hAnsiTheme="majorBidi" w:cstheme="majorBidi"/>
+          <w:color w:val="000000"/>
+          <w:kern w:val="0"/>
+          <w:sz w:val="22"/>
+          <w:szCs w:val="22"/>
+          <w:lang w:val="en-US"/>
+        </w:rPr>
+      </w:pPr>
+    </w:p>
+    <w:p>
+      <w:pPr>
+        <w:autoSpaceDE w:val="0"/>
+        <w:autoSpaceDN w:val="0"/>
+        <w:adjustRightInd w:val="0"/>
+        <w:spacing w:line="276" w:lineRule="auto"/>
+        <w:rPr>
+          <w:rFonts w:asciiTheme="majorBidi" w:hAnsiTheme="majorBidi" w:cstheme="majorBidi"/>
+          <w:color w:val="156082" w:themeColor="accent1"/>
+          <w:kern w:val="0"/>
+          <w:sz w:val="22"/>
+          <w:szCs w:val="22"/>
+          <w:lang w:val="en-US"/>
+        </w:rPr>
+      </w:pPr>
+      <w:r>
+        <w:rPr>
+          <w:rFonts w:asciiTheme="majorBidi" w:hAnsiTheme="majorBidi" w:cstheme="majorBidi"/>
+          <w:color w:val="156082" w:themeColor="accent1"/>
+          <w:kern w:val="0"/>
+          <w:sz w:val="22"/>
+          <w:szCs w:val="22"/>
+          <w:lang w:val="en-US"/>
+        </w:rPr>
+        <w:t>Fixed</w:t>
+      </w:r>
+      <w:r>
+        <w:rPr>
+          <w:rFonts w:asciiTheme="majorBidi" w:hAnsiTheme="majorBidi" w:cstheme="majorBidi"/>
+          <w:color w:val="156082" w:themeColor="accent1"/>
+          <w:kern w:val="0"/>
+          <w:sz w:val="22"/>
+          <w:szCs w:val="22"/>
+          <w:lang w:val="en-US"/>
+        </w:rPr>
+        <w:t>.</w:t>
+      </w:r>
+    </w:p>
+    <w:p>
+      <w:pPr>
+        <w:autoSpaceDE w:val="0"/>
+        <w:autoSpaceDN w:val="0"/>
+        <w:adjustRightInd w:val="0"/>
+        <w:spacing w:line="276" w:lineRule="auto"/>
+        <w:rPr>
+          <w:rFonts w:asciiTheme="majorBidi" w:hAnsiTheme="majorBidi" w:cstheme="majorBidi"/>
+          <w:color w:val="000000"/>
+          <w:kern w:val="0"/>
+          <w:sz w:val="22"/>
+          <w:szCs w:val="22"/>
+          <w:lang w:val="en-US"/>
+        </w:rPr>
+      </w:pPr>
+    </w:p>
+    <w:p>
+      <w:pPr>
+        <w:autoSpaceDE w:val="0"/>
+        <w:autoSpaceDN w:val="0"/>
+        <w:adjustRightInd w:val="0"/>
+        <w:spacing w:line="276" w:lineRule="auto"/>
+        <w:rPr>
+          <w:rFonts w:asciiTheme="majorBidi" w:hAnsiTheme="majorBidi" w:cstheme="majorBidi"/>
+          <w:color w:val="000000"/>
+          <w:kern w:val="0"/>
+          <w:sz w:val="22"/>
+          <w:szCs w:val="22"/>
+          <w:lang w:val="en-US"/>
+        </w:rPr>
+      </w:pPr>
+      <w:r>
+        <w:rPr>
+          <w:rFonts w:asciiTheme="majorBidi" w:hAnsiTheme="majorBidi" w:cstheme="majorBidi"/>
+          <w:color w:val="000000"/>
+          <w:kern w:val="0"/>
+          <w:sz w:val="22"/>
+          <w:szCs w:val="22"/>
+          <w:lang w:val="en-US"/>
+        </w:rPr>
+        <w:t>498 This what lead to … And what is meant by “practical non-identifiability”?</w:t>
+      </w:r>
+    </w:p>
+    <w:p>
+      <w:pPr>
+        <w:autoSpaceDE w:val="0"/>
+        <w:autoSpaceDN w:val="0"/>
+        <w:adjustRightInd w:val="0"/>
+        <w:spacing w:line="276" w:lineRule="auto"/>
+        <w:rPr>
+          <w:rFonts w:asciiTheme="majorBidi" w:hAnsiTheme="majorBidi" w:cstheme="majorBidi"/>
+          <w:color w:val="000000"/>
+          <w:kern w:val="0"/>
+          <w:sz w:val="22"/>
+          <w:szCs w:val="22"/>
+          <w:lang w:val="en-US"/>
+        </w:rPr>
+      </w:pPr>
+    </w:p>
+    <w:p>
+      <w:pPr>
+        <w:autoSpaceDE w:val="0"/>
+        <w:autoSpaceDN w:val="0"/>
+        <w:adjustRightInd w:val="0"/>
+        <w:spacing w:line="276" w:lineRule="auto"/>
+        <w:rPr>
+          <w:rFonts w:asciiTheme="majorBidi" w:hAnsiTheme="majorBidi" w:cstheme="majorBidi"/>
+          <w:color w:val="156082" w:themeColor="accent1"/>
+          <w:kern w:val="0"/>
+          <w:sz w:val="22"/>
+          <w:szCs w:val="22"/>
+          <w:lang w:val="en-US"/>
+        </w:rPr>
+      </w:pPr>
+      <w:r>
+        <w:rPr>
+          <w:rFonts w:asciiTheme="majorBidi" w:hAnsiTheme="majorBidi" w:cstheme="majorBidi"/>
+          <w:color w:val="156082" w:themeColor="accent1"/>
+          <w:kern w:val="0"/>
+          <w:sz w:val="22"/>
+          <w:szCs w:val="22"/>
+          <w:lang w:val="en-US"/>
+        </w:rPr>
+        <w:t>We revised the sentence: “</w:t>
+      </w:r>
+      <w:r>
+        <w:rPr>
+          <w:rFonts w:asciiTheme="majorBidi" w:eastAsiaTheme="minorEastAsia" w:hAnsiTheme="majorBidi"/>
+          <w:color w:val="156082" w:themeColor="accent1"/>
+          <w:sz w:val="22"/>
+          <w:szCs w:val="22"/>
+        </w:rPr>
+        <w:t>This situation leads to practical non-identifiability, meaning that the data contain too little information to distinguish among parameters values and hence to estimate them reliably.”</w:t>
+      </w:r>
+    </w:p>
+    <w:p>
+      <w:pPr>
+        <w:autoSpaceDE w:val="0"/>
+        <w:autoSpaceDN w:val="0"/>
+        <w:adjustRightInd w:val="0"/>
+        <w:spacing w:line="276" w:lineRule="auto"/>
+        <w:rPr>
+          <w:rFonts w:asciiTheme="majorBidi" w:hAnsiTheme="majorBidi" w:cstheme="majorBidi"/>
+          <w:color w:val="000000"/>
+          <w:kern w:val="0"/>
+          <w:sz w:val="22"/>
+          <w:szCs w:val="22"/>
+          <w:lang w:val="en-US"/>
+        </w:rPr>
+      </w:pPr>
+    </w:p>
+    <w:p>
+      <w:pPr>
+        <w:autoSpaceDE w:val="0"/>
+        <w:autoSpaceDN w:val="0"/>
+        <w:adjustRightInd w:val="0"/>
+        <w:spacing w:line="276" w:lineRule="auto"/>
+        <w:rPr>
+          <w:rFonts w:asciiTheme="majorBidi" w:hAnsiTheme="majorBidi" w:cstheme="majorBidi"/>
+          <w:color w:val="000000"/>
+          <w:kern w:val="0"/>
+          <w:sz w:val="22"/>
+          <w:szCs w:val="22"/>
+          <w:lang w:val="en-US"/>
+        </w:rPr>
+      </w:pPr>
+      <w:r>
+        <w:rPr>
+          <w:rFonts w:asciiTheme="majorBidi" w:hAnsiTheme="majorBidi" w:cstheme="majorBidi"/>
+          <w:color w:val="000000"/>
+          <w:kern w:val="0"/>
+          <w:sz w:val="22"/>
+          <w:szCs w:val="22"/>
+          <w:lang w:val="en-US"/>
+        </w:rPr>
+        <w:t>503 filtered</w:t>
+      </w:r>
+    </w:p>
+    <w:p>
+      <w:pPr>
+        <w:autoSpaceDE w:val="0"/>
+        <w:autoSpaceDN w:val="0"/>
+        <w:adjustRightInd w:val="0"/>
+        <w:spacing w:line="276" w:lineRule="auto"/>
+        <w:rPr>
+          <w:rFonts w:asciiTheme="majorBidi" w:hAnsiTheme="majorBidi" w:cstheme="majorBidi"/>
+          <w:color w:val="000000"/>
+          <w:kern w:val="0"/>
+          <w:sz w:val="22"/>
+          <w:szCs w:val="22"/>
+          <w:lang w:val="en-US"/>
+        </w:rPr>
+      </w:pPr>
+    </w:p>
+    <w:p>
+      <w:pPr>
+        <w:autoSpaceDE w:val="0"/>
+        <w:autoSpaceDN w:val="0"/>
+        <w:adjustRightInd w:val="0"/>
+        <w:spacing w:line="276" w:lineRule="auto"/>
+        <w:rPr>
+          <w:rFonts w:asciiTheme="majorBidi" w:hAnsiTheme="majorBidi" w:cstheme="majorBidi"/>
+          <w:color w:val="156082" w:themeColor="accent1"/>
+          <w:kern w:val="0"/>
+          <w:sz w:val="22"/>
+          <w:szCs w:val="22"/>
+          <w:lang w:val="en-US"/>
+        </w:rPr>
+      </w:pPr>
+      <w:r>
+        <w:rPr>
+          <w:rFonts w:asciiTheme="majorBidi" w:hAnsiTheme="majorBidi" w:cstheme="majorBidi"/>
+          <w:color w:val="156082" w:themeColor="accent1"/>
+          <w:kern w:val="0"/>
+          <w:sz w:val="22"/>
+          <w:szCs w:val="22"/>
+          <w:lang w:val="en-US"/>
+        </w:rPr>
+        <w:t>Fixed</w:t>
+      </w:r>
+      <w:r>
+        <w:rPr>
+          <w:rFonts w:asciiTheme="majorBidi" w:hAnsiTheme="majorBidi" w:cstheme="majorBidi"/>
+          <w:color w:val="156082" w:themeColor="accent1"/>
+          <w:kern w:val="0"/>
+          <w:sz w:val="22"/>
+          <w:szCs w:val="22"/>
+          <w:lang w:val="en-US"/>
+        </w:rPr>
+        <w:t>.</w:t>
+      </w:r>
+    </w:p>
+    <w:p>
+      <w:pPr>
+        <w:autoSpaceDE w:val="0"/>
+        <w:autoSpaceDN w:val="0"/>
+        <w:adjustRightInd w:val="0"/>
+        <w:spacing w:line="276" w:lineRule="auto"/>
+        <w:rPr>
+          <w:rFonts w:asciiTheme="majorBidi" w:hAnsiTheme="majorBidi" w:cstheme="majorBidi"/>
+          <w:color w:val="000000"/>
+          <w:kern w:val="0"/>
+          <w:sz w:val="22"/>
+          <w:szCs w:val="22"/>
+          <w:lang w:val="en-US"/>
+        </w:rPr>
+      </w:pPr>
+    </w:p>
+    <w:p>
+      <w:pPr>
+        <w:autoSpaceDE w:val="0"/>
+        <w:autoSpaceDN w:val="0"/>
+        <w:adjustRightInd w:val="0"/>
+        <w:spacing w:line="276" w:lineRule="auto"/>
+        <w:rPr>
+          <w:rFonts w:asciiTheme="majorBidi" w:hAnsiTheme="majorBidi" w:cstheme="majorBidi"/>
+          <w:color w:val="000000"/>
+          <w:kern w:val="0"/>
+          <w:sz w:val="22"/>
+          <w:szCs w:val="22"/>
+          <w:lang w:val="en-US"/>
+        </w:rPr>
+      </w:pPr>
+      <w:r>
+        <w:rPr>
+          <w:rFonts w:asciiTheme="majorBidi" w:hAnsiTheme="majorBidi" w:cstheme="majorBidi"/>
+          <w:color w:val="000000"/>
+          <w:kern w:val="0"/>
+          <w:sz w:val="22"/>
+          <w:szCs w:val="22"/>
+          <w:lang w:val="en-US"/>
+        </w:rPr>
+        <w:t>512 516 525 539 522 628 790 800 The results about sex differences in handedness is surely more important (and interesting and</w:t>
+      </w:r>
+      <w:r>
+        <w:rPr>
+          <w:rFonts w:asciiTheme="majorBidi" w:hAnsiTheme="majorBidi" w:cstheme="majorBidi"/>
+          <w:color w:val="000000"/>
+          <w:kern w:val="0"/>
+          <w:sz w:val="22"/>
+          <w:szCs w:val="22"/>
+          <w:lang w:val="en-US"/>
+        </w:rPr>
+        <w:t xml:space="preserve"> </w:t>
+      </w:r>
+      <w:r>
+        <w:rPr>
+          <w:rFonts w:asciiTheme="majorBidi" w:hAnsiTheme="majorBidi" w:cstheme="majorBidi"/>
+          <w:color w:val="000000"/>
+          <w:kern w:val="0"/>
+          <w:sz w:val="22"/>
+          <w:szCs w:val="22"/>
+          <w:lang w:val="en-US"/>
+        </w:rPr>
+        <w:t>novel) than the re-analysis of the Laland et al model. But this section is very short. Surely more</w:t>
+      </w:r>
+      <w:r>
+        <w:rPr>
+          <w:rFonts w:asciiTheme="majorBidi" w:hAnsiTheme="majorBidi" w:cstheme="majorBidi"/>
+          <w:color w:val="000000"/>
+          <w:kern w:val="0"/>
+          <w:sz w:val="22"/>
+          <w:szCs w:val="22"/>
+          <w:lang w:val="en-US"/>
+        </w:rPr>
+        <w:t xml:space="preserve"> </w:t>
+      </w:r>
+      <w:r>
+        <w:rPr>
+          <w:rFonts w:asciiTheme="majorBidi" w:hAnsiTheme="majorBidi" w:cstheme="majorBidi"/>
+          <w:color w:val="000000"/>
+          <w:kern w:val="0"/>
+          <w:sz w:val="22"/>
+          <w:szCs w:val="22"/>
+          <w:lang w:val="en-US"/>
+        </w:rPr>
+        <w:t>could be said, for example, about the details of the sex differences in transmission</w:t>
+      </w:r>
+      <w:r>
+        <w:rPr>
+          <w:rFonts w:asciiTheme="majorBidi" w:hAnsiTheme="majorBidi" w:cstheme="majorBidi"/>
+          <w:color w:val="000000"/>
+          <w:kern w:val="0"/>
+          <w:sz w:val="22"/>
+          <w:szCs w:val="22"/>
+          <w:lang w:val="en-US"/>
+        </w:rPr>
+        <w:t xml:space="preserve"> </w:t>
+      </w:r>
+      <w:r>
+        <w:rPr>
+          <w:rFonts w:asciiTheme="majorBidi" w:hAnsiTheme="majorBidi" w:cstheme="majorBidi"/>
+          <w:color w:val="000000"/>
+          <w:kern w:val="0"/>
+          <w:sz w:val="22"/>
+          <w:szCs w:val="22"/>
+          <w:lang w:val="en-US"/>
+        </w:rPr>
+        <w:t>preferences.</w:t>
+      </w:r>
+    </w:p>
+    <w:p>
+      <w:pPr>
+        <w:autoSpaceDE w:val="0"/>
+        <w:autoSpaceDN w:val="0"/>
+        <w:adjustRightInd w:val="0"/>
+        <w:spacing w:line="276" w:lineRule="auto"/>
+        <w:rPr>
+          <w:rFonts w:asciiTheme="majorBidi" w:hAnsiTheme="majorBidi" w:cstheme="majorBidi"/>
+          <w:color w:val="000000"/>
+          <w:kern w:val="0"/>
+          <w:sz w:val="22"/>
+          <w:szCs w:val="22"/>
+          <w:lang w:val="en-US"/>
+        </w:rPr>
+      </w:pPr>
+    </w:p>
+    <w:p>
+      <w:pPr>
+        <w:autoSpaceDE w:val="0"/>
+        <w:autoSpaceDN w:val="0"/>
+        <w:adjustRightInd w:val="0"/>
+        <w:spacing w:line="276" w:lineRule="auto"/>
+        <w:rPr>
+          <w:rFonts w:asciiTheme="majorBidi" w:hAnsiTheme="majorBidi" w:cstheme="majorBidi"/>
+          <w:color w:val="156082" w:themeColor="accent1"/>
+          <w:kern w:val="0"/>
+          <w:sz w:val="22"/>
+          <w:szCs w:val="22"/>
+          <w:lang w:val="en-US"/>
+        </w:rPr>
+      </w:pPr>
+      <w:r>
+        <w:rPr>
+          <w:rFonts w:asciiTheme="majorBidi" w:hAnsiTheme="majorBidi" w:cstheme="majorBidi"/>
+          <w:color w:val="156082" w:themeColor="accent1"/>
+          <w:kern w:val="0"/>
+          <w:sz w:val="22"/>
+          <w:szCs w:val="22"/>
+          <w:lang w:val="en-US"/>
+        </w:rPr>
+        <w:t>We</w:t>
+      </w:r>
+      <w:r>
+        <w:rPr>
+          <w:rFonts w:asciiTheme="majorBidi" w:hAnsiTheme="majorBidi" w:cstheme="majorBidi"/>
+          <w:color w:val="156082" w:themeColor="accent1"/>
+          <w:kern w:val="0"/>
+          <w:sz w:val="22"/>
+          <w:szCs w:val="22"/>
+          <w:lang w:val="en-US"/>
+        </w:rPr>
+        <w:t xml:space="preserve"> extended our analysis of the sex differences model by including additional more recent data from a non-Western society</w:t>
+      </w:r>
+      <w:r>
+        <w:rPr>
+          <w:rFonts w:asciiTheme="majorBidi" w:hAnsiTheme="majorBidi" w:cstheme="majorBidi"/>
+          <w:color w:val="156082" w:themeColor="accent1"/>
+          <w:kern w:val="0"/>
+          <w:sz w:val="22"/>
+          <w:szCs w:val="22"/>
+          <w:lang w:val="en-US"/>
+        </w:rPr>
+        <w:t xml:space="preserve">, in </w:t>
+      </w:r>
+      <w:r>
+        <w:rPr>
+          <w:rFonts w:asciiTheme="majorBidi" w:hAnsiTheme="majorBidi" w:cstheme="majorBidi"/>
+          <w:color w:val="156082" w:themeColor="accent1"/>
+          <w:kern w:val="0"/>
+          <w:sz w:val="22"/>
+          <w:szCs w:val="22"/>
+          <w:lang w:val="en-US"/>
+        </w:rPr>
+        <w:t xml:space="preserve">lines </w:t>
+      </w:r>
+      <w:r>
+        <w:rPr>
+          <w:rFonts w:asciiTheme="majorBidi" w:hAnsiTheme="majorBidi" w:cstheme="majorBidi"/>
+          <w:color w:val="156082" w:themeColor="accent1"/>
+          <w:kern w:val="0"/>
+          <w:sz w:val="22"/>
+          <w:szCs w:val="22"/>
+          <w:highlight w:val="yellow"/>
+          <w:lang w:val="en-US"/>
+        </w:rPr>
+        <w:t>XXX</w:t>
+      </w:r>
+      <w:r>
+        <w:rPr>
+          <w:rFonts w:asciiTheme="majorBidi" w:hAnsiTheme="majorBidi" w:cstheme="majorBidi"/>
+          <w:color w:val="156082" w:themeColor="accent1"/>
+          <w:kern w:val="0"/>
+          <w:sz w:val="22"/>
+          <w:szCs w:val="22"/>
+          <w:lang w:val="en-US"/>
+        </w:rPr>
+        <w:t>:</w:t>
+      </w:r>
+    </w:p>
+    <w:p>
+      <w:pPr>
+        <w:autoSpaceDE w:val="0"/>
+        <w:autoSpaceDN w:val="0"/>
+        <w:adjustRightInd w:val="0"/>
+        <w:spacing w:line="276" w:lineRule="auto"/>
+        <w:ind w:left="720"/>
+        <w:rPr>
+          <w:rFonts w:asciiTheme="majorBidi" w:hAnsiTheme="majorBidi" w:cstheme="majorBidi"/>
+          <w:color w:val="156082" w:themeColor="accent1"/>
+          <w:kern w:val="0"/>
+          <w:sz w:val="22"/>
+          <w:szCs w:val="22"/>
+          <w:lang w:val="en-US"/>
+        </w:rPr>
+      </w:pPr>
+      <w:r>
+        <w:rPr>
+          <w:rFonts w:asciiTheme="majorBidi" w:hAnsiTheme="majorBidi" w:cstheme="majorBidi"/>
+          <w:color w:val="156082" w:themeColor="accent1"/>
+          <w:kern w:val="0"/>
+          <w:sz w:val="22"/>
+          <w:szCs w:val="22"/>
+          <w:lang w:val="en-US"/>
+        </w:rPr>
+        <w:t>“</w:t>
+      </w:r>
+      <w:r>
+        <w:rPr>
+          <w:rFonts w:asciiTheme="majorBidi" w:hAnsiTheme="majorBidi" w:cstheme="majorBidi"/>
+          <w:color w:val="156082" w:themeColor="accent1"/>
+          <w:kern w:val="0"/>
+          <w:sz w:val="22"/>
+          <w:szCs w:val="22"/>
+          <w:lang w:val="en-US"/>
+        </w:rPr>
+        <w:t xml:space="preserve">In addition, we analyze more recent data collected by </w:t>
+      </w:r>
+      <w:proofErr w:type="spellStart"/>
+      <w:r>
+        <w:rPr>
+          <w:rFonts w:asciiTheme="majorBidi" w:hAnsiTheme="majorBidi" w:cstheme="majorBidi"/>
+          <w:color w:val="156082" w:themeColor="accent1"/>
+          <w:kern w:val="0"/>
+          <w:sz w:val="22"/>
+          <w:szCs w:val="22"/>
+          <w:lang w:val="en-US"/>
+        </w:rPr>
+        <w:t>Nurhayu</w:t>
+      </w:r>
+      <w:proofErr w:type="spellEnd"/>
+      <w:r>
+        <w:rPr>
+          <w:rFonts w:asciiTheme="majorBidi" w:hAnsiTheme="majorBidi" w:cstheme="majorBidi"/>
+          <w:color w:val="156082" w:themeColor="accent1"/>
+          <w:kern w:val="0"/>
+          <w:sz w:val="22"/>
+          <w:szCs w:val="22"/>
+          <w:lang w:val="en-US"/>
+        </w:rPr>
+        <w:t xml:space="preserve"> et al. (2020) from non-industrialized, agriculture-based societies in the islands of Flores and </w:t>
+      </w:r>
+      <w:proofErr w:type="spellStart"/>
+      <w:r>
+        <w:rPr>
+          <w:rFonts w:asciiTheme="majorBidi" w:hAnsiTheme="majorBidi" w:cstheme="majorBidi"/>
+          <w:color w:val="156082" w:themeColor="accent1"/>
+          <w:kern w:val="0"/>
+          <w:sz w:val="22"/>
+          <w:szCs w:val="22"/>
+          <w:lang w:val="en-US"/>
+        </w:rPr>
+        <w:t>Adonara</w:t>
+      </w:r>
+      <w:proofErr w:type="spellEnd"/>
+      <w:r>
+        <w:rPr>
+          <w:rFonts w:asciiTheme="majorBidi" w:hAnsiTheme="majorBidi" w:cstheme="majorBidi"/>
+          <w:color w:val="156082" w:themeColor="accent1"/>
+          <w:kern w:val="0"/>
+          <w:sz w:val="22"/>
+          <w:szCs w:val="22"/>
+          <w:lang w:val="en-US"/>
+        </w:rPr>
+        <w:t>, Indonesia. To align it with Laland et al.’s framework, we grouped individuals by generation: the first generation included individuals without children and their siblings; the second generation comprised their parents and their siblings; the third generation contained the grandparents of the first generation and their siblings; and so on, yielding five generations overall and four derived datasets. Because the older generations contained too few left-handed individuals to be informative, we restricted analyses to the first two generations. We call these datasets “Generation 1” and “Generation 2”, where the former is the younger generation. Importantly, these datasets contain the sex of all individuals. These data were then represented in triplet form (Table S15). Importantly, the reproduction of Laland et al. (1995) results was conducted solely on the original datasets; the Flores–</w:t>
+      </w:r>
+      <w:proofErr w:type="spellStart"/>
+      <w:r>
+        <w:rPr>
+          <w:rFonts w:asciiTheme="majorBidi" w:hAnsiTheme="majorBidi" w:cstheme="majorBidi"/>
+          <w:color w:val="156082" w:themeColor="accent1"/>
+          <w:kern w:val="0"/>
+          <w:sz w:val="22"/>
+          <w:szCs w:val="22"/>
+          <w:lang w:val="en-US"/>
+        </w:rPr>
+        <w:t>Adonara</w:t>
+      </w:r>
+      <w:proofErr w:type="spellEnd"/>
+      <w:r>
+        <w:rPr>
+          <w:rFonts w:asciiTheme="majorBidi" w:hAnsiTheme="majorBidi" w:cstheme="majorBidi"/>
+          <w:color w:val="156082" w:themeColor="accent1"/>
+          <w:kern w:val="0"/>
+          <w:sz w:val="22"/>
+          <w:szCs w:val="22"/>
+          <w:lang w:val="en-US"/>
+        </w:rPr>
+        <w:t xml:space="preserve"> dataset was analyzed separately to evaluate the model in a different cultural setting and to test the effect of data representation on parameter estimation.</w:t>
+      </w:r>
+      <w:r>
+        <w:rPr>
+          <w:rFonts w:asciiTheme="majorBidi" w:hAnsiTheme="majorBidi" w:cstheme="majorBidi"/>
+          <w:color w:val="156082" w:themeColor="accent1"/>
+          <w:kern w:val="0"/>
+          <w:sz w:val="22"/>
+          <w:szCs w:val="22"/>
+          <w:lang w:val="en-US"/>
+        </w:rPr>
+        <w:t>”</w:t>
+      </w:r>
+    </w:p>
+    <w:p>
+      <w:pPr>
+        <w:autoSpaceDE w:val="0"/>
+        <w:autoSpaceDN w:val="0"/>
+        <w:adjustRightInd w:val="0"/>
+        <w:spacing w:line="276" w:lineRule="auto"/>
+        <w:rPr>
+          <w:rFonts w:asciiTheme="majorBidi" w:hAnsiTheme="majorBidi" w:cstheme="majorBidi"/>
+          <w:color w:val="156082" w:themeColor="accent1"/>
+          <w:kern w:val="0"/>
+          <w:sz w:val="22"/>
+          <w:szCs w:val="22"/>
+          <w:lang w:val="en-US"/>
+        </w:rPr>
+      </w:pPr>
+    </w:p>
+    <w:p>
+      <w:pPr>
+        <w:autoSpaceDE w:val="0"/>
+        <w:autoSpaceDN w:val="0"/>
+        <w:adjustRightInd w:val="0"/>
+        <w:spacing w:line="276" w:lineRule="auto"/>
+        <w:rPr>
+          <w:rFonts w:asciiTheme="majorBidi" w:hAnsiTheme="majorBidi" w:cstheme="majorBidi"/>
+          <w:color w:val="156082" w:themeColor="accent1"/>
+          <w:kern w:val="0"/>
+          <w:sz w:val="22"/>
+          <w:szCs w:val="22"/>
+          <w:lang w:val="en-US"/>
+        </w:rPr>
+      </w:pPr>
+      <w:r>
+        <w:rPr>
+          <w:rFonts w:asciiTheme="majorBidi" w:hAnsiTheme="majorBidi" w:cstheme="majorBidi"/>
+          <w:color w:val="156082" w:themeColor="accent1"/>
+          <w:kern w:val="0"/>
+          <w:sz w:val="22"/>
+          <w:szCs w:val="22"/>
+          <w:lang w:val="en-US"/>
+        </w:rPr>
+        <w:t xml:space="preserve">and in lines </w:t>
+      </w:r>
+      <w:r>
+        <w:rPr>
+          <w:rFonts w:asciiTheme="majorBidi" w:hAnsiTheme="majorBidi" w:cstheme="majorBidi"/>
+          <w:color w:val="156082" w:themeColor="accent1"/>
+          <w:kern w:val="0"/>
+          <w:sz w:val="22"/>
+          <w:szCs w:val="22"/>
+          <w:highlight w:val="yellow"/>
+          <w:lang w:val="en-US"/>
+        </w:rPr>
+        <w:t>XXX</w:t>
+      </w:r>
+      <w:r>
+        <w:rPr>
+          <w:rFonts w:asciiTheme="majorBidi" w:hAnsiTheme="majorBidi" w:cstheme="majorBidi"/>
+          <w:color w:val="156082" w:themeColor="accent1"/>
+          <w:kern w:val="0"/>
+          <w:sz w:val="22"/>
+          <w:szCs w:val="22"/>
+          <w:lang w:val="en-US"/>
+        </w:rPr>
+        <w:t>:</w:t>
+      </w:r>
+    </w:p>
+    <w:p>
+      <w:pPr>
+        <w:spacing w:line="276" w:lineRule="auto"/>
+        <w:ind w:left="720"/>
+        <w:rPr>
+          <w:rFonts w:asciiTheme="majorBidi" w:hAnsiTheme="majorBidi" w:cstheme="majorBidi"/>
+          <w:color w:val="156082" w:themeColor="accent1"/>
+          <w:kern w:val="0"/>
+          <w:sz w:val="22"/>
+          <w:szCs w:val="22"/>
+          <w:lang w:val="en-US"/>
+        </w:rPr>
+      </w:pPr>
+      <w:r>
+        <w:rPr>
+          <w:rFonts w:asciiTheme="majorBidi" w:hAnsiTheme="majorBidi" w:cstheme="majorBidi"/>
+          <w:color w:val="156082" w:themeColor="accent1"/>
+          <w:kern w:val="0"/>
+          <w:sz w:val="22"/>
+          <w:szCs w:val="22"/>
+          <w:lang w:val="en-US"/>
+        </w:rPr>
+        <w:t>“</w:t>
+      </w:r>
+      <w:r>
+        <w:rPr>
+          <w:rFonts w:asciiTheme="majorBidi" w:hAnsiTheme="majorBidi" w:cstheme="majorBidi"/>
+          <w:color w:val="156082" w:themeColor="accent1"/>
+          <w:kern w:val="0"/>
+          <w:sz w:val="22"/>
+          <w:szCs w:val="22"/>
+          <w:lang w:val="en-US"/>
+        </w:rPr>
+        <w:t>We then fitted the same five models to two additional datasets, for two generations in Indoesian populations (Nurhayu et al., 2020).  We found significant difference in model fit only for models II vs IV, II vs V, and III vs V (p&lt;0.05; Table 4).  Thus, while the data supports model V, these results suggest that the significant improvement in model V is due to including sex differences in offspring handedness rather than including a non-neutral effect of having one right-handed and one left-handed parent. We conclude that there are significant sex differences in offspring handedness transmission.</w:t>
+      </w:r>
+      <w:r>
+        <w:rPr>
+          <w:rFonts w:asciiTheme="majorBidi" w:hAnsiTheme="majorBidi" w:cstheme="majorBidi"/>
+          <w:color w:val="156082" w:themeColor="accent1"/>
+          <w:kern w:val="0"/>
+          <w:sz w:val="22"/>
+          <w:szCs w:val="22"/>
+          <w:lang w:val="en-US"/>
+        </w:rPr>
+        <w:t>”</w:t>
+      </w:r>
+    </w:p>
+    <w:p>
+      <w:pPr>
+        <w:spacing w:line="276" w:lineRule="auto"/>
+        <w:rPr>
+          <w:rFonts w:asciiTheme="majorBidi" w:hAnsiTheme="majorBidi" w:cstheme="majorBidi"/>
+          <w:color w:val="156082" w:themeColor="accent1"/>
+          <w:kern w:val="0"/>
+          <w:sz w:val="22"/>
+          <w:szCs w:val="22"/>
+          <w:lang w:val="en-US"/>
+        </w:rPr>
+      </w:pPr>
+    </w:p>
+    <w:p>
+      <w:pPr>
+        <w:spacing w:line="276" w:lineRule="auto"/>
+        <w:rPr>
+          <w:rFonts w:asciiTheme="majorBidi" w:hAnsiTheme="majorBidi"/>
+          <w:iCs/>
+          <w:sz w:val="22"/>
+          <w:szCs w:val="22"/>
+        </w:rPr>
+      </w:pPr>
+      <w:r>
+        <w:rPr>
+          <w:rFonts w:asciiTheme="majorBidi" w:hAnsiTheme="majorBidi" w:cstheme="majorBidi"/>
+          <w:color w:val="156082" w:themeColor="accent1"/>
+          <w:kern w:val="0"/>
+          <w:sz w:val="22"/>
+          <w:szCs w:val="22"/>
+          <w:lang w:val="en-US"/>
+        </w:rPr>
+        <w:t xml:space="preserve">as well as </w:t>
+      </w:r>
+      <w:r>
+        <w:rPr>
+          <w:rFonts w:asciiTheme="majorBidi" w:hAnsiTheme="majorBidi" w:cstheme="majorBidi"/>
+          <w:color w:val="156082" w:themeColor="accent1"/>
+          <w:kern w:val="0"/>
+          <w:sz w:val="22"/>
+          <w:szCs w:val="22"/>
+          <w:lang w:val="en-US"/>
+        </w:rPr>
+        <w:t xml:space="preserve">by extending the discussion </w:t>
+      </w:r>
+      <w:r>
+        <w:rPr>
+          <w:rFonts w:asciiTheme="majorBidi" w:hAnsiTheme="majorBidi" w:cstheme="majorBidi"/>
+          <w:color w:val="156082" w:themeColor="accent1"/>
+          <w:kern w:val="0"/>
+          <w:sz w:val="22"/>
+          <w:szCs w:val="22"/>
+          <w:lang w:val="en-US"/>
+        </w:rPr>
+        <w:t xml:space="preserve">in </w:t>
+      </w:r>
+      <w:r>
+        <w:rPr>
+          <w:rFonts w:asciiTheme="majorBidi" w:hAnsiTheme="majorBidi" w:cstheme="majorBidi"/>
+          <w:color w:val="156082" w:themeColor="accent1"/>
+          <w:kern w:val="0"/>
+          <w:sz w:val="22"/>
+          <w:szCs w:val="22"/>
+          <w:lang w:val="en-US"/>
+        </w:rPr>
+        <w:t>line</w:t>
+      </w:r>
+      <w:r>
+        <w:rPr>
+          <w:rFonts w:asciiTheme="majorBidi" w:hAnsiTheme="majorBidi" w:cstheme="majorBidi"/>
+          <w:color w:val="156082" w:themeColor="accent1"/>
+          <w:kern w:val="0"/>
+          <w:sz w:val="22"/>
+          <w:szCs w:val="22"/>
+          <w:lang w:val="en-US"/>
+        </w:rPr>
+        <w:t>s</w:t>
+      </w:r>
+      <w:r>
+        <w:rPr>
+          <w:rFonts w:asciiTheme="majorBidi" w:hAnsiTheme="majorBidi" w:cstheme="majorBidi"/>
+          <w:color w:val="156082" w:themeColor="accent1"/>
+          <w:kern w:val="0"/>
+          <w:sz w:val="22"/>
+          <w:szCs w:val="22"/>
+          <w:lang w:val="en-US"/>
+        </w:rPr>
+        <w:t xml:space="preserve"> </w:t>
+      </w:r>
+      <w:r>
+        <w:rPr>
+          <w:rFonts w:asciiTheme="majorBidi" w:hAnsiTheme="majorBidi" w:cstheme="majorBidi"/>
+          <w:color w:val="156082" w:themeColor="accent1"/>
+          <w:kern w:val="0"/>
+          <w:sz w:val="22"/>
+          <w:szCs w:val="22"/>
+          <w:highlight w:val="yellow"/>
+          <w:lang w:val="en-US"/>
+        </w:rPr>
+        <w:t>XXX</w:t>
+      </w:r>
+      <w:r>
+        <w:rPr>
+          <w:rFonts w:asciiTheme="majorBidi" w:hAnsiTheme="majorBidi" w:cstheme="majorBidi"/>
+          <w:color w:val="156082" w:themeColor="accent1"/>
+          <w:kern w:val="0"/>
+          <w:sz w:val="22"/>
+          <w:szCs w:val="22"/>
+          <w:lang w:val="en-US"/>
+        </w:rPr>
+        <w:t>:</w:t>
+      </w:r>
+    </w:p>
+    <w:p>
+      <w:pPr>
+        <w:spacing w:line="276" w:lineRule="auto"/>
+        <w:ind w:left="720"/>
+        <w:rPr>
+          <w:rFonts w:asciiTheme="majorBidi" w:hAnsiTheme="majorBidi" w:cstheme="majorBidi"/>
+          <w:color w:val="156082" w:themeColor="accent1"/>
+          <w:kern w:val="0"/>
+          <w:sz w:val="22"/>
+          <w:szCs w:val="22"/>
+          <w:lang w:val="en-US"/>
+        </w:rPr>
+      </w:pPr>
+      <w:r>
+        <w:rPr>
+          <w:rFonts w:asciiTheme="majorBidi" w:hAnsiTheme="majorBidi" w:cstheme="majorBidi"/>
+          <w:color w:val="156082" w:themeColor="accent1"/>
+          <w:kern w:val="0"/>
+          <w:sz w:val="22"/>
+          <w:szCs w:val="22"/>
+          <w:lang w:val="en-US"/>
+        </w:rPr>
+        <w:t>“</w:t>
+      </w:r>
+      <w:r>
+        <w:rPr>
+          <w:rFonts w:asciiTheme="majorBidi" w:hAnsiTheme="majorBidi" w:cstheme="majorBidi"/>
+          <w:color w:val="156082" w:themeColor="accent1"/>
+          <w:kern w:val="0"/>
+          <w:sz w:val="22"/>
+          <w:szCs w:val="22"/>
+          <w:lang w:val="en-US"/>
+        </w:rPr>
+        <w:t xml:space="preserve">In considering sex differences in parental effects, we find that cultural maternal effects on handedness are stronger than paternal, that is, γ&lt;β (McKeever model III: γF=γM=-0.0918&lt;-0.0159=βF =βM; Gen. 1 model III, γF=γM=-0.1335&lt;-0.0121=βF =βM, Gen. 2 model III, γF=γM=-0.2488&lt;-0.2031=βF =βM). In models where we also have differences in the inheritance of heritability due to sex of offspring, this result holds across sexes for the McKeever dataset (model V: βF &gt;βM &gt; γF&gt; γM; Table S12), and between sexes for the Nurhayu et al. data, (Gen. 1, Gen. 2 model V: βF &gt; γF &gt; βM &gt; γM; Table S13 and S14),  i.e. mothers have a larger effect on handedness of sons and daughters than fathers do for sons and daughters according to the </w:t>
+      </w:r>
+      <w:r>
+        <w:rPr>
+          <w:rFonts w:asciiTheme="majorBidi" w:hAnsiTheme="majorBidi" w:cstheme="majorBidi"/>
+          <w:color w:val="156082" w:themeColor="accent1"/>
           <w:kern w:val="0"/>
           <w:sz w:val="22"/>
           <w:szCs w:val="22"/>
           <w:lang w:val="en-US"/>
         </w:rPr>
         <w:lastRenderedPageBreak/>
-        <w:t>204 The section titled “Adjustment for criterion shift” is very detailed in comparison, say, to that on “Extended model with sex differences” (line 348 onwards). The former is about the methods proposed by MacManus (1995) and largely replicates the material in the Appendix of Laland et al. (1995), whereas the latter contains new ideas and modelling. I suggest that much</w:t>
-      </w:r>
-    </w:p>
-    <w:p>
-      <w:pPr>
-        <w:autoSpaceDE w:val="0"/>
-        <w:autoSpaceDN w:val="0"/>
-        <w:adjustRightInd w:val="0"/>
-        <w:rPr>
-          <w:rFonts w:asciiTheme="majorBidi" w:hAnsiTheme="majorBidi" w:cstheme="majorBidi"/>
-          <w:color w:val="000000"/>
-          <w:kern w:val="0"/>
-          <w:sz w:val="22"/>
-          <w:szCs w:val="22"/>
-          <w:lang w:val="en-US"/>
-        </w:rPr>
-      </w:pPr>
-      <w:r>
-        <w:rPr>
-          <w:rFonts w:asciiTheme="majorBidi" w:hAnsiTheme="majorBidi" w:cstheme="majorBidi"/>
-          <w:color w:val="000000"/>
-          <w:kern w:val="0"/>
-          <w:sz w:val="22"/>
-          <w:szCs w:val="22"/>
-          <w:lang w:val="en-US"/>
-        </w:rPr>
-        <w:t>of this section should go in the Supplementary material.</w:t>
-      </w:r>
-    </w:p>
-    <w:p>
-      <w:pPr>
-        <w:autoSpaceDE w:val="0"/>
-        <w:autoSpaceDN w:val="0"/>
-        <w:adjustRightInd w:val="0"/>
-        <w:rPr>
-          <w:rFonts w:asciiTheme="majorBidi" w:hAnsiTheme="majorBidi" w:cstheme="majorBidi"/>
-          <w:color w:val="000000"/>
-          <w:kern w:val="0"/>
-          <w:sz w:val="22"/>
-          <w:szCs w:val="22"/>
-          <w:lang w:val="en-US"/>
-        </w:rPr>
-      </w:pPr>
-    </w:p>
-    <w:p>
-      <w:pPr>
-        <w:autoSpaceDE w:val="0"/>
-        <w:autoSpaceDN w:val="0"/>
-        <w:adjustRightInd w:val="0"/>
-        <w:rPr>
-          <w:rFonts w:asciiTheme="majorBidi" w:hAnsiTheme="majorBidi" w:cstheme="majorBidi"/>
-          <w:color w:val="156082" w:themeColor="accent1"/>
-          <w:kern w:val="0"/>
-          <w:sz w:val="22"/>
-          <w:szCs w:val="22"/>
-          <w:lang w:val="en-US"/>
-        </w:rPr>
-      </w:pPr>
-      <w:r>
-        <w:rPr>
-          <w:rFonts w:asciiTheme="majorBidi" w:hAnsiTheme="majorBidi" w:cstheme="majorBidi"/>
-          <w:color w:val="156082" w:themeColor="accent1"/>
-          <w:kern w:val="0"/>
-          <w:sz w:val="22"/>
-          <w:szCs w:val="22"/>
-          <w:lang w:val="en-US"/>
-        </w:rPr>
-        <w:t xml:space="preserve">We have considered moving this to the supplementary. However, of the challenge in reproducing the analysis of Laland et al. (1995), as well as that of McManus (1985) in a separate manuscript, was because the details of the adjustment method were unclear. We therefore prefer to leave all the details here in the main text, if this is OK with the reviewer and </w:t>
-      </w:r>
-      <w:r>
-        <w:rPr>
-          <w:rFonts w:asciiTheme="majorBidi" w:hAnsiTheme="majorBidi" w:cstheme="majorBidi"/>
-          <w:color w:val="156082" w:themeColor="accent1"/>
-          <w:kern w:val="0"/>
-          <w:sz w:val="22"/>
-          <w:szCs w:val="22"/>
-          <w:lang w:val="en-US"/>
-        </w:rPr>
-        <w:t xml:space="preserve">the </w:t>
-      </w:r>
-      <w:r>
-        <w:rPr>
-          <w:rFonts w:asciiTheme="majorBidi" w:hAnsiTheme="majorBidi" w:cstheme="majorBidi"/>
-          <w:color w:val="156082" w:themeColor="accent1"/>
-          <w:kern w:val="0"/>
-          <w:sz w:val="22"/>
-          <w:szCs w:val="22"/>
-          <w:lang w:val="en-US"/>
-        </w:rPr>
-        <w:t>editor.</w:t>
-      </w:r>
-    </w:p>
-    <w:p>
-      <w:pPr>
-        <w:autoSpaceDE w:val="0"/>
-        <w:autoSpaceDN w:val="0"/>
-        <w:adjustRightInd w:val="0"/>
-        <w:rPr>
-          <w:rFonts w:asciiTheme="majorBidi" w:hAnsiTheme="majorBidi" w:cstheme="majorBidi"/>
-          <w:color w:val="000000"/>
-          <w:kern w:val="0"/>
-          <w:sz w:val="22"/>
-          <w:szCs w:val="22"/>
-          <w:lang w:val="en-US"/>
-        </w:rPr>
-      </w:pPr>
-    </w:p>
-    <w:p>
-      <w:pPr>
-        <w:autoSpaceDE w:val="0"/>
-        <w:autoSpaceDN w:val="0"/>
-        <w:adjustRightInd w:val="0"/>
-        <w:rPr>
-          <w:rFonts w:asciiTheme="majorBidi" w:hAnsiTheme="majorBidi" w:cstheme="majorBidi"/>
-          <w:color w:val="000000"/>
-          <w:kern w:val="0"/>
-          <w:sz w:val="22"/>
-          <w:szCs w:val="22"/>
-          <w:lang w:val="en-US"/>
-        </w:rPr>
-      </w:pPr>
-      <w:r>
-        <w:rPr>
-          <w:rFonts w:asciiTheme="majorBidi" w:hAnsiTheme="majorBidi" w:cstheme="majorBidi"/>
-          <w:color w:val="000000"/>
-          <w:kern w:val="0"/>
-          <w:sz w:val="22"/>
-          <w:szCs w:val="22"/>
-          <w:lang w:val="en-US"/>
-        </w:rPr>
-        <w:t>206 This ambiguity …</w:t>
-      </w:r>
-    </w:p>
-    <w:p>
-      <w:pPr>
-        <w:autoSpaceDE w:val="0"/>
-        <w:autoSpaceDN w:val="0"/>
-        <w:adjustRightInd w:val="0"/>
-        <w:rPr>
-          <w:rFonts w:asciiTheme="majorBidi" w:hAnsiTheme="majorBidi" w:cstheme="majorBidi"/>
-          <w:color w:val="000000"/>
-          <w:kern w:val="0"/>
-          <w:sz w:val="22"/>
-          <w:szCs w:val="22"/>
-          <w:lang w:val="en-US"/>
-        </w:rPr>
-      </w:pPr>
-    </w:p>
-    <w:p>
-      <w:pPr>
-        <w:autoSpaceDE w:val="0"/>
-        <w:autoSpaceDN w:val="0"/>
-        <w:adjustRightInd w:val="0"/>
-        <w:rPr>
-          <w:rFonts w:asciiTheme="majorBidi" w:hAnsiTheme="majorBidi" w:cstheme="majorBidi"/>
-          <w:color w:val="156082" w:themeColor="accent1"/>
-          <w:kern w:val="0"/>
-          <w:sz w:val="22"/>
-          <w:szCs w:val="22"/>
-          <w:lang w:val="en-US"/>
-        </w:rPr>
-      </w:pPr>
-      <w:r>
-        <w:rPr>
-          <w:rFonts w:asciiTheme="majorBidi" w:hAnsiTheme="majorBidi" w:cstheme="majorBidi"/>
-          <w:color w:val="156082" w:themeColor="accent1"/>
-          <w:kern w:val="0"/>
-          <w:sz w:val="22"/>
-          <w:szCs w:val="22"/>
-          <w:lang w:val="en-US"/>
-        </w:rPr>
-        <w:t>Added, it now reads “</w:t>
-      </w:r>
-      <w:r>
-        <w:rPr>
-          <w:rFonts w:asciiTheme="majorBidi" w:hAnsiTheme="majorBidi"/>
-          <w:color w:val="156082" w:themeColor="accent1"/>
-          <w:sz w:val="22"/>
-          <w:szCs w:val="22"/>
-        </w:rPr>
-        <w:t>This ambiguity results in…”</w:t>
-      </w:r>
-    </w:p>
-    <w:p>
-      <w:pPr>
-        <w:autoSpaceDE w:val="0"/>
-        <w:autoSpaceDN w:val="0"/>
-        <w:adjustRightInd w:val="0"/>
-        <w:rPr>
-          <w:rFonts w:asciiTheme="majorBidi" w:hAnsiTheme="majorBidi" w:cstheme="majorBidi"/>
-          <w:color w:val="000000"/>
-          <w:kern w:val="0"/>
-          <w:sz w:val="22"/>
-          <w:szCs w:val="22"/>
-          <w:lang w:val="en-US"/>
-        </w:rPr>
-      </w:pPr>
-    </w:p>
-    <w:p>
-      <w:pPr>
-        <w:autoSpaceDE w:val="0"/>
-        <w:autoSpaceDN w:val="0"/>
-        <w:adjustRightInd w:val="0"/>
-        <w:rPr>
-          <w:rFonts w:asciiTheme="majorBidi" w:hAnsiTheme="majorBidi" w:cstheme="majorBidi"/>
-          <w:color w:val="000000"/>
-          <w:kern w:val="0"/>
-          <w:sz w:val="22"/>
-          <w:szCs w:val="22"/>
-          <w:lang w:val="en-US"/>
-        </w:rPr>
-      </w:pPr>
-      <w:r>
-        <w:rPr>
-          <w:rFonts w:asciiTheme="majorBidi" w:hAnsiTheme="majorBidi" w:cstheme="majorBidi"/>
-          <w:color w:val="000000"/>
-          <w:kern w:val="0"/>
-          <w:sz w:val="22"/>
-          <w:szCs w:val="22"/>
-          <w:lang w:val="en-US"/>
-        </w:rPr>
-        <w:t>286 The minus signs need an increased font</w:t>
-      </w:r>
-    </w:p>
-    <w:p>
-      <w:pPr>
-        <w:autoSpaceDE w:val="0"/>
-        <w:autoSpaceDN w:val="0"/>
-        <w:adjustRightInd w:val="0"/>
-        <w:rPr>
-          <w:rFonts w:asciiTheme="majorBidi" w:hAnsiTheme="majorBidi" w:cstheme="majorBidi"/>
-          <w:color w:val="000000"/>
-          <w:kern w:val="0"/>
-          <w:sz w:val="22"/>
-          <w:szCs w:val="22"/>
-          <w:lang w:val="en-US"/>
-        </w:rPr>
-      </w:pPr>
-    </w:p>
-    <w:p>
-      <w:pPr>
-        <w:autoSpaceDE w:val="0"/>
-        <w:autoSpaceDN w:val="0"/>
-        <w:adjustRightInd w:val="0"/>
-        <w:rPr>
-          <w:rFonts w:asciiTheme="majorBidi" w:hAnsiTheme="majorBidi" w:cstheme="majorBidi"/>
-          <w:color w:val="000000"/>
-          <w:kern w:val="0"/>
-          <w:sz w:val="22"/>
-          <w:szCs w:val="22"/>
-          <w:lang w:val="en-US"/>
-        </w:rPr>
-      </w:pPr>
-      <w:r>
-        <w:rPr>
-          <w:rFonts w:asciiTheme="majorBidi" w:hAnsiTheme="majorBidi" w:cstheme="majorBidi"/>
-          <w:color w:val="156082" w:themeColor="accent1"/>
-          <w:kern w:val="0"/>
-          <w:sz w:val="22"/>
-          <w:szCs w:val="22"/>
-          <w:lang w:val="en-US"/>
-        </w:rPr>
-        <w:t>Done.</w:t>
-      </w:r>
-    </w:p>
-    <w:p>
-      <w:pPr>
-        <w:autoSpaceDE w:val="0"/>
-        <w:autoSpaceDN w:val="0"/>
-        <w:adjustRightInd w:val="0"/>
-        <w:rPr>
-          <w:rFonts w:asciiTheme="majorBidi" w:hAnsiTheme="majorBidi" w:cstheme="majorBidi"/>
-          <w:color w:val="000000"/>
-          <w:kern w:val="0"/>
-          <w:sz w:val="22"/>
-          <w:szCs w:val="22"/>
-          <w:lang w:val="en-US"/>
-        </w:rPr>
-      </w:pPr>
-    </w:p>
-    <w:p>
-      <w:pPr>
-        <w:autoSpaceDE w:val="0"/>
-        <w:autoSpaceDN w:val="0"/>
-        <w:adjustRightInd w:val="0"/>
-        <w:rPr>
-          <w:rFonts w:asciiTheme="majorBidi" w:hAnsiTheme="majorBidi" w:cstheme="majorBidi"/>
-          <w:color w:val="000000"/>
-          <w:kern w:val="0"/>
-          <w:sz w:val="22"/>
-          <w:szCs w:val="22"/>
-          <w:lang w:val="en-US"/>
-        </w:rPr>
-      </w:pPr>
-      <w:r>
-        <w:rPr>
-          <w:rFonts w:asciiTheme="majorBidi" w:hAnsiTheme="majorBidi" w:cstheme="majorBidi"/>
-          <w:color w:val="000000"/>
-          <w:kern w:val="0"/>
-          <w:sz w:val="22"/>
-          <w:szCs w:val="22"/>
-          <w:lang w:val="en-US"/>
-        </w:rPr>
-        <w:t>348 This section (“Extended model with sex differences”) describes a novel extension to that Laland et al. model, but nowhere are we shown the recursion equations that are the basis of the extended model. (Indeed, we are not shown the recursions of the original model either.) I understand that these are algebraically messy, but they should be somewhere in the paper (or the Supplementary material) for the use of future researchers.</w:t>
-      </w:r>
-    </w:p>
-    <w:p>
-      <w:pPr>
-        <w:autoSpaceDE w:val="0"/>
-        <w:autoSpaceDN w:val="0"/>
-        <w:adjustRightInd w:val="0"/>
-        <w:rPr>
-          <w:rFonts w:asciiTheme="majorBidi" w:hAnsiTheme="majorBidi" w:cstheme="majorBidi"/>
-          <w:color w:val="000000"/>
-          <w:kern w:val="0"/>
-          <w:sz w:val="22"/>
-          <w:szCs w:val="22"/>
-          <w:lang w:val="en-US"/>
-        </w:rPr>
-      </w:pPr>
-    </w:p>
-    <w:p>
-      <w:pPr>
-        <w:autoSpaceDE w:val="0"/>
-        <w:autoSpaceDN w:val="0"/>
-        <w:adjustRightInd w:val="0"/>
-        <w:rPr>
-          <w:rFonts w:asciiTheme="majorBidi" w:hAnsiTheme="majorBidi" w:cstheme="majorBidi"/>
-          <w:color w:val="156082" w:themeColor="accent1"/>
-          <w:kern w:val="0"/>
-          <w:sz w:val="22"/>
-          <w:szCs w:val="22"/>
-          <w:lang w:val="en-US"/>
-        </w:rPr>
-      </w:pPr>
-      <w:r>
-        <w:rPr>
-          <w:rFonts w:asciiTheme="majorBidi" w:hAnsiTheme="majorBidi" w:cstheme="majorBidi"/>
-          <w:color w:val="156082" w:themeColor="accent1"/>
-          <w:kern w:val="0"/>
-          <w:sz w:val="22"/>
-          <w:szCs w:val="22"/>
-          <w:lang w:val="en-US"/>
-        </w:rPr>
-        <w:t xml:space="preserve">The recursion for Laland’s model assuming allele D is fixed is now given in the caption of Table 1. </w:t>
-      </w:r>
-    </w:p>
-    <w:p>
-      <w:pPr>
-        <w:autoSpaceDE w:val="0"/>
-        <w:autoSpaceDN w:val="0"/>
-        <w:adjustRightInd w:val="0"/>
-        <w:rPr>
-          <w:rFonts w:asciiTheme="majorBidi" w:hAnsiTheme="majorBidi" w:cstheme="majorBidi"/>
-          <w:color w:val="156082" w:themeColor="accent1"/>
-          <w:kern w:val="0"/>
-          <w:sz w:val="22"/>
-          <w:szCs w:val="22"/>
-          <w:lang w:val="en-US"/>
-        </w:rPr>
-      </w:pPr>
-      <w:r>
-        <w:rPr>
-          <w:rFonts w:asciiTheme="majorBidi" w:hAnsiTheme="majorBidi" w:cstheme="majorBidi"/>
-          <w:color w:val="156082" w:themeColor="accent1"/>
-          <w:kern w:val="0"/>
-          <w:sz w:val="22"/>
-          <w:szCs w:val="22"/>
-          <w:lang w:val="en-US"/>
-        </w:rPr>
-        <w:t>The recursions for the extended model now appear in</w:t>
-      </w:r>
-      <w:r>
-        <w:rPr>
-          <w:rFonts w:asciiTheme="majorBidi" w:hAnsiTheme="majorBidi" w:cstheme="majorBidi"/>
-          <w:color w:val="156082" w:themeColor="accent1"/>
+        <w:t xml:space="preserve">McKeever data, but for the Nurhayu et al. data, mothers have a larger impact on handedness on daughters than fathers do on daughters and mothers have a larger impact on handedness of sons than fathers do on sons. Similar results have been described before (McGee &amp; Cozad, 1980). Maternal effects could be stronger because mothers spend more time than fathers with their children practicing writing skills (Morgan et al., 2009). Similar maternal bias has been documented in non-human animals (Zefferman 2016). </w:t>
+      </w:r>
+    </w:p>
+    <w:p>
+      <w:pPr>
+        <w:spacing w:line="276" w:lineRule="auto"/>
+        <w:ind w:left="720"/>
+        <w:rPr>
+          <w:rFonts w:asciiTheme="majorBidi" w:hAnsiTheme="majorBidi" w:cstheme="majorBidi"/>
+          <w:color w:val="156082" w:themeColor="accent1"/>
+          <w:kern w:val="0"/>
+          <w:sz w:val="22"/>
+          <w:szCs w:val="22"/>
+          <w:lang w:val="en-US"/>
+        </w:rPr>
+      </w:pPr>
+    </w:p>
+    <w:p>
+      <w:pPr>
+        <w:spacing w:line="276" w:lineRule="auto"/>
+        <w:ind w:left="720"/>
+        <w:rPr>
+          <w:rFonts w:asciiTheme="majorBidi" w:hAnsiTheme="majorBidi" w:cstheme="majorBidi"/>
+          <w:color w:val="156082" w:themeColor="accent1"/>
+          <w:kern w:val="0"/>
+          <w:sz w:val="22"/>
+          <w:szCs w:val="22"/>
+          <w:lang w:val="en-US"/>
+        </w:rPr>
+      </w:pPr>
+      <w:r>
+        <w:rPr>
+          <w:rFonts w:asciiTheme="majorBidi" w:hAnsiTheme="majorBidi" w:cstheme="majorBidi"/>
+          <w:color w:val="156082" w:themeColor="accent1"/>
+          <w:kern w:val="0"/>
+          <w:sz w:val="22"/>
+          <w:szCs w:val="22"/>
+          <w:lang w:val="en-US"/>
+        </w:rPr>
+        <w:t>When considering offspring sex differences in all three datasets, we find that daughters are more strongly affected than sons by same-handed parents, that is, αF &gt;αM (e.g., for the McKeever data, models IV and V: αF=0.0335, αM=0.0163).  Indeed, studies suggest that female offspring are more likely to switch from left-handed to right-handed (Coren &amp; Halpern, 1991).</w:t>
+      </w:r>
+    </w:p>
+    <w:p>
+      <w:pPr>
+        <w:spacing w:line="276" w:lineRule="auto"/>
+        <w:ind w:left="720"/>
+        <w:rPr>
+          <w:rFonts w:asciiTheme="majorBidi" w:hAnsiTheme="majorBidi" w:cstheme="majorBidi"/>
+          <w:color w:val="156082" w:themeColor="accent1"/>
+          <w:kern w:val="0"/>
+          <w:sz w:val="22"/>
+          <w:szCs w:val="22"/>
+          <w:lang w:val="en-US"/>
+        </w:rPr>
+      </w:pPr>
+    </w:p>
+    <w:p>
+      <w:pPr>
+        <w:spacing w:line="276" w:lineRule="auto"/>
+        <w:ind w:left="720"/>
+        <w:rPr>
+          <w:rFonts w:asciiTheme="majorBidi" w:hAnsiTheme="majorBidi"/>
+          <w:iCs/>
+          <w:sz w:val="22"/>
+          <w:szCs w:val="22"/>
+        </w:rPr>
+      </w:pPr>
+      <w:r>
+        <w:rPr>
+          <w:rFonts w:asciiTheme="majorBidi" w:hAnsiTheme="majorBidi" w:cstheme="majorBidi"/>
+          <w:color w:val="156082" w:themeColor="accent1"/>
+          <w:kern w:val="0"/>
+          <w:sz w:val="22"/>
+          <w:szCs w:val="22"/>
+          <w:lang w:val="en-US"/>
+        </w:rPr>
+        <w:t xml:space="preserve">The individuals sampled by </w:t>
+      </w:r>
+      <w:proofErr w:type="spellStart"/>
+      <w:r>
+        <w:rPr>
+          <w:rFonts w:asciiTheme="majorBidi" w:hAnsiTheme="majorBidi" w:cstheme="majorBidi"/>
+          <w:color w:val="156082" w:themeColor="accent1"/>
+          <w:kern w:val="0"/>
+          <w:sz w:val="22"/>
+          <w:szCs w:val="22"/>
+          <w:lang w:val="en-US"/>
+        </w:rPr>
+        <w:t>Nurhayu</w:t>
+      </w:r>
+      <w:proofErr w:type="spellEnd"/>
+      <w:r>
+        <w:rPr>
+          <w:rFonts w:asciiTheme="majorBidi" w:hAnsiTheme="majorBidi" w:cstheme="majorBidi"/>
+          <w:color w:val="156082" w:themeColor="accent1"/>
+          <w:kern w:val="0"/>
+          <w:sz w:val="22"/>
+          <w:szCs w:val="22"/>
+          <w:lang w:val="en-US"/>
+        </w:rPr>
+        <w:t xml:space="preserve"> et al. (2020) are from agricultural </w:t>
+      </w:r>
+      <w:r>
+        <w:rPr>
+          <w:rFonts w:asciiTheme="majorBidi" w:hAnsiTheme="majorBidi" w:cstheme="majorBidi"/>
+          <w:color w:val="156082" w:themeColor="accent1"/>
+          <w:kern w:val="0"/>
+          <w:sz w:val="22"/>
+          <w:szCs w:val="22"/>
+          <w:lang w:val="en-US"/>
+        </w:rPr>
+        <w:t>populations</w:t>
+      </w:r>
+      <w:r>
+        <w:rPr>
+          <w:rFonts w:asciiTheme="majorBidi" w:hAnsiTheme="majorBidi" w:cstheme="majorBidi"/>
+          <w:color w:val="156082" w:themeColor="accent1"/>
+          <w:kern w:val="0"/>
+          <w:sz w:val="22"/>
+          <w:szCs w:val="22"/>
+          <w:lang w:val="en-US"/>
+        </w:rPr>
+        <w:t xml:space="preserve"> in Indonesia, whereas the individuals sampled by et al. (2000) were college students from northwestern Ohio. Although we analyze the two generations from Nurhayu et al. (2020) as two datasets under the assumption that the parameters may differ, as may culture change between generations, we find similar trends in the model parameters and the models are ranked the same. Comparing the parameter estimates to those of the McKeever dataset, we find that the effect of mothers is strong in the Ohio population, whereas the receptivity of daughters is strong in the Indonesian population (βF &gt; γF &gt; βM &gt; γM for Nurhayu et al. (2020) but βF &gt;βM &gt; γF&gt; γM for the McKeever dataset). It is not surprising to find differences in parameters in different cultures.</w:t>
+      </w:r>
+      <w:r>
+        <w:rPr>
+          <w:rFonts w:asciiTheme="majorBidi" w:hAnsiTheme="majorBidi" w:cstheme="majorBidi"/>
+          <w:color w:val="156082" w:themeColor="accent1"/>
+          <w:kern w:val="0"/>
+          <w:sz w:val="22"/>
+          <w:szCs w:val="22"/>
+          <w:lang w:val="en-US"/>
+        </w:rPr>
+        <w:t>”</w:t>
+      </w:r>
+    </w:p>
+    <w:p>
+      <w:pPr>
+        <w:autoSpaceDE w:val="0"/>
+        <w:autoSpaceDN w:val="0"/>
+        <w:adjustRightInd w:val="0"/>
+        <w:spacing w:line="276" w:lineRule="auto"/>
+        <w:rPr>
+          <w:rFonts w:asciiTheme="majorBidi" w:hAnsiTheme="majorBidi" w:cstheme="majorBidi"/>
+          <w:color w:val="000000"/>
+          <w:kern w:val="0"/>
+          <w:sz w:val="22"/>
+          <w:szCs w:val="22"/>
+          <w:lang w:val="en-US"/>
+        </w:rPr>
+      </w:pPr>
+      <w:r>
+        <w:rPr>
+          <w:rFonts w:asciiTheme="majorBidi" w:hAnsiTheme="majorBidi" w:cstheme="majorBidi"/>
+          <w:color w:val="000000"/>
+          <w:kern w:val="0"/>
+          <w:sz w:val="22"/>
+          <w:szCs w:val="22"/>
+          <w:lang w:val="en-US"/>
+        </w:rPr>
+        <w:t xml:space="preserve">516 </w:t>
+      </w:r>
+      <w:r>
+        <w:rPr>
+          <w:rFonts w:asciiTheme="majorBidi" w:hAnsiTheme="majorBidi" w:cstheme="majorBidi"/>
+          <w:color w:val="000000"/>
+          <w:kern w:val="0"/>
+          <w:sz w:val="22"/>
+          <w:szCs w:val="22"/>
+          <w:lang w:val="en-US"/>
+        </w:rPr>
+        <w:t>I don’t understand why Scenario B was used here when the previous results showed that</w:t>
+      </w:r>
+      <w:r>
+        <w:rPr>
+          <w:rFonts w:asciiTheme="majorBidi" w:hAnsiTheme="majorBidi" w:cstheme="majorBidi"/>
+          <w:color w:val="000000"/>
           <w:kern w:val="0"/>
           <w:sz w:val="22"/>
           <w:szCs w:val="22"/>
@@ -1648,332 +2789,377 @@
       <w:r>
         <w:rPr>
           <w:rFonts w:asciiTheme="majorBidi" w:hAnsiTheme="majorBidi" w:cstheme="majorBidi"/>
-          <w:color w:val="156082" w:themeColor="accent1"/>
-          <w:kern w:val="0"/>
-          <w:sz w:val="22"/>
-          <w:szCs w:val="22"/>
-          <w:lang w:val="en-US"/>
-        </w:rPr>
-        <w:t>supplementary text S8.</w:t>
-      </w:r>
-    </w:p>
-    <w:p>
-      <w:pPr>
-        <w:autoSpaceDE w:val="0"/>
-        <w:autoSpaceDN w:val="0"/>
-        <w:adjustRightInd w:val="0"/>
-        <w:rPr>
-          <w:rFonts w:asciiTheme="majorBidi" w:hAnsiTheme="majorBidi" w:cstheme="majorBidi"/>
-          <w:color w:val="000000"/>
-          <w:kern w:val="0"/>
-          <w:sz w:val="22"/>
-          <w:szCs w:val="22"/>
-          <w:lang w:val="en-US"/>
-        </w:rPr>
-      </w:pPr>
-    </w:p>
-    <w:p>
-      <w:pPr>
-        <w:autoSpaceDE w:val="0"/>
-        <w:autoSpaceDN w:val="0"/>
-        <w:adjustRightInd w:val="0"/>
-        <w:rPr>
-          <w:rFonts w:asciiTheme="majorBidi" w:hAnsiTheme="majorBidi" w:cstheme="majorBidi"/>
-          <w:color w:val="000000"/>
-          <w:kern w:val="0"/>
-          <w:sz w:val="22"/>
-          <w:szCs w:val="22"/>
-          <w:lang w:val="en-US"/>
-        </w:rPr>
-      </w:pPr>
-      <w:r>
-        <w:rPr>
-          <w:rFonts w:asciiTheme="majorBidi" w:hAnsiTheme="majorBidi" w:cstheme="majorBidi"/>
-          <w:color w:val="000000"/>
-          <w:kern w:val="0"/>
-          <w:sz w:val="22"/>
-          <w:szCs w:val="22"/>
-          <w:lang w:val="en-US"/>
-        </w:rPr>
-        <w:t>308 Like Laland et al., we …</w:t>
-      </w:r>
-    </w:p>
-    <w:p>
-      <w:pPr>
-        <w:autoSpaceDE w:val="0"/>
-        <w:autoSpaceDN w:val="0"/>
-        <w:adjustRightInd w:val="0"/>
-        <w:rPr>
-          <w:rFonts w:asciiTheme="majorBidi" w:hAnsiTheme="majorBidi" w:cstheme="majorBidi"/>
-          <w:color w:val="000000"/>
-          <w:kern w:val="0"/>
-          <w:sz w:val="22"/>
-          <w:szCs w:val="22"/>
-          <w:lang w:val="en-US"/>
-        </w:rPr>
-      </w:pPr>
-    </w:p>
-    <w:p>
-      <w:pPr>
-        <w:autoSpaceDE w:val="0"/>
-        <w:autoSpaceDN w:val="0"/>
-        <w:adjustRightInd w:val="0"/>
-        <w:rPr>
-          <w:rFonts w:asciiTheme="majorBidi" w:hAnsiTheme="majorBidi" w:cstheme="majorBidi"/>
-          <w:color w:val="156082" w:themeColor="accent1"/>
-          <w:kern w:val="0"/>
-          <w:sz w:val="22"/>
-          <w:szCs w:val="22"/>
-          <w:lang w:val="en-US"/>
-        </w:rPr>
-      </w:pPr>
-      <w:r>
-        <w:rPr>
-          <w:rFonts w:asciiTheme="majorBidi" w:hAnsiTheme="majorBidi" w:cstheme="majorBidi"/>
-          <w:color w:val="156082" w:themeColor="accent1"/>
-          <w:kern w:val="0"/>
-          <w:sz w:val="22"/>
-          <w:szCs w:val="22"/>
-          <w:lang w:val="en-US"/>
-        </w:rPr>
-        <w:t>Fixed</w:t>
-      </w:r>
-      <w:r>
-        <w:rPr>
-          <w:rFonts w:asciiTheme="majorBidi" w:hAnsiTheme="majorBidi" w:cstheme="majorBidi"/>
-          <w:color w:val="156082" w:themeColor="accent1"/>
-          <w:kern w:val="0"/>
-          <w:sz w:val="22"/>
-          <w:szCs w:val="22"/>
-          <w:lang w:val="en-US"/>
-        </w:rPr>
-        <w:t>.</w:t>
-      </w:r>
-    </w:p>
-    <w:p>
-      <w:pPr>
-        <w:autoSpaceDE w:val="0"/>
-        <w:autoSpaceDN w:val="0"/>
-        <w:adjustRightInd w:val="0"/>
-        <w:rPr>
-          <w:rFonts w:asciiTheme="majorBidi" w:hAnsiTheme="majorBidi" w:cstheme="majorBidi"/>
-          <w:color w:val="000000"/>
-          <w:kern w:val="0"/>
-          <w:sz w:val="22"/>
-          <w:szCs w:val="22"/>
-          <w:lang w:val="en-US"/>
-        </w:rPr>
-      </w:pPr>
-    </w:p>
-    <w:p>
-      <w:pPr>
-        <w:autoSpaceDE w:val="0"/>
-        <w:autoSpaceDN w:val="0"/>
-        <w:adjustRightInd w:val="0"/>
-        <w:rPr>
-          <w:rFonts w:asciiTheme="majorBidi" w:hAnsiTheme="majorBidi" w:cstheme="majorBidi"/>
-          <w:color w:val="000000"/>
-          <w:kern w:val="0"/>
-          <w:sz w:val="22"/>
-          <w:szCs w:val="22"/>
-          <w:lang w:val="en-US"/>
-        </w:rPr>
-      </w:pPr>
-      <w:r>
-        <w:rPr>
-          <w:rFonts w:asciiTheme="majorBidi" w:hAnsiTheme="majorBidi" w:cstheme="majorBidi"/>
-          <w:color w:val="000000"/>
-          <w:kern w:val="0"/>
-          <w:sz w:val="22"/>
-          <w:szCs w:val="22"/>
-          <w:lang w:val="en-US"/>
-        </w:rPr>
-        <w:t>498 This what lead to … And what is meant by “practical non-identifiability”?</w:t>
-      </w:r>
-    </w:p>
-    <w:p>
-      <w:pPr>
-        <w:autoSpaceDE w:val="0"/>
-        <w:autoSpaceDN w:val="0"/>
-        <w:adjustRightInd w:val="0"/>
-        <w:rPr>
-          <w:rFonts w:asciiTheme="majorBidi" w:hAnsiTheme="majorBidi" w:cstheme="majorBidi"/>
-          <w:color w:val="000000"/>
-          <w:kern w:val="0"/>
-          <w:sz w:val="22"/>
-          <w:szCs w:val="22"/>
-          <w:lang w:val="en-US"/>
-        </w:rPr>
-      </w:pPr>
-    </w:p>
-    <w:p>
-      <w:pPr>
-        <w:autoSpaceDE w:val="0"/>
-        <w:autoSpaceDN w:val="0"/>
-        <w:adjustRightInd w:val="0"/>
-        <w:rPr>
-          <w:rFonts w:asciiTheme="majorBidi" w:hAnsiTheme="majorBidi" w:cstheme="majorBidi"/>
-          <w:color w:val="156082" w:themeColor="accent1"/>
-          <w:kern w:val="0"/>
-          <w:sz w:val="22"/>
-          <w:szCs w:val="22"/>
-          <w:lang w:val="en-US"/>
-        </w:rPr>
-      </w:pPr>
-      <w:r>
-        <w:rPr>
-          <w:rFonts w:asciiTheme="majorBidi" w:hAnsiTheme="majorBidi" w:cstheme="majorBidi"/>
-          <w:color w:val="156082" w:themeColor="accent1"/>
-          <w:kern w:val="0"/>
-          <w:sz w:val="22"/>
-          <w:szCs w:val="22"/>
-          <w:lang w:val="en-US"/>
-        </w:rPr>
-        <w:t>We revised the sentence: “</w:t>
-      </w:r>
-      <w:r>
-        <w:rPr>
-          <w:rFonts w:asciiTheme="majorBidi" w:eastAsiaTheme="minorEastAsia" w:hAnsiTheme="majorBidi"/>
-          <w:color w:val="156082" w:themeColor="accent1"/>
-          <w:sz w:val="22"/>
-          <w:szCs w:val="22"/>
-        </w:rPr>
-        <w:t>This situation leads to practical non-identifiability, meaning that the data contain too little information to distinguish among parameters values and hence to estimate them reliably.”</w:t>
-      </w:r>
-    </w:p>
-    <w:p>
-      <w:pPr>
-        <w:autoSpaceDE w:val="0"/>
-        <w:autoSpaceDN w:val="0"/>
-        <w:adjustRightInd w:val="0"/>
-        <w:rPr>
-          <w:rFonts w:asciiTheme="majorBidi" w:hAnsiTheme="majorBidi" w:cstheme="majorBidi"/>
-          <w:color w:val="000000"/>
-          <w:kern w:val="0"/>
-          <w:sz w:val="22"/>
-          <w:szCs w:val="22"/>
-          <w:lang w:val="en-US"/>
-        </w:rPr>
-      </w:pPr>
-    </w:p>
-    <w:p>
-      <w:pPr>
-        <w:autoSpaceDE w:val="0"/>
-        <w:autoSpaceDN w:val="0"/>
-        <w:adjustRightInd w:val="0"/>
-        <w:rPr>
-          <w:rFonts w:asciiTheme="majorBidi" w:hAnsiTheme="majorBidi" w:cstheme="majorBidi"/>
-          <w:color w:val="000000"/>
-          <w:kern w:val="0"/>
-          <w:sz w:val="22"/>
-          <w:szCs w:val="22"/>
-          <w:lang w:val="en-US"/>
-        </w:rPr>
-      </w:pPr>
-      <w:r>
-        <w:rPr>
-          <w:rFonts w:asciiTheme="majorBidi" w:hAnsiTheme="majorBidi" w:cstheme="majorBidi"/>
-          <w:color w:val="000000"/>
-          <w:kern w:val="0"/>
-          <w:sz w:val="22"/>
-          <w:szCs w:val="22"/>
-          <w:lang w:val="en-US"/>
-        </w:rPr>
-        <w:t>503 filtered</w:t>
-      </w:r>
-    </w:p>
-    <w:p>
-      <w:pPr>
-        <w:autoSpaceDE w:val="0"/>
-        <w:autoSpaceDN w:val="0"/>
-        <w:adjustRightInd w:val="0"/>
-        <w:rPr>
-          <w:rFonts w:asciiTheme="majorBidi" w:hAnsiTheme="majorBidi" w:cstheme="majorBidi"/>
-          <w:color w:val="000000"/>
-          <w:kern w:val="0"/>
-          <w:sz w:val="22"/>
-          <w:szCs w:val="22"/>
-          <w:lang w:val="en-US"/>
-        </w:rPr>
-      </w:pPr>
-    </w:p>
-    <w:p>
-      <w:pPr>
-        <w:autoSpaceDE w:val="0"/>
-        <w:autoSpaceDN w:val="0"/>
-        <w:adjustRightInd w:val="0"/>
-        <w:rPr>
-          <w:rFonts w:asciiTheme="majorBidi" w:hAnsiTheme="majorBidi" w:cstheme="majorBidi"/>
-          <w:color w:val="156082" w:themeColor="accent1"/>
-          <w:kern w:val="0"/>
-          <w:sz w:val="22"/>
-          <w:szCs w:val="22"/>
-          <w:lang w:val="en-US"/>
-        </w:rPr>
-      </w:pPr>
-      <w:r>
-        <w:rPr>
-          <w:rFonts w:asciiTheme="majorBidi" w:hAnsiTheme="majorBidi" w:cstheme="majorBidi"/>
-          <w:color w:val="156082" w:themeColor="accent1"/>
-          <w:kern w:val="0"/>
-          <w:sz w:val="22"/>
-          <w:szCs w:val="22"/>
-          <w:lang w:val="en-US"/>
-        </w:rPr>
-        <w:t>Fixed</w:t>
-      </w:r>
-      <w:r>
-        <w:rPr>
-          <w:rFonts w:asciiTheme="majorBidi" w:hAnsiTheme="majorBidi" w:cstheme="majorBidi"/>
-          <w:color w:val="156082" w:themeColor="accent1"/>
-          <w:kern w:val="0"/>
-          <w:sz w:val="22"/>
-          <w:szCs w:val="22"/>
-          <w:lang w:val="en-US"/>
-        </w:rPr>
-        <w:t>.</w:t>
-      </w:r>
-    </w:p>
-    <w:p>
-      <w:pPr>
-        <w:autoSpaceDE w:val="0"/>
-        <w:autoSpaceDN w:val="0"/>
-        <w:adjustRightInd w:val="0"/>
-        <w:rPr>
-          <w:rFonts w:asciiTheme="majorBidi" w:hAnsiTheme="majorBidi" w:cstheme="majorBidi"/>
-          <w:color w:val="000000"/>
-          <w:kern w:val="0"/>
-          <w:sz w:val="22"/>
-          <w:szCs w:val="22"/>
-          <w:lang w:val="en-US"/>
-        </w:rPr>
-      </w:pPr>
-    </w:p>
-    <w:p>
-      <w:pPr>
-        <w:autoSpaceDE w:val="0"/>
-        <w:autoSpaceDN w:val="0"/>
-        <w:adjustRightInd w:val="0"/>
-        <w:rPr>
-          <w:rFonts w:asciiTheme="majorBidi" w:hAnsiTheme="majorBidi" w:cstheme="majorBidi"/>
-          <w:color w:val="000000"/>
-          <w:kern w:val="0"/>
-          <w:sz w:val="22"/>
-          <w:szCs w:val="22"/>
-          <w:lang w:val="en-US"/>
-        </w:rPr>
-      </w:pPr>
-      <w:r>
-        <w:rPr>
-          <w:rFonts w:asciiTheme="majorBidi" w:hAnsiTheme="majorBidi" w:cstheme="majorBidi"/>
-          <w:color w:val="000000"/>
+          <w:color w:val="000000"/>
+          <w:kern w:val="0"/>
+          <w:sz w:val="22"/>
+          <w:szCs w:val="22"/>
+          <w:lang w:val="en-US"/>
+        </w:rPr>
+        <w:t>Scenario C was better.</w:t>
+      </w:r>
+    </w:p>
+    <w:p>
+      <w:pPr>
+        <w:autoSpaceDE w:val="0"/>
+        <w:autoSpaceDN w:val="0"/>
+        <w:adjustRightInd w:val="0"/>
+        <w:spacing w:line="276" w:lineRule="auto"/>
+        <w:rPr>
+          <w:rFonts w:asciiTheme="majorBidi" w:hAnsiTheme="majorBidi" w:cstheme="majorBidi"/>
+          <w:color w:val="000000"/>
+          <w:kern w:val="0"/>
+          <w:sz w:val="22"/>
+          <w:szCs w:val="22"/>
+          <w:lang w:val="en-US"/>
+        </w:rPr>
+      </w:pPr>
+    </w:p>
+    <w:p>
+      <w:pPr>
+        <w:autoSpaceDE w:val="0"/>
+        <w:autoSpaceDN w:val="0"/>
+        <w:adjustRightInd w:val="0"/>
+        <w:spacing w:line="276" w:lineRule="auto"/>
+        <w:rPr>
+          <w:rFonts w:asciiTheme="majorBidi" w:hAnsiTheme="majorBidi" w:cstheme="majorBidi"/>
+          <w:color w:val="156082" w:themeColor="accent1"/>
+          <w:kern w:val="0"/>
+          <w:sz w:val="22"/>
+          <w:szCs w:val="22"/>
+          <w:lang w:val="en-US"/>
+        </w:rPr>
+      </w:pPr>
+      <w:r>
+        <w:rPr>
+          <w:rFonts w:asciiTheme="majorBidi" w:hAnsiTheme="majorBidi" w:cstheme="majorBidi"/>
+          <w:color w:val="156082" w:themeColor="accent1"/>
+          <w:kern w:val="0"/>
+          <w:sz w:val="22"/>
+          <w:szCs w:val="22"/>
+          <w:lang w:val="en-US"/>
+        </w:rPr>
+        <w:t>We redid the analysis of the sex differences models with Scenario C.</w:t>
+      </w:r>
+      <w:r>
+        <w:rPr>
+          <w:rFonts w:asciiTheme="majorBidi" w:hAnsiTheme="majorBidi" w:cstheme="majorBidi"/>
+          <w:color w:val="156082" w:themeColor="accent1"/>
+          <w:kern w:val="0"/>
+          <w:sz w:val="22"/>
+          <w:szCs w:val="22"/>
+          <w:lang w:val="en-US"/>
+        </w:rPr>
+        <w:t xml:space="preserve"> Table 4 (likelihood ratio tests)</w:t>
+      </w:r>
+      <w:r>
+        <w:rPr>
+          <w:rFonts w:asciiTheme="majorBidi" w:hAnsiTheme="majorBidi" w:cstheme="majorBidi"/>
+          <w:color w:val="156082" w:themeColor="accent1"/>
+          <w:kern w:val="0"/>
+          <w:sz w:val="22"/>
+          <w:szCs w:val="22"/>
+          <w:lang w:val="en-US"/>
+        </w:rPr>
+        <w:t xml:space="preserve"> and Table S12 (parameter estimates)</w:t>
+      </w:r>
+      <w:r>
+        <w:rPr>
+          <w:rFonts w:asciiTheme="majorBidi" w:hAnsiTheme="majorBidi" w:cstheme="majorBidi"/>
+          <w:color w:val="156082" w:themeColor="accent1"/>
+          <w:kern w:val="0"/>
+          <w:sz w:val="22"/>
+          <w:szCs w:val="22"/>
+          <w:lang w:val="en-US"/>
+        </w:rPr>
+        <w:t xml:space="preserve"> </w:t>
+      </w:r>
+      <w:r>
+        <w:rPr>
+          <w:rFonts w:asciiTheme="majorBidi" w:hAnsiTheme="majorBidi" w:cstheme="majorBidi"/>
+          <w:color w:val="156082" w:themeColor="accent1"/>
+          <w:kern w:val="0"/>
+          <w:sz w:val="22"/>
+          <w:szCs w:val="22"/>
+          <w:lang w:val="en-US"/>
+        </w:rPr>
+        <w:t xml:space="preserve">are </w:t>
+      </w:r>
+      <w:r>
+        <w:rPr>
+          <w:rFonts w:asciiTheme="majorBidi" w:hAnsiTheme="majorBidi" w:cstheme="majorBidi"/>
+          <w:color w:val="156082" w:themeColor="accent1"/>
+          <w:kern w:val="0"/>
+          <w:sz w:val="22"/>
+          <w:szCs w:val="22"/>
+          <w:lang w:val="en-US"/>
+        </w:rPr>
+        <w:t xml:space="preserve">updated without qualitative changes. </w:t>
+      </w:r>
+      <w:r>
+        <w:rPr>
+          <w:rFonts w:asciiTheme="majorBidi" w:hAnsiTheme="majorBidi" w:cstheme="majorBidi"/>
+          <w:color w:val="156082" w:themeColor="accent1"/>
+          <w:kern w:val="0"/>
+          <w:sz w:val="22"/>
+          <w:szCs w:val="22"/>
+          <w:lang w:val="en-US"/>
+        </w:rPr>
+        <w:t xml:space="preserve">The corresponding text in the Results has also been updated (line </w:t>
+      </w:r>
+      <w:r>
+        <w:rPr>
+          <w:rFonts w:asciiTheme="majorBidi" w:hAnsiTheme="majorBidi" w:cstheme="majorBidi"/>
+          <w:color w:val="156082" w:themeColor="accent1"/>
           <w:kern w:val="0"/>
           <w:sz w:val="22"/>
           <w:szCs w:val="22"/>
           <w:highlight w:val="yellow"/>
           <w:lang w:val="en-US"/>
         </w:rPr>
-        <w:t>512 516 525 539 522 628 790 800 The results about sex differences in handedness is surely more important (and interesting and</w:t>
+        <w:t>XXX</w:t>
+      </w:r>
+      <w:r>
+        <w:rPr>
+          <w:rFonts w:asciiTheme="majorBidi" w:hAnsiTheme="majorBidi" w:cstheme="majorBidi"/>
+          <w:color w:val="156082" w:themeColor="accent1"/>
+          <w:kern w:val="0"/>
+          <w:sz w:val="22"/>
+          <w:szCs w:val="22"/>
+          <w:lang w:val="en-US"/>
+        </w:rPr>
+        <w:t>): “</w:t>
+      </w:r>
+      <w:r>
+        <w:rPr>
+          <w:rFonts w:asciiTheme="majorBidi" w:hAnsiTheme="majorBidi" w:cstheme="majorBidi"/>
+          <w:color w:val="156082" w:themeColor="accent1"/>
+          <w:kern w:val="0"/>
+          <w:sz w:val="22"/>
+          <w:szCs w:val="22"/>
+          <w:lang w:val="en-US"/>
+        </w:rPr>
+        <w:t>Likelihood ratio tests comparing nested models revealed statistically significant differences in model fit (all p-values &lt; 10</w:t>
+      </w:r>
+      <w:r>
+        <w:rPr>
+          <w:rFonts w:asciiTheme="majorBidi" w:hAnsiTheme="majorBidi" w:cstheme="majorBidi"/>
+          <w:color w:val="156082" w:themeColor="accent1"/>
+          <w:kern w:val="0"/>
+          <w:sz w:val="22"/>
+          <w:szCs w:val="22"/>
+          <w:vertAlign w:val="superscript"/>
+          <w:lang w:val="en-US"/>
+        </w:rPr>
+        <w:t>-5</w:t>
+      </w:r>
+      <w:r>
+        <w:rPr>
+          <w:rFonts w:asciiTheme="majorBidi" w:hAnsiTheme="majorBidi" w:cstheme="majorBidi"/>
+          <w:color w:val="156082" w:themeColor="accent1"/>
+          <w:kern w:val="0"/>
+          <w:sz w:val="22"/>
+          <w:szCs w:val="22"/>
+          <w:lang w:val="en-US"/>
+        </w:rPr>
+        <w:t xml:space="preserve">  except for Laland et al.’s two- and three-parameter models, for which p=0.07), indicating that the models accounting for sex differences provide a significantly better fit to the data, but not directly contradicting Laland et al.’s hypothesis that β can be omitted.”</w:t>
+      </w:r>
+    </w:p>
+    <w:p>
+      <w:pPr>
+        <w:autoSpaceDE w:val="0"/>
+        <w:autoSpaceDN w:val="0"/>
+        <w:adjustRightInd w:val="0"/>
+        <w:spacing w:line="276" w:lineRule="auto"/>
+        <w:rPr>
+          <w:rFonts w:asciiTheme="majorBidi" w:hAnsiTheme="majorBidi" w:cstheme="majorBidi"/>
+          <w:color w:val="156082" w:themeColor="accent1"/>
+          <w:kern w:val="0"/>
+          <w:sz w:val="22"/>
+          <w:szCs w:val="22"/>
+          <w:lang w:val="en-US"/>
+        </w:rPr>
+      </w:pPr>
+    </w:p>
+    <w:p>
+      <w:pPr>
+        <w:autoSpaceDE w:val="0"/>
+        <w:autoSpaceDN w:val="0"/>
+        <w:adjustRightInd w:val="0"/>
+        <w:spacing w:line="276" w:lineRule="auto"/>
+        <w:rPr>
+          <w:rFonts w:asciiTheme="majorBidi" w:hAnsiTheme="majorBidi" w:cstheme="majorBidi"/>
+          <w:color w:val="000000"/>
+          <w:kern w:val="0"/>
+          <w:sz w:val="22"/>
+          <w:szCs w:val="22"/>
+          <w:lang w:val="en-US"/>
+        </w:rPr>
+      </w:pPr>
+      <w:r>
+        <w:rPr>
+          <w:rFonts w:asciiTheme="majorBidi" w:hAnsiTheme="majorBidi" w:cstheme="majorBidi"/>
+          <w:color w:val="000000"/>
+          <w:kern w:val="0"/>
+          <w:sz w:val="22"/>
+          <w:szCs w:val="22"/>
+          <w:lang w:val="en-US"/>
+        </w:rPr>
+        <w:t xml:space="preserve">525 </w:t>
+      </w:r>
+      <w:r>
+        <w:rPr>
+          <w:rFonts w:asciiTheme="majorBidi" w:hAnsiTheme="majorBidi" w:cstheme="majorBidi"/>
+          <w:color w:val="000000"/>
+          <w:kern w:val="0"/>
+          <w:sz w:val="22"/>
+          <w:szCs w:val="22"/>
+          <w:lang w:val="en-US"/>
+        </w:rPr>
+        <w:t>I realize that it is a matter of opinion, but I do think the Discussion should start with something</w:t>
+      </w:r>
+      <w:r>
+        <w:rPr>
+          <w:rFonts w:asciiTheme="majorBidi" w:hAnsiTheme="majorBidi" w:cstheme="majorBidi"/>
+          <w:color w:val="000000"/>
+          <w:kern w:val="0"/>
+          <w:sz w:val="22"/>
+          <w:szCs w:val="22"/>
+          <w:lang w:val="en-US"/>
+        </w:rPr>
+        <w:t xml:space="preserve"> </w:t>
+      </w:r>
+      <w:r>
+        <w:rPr>
+          <w:rFonts w:asciiTheme="majorBidi" w:hAnsiTheme="majorBidi" w:cstheme="majorBidi"/>
+          <w:color w:val="000000"/>
+          <w:kern w:val="0"/>
+          <w:sz w:val="22"/>
+          <w:szCs w:val="22"/>
+          <w:lang w:val="en-US"/>
+        </w:rPr>
+        <w:t>about the most exciting/novel/surprising result the paper reveals. Alternatively, it could</w:t>
+      </w:r>
+      <w:r>
+        <w:rPr>
+          <w:rFonts w:asciiTheme="majorBidi" w:hAnsiTheme="majorBidi" w:cstheme="majorBidi"/>
+          <w:color w:val="000000"/>
+          <w:kern w:val="0"/>
+          <w:sz w:val="22"/>
+          <w:szCs w:val="22"/>
+          <w:lang w:val="en-US"/>
+        </w:rPr>
+        <w:t xml:space="preserve"> </w:t>
+      </w:r>
+      <w:r>
+        <w:rPr>
+          <w:rFonts w:asciiTheme="majorBidi" w:hAnsiTheme="majorBidi" w:cstheme="majorBidi"/>
+          <w:color w:val="000000"/>
+          <w:kern w:val="0"/>
+          <w:sz w:val="22"/>
+          <w:szCs w:val="22"/>
+          <w:lang w:val="en-US"/>
+        </w:rPr>
+        <w:t>provide an annotated list of the paper’s main results, giving an overview of the findings.</w:t>
+      </w:r>
+      <w:r>
+        <w:rPr>
+          <w:rFonts w:asciiTheme="majorBidi" w:hAnsiTheme="majorBidi" w:cstheme="majorBidi"/>
+          <w:color w:val="000000"/>
+          <w:kern w:val="0"/>
+          <w:sz w:val="22"/>
+          <w:szCs w:val="22"/>
+          <w:lang w:val="en-US"/>
+        </w:rPr>
+        <w:t xml:space="preserve"> </w:t>
+      </w:r>
+      <w:proofErr w:type="gramStart"/>
+      <w:r>
+        <w:rPr>
+          <w:rFonts w:asciiTheme="majorBidi" w:hAnsiTheme="majorBidi" w:cstheme="majorBidi"/>
+          <w:color w:val="000000"/>
+          <w:kern w:val="0"/>
+          <w:sz w:val="22"/>
+          <w:szCs w:val="22"/>
+          <w:lang w:val="en-US"/>
+        </w:rPr>
+        <w:t>Instead</w:t>
+      </w:r>
+      <w:proofErr w:type="gramEnd"/>
+      <w:r>
+        <w:rPr>
+          <w:rFonts w:asciiTheme="majorBidi" w:hAnsiTheme="majorBidi" w:cstheme="majorBidi"/>
+          <w:color w:val="000000"/>
+          <w:kern w:val="0"/>
+          <w:sz w:val="22"/>
+          <w:szCs w:val="22"/>
+          <w:lang w:val="en-US"/>
+        </w:rPr>
+        <w:t xml:space="preserve"> we dive directly into the technical details of the Laland et al. reanalysis. I think the</w:t>
+      </w:r>
+      <w:r>
+        <w:rPr>
+          <w:rFonts w:asciiTheme="majorBidi" w:hAnsiTheme="majorBidi" w:cstheme="majorBidi"/>
+          <w:color w:val="000000"/>
+          <w:kern w:val="0"/>
+          <w:sz w:val="22"/>
+          <w:szCs w:val="22"/>
+          <w:lang w:val="en-US"/>
+        </w:rPr>
+        <w:t xml:space="preserve"> </w:t>
+      </w:r>
+      <w:r>
+        <w:rPr>
+          <w:rFonts w:asciiTheme="majorBidi" w:hAnsiTheme="majorBidi" w:cstheme="majorBidi"/>
+          <w:color w:val="000000"/>
+          <w:kern w:val="0"/>
+          <w:sz w:val="22"/>
+          <w:szCs w:val="22"/>
+          <w:lang w:val="en-US"/>
+        </w:rPr>
+        <w:t>current approach will put off readers.</w:t>
+      </w:r>
+    </w:p>
+    <w:p>
+      <w:pPr>
+        <w:autoSpaceDE w:val="0"/>
+        <w:autoSpaceDN w:val="0"/>
+        <w:adjustRightInd w:val="0"/>
+        <w:spacing w:line="276" w:lineRule="auto"/>
+        <w:rPr>
+          <w:rFonts w:asciiTheme="majorBidi" w:hAnsiTheme="majorBidi" w:cstheme="majorBidi"/>
+          <w:color w:val="000000"/>
+          <w:kern w:val="0"/>
+          <w:sz w:val="22"/>
+          <w:szCs w:val="22"/>
+          <w:lang w:val="en-US"/>
+        </w:rPr>
+      </w:pPr>
+    </w:p>
+    <w:p>
+      <w:pPr>
+        <w:autoSpaceDE w:val="0"/>
+        <w:autoSpaceDN w:val="0"/>
+        <w:adjustRightInd w:val="0"/>
+        <w:spacing w:line="276" w:lineRule="auto"/>
+        <w:rPr>
+          <w:rFonts w:asciiTheme="majorBidi" w:hAnsiTheme="majorBidi" w:cstheme="majorBidi"/>
+          <w:color w:val="000000"/>
+          <w:kern w:val="0"/>
+          <w:sz w:val="22"/>
+          <w:szCs w:val="22"/>
+          <w:lang w:val="en-US"/>
+        </w:rPr>
+      </w:pPr>
+      <w:r>
+        <w:rPr>
+          <w:rFonts w:asciiTheme="majorBidi" w:hAnsiTheme="majorBidi" w:cstheme="majorBidi"/>
+          <w:color w:val="000000"/>
+          <w:kern w:val="0"/>
+          <w:sz w:val="22"/>
+          <w:szCs w:val="22"/>
+          <w:lang w:val="en-US"/>
+        </w:rPr>
+        <w:t xml:space="preserve">We have added the following paragraph to the start of the Discussion section (line </w:t>
       </w:r>
       <w:r>
         <w:rPr>
@@ -1985,493 +3171,11 @@
           <w:highlight w:val="yellow"/>
           <w:lang w:val="en-US"/>
         </w:rPr>
-        <w:t xml:space="preserve"> </w:t>
-      </w:r>
-      <w:r>
-        <w:rPr>
-          <w:rFonts w:asciiTheme="majorBidi" w:hAnsiTheme="majorBidi" w:cstheme="majorBidi"/>
-          <w:color w:val="000000"/>
-          <w:kern w:val="0"/>
-          <w:sz w:val="22"/>
-          <w:szCs w:val="22"/>
-          <w:highlight w:val="yellow"/>
-          <w:lang w:val="en-US"/>
-        </w:rPr>
-        <w:t>novel) than the re-analysis of the Laland et al model. But this section is very short. Surely more</w:t>
-      </w:r>
-      <w:r>
-        <w:rPr>
-          <w:rFonts w:asciiTheme="majorBidi" w:hAnsiTheme="majorBidi" w:cstheme="majorBidi"/>
-          <w:color w:val="000000"/>
-          <w:kern w:val="0"/>
-          <w:sz w:val="22"/>
-          <w:szCs w:val="22"/>
-          <w:highlight w:val="yellow"/>
-          <w:lang w:val="en-US"/>
-        </w:rPr>
-        <w:t xml:space="preserve"> </w:t>
-      </w:r>
-      <w:r>
-        <w:rPr>
-          <w:rFonts w:asciiTheme="majorBidi" w:hAnsiTheme="majorBidi" w:cstheme="majorBidi"/>
-          <w:color w:val="000000"/>
-          <w:kern w:val="0"/>
-          <w:sz w:val="22"/>
-          <w:szCs w:val="22"/>
-          <w:highlight w:val="yellow"/>
-          <w:lang w:val="en-US"/>
-        </w:rPr>
-        <w:t>could be said, for example, about the details of the sex differences in transmission</w:t>
-      </w:r>
-      <w:r>
-        <w:rPr>
-          <w:rFonts w:asciiTheme="majorBidi" w:hAnsiTheme="majorBidi" w:cstheme="majorBidi"/>
-          <w:color w:val="000000"/>
-          <w:kern w:val="0"/>
-          <w:sz w:val="22"/>
-          <w:szCs w:val="22"/>
-          <w:highlight w:val="yellow"/>
-          <w:lang w:val="en-US"/>
-        </w:rPr>
-        <w:t xml:space="preserve"> </w:t>
-      </w:r>
-      <w:r>
-        <w:rPr>
-          <w:rFonts w:asciiTheme="majorBidi" w:hAnsiTheme="majorBidi" w:cstheme="majorBidi"/>
-          <w:color w:val="000000"/>
-          <w:kern w:val="0"/>
-          <w:sz w:val="22"/>
-          <w:szCs w:val="22"/>
-          <w:highlight w:val="yellow"/>
-          <w:lang w:val="en-US"/>
-        </w:rPr>
-        <w:t>preferences.</w:t>
-      </w:r>
-    </w:p>
-    <w:p>
-      <w:pPr>
-        <w:autoSpaceDE w:val="0"/>
-        <w:autoSpaceDN w:val="0"/>
-        <w:adjustRightInd w:val="0"/>
-        <w:rPr>
-          <w:rFonts w:asciiTheme="majorBidi" w:hAnsiTheme="majorBidi" w:cstheme="majorBidi"/>
-          <w:color w:val="000000"/>
-          <w:kern w:val="0"/>
-          <w:sz w:val="22"/>
-          <w:szCs w:val="22"/>
-          <w:lang w:val="en-US"/>
-        </w:rPr>
-      </w:pPr>
-    </w:p>
-    <w:p>
-      <w:pPr>
-        <w:autoSpaceDE w:val="0"/>
-        <w:autoSpaceDN w:val="0"/>
-        <w:adjustRightInd w:val="0"/>
-        <w:rPr>
-          <w:rFonts w:asciiTheme="majorBidi" w:hAnsiTheme="majorBidi" w:cstheme="majorBidi"/>
-          <w:color w:val="000000"/>
-          <w:kern w:val="0"/>
-          <w:sz w:val="22"/>
-          <w:szCs w:val="22"/>
-          <w:lang w:val="en-US"/>
-        </w:rPr>
-      </w:pPr>
-      <w:r>
-        <w:rPr>
-          <w:rFonts w:asciiTheme="majorBidi" w:hAnsiTheme="majorBidi" w:cstheme="majorBidi"/>
-          <w:color w:val="000000"/>
-          <w:kern w:val="0"/>
-          <w:sz w:val="22"/>
-          <w:szCs w:val="22"/>
-          <w:lang w:val="en-US"/>
-        </w:rPr>
-        <w:t xml:space="preserve">516 </w:t>
-      </w:r>
-      <w:r>
-        <w:rPr>
-          <w:rFonts w:asciiTheme="majorBidi" w:hAnsiTheme="majorBidi" w:cstheme="majorBidi"/>
-          <w:color w:val="000000"/>
-          <w:kern w:val="0"/>
-          <w:sz w:val="22"/>
-          <w:szCs w:val="22"/>
-          <w:lang w:val="en-US"/>
-        </w:rPr>
-        <w:t>I don’t understand why Scenario B was used here when the previous results showed that</w:t>
-      </w:r>
-      <w:r>
-        <w:rPr>
-          <w:rFonts w:asciiTheme="majorBidi" w:hAnsiTheme="majorBidi" w:cstheme="majorBidi"/>
-          <w:color w:val="000000"/>
-          <w:kern w:val="0"/>
-          <w:sz w:val="22"/>
-          <w:szCs w:val="22"/>
-          <w:lang w:val="en-US"/>
-        </w:rPr>
-        <w:t xml:space="preserve"> </w:t>
-      </w:r>
-      <w:r>
-        <w:rPr>
-          <w:rFonts w:asciiTheme="majorBidi" w:hAnsiTheme="majorBidi" w:cstheme="majorBidi"/>
-          <w:color w:val="000000"/>
-          <w:kern w:val="0"/>
-          <w:sz w:val="22"/>
-          <w:szCs w:val="22"/>
-          <w:lang w:val="en-US"/>
-        </w:rPr>
-        <w:t>Scenario C was better.</w:t>
-      </w:r>
-    </w:p>
-    <w:p>
-      <w:pPr>
-        <w:autoSpaceDE w:val="0"/>
-        <w:autoSpaceDN w:val="0"/>
-        <w:adjustRightInd w:val="0"/>
-        <w:rPr>
-          <w:rFonts w:asciiTheme="majorBidi" w:hAnsiTheme="majorBidi" w:cstheme="majorBidi"/>
-          <w:color w:val="000000"/>
-          <w:kern w:val="0"/>
-          <w:sz w:val="22"/>
-          <w:szCs w:val="22"/>
-          <w:lang w:val="en-US"/>
-        </w:rPr>
-      </w:pPr>
-    </w:p>
-    <w:p>
-      <w:pPr>
-        <w:autoSpaceDE w:val="0"/>
-        <w:autoSpaceDN w:val="0"/>
-        <w:adjustRightInd w:val="0"/>
-        <w:rPr>
-          <w:rFonts w:asciiTheme="majorBidi" w:hAnsiTheme="majorBidi" w:cstheme="majorBidi"/>
-          <w:color w:val="156082" w:themeColor="accent1"/>
-          <w:kern w:val="0"/>
-          <w:sz w:val="22"/>
-          <w:szCs w:val="22"/>
-          <w:lang w:val="en-US"/>
-        </w:rPr>
-      </w:pPr>
-      <w:r>
-        <w:rPr>
-          <w:rFonts w:asciiTheme="majorBidi" w:hAnsiTheme="majorBidi" w:cstheme="majorBidi"/>
-          <w:color w:val="156082" w:themeColor="accent1"/>
-          <w:kern w:val="0"/>
-          <w:sz w:val="22"/>
-          <w:szCs w:val="22"/>
-          <w:lang w:val="en-US"/>
-        </w:rPr>
-        <w:lastRenderedPageBreak/>
-        <w:t>We redid the analysis of the sex differences models with Scenario C.</w:t>
-      </w:r>
-      <w:r>
-        <w:rPr>
-          <w:rFonts w:asciiTheme="majorBidi" w:hAnsiTheme="majorBidi" w:cstheme="majorBidi"/>
-          <w:color w:val="156082" w:themeColor="accent1"/>
-          <w:kern w:val="0"/>
-          <w:sz w:val="22"/>
-          <w:szCs w:val="22"/>
-          <w:lang w:val="en-US"/>
-        </w:rPr>
-        <w:t xml:space="preserve"> Table 4 (likelihood ratio tests)</w:t>
-      </w:r>
-      <w:r>
-        <w:rPr>
-          <w:rFonts w:asciiTheme="majorBidi" w:hAnsiTheme="majorBidi" w:cstheme="majorBidi"/>
-          <w:color w:val="156082" w:themeColor="accent1"/>
-          <w:kern w:val="0"/>
-          <w:sz w:val="22"/>
-          <w:szCs w:val="22"/>
-          <w:lang w:val="en-US"/>
-        </w:rPr>
-        <w:t xml:space="preserve"> and Table S12 (parameter estimates)</w:t>
-      </w:r>
-      <w:r>
-        <w:rPr>
-          <w:rFonts w:asciiTheme="majorBidi" w:hAnsiTheme="majorBidi" w:cstheme="majorBidi"/>
-          <w:color w:val="156082" w:themeColor="accent1"/>
-          <w:kern w:val="0"/>
-          <w:sz w:val="22"/>
-          <w:szCs w:val="22"/>
-          <w:lang w:val="en-US"/>
-        </w:rPr>
-        <w:t xml:space="preserve"> </w:t>
-      </w:r>
-      <w:r>
-        <w:rPr>
-          <w:rFonts w:asciiTheme="majorBidi" w:hAnsiTheme="majorBidi" w:cstheme="majorBidi"/>
-          <w:color w:val="156082" w:themeColor="accent1"/>
-          <w:kern w:val="0"/>
-          <w:sz w:val="22"/>
-          <w:szCs w:val="22"/>
-          <w:lang w:val="en-US"/>
-        </w:rPr>
-        <w:t xml:space="preserve">are </w:t>
-      </w:r>
-      <w:r>
-        <w:rPr>
-          <w:rFonts w:asciiTheme="majorBidi" w:hAnsiTheme="majorBidi" w:cstheme="majorBidi"/>
-          <w:color w:val="156082" w:themeColor="accent1"/>
-          <w:kern w:val="0"/>
-          <w:sz w:val="22"/>
-          <w:szCs w:val="22"/>
-          <w:lang w:val="en-US"/>
-        </w:rPr>
-        <w:t xml:space="preserve">updated without qualitative changes. </w:t>
-      </w:r>
-      <w:r>
-        <w:rPr>
-          <w:rFonts w:asciiTheme="majorBidi" w:hAnsiTheme="majorBidi" w:cstheme="majorBidi"/>
-          <w:color w:val="156082" w:themeColor="accent1"/>
-          <w:kern w:val="0"/>
-          <w:sz w:val="22"/>
-          <w:szCs w:val="22"/>
-          <w:lang w:val="en-US"/>
-        </w:rPr>
-        <w:t xml:space="preserve">The corresponding text in the Results has also been updated (line </w:t>
-      </w:r>
-      <w:r>
-        <w:rPr>
-          <w:rFonts w:asciiTheme="majorBidi" w:hAnsiTheme="majorBidi" w:cstheme="majorBidi"/>
-          <w:color w:val="156082" w:themeColor="accent1"/>
-          <w:kern w:val="0"/>
-          <w:sz w:val="22"/>
-          <w:szCs w:val="22"/>
-          <w:highlight w:val="yellow"/>
-          <w:lang w:val="en-US"/>
-        </w:rPr>
         <w:t>XXX</w:t>
       </w:r>
       <w:r>
         <w:rPr>
           <w:rFonts w:asciiTheme="majorBidi" w:hAnsiTheme="majorBidi" w:cstheme="majorBidi"/>
-          <w:color w:val="156082" w:themeColor="accent1"/>
-          <w:kern w:val="0"/>
-          <w:sz w:val="22"/>
-          <w:szCs w:val="22"/>
-          <w:lang w:val="en-US"/>
-        </w:rPr>
-        <w:t>): “</w:t>
-      </w:r>
-      <w:r>
-        <w:rPr>
-          <w:rFonts w:asciiTheme="majorBidi" w:hAnsiTheme="majorBidi" w:cstheme="majorBidi"/>
-          <w:color w:val="156082" w:themeColor="accent1"/>
-          <w:kern w:val="0"/>
-          <w:sz w:val="22"/>
-          <w:szCs w:val="22"/>
-          <w:lang w:val="en-US"/>
-        </w:rPr>
-        <w:t>Likelihood ratio tests comparing nested models revealed statistically significant differences in model fit (all p-values &lt; 10-5  except for Laland et al.’s two- and three-parameter models, for which p=0.07), indicating that the models accounting for sex differences provide a significantly better fit to the data, but not directly contradicting Laland et al.’s hypothesis that β can be omitted.”</w:t>
-      </w:r>
-    </w:p>
-    <w:p>
-      <w:pPr>
-        <w:autoSpaceDE w:val="0"/>
-        <w:autoSpaceDN w:val="0"/>
-        <w:adjustRightInd w:val="0"/>
-        <w:rPr>
-          <w:rFonts w:asciiTheme="majorBidi" w:hAnsiTheme="majorBidi" w:cstheme="majorBidi"/>
-          <w:color w:val="156082" w:themeColor="accent1"/>
-          <w:kern w:val="0"/>
-          <w:sz w:val="22"/>
-          <w:szCs w:val="22"/>
-          <w:lang w:val="en-US"/>
-        </w:rPr>
-      </w:pPr>
-    </w:p>
-    <w:p>
-      <w:pPr>
-        <w:autoSpaceDE w:val="0"/>
-        <w:autoSpaceDN w:val="0"/>
-        <w:adjustRightInd w:val="0"/>
-        <w:rPr>
-          <w:rFonts w:asciiTheme="majorBidi" w:hAnsiTheme="majorBidi" w:cstheme="majorBidi"/>
-          <w:color w:val="000000"/>
-          <w:kern w:val="0"/>
-          <w:sz w:val="22"/>
-          <w:szCs w:val="22"/>
-          <w:lang w:val="en-US"/>
-        </w:rPr>
-      </w:pPr>
-      <w:r>
-        <w:rPr>
-          <w:rFonts w:asciiTheme="majorBidi" w:hAnsiTheme="majorBidi" w:cstheme="majorBidi"/>
-          <w:color w:val="000000"/>
-          <w:kern w:val="0"/>
-          <w:sz w:val="22"/>
-          <w:szCs w:val="22"/>
-          <w:lang w:val="en-US"/>
-        </w:rPr>
-        <w:t xml:space="preserve">525 </w:t>
-      </w:r>
-      <w:r>
-        <w:rPr>
-          <w:rFonts w:asciiTheme="majorBidi" w:hAnsiTheme="majorBidi" w:cstheme="majorBidi"/>
-          <w:color w:val="000000"/>
-          <w:kern w:val="0"/>
-          <w:sz w:val="22"/>
-          <w:szCs w:val="22"/>
-          <w:lang w:val="en-US"/>
-        </w:rPr>
-        <w:t>I realize that it is a matter of opinion, but I do think the Discussion should start with something</w:t>
-      </w:r>
-      <w:r>
-        <w:rPr>
-          <w:rFonts w:asciiTheme="majorBidi" w:hAnsiTheme="majorBidi" w:cstheme="majorBidi"/>
-          <w:color w:val="000000"/>
-          <w:kern w:val="0"/>
-          <w:sz w:val="22"/>
-          <w:szCs w:val="22"/>
-          <w:lang w:val="en-US"/>
-        </w:rPr>
-        <w:t xml:space="preserve"> </w:t>
-      </w:r>
-      <w:r>
-        <w:rPr>
-          <w:rFonts w:asciiTheme="majorBidi" w:hAnsiTheme="majorBidi" w:cstheme="majorBidi"/>
-          <w:color w:val="000000"/>
-          <w:kern w:val="0"/>
-          <w:sz w:val="22"/>
-          <w:szCs w:val="22"/>
-          <w:lang w:val="en-US"/>
-        </w:rPr>
-        <w:t>about the most exciting/novel/surprising result the paper reveals. Alternatively, it could</w:t>
-      </w:r>
-      <w:r>
-        <w:rPr>
-          <w:rFonts w:asciiTheme="majorBidi" w:hAnsiTheme="majorBidi" w:cstheme="majorBidi"/>
-          <w:color w:val="000000"/>
-          <w:kern w:val="0"/>
-          <w:sz w:val="22"/>
-          <w:szCs w:val="22"/>
-          <w:lang w:val="en-US"/>
-        </w:rPr>
-        <w:t xml:space="preserve"> </w:t>
-      </w:r>
-      <w:r>
-        <w:rPr>
-          <w:rFonts w:asciiTheme="majorBidi" w:hAnsiTheme="majorBidi" w:cstheme="majorBidi"/>
-          <w:color w:val="000000"/>
-          <w:kern w:val="0"/>
-          <w:sz w:val="22"/>
-          <w:szCs w:val="22"/>
-          <w:lang w:val="en-US"/>
-        </w:rPr>
-        <w:t>provide an annotated list of the paper’s main results, giving an overview of the findings.</w:t>
-      </w:r>
-      <w:r>
-        <w:rPr>
-          <w:rFonts w:asciiTheme="majorBidi" w:hAnsiTheme="majorBidi" w:cstheme="majorBidi"/>
-          <w:color w:val="000000"/>
-          <w:kern w:val="0"/>
-          <w:sz w:val="22"/>
-          <w:szCs w:val="22"/>
-          <w:lang w:val="en-US"/>
-        </w:rPr>
-        <w:t xml:space="preserve"> </w:t>
-      </w:r>
-      <w:proofErr w:type="gramStart"/>
-      <w:r>
-        <w:rPr>
-          <w:rFonts w:asciiTheme="majorBidi" w:hAnsiTheme="majorBidi" w:cstheme="majorBidi"/>
-          <w:color w:val="000000"/>
-          <w:kern w:val="0"/>
-          <w:sz w:val="22"/>
-          <w:szCs w:val="22"/>
-          <w:lang w:val="en-US"/>
-        </w:rPr>
-        <w:t>Instead</w:t>
-      </w:r>
-      <w:proofErr w:type="gramEnd"/>
-      <w:r>
-        <w:rPr>
-          <w:rFonts w:asciiTheme="majorBidi" w:hAnsiTheme="majorBidi" w:cstheme="majorBidi"/>
-          <w:color w:val="000000"/>
-          <w:kern w:val="0"/>
-          <w:sz w:val="22"/>
-          <w:szCs w:val="22"/>
-          <w:lang w:val="en-US"/>
-        </w:rPr>
-        <w:t xml:space="preserve"> we dive directly into the technical details of the Laland et al. reanalysis. I think the</w:t>
-      </w:r>
-      <w:r>
-        <w:rPr>
-          <w:rFonts w:asciiTheme="majorBidi" w:hAnsiTheme="majorBidi" w:cstheme="majorBidi"/>
-          <w:color w:val="000000"/>
-          <w:kern w:val="0"/>
-          <w:sz w:val="22"/>
-          <w:szCs w:val="22"/>
-          <w:lang w:val="en-US"/>
-        </w:rPr>
-        <w:t xml:space="preserve"> </w:t>
-      </w:r>
-      <w:r>
-        <w:rPr>
-          <w:rFonts w:asciiTheme="majorBidi" w:hAnsiTheme="majorBidi" w:cstheme="majorBidi"/>
-          <w:color w:val="000000"/>
-          <w:kern w:val="0"/>
-          <w:sz w:val="22"/>
-          <w:szCs w:val="22"/>
-          <w:lang w:val="en-US"/>
-        </w:rPr>
-        <w:t>current approach will put off readers.</w:t>
-      </w:r>
-    </w:p>
-    <w:p>
-      <w:pPr>
-        <w:autoSpaceDE w:val="0"/>
-        <w:autoSpaceDN w:val="0"/>
-        <w:adjustRightInd w:val="0"/>
-        <w:rPr>
-          <w:rFonts w:asciiTheme="majorBidi" w:hAnsiTheme="majorBidi" w:cstheme="majorBidi"/>
-          <w:color w:val="000000"/>
-          <w:kern w:val="0"/>
-          <w:sz w:val="22"/>
-          <w:szCs w:val="22"/>
-          <w:lang w:val="en-US"/>
-        </w:rPr>
-      </w:pPr>
-    </w:p>
-    <w:p>
-      <w:pPr>
-        <w:autoSpaceDE w:val="0"/>
-        <w:autoSpaceDN w:val="0"/>
-        <w:adjustRightInd w:val="0"/>
-        <w:rPr>
-          <w:rFonts w:asciiTheme="majorBidi" w:hAnsiTheme="majorBidi" w:cstheme="majorBidi"/>
-          <w:color w:val="000000"/>
-          <w:kern w:val="0"/>
-          <w:sz w:val="22"/>
-          <w:szCs w:val="22"/>
-          <w:lang w:val="en-US"/>
-        </w:rPr>
-      </w:pPr>
-      <w:r>
-        <w:rPr>
-          <w:rFonts w:asciiTheme="majorBidi" w:hAnsiTheme="majorBidi" w:cstheme="majorBidi"/>
-          <w:color w:val="000000"/>
-          <w:kern w:val="0"/>
-          <w:sz w:val="22"/>
-          <w:szCs w:val="22"/>
-          <w:lang w:val="en-US"/>
-        </w:rPr>
-        <w:t xml:space="preserve">We have added the following paragraph to the start of the Discussion section (line </w:t>
-      </w:r>
-      <w:r>
-        <w:rPr>
-          <w:rFonts w:asciiTheme="majorBidi" w:hAnsiTheme="majorBidi" w:cstheme="majorBidi"/>
-          <w:color w:val="000000"/>
-          <w:kern w:val="0"/>
-          <w:sz w:val="22"/>
-          <w:szCs w:val="22"/>
-          <w:highlight w:val="yellow"/>
-          <w:lang w:val="en-US"/>
-        </w:rPr>
-        <w:t>XXX</w:t>
-      </w:r>
-      <w:r>
-        <w:rPr>
-          <w:rFonts w:asciiTheme="majorBidi" w:hAnsiTheme="majorBidi" w:cstheme="majorBidi"/>
           <w:color w:val="000000"/>
           <w:kern w:val="0"/>
           <w:sz w:val="22"/>
@@ -2483,7 +3187,7 @@
     </w:p>
     <w:p>
       <w:pPr>
-        <w:spacing w:before="240" w:line="360" w:lineRule="auto"/>
+        <w:spacing w:before="240" w:line="276" w:lineRule="auto"/>
         <w:ind w:left="720"/>
         <w:jc w:val="both"/>
         <w:rPr>
@@ -2556,21 +3260,23 @@
         <w:autoSpaceDE w:val="0"/>
         <w:autoSpaceDN w:val="0"/>
         <w:adjustRightInd w:val="0"/>
-        <w:rPr>
-          <w:rFonts w:asciiTheme="majorBidi" w:hAnsiTheme="majorBidi" w:cstheme="majorBidi"/>
-          <w:color w:val="000000"/>
-          <w:kern w:val="0"/>
-          <w:sz w:val="22"/>
-          <w:szCs w:val="22"/>
-          <w:lang w:val="en-US"/>
-        </w:rPr>
-      </w:pPr>
-    </w:p>
-    <w:p>
-      <w:pPr>
-        <w:autoSpaceDE w:val="0"/>
-        <w:autoSpaceDN w:val="0"/>
-        <w:adjustRightInd w:val="0"/>
+        <w:spacing w:line="276" w:lineRule="auto"/>
+        <w:rPr>
+          <w:rFonts w:asciiTheme="majorBidi" w:hAnsiTheme="majorBidi" w:cstheme="majorBidi"/>
+          <w:color w:val="000000"/>
+          <w:kern w:val="0"/>
+          <w:sz w:val="22"/>
+          <w:szCs w:val="22"/>
+          <w:lang w:val="en-US"/>
+        </w:rPr>
+      </w:pPr>
+    </w:p>
+    <w:p>
+      <w:pPr>
+        <w:autoSpaceDE w:val="0"/>
+        <w:autoSpaceDN w:val="0"/>
+        <w:adjustRightInd w:val="0"/>
+        <w:spacing w:line="276" w:lineRule="auto"/>
         <w:rPr>
           <w:rFonts w:asciiTheme="majorBidi" w:hAnsiTheme="majorBidi" w:cstheme="majorBidi"/>
           <w:color w:val="000000"/>
@@ -2608,21 +3314,23 @@
         <w:autoSpaceDE w:val="0"/>
         <w:autoSpaceDN w:val="0"/>
         <w:adjustRightInd w:val="0"/>
-        <w:rPr>
-          <w:rFonts w:asciiTheme="majorBidi" w:hAnsiTheme="majorBidi" w:cstheme="majorBidi"/>
-          <w:color w:val="156082" w:themeColor="accent1"/>
-          <w:kern w:val="0"/>
-          <w:sz w:val="22"/>
-          <w:szCs w:val="22"/>
-          <w:lang w:val="en-US"/>
-        </w:rPr>
-      </w:pPr>
-    </w:p>
-    <w:p>
-      <w:pPr>
-        <w:autoSpaceDE w:val="0"/>
-        <w:autoSpaceDN w:val="0"/>
-        <w:adjustRightInd w:val="0"/>
+        <w:spacing w:line="276" w:lineRule="auto"/>
+        <w:rPr>
+          <w:rFonts w:asciiTheme="majorBidi" w:hAnsiTheme="majorBidi" w:cstheme="majorBidi"/>
+          <w:color w:val="156082" w:themeColor="accent1"/>
+          <w:kern w:val="0"/>
+          <w:sz w:val="22"/>
+          <w:szCs w:val="22"/>
+          <w:lang w:val="en-US"/>
+        </w:rPr>
+      </w:pPr>
+    </w:p>
+    <w:p>
+      <w:pPr>
+        <w:autoSpaceDE w:val="0"/>
+        <w:autoSpaceDN w:val="0"/>
+        <w:adjustRightInd w:val="0"/>
+        <w:spacing w:line="276" w:lineRule="auto"/>
         <w:rPr>
           <w:rFonts w:asciiTheme="majorBidi" w:hAnsiTheme="majorBidi" w:cstheme="majorBidi"/>
           <w:color w:val="000000"/>
@@ -2649,21 +3357,23 @@
         <w:autoSpaceDE w:val="0"/>
         <w:autoSpaceDN w:val="0"/>
         <w:adjustRightInd w:val="0"/>
-        <w:rPr>
-          <w:rFonts w:asciiTheme="majorBidi" w:hAnsiTheme="majorBidi" w:cstheme="majorBidi"/>
-          <w:color w:val="000000"/>
-          <w:kern w:val="0"/>
-          <w:sz w:val="22"/>
-          <w:szCs w:val="22"/>
-          <w:lang w:val="en-US"/>
-        </w:rPr>
-      </w:pPr>
-    </w:p>
-    <w:p>
-      <w:pPr>
-        <w:autoSpaceDE w:val="0"/>
-        <w:autoSpaceDN w:val="0"/>
-        <w:adjustRightInd w:val="0"/>
+        <w:spacing w:line="276" w:lineRule="auto"/>
+        <w:rPr>
+          <w:rFonts w:asciiTheme="majorBidi" w:hAnsiTheme="majorBidi" w:cstheme="majorBidi"/>
+          <w:color w:val="000000"/>
+          <w:kern w:val="0"/>
+          <w:sz w:val="22"/>
+          <w:szCs w:val="22"/>
+          <w:lang w:val="en-US"/>
+        </w:rPr>
+      </w:pPr>
+    </w:p>
+    <w:p>
+      <w:pPr>
+        <w:autoSpaceDE w:val="0"/>
+        <w:autoSpaceDN w:val="0"/>
+        <w:adjustRightInd w:val="0"/>
+        <w:spacing w:line="276" w:lineRule="auto"/>
         <w:rPr>
           <w:rFonts w:asciiTheme="majorBidi" w:hAnsiTheme="majorBidi" w:cstheme="majorBidi"/>
           <w:color w:val="000000"/>
@@ -2712,21 +3422,23 @@
         <w:autoSpaceDE w:val="0"/>
         <w:autoSpaceDN w:val="0"/>
         <w:adjustRightInd w:val="0"/>
-        <w:rPr>
-          <w:rFonts w:asciiTheme="majorBidi" w:hAnsiTheme="majorBidi" w:cstheme="majorBidi"/>
-          <w:color w:val="000000"/>
-          <w:kern w:val="0"/>
-          <w:sz w:val="22"/>
-          <w:szCs w:val="22"/>
-          <w:lang w:val="en-US"/>
-        </w:rPr>
-      </w:pPr>
-    </w:p>
-    <w:p>
-      <w:pPr>
-        <w:autoSpaceDE w:val="0"/>
-        <w:autoSpaceDN w:val="0"/>
-        <w:adjustRightInd w:val="0"/>
+        <w:spacing w:line="276" w:lineRule="auto"/>
+        <w:rPr>
+          <w:rFonts w:asciiTheme="majorBidi" w:hAnsiTheme="majorBidi" w:cstheme="majorBidi"/>
+          <w:color w:val="000000"/>
+          <w:kern w:val="0"/>
+          <w:sz w:val="22"/>
+          <w:szCs w:val="22"/>
+          <w:lang w:val="en-US"/>
+        </w:rPr>
+      </w:pPr>
+    </w:p>
+    <w:p>
+      <w:pPr>
+        <w:autoSpaceDE w:val="0"/>
+        <w:autoSpaceDN w:val="0"/>
+        <w:adjustRightInd w:val="0"/>
+        <w:spacing w:line="276" w:lineRule="auto"/>
         <w:rPr>
           <w:rFonts w:asciiTheme="majorBidi" w:hAnsiTheme="majorBidi" w:cstheme="majorBidi"/>
           <w:color w:val="156082" w:themeColor="accent1"/>
@@ -2835,21 +3547,23 @@
         <w:autoSpaceDE w:val="0"/>
         <w:autoSpaceDN w:val="0"/>
         <w:adjustRightInd w:val="0"/>
-        <w:rPr>
-          <w:rFonts w:asciiTheme="majorBidi" w:hAnsiTheme="majorBidi" w:cstheme="majorBidi"/>
-          <w:color w:val="000000"/>
-          <w:kern w:val="0"/>
-          <w:sz w:val="22"/>
-          <w:szCs w:val="22"/>
-          <w:lang w:val="en-US"/>
-        </w:rPr>
-      </w:pPr>
-    </w:p>
-    <w:p>
-      <w:pPr>
-        <w:autoSpaceDE w:val="0"/>
-        <w:autoSpaceDN w:val="0"/>
-        <w:adjustRightInd w:val="0"/>
+        <w:spacing w:line="276" w:lineRule="auto"/>
+        <w:rPr>
+          <w:rFonts w:asciiTheme="majorBidi" w:hAnsiTheme="majorBidi" w:cstheme="majorBidi"/>
+          <w:color w:val="000000"/>
+          <w:kern w:val="0"/>
+          <w:sz w:val="22"/>
+          <w:szCs w:val="22"/>
+          <w:lang w:val="en-US"/>
+        </w:rPr>
+      </w:pPr>
+    </w:p>
+    <w:p>
+      <w:pPr>
+        <w:autoSpaceDE w:val="0"/>
+        <w:autoSpaceDN w:val="0"/>
+        <w:adjustRightInd w:val="0"/>
+        <w:spacing w:line="276" w:lineRule="auto"/>
         <w:rPr>
           <w:rFonts w:asciiTheme="majorBidi" w:hAnsiTheme="majorBidi" w:cstheme="majorBidi"/>
           <w:color w:val="000000"/>
@@ -2968,21 +3682,23 @@
         <w:autoSpaceDE w:val="0"/>
         <w:autoSpaceDN w:val="0"/>
         <w:adjustRightInd w:val="0"/>
-        <w:rPr>
-          <w:rFonts w:asciiTheme="majorBidi" w:hAnsiTheme="majorBidi" w:cstheme="majorBidi"/>
-          <w:color w:val="000000"/>
-          <w:kern w:val="0"/>
-          <w:sz w:val="22"/>
-          <w:szCs w:val="22"/>
-          <w:lang w:val="en-US"/>
-        </w:rPr>
-      </w:pPr>
-    </w:p>
-    <w:p>
-      <w:pPr>
-        <w:autoSpaceDE w:val="0"/>
-        <w:autoSpaceDN w:val="0"/>
-        <w:adjustRightInd w:val="0"/>
+        <w:spacing w:line="276" w:lineRule="auto"/>
+        <w:rPr>
+          <w:rFonts w:asciiTheme="majorBidi" w:hAnsiTheme="majorBidi" w:cstheme="majorBidi"/>
+          <w:color w:val="000000"/>
+          <w:kern w:val="0"/>
+          <w:sz w:val="22"/>
+          <w:szCs w:val="22"/>
+          <w:lang w:val="en-US"/>
+        </w:rPr>
+      </w:pPr>
+    </w:p>
+    <w:p>
+      <w:pPr>
+        <w:autoSpaceDE w:val="0"/>
+        <w:autoSpaceDN w:val="0"/>
+        <w:adjustRightInd w:val="0"/>
+        <w:spacing w:line="276" w:lineRule="auto"/>
         <w:rPr>
           <w:rFonts w:asciiTheme="majorBidi" w:hAnsiTheme="majorBidi" w:cstheme="majorBidi"/>
           <w:color w:val="156082" w:themeColor="accent1"/>
@@ -3009,21 +3725,23 @@
         <w:autoSpaceDE w:val="0"/>
         <w:autoSpaceDN w:val="0"/>
         <w:adjustRightInd w:val="0"/>
-        <w:rPr>
-          <w:rFonts w:asciiTheme="majorBidi" w:hAnsiTheme="majorBidi" w:cstheme="majorBidi"/>
-          <w:color w:val="000000"/>
-          <w:kern w:val="0"/>
-          <w:sz w:val="22"/>
-          <w:szCs w:val="22"/>
-          <w:lang w:val="en-US"/>
-        </w:rPr>
-      </w:pPr>
-    </w:p>
-    <w:p>
-      <w:pPr>
-        <w:autoSpaceDE w:val="0"/>
-        <w:autoSpaceDN w:val="0"/>
-        <w:adjustRightInd w:val="0"/>
+        <w:spacing w:line="276" w:lineRule="auto"/>
+        <w:rPr>
+          <w:rFonts w:asciiTheme="majorBidi" w:hAnsiTheme="majorBidi" w:cstheme="majorBidi"/>
+          <w:color w:val="000000"/>
+          <w:kern w:val="0"/>
+          <w:sz w:val="22"/>
+          <w:szCs w:val="22"/>
+          <w:lang w:val="en-US"/>
+        </w:rPr>
+      </w:pPr>
+    </w:p>
+    <w:p>
+      <w:pPr>
+        <w:autoSpaceDE w:val="0"/>
+        <w:autoSpaceDN w:val="0"/>
+        <w:adjustRightInd w:val="0"/>
+        <w:spacing w:line="276" w:lineRule="auto"/>
         <w:rPr>
           <w:rFonts w:asciiTheme="majorBidi" w:hAnsiTheme="majorBidi" w:cstheme="majorBidi"/>
           <w:color w:val="000000"/>
@@ -3083,21 +3801,23 @@
         <w:autoSpaceDE w:val="0"/>
         <w:autoSpaceDN w:val="0"/>
         <w:adjustRightInd w:val="0"/>
-        <w:rPr>
-          <w:rFonts w:asciiTheme="majorBidi" w:hAnsiTheme="majorBidi" w:cstheme="majorBidi"/>
-          <w:color w:val="000000"/>
-          <w:kern w:val="0"/>
-          <w:sz w:val="22"/>
-          <w:szCs w:val="22"/>
-          <w:lang w:val="en-US"/>
-        </w:rPr>
-      </w:pPr>
-    </w:p>
-    <w:p>
-      <w:pPr>
-        <w:autoSpaceDE w:val="0"/>
-        <w:autoSpaceDN w:val="0"/>
-        <w:adjustRightInd w:val="0"/>
+        <w:spacing w:line="276" w:lineRule="auto"/>
+        <w:rPr>
+          <w:rFonts w:asciiTheme="majorBidi" w:hAnsiTheme="majorBidi" w:cstheme="majorBidi"/>
+          <w:color w:val="000000"/>
+          <w:kern w:val="0"/>
+          <w:sz w:val="22"/>
+          <w:szCs w:val="22"/>
+          <w:lang w:val="en-US"/>
+        </w:rPr>
+      </w:pPr>
+    </w:p>
+    <w:p>
+      <w:pPr>
+        <w:autoSpaceDE w:val="0"/>
+        <w:autoSpaceDN w:val="0"/>
+        <w:adjustRightInd w:val="0"/>
+        <w:spacing w:line="276" w:lineRule="auto"/>
         <w:rPr>
           <w:rFonts w:asciiTheme="majorBidi" w:hAnsiTheme="majorBidi" w:cstheme="majorBidi"/>
           <w:color w:val="156082" w:themeColor="accent1"/>
@@ -3133,21 +3853,23 @@
         <w:autoSpaceDE w:val="0"/>
         <w:autoSpaceDN w:val="0"/>
         <w:adjustRightInd w:val="0"/>
-        <w:rPr>
-          <w:rFonts w:asciiTheme="majorBidi" w:hAnsiTheme="majorBidi" w:cstheme="majorBidi"/>
-          <w:color w:val="000000"/>
-          <w:kern w:val="0"/>
-          <w:sz w:val="22"/>
-          <w:szCs w:val="22"/>
-          <w:lang w:val="en-US"/>
-        </w:rPr>
-      </w:pPr>
-    </w:p>
-    <w:p>
-      <w:pPr>
-        <w:autoSpaceDE w:val="0"/>
-        <w:autoSpaceDN w:val="0"/>
-        <w:adjustRightInd w:val="0"/>
+        <w:spacing w:line="276" w:lineRule="auto"/>
+        <w:rPr>
+          <w:rFonts w:asciiTheme="majorBidi" w:hAnsiTheme="majorBidi" w:cstheme="majorBidi"/>
+          <w:color w:val="000000"/>
+          <w:kern w:val="0"/>
+          <w:sz w:val="22"/>
+          <w:szCs w:val="22"/>
+          <w:lang w:val="en-US"/>
+        </w:rPr>
+      </w:pPr>
+    </w:p>
+    <w:p>
+      <w:pPr>
+        <w:autoSpaceDE w:val="0"/>
+        <w:autoSpaceDN w:val="0"/>
+        <w:adjustRightInd w:val="0"/>
+        <w:spacing w:line="276" w:lineRule="auto"/>
         <w:rPr>
           <w:rFonts w:asciiTheme="majorBidi" w:hAnsiTheme="majorBidi" w:cstheme="majorBidi"/>
           <w:color w:val="000000"/>
@@ -3185,21 +3907,23 @@
         <w:autoSpaceDE w:val="0"/>
         <w:autoSpaceDN w:val="0"/>
         <w:adjustRightInd w:val="0"/>
-        <w:rPr>
-          <w:rFonts w:asciiTheme="majorBidi" w:hAnsiTheme="majorBidi" w:cstheme="majorBidi"/>
-          <w:color w:val="000000"/>
-          <w:kern w:val="0"/>
-          <w:sz w:val="22"/>
-          <w:szCs w:val="22"/>
-          <w:lang w:val="en-US"/>
-        </w:rPr>
-      </w:pPr>
-    </w:p>
-    <w:p>
-      <w:pPr>
-        <w:autoSpaceDE w:val="0"/>
-        <w:autoSpaceDN w:val="0"/>
-        <w:adjustRightInd w:val="0"/>
+        <w:spacing w:line="276" w:lineRule="auto"/>
+        <w:rPr>
+          <w:rFonts w:asciiTheme="majorBidi" w:hAnsiTheme="majorBidi" w:cstheme="majorBidi"/>
+          <w:color w:val="000000"/>
+          <w:kern w:val="0"/>
+          <w:sz w:val="22"/>
+          <w:szCs w:val="22"/>
+          <w:lang w:val="en-US"/>
+        </w:rPr>
+      </w:pPr>
+    </w:p>
+    <w:p>
+      <w:pPr>
+        <w:autoSpaceDE w:val="0"/>
+        <w:autoSpaceDN w:val="0"/>
+        <w:adjustRightInd w:val="0"/>
+        <w:spacing w:line="276" w:lineRule="auto"/>
         <w:rPr>
           <w:rFonts w:asciiTheme="majorBidi" w:hAnsiTheme="majorBidi" w:cstheme="majorBidi"/>
           <w:color w:val="156082" w:themeColor="accent1"/>
@@ -3226,21 +3950,23 @@
         <w:autoSpaceDE w:val="0"/>
         <w:autoSpaceDN w:val="0"/>
         <w:adjustRightInd w:val="0"/>
-        <w:rPr>
-          <w:rFonts w:asciiTheme="majorBidi" w:hAnsiTheme="majorBidi" w:cstheme="majorBidi"/>
-          <w:color w:val="000000"/>
-          <w:kern w:val="0"/>
-          <w:sz w:val="22"/>
-          <w:szCs w:val="22"/>
-          <w:lang w:val="en-US"/>
-        </w:rPr>
-      </w:pPr>
-    </w:p>
-    <w:p>
-      <w:pPr>
-        <w:autoSpaceDE w:val="0"/>
-        <w:autoSpaceDN w:val="0"/>
-        <w:adjustRightInd w:val="0"/>
+        <w:spacing w:line="276" w:lineRule="auto"/>
+        <w:rPr>
+          <w:rFonts w:asciiTheme="majorBidi" w:hAnsiTheme="majorBidi" w:cstheme="majorBidi"/>
+          <w:color w:val="000000"/>
+          <w:kern w:val="0"/>
+          <w:sz w:val="22"/>
+          <w:szCs w:val="22"/>
+          <w:lang w:val="en-US"/>
+        </w:rPr>
+      </w:pPr>
+    </w:p>
+    <w:p>
+      <w:pPr>
+        <w:autoSpaceDE w:val="0"/>
+        <w:autoSpaceDN w:val="0"/>
+        <w:adjustRightInd w:val="0"/>
+        <w:spacing w:line="276" w:lineRule="auto"/>
         <w:rPr>
           <w:rFonts w:asciiTheme="majorBidi" w:hAnsiTheme="majorBidi" w:cstheme="majorBidi"/>
           <w:color w:val="000000"/>
@@ -3291,6 +4017,7 @@
         <w:autoSpaceDE w:val="0"/>
         <w:autoSpaceDN w:val="0"/>
         <w:adjustRightInd w:val="0"/>
+        <w:spacing w:line="276" w:lineRule="auto"/>
         <w:rPr>
           <w:rFonts w:asciiTheme="majorBidi" w:hAnsiTheme="majorBidi" w:cstheme="majorBidi"/>
           <w:color w:val="000000"/>
@@ -3328,21 +4055,23 @@
         <w:autoSpaceDE w:val="0"/>
         <w:autoSpaceDN w:val="0"/>
         <w:adjustRightInd w:val="0"/>
-        <w:rPr>
-          <w:rFonts w:asciiTheme="majorBidi" w:hAnsiTheme="majorBidi" w:cstheme="majorBidi"/>
-          <w:color w:val="000000"/>
-          <w:kern w:val="0"/>
-          <w:sz w:val="22"/>
-          <w:szCs w:val="22"/>
-          <w:lang w:val="en-US"/>
-        </w:rPr>
-      </w:pPr>
-    </w:p>
-    <w:p>
-      <w:pPr>
-        <w:autoSpaceDE w:val="0"/>
-        <w:autoSpaceDN w:val="0"/>
-        <w:adjustRightInd w:val="0"/>
+        <w:spacing w:line="276" w:lineRule="auto"/>
+        <w:rPr>
+          <w:rFonts w:asciiTheme="majorBidi" w:hAnsiTheme="majorBidi" w:cstheme="majorBidi"/>
+          <w:color w:val="000000"/>
+          <w:kern w:val="0"/>
+          <w:sz w:val="22"/>
+          <w:szCs w:val="22"/>
+          <w:lang w:val="en-US"/>
+        </w:rPr>
+      </w:pPr>
+    </w:p>
+    <w:p>
+      <w:pPr>
+        <w:autoSpaceDE w:val="0"/>
+        <w:autoSpaceDN w:val="0"/>
+        <w:adjustRightInd w:val="0"/>
+        <w:spacing w:line="276" w:lineRule="auto"/>
         <w:rPr>
           <w:rFonts w:asciiTheme="majorBidi" w:hAnsiTheme="majorBidi" w:cstheme="majorBidi"/>
           <w:color w:val="156082" w:themeColor="accent1"/>
@@ -3369,21 +4098,23 @@
         <w:autoSpaceDE w:val="0"/>
         <w:autoSpaceDN w:val="0"/>
         <w:adjustRightInd w:val="0"/>
-        <w:rPr>
-          <w:rFonts w:asciiTheme="majorBidi" w:hAnsiTheme="majorBidi" w:cstheme="majorBidi"/>
-          <w:color w:val="000000"/>
-          <w:kern w:val="0"/>
-          <w:sz w:val="22"/>
-          <w:szCs w:val="22"/>
-          <w:lang w:val="en-US"/>
-        </w:rPr>
-      </w:pPr>
-    </w:p>
-    <w:p>
-      <w:pPr>
-        <w:autoSpaceDE w:val="0"/>
-        <w:autoSpaceDN w:val="0"/>
-        <w:adjustRightInd w:val="0"/>
+        <w:spacing w:line="276" w:lineRule="auto"/>
+        <w:rPr>
+          <w:rFonts w:asciiTheme="majorBidi" w:hAnsiTheme="majorBidi" w:cstheme="majorBidi"/>
+          <w:color w:val="000000"/>
+          <w:kern w:val="0"/>
+          <w:sz w:val="22"/>
+          <w:szCs w:val="22"/>
+          <w:lang w:val="en-US"/>
+        </w:rPr>
+      </w:pPr>
+    </w:p>
+    <w:p>
+      <w:pPr>
+        <w:autoSpaceDE w:val="0"/>
+        <w:autoSpaceDN w:val="0"/>
+        <w:adjustRightInd w:val="0"/>
+        <w:spacing w:line="276" w:lineRule="auto"/>
         <w:rPr>
           <w:rFonts w:asciiTheme="majorBidi" w:hAnsiTheme="majorBidi" w:cstheme="majorBidi"/>
           <w:color w:val="000000"/>
@@ -3410,21 +4141,23 @@
         <w:autoSpaceDE w:val="0"/>
         <w:autoSpaceDN w:val="0"/>
         <w:adjustRightInd w:val="0"/>
-        <w:rPr>
-          <w:rFonts w:asciiTheme="majorBidi" w:hAnsiTheme="majorBidi" w:cstheme="majorBidi"/>
-          <w:color w:val="000000"/>
-          <w:kern w:val="0"/>
-          <w:sz w:val="22"/>
-          <w:szCs w:val="22"/>
-          <w:lang w:val="en-US"/>
-        </w:rPr>
-      </w:pPr>
-    </w:p>
-    <w:p>
-      <w:pPr>
-        <w:autoSpaceDE w:val="0"/>
-        <w:autoSpaceDN w:val="0"/>
-        <w:adjustRightInd w:val="0"/>
+        <w:spacing w:line="276" w:lineRule="auto"/>
+        <w:rPr>
+          <w:rFonts w:asciiTheme="majorBidi" w:hAnsiTheme="majorBidi" w:cstheme="majorBidi"/>
+          <w:color w:val="000000"/>
+          <w:kern w:val="0"/>
+          <w:sz w:val="22"/>
+          <w:szCs w:val="22"/>
+          <w:lang w:val="en-US"/>
+        </w:rPr>
+      </w:pPr>
+    </w:p>
+    <w:p>
+      <w:pPr>
+        <w:autoSpaceDE w:val="0"/>
+        <w:autoSpaceDN w:val="0"/>
+        <w:adjustRightInd w:val="0"/>
+        <w:spacing w:line="276" w:lineRule="auto"/>
         <w:rPr>
           <w:rFonts w:asciiTheme="majorBidi" w:hAnsiTheme="majorBidi" w:cstheme="majorBidi"/>
           <w:color w:val="156082" w:themeColor="accent1"/>
@@ -3451,6 +4184,7 @@
         <w:autoSpaceDE w:val="0"/>
         <w:autoSpaceDN w:val="0"/>
         <w:adjustRightInd w:val="0"/>
+        <w:spacing w:line="276" w:lineRule="auto"/>
         <w:rPr>
           <w:rFonts w:asciiTheme="majorBidi" w:hAnsiTheme="majorBidi" w:cstheme="majorBidi"/>
           <w:color w:val="000000"/>
@@ -3464,9 +4198,7 @@
     </w:p>
     <w:p>
       <w:pPr>
-        <w:autoSpaceDE w:val="0"/>
-        <w:autoSpaceDN w:val="0"/>
-        <w:adjustRightInd w:val="0"/>
+        <w:spacing w:line="276" w:lineRule="auto"/>
         <w:rPr>
           <w:rFonts w:asciiTheme="majorBidi" w:hAnsiTheme="majorBidi" w:cstheme="majorBidi"/>
           <w:b/>
@@ -3491,6 +4223,40 @@
           <w:u w:val="single"/>
           <w:lang w:val="en-US"/>
         </w:rPr>
+        <w:br w:type="page"/>
+      </w:r>
+    </w:p>
+    <w:p>
+      <w:pPr>
+        <w:autoSpaceDE w:val="0"/>
+        <w:autoSpaceDN w:val="0"/>
+        <w:adjustRightInd w:val="0"/>
+        <w:spacing w:line="276" w:lineRule="auto"/>
+        <w:rPr>
+          <w:rFonts w:asciiTheme="majorBidi" w:hAnsiTheme="majorBidi" w:cstheme="majorBidi"/>
+          <w:b/>
+          <w:bCs/>
+          <w:color w:val="000000"/>
+          <w:kern w:val="0"/>
+          <w:sz w:val="22"/>
+          <w:szCs w:val="22"/>
+          <w:u w:val="single"/>
+          <w:lang w:val="en-US"/>
+        </w:rPr>
+      </w:pPr>
+      <w:r>
+        <w:rPr>
+          <w:rFonts w:asciiTheme="majorBidi" w:hAnsiTheme="majorBidi" w:cstheme="majorBidi"/>
+          <w:b/>
+          <w:bCs/>
+          <w:color w:val="000000"/>
+          <w:kern w:val="0"/>
+          <w:sz w:val="22"/>
+          <w:szCs w:val="22"/>
+          <w:u w:val="single"/>
+          <w:lang w:val="en-US"/>
+        </w:rPr>
+        <w:lastRenderedPageBreak/>
         <w:t>Reviewer: 2</w:t>
       </w:r>
     </w:p>
@@ -3499,6 +4265,7 @@
         <w:autoSpaceDE w:val="0"/>
         <w:autoSpaceDN w:val="0"/>
         <w:adjustRightInd w:val="0"/>
+        <w:spacing w:line="276" w:lineRule="auto"/>
         <w:rPr>
           <w:rFonts w:asciiTheme="majorBidi" w:hAnsiTheme="majorBidi" w:cstheme="majorBidi"/>
           <w:color w:val="000000"/>
@@ -3597,21 +4364,23 @@
         <w:autoSpaceDE w:val="0"/>
         <w:autoSpaceDN w:val="0"/>
         <w:adjustRightInd w:val="0"/>
-        <w:rPr>
-          <w:rFonts w:asciiTheme="majorBidi" w:hAnsiTheme="majorBidi" w:cstheme="majorBidi"/>
-          <w:color w:val="000000"/>
-          <w:kern w:val="0"/>
-          <w:sz w:val="22"/>
-          <w:szCs w:val="22"/>
-          <w:lang w:val="en-US"/>
-        </w:rPr>
-      </w:pPr>
-    </w:p>
-    <w:p>
-      <w:pPr>
-        <w:autoSpaceDE w:val="0"/>
-        <w:autoSpaceDN w:val="0"/>
-        <w:adjustRightInd w:val="0"/>
+        <w:spacing w:line="276" w:lineRule="auto"/>
+        <w:rPr>
+          <w:rFonts w:asciiTheme="majorBidi" w:hAnsiTheme="majorBidi" w:cstheme="majorBidi"/>
+          <w:color w:val="000000"/>
+          <w:kern w:val="0"/>
+          <w:sz w:val="22"/>
+          <w:szCs w:val="22"/>
+          <w:lang w:val="en-US"/>
+        </w:rPr>
+      </w:pPr>
+    </w:p>
+    <w:p>
+      <w:pPr>
+        <w:autoSpaceDE w:val="0"/>
+        <w:autoSpaceDN w:val="0"/>
+        <w:adjustRightInd w:val="0"/>
+        <w:spacing w:line="276" w:lineRule="auto"/>
         <w:rPr>
           <w:rFonts w:asciiTheme="majorBidi" w:hAnsiTheme="majorBidi" w:cstheme="majorBidi"/>
           <w:color w:val="000000"/>
@@ -3732,21 +4501,23 @@
         <w:autoSpaceDE w:val="0"/>
         <w:autoSpaceDN w:val="0"/>
         <w:adjustRightInd w:val="0"/>
-        <w:rPr>
-          <w:rFonts w:asciiTheme="majorBidi" w:hAnsiTheme="majorBidi" w:cstheme="majorBidi"/>
-          <w:color w:val="000000"/>
-          <w:kern w:val="0"/>
-          <w:sz w:val="22"/>
-          <w:szCs w:val="22"/>
-          <w:lang w:val="en-US"/>
-        </w:rPr>
-      </w:pPr>
-    </w:p>
-    <w:p>
-      <w:pPr>
-        <w:autoSpaceDE w:val="0"/>
-        <w:autoSpaceDN w:val="0"/>
-        <w:adjustRightInd w:val="0"/>
+        <w:spacing w:line="276" w:lineRule="auto"/>
+        <w:rPr>
+          <w:rFonts w:asciiTheme="majorBidi" w:hAnsiTheme="majorBidi" w:cstheme="majorBidi"/>
+          <w:color w:val="000000"/>
+          <w:kern w:val="0"/>
+          <w:sz w:val="22"/>
+          <w:szCs w:val="22"/>
+          <w:lang w:val="en-US"/>
+        </w:rPr>
+      </w:pPr>
+    </w:p>
+    <w:p>
+      <w:pPr>
+        <w:autoSpaceDE w:val="0"/>
+        <w:autoSpaceDN w:val="0"/>
+        <w:adjustRightInd w:val="0"/>
+        <w:spacing w:line="276" w:lineRule="auto"/>
         <w:rPr>
           <w:rFonts w:asciiTheme="majorBidi" w:hAnsiTheme="majorBidi" w:cstheme="majorBidi"/>
           <w:color w:val="000000"/>
@@ -3773,21 +4544,23 @@
         <w:autoSpaceDE w:val="0"/>
         <w:autoSpaceDN w:val="0"/>
         <w:adjustRightInd w:val="0"/>
-        <w:rPr>
-          <w:rFonts w:asciiTheme="majorBidi" w:hAnsiTheme="majorBidi" w:cstheme="majorBidi"/>
-          <w:color w:val="000000"/>
-          <w:kern w:val="0"/>
-          <w:sz w:val="22"/>
-          <w:szCs w:val="22"/>
-          <w:lang w:val="en-US"/>
-        </w:rPr>
-      </w:pPr>
-    </w:p>
-    <w:p>
-      <w:pPr>
-        <w:autoSpaceDE w:val="0"/>
-        <w:autoSpaceDN w:val="0"/>
-        <w:adjustRightInd w:val="0"/>
+        <w:spacing w:line="276" w:lineRule="auto"/>
+        <w:rPr>
+          <w:rFonts w:asciiTheme="majorBidi" w:hAnsiTheme="majorBidi" w:cstheme="majorBidi"/>
+          <w:color w:val="000000"/>
+          <w:kern w:val="0"/>
+          <w:sz w:val="22"/>
+          <w:szCs w:val="22"/>
+          <w:lang w:val="en-US"/>
+        </w:rPr>
+      </w:pPr>
+    </w:p>
+    <w:p>
+      <w:pPr>
+        <w:autoSpaceDE w:val="0"/>
+        <w:autoSpaceDN w:val="0"/>
+        <w:adjustRightInd w:val="0"/>
+        <w:spacing w:line="276" w:lineRule="auto"/>
         <w:rPr>
           <w:rFonts w:asciiTheme="majorBidi" w:hAnsiTheme="majorBidi" w:cstheme="majorBidi"/>
           <w:color w:val="156082" w:themeColor="accent1"/>
@@ -3814,21 +4587,23 @@
         <w:autoSpaceDE w:val="0"/>
         <w:autoSpaceDN w:val="0"/>
         <w:adjustRightInd w:val="0"/>
-        <w:rPr>
-          <w:rFonts w:asciiTheme="majorBidi" w:hAnsiTheme="majorBidi" w:cstheme="majorBidi"/>
-          <w:color w:val="000000"/>
-          <w:kern w:val="0"/>
-          <w:sz w:val="22"/>
-          <w:szCs w:val="22"/>
-          <w:lang w:val="en-US"/>
-        </w:rPr>
-      </w:pPr>
-    </w:p>
-    <w:p>
-      <w:pPr>
-        <w:autoSpaceDE w:val="0"/>
-        <w:autoSpaceDN w:val="0"/>
-        <w:adjustRightInd w:val="0"/>
+        <w:spacing w:line="276" w:lineRule="auto"/>
+        <w:rPr>
+          <w:rFonts w:asciiTheme="majorBidi" w:hAnsiTheme="majorBidi" w:cstheme="majorBidi"/>
+          <w:color w:val="000000"/>
+          <w:kern w:val="0"/>
+          <w:sz w:val="22"/>
+          <w:szCs w:val="22"/>
+          <w:lang w:val="en-US"/>
+        </w:rPr>
+      </w:pPr>
+    </w:p>
+    <w:p>
+      <w:pPr>
+        <w:autoSpaceDE w:val="0"/>
+        <w:autoSpaceDN w:val="0"/>
+        <w:adjustRightInd w:val="0"/>
+        <w:spacing w:line="276" w:lineRule="auto"/>
         <w:rPr>
           <w:rFonts w:asciiTheme="majorBidi" w:hAnsiTheme="majorBidi" w:cstheme="majorBidi"/>
           <w:color w:val="000000"/>
@@ -3975,21 +4750,23 @@
         <w:autoSpaceDE w:val="0"/>
         <w:autoSpaceDN w:val="0"/>
         <w:adjustRightInd w:val="0"/>
-        <w:rPr>
-          <w:rFonts w:asciiTheme="majorBidi" w:hAnsiTheme="majorBidi" w:cstheme="majorBidi"/>
-          <w:color w:val="000000"/>
-          <w:kern w:val="0"/>
-          <w:sz w:val="22"/>
-          <w:szCs w:val="22"/>
-          <w:lang w:val="en-US"/>
-        </w:rPr>
-      </w:pPr>
-    </w:p>
-    <w:p>
-      <w:pPr>
-        <w:autoSpaceDE w:val="0"/>
-        <w:autoSpaceDN w:val="0"/>
-        <w:adjustRightInd w:val="0"/>
+        <w:spacing w:line="276" w:lineRule="auto"/>
+        <w:rPr>
+          <w:rFonts w:asciiTheme="majorBidi" w:hAnsiTheme="majorBidi" w:cstheme="majorBidi"/>
+          <w:color w:val="000000"/>
+          <w:kern w:val="0"/>
+          <w:sz w:val="22"/>
+          <w:szCs w:val="22"/>
+          <w:lang w:val="en-US"/>
+        </w:rPr>
+      </w:pPr>
+    </w:p>
+    <w:p>
+      <w:pPr>
+        <w:autoSpaceDE w:val="0"/>
+        <w:autoSpaceDN w:val="0"/>
+        <w:adjustRightInd w:val="0"/>
+        <w:spacing w:line="276" w:lineRule="auto"/>
         <w:rPr>
           <w:rFonts w:asciiTheme="majorBidi" w:hAnsiTheme="majorBidi" w:cstheme="majorBidi"/>
           <w:color w:val="000000"/>
@@ -4016,191 +4793,438 @@
         <w:autoSpaceDE w:val="0"/>
         <w:autoSpaceDN w:val="0"/>
         <w:adjustRightInd w:val="0"/>
-        <w:rPr>
-          <w:rFonts w:asciiTheme="majorBidi" w:hAnsiTheme="majorBidi" w:cstheme="majorBidi"/>
-          <w:color w:val="000000"/>
-          <w:kern w:val="0"/>
-          <w:sz w:val="22"/>
-          <w:szCs w:val="22"/>
-          <w:lang w:val="en-US"/>
-        </w:rPr>
-      </w:pPr>
-    </w:p>
-    <w:p>
-      <w:pPr>
-        <w:autoSpaceDE w:val="0"/>
-        <w:autoSpaceDN w:val="0"/>
-        <w:adjustRightInd w:val="0"/>
-        <w:rPr>
-          <w:rFonts w:asciiTheme="majorBidi" w:hAnsiTheme="majorBidi" w:cstheme="majorBidi"/>
-          <w:color w:val="156082" w:themeColor="accent1"/>
-          <w:kern w:val="0"/>
-          <w:sz w:val="22"/>
-          <w:szCs w:val="22"/>
-          <w:lang w:val="en-US"/>
-        </w:rPr>
-      </w:pPr>
-      <w:r>
-        <w:rPr>
-          <w:rFonts w:asciiTheme="majorBidi" w:hAnsiTheme="majorBidi" w:cstheme="majorBidi"/>
-          <w:color w:val="156082" w:themeColor="accent1"/>
-          <w:kern w:val="0"/>
+        <w:spacing w:line="276" w:lineRule="auto"/>
+        <w:rPr>
+          <w:rFonts w:asciiTheme="majorBidi" w:hAnsiTheme="majorBidi" w:cstheme="majorBidi"/>
+          <w:color w:val="000000"/>
+          <w:kern w:val="0"/>
+          <w:sz w:val="22"/>
+          <w:szCs w:val="22"/>
+          <w:lang w:val="en-US"/>
+        </w:rPr>
+      </w:pPr>
+    </w:p>
+    <w:p>
+      <w:pPr>
+        <w:autoSpaceDE w:val="0"/>
+        <w:autoSpaceDN w:val="0"/>
+        <w:adjustRightInd w:val="0"/>
+        <w:spacing w:line="276" w:lineRule="auto"/>
+        <w:rPr>
+          <w:rFonts w:asciiTheme="majorBidi" w:hAnsiTheme="majorBidi" w:cstheme="majorBidi"/>
+          <w:color w:val="156082" w:themeColor="accent1"/>
+          <w:kern w:val="0"/>
+          <w:sz w:val="22"/>
+          <w:szCs w:val="22"/>
+          <w:lang w:val="en-US"/>
+        </w:rPr>
+      </w:pPr>
+      <w:r>
+        <w:rPr>
+          <w:rFonts w:asciiTheme="majorBidi" w:hAnsiTheme="majorBidi" w:cstheme="majorBidi"/>
+          <w:color w:val="156082" w:themeColor="accent1"/>
+          <w:kern w:val="0"/>
+          <w:sz w:val="22"/>
+          <w:szCs w:val="22"/>
+          <w:lang w:val="en-US"/>
+        </w:rPr>
+        <w:t xml:space="preserve">Thank you, we have now added an analysis of a new dataset published in </w:t>
+      </w:r>
+      <w:proofErr w:type="spellStart"/>
+      <w:r>
+        <w:rPr>
+          <w:rFonts w:asciiTheme="majorBidi" w:hAnsiTheme="majorBidi" w:cstheme="majorBidi"/>
+          <w:color w:val="156082" w:themeColor="accent1"/>
+          <w:kern w:val="0"/>
+          <w:sz w:val="22"/>
+          <w:szCs w:val="22"/>
+          <w:lang w:val="en-US"/>
+        </w:rPr>
+        <w:t>Nurhayu</w:t>
+      </w:r>
+      <w:proofErr w:type="spellEnd"/>
+      <w:r>
+        <w:rPr>
+          <w:rFonts w:asciiTheme="majorBidi" w:hAnsiTheme="majorBidi" w:cstheme="majorBidi"/>
+          <w:color w:val="156082" w:themeColor="accent1"/>
+          <w:kern w:val="0"/>
+          <w:sz w:val="22"/>
+          <w:szCs w:val="22"/>
+          <w:lang w:val="en-US"/>
+        </w:rPr>
+        <w:t xml:space="preserve"> et al. </w:t>
+      </w:r>
+      <w:r>
+        <w:rPr>
+          <w:rFonts w:asciiTheme="majorBidi" w:hAnsiTheme="majorBidi" w:cstheme="majorBidi"/>
+          <w:color w:val="156082" w:themeColor="accent1"/>
+          <w:kern w:val="0"/>
+          <w:sz w:val="22"/>
+          <w:szCs w:val="22"/>
+          <w:lang w:val="en-US"/>
+        </w:rPr>
+        <w:t>(</w:t>
+      </w:r>
+      <w:r>
+        <w:rPr>
+          <w:rFonts w:asciiTheme="majorBidi" w:hAnsiTheme="majorBidi" w:cstheme="majorBidi"/>
+          <w:color w:val="156082" w:themeColor="accent1"/>
+          <w:kern w:val="0"/>
+          <w:sz w:val="22"/>
+          <w:szCs w:val="22"/>
+          <w:lang w:val="en-US"/>
+        </w:rPr>
+        <w:t>2020</w:t>
+      </w:r>
+      <w:r>
+        <w:rPr>
+          <w:rFonts w:asciiTheme="majorBidi" w:hAnsiTheme="majorBidi" w:cstheme="majorBidi"/>
+          <w:color w:val="156082" w:themeColor="accent1"/>
+          <w:kern w:val="0"/>
+          <w:sz w:val="22"/>
+          <w:szCs w:val="22"/>
+          <w:lang w:val="en-US"/>
+        </w:rPr>
+        <w:t>)</w:t>
+      </w:r>
+      <w:r>
+        <w:rPr>
+          <w:rFonts w:asciiTheme="majorBidi" w:hAnsiTheme="majorBidi" w:cstheme="majorBidi"/>
+          <w:color w:val="156082" w:themeColor="accent1"/>
+          <w:kern w:val="0"/>
+          <w:sz w:val="22"/>
+          <w:szCs w:val="22"/>
+          <w:lang w:val="en-US"/>
+        </w:rPr>
+        <w:t>.</w:t>
+      </w:r>
+      <w:r>
+        <w:rPr>
+          <w:rFonts w:asciiTheme="majorBidi" w:hAnsiTheme="majorBidi" w:cstheme="majorBidi"/>
+          <w:color w:val="156082" w:themeColor="accent1"/>
+          <w:kern w:val="0"/>
+          <w:sz w:val="22"/>
+          <w:szCs w:val="22"/>
+          <w:lang w:val="en-US"/>
+        </w:rPr>
+        <w:t xml:space="preserve"> See lines 367-378, 562-567</w:t>
+      </w:r>
+      <w:r>
+        <w:rPr>
+          <w:rFonts w:asciiTheme="majorBidi" w:hAnsiTheme="majorBidi" w:cstheme="majorBidi"/>
+          <w:color w:val="156082" w:themeColor="accent1"/>
+          <w:kern w:val="0"/>
+          <w:sz w:val="22"/>
+          <w:szCs w:val="22"/>
+          <w:lang w:val="en-US"/>
+        </w:rPr>
+        <w:t>, 640-665; see full text in response to reviewer 1.</w:t>
+      </w:r>
+    </w:p>
+    <w:p>
+      <w:pPr>
+        <w:autoSpaceDE w:val="0"/>
+        <w:autoSpaceDN w:val="0"/>
+        <w:adjustRightInd w:val="0"/>
+        <w:spacing w:line="276" w:lineRule="auto"/>
+        <w:rPr>
+          <w:rFonts w:asciiTheme="majorBidi" w:hAnsiTheme="majorBidi" w:cstheme="majorBidi"/>
+          <w:color w:val="000000"/>
+          <w:kern w:val="0"/>
+          <w:sz w:val="22"/>
+          <w:szCs w:val="22"/>
+          <w:lang w:val="en-US"/>
+        </w:rPr>
+      </w:pPr>
+    </w:p>
+    <w:p>
+      <w:pPr>
+        <w:autoSpaceDE w:val="0"/>
+        <w:autoSpaceDN w:val="0"/>
+        <w:adjustRightInd w:val="0"/>
+        <w:spacing w:line="276" w:lineRule="auto"/>
+        <w:rPr>
+          <w:rFonts w:asciiTheme="majorBidi" w:hAnsiTheme="majorBidi" w:cstheme="majorBidi"/>
+          <w:color w:val="000000"/>
+          <w:kern w:val="0"/>
+          <w:sz w:val="22"/>
+          <w:szCs w:val="22"/>
+          <w:lang w:val="en-US"/>
+        </w:rPr>
+      </w:pPr>
+      <w:r>
+        <w:rPr>
+          <w:rFonts w:asciiTheme="majorBidi" w:hAnsiTheme="majorBidi" w:cstheme="majorBidi"/>
+          <w:color w:val="000000"/>
+          <w:kern w:val="0"/>
+          <w:sz w:val="22"/>
+          <w:szCs w:val="22"/>
+          <w:lang w:val="en-US"/>
+        </w:rPr>
+        <w:t>Some more comments, some of them more major than others:</w:t>
+      </w:r>
+    </w:p>
+    <w:p>
+      <w:pPr>
+        <w:autoSpaceDE w:val="0"/>
+        <w:autoSpaceDN w:val="0"/>
+        <w:adjustRightInd w:val="0"/>
+        <w:spacing w:line="276" w:lineRule="auto"/>
+        <w:rPr>
+          <w:rFonts w:asciiTheme="majorBidi" w:hAnsiTheme="majorBidi" w:cstheme="majorBidi"/>
+          <w:color w:val="000000"/>
+          <w:kern w:val="0"/>
+          <w:sz w:val="22"/>
+          <w:szCs w:val="22"/>
+          <w:lang w:val="en-US"/>
+        </w:rPr>
+      </w:pPr>
+    </w:p>
+    <w:p>
+      <w:pPr>
+        <w:autoSpaceDE w:val="0"/>
+        <w:autoSpaceDN w:val="0"/>
+        <w:adjustRightInd w:val="0"/>
+        <w:spacing w:line="276" w:lineRule="auto"/>
+        <w:rPr>
+          <w:rFonts w:asciiTheme="majorBidi" w:hAnsiTheme="majorBidi" w:cstheme="majorBidi"/>
+          <w:color w:val="000000"/>
+          <w:kern w:val="0"/>
+          <w:sz w:val="22"/>
+          <w:szCs w:val="22"/>
+          <w:lang w:val="en-US"/>
+        </w:rPr>
+      </w:pPr>
+      <w:r>
+        <w:rPr>
+          <w:rFonts w:asciiTheme="majorBidi" w:hAnsiTheme="majorBidi" w:cstheme="majorBidi"/>
+          <w:color w:val="000000"/>
+          <w:kern w:val="0"/>
+          <w:sz w:val="22"/>
+          <w:szCs w:val="22"/>
+          <w:lang w:val="en-US"/>
+        </w:rPr>
+        <w:t>One very crucial part of the argument in the introduction that I had to go back to really catch is that Laland et al. model predicts *all* variation in handedness is cultural/parental. You do say something equivalent, but in a slightly awkward way that made me overlook it at first reading: line 108 says that gene-culture interaction will not maintain genetic variation, but stops short of saying that therefore ALL variation in the equilibrium of the model is due to non-genetically heritable chance (the fixed allele only biasing but being random), and cultural transmission.  (In fact, initially I was confused by this sentence, since it highlights genetic variation gets depleted in the absence of heterozygote advantage, and calls this contrary to the purely genetic models, but that’s also true of them: what you instead mean is that genetic variation does not have to be maintained in the Laland et al model.)</w:t>
+      </w:r>
+    </w:p>
+    <w:p>
+      <w:pPr>
+        <w:autoSpaceDE w:val="0"/>
+        <w:autoSpaceDN w:val="0"/>
+        <w:adjustRightInd w:val="0"/>
+        <w:spacing w:line="276" w:lineRule="auto"/>
+        <w:rPr>
+          <w:rFonts w:asciiTheme="majorBidi" w:hAnsiTheme="majorBidi" w:cstheme="majorBidi"/>
+          <w:color w:val="000000"/>
+          <w:kern w:val="0"/>
+          <w:sz w:val="22"/>
+          <w:szCs w:val="22"/>
+          <w:lang w:val="en-US"/>
+        </w:rPr>
+      </w:pPr>
+    </w:p>
+    <w:p>
+      <w:pPr>
+        <w:autoSpaceDE w:val="0"/>
+        <w:autoSpaceDN w:val="0"/>
+        <w:adjustRightInd w:val="0"/>
+        <w:spacing w:line="276" w:lineRule="auto"/>
+        <w:rPr>
+          <w:rFonts w:asciiTheme="majorBidi" w:hAnsiTheme="majorBidi" w:cstheme="majorBidi"/>
+          <w:color w:val="156082" w:themeColor="accent1"/>
+          <w:kern w:val="0"/>
+          <w:sz w:val="22"/>
+          <w:szCs w:val="22"/>
+          <w:lang w:val="en-US"/>
+        </w:rPr>
+      </w:pPr>
+      <w:r>
+        <w:rPr>
+          <w:rFonts w:asciiTheme="majorBidi" w:hAnsiTheme="majorBidi" w:cstheme="majorBidi"/>
+          <w:color w:val="156082" w:themeColor="accent1"/>
+          <w:kern w:val="0"/>
+          <w:sz w:val="22"/>
+          <w:szCs w:val="22"/>
+          <w:lang w:val="en-US"/>
+        </w:rPr>
+        <w:t>We have revised the introduction, which now reads: “</w:t>
+      </w:r>
+      <w:r>
+        <w:rPr>
+          <w:rFonts w:asciiTheme="majorBidi" w:hAnsiTheme="majorBidi"/>
+          <w:color w:val="156082" w:themeColor="accent1"/>
+          <w:sz w:val="22"/>
+          <w:szCs w:val="22"/>
+          <w:highlight w:val="white"/>
+        </w:rPr>
+        <w:t xml:space="preserve">Analysis of the equilibrium allele and phenotype frequencies showed that if natural selection acts on the </w:t>
+      </w:r>
+      <w:r>
+        <w:rPr>
+          <w:rFonts w:asciiTheme="majorBidi" w:hAnsiTheme="majorBidi"/>
+          <w:color w:val="156082" w:themeColor="accent1"/>
+          <w:sz w:val="22"/>
+          <w:szCs w:val="22"/>
+        </w:rPr>
+        <w:t xml:space="preserve">phenotype or directly on the genotype, allele </w:t>
+      </w:r>
+      <w:r>
+        <w:rPr>
+          <w:rFonts w:asciiTheme="majorBidi" w:hAnsiTheme="majorBidi"/>
+          <w:color w:val="156082" w:themeColor="accent1"/>
+          <w:sz w:val="22"/>
+          <w:szCs w:val="22"/>
+          <w:highlight w:val="white"/>
+        </w:rPr>
+        <w:t xml:space="preserve">D will go to fixation unless there is heterozygote advantage; that is, gene-culture interaction will not preserve genetic variation in handedness, and all </w:t>
+      </w:r>
+      <w:r>
+        <w:rPr>
+          <w:rFonts w:asciiTheme="majorBidi" w:hAnsiTheme="majorBidi"/>
+          <w:color w:val="156082" w:themeColor="accent1"/>
+          <w:sz w:val="22"/>
+          <w:szCs w:val="22"/>
+        </w:rPr>
+        <w:t>stable variation in the equilibrium of their model arises from cultural transmission (with the fixed allele only biasing phenotype probabilities at random)</w:t>
+      </w:r>
+      <w:r>
+        <w:rPr>
+          <w:rFonts w:asciiTheme="majorBidi" w:hAnsiTheme="majorBidi"/>
+          <w:color w:val="156082" w:themeColor="accent1"/>
+          <w:sz w:val="22"/>
+          <w:szCs w:val="22"/>
+          <w:highlight w:val="white"/>
+        </w:rPr>
+        <w:t>.</w:t>
+      </w:r>
+      <w:r>
+        <w:rPr>
+          <w:rFonts w:asciiTheme="majorBidi" w:hAnsiTheme="majorBidi"/>
+          <w:color w:val="156082" w:themeColor="accent1"/>
+          <w:sz w:val="22"/>
+          <w:szCs w:val="22"/>
+        </w:rPr>
+        <w:t>”</w:t>
+      </w:r>
+    </w:p>
+    <w:p>
+      <w:pPr>
+        <w:autoSpaceDE w:val="0"/>
+        <w:autoSpaceDN w:val="0"/>
+        <w:adjustRightInd w:val="0"/>
+        <w:spacing w:line="276" w:lineRule="auto"/>
+        <w:rPr>
+          <w:rFonts w:asciiTheme="majorBidi" w:hAnsiTheme="majorBidi" w:cstheme="majorBidi"/>
+          <w:color w:val="000000"/>
+          <w:kern w:val="0"/>
+          <w:sz w:val="22"/>
+          <w:szCs w:val="22"/>
+          <w:lang w:val="en-US"/>
+        </w:rPr>
+      </w:pPr>
+    </w:p>
+    <w:p>
+      <w:pPr>
+        <w:autoSpaceDE w:val="0"/>
+        <w:autoSpaceDN w:val="0"/>
+        <w:adjustRightInd w:val="0"/>
+        <w:spacing w:line="276" w:lineRule="auto"/>
+        <w:rPr>
+          <w:rFonts w:asciiTheme="majorBidi" w:hAnsiTheme="majorBidi" w:cstheme="majorBidi"/>
+          <w:color w:val="000000"/>
+          <w:kern w:val="0"/>
+          <w:sz w:val="22"/>
+          <w:szCs w:val="22"/>
+          <w:lang w:val="en-US"/>
+        </w:rPr>
+      </w:pPr>
+      <w:r>
+        <w:rPr>
+          <w:rFonts w:asciiTheme="majorBidi" w:hAnsiTheme="majorBidi" w:cstheme="majorBidi"/>
+          <w:color w:val="000000"/>
+          <w:kern w:val="0"/>
+          <w:sz w:val="22"/>
+          <w:szCs w:val="22"/>
+          <w:lang w:val="en-US"/>
+        </w:rPr>
+        <w:t xml:space="preserve">Another comment on the introduction is that the discussion of the conceptual thinking stops with Laland et al 1995. There are a handful of more recent papers cited but only as describing some general patterns. Did people really stop theorizing about handedness in </w:t>
+      </w:r>
+      <w:r>
+        <w:rPr>
+          <w:rFonts w:asciiTheme="majorBidi" w:hAnsiTheme="majorBidi" w:cstheme="majorBidi"/>
+          <w:color w:val="000000"/>
+          <w:kern w:val="0"/>
+          <w:sz w:val="22"/>
+          <w:szCs w:val="22"/>
+          <w:lang w:val="en-US"/>
+        </w:rPr>
+        <w:t xml:space="preserve">1995? What is the current state of the theory? How did Laland et al. influence it? How does this re-analysis influence the state of the field (other than giving python code to make data fitting a la Laland et al. easier)? I think this again is a very </w:t>
+      </w:r>
+      <w:proofErr w:type="gramStart"/>
+      <w:r>
+        <w:rPr>
+          <w:rFonts w:asciiTheme="majorBidi" w:hAnsiTheme="majorBidi" w:cstheme="majorBidi"/>
+          <w:color w:val="000000"/>
+          <w:kern w:val="0"/>
+          <w:sz w:val="22"/>
+          <w:szCs w:val="22"/>
+          <w:lang w:val="en-US"/>
+        </w:rPr>
+        <w:t>big missed</w:t>
+      </w:r>
+      <w:proofErr w:type="gramEnd"/>
+      <w:r>
+        <w:rPr>
+          <w:rFonts w:asciiTheme="majorBidi" w:hAnsiTheme="majorBidi" w:cstheme="majorBidi"/>
+          <w:color w:val="000000"/>
+          <w:kern w:val="0"/>
+          <w:sz w:val="22"/>
+          <w:szCs w:val="22"/>
+          <w:lang w:val="en-US"/>
+        </w:rPr>
+        <w:t xml:space="preserve"> opportunity for impact for this paper.</w:t>
+      </w:r>
+    </w:p>
+    <w:p>
+      <w:pPr>
+        <w:spacing w:before="100" w:beforeAutospacing="1" w:after="100" w:afterAutospacing="1" w:line="276" w:lineRule="auto"/>
+        <w:rPr>
+          <w:rFonts w:asciiTheme="majorBidi" w:hAnsiTheme="majorBidi"/>
+          <w:color w:val="156082" w:themeColor="accent1"/>
+          <w:sz w:val="22"/>
+          <w:szCs w:val="22"/>
+          <w:highlight w:val="white"/>
+        </w:rPr>
+      </w:pPr>
+      <w:r>
+        <w:rPr>
+          <w:rFonts w:asciiTheme="majorBidi" w:hAnsiTheme="majorBidi"/>
+          <w:color w:val="156082" w:themeColor="accent1"/>
+          <w:sz w:val="22"/>
+          <w:szCs w:val="22"/>
+          <w:highlight w:val="white"/>
+        </w:rPr>
+        <w:t>We agree the Introduction stopped conceptually at Laland et al. (1995). We revised it by inserting a concise paragraph that summarizes post-1995 theorizing and situates Laland et al.’s influence</w:t>
+      </w:r>
+      <w:r>
+        <w:rPr>
+          <w:rFonts w:asciiTheme="majorBidi" w:hAnsiTheme="majorBidi"/>
+          <w:color w:val="156082" w:themeColor="accent1"/>
+          <w:sz w:val="22"/>
+          <w:szCs w:val="22"/>
+          <w:highlight w:val="white"/>
+        </w:rPr>
+        <w:t xml:space="preserve"> (line </w:t>
+      </w:r>
+      <w:r>
+        <w:rPr>
+          <w:rFonts w:asciiTheme="majorBidi" w:hAnsiTheme="majorBidi"/>
+          <w:color w:val="156082" w:themeColor="accent1"/>
           <w:sz w:val="22"/>
           <w:szCs w:val="22"/>
           <w:highlight w:val="yellow"/>
-          <w:lang w:val="en-US"/>
-        </w:rPr>
-        <w:t xml:space="preserve">Thank you, we have now added an analysis of a new dataset published in </w:t>
-      </w:r>
-      <w:proofErr w:type="spellStart"/>
-      <w:r>
-        <w:rPr>
-          <w:rFonts w:asciiTheme="majorBidi" w:hAnsiTheme="majorBidi" w:cstheme="majorBidi"/>
-          <w:color w:val="156082" w:themeColor="accent1"/>
-          <w:kern w:val="0"/>
-          <w:sz w:val="22"/>
-          <w:szCs w:val="22"/>
-          <w:highlight w:val="yellow"/>
-          <w:lang w:val="en-US"/>
-        </w:rPr>
-        <w:t>Nurhayu</w:t>
-      </w:r>
-      <w:proofErr w:type="spellEnd"/>
-      <w:r>
-        <w:rPr>
-          <w:rFonts w:asciiTheme="majorBidi" w:hAnsiTheme="majorBidi" w:cstheme="majorBidi"/>
-          <w:color w:val="156082" w:themeColor="accent1"/>
-          <w:kern w:val="0"/>
-          <w:sz w:val="22"/>
-          <w:szCs w:val="22"/>
-          <w:highlight w:val="yellow"/>
-          <w:lang w:val="en-US"/>
-        </w:rPr>
-        <w:t xml:space="preserve"> et al. 2020.</w:t>
-      </w:r>
-    </w:p>
-    <w:p>
-      <w:pPr>
-        <w:autoSpaceDE w:val="0"/>
-        <w:autoSpaceDN w:val="0"/>
-        <w:adjustRightInd w:val="0"/>
-        <w:rPr>
-          <w:rFonts w:asciiTheme="majorBidi" w:hAnsiTheme="majorBidi" w:cstheme="majorBidi"/>
-          <w:color w:val="000000"/>
-          <w:kern w:val="0"/>
-          <w:sz w:val="22"/>
-          <w:szCs w:val="22"/>
-          <w:lang w:val="en-US"/>
-        </w:rPr>
-      </w:pPr>
-    </w:p>
-    <w:p>
-      <w:pPr>
-        <w:autoSpaceDE w:val="0"/>
-        <w:autoSpaceDN w:val="0"/>
-        <w:adjustRightInd w:val="0"/>
-        <w:rPr>
-          <w:rFonts w:asciiTheme="majorBidi" w:hAnsiTheme="majorBidi" w:cstheme="majorBidi"/>
-          <w:color w:val="000000"/>
-          <w:kern w:val="0"/>
-          <w:sz w:val="22"/>
-          <w:szCs w:val="22"/>
-          <w:lang w:val="en-US"/>
-        </w:rPr>
-      </w:pPr>
-      <w:r>
-        <w:rPr>
-          <w:rFonts w:asciiTheme="majorBidi" w:hAnsiTheme="majorBidi" w:cstheme="majorBidi"/>
-          <w:color w:val="000000"/>
-          <w:kern w:val="0"/>
-          <w:sz w:val="22"/>
-          <w:szCs w:val="22"/>
-          <w:lang w:val="en-US"/>
-        </w:rPr>
-        <w:t>Some more comments, some of them more major than others:</w:t>
-      </w:r>
-    </w:p>
-    <w:p>
-      <w:pPr>
-        <w:autoSpaceDE w:val="0"/>
-        <w:autoSpaceDN w:val="0"/>
-        <w:adjustRightInd w:val="0"/>
-        <w:rPr>
-          <w:rFonts w:asciiTheme="majorBidi" w:hAnsiTheme="majorBidi" w:cstheme="majorBidi"/>
-          <w:color w:val="000000"/>
-          <w:kern w:val="0"/>
-          <w:sz w:val="22"/>
-          <w:szCs w:val="22"/>
-          <w:lang w:val="en-US"/>
-        </w:rPr>
-      </w:pPr>
-    </w:p>
-    <w:p>
-      <w:pPr>
-        <w:autoSpaceDE w:val="0"/>
-        <w:autoSpaceDN w:val="0"/>
-        <w:adjustRightInd w:val="0"/>
-        <w:rPr>
-          <w:rFonts w:asciiTheme="majorBidi" w:hAnsiTheme="majorBidi" w:cstheme="majorBidi"/>
-          <w:color w:val="000000"/>
-          <w:kern w:val="0"/>
-          <w:sz w:val="22"/>
-          <w:szCs w:val="22"/>
-          <w:lang w:val="en-US"/>
-        </w:rPr>
-      </w:pPr>
-      <w:r>
-        <w:rPr>
-          <w:rFonts w:asciiTheme="majorBidi" w:hAnsiTheme="majorBidi" w:cstheme="majorBidi"/>
-          <w:color w:val="000000"/>
-          <w:kern w:val="0"/>
-          <w:sz w:val="22"/>
-          <w:szCs w:val="22"/>
-          <w:lang w:val="en-US"/>
-        </w:rPr>
-        <w:lastRenderedPageBreak/>
-        <w:t>One very crucial part of the argument in the introduction that I had to go back to really catch is that Laland et al. model predicts *all* variation in handedness is cultural/parental. You do say something equivalent, but in a slightly awkward way that made me overlook it at first reading: line 108 says that gene-culture interaction will not maintain genetic variation, but stops short of saying that therefore ALL variation in the equilibrium of the model is due to non-genetically heritable chance (the fixed allele only biasing but being random), and cultural transmission.  (In fact, initially I was confused by this sentence, since it highlights genetic variation gets depleted in the absence of heterozygote advantage, and calls this contrary to the purely genetic models, but that’s also true of them: what you instead mean is that genetic variation does not have to be maintained in the Laland et al model.)</w:t>
-      </w:r>
-    </w:p>
-    <w:p>
-      <w:pPr>
-        <w:autoSpaceDE w:val="0"/>
-        <w:autoSpaceDN w:val="0"/>
-        <w:adjustRightInd w:val="0"/>
-        <w:rPr>
-          <w:rFonts w:asciiTheme="majorBidi" w:hAnsiTheme="majorBidi" w:cstheme="majorBidi"/>
-          <w:color w:val="000000"/>
-          <w:kern w:val="0"/>
-          <w:sz w:val="22"/>
-          <w:szCs w:val="22"/>
-          <w:lang w:val="en-US"/>
-        </w:rPr>
-      </w:pPr>
-    </w:p>
-    <w:p>
-      <w:pPr>
-        <w:autoSpaceDE w:val="0"/>
-        <w:autoSpaceDN w:val="0"/>
-        <w:adjustRightInd w:val="0"/>
-        <w:rPr>
-          <w:rFonts w:asciiTheme="majorBidi" w:hAnsiTheme="majorBidi" w:cstheme="majorBidi"/>
-          <w:color w:val="156082" w:themeColor="accent1"/>
-          <w:kern w:val="0"/>
-          <w:sz w:val="22"/>
-          <w:szCs w:val="22"/>
-          <w:lang w:val="en-US"/>
-        </w:rPr>
-      </w:pPr>
-      <w:r>
-        <w:rPr>
-          <w:rFonts w:asciiTheme="majorBidi" w:hAnsiTheme="majorBidi" w:cstheme="majorBidi"/>
-          <w:color w:val="156082" w:themeColor="accent1"/>
-          <w:kern w:val="0"/>
-          <w:sz w:val="22"/>
-          <w:szCs w:val="22"/>
-          <w:lang w:val="en-US"/>
-        </w:rPr>
-        <w:t>We have revised the introduction, which now reads: “</w:t>
+        </w:rPr>
+        <w:t>XXX</w:t>
       </w:r>
       <w:r>
         <w:rPr>
@@ -4210,16 +5234,7 @@
           <w:szCs w:val="22"/>
           <w:highlight w:val="white"/>
         </w:rPr>
-        <w:t xml:space="preserve">Analysis of the equilibrium allele and phenotype frequencies showed that if natural selection acts on the </w:t>
-      </w:r>
-      <w:r>
-        <w:rPr>
-          <w:rFonts w:asciiTheme="majorBidi" w:hAnsiTheme="majorBidi"/>
-          <w:color w:val="156082" w:themeColor="accent1"/>
-          <w:sz w:val="22"/>
-          <w:szCs w:val="22"/>
-        </w:rPr>
-        <w:t xml:space="preserve">phenotype or directly on the genotype, allele </w:t>
+        <w:t>)</w:t>
       </w:r>
       <w:r>
         <w:rPr>
@@ -4229,178 +5244,12 @@
           <w:szCs w:val="22"/>
           <w:highlight w:val="white"/>
         </w:rPr>
-        <w:t xml:space="preserve">D will go to fixation unless there is heterozygote advantage; that is, gene-culture interaction will not preserve genetic variation in handedness, and all </w:t>
-      </w:r>
-      <w:r>
-        <w:rPr>
-          <w:rFonts w:asciiTheme="majorBidi" w:hAnsiTheme="majorBidi"/>
-          <w:color w:val="156082" w:themeColor="accent1"/>
-          <w:sz w:val="22"/>
-          <w:szCs w:val="22"/>
-        </w:rPr>
-        <w:t>stable variation in the equilibrium of their model arises from cultural transmission (with the fixed allele only biasing phenotype probabilities at random)</w:t>
-      </w:r>
-      <w:r>
-        <w:rPr>
-          <w:rFonts w:asciiTheme="majorBidi" w:hAnsiTheme="majorBidi"/>
-          <w:color w:val="156082" w:themeColor="accent1"/>
-          <w:sz w:val="22"/>
-          <w:szCs w:val="22"/>
-          <w:highlight w:val="white"/>
-        </w:rPr>
-        <w:t>.</w:t>
-      </w:r>
-      <w:r>
-        <w:rPr>
-          <w:rFonts w:asciiTheme="majorBidi" w:hAnsiTheme="majorBidi"/>
-          <w:color w:val="156082" w:themeColor="accent1"/>
-          <w:sz w:val="22"/>
-          <w:szCs w:val="22"/>
-        </w:rPr>
-        <w:t>”</w:t>
-      </w:r>
-    </w:p>
-    <w:p>
-      <w:pPr>
-        <w:autoSpaceDE w:val="0"/>
-        <w:autoSpaceDN w:val="0"/>
-        <w:adjustRightInd w:val="0"/>
-        <w:rPr>
-          <w:rFonts w:asciiTheme="majorBidi" w:hAnsiTheme="majorBidi" w:cstheme="majorBidi"/>
-          <w:color w:val="000000"/>
-          <w:kern w:val="0"/>
-          <w:sz w:val="22"/>
-          <w:szCs w:val="22"/>
-          <w:lang w:val="en-US"/>
-        </w:rPr>
-      </w:pPr>
-    </w:p>
-    <w:p>
-      <w:pPr>
-        <w:autoSpaceDE w:val="0"/>
-        <w:autoSpaceDN w:val="0"/>
-        <w:adjustRightInd w:val="0"/>
-        <w:rPr>
-          <w:rFonts w:asciiTheme="majorBidi" w:hAnsiTheme="majorBidi" w:cstheme="majorBidi"/>
-          <w:color w:val="000000"/>
-          <w:kern w:val="0"/>
-          <w:sz w:val="22"/>
-          <w:szCs w:val="22"/>
-          <w:lang w:val="en-US"/>
-        </w:rPr>
-      </w:pPr>
-      <w:r>
-        <w:rPr>
-          <w:rFonts w:asciiTheme="majorBidi" w:hAnsiTheme="majorBidi" w:cstheme="majorBidi"/>
-          <w:color w:val="000000"/>
-          <w:kern w:val="0"/>
-          <w:sz w:val="22"/>
-          <w:szCs w:val="22"/>
-          <w:lang w:val="en-US"/>
-        </w:rPr>
-        <w:t xml:space="preserve">Another comment on the introduction is that the discussion of the conceptual thinking stops with Laland et al 1995. There are a handful of more recent papers cited but only as describing some general patterns. Did people really stop theorizing about handedness in </w:t>
-      </w:r>
-      <w:r>
-        <w:rPr>
-          <w:rFonts w:asciiTheme="majorBidi" w:hAnsiTheme="majorBidi" w:cstheme="majorBidi"/>
-          <w:color w:val="000000"/>
-          <w:kern w:val="0"/>
-          <w:sz w:val="22"/>
-          <w:szCs w:val="22"/>
-          <w:lang w:val="en-US"/>
-        </w:rPr>
-        <w:t xml:space="preserve">1995? What is the current state of the theory? How did Laland et al. influence it? How does this re-analysis influence the state of the field (other than giving python code to make data fitting a la Laland et al. easier)? I think this again is a very </w:t>
-      </w:r>
-      <w:proofErr w:type="gramStart"/>
-      <w:r>
-        <w:rPr>
-          <w:rFonts w:asciiTheme="majorBidi" w:hAnsiTheme="majorBidi" w:cstheme="majorBidi"/>
-          <w:color w:val="000000"/>
-          <w:kern w:val="0"/>
-          <w:sz w:val="22"/>
-          <w:szCs w:val="22"/>
-          <w:lang w:val="en-US"/>
-        </w:rPr>
-        <w:t>big missed</w:t>
-      </w:r>
-      <w:proofErr w:type="gramEnd"/>
-      <w:r>
-        <w:rPr>
-          <w:rFonts w:asciiTheme="majorBidi" w:hAnsiTheme="majorBidi" w:cstheme="majorBidi"/>
-          <w:color w:val="000000"/>
-          <w:kern w:val="0"/>
-          <w:sz w:val="22"/>
-          <w:szCs w:val="22"/>
-          <w:lang w:val="en-US"/>
-        </w:rPr>
-        <w:t xml:space="preserve"> opportunity for impact for this paper.</w:t>
-      </w:r>
-    </w:p>
-    <w:p>
-      <w:pPr>
-        <w:spacing w:before="100" w:beforeAutospacing="1" w:after="100" w:afterAutospacing="1"/>
-        <w:rPr>
-          <w:rFonts w:asciiTheme="majorBidi" w:hAnsiTheme="majorBidi"/>
-          <w:color w:val="156082" w:themeColor="accent1"/>
-          <w:sz w:val="22"/>
-          <w:szCs w:val="22"/>
-          <w:highlight w:val="white"/>
-        </w:rPr>
-      </w:pPr>
-      <w:r>
-        <w:rPr>
-          <w:rFonts w:asciiTheme="majorBidi" w:hAnsiTheme="majorBidi"/>
-          <w:color w:val="156082" w:themeColor="accent1"/>
-          <w:sz w:val="22"/>
-          <w:szCs w:val="22"/>
-          <w:highlight w:val="white"/>
-        </w:rPr>
-        <w:t>We agree the Introduction stopped conceptually at Laland et al. (1995). We revised it by inserting a concise paragraph that summarizes post-1995 theorizing and situates Laland et al.’s influence</w:t>
-      </w:r>
-      <w:r>
-        <w:rPr>
-          <w:rFonts w:asciiTheme="majorBidi" w:hAnsiTheme="majorBidi"/>
-          <w:color w:val="156082" w:themeColor="accent1"/>
-          <w:sz w:val="22"/>
-          <w:szCs w:val="22"/>
-          <w:highlight w:val="white"/>
-        </w:rPr>
-        <w:t xml:space="preserve"> (line </w:t>
-      </w:r>
-      <w:r>
-        <w:rPr>
-          <w:rFonts w:asciiTheme="majorBidi" w:hAnsiTheme="majorBidi"/>
-          <w:color w:val="156082" w:themeColor="accent1"/>
-          <w:sz w:val="22"/>
-          <w:szCs w:val="22"/>
-          <w:highlight w:val="yellow"/>
-        </w:rPr>
-        <w:t>XXX</w:t>
-      </w:r>
-      <w:r>
-        <w:rPr>
-          <w:rFonts w:asciiTheme="majorBidi" w:hAnsiTheme="majorBidi"/>
-          <w:color w:val="156082" w:themeColor="accent1"/>
-          <w:sz w:val="22"/>
-          <w:szCs w:val="22"/>
-          <w:highlight w:val="white"/>
-        </w:rPr>
-        <w:t>)</w:t>
-      </w:r>
-      <w:r>
-        <w:rPr>
-          <w:rFonts w:asciiTheme="majorBidi" w:hAnsiTheme="majorBidi"/>
-          <w:color w:val="156082" w:themeColor="accent1"/>
-          <w:sz w:val="22"/>
-          <w:szCs w:val="22"/>
-          <w:highlight w:val="white"/>
-        </w:rPr>
         <w:t>:</w:t>
       </w:r>
     </w:p>
     <w:p>
       <w:pPr>
-        <w:spacing w:before="100" w:beforeAutospacing="1" w:after="100" w:afterAutospacing="1"/>
+        <w:spacing w:before="100" w:beforeAutospacing="1" w:after="100" w:afterAutospacing="1" w:line="276" w:lineRule="auto"/>
         <w:ind w:left="720"/>
         <w:rPr>
           <w:rFonts w:asciiTheme="majorBidi" w:hAnsiTheme="majorBidi"/>
@@ -4597,7 +5446,7 @@
     </w:p>
     <w:p>
       <w:pPr>
-        <w:spacing w:before="100" w:beforeAutospacing="1" w:after="100" w:afterAutospacing="1"/>
+        <w:spacing w:before="100" w:beforeAutospacing="1" w:after="100" w:afterAutospacing="1" w:line="276" w:lineRule="auto"/>
         <w:rPr>
           <w:rFonts w:asciiTheme="majorBidi" w:hAnsiTheme="majorBidi"/>
           <w:color w:val="156082" w:themeColor="accent1"/>
@@ -4659,7 +5508,7 @@
     </w:p>
     <w:p>
       <w:pPr>
-        <w:spacing w:before="100" w:beforeAutospacing="1" w:after="100" w:afterAutospacing="1"/>
+        <w:spacing w:before="100" w:beforeAutospacing="1" w:after="100" w:afterAutospacing="1" w:line="276" w:lineRule="auto"/>
         <w:ind w:left="720"/>
         <w:rPr>
           <w:rFonts w:asciiTheme="majorBidi" w:hAnsiTheme="majorBidi"/>
@@ -4677,6 +5526,7 @@
           <w:szCs w:val="22"/>
           <w:highlight w:val="white"/>
         </w:rPr>
+        <w:lastRenderedPageBreak/>
         <w:t>“</w:t>
       </w:r>
       <w:r>
@@ -4695,6 +5545,7 @@
         <w:autoSpaceDE w:val="0"/>
         <w:autoSpaceDN w:val="0"/>
         <w:adjustRightInd w:val="0"/>
+        <w:spacing w:line="276" w:lineRule="auto"/>
         <w:rPr>
           <w:rFonts w:asciiTheme="majorBidi" w:hAnsiTheme="majorBidi" w:cstheme="majorBidi"/>
           <w:color w:val="000000"/>
@@ -4748,38 +5599,28 @@
           <w:szCs w:val="22"/>
           <w:lang w:val="en-US"/>
         </w:rPr>
-        <w:t xml:space="preserve"> that your goal is not to defend the </w:t>
-      </w:r>
-      <w:r>
-        <w:rPr>
-          <w:rFonts w:asciiTheme="majorBidi" w:hAnsiTheme="majorBidi" w:cstheme="majorBidi"/>
-          <w:color w:val="000000"/>
-          <w:kern w:val="0"/>
-          <w:sz w:val="22"/>
-          <w:szCs w:val="22"/>
-          <w:lang w:val="en-US"/>
-        </w:rPr>
-        <w:lastRenderedPageBreak/>
-        <w:t>Laland et al. model against other models necessarily, but also again, the last 30 years did see a lot more genomic data come out (as well as cultural) and it seems strange not to comment on these much at all.</w:t>
-      </w:r>
-    </w:p>
-    <w:p>
-      <w:pPr>
-        <w:autoSpaceDE w:val="0"/>
-        <w:autoSpaceDN w:val="0"/>
-        <w:adjustRightInd w:val="0"/>
-        <w:rPr>
-          <w:rFonts w:asciiTheme="majorBidi" w:hAnsiTheme="majorBidi" w:cstheme="majorBidi"/>
-          <w:color w:val="000000"/>
-          <w:kern w:val="0"/>
-          <w:sz w:val="22"/>
-          <w:szCs w:val="22"/>
-          <w:lang w:val="en-US"/>
-        </w:rPr>
-      </w:pPr>
-    </w:p>
-    <w:p>
-      <w:pPr>
+        <w:t xml:space="preserve"> that your goal is not to defend the Laland et al. model against other models necessarily, but also again, the last 30 years did see a lot more genomic data come out (as well as cultural) and it seems strange not to comment on these much at all.</w:t>
+      </w:r>
+    </w:p>
+    <w:p>
+      <w:pPr>
+        <w:autoSpaceDE w:val="0"/>
+        <w:autoSpaceDN w:val="0"/>
+        <w:adjustRightInd w:val="0"/>
+        <w:spacing w:line="276" w:lineRule="auto"/>
+        <w:rPr>
+          <w:rFonts w:asciiTheme="majorBidi" w:hAnsiTheme="majorBidi" w:cstheme="majorBidi"/>
+          <w:color w:val="000000"/>
+          <w:kern w:val="0"/>
+          <w:sz w:val="22"/>
+          <w:szCs w:val="22"/>
+          <w:lang w:val="en-US"/>
+        </w:rPr>
+      </w:pPr>
+    </w:p>
+    <w:p>
+      <w:pPr>
+        <w:spacing w:line="276" w:lineRule="auto"/>
         <w:rPr>
           <w:rFonts w:asciiTheme="majorBidi" w:hAnsiTheme="majorBidi"/>
           <w:color w:val="156082" w:themeColor="accent1"/>
@@ -4841,6 +5682,7 @@
     </w:p>
     <w:p>
       <w:pPr>
+        <w:spacing w:line="276" w:lineRule="auto"/>
         <w:ind w:left="720"/>
         <w:rPr>
           <w:rFonts w:asciiTheme="majorBidi" w:hAnsiTheme="majorBidi"/>
@@ -4873,6 +5715,7 @@
     </w:p>
     <w:p>
       <w:pPr>
+        <w:spacing w:line="276" w:lineRule="auto"/>
         <w:rPr>
           <w:rFonts w:asciiTheme="majorBidi" w:hAnsiTheme="majorBidi"/>
           <w:sz w:val="22"/>
@@ -4883,6 +5726,7 @@
     </w:p>
     <w:p>
       <w:pPr>
+        <w:spacing w:line="276" w:lineRule="auto"/>
         <w:rPr>
           <w:rFonts w:asciiTheme="majorBidi" w:hAnsiTheme="majorBidi"/>
           <w:color w:val="156082" w:themeColor="accent1"/>
@@ -4929,21 +5773,23 @@
         <w:autoSpaceDE w:val="0"/>
         <w:autoSpaceDN w:val="0"/>
         <w:adjustRightInd w:val="0"/>
-        <w:rPr>
-          <w:rFonts w:asciiTheme="majorBidi" w:hAnsiTheme="majorBidi" w:cstheme="majorBidi"/>
-          <w:color w:val="000000"/>
-          <w:kern w:val="0"/>
-          <w:sz w:val="22"/>
-          <w:szCs w:val="22"/>
-          <w:lang w:val="en-US"/>
-        </w:rPr>
-      </w:pPr>
-    </w:p>
-    <w:p>
-      <w:pPr>
-        <w:autoSpaceDE w:val="0"/>
-        <w:autoSpaceDN w:val="0"/>
-        <w:adjustRightInd w:val="0"/>
+        <w:spacing w:line="276" w:lineRule="auto"/>
+        <w:rPr>
+          <w:rFonts w:asciiTheme="majorBidi" w:hAnsiTheme="majorBidi" w:cstheme="majorBidi"/>
+          <w:color w:val="000000"/>
+          <w:kern w:val="0"/>
+          <w:sz w:val="22"/>
+          <w:szCs w:val="22"/>
+          <w:lang w:val="en-US"/>
+        </w:rPr>
+      </w:pPr>
+    </w:p>
+    <w:p>
+      <w:pPr>
+        <w:autoSpaceDE w:val="0"/>
+        <w:autoSpaceDN w:val="0"/>
+        <w:adjustRightInd w:val="0"/>
+        <w:spacing w:line="276" w:lineRule="auto"/>
         <w:rPr>
           <w:rFonts w:asciiTheme="majorBidi" w:hAnsiTheme="majorBidi" w:cstheme="majorBidi"/>
           <w:color w:val="000000"/>
@@ -4994,18 +5840,20 @@
         <w:autoSpaceDE w:val="0"/>
         <w:autoSpaceDN w:val="0"/>
         <w:adjustRightInd w:val="0"/>
-        <w:rPr>
-          <w:rFonts w:asciiTheme="majorBidi" w:hAnsiTheme="majorBidi" w:cstheme="majorBidi"/>
-          <w:color w:val="000000"/>
-          <w:kern w:val="0"/>
-          <w:sz w:val="22"/>
-          <w:szCs w:val="22"/>
-          <w:lang w:val="en-US"/>
-        </w:rPr>
-      </w:pPr>
-    </w:p>
-    <w:p>
-      <w:pPr>
+        <w:spacing w:line="276" w:lineRule="auto"/>
+        <w:rPr>
+          <w:rFonts w:asciiTheme="majorBidi" w:hAnsiTheme="majorBidi" w:cstheme="majorBidi"/>
+          <w:color w:val="000000"/>
+          <w:kern w:val="0"/>
+          <w:sz w:val="22"/>
+          <w:szCs w:val="22"/>
+          <w:lang w:val="en-US"/>
+        </w:rPr>
+      </w:pPr>
+    </w:p>
+    <w:p>
+      <w:pPr>
+        <w:spacing w:line="276" w:lineRule="auto"/>
         <w:rPr>
           <w:rFonts w:asciiTheme="majorBidi" w:hAnsiTheme="majorBidi" w:cstheme="majorBidi"/>
           <w:sz w:val="22"/>
@@ -5777,7 +6625,6 @@
   <w:style w:type="character" w:default="1" w:styleId="DefaultParagraphFont">
     <w:name w:val="Default Paragraph Font"/>
     <w:uiPriority w:val="1"/>
-    <w:semiHidden/>
     <w:unhideWhenUsed/>
   </w:style>
   <w:style w:type="table" w:default="1" w:styleId="TableNormal">

--- a/response_to_reviewers.docx
+++ b/response_to_reviewers.docx
@@ -83,9 +83,11 @@
       <w:pPr>
         <w:spacing w:line="276" w:lineRule="auto"/>
         <w:rPr>
-          <w:rFonts w:asciiTheme="majorBidi" w:hAnsiTheme="majorBidi" w:cstheme="majorBidi"/>
-          <w:sz w:val="22"/>
-          <w:szCs w:val="22"/>
+          <w:rFonts w:asciiTheme="majorBidi" w:hAnsiTheme="majorBidi" w:cstheme="majorBidi" w:hint="cs"/>
+          <w:sz w:val="22"/>
+          <w:szCs w:val="22"/>
+          <w:rtl/>
+          <w:lang w:val="en-US"/>
         </w:rPr>
       </w:pPr>
       <w:r>
@@ -515,31 +517,7 @@
           <w:szCs w:val="22"/>
           <w:lang w:val="en-US"/>
         </w:rPr>
-        <w:t xml:space="preserve">This MS outlines, </w:t>
-      </w:r>
-      <w:proofErr w:type="spellStart"/>
-      <w:r>
-        <w:rPr>
-          <w:rFonts w:asciiTheme="majorBidi" w:hAnsiTheme="majorBidi" w:cstheme="majorBidi"/>
-          <w:color w:val="000000"/>
-          <w:kern w:val="0"/>
-          <w:sz w:val="22"/>
-          <w:szCs w:val="22"/>
-          <w:lang w:val="en-US"/>
-        </w:rPr>
-        <w:t>reanalyses</w:t>
-      </w:r>
-      <w:proofErr w:type="spellEnd"/>
-      <w:r>
-        <w:rPr>
-          <w:rFonts w:asciiTheme="majorBidi" w:hAnsiTheme="majorBidi" w:cstheme="majorBidi"/>
-          <w:color w:val="000000"/>
-          <w:kern w:val="0"/>
-          <w:sz w:val="22"/>
-          <w:szCs w:val="22"/>
-          <w:lang w:val="en-US"/>
-        </w:rPr>
-        <w:t xml:space="preserve"> and extends a gene-culture model for the inheritance of human handedness. The reanalysis shows that the difference between the true and measured frequency of handedness (so-called “criterion shift”) is a crucial element in determining the model’s parameter estimates and its goodness-of-fit to data. The extension of the model to include maternal and paternal effects as well as daughter and son effects reveals that mothers have a greater effect than fathers and daughters are more affected than sons. These are novel findings in modelling this phenomenon and would be of great interest to researchers in the field, as well as gene-culture evolution more generally.</w:t>
+        <w:t>This MS outlines, reanalyses and extends a gene-culture model for the inheritance of human handedness. The reanalysis shows that the difference between the true and measured frequency of handedness (so-called “criterion shift”) is a crucial element in determining the model’s parameter estimates and its goodness-of-fit to data. The extension of the model to include maternal and paternal effects as well as daughter and son effects reveals that mothers have a greater effect than fathers and daughters are more affected than sons. These are novel findings in modelling this phenomenon and would be of great interest to researchers in the field, as well as gene-culture evolution more generally.</w:t>
       </w:r>
     </w:p>
     <w:p>
@@ -931,7 +909,43 @@
           <w:sz w:val="22"/>
           <w:szCs w:val="22"/>
         </w:rPr>
-        <w:t>(Ramly, 1913; Chamberlain, 1928; Rife, 1951; Trankell, 1955, Annett, 1964)</w:t>
+        <w:t>(Ram</w:t>
+      </w:r>
+      <w:r>
+        <w:rPr>
+          <w:rFonts w:asciiTheme="majorBidi" w:hAnsiTheme="majorBidi"/>
+          <w:color w:val="156082" w:themeColor="accent1"/>
+          <w:sz w:val="22"/>
+          <w:szCs w:val="22"/>
+        </w:rPr>
+        <w:t>a</w:t>
+      </w:r>
+      <w:r>
+        <w:rPr>
+          <w:rFonts w:asciiTheme="majorBidi" w:hAnsiTheme="majorBidi"/>
+          <w:color w:val="156082" w:themeColor="accent1"/>
+          <w:sz w:val="22"/>
+          <w:szCs w:val="22"/>
+        </w:rPr>
+        <w:t>l</w:t>
+      </w:r>
+      <w:r>
+        <w:rPr>
+          <w:rFonts w:asciiTheme="majorBidi" w:hAnsiTheme="majorBidi"/>
+          <w:color w:val="156082" w:themeColor="accent1"/>
+          <w:sz w:val="22"/>
+          <w:szCs w:val="22"/>
+        </w:rPr>
+        <w:t>e</w:t>
+      </w:r>
+      <w:r>
+        <w:rPr>
+          <w:rFonts w:asciiTheme="majorBidi" w:hAnsiTheme="majorBidi"/>
+          <w:color w:val="156082" w:themeColor="accent1"/>
+          <w:sz w:val="22"/>
+          <w:szCs w:val="22"/>
+        </w:rPr>
+        <w:t>y, 1913; Chamberlain, 1928; Rife, 1951; Trankell, 1955, Annett, 1964)</w:t>
       </w:r>
       <w:r>
         <w:rPr>
@@ -1301,7 +1315,7 @@
           <w:szCs w:val="22"/>
           <w:lang w:val="en-US"/>
         </w:rPr>
-        <w:t>204 The section titled “Adjustment for criterion shift” is very detailed in comparison, say, to that on “Extended model with sex differences” (line 348 onwards). The former is about the methods proposed by MacManus (1995) and largely replicates the material in the Appendix of Laland et al. (1995), whereas the latter contains new ideas and modelling. I suggest that much</w:t>
+        <w:t>204 The section titled “Adjustment for criterion shift” is very detailed in comparison, say, to that on “Extended model with sex differences” (line 348 onwards). The former is about the methods proposed by McManus (1995) and largely replicates the material in the Appendix of Laland et al. (1995), whereas the latter contains new ideas and modelling. I suggest that much</w:t>
       </w:r>
     </w:p>
     <w:p>
@@ -2245,79 +2259,7 @@
           <w:szCs w:val="22"/>
           <w:lang w:val="en-US"/>
         </w:rPr>
-        <w:t xml:space="preserve">In addition, we analyze more recent data collected by </w:t>
-      </w:r>
-      <w:proofErr w:type="spellStart"/>
-      <w:r>
-        <w:rPr>
-          <w:rFonts w:asciiTheme="majorBidi" w:hAnsiTheme="majorBidi" w:cstheme="majorBidi"/>
-          <w:color w:val="156082" w:themeColor="accent1"/>
-          <w:kern w:val="0"/>
-          <w:sz w:val="22"/>
-          <w:szCs w:val="22"/>
-          <w:lang w:val="en-US"/>
-        </w:rPr>
-        <w:t>Nurhayu</w:t>
-      </w:r>
-      <w:proofErr w:type="spellEnd"/>
-      <w:r>
-        <w:rPr>
-          <w:rFonts w:asciiTheme="majorBidi" w:hAnsiTheme="majorBidi" w:cstheme="majorBidi"/>
-          <w:color w:val="156082" w:themeColor="accent1"/>
-          <w:kern w:val="0"/>
-          <w:sz w:val="22"/>
-          <w:szCs w:val="22"/>
-          <w:lang w:val="en-US"/>
-        </w:rPr>
-        <w:t xml:space="preserve"> et al. (2020) from non-industrialized, agriculture-based societies in the islands of Flores and </w:t>
-      </w:r>
-      <w:proofErr w:type="spellStart"/>
-      <w:r>
-        <w:rPr>
-          <w:rFonts w:asciiTheme="majorBidi" w:hAnsiTheme="majorBidi" w:cstheme="majorBidi"/>
-          <w:color w:val="156082" w:themeColor="accent1"/>
-          <w:kern w:val="0"/>
-          <w:sz w:val="22"/>
-          <w:szCs w:val="22"/>
-          <w:lang w:val="en-US"/>
-        </w:rPr>
-        <w:t>Adonara</w:t>
-      </w:r>
-      <w:proofErr w:type="spellEnd"/>
-      <w:r>
-        <w:rPr>
-          <w:rFonts w:asciiTheme="majorBidi" w:hAnsiTheme="majorBidi" w:cstheme="majorBidi"/>
-          <w:color w:val="156082" w:themeColor="accent1"/>
-          <w:kern w:val="0"/>
-          <w:sz w:val="22"/>
-          <w:szCs w:val="22"/>
-          <w:lang w:val="en-US"/>
-        </w:rPr>
-        <w:t>, Indonesia. To align it with Laland et al.’s framework, we grouped individuals by generation: the first generation included individuals without children and their siblings; the second generation comprised their parents and their siblings; the third generation contained the grandparents of the first generation and their siblings; and so on, yielding five generations overall and four derived datasets. Because the older generations contained too few left-handed individuals to be informative, we restricted analyses to the first two generations. We call these datasets “Generation 1” and “Generation 2”, where the former is the younger generation. Importantly, these datasets contain the sex of all individuals. These data were then represented in triplet form (Table S15). Importantly, the reproduction of Laland et al. (1995) results was conducted solely on the original datasets; the Flores–</w:t>
-      </w:r>
-      <w:proofErr w:type="spellStart"/>
-      <w:r>
-        <w:rPr>
-          <w:rFonts w:asciiTheme="majorBidi" w:hAnsiTheme="majorBidi" w:cstheme="majorBidi"/>
-          <w:color w:val="156082" w:themeColor="accent1"/>
-          <w:kern w:val="0"/>
-          <w:sz w:val="22"/>
-          <w:szCs w:val="22"/>
-          <w:lang w:val="en-US"/>
-        </w:rPr>
-        <w:t>Adonara</w:t>
-      </w:r>
-      <w:proofErr w:type="spellEnd"/>
-      <w:r>
-        <w:rPr>
-          <w:rFonts w:asciiTheme="majorBidi" w:hAnsiTheme="majorBidi" w:cstheme="majorBidi"/>
-          <w:color w:val="156082" w:themeColor="accent1"/>
-          <w:kern w:val="0"/>
-          <w:sz w:val="22"/>
-          <w:szCs w:val="22"/>
-          <w:lang w:val="en-US"/>
-        </w:rPr>
-        <w:t xml:space="preserve"> dataset was analyzed separately to evaluate the model in a different cultural setting and to test the effect of data representation on parameter estimation.</w:t>
+        <w:t>In addition, we analyze more recent data collected by Nurhayu et al. (2020) from non-industrialized, agriculture-based societies in the islands of Flores and Adonara, Indonesia. To align it with Laland et al.’s framework, we grouped individuals by generation: the first generation included individuals without children and their siblings; the second generation comprised their parents and their siblings; the third generation contained the grandparents of the first generation and their siblings; and so on, yielding five generations overall and four derived datasets. Because the older generations contained too few left-handed individuals to be informative, we restricted analyses to the first two generations. We call these datasets “Generation 1” and “Generation 2”, where the former is the younger generation. Importantly, these datasets contain the sex of all individuals. These data were then represented in triplet form (Table S15). Importantly, the reproduction of Laland et al. (1995) results was conducted solely on the original datasets; the Flores–Adonara dataset was analyzed separately to evaluate the model in a different cultural setting and to test the effect of data representation on parameter estimation.</w:t>
       </w:r>
       <w:r>
         <w:rPr>
@@ -2430,7 +2372,29 @@
           <w:szCs w:val="22"/>
           <w:lang w:val="en-US"/>
         </w:rPr>
-        <w:t>We then fitted the same five models to two additional datasets, for two generations in Indoesian populations (Nurhayu et al., 2020).  We found significant difference in model fit only for models II vs IV, II vs V, and III vs V (p&lt;0.05; Table 4).  Thus, while the data supports model V, these results suggest that the significant improvement in model V is due to including sex differences in offspring handedness rather than including a non-neutral effect of having one right-handed and one left-handed parent. We conclude that there are significant sex differences in offspring handedness transmission.</w:t>
+        <w:t>We then fitted the same five models to two additional datasets, for two generations in Indo</w:t>
+      </w:r>
+      <w:r>
+        <w:rPr>
+          <w:rFonts w:asciiTheme="majorBidi" w:hAnsiTheme="majorBidi" w:cstheme="majorBidi"/>
+          <w:color w:val="156082" w:themeColor="accent1"/>
+          <w:kern w:val="0"/>
+          <w:sz w:val="22"/>
+          <w:szCs w:val="22"/>
+          <w:lang w:val="en-US"/>
+        </w:rPr>
+        <w:t>n</w:t>
+      </w:r>
+      <w:r>
+        <w:rPr>
+          <w:rFonts w:asciiTheme="majorBidi" w:hAnsiTheme="majorBidi" w:cstheme="majorBidi"/>
+          <w:color w:val="156082" w:themeColor="accent1"/>
+          <w:kern w:val="0"/>
+          <w:sz w:val="22"/>
+          <w:szCs w:val="22"/>
+          <w:lang w:val="en-US"/>
+        </w:rPr>
+        <w:t>esian populations (Nurhayu et al., 2020).  We found significant difference in model fit only for models II vs IV, II vs V, and III vs V (p&lt;0.05; Table 4).  Thus, while the data supports model V, these results suggest that the significant improvement in model V is due to including sex differences in offspring handedness rather than including a non-neutral effect of having one right-handed and one left-handed parent. We conclude that there are significant sex differences in offspring handedness transmission.</w:t>
       </w:r>
       <w:r>
         <w:rPr>
@@ -2678,31 +2642,7 @@
           <w:szCs w:val="22"/>
           <w:lang w:val="en-US"/>
         </w:rPr>
-        <w:t xml:space="preserve">The individuals sampled by </w:t>
-      </w:r>
-      <w:proofErr w:type="spellStart"/>
-      <w:r>
-        <w:rPr>
-          <w:rFonts w:asciiTheme="majorBidi" w:hAnsiTheme="majorBidi" w:cstheme="majorBidi"/>
-          <w:color w:val="156082" w:themeColor="accent1"/>
-          <w:kern w:val="0"/>
-          <w:sz w:val="22"/>
-          <w:szCs w:val="22"/>
-          <w:lang w:val="en-US"/>
-        </w:rPr>
-        <w:t>Nurhayu</w:t>
-      </w:r>
-      <w:proofErr w:type="spellEnd"/>
-      <w:r>
-        <w:rPr>
-          <w:rFonts w:asciiTheme="majorBidi" w:hAnsiTheme="majorBidi" w:cstheme="majorBidi"/>
-          <w:color w:val="156082" w:themeColor="accent1"/>
-          <w:kern w:val="0"/>
-          <w:sz w:val="22"/>
-          <w:szCs w:val="22"/>
-          <w:lang w:val="en-US"/>
-        </w:rPr>
-        <w:t xml:space="preserve"> et al. (2020) are from agricultural </w:t>
+        <w:t xml:space="preserve">The individuals sampled by Nurhayu et al. (2020) are from agricultural </w:t>
       </w:r>
       <w:r>
         <w:rPr>
@@ -3072,29 +3012,16 @@
         </w:rPr>
         <w:t xml:space="preserve"> </w:t>
       </w:r>
-      <w:proofErr w:type="gramStart"/>
-      <w:r>
-        <w:rPr>
-          <w:rFonts w:asciiTheme="majorBidi" w:hAnsiTheme="majorBidi" w:cstheme="majorBidi"/>
-          <w:color w:val="000000"/>
-          <w:kern w:val="0"/>
-          <w:sz w:val="22"/>
-          <w:szCs w:val="22"/>
-          <w:lang w:val="en-US"/>
-        </w:rPr>
-        <w:t>Instead</w:t>
-      </w:r>
-      <w:proofErr w:type="gramEnd"/>
-      <w:r>
-        <w:rPr>
-          <w:rFonts w:asciiTheme="majorBidi" w:hAnsiTheme="majorBidi" w:cstheme="majorBidi"/>
-          <w:color w:val="000000"/>
-          <w:kern w:val="0"/>
-          <w:sz w:val="22"/>
-          <w:szCs w:val="22"/>
-          <w:lang w:val="en-US"/>
-        </w:rPr>
-        <w:t xml:space="preserve"> we dive directly into the technical details of the Laland et al. reanalysis. I think the</w:t>
+      <w:r>
+        <w:rPr>
+          <w:rFonts w:asciiTheme="majorBidi" w:hAnsiTheme="majorBidi" w:cstheme="majorBidi"/>
+          <w:color w:val="000000"/>
+          <w:kern w:val="0"/>
+          <w:sz w:val="22"/>
+          <w:szCs w:val="22"/>
+          <w:lang w:val="en-US"/>
+        </w:rPr>
+        <w:t>Instead we dive directly into the technical details of the Laland et al. reanalysis. I think the</w:t>
       </w:r>
       <w:r>
         <w:rPr>
@@ -3615,31 +3542,7 @@
           <w:szCs w:val="22"/>
           <w:lang w:val="en-US"/>
         </w:rPr>
-        <w:t xml:space="preserve">in </w:t>
-      </w:r>
-      <w:proofErr w:type="spellStart"/>
-      <w:r>
-        <w:rPr>
-          <w:rFonts w:asciiTheme="majorBidi" w:hAnsiTheme="majorBidi" w:cstheme="majorBidi"/>
-          <w:color w:val="000000"/>
-          <w:kern w:val="0"/>
-          <w:sz w:val="22"/>
-          <w:szCs w:val="22"/>
-          <w:lang w:val="en-US"/>
-        </w:rPr>
-        <w:t>Corballis</w:t>
-      </w:r>
-      <w:proofErr w:type="spellEnd"/>
-      <w:r>
-        <w:rPr>
-          <w:rFonts w:asciiTheme="majorBidi" w:hAnsiTheme="majorBidi" w:cstheme="majorBidi"/>
-          <w:color w:val="000000"/>
-          <w:kern w:val="0"/>
-          <w:sz w:val="22"/>
-          <w:szCs w:val="22"/>
-          <w:lang w:val="en-US"/>
-        </w:rPr>
-        <w:t xml:space="preserve"> (1991) and</w:t>
+        <w:t>in Corballis (1991) and</w:t>
       </w:r>
       <w:r>
         <w:rPr>
@@ -3652,29 +3555,16 @@
         </w:rPr>
         <w:t xml:space="preserve"> </w:t>
       </w:r>
-      <w:proofErr w:type="spellStart"/>
-      <w:r>
-        <w:rPr>
-          <w:rFonts w:asciiTheme="majorBidi" w:hAnsiTheme="majorBidi" w:cstheme="majorBidi"/>
-          <w:color w:val="000000"/>
-          <w:kern w:val="0"/>
-          <w:sz w:val="22"/>
-          <w:szCs w:val="22"/>
-          <w:lang w:val="en-US"/>
-        </w:rPr>
-        <w:t>Janßen</w:t>
-      </w:r>
-      <w:proofErr w:type="spellEnd"/>
-      <w:r>
-        <w:rPr>
-          <w:rFonts w:asciiTheme="majorBidi" w:hAnsiTheme="majorBidi" w:cstheme="majorBidi"/>
-          <w:color w:val="000000"/>
-          <w:kern w:val="0"/>
-          <w:sz w:val="22"/>
-          <w:szCs w:val="22"/>
-          <w:lang w:val="en-US"/>
-        </w:rPr>
-        <w:t xml:space="preserve"> (2004), but I have not looked systematically.</w:t>
+      <w:r>
+        <w:rPr>
+          <w:rFonts w:asciiTheme="majorBidi" w:hAnsiTheme="majorBidi" w:cstheme="majorBidi"/>
+          <w:color w:val="000000"/>
+          <w:kern w:val="0"/>
+          <w:sz w:val="22"/>
+          <w:szCs w:val="22"/>
+          <w:lang w:val="en-US"/>
+        </w:rPr>
+        <w:t>Janßen (2004), but I have not looked systematically.</w:t>
       </w:r>
     </w:p>
     <w:p>
@@ -3819,33 +3709,78 @@
         <w:adjustRightInd w:val="0"/>
         <w:spacing w:line="276" w:lineRule="auto"/>
         <w:rPr>
-          <w:rFonts w:asciiTheme="majorBidi" w:hAnsiTheme="majorBidi" w:cstheme="majorBidi"/>
-          <w:color w:val="156082" w:themeColor="accent1"/>
-          <w:kern w:val="0"/>
-          <w:sz w:val="22"/>
-          <w:szCs w:val="22"/>
-          <w:lang w:val="en-US"/>
-        </w:rPr>
-      </w:pPr>
-      <w:r>
-        <w:rPr>
-          <w:rFonts w:asciiTheme="majorBidi" w:hAnsiTheme="majorBidi" w:cstheme="majorBidi"/>
-          <w:color w:val="156082" w:themeColor="accent1"/>
-          <w:kern w:val="0"/>
-          <w:sz w:val="22"/>
-          <w:szCs w:val="22"/>
-          <w:lang w:val="en-US"/>
-        </w:rPr>
-        <w:t>We keep it “</w:t>
-      </w:r>
-      <w:r>
-        <w:rPr>
-          <w:rFonts w:asciiTheme="majorBidi" w:hAnsiTheme="majorBidi"/>
-          <w:color w:val="156082" w:themeColor="accent1"/>
-          <w:sz w:val="22"/>
-          <w:szCs w:val="22"/>
-        </w:rPr>
-        <w:t>Scenario C, triangle and solid lines” to match “Scenario A and B, dashed lines and circles”</w:t>
+          <w:rFonts w:asciiTheme="majorBidi" w:hAnsiTheme="majorBidi"/>
+          <w:color w:val="156082" w:themeColor="accent1"/>
+          <w:sz w:val="22"/>
+          <w:szCs w:val="22"/>
+        </w:rPr>
+      </w:pPr>
+      <w:r>
+        <w:rPr>
+          <w:rFonts w:asciiTheme="majorBidi" w:hAnsiTheme="majorBidi" w:cstheme="majorBidi"/>
+          <w:color w:val="156082" w:themeColor="accent1"/>
+          <w:kern w:val="0"/>
+          <w:sz w:val="22"/>
+          <w:szCs w:val="22"/>
+          <w:lang w:val="en-US"/>
+        </w:rPr>
+        <w:t xml:space="preserve">We </w:t>
+      </w:r>
+      <w:r>
+        <w:rPr>
+          <w:rFonts w:asciiTheme="majorBidi" w:hAnsiTheme="majorBidi" w:cstheme="majorBidi"/>
+          <w:color w:val="156082" w:themeColor="accent1"/>
+          <w:kern w:val="0"/>
+          <w:sz w:val="22"/>
+          <w:szCs w:val="22"/>
+          <w:lang w:val="en-US"/>
+        </w:rPr>
+        <w:t xml:space="preserve">changed </w:t>
+      </w:r>
+      <w:r>
+        <w:rPr>
+          <w:rFonts w:asciiTheme="majorBidi" w:hAnsiTheme="majorBidi"/>
+          <w:color w:val="156082" w:themeColor="accent1"/>
+          <w:sz w:val="22"/>
+          <w:szCs w:val="22"/>
+        </w:rPr>
+        <w:t>“Scenario A and B, dashed lines and circles”</w:t>
+      </w:r>
+      <w:r>
+        <w:rPr>
+          <w:rFonts w:asciiTheme="majorBidi" w:hAnsiTheme="majorBidi"/>
+          <w:color w:val="156082" w:themeColor="accent1"/>
+          <w:sz w:val="22"/>
+          <w:szCs w:val="22"/>
+        </w:rPr>
+        <w:t xml:space="preserve"> to “</w:t>
+      </w:r>
+      <w:r>
+        <w:rPr>
+          <w:rFonts w:asciiTheme="majorBidi" w:hAnsiTheme="majorBidi"/>
+          <w:color w:val="156082" w:themeColor="accent1"/>
+          <w:sz w:val="22"/>
+          <w:szCs w:val="22"/>
+        </w:rPr>
+        <w:t>Scenario A and B, circles and dashed lines</w:t>
+      </w:r>
+      <w:r>
+        <w:rPr>
+          <w:rFonts w:asciiTheme="majorBidi" w:hAnsiTheme="majorBidi"/>
+          <w:color w:val="156082" w:themeColor="accent1"/>
+          <w:sz w:val="22"/>
+          <w:szCs w:val="22"/>
+        </w:rPr>
+        <w:t>”</w:t>
+      </w:r>
+      <w:r>
+        <w:rPr>
+          <w:rFonts w:asciiTheme="majorBidi" w:hAnsiTheme="majorBidi"/>
+          <w:color w:val="156082" w:themeColor="accent1"/>
+          <w:sz w:val="22"/>
+          <w:szCs w:val="22"/>
+        </w:rPr>
+        <w:t>.</w:t>
       </w:r>
     </w:p>
     <w:p>
@@ -3942,74 +3877,61 @@
           <w:szCs w:val="22"/>
           <w:lang w:val="en-US"/>
         </w:rPr>
-        <w:t>We are not sure what this means.</w:t>
-      </w:r>
-    </w:p>
-    <w:p>
-      <w:pPr>
-        <w:autoSpaceDE w:val="0"/>
-        <w:autoSpaceDN w:val="0"/>
-        <w:adjustRightInd w:val="0"/>
-        <w:spacing w:line="276" w:lineRule="auto"/>
-        <w:rPr>
-          <w:rFonts w:asciiTheme="majorBidi" w:hAnsiTheme="majorBidi" w:cstheme="majorBidi"/>
-          <w:color w:val="000000"/>
-          <w:kern w:val="0"/>
-          <w:sz w:val="22"/>
-          <w:szCs w:val="22"/>
-          <w:lang w:val="en-US"/>
-        </w:rPr>
-      </w:pPr>
-    </w:p>
-    <w:p>
-      <w:pPr>
-        <w:autoSpaceDE w:val="0"/>
-        <w:autoSpaceDN w:val="0"/>
-        <w:adjustRightInd w:val="0"/>
-        <w:spacing w:line="276" w:lineRule="auto"/>
-        <w:rPr>
-          <w:rFonts w:asciiTheme="majorBidi" w:hAnsiTheme="majorBidi" w:cstheme="majorBidi"/>
-          <w:color w:val="000000"/>
-          <w:kern w:val="0"/>
-          <w:sz w:val="22"/>
-          <w:szCs w:val="22"/>
-          <w:lang w:val="en-US"/>
-        </w:rPr>
-      </w:pPr>
-      <w:r>
-        <w:rPr>
-          <w:rFonts w:asciiTheme="majorBidi" w:hAnsiTheme="majorBidi" w:cstheme="majorBidi"/>
-          <w:color w:val="000000"/>
-          <w:kern w:val="0"/>
-          <w:sz w:val="22"/>
-          <w:szCs w:val="22"/>
-          <w:lang w:val="en-US"/>
-        </w:rPr>
-        <w:t xml:space="preserve">In the Supplementary Material (which I have not examined in </w:t>
-      </w:r>
-      <w:proofErr w:type="gramStart"/>
-      <w:r>
-        <w:rPr>
-          <w:rFonts w:asciiTheme="majorBidi" w:hAnsiTheme="majorBidi" w:cstheme="majorBidi"/>
-          <w:color w:val="000000"/>
-          <w:kern w:val="0"/>
-          <w:sz w:val="22"/>
-          <w:szCs w:val="22"/>
-          <w:lang w:val="en-US"/>
-        </w:rPr>
-        <w:t>great detail</w:t>
-      </w:r>
-      <w:proofErr w:type="gramEnd"/>
-      <w:r>
-        <w:rPr>
-          <w:rFonts w:asciiTheme="majorBidi" w:hAnsiTheme="majorBidi" w:cstheme="majorBidi"/>
-          <w:color w:val="000000"/>
-          <w:kern w:val="0"/>
-          <w:sz w:val="22"/>
-          <w:szCs w:val="22"/>
-          <w:lang w:val="en-US"/>
-        </w:rPr>
-        <w:t>):</w:t>
+        <w:t>Fixed</w:t>
+      </w:r>
+      <w:r>
+        <w:rPr>
+          <w:rFonts w:asciiTheme="majorBidi" w:hAnsiTheme="majorBidi" w:cstheme="majorBidi"/>
+          <w:color w:val="156082" w:themeColor="accent1"/>
+          <w:kern w:val="0"/>
+          <w:sz w:val="22"/>
+          <w:szCs w:val="22"/>
+          <w:lang w:val="en-US"/>
+        </w:rPr>
+        <w:t>.</w:t>
+      </w:r>
+    </w:p>
+    <w:p>
+      <w:pPr>
+        <w:autoSpaceDE w:val="0"/>
+        <w:autoSpaceDN w:val="0"/>
+        <w:adjustRightInd w:val="0"/>
+        <w:spacing w:line="276" w:lineRule="auto"/>
+        <w:rPr>
+          <w:rFonts w:asciiTheme="majorBidi" w:hAnsiTheme="majorBidi" w:cstheme="majorBidi"/>
+          <w:color w:val="000000"/>
+          <w:kern w:val="0"/>
+          <w:sz w:val="22"/>
+          <w:szCs w:val="22"/>
+          <w:lang w:val="en-US"/>
+        </w:rPr>
+      </w:pPr>
+    </w:p>
+    <w:p>
+      <w:pPr>
+        <w:autoSpaceDE w:val="0"/>
+        <w:autoSpaceDN w:val="0"/>
+        <w:adjustRightInd w:val="0"/>
+        <w:spacing w:line="276" w:lineRule="auto"/>
+        <w:rPr>
+          <w:rFonts w:asciiTheme="majorBidi" w:hAnsiTheme="majorBidi" w:cstheme="majorBidi"/>
+          <w:color w:val="000000"/>
+          <w:kern w:val="0"/>
+          <w:sz w:val="22"/>
+          <w:szCs w:val="22"/>
+          <w:lang w:val="en-US"/>
+        </w:rPr>
+      </w:pPr>
+      <w:r>
+        <w:rPr>
+          <w:rFonts w:asciiTheme="majorBidi" w:hAnsiTheme="majorBidi" w:cstheme="majorBidi"/>
+          <w:color w:val="000000"/>
+          <w:kern w:val="0"/>
+          <w:sz w:val="22"/>
+          <w:szCs w:val="22"/>
+          <w:lang w:val="en-US"/>
+        </w:rPr>
+        <w:t>In the Supplementary Material (which I have not examined in great detail):</w:t>
       </w:r>
     </w:p>
     <w:p>
@@ -4284,146 +4206,50 @@
           <w:szCs w:val="22"/>
           <w:lang w:val="en-US"/>
         </w:rPr>
-        <w:t xml:space="preserve">This study is on a very interesting phenomenon: the fact that most humans tend to prefer one hand over the other for most tasks). This handedness trait was always culturally involved, as left-handedness in many cultures was seen as bad or “sinister” and there are many accounts of overt and direct punishment or suppression of this trait, apart from the more common fact that many tools and arrangements are by default designed for right-handed people. So, </w:t>
-      </w:r>
-      <w:proofErr w:type="gramStart"/>
-      <w:r>
-        <w:rPr>
-          <w:rFonts w:asciiTheme="majorBidi" w:hAnsiTheme="majorBidi" w:cstheme="majorBidi"/>
-          <w:color w:val="000000"/>
-          <w:kern w:val="0"/>
-          <w:sz w:val="22"/>
-          <w:szCs w:val="22"/>
-          <w:lang w:val="en-US"/>
-        </w:rPr>
-        <w:t>it is clear that the</w:t>
-      </w:r>
-      <w:proofErr w:type="gramEnd"/>
-      <w:r>
-        <w:rPr>
-          <w:rFonts w:asciiTheme="majorBidi" w:hAnsiTheme="majorBidi" w:cstheme="majorBidi"/>
-          <w:color w:val="000000"/>
-          <w:kern w:val="0"/>
-          <w:sz w:val="22"/>
-          <w:szCs w:val="22"/>
-          <w:lang w:val="en-US"/>
-        </w:rPr>
-        <w:t xml:space="preserve"> account for handedness must include some cultural components. </w:t>
-      </w:r>
-      <w:proofErr w:type="gramStart"/>
-      <w:r>
-        <w:rPr>
-          <w:rFonts w:asciiTheme="majorBidi" w:hAnsiTheme="majorBidi" w:cstheme="majorBidi"/>
-          <w:color w:val="000000"/>
-          <w:kern w:val="0"/>
-          <w:sz w:val="22"/>
-          <w:szCs w:val="22"/>
-          <w:lang w:val="en-US"/>
-        </w:rPr>
-        <w:t>I myself</w:t>
-      </w:r>
-      <w:proofErr w:type="gramEnd"/>
-      <w:r>
-        <w:rPr>
-          <w:rFonts w:asciiTheme="majorBidi" w:hAnsiTheme="majorBidi" w:cstheme="majorBidi"/>
-          <w:color w:val="000000"/>
-          <w:kern w:val="0"/>
-          <w:sz w:val="22"/>
-          <w:szCs w:val="22"/>
-          <w:lang w:val="en-US"/>
-        </w:rPr>
-        <w:t xml:space="preserve"> was not fully aware of this literature, but the authors give a </w:t>
-      </w:r>
-      <w:proofErr w:type="gramStart"/>
-      <w:r>
-        <w:rPr>
-          <w:rFonts w:asciiTheme="majorBidi" w:hAnsiTheme="majorBidi" w:cstheme="majorBidi"/>
-          <w:color w:val="000000"/>
-          <w:kern w:val="0"/>
-          <w:sz w:val="22"/>
-          <w:szCs w:val="22"/>
-          <w:lang w:val="en-US"/>
-        </w:rPr>
-        <w:t>pretty decent</w:t>
-      </w:r>
-      <w:proofErr w:type="gramEnd"/>
-      <w:r>
-        <w:rPr>
-          <w:rFonts w:asciiTheme="majorBidi" w:hAnsiTheme="majorBidi" w:cstheme="majorBidi"/>
-          <w:color w:val="000000"/>
-          <w:kern w:val="0"/>
-          <w:sz w:val="22"/>
-          <w:szCs w:val="22"/>
-          <w:lang w:val="en-US"/>
-        </w:rPr>
-        <w:t xml:space="preserve"> introduction to the ideas developed in the 70s to 90s to explain the dynamics of handedness (the expression of which increased quite a bit in the last century).</w:t>
-      </w:r>
-    </w:p>
-    <w:p>
-      <w:pPr>
-        <w:autoSpaceDE w:val="0"/>
-        <w:autoSpaceDN w:val="0"/>
-        <w:adjustRightInd w:val="0"/>
-        <w:spacing w:line="276" w:lineRule="auto"/>
-        <w:rPr>
-          <w:rFonts w:asciiTheme="majorBidi" w:hAnsiTheme="majorBidi" w:cstheme="majorBidi"/>
-          <w:color w:val="000000"/>
-          <w:kern w:val="0"/>
-          <w:sz w:val="22"/>
-          <w:szCs w:val="22"/>
-          <w:lang w:val="en-US"/>
-        </w:rPr>
-      </w:pPr>
-    </w:p>
-    <w:p>
-      <w:pPr>
-        <w:autoSpaceDE w:val="0"/>
-        <w:autoSpaceDN w:val="0"/>
-        <w:adjustRightInd w:val="0"/>
-        <w:spacing w:line="276" w:lineRule="auto"/>
-        <w:rPr>
-          <w:rFonts w:asciiTheme="majorBidi" w:hAnsiTheme="majorBidi" w:cstheme="majorBidi"/>
-          <w:color w:val="000000"/>
-          <w:kern w:val="0"/>
-          <w:sz w:val="22"/>
-          <w:szCs w:val="22"/>
-          <w:lang w:val="en-US"/>
-        </w:rPr>
-      </w:pPr>
-      <w:r>
-        <w:rPr>
-          <w:rFonts w:asciiTheme="majorBidi" w:hAnsiTheme="majorBidi" w:cstheme="majorBidi"/>
-          <w:color w:val="000000"/>
-          <w:kern w:val="0"/>
-          <w:sz w:val="22"/>
-          <w:szCs w:val="22"/>
-          <w:lang w:val="en-US"/>
-        </w:rPr>
-        <w:t xml:space="preserve">This </w:t>
-      </w:r>
-      <w:proofErr w:type="gramStart"/>
-      <w:r>
-        <w:rPr>
-          <w:rFonts w:asciiTheme="majorBidi" w:hAnsiTheme="majorBidi" w:cstheme="majorBidi"/>
-          <w:color w:val="000000"/>
-          <w:kern w:val="0"/>
-          <w:sz w:val="22"/>
-          <w:szCs w:val="22"/>
-          <w:lang w:val="en-US"/>
-        </w:rPr>
-        <w:t>particular study</w:t>
-      </w:r>
-      <w:proofErr w:type="gramEnd"/>
-      <w:r>
-        <w:rPr>
-          <w:rFonts w:asciiTheme="majorBidi" w:hAnsiTheme="majorBidi" w:cstheme="majorBidi"/>
-          <w:color w:val="000000"/>
-          <w:kern w:val="0"/>
-          <w:sz w:val="22"/>
-          <w:szCs w:val="22"/>
-          <w:lang w:val="en-US"/>
-        </w:rPr>
-        <w:t xml:space="preserve"> is aimed at replicating an influential paper by Laland (now Lala) et al. 1995. In this paper, Kevin Lala and colleagues develop a gene-culture </w:t>
+        <w:t>This study is on a very interesting phenomenon: the fact that most humans tend to prefer one hand over the other for most tasks). This handedness trait was always culturally involved, as left-handedness in many cultures was seen as bad or “sinister” and there are many accounts of overt and direct punishment or suppression of this trait, apart from the more common fact that many tools and arrangements are by default designed for right-handed people. So, it is clear that the account for handedness must include some cultural components. I myself was not fully aware of this literature, but the authors give a pretty decent introduction to the ideas developed in the 70s to 90s to explain the dynamics of handedness (the expression of which increased quite a bit in the last century).</w:t>
+      </w:r>
+    </w:p>
+    <w:p>
+      <w:pPr>
+        <w:autoSpaceDE w:val="0"/>
+        <w:autoSpaceDN w:val="0"/>
+        <w:adjustRightInd w:val="0"/>
+        <w:spacing w:line="276" w:lineRule="auto"/>
+        <w:rPr>
+          <w:rFonts w:asciiTheme="majorBidi" w:hAnsiTheme="majorBidi" w:cstheme="majorBidi"/>
+          <w:color w:val="000000"/>
+          <w:kern w:val="0"/>
+          <w:sz w:val="22"/>
+          <w:szCs w:val="22"/>
+          <w:lang w:val="en-US"/>
+        </w:rPr>
+      </w:pPr>
+    </w:p>
+    <w:p>
+      <w:pPr>
+        <w:autoSpaceDE w:val="0"/>
+        <w:autoSpaceDN w:val="0"/>
+        <w:adjustRightInd w:val="0"/>
+        <w:spacing w:line="276" w:lineRule="auto"/>
+        <w:rPr>
+          <w:rFonts w:asciiTheme="majorBidi" w:hAnsiTheme="majorBidi" w:cstheme="majorBidi"/>
+          <w:color w:val="000000"/>
+          <w:kern w:val="0"/>
+          <w:sz w:val="22"/>
+          <w:szCs w:val="22"/>
+          <w:lang w:val="en-US"/>
+        </w:rPr>
+      </w:pPr>
+      <w:r>
+        <w:rPr>
+          <w:rFonts w:asciiTheme="majorBidi" w:hAnsiTheme="majorBidi" w:cstheme="majorBidi"/>
+          <w:color w:val="000000"/>
+          <w:kern w:val="0"/>
+          <w:sz w:val="22"/>
+          <w:szCs w:val="22"/>
+          <w:lang w:val="en-US"/>
+        </w:rPr>
+        <w:t xml:space="preserve">This particular study is aimed at replicating an influential paper by Laland (now Lala) et al. 1995. In this paper, Kevin Lala and colleagues develop a gene-culture </w:t>
       </w:r>
       <w:r>
         <w:rPr>
@@ -4445,55 +4271,7 @@
           <w:szCs w:val="22"/>
           <w:lang w:val="en-US"/>
         </w:rPr>
-        <w:t xml:space="preserve"> model for determining handedness in offspring, and use several (then) available datasets to fit the model. This model was influential because it did not require there to be an underlying genetic variation (in the model, the right-hand bias allele goes the fixation whenever there is some selection for right-handedness and in the absence of heterozygote advantage</w:t>
-      </w:r>
-      <w:proofErr w:type="gramStart"/>
-      <w:r>
-        <w:rPr>
-          <w:rFonts w:asciiTheme="majorBidi" w:hAnsiTheme="majorBidi" w:cstheme="majorBidi"/>
-          <w:color w:val="000000"/>
-          <w:kern w:val="0"/>
-          <w:sz w:val="22"/>
-          <w:szCs w:val="22"/>
-          <w:lang w:val="en-US"/>
-        </w:rPr>
-        <w:t>), yet</w:t>
-      </w:r>
-      <w:proofErr w:type="gramEnd"/>
-      <w:r>
-        <w:rPr>
-          <w:rFonts w:asciiTheme="majorBidi" w:hAnsiTheme="majorBidi" w:cstheme="majorBidi"/>
-          <w:color w:val="000000"/>
-          <w:kern w:val="0"/>
-          <w:sz w:val="22"/>
-          <w:szCs w:val="22"/>
-          <w:lang w:val="en-US"/>
-        </w:rPr>
-        <w:t xml:space="preserve"> maintained variation in handedness due to cultural (parental) factors. However, as the paper was published in 1995, long before it became standard to include all code and analyses for replicability, the authors wanted to replicate the study, make the implementation available, </w:t>
-      </w:r>
-      <w:proofErr w:type="gramStart"/>
-      <w:r>
-        <w:rPr>
-          <w:rFonts w:asciiTheme="majorBidi" w:hAnsiTheme="majorBidi" w:cstheme="majorBidi"/>
-          <w:color w:val="000000"/>
-          <w:kern w:val="0"/>
-          <w:sz w:val="22"/>
-          <w:szCs w:val="22"/>
-          <w:lang w:val="en-US"/>
-        </w:rPr>
-        <w:t>and also</w:t>
-      </w:r>
-      <w:proofErr w:type="gramEnd"/>
-      <w:r>
-        <w:rPr>
-          <w:rFonts w:asciiTheme="majorBidi" w:hAnsiTheme="majorBidi" w:cstheme="majorBidi"/>
-          <w:color w:val="000000"/>
-          <w:kern w:val="0"/>
-          <w:sz w:val="22"/>
-          <w:szCs w:val="22"/>
-          <w:lang w:val="en-US"/>
-        </w:rPr>
-        <w:t xml:space="preserve"> puzzling out some ambiguities in the original analysis.</w:t>
+        <w:t xml:space="preserve"> model for determining handedness in offspring, and use several (then) available datasets to fit the model. This model was influential because it did not require there to be an underlying genetic variation (in the model, the right-hand bias allele goes the fixation whenever there is some selection for right-handedness and in the absence of heterozygote advantage), yet maintained variation in handedness due to cultural (parental) factors. However, as the paper was published in 1995, long before it became standard to include all code and analyses for replicability, the authors wanted to replicate the study, make the implementation available, and also puzzling out some ambiguities in the original analysis.</w:t>
       </w:r>
     </w:p>
     <w:p>
@@ -4622,127 +4400,7 @@
           <w:szCs w:val="22"/>
           <w:lang w:val="en-US"/>
         </w:rPr>
-        <w:t xml:space="preserve">My main problem is that while the authors successfully and openly reproduce Laland et al.’s results, they seem very deliberate in stopping there (I acknowledge they consider an elaboration of Laland et </w:t>
-      </w:r>
-      <w:proofErr w:type="spellStart"/>
-      <w:r>
-        <w:rPr>
-          <w:rFonts w:asciiTheme="majorBidi" w:hAnsiTheme="majorBidi" w:cstheme="majorBidi"/>
-          <w:color w:val="000000"/>
-          <w:kern w:val="0"/>
-          <w:sz w:val="22"/>
-          <w:szCs w:val="22"/>
-          <w:lang w:val="en-US"/>
-        </w:rPr>
-        <w:t>al’s</w:t>
-      </w:r>
-      <w:proofErr w:type="spellEnd"/>
-      <w:r>
-        <w:rPr>
-          <w:rFonts w:asciiTheme="majorBidi" w:hAnsiTheme="majorBidi" w:cstheme="majorBidi"/>
-          <w:color w:val="000000"/>
-          <w:kern w:val="0"/>
-          <w:sz w:val="22"/>
-          <w:szCs w:val="22"/>
-          <w:lang w:val="en-US"/>
-        </w:rPr>
-        <w:t xml:space="preserve"> model). </w:t>
-      </w:r>
-      <w:proofErr w:type="gramStart"/>
-      <w:r>
-        <w:rPr>
-          <w:rFonts w:asciiTheme="majorBidi" w:hAnsiTheme="majorBidi" w:cstheme="majorBidi"/>
-          <w:color w:val="000000"/>
-          <w:kern w:val="0"/>
-          <w:sz w:val="22"/>
-          <w:szCs w:val="22"/>
-          <w:lang w:val="en-US"/>
-        </w:rPr>
-        <w:t>In particular, they</w:t>
-      </w:r>
-      <w:proofErr w:type="gramEnd"/>
-      <w:r>
-        <w:rPr>
-          <w:rFonts w:asciiTheme="majorBidi" w:hAnsiTheme="majorBidi" w:cstheme="majorBidi"/>
-          <w:color w:val="000000"/>
-          <w:kern w:val="0"/>
-          <w:sz w:val="22"/>
-          <w:szCs w:val="22"/>
-          <w:lang w:val="en-US"/>
-        </w:rPr>
-        <w:t xml:space="preserve"> are only analyzing the exact datasets Laland et al. analyzed. This strikes me very odd: surely in the last (exactly) 30 years since Laland et al. was published, we have had much more data? Given some of the datasets Laland et al consider go back to the 70s (and possibly earlier?) this is even an opportunity to document how estimates might have changed over a meaningful </w:t>
-      </w:r>
-      <w:proofErr w:type="gramStart"/>
-      <w:r>
-        <w:rPr>
-          <w:rFonts w:asciiTheme="majorBidi" w:hAnsiTheme="majorBidi" w:cstheme="majorBidi"/>
-          <w:color w:val="000000"/>
-          <w:kern w:val="0"/>
-          <w:sz w:val="22"/>
-          <w:szCs w:val="22"/>
-          <w:lang w:val="en-US"/>
-        </w:rPr>
-        <w:t>period of time</w:t>
-      </w:r>
-      <w:proofErr w:type="gramEnd"/>
-      <w:r>
-        <w:rPr>
-          <w:rFonts w:asciiTheme="majorBidi" w:hAnsiTheme="majorBidi" w:cstheme="majorBidi"/>
-          <w:color w:val="000000"/>
-          <w:kern w:val="0"/>
-          <w:sz w:val="22"/>
-          <w:szCs w:val="22"/>
-          <w:lang w:val="en-US"/>
-        </w:rPr>
-        <w:t xml:space="preserve"> (&gt;= two generations!). The authors even mention this on line 601 and I am surprised that the authors have not </w:t>
-      </w:r>
-      <w:proofErr w:type="gramStart"/>
-      <w:r>
-        <w:rPr>
-          <w:rFonts w:asciiTheme="majorBidi" w:hAnsiTheme="majorBidi" w:cstheme="majorBidi"/>
-          <w:color w:val="000000"/>
-          <w:kern w:val="0"/>
-          <w:sz w:val="22"/>
-          <w:szCs w:val="22"/>
-          <w:lang w:val="en-US"/>
-        </w:rPr>
-        <w:t>made an attempt</w:t>
-      </w:r>
-      <w:proofErr w:type="gramEnd"/>
-      <w:r>
-        <w:rPr>
-          <w:rFonts w:asciiTheme="majorBidi" w:hAnsiTheme="majorBidi" w:cstheme="majorBidi"/>
-          <w:color w:val="000000"/>
-          <w:kern w:val="0"/>
-          <w:sz w:val="22"/>
-          <w:szCs w:val="22"/>
-          <w:lang w:val="en-US"/>
-        </w:rPr>
-        <w:t xml:space="preserve"> on this. I understand some of this data </w:t>
-      </w:r>
-      <w:proofErr w:type="gramStart"/>
-      <w:r>
-        <w:rPr>
-          <w:rFonts w:asciiTheme="majorBidi" w:hAnsiTheme="majorBidi" w:cstheme="majorBidi"/>
-          <w:color w:val="000000"/>
-          <w:kern w:val="0"/>
-          <w:sz w:val="22"/>
-          <w:szCs w:val="22"/>
-          <w:lang w:val="en-US"/>
-        </w:rPr>
-        <w:t>is might be</w:t>
-      </w:r>
-      <w:proofErr w:type="gramEnd"/>
-      <w:r>
-        <w:rPr>
-          <w:rFonts w:asciiTheme="majorBidi" w:hAnsiTheme="majorBidi" w:cstheme="majorBidi"/>
-          <w:color w:val="000000"/>
-          <w:kern w:val="0"/>
-          <w:sz w:val="22"/>
-          <w:szCs w:val="22"/>
-          <w:lang w:val="en-US"/>
-        </w:rPr>
-        <w:t xml:space="preserve"> hard to obtain (given privacy requirements) but the authors make no mention of trying.</w:t>
+        <w:t>My main problem is that while the authors successfully and openly reproduce Laland et al.’s results, they seem very deliberate in stopping there (I acknowledge they consider an elaboration of Laland et al’s model). In particular, they are only analyzing the exact datasets Laland et al. analyzed. This strikes me very odd: surely in the last (exactly) 30 years since Laland et al. was published, we have had much more data? Given some of the datasets Laland et al consider go back to the 70s (and possibly earlier?) this is even an opportunity to document how estimates might have changed over a meaningful period of time (&gt;= two generations!). The authors even mention this on line 601 and I am surprised that the authors have not made an attempt on this. I understand some of this data is might be hard to obtain (given privacy requirements) but the authors make no mention of trying.</w:t>
       </w:r>
     </w:p>
     <w:p>
@@ -4828,31 +4486,7 @@
           <w:szCs w:val="22"/>
           <w:lang w:val="en-US"/>
         </w:rPr>
-        <w:t xml:space="preserve">Thank you, we have now added an analysis of a new dataset published in </w:t>
-      </w:r>
-      <w:proofErr w:type="spellStart"/>
-      <w:r>
-        <w:rPr>
-          <w:rFonts w:asciiTheme="majorBidi" w:hAnsiTheme="majorBidi" w:cstheme="majorBidi"/>
-          <w:color w:val="156082" w:themeColor="accent1"/>
-          <w:kern w:val="0"/>
-          <w:sz w:val="22"/>
-          <w:szCs w:val="22"/>
-          <w:lang w:val="en-US"/>
-        </w:rPr>
-        <w:t>Nurhayu</w:t>
-      </w:r>
-      <w:proofErr w:type="spellEnd"/>
-      <w:r>
-        <w:rPr>
-          <w:rFonts w:asciiTheme="majorBidi" w:hAnsiTheme="majorBidi" w:cstheme="majorBidi"/>
-          <w:color w:val="156082" w:themeColor="accent1"/>
-          <w:kern w:val="0"/>
-          <w:sz w:val="22"/>
-          <w:szCs w:val="22"/>
-          <w:lang w:val="en-US"/>
-        </w:rPr>
-        <w:t xml:space="preserve"> et al. </w:t>
+        <w:t xml:space="preserve">Thank you, we have now added an analysis of a new dataset published in Nurhayu et al. </w:t>
       </w:r>
       <w:r>
         <w:rPr>
@@ -5158,31 +4792,7 @@
           <w:szCs w:val="22"/>
           <w:lang w:val="en-US"/>
         </w:rPr>
-        <w:t xml:space="preserve">1995? What is the current state of the theory? How did Laland et al. influence it? How does this re-analysis influence the state of the field (other than giving python code to make data fitting a la Laland et al. easier)? I think this again is a very </w:t>
-      </w:r>
-      <w:proofErr w:type="gramStart"/>
-      <w:r>
-        <w:rPr>
-          <w:rFonts w:asciiTheme="majorBidi" w:hAnsiTheme="majorBidi" w:cstheme="majorBidi"/>
-          <w:color w:val="000000"/>
-          <w:kern w:val="0"/>
-          <w:sz w:val="22"/>
-          <w:szCs w:val="22"/>
-          <w:lang w:val="en-US"/>
-        </w:rPr>
-        <w:t>big missed</w:t>
-      </w:r>
-      <w:proofErr w:type="gramEnd"/>
-      <w:r>
-        <w:rPr>
-          <w:rFonts w:asciiTheme="majorBidi" w:hAnsiTheme="majorBidi" w:cstheme="majorBidi"/>
-          <w:color w:val="000000"/>
-          <w:kern w:val="0"/>
-          <w:sz w:val="22"/>
-          <w:szCs w:val="22"/>
-          <w:lang w:val="en-US"/>
-        </w:rPr>
-        <w:t xml:space="preserve"> opportunity for impact for this paper.</w:t>
+        <w:t>1995? What is the current state of the theory? How did Laland et al. influence it? How does this re-analysis influence the state of the field (other than giving python code to make data fitting a la Laland et al. easier)? I think this again is a very big missed opportunity for impact for this paper.</w:t>
       </w:r>
     </w:p>
     <w:p>
@@ -5564,31 +5174,7 @@
           <w:szCs w:val="22"/>
           <w:lang w:val="en-US"/>
         </w:rPr>
-        <w:t xml:space="preserve">How do the completely cultural transmission square with estimates of genetic heritability and potential genetic influences on handedness (e.g. </w:t>
-      </w:r>
-      <w:proofErr w:type="spellStart"/>
-      <w:r>
-        <w:rPr>
-          <w:rFonts w:asciiTheme="majorBidi" w:hAnsiTheme="majorBidi" w:cstheme="majorBidi"/>
-          <w:color w:val="000000"/>
-          <w:kern w:val="0"/>
-          <w:sz w:val="22"/>
-          <w:szCs w:val="22"/>
-          <w:lang w:val="en-US"/>
-        </w:rPr>
-        <w:t>Llaurens</w:t>
-      </w:r>
-      <w:proofErr w:type="spellEnd"/>
-      <w:r>
-        <w:rPr>
-          <w:rFonts w:asciiTheme="majorBidi" w:hAnsiTheme="majorBidi" w:cstheme="majorBidi"/>
-          <w:color w:val="000000"/>
-          <w:kern w:val="0"/>
-          <w:sz w:val="22"/>
-          <w:szCs w:val="22"/>
-          <w:lang w:val="en-US"/>
-        </w:rPr>
-        <w:t xml:space="preserve"> et al. 2008 Phil Trans B)? Clearly cultural or social heritability can appear as genetic heritability, and different methods will have different ability to distinguish these. But this bears commenting on. Again, I understand</w:t>
+        <w:t>How do the completely cultural transmission square with estimates of genetic heritability and potential genetic influences on handedness (e.g. Llaurens et al. 2008 Phil Trans B)? Clearly cultural or social heritability can appear as genetic heritability, and different methods will have different ability to distinguish these. But this bears commenting on. Again, I understand</w:t>
       </w:r>
       <w:r>
         <w:rPr>
@@ -5808,31 +5394,7 @@
           <w:szCs w:val="22"/>
           <w:lang w:val="en-US"/>
         </w:rPr>
-        <w:t xml:space="preserve">In all, I think this is a very worthwhile goal (replicating, updating, and making accessible a classic analysis), and the authors have produced a </w:t>
-      </w:r>
-      <w:proofErr w:type="gramStart"/>
-      <w:r>
-        <w:rPr>
-          <w:rFonts w:asciiTheme="majorBidi" w:hAnsiTheme="majorBidi" w:cstheme="majorBidi"/>
-          <w:color w:val="000000"/>
-          <w:kern w:val="0"/>
-          <w:sz w:val="22"/>
-          <w:szCs w:val="22"/>
-          <w:lang w:val="en-US"/>
-        </w:rPr>
-        <w:t>fairly clear</w:t>
-      </w:r>
-      <w:proofErr w:type="gramEnd"/>
-      <w:r>
-        <w:rPr>
-          <w:rFonts w:asciiTheme="majorBidi" w:hAnsiTheme="majorBidi" w:cstheme="majorBidi"/>
-          <w:color w:val="000000"/>
-          <w:kern w:val="0"/>
-          <w:sz w:val="22"/>
-          <w:szCs w:val="22"/>
-          <w:lang w:val="en-US"/>
-        </w:rPr>
-        <w:t xml:space="preserve"> manuscript. But it also seems like hitting the brakes at this replication and therefore feels like a missed opportunity.</w:t>
+        <w:t>In all, I think this is a very worthwhile goal (replicating, updating, and making accessible a classic analysis), and the authors have produced a fairly clear manuscript. But it also seems like hitting the brakes at this replication and therefore feels like a missed opportunity.</w:t>
       </w:r>
     </w:p>
     <w:p>

--- a/response_to_reviewers.docx
+++ b/response_to_reviewers.docx
@@ -43,7 +43,7 @@
           <w:sz w:val="22"/>
           <w:szCs w:val="22"/>
         </w:rPr>
-        <w:t>October 19, 2025</w:t>
+        <w:t>October 22, 2025</w:t>
       </w:r>
       <w:r>
         <w:rPr>
@@ -83,7 +83,7 @@
       <w:pPr>
         <w:spacing w:line="276" w:lineRule="auto"/>
         <w:rPr>
-          <w:rFonts w:asciiTheme="majorBidi" w:hAnsiTheme="majorBidi" w:cstheme="majorBidi" w:hint="cs"/>
+          <w:rFonts w:asciiTheme="majorBidi" w:hAnsiTheme="majorBidi" w:cstheme="majorBidi"/>
           <w:sz w:val="22"/>
           <w:szCs w:val="22"/>
           <w:rtl/>
@@ -517,7 +517,31 @@
           <w:szCs w:val="22"/>
           <w:lang w:val="en-US"/>
         </w:rPr>
-        <w:t>This MS outlines, reanalyses and extends a gene-culture model for the inheritance of human handedness. The reanalysis shows that the difference between the true and measured frequency of handedness (so-called “criterion shift”) is a crucial element in determining the model’s parameter estimates and its goodness-of-fit to data. The extension of the model to include maternal and paternal effects as well as daughter and son effects reveals that mothers have a greater effect than fathers and daughters are more affected than sons. These are novel findings in modelling this phenomenon and would be of great interest to researchers in the field, as well as gene-culture evolution more generally.</w:t>
+        <w:t xml:space="preserve">This MS outlines, </w:t>
+      </w:r>
+      <w:proofErr w:type="spellStart"/>
+      <w:r>
+        <w:rPr>
+          <w:rFonts w:asciiTheme="majorBidi" w:hAnsiTheme="majorBidi" w:cstheme="majorBidi"/>
+          <w:color w:val="000000"/>
+          <w:kern w:val="0"/>
+          <w:sz w:val="22"/>
+          <w:szCs w:val="22"/>
+          <w:lang w:val="en-US"/>
+        </w:rPr>
+        <w:t>reanalyses</w:t>
+      </w:r>
+      <w:proofErr w:type="spellEnd"/>
+      <w:r>
+        <w:rPr>
+          <w:rFonts w:asciiTheme="majorBidi" w:hAnsiTheme="majorBidi" w:cstheme="majorBidi"/>
+          <w:color w:val="000000"/>
+          <w:kern w:val="0"/>
+          <w:sz w:val="22"/>
+          <w:szCs w:val="22"/>
+          <w:lang w:val="en-US"/>
+        </w:rPr>
+        <w:t xml:space="preserve"> and extends a gene-culture model for the inheritance of human handedness. The reanalysis shows that the difference between the true and measured frequency of handedness (so-called “criterion shift”) is a crucial element in determining the model’s parameter estimates and its goodness-of-fit to data. The extension of the model to include maternal and paternal effects as well as daughter and son effects reveals that mothers have a greater effect than fathers and daughters are more affected than sons. These are novel findings in modelling this phenomenon and would be of great interest to researchers in the field, as well as gene-culture evolution more generally.</w:t>
       </w:r>
     </w:p>
     <w:p>
@@ -1385,7 +1409,29 @@
           <w:szCs w:val="22"/>
           <w:lang w:val="en-US"/>
         </w:rPr>
-        <w:t xml:space="preserve">We have considered moving this to the supplementary. However, of the challenge in reproducing the analysis of Laland et al. (1995), as well as that of McManus (1985) in a separate manuscript, was because the details of the adjustment method were unclear. We therefore prefer to leave all the details here in the main text, if this is OK with the reviewer and </w:t>
+        <w:t xml:space="preserve">We have considered moving this to the supplementary. However, </w:t>
+      </w:r>
+      <w:r>
+        <w:rPr>
+          <w:rFonts w:asciiTheme="majorBidi" w:hAnsiTheme="majorBidi" w:cstheme="majorBidi"/>
+          <w:color w:val="156082" w:themeColor="accent1"/>
+          <w:kern w:val="0"/>
+          <w:sz w:val="22"/>
+          <w:szCs w:val="22"/>
+          <w:lang w:val="en-US"/>
+        </w:rPr>
+        <w:t>much of</w:t>
+      </w:r>
+      <w:r>
+        <w:rPr>
+          <w:rFonts w:asciiTheme="majorBidi" w:hAnsiTheme="majorBidi" w:cstheme="majorBidi"/>
+          <w:color w:val="156082" w:themeColor="accent1"/>
+          <w:kern w:val="0"/>
+          <w:sz w:val="22"/>
+          <w:szCs w:val="22"/>
+          <w:lang w:val="en-US"/>
+        </w:rPr>
+        <w:t xml:space="preserve"> the challenge in reproducing the analysis of Laland et al. (1995), as well as that of McManus (1985) in a separate manuscript, was because the details of the adjustment method were unclear. We therefore prefer to leave all the details here in the main text, if this is OK with the reviewer and </w:t>
       </w:r>
       <w:r>
         <w:rPr>
@@ -2259,7 +2305,79 @@
           <w:szCs w:val="22"/>
           <w:lang w:val="en-US"/>
         </w:rPr>
-        <w:t>In addition, we analyze more recent data collected by Nurhayu et al. (2020) from non-industrialized, agriculture-based societies in the islands of Flores and Adonara, Indonesia. To align it with Laland et al.’s framework, we grouped individuals by generation: the first generation included individuals without children and their siblings; the second generation comprised their parents and their siblings; the third generation contained the grandparents of the first generation and their siblings; and so on, yielding five generations overall and four derived datasets. Because the older generations contained too few left-handed individuals to be informative, we restricted analyses to the first two generations. We call these datasets “Generation 1” and “Generation 2”, where the former is the younger generation. Importantly, these datasets contain the sex of all individuals. These data were then represented in triplet form (Table S15). Importantly, the reproduction of Laland et al. (1995) results was conducted solely on the original datasets; the Flores–Adonara dataset was analyzed separately to evaluate the model in a different cultural setting and to test the effect of data representation on parameter estimation.</w:t>
+        <w:t xml:space="preserve">In addition, we analyze more recent data collected by </w:t>
+      </w:r>
+      <w:proofErr w:type="spellStart"/>
+      <w:r>
+        <w:rPr>
+          <w:rFonts w:asciiTheme="majorBidi" w:hAnsiTheme="majorBidi" w:cstheme="majorBidi"/>
+          <w:color w:val="156082" w:themeColor="accent1"/>
+          <w:kern w:val="0"/>
+          <w:sz w:val="22"/>
+          <w:szCs w:val="22"/>
+          <w:lang w:val="en-US"/>
+        </w:rPr>
+        <w:t>Nurhayu</w:t>
+      </w:r>
+      <w:proofErr w:type="spellEnd"/>
+      <w:r>
+        <w:rPr>
+          <w:rFonts w:asciiTheme="majorBidi" w:hAnsiTheme="majorBidi" w:cstheme="majorBidi"/>
+          <w:color w:val="156082" w:themeColor="accent1"/>
+          <w:kern w:val="0"/>
+          <w:sz w:val="22"/>
+          <w:szCs w:val="22"/>
+          <w:lang w:val="en-US"/>
+        </w:rPr>
+        <w:t xml:space="preserve"> et al. (2020) from non-industrialized, agriculture-based societies in the islands of Flores and </w:t>
+      </w:r>
+      <w:proofErr w:type="spellStart"/>
+      <w:r>
+        <w:rPr>
+          <w:rFonts w:asciiTheme="majorBidi" w:hAnsiTheme="majorBidi" w:cstheme="majorBidi"/>
+          <w:color w:val="156082" w:themeColor="accent1"/>
+          <w:kern w:val="0"/>
+          <w:sz w:val="22"/>
+          <w:szCs w:val="22"/>
+          <w:lang w:val="en-US"/>
+        </w:rPr>
+        <w:t>Adonara</w:t>
+      </w:r>
+      <w:proofErr w:type="spellEnd"/>
+      <w:r>
+        <w:rPr>
+          <w:rFonts w:asciiTheme="majorBidi" w:hAnsiTheme="majorBidi" w:cstheme="majorBidi"/>
+          <w:color w:val="156082" w:themeColor="accent1"/>
+          <w:kern w:val="0"/>
+          <w:sz w:val="22"/>
+          <w:szCs w:val="22"/>
+          <w:lang w:val="en-US"/>
+        </w:rPr>
+        <w:t>, Indonesia. To align it with Laland et al.’s framework, we grouped individuals by generation: the first generation included individuals without children and their siblings; the second generation comprised their parents and their siblings; the third generation contained the grandparents of the first generation and their siblings; and so on, yielding five generations overall and four derived datasets. Because the older generations contained too few left-handed individuals to be informative, we restricted analyses to the first two generations. We call these datasets “Generation 1” and “Generation 2”, where the former is the younger generation. Importantly, these datasets contain the sex of all individuals. These data were then represented in triplet form (Table S15). Importantly, the reproduction of Laland et al. (1995) results was conducted solely on the original datasets; the Flores–</w:t>
+      </w:r>
+      <w:proofErr w:type="spellStart"/>
+      <w:r>
+        <w:rPr>
+          <w:rFonts w:asciiTheme="majorBidi" w:hAnsiTheme="majorBidi" w:cstheme="majorBidi"/>
+          <w:color w:val="156082" w:themeColor="accent1"/>
+          <w:kern w:val="0"/>
+          <w:sz w:val="22"/>
+          <w:szCs w:val="22"/>
+          <w:lang w:val="en-US"/>
+        </w:rPr>
+        <w:t>Adonara</w:t>
+      </w:r>
+      <w:proofErr w:type="spellEnd"/>
+      <w:r>
+        <w:rPr>
+          <w:rFonts w:asciiTheme="majorBidi" w:hAnsiTheme="majorBidi" w:cstheme="majorBidi"/>
+          <w:color w:val="156082" w:themeColor="accent1"/>
+          <w:kern w:val="0"/>
+          <w:sz w:val="22"/>
+          <w:szCs w:val="22"/>
+          <w:lang w:val="en-US"/>
+        </w:rPr>
+        <w:t xml:space="preserve"> dataset was analyzed separately to evaluate the model in a different cultural setting and to test the effect of data representation on parameter estimation.</w:t>
       </w:r>
       <w:r>
         <w:rPr>
@@ -2394,18 +2512,55 @@
           <w:szCs w:val="22"/>
           <w:lang w:val="en-US"/>
         </w:rPr>
-        <w:t>esian populations (Nurhayu et al., 2020).  We found significant difference in model fit only for models II vs IV, II vs V, and III vs V (p&lt;0.05; Table 4).  Thus, while the data supports model V, these results suggest that the significant improvement in model V is due to including sex differences in offspring handedness rather than including a non-neutral effect of having one right-handed and one left-handed parent. We conclude that there are significant sex differences in offspring handedness transmission.</w:t>
-      </w:r>
-      <w:r>
-        <w:rPr>
-          <w:rFonts w:asciiTheme="majorBidi" w:hAnsiTheme="majorBidi" w:cstheme="majorBidi"/>
-          <w:color w:val="156082" w:themeColor="accent1"/>
-          <w:kern w:val="0"/>
-          <w:sz w:val="22"/>
-          <w:szCs w:val="22"/>
-          <w:lang w:val="en-US"/>
-        </w:rPr>
-        <w:t>”</w:t>
+        <w:t>esian populations (</w:t>
+      </w:r>
+      <w:proofErr w:type="spellStart"/>
+      <w:r>
+        <w:rPr>
+          <w:rFonts w:asciiTheme="majorBidi" w:hAnsiTheme="majorBidi" w:cstheme="majorBidi"/>
+          <w:color w:val="156082" w:themeColor="accent1"/>
+          <w:kern w:val="0"/>
+          <w:sz w:val="22"/>
+          <w:szCs w:val="22"/>
+          <w:lang w:val="en-US"/>
+        </w:rPr>
+        <w:t>Nurhayu</w:t>
+      </w:r>
+      <w:proofErr w:type="spellEnd"/>
+      <w:r>
+        <w:rPr>
+          <w:rFonts w:asciiTheme="majorBidi" w:hAnsiTheme="majorBidi" w:cstheme="majorBidi"/>
+          <w:color w:val="156082" w:themeColor="accent1"/>
+          <w:kern w:val="0"/>
+          <w:sz w:val="22"/>
+          <w:szCs w:val="22"/>
+          <w:lang w:val="en-US"/>
+        </w:rPr>
+        <w:t xml:space="preserve"> et al., 2020).  We found significant difference in model fit only for </w:t>
+      </w:r>
+      <w:proofErr w:type="gramStart"/>
+      <w:r>
+        <w:rPr>
+          <w:rFonts w:asciiTheme="majorBidi" w:hAnsiTheme="majorBidi" w:cstheme="majorBidi"/>
+          <w:color w:val="156082" w:themeColor="accent1"/>
+          <w:kern w:val="0"/>
+          <w:sz w:val="22"/>
+          <w:szCs w:val="22"/>
+          <w:lang w:val="en-US"/>
+        </w:rPr>
+        <w:t>models</w:t>
+      </w:r>
+      <w:proofErr w:type="gramEnd"/>
+      <w:r>
+        <w:rPr>
+          <w:rFonts w:asciiTheme="majorBidi" w:hAnsiTheme="majorBidi" w:cstheme="majorBidi"/>
+          <w:color w:val="156082" w:themeColor="accent1"/>
+          <w:kern w:val="0"/>
+          <w:sz w:val="22"/>
+          <w:szCs w:val="22"/>
+          <w:lang w:val="en-US"/>
+        </w:rPr>
+        <w:t xml:space="preserve"> II vs IV, II vs V, and III vs V (p&lt;0.05; Table 4).  Thus, while the data supports model V, these results suggest that the significant improvement in model V is due to including sex differences in offspring handedness rather than including a non-neutral effect of having one right-handed and one left-handed parent. We conclude that there are significant sex differences in offspring handedness transmission.”</w:t>
       </w:r>
     </w:p>
     <w:p>
@@ -2554,7 +2709,271 @@
           <w:szCs w:val="22"/>
           <w:lang w:val="en-US"/>
         </w:rPr>
-        <w:t xml:space="preserve">In considering sex differences in parental effects, we find that cultural maternal effects on handedness are stronger than paternal, that is, γ&lt;β (McKeever model III: γF=γM=-0.0918&lt;-0.0159=βF =βM; Gen. 1 model III, γF=γM=-0.1335&lt;-0.0121=βF =βM, Gen. 2 model III, γF=γM=-0.2488&lt;-0.2031=βF =βM). In models where we also have differences in the inheritance of heritability due to sex of offspring, this result holds across sexes for the McKeever dataset (model V: βF &gt;βM &gt; γF&gt; γM; Table S12), and between sexes for the Nurhayu et al. data, (Gen. 1, Gen. 2 model V: βF &gt; γF &gt; βM &gt; γM; Table S13 and S14),  i.e. mothers have a larger effect on handedness of sons and daughters than fathers do for sons and daughters according to the </w:t>
+        <w:t xml:space="preserve">In considering sex differences in parental effects, we find that cultural maternal effects on handedness are stronger than paternal, that is, γ&lt;β (McKeever model III: </w:t>
+      </w:r>
+      <w:proofErr w:type="spellStart"/>
+      <w:r>
+        <w:rPr>
+          <w:rFonts w:asciiTheme="majorBidi" w:hAnsiTheme="majorBidi" w:cstheme="majorBidi"/>
+          <w:color w:val="156082" w:themeColor="accent1"/>
+          <w:kern w:val="0"/>
+          <w:sz w:val="22"/>
+          <w:szCs w:val="22"/>
+          <w:lang w:val="en-US"/>
+        </w:rPr>
+        <w:t>γF</w:t>
+      </w:r>
+      <w:proofErr w:type="spellEnd"/>
+      <w:r>
+        <w:rPr>
+          <w:rFonts w:asciiTheme="majorBidi" w:hAnsiTheme="majorBidi" w:cstheme="majorBidi"/>
+          <w:color w:val="156082" w:themeColor="accent1"/>
+          <w:kern w:val="0"/>
+          <w:sz w:val="22"/>
+          <w:szCs w:val="22"/>
+          <w:lang w:val="en-US"/>
+        </w:rPr>
+        <w:t>=</w:t>
+      </w:r>
+      <w:proofErr w:type="spellStart"/>
+      <w:r>
+        <w:rPr>
+          <w:rFonts w:asciiTheme="majorBidi" w:hAnsiTheme="majorBidi" w:cstheme="majorBidi"/>
+          <w:color w:val="156082" w:themeColor="accent1"/>
+          <w:kern w:val="0"/>
+          <w:sz w:val="22"/>
+          <w:szCs w:val="22"/>
+          <w:lang w:val="en-US"/>
+        </w:rPr>
+        <w:t>γM</w:t>
+      </w:r>
+      <w:proofErr w:type="spellEnd"/>
+      <w:r>
+        <w:rPr>
+          <w:rFonts w:asciiTheme="majorBidi" w:hAnsiTheme="majorBidi" w:cstheme="majorBidi"/>
+          <w:color w:val="156082" w:themeColor="accent1"/>
+          <w:kern w:val="0"/>
+          <w:sz w:val="22"/>
+          <w:szCs w:val="22"/>
+          <w:lang w:val="en-US"/>
+        </w:rPr>
+        <w:t xml:space="preserve">=-0.0918&lt;-0.0159=βF =βM; Gen. 1 model III, </w:t>
+      </w:r>
+      <w:proofErr w:type="spellStart"/>
+      <w:r>
+        <w:rPr>
+          <w:rFonts w:asciiTheme="majorBidi" w:hAnsiTheme="majorBidi" w:cstheme="majorBidi"/>
+          <w:color w:val="156082" w:themeColor="accent1"/>
+          <w:kern w:val="0"/>
+          <w:sz w:val="22"/>
+          <w:szCs w:val="22"/>
+          <w:lang w:val="en-US"/>
+        </w:rPr>
+        <w:t>γF</w:t>
+      </w:r>
+      <w:proofErr w:type="spellEnd"/>
+      <w:r>
+        <w:rPr>
+          <w:rFonts w:asciiTheme="majorBidi" w:hAnsiTheme="majorBidi" w:cstheme="majorBidi"/>
+          <w:color w:val="156082" w:themeColor="accent1"/>
+          <w:kern w:val="0"/>
+          <w:sz w:val="22"/>
+          <w:szCs w:val="22"/>
+          <w:lang w:val="en-US"/>
+        </w:rPr>
+        <w:t>=</w:t>
+      </w:r>
+      <w:proofErr w:type="spellStart"/>
+      <w:r>
+        <w:rPr>
+          <w:rFonts w:asciiTheme="majorBidi" w:hAnsiTheme="majorBidi" w:cstheme="majorBidi"/>
+          <w:color w:val="156082" w:themeColor="accent1"/>
+          <w:kern w:val="0"/>
+          <w:sz w:val="22"/>
+          <w:szCs w:val="22"/>
+          <w:lang w:val="en-US"/>
+        </w:rPr>
+        <w:t>γM</w:t>
+      </w:r>
+      <w:proofErr w:type="spellEnd"/>
+      <w:r>
+        <w:rPr>
+          <w:rFonts w:asciiTheme="majorBidi" w:hAnsiTheme="majorBidi" w:cstheme="majorBidi"/>
+          <w:color w:val="156082" w:themeColor="accent1"/>
+          <w:kern w:val="0"/>
+          <w:sz w:val="22"/>
+          <w:szCs w:val="22"/>
+          <w:lang w:val="en-US"/>
+        </w:rPr>
+        <w:t xml:space="preserve">=-0.1335&lt;-0.0121=βF =βM, Gen. 2 model III, </w:t>
+      </w:r>
+      <w:proofErr w:type="spellStart"/>
+      <w:r>
+        <w:rPr>
+          <w:rFonts w:asciiTheme="majorBidi" w:hAnsiTheme="majorBidi" w:cstheme="majorBidi"/>
+          <w:color w:val="156082" w:themeColor="accent1"/>
+          <w:kern w:val="0"/>
+          <w:sz w:val="22"/>
+          <w:szCs w:val="22"/>
+          <w:lang w:val="en-US"/>
+        </w:rPr>
+        <w:t>γF</w:t>
+      </w:r>
+      <w:proofErr w:type="spellEnd"/>
+      <w:r>
+        <w:rPr>
+          <w:rFonts w:asciiTheme="majorBidi" w:hAnsiTheme="majorBidi" w:cstheme="majorBidi"/>
+          <w:color w:val="156082" w:themeColor="accent1"/>
+          <w:kern w:val="0"/>
+          <w:sz w:val="22"/>
+          <w:szCs w:val="22"/>
+          <w:lang w:val="en-US"/>
+        </w:rPr>
+        <w:t>=</w:t>
+      </w:r>
+      <w:proofErr w:type="spellStart"/>
+      <w:r>
+        <w:rPr>
+          <w:rFonts w:asciiTheme="majorBidi" w:hAnsiTheme="majorBidi" w:cstheme="majorBidi"/>
+          <w:color w:val="156082" w:themeColor="accent1"/>
+          <w:kern w:val="0"/>
+          <w:sz w:val="22"/>
+          <w:szCs w:val="22"/>
+          <w:lang w:val="en-US"/>
+        </w:rPr>
+        <w:t>γM</w:t>
+      </w:r>
+      <w:proofErr w:type="spellEnd"/>
+      <w:r>
+        <w:rPr>
+          <w:rFonts w:asciiTheme="majorBidi" w:hAnsiTheme="majorBidi" w:cstheme="majorBidi"/>
+          <w:color w:val="156082" w:themeColor="accent1"/>
+          <w:kern w:val="0"/>
+          <w:sz w:val="22"/>
+          <w:szCs w:val="22"/>
+          <w:lang w:val="en-US"/>
+        </w:rPr>
+        <w:t xml:space="preserve">=-0.2488&lt;-0.2031=βF =βM). In models where we also have differences in the inheritance of heritability due to sex of offspring, this result holds across sexes for the McKeever dataset (model V: βF &gt;βM &gt; </w:t>
+      </w:r>
+      <w:proofErr w:type="spellStart"/>
+      <w:r>
+        <w:rPr>
+          <w:rFonts w:asciiTheme="majorBidi" w:hAnsiTheme="majorBidi" w:cstheme="majorBidi"/>
+          <w:color w:val="156082" w:themeColor="accent1"/>
+          <w:kern w:val="0"/>
+          <w:sz w:val="22"/>
+          <w:szCs w:val="22"/>
+          <w:lang w:val="en-US"/>
+        </w:rPr>
+        <w:t>γF</w:t>
+      </w:r>
+      <w:proofErr w:type="spellEnd"/>
+      <w:r>
+        <w:rPr>
+          <w:rFonts w:asciiTheme="majorBidi" w:hAnsiTheme="majorBidi" w:cstheme="majorBidi"/>
+          <w:color w:val="156082" w:themeColor="accent1"/>
+          <w:kern w:val="0"/>
+          <w:sz w:val="22"/>
+          <w:szCs w:val="22"/>
+          <w:lang w:val="en-US"/>
+        </w:rPr>
+        <w:t xml:space="preserve">&gt; </w:t>
+      </w:r>
+      <w:proofErr w:type="spellStart"/>
+      <w:r>
+        <w:rPr>
+          <w:rFonts w:asciiTheme="majorBidi" w:hAnsiTheme="majorBidi" w:cstheme="majorBidi"/>
+          <w:color w:val="156082" w:themeColor="accent1"/>
+          <w:kern w:val="0"/>
+          <w:sz w:val="22"/>
+          <w:szCs w:val="22"/>
+          <w:lang w:val="en-US"/>
+        </w:rPr>
+        <w:t>γM</w:t>
+      </w:r>
+      <w:proofErr w:type="spellEnd"/>
+      <w:r>
+        <w:rPr>
+          <w:rFonts w:asciiTheme="majorBidi" w:hAnsiTheme="majorBidi" w:cstheme="majorBidi"/>
+          <w:color w:val="156082" w:themeColor="accent1"/>
+          <w:kern w:val="0"/>
+          <w:sz w:val="22"/>
+          <w:szCs w:val="22"/>
+          <w:lang w:val="en-US"/>
+        </w:rPr>
+        <w:t xml:space="preserve">; Table S12), and between sexes for the </w:t>
+      </w:r>
+      <w:proofErr w:type="spellStart"/>
+      <w:r>
+        <w:rPr>
+          <w:rFonts w:asciiTheme="majorBidi" w:hAnsiTheme="majorBidi" w:cstheme="majorBidi"/>
+          <w:color w:val="156082" w:themeColor="accent1"/>
+          <w:kern w:val="0"/>
+          <w:sz w:val="22"/>
+          <w:szCs w:val="22"/>
+          <w:lang w:val="en-US"/>
+        </w:rPr>
+        <w:t>Nurhayu</w:t>
+      </w:r>
+      <w:proofErr w:type="spellEnd"/>
+      <w:r>
+        <w:rPr>
+          <w:rFonts w:asciiTheme="majorBidi" w:hAnsiTheme="majorBidi" w:cstheme="majorBidi"/>
+          <w:color w:val="156082" w:themeColor="accent1"/>
+          <w:kern w:val="0"/>
+          <w:sz w:val="22"/>
+          <w:szCs w:val="22"/>
+          <w:lang w:val="en-US"/>
+        </w:rPr>
+        <w:t xml:space="preserve"> et al. data, (Gen. 1, Gen. 2 model V: βF &gt; </w:t>
+      </w:r>
+      <w:proofErr w:type="spellStart"/>
+      <w:r>
+        <w:rPr>
+          <w:rFonts w:asciiTheme="majorBidi" w:hAnsiTheme="majorBidi" w:cstheme="majorBidi"/>
+          <w:color w:val="156082" w:themeColor="accent1"/>
+          <w:kern w:val="0"/>
+          <w:sz w:val="22"/>
+          <w:szCs w:val="22"/>
+          <w:lang w:val="en-US"/>
+        </w:rPr>
+        <w:t>γF</w:t>
+      </w:r>
+      <w:proofErr w:type="spellEnd"/>
+      <w:r>
+        <w:rPr>
+          <w:rFonts w:asciiTheme="majorBidi" w:hAnsiTheme="majorBidi" w:cstheme="majorBidi"/>
+          <w:color w:val="156082" w:themeColor="accent1"/>
+          <w:kern w:val="0"/>
+          <w:sz w:val="22"/>
+          <w:szCs w:val="22"/>
+          <w:lang w:val="en-US"/>
+        </w:rPr>
+        <w:t xml:space="preserve"> &gt; βM &gt; </w:t>
+      </w:r>
+      <w:proofErr w:type="spellStart"/>
+      <w:r>
+        <w:rPr>
+          <w:rFonts w:asciiTheme="majorBidi" w:hAnsiTheme="majorBidi" w:cstheme="majorBidi"/>
+          <w:color w:val="156082" w:themeColor="accent1"/>
+          <w:kern w:val="0"/>
+          <w:sz w:val="22"/>
+          <w:szCs w:val="22"/>
+          <w:lang w:val="en-US"/>
+        </w:rPr>
+        <w:t>γM</w:t>
+      </w:r>
+      <w:proofErr w:type="spellEnd"/>
+      <w:r>
+        <w:rPr>
+          <w:rFonts w:asciiTheme="majorBidi" w:hAnsiTheme="majorBidi" w:cstheme="majorBidi"/>
+          <w:color w:val="156082" w:themeColor="accent1"/>
+          <w:kern w:val="0"/>
+          <w:sz w:val="22"/>
+          <w:szCs w:val="22"/>
+          <w:lang w:val="en-US"/>
+        </w:rPr>
+        <w:t xml:space="preserve">; Table S13 and S14),  i.e. mothers have a larger effect on handedness of sons and daughters than fathers do for sons and daughters according to the </w:t>
       </w:r>
       <w:r>
         <w:rPr>
@@ -2566,7 +2985,55 @@
           <w:lang w:val="en-US"/>
         </w:rPr>
         <w:lastRenderedPageBreak/>
-        <w:t xml:space="preserve">McKeever data, but for the Nurhayu et al. data, mothers have a larger impact on handedness on daughters than fathers do on daughters and mothers have a larger impact on handedness of sons than fathers do on sons. Similar results have been described before (McGee &amp; Cozad, 1980). Maternal effects could be stronger because mothers spend more time than fathers with their children practicing writing skills (Morgan et al., 2009). Similar maternal bias has been documented in non-human animals (Zefferman 2016). </w:t>
+        <w:t xml:space="preserve">McKeever data, but for the </w:t>
+      </w:r>
+      <w:proofErr w:type="spellStart"/>
+      <w:r>
+        <w:rPr>
+          <w:rFonts w:asciiTheme="majorBidi" w:hAnsiTheme="majorBidi" w:cstheme="majorBidi"/>
+          <w:color w:val="156082" w:themeColor="accent1"/>
+          <w:kern w:val="0"/>
+          <w:sz w:val="22"/>
+          <w:szCs w:val="22"/>
+          <w:lang w:val="en-US"/>
+        </w:rPr>
+        <w:t>Nurhayu</w:t>
+      </w:r>
+      <w:proofErr w:type="spellEnd"/>
+      <w:r>
+        <w:rPr>
+          <w:rFonts w:asciiTheme="majorBidi" w:hAnsiTheme="majorBidi" w:cstheme="majorBidi"/>
+          <w:color w:val="156082" w:themeColor="accent1"/>
+          <w:kern w:val="0"/>
+          <w:sz w:val="22"/>
+          <w:szCs w:val="22"/>
+          <w:lang w:val="en-US"/>
+        </w:rPr>
+        <w:t xml:space="preserve"> et al. data, mothers have a larger impact on handedness on daughters than fathers do on daughters and mothers have a larger impact on handedness of sons than fathers do on sons. Similar results have been described before (McGee &amp; Cozad, 1980). Maternal effects could be stronger because mothers spend more time than fathers with their children practicing writing skills (Morgan et al., 2009). Similar maternal bias has been documented in non-human animals (</w:t>
+      </w:r>
+      <w:proofErr w:type="spellStart"/>
+      <w:r>
+        <w:rPr>
+          <w:rFonts w:asciiTheme="majorBidi" w:hAnsiTheme="majorBidi" w:cstheme="majorBidi"/>
+          <w:color w:val="156082" w:themeColor="accent1"/>
+          <w:kern w:val="0"/>
+          <w:sz w:val="22"/>
+          <w:szCs w:val="22"/>
+          <w:lang w:val="en-US"/>
+        </w:rPr>
+        <w:t>Zefferman</w:t>
+      </w:r>
+      <w:proofErr w:type="spellEnd"/>
+      <w:r>
+        <w:rPr>
+          <w:rFonts w:asciiTheme="majorBidi" w:hAnsiTheme="majorBidi" w:cstheme="majorBidi"/>
+          <w:color w:val="156082" w:themeColor="accent1"/>
+          <w:kern w:val="0"/>
+          <w:sz w:val="22"/>
+          <w:szCs w:val="22"/>
+          <w:lang w:val="en-US"/>
+        </w:rPr>
+        <w:t xml:space="preserve"> 2016). </w:t>
       </w:r>
     </w:p>
     <w:p>
@@ -2642,7 +3109,31 @@
           <w:szCs w:val="22"/>
           <w:lang w:val="en-US"/>
         </w:rPr>
-        <w:t xml:space="preserve">The individuals sampled by Nurhayu et al. (2020) are from agricultural </w:t>
+        <w:t xml:space="preserve">The individuals sampled by </w:t>
+      </w:r>
+      <w:proofErr w:type="spellStart"/>
+      <w:r>
+        <w:rPr>
+          <w:rFonts w:asciiTheme="majorBidi" w:hAnsiTheme="majorBidi" w:cstheme="majorBidi"/>
+          <w:color w:val="156082" w:themeColor="accent1"/>
+          <w:kern w:val="0"/>
+          <w:sz w:val="22"/>
+          <w:szCs w:val="22"/>
+          <w:lang w:val="en-US"/>
+        </w:rPr>
+        <w:t>Nurhayu</w:t>
+      </w:r>
+      <w:proofErr w:type="spellEnd"/>
+      <w:r>
+        <w:rPr>
+          <w:rFonts w:asciiTheme="majorBidi" w:hAnsiTheme="majorBidi" w:cstheme="majorBidi"/>
+          <w:color w:val="156082" w:themeColor="accent1"/>
+          <w:kern w:val="0"/>
+          <w:sz w:val="22"/>
+          <w:szCs w:val="22"/>
+          <w:lang w:val="en-US"/>
+        </w:rPr>
+        <w:t xml:space="preserve"> et al. (2020) are from agricultural </w:t>
       </w:r>
       <w:r>
         <w:rPr>
@@ -2664,18 +3155,195 @@
           <w:szCs w:val="22"/>
           <w:lang w:val="en-US"/>
         </w:rPr>
-        <w:t xml:space="preserve"> in Indonesia, whereas the individuals sampled by et al. (2000) were college students from northwestern Ohio. Although we analyze the two generations from Nurhayu et al. (2020) as two datasets under the assumption that the parameters may differ, as may culture change between generations, we find similar trends in the model parameters and the models are ranked the same. Comparing the parameter estimates to those of the McKeever dataset, we find that the effect of mothers is strong in the Ohio population, whereas the receptivity of daughters is strong in the Indonesian population (βF &gt; γF &gt; βM &gt; γM for Nurhayu et al. (2020) but βF &gt;βM &gt; γF&gt; γM for the McKeever dataset). It is not surprising to find differences in parameters in different cultures.</w:t>
-      </w:r>
-      <w:r>
-        <w:rPr>
-          <w:rFonts w:asciiTheme="majorBidi" w:hAnsiTheme="majorBidi" w:cstheme="majorBidi"/>
-          <w:color w:val="156082" w:themeColor="accent1"/>
-          <w:kern w:val="0"/>
-          <w:sz w:val="22"/>
-          <w:szCs w:val="22"/>
-          <w:lang w:val="en-US"/>
-        </w:rPr>
-        <w:t>”</w:t>
+        <w:t xml:space="preserve"> in Indonesia, whereas the individuals sampled by et al. (2000) were </w:t>
+      </w:r>
+      <w:r>
+        <w:rPr>
+          <w:rFonts w:asciiTheme="majorBidi" w:hAnsiTheme="majorBidi" w:cstheme="majorBidi"/>
+          <w:color w:val="156082" w:themeColor="accent1"/>
+          <w:kern w:val="0"/>
+          <w:sz w:val="22"/>
+          <w:szCs w:val="22"/>
+          <w:lang w:val="en-US"/>
+        </w:rPr>
+        <w:t xml:space="preserve">British </w:t>
+      </w:r>
+      <w:r>
+        <w:rPr>
+          <w:rFonts w:asciiTheme="majorBidi" w:hAnsiTheme="majorBidi" w:cstheme="majorBidi"/>
+          <w:color w:val="156082" w:themeColor="accent1"/>
+          <w:kern w:val="0"/>
+          <w:sz w:val="22"/>
+          <w:szCs w:val="22"/>
+          <w:lang w:val="en-US"/>
+        </w:rPr>
+        <w:t xml:space="preserve">college students. Although we analyze the two generations from </w:t>
+      </w:r>
+      <w:proofErr w:type="spellStart"/>
+      <w:r>
+        <w:rPr>
+          <w:rFonts w:asciiTheme="majorBidi" w:hAnsiTheme="majorBidi" w:cstheme="majorBidi"/>
+          <w:color w:val="156082" w:themeColor="accent1"/>
+          <w:kern w:val="0"/>
+          <w:sz w:val="22"/>
+          <w:szCs w:val="22"/>
+          <w:lang w:val="en-US"/>
+        </w:rPr>
+        <w:t>Nurhayu</w:t>
+      </w:r>
+      <w:proofErr w:type="spellEnd"/>
+      <w:r>
+        <w:rPr>
+          <w:rFonts w:asciiTheme="majorBidi" w:hAnsiTheme="majorBidi" w:cstheme="majorBidi"/>
+          <w:color w:val="156082" w:themeColor="accent1"/>
+          <w:kern w:val="0"/>
+          <w:sz w:val="22"/>
+          <w:szCs w:val="22"/>
+          <w:lang w:val="en-US"/>
+        </w:rPr>
+        <w:t xml:space="preserve"> et al. (2020) as two datasets under the assumption that the parameters may differ, as may culture change between generations, we find similar trends in the model parameters and the models are ranked the same. Comparing the parameter estimates to those of the McKeever dataset, we find that the effect of mothers is strong in the </w:t>
+      </w:r>
+      <w:r>
+        <w:rPr>
+          <w:rFonts w:asciiTheme="majorBidi" w:hAnsiTheme="majorBidi" w:cstheme="majorBidi"/>
+          <w:color w:val="156082" w:themeColor="accent1"/>
+          <w:kern w:val="0"/>
+          <w:sz w:val="22"/>
+          <w:szCs w:val="22"/>
+          <w:lang w:val="en-US"/>
+        </w:rPr>
+        <w:t>British</w:t>
+      </w:r>
+      <w:r>
+        <w:rPr>
+          <w:rFonts w:asciiTheme="majorBidi" w:hAnsiTheme="majorBidi" w:cstheme="majorBidi"/>
+          <w:color w:val="156082" w:themeColor="accent1"/>
+          <w:kern w:val="0"/>
+          <w:sz w:val="22"/>
+          <w:szCs w:val="22"/>
+          <w:lang w:val="en-US"/>
+        </w:rPr>
+        <w:t xml:space="preserve"> population, whereas the receptivity of daughters is strong in the Indonesian population (βF &gt; </w:t>
+      </w:r>
+      <w:proofErr w:type="spellStart"/>
+      <w:r>
+        <w:rPr>
+          <w:rFonts w:asciiTheme="majorBidi" w:hAnsiTheme="majorBidi" w:cstheme="majorBidi"/>
+          <w:color w:val="156082" w:themeColor="accent1"/>
+          <w:kern w:val="0"/>
+          <w:sz w:val="22"/>
+          <w:szCs w:val="22"/>
+          <w:lang w:val="en-US"/>
+        </w:rPr>
+        <w:t>γF</w:t>
+      </w:r>
+      <w:proofErr w:type="spellEnd"/>
+      <w:r>
+        <w:rPr>
+          <w:rFonts w:asciiTheme="majorBidi" w:hAnsiTheme="majorBidi" w:cstheme="majorBidi"/>
+          <w:color w:val="156082" w:themeColor="accent1"/>
+          <w:kern w:val="0"/>
+          <w:sz w:val="22"/>
+          <w:szCs w:val="22"/>
+          <w:lang w:val="en-US"/>
+        </w:rPr>
+        <w:t xml:space="preserve"> &gt; βM &gt; </w:t>
+      </w:r>
+      <w:proofErr w:type="spellStart"/>
+      <w:r>
+        <w:rPr>
+          <w:rFonts w:asciiTheme="majorBidi" w:hAnsiTheme="majorBidi" w:cstheme="majorBidi"/>
+          <w:color w:val="156082" w:themeColor="accent1"/>
+          <w:kern w:val="0"/>
+          <w:sz w:val="22"/>
+          <w:szCs w:val="22"/>
+          <w:lang w:val="en-US"/>
+        </w:rPr>
+        <w:t>γM</w:t>
+      </w:r>
+      <w:proofErr w:type="spellEnd"/>
+      <w:r>
+        <w:rPr>
+          <w:rFonts w:asciiTheme="majorBidi" w:hAnsiTheme="majorBidi" w:cstheme="majorBidi"/>
+          <w:color w:val="156082" w:themeColor="accent1"/>
+          <w:kern w:val="0"/>
+          <w:sz w:val="22"/>
+          <w:szCs w:val="22"/>
+          <w:lang w:val="en-US"/>
+        </w:rPr>
+        <w:t xml:space="preserve"> for </w:t>
+      </w:r>
+      <w:proofErr w:type="spellStart"/>
+      <w:r>
+        <w:rPr>
+          <w:rFonts w:asciiTheme="majorBidi" w:hAnsiTheme="majorBidi" w:cstheme="majorBidi"/>
+          <w:color w:val="156082" w:themeColor="accent1"/>
+          <w:kern w:val="0"/>
+          <w:sz w:val="22"/>
+          <w:szCs w:val="22"/>
+          <w:lang w:val="en-US"/>
+        </w:rPr>
+        <w:t>Nurhayu</w:t>
+      </w:r>
+      <w:proofErr w:type="spellEnd"/>
+      <w:r>
+        <w:rPr>
+          <w:rFonts w:asciiTheme="majorBidi" w:hAnsiTheme="majorBidi" w:cstheme="majorBidi"/>
+          <w:color w:val="156082" w:themeColor="accent1"/>
+          <w:kern w:val="0"/>
+          <w:sz w:val="22"/>
+          <w:szCs w:val="22"/>
+          <w:lang w:val="en-US"/>
+        </w:rPr>
+        <w:t xml:space="preserve"> et al. (2020) but βF &gt;βM &gt; </w:t>
+      </w:r>
+      <w:proofErr w:type="spellStart"/>
+      <w:r>
+        <w:rPr>
+          <w:rFonts w:asciiTheme="majorBidi" w:hAnsiTheme="majorBidi" w:cstheme="majorBidi"/>
+          <w:color w:val="156082" w:themeColor="accent1"/>
+          <w:kern w:val="0"/>
+          <w:sz w:val="22"/>
+          <w:szCs w:val="22"/>
+          <w:lang w:val="en-US"/>
+        </w:rPr>
+        <w:t>γF</w:t>
+      </w:r>
+      <w:proofErr w:type="spellEnd"/>
+      <w:r>
+        <w:rPr>
+          <w:rFonts w:asciiTheme="majorBidi" w:hAnsiTheme="majorBidi" w:cstheme="majorBidi"/>
+          <w:color w:val="156082" w:themeColor="accent1"/>
+          <w:kern w:val="0"/>
+          <w:sz w:val="22"/>
+          <w:szCs w:val="22"/>
+          <w:lang w:val="en-US"/>
+        </w:rPr>
+        <w:t xml:space="preserve">&gt; </w:t>
+      </w:r>
+      <w:proofErr w:type="spellStart"/>
+      <w:r>
+        <w:rPr>
+          <w:rFonts w:asciiTheme="majorBidi" w:hAnsiTheme="majorBidi" w:cstheme="majorBidi"/>
+          <w:color w:val="156082" w:themeColor="accent1"/>
+          <w:kern w:val="0"/>
+          <w:sz w:val="22"/>
+          <w:szCs w:val="22"/>
+          <w:lang w:val="en-US"/>
+        </w:rPr>
+        <w:t>γM</w:t>
+      </w:r>
+      <w:proofErr w:type="spellEnd"/>
+      <w:r>
+        <w:rPr>
+          <w:rFonts w:asciiTheme="majorBidi" w:hAnsiTheme="majorBidi" w:cstheme="majorBidi"/>
+          <w:color w:val="156082" w:themeColor="accent1"/>
+          <w:kern w:val="0"/>
+          <w:sz w:val="22"/>
+          <w:szCs w:val="22"/>
+          <w:lang w:val="en-US"/>
+        </w:rPr>
+        <w:t xml:space="preserve"> for the McKeever dataset). It is not surprising to find differences in parameters in different cultures.”</w:t>
       </w:r>
     </w:p>
     <w:p>
@@ -3012,16 +3680,29 @@
         </w:rPr>
         <w:t xml:space="preserve"> </w:t>
       </w:r>
-      <w:r>
-        <w:rPr>
-          <w:rFonts w:asciiTheme="majorBidi" w:hAnsiTheme="majorBidi" w:cstheme="majorBidi"/>
-          <w:color w:val="000000"/>
-          <w:kern w:val="0"/>
-          <w:sz w:val="22"/>
-          <w:szCs w:val="22"/>
-          <w:lang w:val="en-US"/>
-        </w:rPr>
-        <w:t>Instead we dive directly into the technical details of the Laland et al. reanalysis. I think the</w:t>
+      <w:proofErr w:type="gramStart"/>
+      <w:r>
+        <w:rPr>
+          <w:rFonts w:asciiTheme="majorBidi" w:hAnsiTheme="majorBidi" w:cstheme="majorBidi"/>
+          <w:color w:val="000000"/>
+          <w:kern w:val="0"/>
+          <w:sz w:val="22"/>
+          <w:szCs w:val="22"/>
+          <w:lang w:val="en-US"/>
+        </w:rPr>
+        <w:t>Instead</w:t>
+      </w:r>
+      <w:proofErr w:type="gramEnd"/>
+      <w:r>
+        <w:rPr>
+          <w:rFonts w:asciiTheme="majorBidi" w:hAnsiTheme="majorBidi" w:cstheme="majorBidi"/>
+          <w:color w:val="000000"/>
+          <w:kern w:val="0"/>
+          <w:sz w:val="22"/>
+          <w:szCs w:val="22"/>
+          <w:lang w:val="en-US"/>
+        </w:rPr>
+        <w:t xml:space="preserve"> we dive directly into the technical details of the Laland et al. reanalysis. I think the</w:t>
       </w:r>
       <w:r>
         <w:rPr>
@@ -3542,7 +4223,31 @@
           <w:szCs w:val="22"/>
           <w:lang w:val="en-US"/>
         </w:rPr>
-        <w:t>in Corballis (1991) and</w:t>
+        <w:t xml:space="preserve">in </w:t>
+      </w:r>
+      <w:proofErr w:type="spellStart"/>
+      <w:r>
+        <w:rPr>
+          <w:rFonts w:asciiTheme="majorBidi" w:hAnsiTheme="majorBidi" w:cstheme="majorBidi"/>
+          <w:color w:val="000000"/>
+          <w:kern w:val="0"/>
+          <w:sz w:val="22"/>
+          <w:szCs w:val="22"/>
+          <w:lang w:val="en-US"/>
+        </w:rPr>
+        <w:t>Corballis</w:t>
+      </w:r>
+      <w:proofErr w:type="spellEnd"/>
+      <w:r>
+        <w:rPr>
+          <w:rFonts w:asciiTheme="majorBidi" w:hAnsiTheme="majorBidi" w:cstheme="majorBidi"/>
+          <w:color w:val="000000"/>
+          <w:kern w:val="0"/>
+          <w:sz w:val="22"/>
+          <w:szCs w:val="22"/>
+          <w:lang w:val="en-US"/>
+        </w:rPr>
+        <w:t xml:space="preserve"> (1991) and</w:t>
       </w:r>
       <w:r>
         <w:rPr>
@@ -3555,16 +4260,29 @@
         </w:rPr>
         <w:t xml:space="preserve"> </w:t>
       </w:r>
-      <w:r>
-        <w:rPr>
-          <w:rFonts w:asciiTheme="majorBidi" w:hAnsiTheme="majorBidi" w:cstheme="majorBidi"/>
-          <w:color w:val="000000"/>
-          <w:kern w:val="0"/>
-          <w:sz w:val="22"/>
-          <w:szCs w:val="22"/>
-          <w:lang w:val="en-US"/>
-        </w:rPr>
-        <w:t>Janßen (2004), but I have not looked systematically.</w:t>
+      <w:proofErr w:type="spellStart"/>
+      <w:r>
+        <w:rPr>
+          <w:rFonts w:asciiTheme="majorBidi" w:hAnsiTheme="majorBidi" w:cstheme="majorBidi"/>
+          <w:color w:val="000000"/>
+          <w:kern w:val="0"/>
+          <w:sz w:val="22"/>
+          <w:szCs w:val="22"/>
+          <w:lang w:val="en-US"/>
+        </w:rPr>
+        <w:t>Janßen</w:t>
+      </w:r>
+      <w:proofErr w:type="spellEnd"/>
+      <w:r>
+        <w:rPr>
+          <w:rFonts w:asciiTheme="majorBidi" w:hAnsiTheme="majorBidi" w:cstheme="majorBidi"/>
+          <w:color w:val="000000"/>
+          <w:kern w:val="0"/>
+          <w:sz w:val="22"/>
+          <w:szCs w:val="22"/>
+          <w:lang w:val="en-US"/>
+        </w:rPr>
+        <w:t xml:space="preserve"> (2004), but I have not looked systematically.</w:t>
       </w:r>
     </w:p>
     <w:p>
@@ -3762,16 +4480,7 @@
           <w:sz w:val="22"/>
           <w:szCs w:val="22"/>
         </w:rPr>
-        <w:t>Scenario A and B, circles and dashed lines</w:t>
-      </w:r>
-      <w:r>
-        <w:rPr>
-          <w:rFonts w:asciiTheme="majorBidi" w:hAnsiTheme="majorBidi"/>
-          <w:color w:val="156082" w:themeColor="accent1"/>
-          <w:sz w:val="22"/>
-          <w:szCs w:val="22"/>
-        </w:rPr>
-        <w:t>”</w:t>
+        <w:t>Scenario A and B, circles and dashed lines”</w:t>
       </w:r>
       <w:r>
         <w:rPr>
@@ -3931,7 +4640,31 @@
           <w:szCs w:val="22"/>
           <w:lang w:val="en-US"/>
         </w:rPr>
-        <w:t>In the Supplementary Material (which I have not examined in great detail):</w:t>
+        <w:t xml:space="preserve">In the Supplementary Material (which I have not examined in </w:t>
+      </w:r>
+      <w:proofErr w:type="gramStart"/>
+      <w:r>
+        <w:rPr>
+          <w:rFonts w:asciiTheme="majorBidi" w:hAnsiTheme="majorBidi" w:cstheme="majorBidi"/>
+          <w:color w:val="000000"/>
+          <w:kern w:val="0"/>
+          <w:sz w:val="22"/>
+          <w:szCs w:val="22"/>
+          <w:lang w:val="en-US"/>
+        </w:rPr>
+        <w:t>great detail</w:t>
+      </w:r>
+      <w:proofErr w:type="gramEnd"/>
+      <w:r>
+        <w:rPr>
+          <w:rFonts w:asciiTheme="majorBidi" w:hAnsiTheme="majorBidi" w:cstheme="majorBidi"/>
+          <w:color w:val="000000"/>
+          <w:kern w:val="0"/>
+          <w:sz w:val="22"/>
+          <w:szCs w:val="22"/>
+          <w:lang w:val="en-US"/>
+        </w:rPr>
+        <w:t>):</w:t>
       </w:r>
     </w:p>
     <w:p>
@@ -4206,50 +4939,146 @@
           <w:szCs w:val="22"/>
           <w:lang w:val="en-US"/>
         </w:rPr>
-        <w:t>This study is on a very interesting phenomenon: the fact that most humans tend to prefer one hand over the other for most tasks). This handedness trait was always culturally involved, as left-handedness in many cultures was seen as bad or “sinister” and there are many accounts of overt and direct punishment or suppression of this trait, apart from the more common fact that many tools and arrangements are by default designed for right-handed people. So, it is clear that the account for handedness must include some cultural components. I myself was not fully aware of this literature, but the authors give a pretty decent introduction to the ideas developed in the 70s to 90s to explain the dynamics of handedness (the expression of which increased quite a bit in the last century).</w:t>
-      </w:r>
-    </w:p>
-    <w:p>
-      <w:pPr>
-        <w:autoSpaceDE w:val="0"/>
-        <w:autoSpaceDN w:val="0"/>
-        <w:adjustRightInd w:val="0"/>
-        <w:spacing w:line="276" w:lineRule="auto"/>
-        <w:rPr>
-          <w:rFonts w:asciiTheme="majorBidi" w:hAnsiTheme="majorBidi" w:cstheme="majorBidi"/>
-          <w:color w:val="000000"/>
-          <w:kern w:val="0"/>
-          <w:sz w:val="22"/>
-          <w:szCs w:val="22"/>
-          <w:lang w:val="en-US"/>
-        </w:rPr>
-      </w:pPr>
-    </w:p>
-    <w:p>
-      <w:pPr>
-        <w:autoSpaceDE w:val="0"/>
-        <w:autoSpaceDN w:val="0"/>
-        <w:adjustRightInd w:val="0"/>
-        <w:spacing w:line="276" w:lineRule="auto"/>
-        <w:rPr>
-          <w:rFonts w:asciiTheme="majorBidi" w:hAnsiTheme="majorBidi" w:cstheme="majorBidi"/>
-          <w:color w:val="000000"/>
-          <w:kern w:val="0"/>
-          <w:sz w:val="22"/>
-          <w:szCs w:val="22"/>
-          <w:lang w:val="en-US"/>
-        </w:rPr>
-      </w:pPr>
-      <w:r>
-        <w:rPr>
-          <w:rFonts w:asciiTheme="majorBidi" w:hAnsiTheme="majorBidi" w:cstheme="majorBidi"/>
-          <w:color w:val="000000"/>
-          <w:kern w:val="0"/>
-          <w:sz w:val="22"/>
-          <w:szCs w:val="22"/>
-          <w:lang w:val="en-US"/>
-        </w:rPr>
-        <w:t xml:space="preserve">This particular study is aimed at replicating an influential paper by Laland (now Lala) et al. 1995. In this paper, Kevin Lala and colleagues develop a gene-culture </w:t>
+        <w:t xml:space="preserve">This study is on a very interesting phenomenon: the fact that most humans tend to prefer one hand over the other for most tasks). This handedness trait was always culturally involved, as left-handedness in many cultures was seen as bad or “sinister” and there are many accounts of overt and direct punishment or suppression of this trait, apart from the more common fact that many tools and arrangements are by default designed for right-handed people. So, </w:t>
+      </w:r>
+      <w:proofErr w:type="gramStart"/>
+      <w:r>
+        <w:rPr>
+          <w:rFonts w:asciiTheme="majorBidi" w:hAnsiTheme="majorBidi" w:cstheme="majorBidi"/>
+          <w:color w:val="000000"/>
+          <w:kern w:val="0"/>
+          <w:sz w:val="22"/>
+          <w:szCs w:val="22"/>
+          <w:lang w:val="en-US"/>
+        </w:rPr>
+        <w:t>it is clear that the</w:t>
+      </w:r>
+      <w:proofErr w:type="gramEnd"/>
+      <w:r>
+        <w:rPr>
+          <w:rFonts w:asciiTheme="majorBidi" w:hAnsiTheme="majorBidi" w:cstheme="majorBidi"/>
+          <w:color w:val="000000"/>
+          <w:kern w:val="0"/>
+          <w:sz w:val="22"/>
+          <w:szCs w:val="22"/>
+          <w:lang w:val="en-US"/>
+        </w:rPr>
+        <w:t xml:space="preserve"> account for handedness must include some cultural components. </w:t>
+      </w:r>
+      <w:proofErr w:type="gramStart"/>
+      <w:r>
+        <w:rPr>
+          <w:rFonts w:asciiTheme="majorBidi" w:hAnsiTheme="majorBidi" w:cstheme="majorBidi"/>
+          <w:color w:val="000000"/>
+          <w:kern w:val="0"/>
+          <w:sz w:val="22"/>
+          <w:szCs w:val="22"/>
+          <w:lang w:val="en-US"/>
+        </w:rPr>
+        <w:t>I myself</w:t>
+      </w:r>
+      <w:proofErr w:type="gramEnd"/>
+      <w:r>
+        <w:rPr>
+          <w:rFonts w:asciiTheme="majorBidi" w:hAnsiTheme="majorBidi" w:cstheme="majorBidi"/>
+          <w:color w:val="000000"/>
+          <w:kern w:val="0"/>
+          <w:sz w:val="22"/>
+          <w:szCs w:val="22"/>
+          <w:lang w:val="en-US"/>
+        </w:rPr>
+        <w:t xml:space="preserve"> was not fully aware of this literature, but the authors give a </w:t>
+      </w:r>
+      <w:proofErr w:type="gramStart"/>
+      <w:r>
+        <w:rPr>
+          <w:rFonts w:asciiTheme="majorBidi" w:hAnsiTheme="majorBidi" w:cstheme="majorBidi"/>
+          <w:color w:val="000000"/>
+          <w:kern w:val="0"/>
+          <w:sz w:val="22"/>
+          <w:szCs w:val="22"/>
+          <w:lang w:val="en-US"/>
+        </w:rPr>
+        <w:t>pretty decent</w:t>
+      </w:r>
+      <w:proofErr w:type="gramEnd"/>
+      <w:r>
+        <w:rPr>
+          <w:rFonts w:asciiTheme="majorBidi" w:hAnsiTheme="majorBidi" w:cstheme="majorBidi"/>
+          <w:color w:val="000000"/>
+          <w:kern w:val="0"/>
+          <w:sz w:val="22"/>
+          <w:szCs w:val="22"/>
+          <w:lang w:val="en-US"/>
+        </w:rPr>
+        <w:t xml:space="preserve"> introduction to the ideas developed in the 70s to 90s to explain the dynamics of handedness (the expression of which increased quite a bit in the last century).</w:t>
+      </w:r>
+    </w:p>
+    <w:p>
+      <w:pPr>
+        <w:autoSpaceDE w:val="0"/>
+        <w:autoSpaceDN w:val="0"/>
+        <w:adjustRightInd w:val="0"/>
+        <w:spacing w:line="276" w:lineRule="auto"/>
+        <w:rPr>
+          <w:rFonts w:asciiTheme="majorBidi" w:hAnsiTheme="majorBidi" w:cstheme="majorBidi"/>
+          <w:color w:val="000000"/>
+          <w:kern w:val="0"/>
+          <w:sz w:val="22"/>
+          <w:szCs w:val="22"/>
+          <w:lang w:val="en-US"/>
+        </w:rPr>
+      </w:pPr>
+    </w:p>
+    <w:p>
+      <w:pPr>
+        <w:autoSpaceDE w:val="0"/>
+        <w:autoSpaceDN w:val="0"/>
+        <w:adjustRightInd w:val="0"/>
+        <w:spacing w:line="276" w:lineRule="auto"/>
+        <w:rPr>
+          <w:rFonts w:asciiTheme="majorBidi" w:hAnsiTheme="majorBidi" w:cstheme="majorBidi"/>
+          <w:color w:val="000000"/>
+          <w:kern w:val="0"/>
+          <w:sz w:val="22"/>
+          <w:szCs w:val="22"/>
+          <w:lang w:val="en-US"/>
+        </w:rPr>
+      </w:pPr>
+      <w:r>
+        <w:rPr>
+          <w:rFonts w:asciiTheme="majorBidi" w:hAnsiTheme="majorBidi" w:cstheme="majorBidi"/>
+          <w:color w:val="000000"/>
+          <w:kern w:val="0"/>
+          <w:sz w:val="22"/>
+          <w:szCs w:val="22"/>
+          <w:lang w:val="en-US"/>
+        </w:rPr>
+        <w:t xml:space="preserve">This </w:t>
+      </w:r>
+      <w:proofErr w:type="gramStart"/>
+      <w:r>
+        <w:rPr>
+          <w:rFonts w:asciiTheme="majorBidi" w:hAnsiTheme="majorBidi" w:cstheme="majorBidi"/>
+          <w:color w:val="000000"/>
+          <w:kern w:val="0"/>
+          <w:sz w:val="22"/>
+          <w:szCs w:val="22"/>
+          <w:lang w:val="en-US"/>
+        </w:rPr>
+        <w:t>particular study</w:t>
+      </w:r>
+      <w:proofErr w:type="gramEnd"/>
+      <w:r>
+        <w:rPr>
+          <w:rFonts w:asciiTheme="majorBidi" w:hAnsiTheme="majorBidi" w:cstheme="majorBidi"/>
+          <w:color w:val="000000"/>
+          <w:kern w:val="0"/>
+          <w:sz w:val="22"/>
+          <w:szCs w:val="22"/>
+          <w:lang w:val="en-US"/>
+        </w:rPr>
+        <w:t xml:space="preserve"> is aimed at replicating an influential paper by Laland (now Lala) et al. 1995. In this paper, Kevin Lala and colleagues develop a gene-culture </w:t>
       </w:r>
       <w:r>
         <w:rPr>
@@ -4271,7 +5100,79 @@
           <w:szCs w:val="22"/>
           <w:lang w:val="en-US"/>
         </w:rPr>
-        <w:t xml:space="preserve"> model for determining handedness in offspring, and use several (then) available datasets to fit the model. This model was influential because it did not require there to be an underlying genetic variation (in the model, the right-hand bias allele goes the fixation whenever there is some selection for right-handedness and in the absence of heterozygote advantage), yet maintained variation in handedness due to cultural (parental) factors. However, as the paper was published in 1995, long before it became standard to include all code and analyses for replicability, the authors wanted to replicate the study, make the implementation available, and also puzzling out some ambiguities in the original analysis.</w:t>
+        <w:t xml:space="preserve"> model for determining handedness in </w:t>
+      </w:r>
+      <w:proofErr w:type="gramStart"/>
+      <w:r>
+        <w:rPr>
+          <w:rFonts w:asciiTheme="majorBidi" w:hAnsiTheme="majorBidi" w:cstheme="majorBidi"/>
+          <w:color w:val="000000"/>
+          <w:kern w:val="0"/>
+          <w:sz w:val="22"/>
+          <w:szCs w:val="22"/>
+          <w:lang w:val="en-US"/>
+        </w:rPr>
+        <w:t>offspring, and</w:t>
+      </w:r>
+      <w:proofErr w:type="gramEnd"/>
+      <w:r>
+        <w:rPr>
+          <w:rFonts w:asciiTheme="majorBidi" w:hAnsiTheme="majorBidi" w:cstheme="majorBidi"/>
+          <w:color w:val="000000"/>
+          <w:kern w:val="0"/>
+          <w:sz w:val="22"/>
+          <w:szCs w:val="22"/>
+          <w:lang w:val="en-US"/>
+        </w:rPr>
+        <w:t xml:space="preserve"> use several (then) available datasets to fit the model. This model was influential because it did not require there to be an underlying genetic variation (in the model, the right-hand bias allele goes the fixation whenever there is some selection for right-handedness and in the absence of heterozygote advantage</w:t>
+      </w:r>
+      <w:proofErr w:type="gramStart"/>
+      <w:r>
+        <w:rPr>
+          <w:rFonts w:asciiTheme="majorBidi" w:hAnsiTheme="majorBidi" w:cstheme="majorBidi"/>
+          <w:color w:val="000000"/>
+          <w:kern w:val="0"/>
+          <w:sz w:val="22"/>
+          <w:szCs w:val="22"/>
+          <w:lang w:val="en-US"/>
+        </w:rPr>
+        <w:t>), yet</w:t>
+      </w:r>
+      <w:proofErr w:type="gramEnd"/>
+      <w:r>
+        <w:rPr>
+          <w:rFonts w:asciiTheme="majorBidi" w:hAnsiTheme="majorBidi" w:cstheme="majorBidi"/>
+          <w:color w:val="000000"/>
+          <w:kern w:val="0"/>
+          <w:sz w:val="22"/>
+          <w:szCs w:val="22"/>
+          <w:lang w:val="en-US"/>
+        </w:rPr>
+        <w:t xml:space="preserve"> maintained variation in handedness due to cultural (parental) factors. However, as the paper was published in 1995, long before it became standard to include all code and analyses for replicability, the authors wanted to replicate the study, make the implementation available, </w:t>
+      </w:r>
+      <w:proofErr w:type="gramStart"/>
+      <w:r>
+        <w:rPr>
+          <w:rFonts w:asciiTheme="majorBidi" w:hAnsiTheme="majorBidi" w:cstheme="majorBidi"/>
+          <w:color w:val="000000"/>
+          <w:kern w:val="0"/>
+          <w:sz w:val="22"/>
+          <w:szCs w:val="22"/>
+          <w:lang w:val="en-US"/>
+        </w:rPr>
+        <w:t>and also</w:t>
+      </w:r>
+      <w:proofErr w:type="gramEnd"/>
+      <w:r>
+        <w:rPr>
+          <w:rFonts w:asciiTheme="majorBidi" w:hAnsiTheme="majorBidi" w:cstheme="majorBidi"/>
+          <w:color w:val="000000"/>
+          <w:kern w:val="0"/>
+          <w:sz w:val="22"/>
+          <w:szCs w:val="22"/>
+          <w:lang w:val="en-US"/>
+        </w:rPr>
+        <w:t xml:space="preserve"> puzzling out some ambiguities in the original analysis.</w:t>
       </w:r>
     </w:p>
     <w:p>
@@ -4400,7 +5301,127 @@
           <w:szCs w:val="22"/>
           <w:lang w:val="en-US"/>
         </w:rPr>
-        <w:t>My main problem is that while the authors successfully and openly reproduce Laland et al.’s results, they seem very deliberate in stopping there (I acknowledge they consider an elaboration of Laland et al’s model). In particular, they are only analyzing the exact datasets Laland et al. analyzed. This strikes me very odd: surely in the last (exactly) 30 years since Laland et al. was published, we have had much more data? Given some of the datasets Laland et al consider go back to the 70s (and possibly earlier?) this is even an opportunity to document how estimates might have changed over a meaningful period of time (&gt;= two generations!). The authors even mention this on line 601 and I am surprised that the authors have not made an attempt on this. I understand some of this data is might be hard to obtain (given privacy requirements) but the authors make no mention of trying.</w:t>
+        <w:t xml:space="preserve">My main problem is that while the authors successfully and openly reproduce Laland et al.’s results, they seem very deliberate in stopping there (I acknowledge they consider an elaboration of Laland et </w:t>
+      </w:r>
+      <w:proofErr w:type="spellStart"/>
+      <w:r>
+        <w:rPr>
+          <w:rFonts w:asciiTheme="majorBidi" w:hAnsiTheme="majorBidi" w:cstheme="majorBidi"/>
+          <w:color w:val="000000"/>
+          <w:kern w:val="0"/>
+          <w:sz w:val="22"/>
+          <w:szCs w:val="22"/>
+          <w:lang w:val="en-US"/>
+        </w:rPr>
+        <w:t>al’s</w:t>
+      </w:r>
+      <w:proofErr w:type="spellEnd"/>
+      <w:r>
+        <w:rPr>
+          <w:rFonts w:asciiTheme="majorBidi" w:hAnsiTheme="majorBidi" w:cstheme="majorBidi"/>
+          <w:color w:val="000000"/>
+          <w:kern w:val="0"/>
+          <w:sz w:val="22"/>
+          <w:szCs w:val="22"/>
+          <w:lang w:val="en-US"/>
+        </w:rPr>
+        <w:t xml:space="preserve"> model). </w:t>
+      </w:r>
+      <w:proofErr w:type="gramStart"/>
+      <w:r>
+        <w:rPr>
+          <w:rFonts w:asciiTheme="majorBidi" w:hAnsiTheme="majorBidi" w:cstheme="majorBidi"/>
+          <w:color w:val="000000"/>
+          <w:kern w:val="0"/>
+          <w:sz w:val="22"/>
+          <w:szCs w:val="22"/>
+          <w:lang w:val="en-US"/>
+        </w:rPr>
+        <w:t>In particular, they</w:t>
+      </w:r>
+      <w:proofErr w:type="gramEnd"/>
+      <w:r>
+        <w:rPr>
+          <w:rFonts w:asciiTheme="majorBidi" w:hAnsiTheme="majorBidi" w:cstheme="majorBidi"/>
+          <w:color w:val="000000"/>
+          <w:kern w:val="0"/>
+          <w:sz w:val="22"/>
+          <w:szCs w:val="22"/>
+          <w:lang w:val="en-US"/>
+        </w:rPr>
+        <w:t xml:space="preserve"> are only analyzing the exact datasets Laland et al. analyzed. This strikes me very odd: surely in the last (exactly) 30 years since Laland et al. was published, we have had much more data? Given some of the datasets Laland et al consider go back to the 70s (and possibly earlier?) this is even an opportunity to document how estimates might have changed over a meaningful </w:t>
+      </w:r>
+      <w:proofErr w:type="gramStart"/>
+      <w:r>
+        <w:rPr>
+          <w:rFonts w:asciiTheme="majorBidi" w:hAnsiTheme="majorBidi" w:cstheme="majorBidi"/>
+          <w:color w:val="000000"/>
+          <w:kern w:val="0"/>
+          <w:sz w:val="22"/>
+          <w:szCs w:val="22"/>
+          <w:lang w:val="en-US"/>
+        </w:rPr>
+        <w:t>period of time</w:t>
+      </w:r>
+      <w:proofErr w:type="gramEnd"/>
+      <w:r>
+        <w:rPr>
+          <w:rFonts w:asciiTheme="majorBidi" w:hAnsiTheme="majorBidi" w:cstheme="majorBidi"/>
+          <w:color w:val="000000"/>
+          <w:kern w:val="0"/>
+          <w:sz w:val="22"/>
+          <w:szCs w:val="22"/>
+          <w:lang w:val="en-US"/>
+        </w:rPr>
+        <w:t xml:space="preserve"> (&gt;= two generations!). The authors even mention this on line 601 and I am surprised that the authors have not </w:t>
+      </w:r>
+      <w:proofErr w:type="gramStart"/>
+      <w:r>
+        <w:rPr>
+          <w:rFonts w:asciiTheme="majorBidi" w:hAnsiTheme="majorBidi" w:cstheme="majorBidi"/>
+          <w:color w:val="000000"/>
+          <w:kern w:val="0"/>
+          <w:sz w:val="22"/>
+          <w:szCs w:val="22"/>
+          <w:lang w:val="en-US"/>
+        </w:rPr>
+        <w:t>made an attempt</w:t>
+      </w:r>
+      <w:proofErr w:type="gramEnd"/>
+      <w:r>
+        <w:rPr>
+          <w:rFonts w:asciiTheme="majorBidi" w:hAnsiTheme="majorBidi" w:cstheme="majorBidi"/>
+          <w:color w:val="000000"/>
+          <w:kern w:val="0"/>
+          <w:sz w:val="22"/>
+          <w:szCs w:val="22"/>
+          <w:lang w:val="en-US"/>
+        </w:rPr>
+        <w:t xml:space="preserve"> on this. I understand some of this data </w:t>
+      </w:r>
+      <w:proofErr w:type="gramStart"/>
+      <w:r>
+        <w:rPr>
+          <w:rFonts w:asciiTheme="majorBidi" w:hAnsiTheme="majorBidi" w:cstheme="majorBidi"/>
+          <w:color w:val="000000"/>
+          <w:kern w:val="0"/>
+          <w:sz w:val="22"/>
+          <w:szCs w:val="22"/>
+          <w:lang w:val="en-US"/>
+        </w:rPr>
+        <w:t>is might be</w:t>
+      </w:r>
+      <w:proofErr w:type="gramEnd"/>
+      <w:r>
+        <w:rPr>
+          <w:rFonts w:asciiTheme="majorBidi" w:hAnsiTheme="majorBidi" w:cstheme="majorBidi"/>
+          <w:color w:val="000000"/>
+          <w:kern w:val="0"/>
+          <w:sz w:val="22"/>
+          <w:szCs w:val="22"/>
+          <w:lang w:val="en-US"/>
+        </w:rPr>
+        <w:t xml:space="preserve"> hard to obtain (given privacy requirements) but the authors make no mention of trying.</w:t>
       </w:r>
     </w:p>
     <w:p>
@@ -4486,7 +5507,31 @@
           <w:szCs w:val="22"/>
           <w:lang w:val="en-US"/>
         </w:rPr>
-        <w:t xml:space="preserve">Thank you, we have now added an analysis of a new dataset published in Nurhayu et al. </w:t>
+        <w:t xml:space="preserve">Thank you, we have now added an analysis of a new dataset published in </w:t>
+      </w:r>
+      <w:proofErr w:type="spellStart"/>
+      <w:r>
+        <w:rPr>
+          <w:rFonts w:asciiTheme="majorBidi" w:hAnsiTheme="majorBidi" w:cstheme="majorBidi"/>
+          <w:color w:val="156082" w:themeColor="accent1"/>
+          <w:kern w:val="0"/>
+          <w:sz w:val="22"/>
+          <w:szCs w:val="22"/>
+          <w:lang w:val="en-US"/>
+        </w:rPr>
+        <w:t>Nurhayu</w:t>
+      </w:r>
+      <w:proofErr w:type="spellEnd"/>
+      <w:r>
+        <w:rPr>
+          <w:rFonts w:asciiTheme="majorBidi" w:hAnsiTheme="majorBidi" w:cstheme="majorBidi"/>
+          <w:color w:val="156082" w:themeColor="accent1"/>
+          <w:kern w:val="0"/>
+          <w:sz w:val="22"/>
+          <w:szCs w:val="22"/>
+          <w:lang w:val="en-US"/>
+        </w:rPr>
+        <w:t xml:space="preserve"> et al. </w:t>
       </w:r>
       <w:r>
         <w:rPr>
@@ -4792,7 +5837,31 @@
           <w:szCs w:val="22"/>
           <w:lang w:val="en-US"/>
         </w:rPr>
-        <w:t>1995? What is the current state of the theory? How did Laland et al. influence it? How does this re-analysis influence the state of the field (other than giving python code to make data fitting a la Laland et al. easier)? I think this again is a very big missed opportunity for impact for this paper.</w:t>
+        <w:t xml:space="preserve">1995? What is the current state of the theory? How did Laland et al. influence it? How does this re-analysis influence the state of the field (other than giving python code to make data fitting a la Laland et al. easier)? I think this again is a very </w:t>
+      </w:r>
+      <w:proofErr w:type="gramStart"/>
+      <w:r>
+        <w:rPr>
+          <w:rFonts w:asciiTheme="majorBidi" w:hAnsiTheme="majorBidi" w:cstheme="majorBidi"/>
+          <w:color w:val="000000"/>
+          <w:kern w:val="0"/>
+          <w:sz w:val="22"/>
+          <w:szCs w:val="22"/>
+          <w:lang w:val="en-US"/>
+        </w:rPr>
+        <w:t>big missed</w:t>
+      </w:r>
+      <w:proofErr w:type="gramEnd"/>
+      <w:r>
+        <w:rPr>
+          <w:rFonts w:asciiTheme="majorBidi" w:hAnsiTheme="majorBidi" w:cstheme="majorBidi"/>
+          <w:color w:val="000000"/>
+          <w:kern w:val="0"/>
+          <w:sz w:val="22"/>
+          <w:szCs w:val="22"/>
+          <w:lang w:val="en-US"/>
+        </w:rPr>
+        <w:t xml:space="preserve"> opportunity for impact for this paper.</w:t>
       </w:r>
     </w:p>
     <w:p>
@@ -5174,7 +6243,31 @@
           <w:szCs w:val="22"/>
           <w:lang w:val="en-US"/>
         </w:rPr>
-        <w:t>How do the completely cultural transmission square with estimates of genetic heritability and potential genetic influences on handedness (e.g. Llaurens et al. 2008 Phil Trans B)? Clearly cultural or social heritability can appear as genetic heritability, and different methods will have different ability to distinguish these. But this bears commenting on. Again, I understand</w:t>
+        <w:t xml:space="preserve">How do the completely cultural transmission square with estimates of genetic heritability and potential genetic influences on handedness (e.g. </w:t>
+      </w:r>
+      <w:proofErr w:type="spellStart"/>
+      <w:r>
+        <w:rPr>
+          <w:rFonts w:asciiTheme="majorBidi" w:hAnsiTheme="majorBidi" w:cstheme="majorBidi"/>
+          <w:color w:val="000000"/>
+          <w:kern w:val="0"/>
+          <w:sz w:val="22"/>
+          <w:szCs w:val="22"/>
+          <w:lang w:val="en-US"/>
+        </w:rPr>
+        <w:t>Llaurens</w:t>
+      </w:r>
+      <w:proofErr w:type="spellEnd"/>
+      <w:r>
+        <w:rPr>
+          <w:rFonts w:asciiTheme="majorBidi" w:hAnsiTheme="majorBidi" w:cstheme="majorBidi"/>
+          <w:color w:val="000000"/>
+          <w:kern w:val="0"/>
+          <w:sz w:val="22"/>
+          <w:szCs w:val="22"/>
+          <w:lang w:val="en-US"/>
+        </w:rPr>
+        <w:t xml:space="preserve"> et al. 2008 Phil Trans B)? Clearly cultural or social heritability can appear as genetic heritability, and different methods will have different ability to distinguish these. But this bears commenting on. Again, I understand</w:t>
       </w:r>
       <w:r>
         <w:rPr>
@@ -5394,7 +6487,31 @@
           <w:szCs w:val="22"/>
           <w:lang w:val="en-US"/>
         </w:rPr>
-        <w:t>In all, I think this is a very worthwhile goal (replicating, updating, and making accessible a classic analysis), and the authors have produced a fairly clear manuscript. But it also seems like hitting the brakes at this replication and therefore feels like a missed opportunity.</w:t>
+        <w:t xml:space="preserve">In all, I think this is a very worthwhile goal (replicating, updating, and making accessible a classic analysis), and the authors have produced a </w:t>
+      </w:r>
+      <w:proofErr w:type="gramStart"/>
+      <w:r>
+        <w:rPr>
+          <w:rFonts w:asciiTheme="majorBidi" w:hAnsiTheme="majorBidi" w:cstheme="majorBidi"/>
+          <w:color w:val="000000"/>
+          <w:kern w:val="0"/>
+          <w:sz w:val="22"/>
+          <w:szCs w:val="22"/>
+          <w:lang w:val="en-US"/>
+        </w:rPr>
+        <w:t>fairly clear</w:t>
+      </w:r>
+      <w:proofErr w:type="gramEnd"/>
+      <w:r>
+        <w:rPr>
+          <w:rFonts w:asciiTheme="majorBidi" w:hAnsiTheme="majorBidi" w:cstheme="majorBidi"/>
+          <w:color w:val="000000"/>
+          <w:kern w:val="0"/>
+          <w:sz w:val="22"/>
+          <w:szCs w:val="22"/>
+          <w:lang w:val="en-US"/>
+        </w:rPr>
+        <w:t xml:space="preserve"> manuscript. But it also seems like hitting the brakes at this replication and therefore feels like a missed opportunity.</w:t>
       </w:r>
     </w:p>
     <w:p>
@@ -6187,6 +7304,7 @@
   <w:style w:type="character" w:default="1" w:styleId="DefaultParagraphFont">
     <w:name w:val="Default Paragraph Font"/>
     <w:uiPriority w:val="1"/>
+    <w:semiHidden/>
     <w:unhideWhenUsed/>
   </w:style>
   <w:style w:type="table" w:default="1" w:styleId="TableNormal">

--- a/response_to_reviewers.docx
+++ b/response_to_reviewers.docx
@@ -43,7 +43,7 @@
           <w:sz w:val="22"/>
           <w:szCs w:val="22"/>
         </w:rPr>
-        <w:t>October 22, 2025</w:t>
+        <w:t>October 28, 2025</w:t>
       </w:r>
       <w:r>
         <w:rPr>
@@ -155,7 +155,41 @@
           <w:sz w:val="22"/>
           <w:szCs w:val="22"/>
         </w:rPr>
-        <w:t xml:space="preserve">Attached please find our revised manuscript, "Transmission of human handedness: a reanalysis." We have made changes to the manuscript in response to the reviewers’ comments, which we believe significantly improve the manuscript. Details of the changes appear below, with our responses in blue. In addition, we attach a version of the revised manuscript with tracked changes. </w:t>
+        <w:t>Attached please find our revised manuscript, "Transmission of human handedness: a reanalysis." We have made changes to the manuscript in response to the reviewers’ comments, which we believe significantly improve the manuscript. Details of the changes appear below, with our responses in blue</w:t>
+      </w:r>
+      <w:r>
+        <w:rPr>
+          <w:rFonts w:asciiTheme="majorBidi" w:hAnsiTheme="majorBidi" w:cstheme="majorBidi"/>
+          <w:sz w:val="22"/>
+          <w:szCs w:val="22"/>
+        </w:rPr>
+        <w:t xml:space="preserve"> (bold used to emphasize new text where relevant)</w:t>
+      </w:r>
+      <w:r>
+        <w:rPr>
+          <w:rFonts w:asciiTheme="majorBidi" w:hAnsiTheme="majorBidi" w:cstheme="majorBidi"/>
+          <w:sz w:val="22"/>
+          <w:szCs w:val="22"/>
+        </w:rPr>
+        <w:t>.</w:t>
+      </w:r>
+    </w:p>
+    <w:p>
+      <w:pPr>
+        <w:spacing w:line="276" w:lineRule="auto"/>
+        <w:rPr>
+          <w:rFonts w:asciiTheme="majorBidi" w:hAnsiTheme="majorBidi" w:cstheme="majorBidi"/>
+          <w:sz w:val="22"/>
+          <w:szCs w:val="22"/>
+        </w:rPr>
+      </w:pPr>
+      <w:r>
+        <w:rPr>
+          <w:rFonts w:asciiTheme="majorBidi" w:hAnsiTheme="majorBidi" w:cstheme="majorBidi"/>
+          <w:sz w:val="22"/>
+          <w:szCs w:val="22"/>
+        </w:rPr>
+        <w:t xml:space="preserve">In addition, we attach a version of the revised manuscript with tracked changes. </w:t>
       </w:r>
     </w:p>
     <w:p>
@@ -205,10 +239,28 @@
         <w:jc w:val="both"/>
         <w:rPr>
           <w:rFonts w:asciiTheme="majorBidi" w:hAnsiTheme="majorBidi" w:cstheme="majorBidi"/>
-          <w:sz w:val="22"/>
-          <w:szCs w:val="22"/>
-        </w:rPr>
-      </w:pPr>
+          <w:noProof/>
+          <w:sz w:val="22"/>
+          <w:szCs w:val="22"/>
+        </w:rPr>
+      </w:pPr>
+      <w:r>
+        <w:rPr>
+          <w:rFonts w:asciiTheme="majorBidi" w:hAnsiTheme="majorBidi" w:cstheme="majorBidi"/>
+          <w:sz w:val="22"/>
+          <w:szCs w:val="22"/>
+        </w:rPr>
+        <w:t>Sincerely,</w:t>
+      </w:r>
+      <w:r>
+        <w:rPr>
+          <w:rFonts w:asciiTheme="majorBidi" w:hAnsiTheme="majorBidi" w:cstheme="majorBidi"/>
+          <w:noProof/>
+          <w:sz w:val="22"/>
+          <w:szCs w:val="22"/>
+        </w:rPr>
+        <w:t xml:space="preserve"> </w:t>
+      </w:r>
     </w:p>
     <w:p>
       <w:pPr>
@@ -216,40 +268,29 @@
         <w:jc w:val="both"/>
         <w:rPr>
           <w:rFonts w:asciiTheme="majorBidi" w:hAnsiTheme="majorBidi" w:cstheme="majorBidi"/>
-          <w:sz w:val="22"/>
-          <w:szCs w:val="22"/>
-        </w:rPr>
-      </w:pPr>
-    </w:p>
-    <w:p>
-      <w:pPr>
-        <w:spacing w:line="276" w:lineRule="auto"/>
-        <w:ind w:left="5760" w:firstLine="720"/>
-        <w:jc w:val="both"/>
-        <w:rPr>
-          <w:rFonts w:asciiTheme="majorBidi" w:hAnsiTheme="majorBidi" w:cstheme="majorBidi"/>
-          <w:sz w:val="22"/>
-          <w:szCs w:val="22"/>
-        </w:rPr>
-      </w:pPr>
-      <w:r>
-        <w:rPr>
-          <w:rFonts w:asciiTheme="majorBidi" w:hAnsiTheme="majorBidi" w:cstheme="majorBidi"/>
           <w:noProof/>
           <w:sz w:val="22"/>
           <w:szCs w:val="22"/>
         </w:rPr>
+      </w:pPr>
+      <w:r>
+        <w:rPr>
+          <w:rFonts w:asciiTheme="majorBidi" w:hAnsiTheme="majorBidi" w:cstheme="majorBidi"/>
+          <w:noProof/>
+          <w:sz w:val="22"/>
+          <w:szCs w:val="22"/>
+        </w:rPr>
         <w:drawing>
-          <wp:anchor distT="0" distB="0" distL="0" distR="0" simplePos="0" relativeHeight="251659264" behindDoc="1" locked="0" layoutInCell="1" allowOverlap="1" wp14:anchorId="54CAB0D1" wp14:editId="7EEE2893">
+          <wp:anchor distT="0" distB="0" distL="0" distR="0" simplePos="0" relativeHeight="251659264" behindDoc="0" locked="0" layoutInCell="1" allowOverlap="1" wp14:anchorId="1CD9D5C7" wp14:editId="0E14D031">
             <wp:simplePos x="0" y="0"/>
             <wp:positionH relativeFrom="column">
-              <wp:posOffset>4034589</wp:posOffset>
+              <wp:posOffset>-37516</wp:posOffset>
             </wp:positionH>
             <wp:positionV relativeFrom="paragraph">
-              <wp:posOffset>134052</wp:posOffset>
+              <wp:posOffset>38761</wp:posOffset>
             </wp:positionV>
-            <wp:extent cx="1405890" cy="440055"/>
-            <wp:effectExtent l="0" t="0" r="3810" b="4445"/>
+            <wp:extent cx="1008587" cy="315696"/>
+            <wp:effectExtent l="0" t="0" r="0" b="1905"/>
             <wp:wrapNone/>
             <wp:docPr id="1" name="Picture 2"/>
             <wp:cNvGraphicFramePr>
@@ -273,7 +314,7 @@
                   <pic:spPr bwMode="auto">
                     <a:xfrm>
                       <a:off x="0" y="0"/>
-                      <a:ext cx="1405890" cy="440055"/>
+                      <a:ext cx="1008587" cy="315696"/>
                     </a:xfrm>
                     <a:prstGeom prst="rect">
                       <a:avLst/>
@@ -282,21 +323,18 @@
                 </pic:pic>
               </a:graphicData>
             </a:graphic>
+            <wp14:sizeRelH relativeFrom="margin">
+              <wp14:pctWidth>0</wp14:pctWidth>
+            </wp14:sizeRelH>
+            <wp14:sizeRelV relativeFrom="margin">
+              <wp14:pctHeight>0</wp14:pctHeight>
+            </wp14:sizeRelV>
           </wp:anchor>
         </w:drawing>
       </w:r>
-      <w:r>
-        <w:rPr>
-          <w:rFonts w:asciiTheme="majorBidi" w:hAnsiTheme="majorBidi" w:cstheme="majorBidi"/>
-          <w:sz w:val="22"/>
-          <w:szCs w:val="22"/>
-        </w:rPr>
-        <w:t>Sincerely,</w:t>
-      </w:r>
-    </w:p>
-    <w:p>
-      <w:pPr>
-        <w:bidi/>
+    </w:p>
+    <w:p>
+      <w:pPr>
         <w:spacing w:line="276" w:lineRule="auto"/>
         <w:jc w:val="both"/>
         <w:rPr>
@@ -316,110 +354,73 @@
           <w:szCs w:val="22"/>
         </w:rPr>
       </w:pPr>
-    </w:p>
-    <w:p>
-      <w:pPr>
-        <w:spacing w:line="276" w:lineRule="auto"/>
-        <w:ind w:left="5760" w:firstLine="720"/>
+      <w:r>
+        <w:rPr>
+          <w:rFonts w:asciiTheme="majorBidi" w:hAnsiTheme="majorBidi" w:cstheme="majorBidi"/>
+          <w:sz w:val="22"/>
+          <w:szCs w:val="22"/>
+        </w:rPr>
+        <w:t>Yoav Ram, PhD</w:t>
+      </w:r>
+    </w:p>
+    <w:p>
+      <w:pPr>
+        <w:spacing w:line="276" w:lineRule="auto"/>
+        <w:rPr>
+          <w:rFonts w:asciiTheme="majorBidi" w:hAnsiTheme="majorBidi" w:cstheme="majorBidi"/>
+          <w:sz w:val="22"/>
+          <w:szCs w:val="22"/>
+        </w:rPr>
+      </w:pPr>
+      <w:r>
+        <w:rPr>
+          <w:rFonts w:asciiTheme="majorBidi" w:hAnsiTheme="majorBidi" w:cstheme="majorBidi"/>
+          <w:sz w:val="22"/>
+          <w:szCs w:val="22"/>
+        </w:rPr>
+        <w:t>School of Zoology</w:t>
+      </w:r>
+    </w:p>
+    <w:p>
+      <w:pPr>
+        <w:spacing w:line="276" w:lineRule="auto"/>
+        <w:rPr>
+          <w:rFonts w:asciiTheme="majorBidi" w:hAnsiTheme="majorBidi" w:cstheme="majorBidi"/>
+          <w:sz w:val="22"/>
+          <w:szCs w:val="22"/>
+        </w:rPr>
+      </w:pPr>
+      <w:r>
+        <w:rPr>
+          <w:rFonts w:asciiTheme="majorBidi" w:hAnsiTheme="majorBidi" w:cstheme="majorBidi"/>
+          <w:sz w:val="22"/>
+          <w:szCs w:val="22"/>
+        </w:rPr>
+        <w:t xml:space="preserve">Faculty of Life Sciences </w:t>
+      </w:r>
+    </w:p>
+    <w:p>
+      <w:pPr>
+        <w:spacing w:line="276" w:lineRule="auto"/>
+        <w:rPr>
+          <w:rFonts w:asciiTheme="majorBidi" w:hAnsiTheme="majorBidi" w:cstheme="majorBidi"/>
+          <w:sz w:val="22"/>
+          <w:szCs w:val="22"/>
+        </w:rPr>
+      </w:pPr>
+      <w:r>
+        <w:rPr>
+          <w:rFonts w:asciiTheme="majorBidi" w:hAnsiTheme="majorBidi" w:cstheme="majorBidi"/>
+          <w:sz w:val="22"/>
+          <w:szCs w:val="22"/>
+        </w:rPr>
+        <w:t>Tel Aviv University</w:t>
+      </w:r>
+    </w:p>
+    <w:p>
+      <w:pPr>
+        <w:spacing w:line="276" w:lineRule="auto"/>
         <w:jc w:val="both"/>
-        <w:rPr>
-          <w:rFonts w:asciiTheme="majorBidi" w:hAnsiTheme="majorBidi" w:cstheme="majorBidi"/>
-          <w:sz w:val="22"/>
-          <w:szCs w:val="22"/>
-        </w:rPr>
-      </w:pPr>
-      <w:r>
-        <w:rPr>
-          <w:rFonts w:asciiTheme="majorBidi" w:hAnsiTheme="majorBidi" w:cstheme="majorBidi"/>
-          <w:sz w:val="22"/>
-          <w:szCs w:val="22"/>
-        </w:rPr>
-        <w:t>Yoav Ram, PhD</w:t>
-      </w:r>
-    </w:p>
-    <w:p>
-      <w:pPr>
-        <w:spacing w:line="276" w:lineRule="auto"/>
-        <w:ind w:left="5760" w:firstLine="720"/>
-        <w:jc w:val="both"/>
-        <w:rPr>
-          <w:rFonts w:asciiTheme="majorBidi" w:hAnsiTheme="majorBidi" w:cstheme="majorBidi"/>
-          <w:sz w:val="22"/>
-          <w:szCs w:val="22"/>
-        </w:rPr>
-      </w:pPr>
-      <w:r>
-        <w:rPr>
-          <w:rFonts w:asciiTheme="majorBidi" w:hAnsiTheme="majorBidi" w:cstheme="majorBidi"/>
-          <w:sz w:val="22"/>
-          <w:szCs w:val="22"/>
-        </w:rPr>
-        <w:t>Senior Lecturer</w:t>
-      </w:r>
-    </w:p>
-    <w:p>
-      <w:pPr>
-        <w:spacing w:line="276" w:lineRule="auto"/>
-        <w:ind w:left="5760" w:firstLine="720"/>
-        <w:jc w:val="both"/>
-        <w:rPr>
-          <w:rFonts w:asciiTheme="majorBidi" w:hAnsiTheme="majorBidi" w:cstheme="majorBidi"/>
-          <w:sz w:val="22"/>
-          <w:szCs w:val="22"/>
-        </w:rPr>
-      </w:pPr>
-      <w:r>
-        <w:rPr>
-          <w:rFonts w:asciiTheme="majorBidi" w:hAnsiTheme="majorBidi" w:cstheme="majorBidi"/>
-          <w:sz w:val="22"/>
-          <w:szCs w:val="22"/>
-        </w:rPr>
-        <w:t>School of Zoology</w:t>
-      </w:r>
-    </w:p>
-    <w:p>
-      <w:pPr>
-        <w:spacing w:line="276" w:lineRule="auto"/>
-        <w:ind w:left="5760" w:firstLine="720"/>
-        <w:jc w:val="both"/>
-        <w:rPr>
-          <w:rFonts w:asciiTheme="majorBidi" w:hAnsiTheme="majorBidi" w:cstheme="majorBidi"/>
-          <w:sz w:val="22"/>
-          <w:szCs w:val="22"/>
-        </w:rPr>
-      </w:pPr>
-      <w:r>
-        <w:rPr>
-          <w:rFonts w:asciiTheme="majorBidi" w:hAnsiTheme="majorBidi" w:cstheme="majorBidi"/>
-          <w:sz w:val="22"/>
-          <w:szCs w:val="22"/>
-        </w:rPr>
-        <w:t xml:space="preserve">Faculty of Life Sciences </w:t>
-      </w:r>
-    </w:p>
-    <w:p>
-      <w:pPr>
-        <w:spacing w:line="276" w:lineRule="auto"/>
-        <w:ind w:left="5760" w:firstLine="720"/>
-        <w:jc w:val="both"/>
-        <w:rPr>
-          <w:rFonts w:asciiTheme="majorBidi" w:hAnsiTheme="majorBidi" w:cstheme="majorBidi"/>
-          <w:sz w:val="22"/>
-          <w:szCs w:val="22"/>
-        </w:rPr>
-      </w:pPr>
-      <w:r>
-        <w:rPr>
-          <w:rFonts w:asciiTheme="majorBidi" w:hAnsiTheme="majorBidi" w:cstheme="majorBidi"/>
-          <w:sz w:val="22"/>
-          <w:szCs w:val="22"/>
-        </w:rPr>
-        <w:t>Tel Aviv University</w:t>
-      </w:r>
-    </w:p>
-    <w:p>
-      <w:pPr>
-        <w:spacing w:line="276" w:lineRule="auto"/>
         <w:rPr>
           <w:rFonts w:asciiTheme="majorBidi" w:eastAsia="Times New Roman" w:hAnsiTheme="majorBidi" w:cstheme="majorBidi"/>
           <w:color w:val="000000"/>
@@ -430,25 +431,9 @@
           <w14:ligatures w14:val="none"/>
         </w:rPr>
       </w:pPr>
-      <w:r>
-        <w:rPr>
-          <w:rFonts w:asciiTheme="majorBidi" w:eastAsia="Times New Roman" w:hAnsiTheme="majorBidi" w:cstheme="majorBidi"/>
-          <w:color w:val="000000"/>
-          <w:kern w:val="0"/>
-          <w:sz w:val="22"/>
-          <w:szCs w:val="22"/>
-          <w:u w:val="single"/>
-          <w14:ligatures w14:val="none"/>
-        </w:rPr>
-        <w:br w:type="page"/>
-      </w:r>
-    </w:p>
-    <w:p>
-      <w:pPr>
-        <w:autoSpaceDE w:val="0"/>
-        <w:autoSpaceDN w:val="0"/>
-        <w:adjustRightInd w:val="0"/>
-        <w:spacing w:line="276" w:lineRule="auto"/>
+    </w:p>
+    <w:p>
+      <w:pPr>
         <w:rPr>
           <w:rFonts w:asciiTheme="majorBidi" w:hAnsiTheme="majorBidi" w:cstheme="majorBidi"/>
           <w:b/>
@@ -473,6 +458,39 @@
           <w:u w:val="single"/>
           <w:lang w:val="en-US"/>
         </w:rPr>
+        <w:br w:type="page"/>
+      </w:r>
+    </w:p>
+    <w:p>
+      <w:pPr>
+        <w:autoSpaceDE w:val="0"/>
+        <w:autoSpaceDN w:val="0"/>
+        <w:adjustRightInd w:val="0"/>
+        <w:spacing w:line="276" w:lineRule="auto"/>
+        <w:rPr>
+          <w:rFonts w:asciiTheme="majorBidi" w:hAnsiTheme="majorBidi" w:cstheme="majorBidi"/>
+          <w:b/>
+          <w:bCs/>
+          <w:color w:val="000000"/>
+          <w:kern w:val="0"/>
+          <w:sz w:val="22"/>
+          <w:szCs w:val="22"/>
+          <w:u w:val="single"/>
+          <w:lang w:val="en-US"/>
+        </w:rPr>
+      </w:pPr>
+      <w:r>
+        <w:rPr>
+          <w:rFonts w:asciiTheme="majorBidi" w:hAnsiTheme="majorBidi" w:cstheme="majorBidi"/>
+          <w:b/>
+          <w:bCs/>
+          <w:color w:val="000000"/>
+          <w:kern w:val="0"/>
+          <w:sz w:val="22"/>
+          <w:szCs w:val="22"/>
+          <w:u w:val="single"/>
+          <w:lang w:val="en-US"/>
+        </w:rPr>
         <w:lastRenderedPageBreak/>
         <w:t>Reviewer: 1</w:t>
       </w:r>
@@ -517,31 +535,7 @@
           <w:szCs w:val="22"/>
           <w:lang w:val="en-US"/>
         </w:rPr>
-        <w:t xml:space="preserve">This MS outlines, </w:t>
-      </w:r>
-      <w:proofErr w:type="spellStart"/>
-      <w:r>
-        <w:rPr>
-          <w:rFonts w:asciiTheme="majorBidi" w:hAnsiTheme="majorBidi" w:cstheme="majorBidi"/>
-          <w:color w:val="000000"/>
-          <w:kern w:val="0"/>
-          <w:sz w:val="22"/>
-          <w:szCs w:val="22"/>
-          <w:lang w:val="en-US"/>
-        </w:rPr>
-        <w:t>reanalyses</w:t>
-      </w:r>
-      <w:proofErr w:type="spellEnd"/>
-      <w:r>
-        <w:rPr>
-          <w:rFonts w:asciiTheme="majorBidi" w:hAnsiTheme="majorBidi" w:cstheme="majorBidi"/>
-          <w:color w:val="000000"/>
-          <w:kern w:val="0"/>
-          <w:sz w:val="22"/>
-          <w:szCs w:val="22"/>
-          <w:lang w:val="en-US"/>
-        </w:rPr>
-        <w:t xml:space="preserve"> and extends a gene-culture model for the inheritance of human handedness. The reanalysis shows that the difference between the true and measured frequency of handedness (so-called “criterion shift”) is a crucial element in determining the model’s parameter estimates and its goodness-of-fit to data. The extension of the model to include maternal and paternal effects as well as daughter and son effects reveals that mothers have a greater effect than fathers and daughters are more affected than sons. These are novel findings in modelling this phenomenon and would be of great interest to researchers in the field, as well as gene-culture evolution more generally.</w:t>
+        <w:t>This MS outlines, reanalyses and extends a gene-culture model for the inheritance of human handedness. The reanalysis shows that the difference between the true and measured frequency of handedness (so-called “criterion shift”) is a crucial element in determining the model’s parameter estimates and its goodness-of-fit to data. The extension of the model to include maternal and paternal effects as well as daughter and son effects reveals that mothers have a greater effect than fathers and daughters are more affected than sons. These are novel findings in modelling this phenomenon and would be of great interest to researchers in the field, as well as gene-culture evolution more generally.</w:t>
       </w:r>
     </w:p>
     <w:p>
@@ -892,7 +886,29 @@
           <w:szCs w:val="22"/>
           <w:lang w:val="en-US"/>
         </w:rPr>
-        <w:t>You are correct, we have changed the text to read: “</w:t>
+        <w:t>You are correct, we have changed the text to read</w:t>
+      </w:r>
+      <w:r>
+        <w:rPr>
+          <w:rFonts w:asciiTheme="majorBidi" w:hAnsiTheme="majorBidi" w:cstheme="majorBidi"/>
+          <w:color w:val="156082" w:themeColor="accent1"/>
+          <w:kern w:val="0"/>
+          <w:sz w:val="22"/>
+          <w:szCs w:val="22"/>
+          <w:lang w:val="en-US"/>
+        </w:rPr>
+        <w:t xml:space="preserve"> (line 42)</w:t>
+      </w:r>
+      <w:r>
+        <w:rPr>
+          <w:rFonts w:asciiTheme="majorBidi" w:hAnsiTheme="majorBidi" w:cstheme="majorBidi"/>
+          <w:color w:val="156082" w:themeColor="accent1"/>
+          <w:kern w:val="0"/>
+          <w:sz w:val="22"/>
+          <w:szCs w:val="22"/>
+          <w:lang w:val="en-US"/>
+        </w:rPr>
+        <w:t>: “</w:t>
       </w:r>
       <w:r>
         <w:rPr>
@@ -1314,22 +1330,6 @@
           <w:lang w:val="en-US"/>
         </w:rPr>
       </w:pPr>
-    </w:p>
-    <w:p>
-      <w:pPr>
-        <w:autoSpaceDE w:val="0"/>
-        <w:autoSpaceDN w:val="0"/>
-        <w:adjustRightInd w:val="0"/>
-        <w:spacing w:line="276" w:lineRule="auto"/>
-        <w:rPr>
-          <w:rFonts w:asciiTheme="majorBidi" w:hAnsiTheme="majorBidi" w:cstheme="majorBidi"/>
-          <w:color w:val="000000"/>
-          <w:kern w:val="0"/>
-          <w:sz w:val="22"/>
-          <w:szCs w:val="22"/>
-          <w:lang w:val="en-US"/>
-        </w:rPr>
-      </w:pPr>
       <w:r>
         <w:rPr>
           <w:rFonts w:asciiTheme="majorBidi" w:hAnsiTheme="majorBidi" w:cstheme="majorBidi"/>
@@ -1769,7 +1769,40 @@
           <w:szCs w:val="22"/>
           <w:lang w:val="en-US"/>
         </w:rPr>
-        <w:t>supplementary text S8.</w:t>
+        <w:t>S</w:t>
+      </w:r>
+      <w:r>
+        <w:rPr>
+          <w:rFonts w:asciiTheme="majorBidi" w:hAnsiTheme="majorBidi" w:cstheme="majorBidi"/>
+          <w:color w:val="156082" w:themeColor="accent1"/>
+          <w:kern w:val="0"/>
+          <w:sz w:val="22"/>
+          <w:szCs w:val="22"/>
+          <w:lang w:val="en-US"/>
+        </w:rPr>
+        <w:t xml:space="preserve">upplementary </w:t>
+      </w:r>
+      <w:r>
+        <w:rPr>
+          <w:rFonts w:asciiTheme="majorBidi" w:hAnsiTheme="majorBidi" w:cstheme="majorBidi"/>
+          <w:color w:val="156082" w:themeColor="accent1"/>
+          <w:kern w:val="0"/>
+          <w:sz w:val="22"/>
+          <w:szCs w:val="22"/>
+          <w:lang w:val="en-US"/>
+        </w:rPr>
+        <w:t>T</w:t>
+      </w:r>
+      <w:r>
+        <w:rPr>
+          <w:rFonts w:asciiTheme="majorBidi" w:hAnsiTheme="majorBidi" w:cstheme="majorBidi"/>
+          <w:color w:val="156082" w:themeColor="accent1"/>
+          <w:kern w:val="0"/>
+          <w:sz w:val="22"/>
+          <w:szCs w:val="22"/>
+          <w:lang w:val="en-US"/>
+        </w:rPr>
+        <w:t>ext S8.</w:t>
       </w:r>
     </w:p>
     <w:p>
@@ -1952,7 +1985,29 @@
           <w:szCs w:val="22"/>
           <w:lang w:val="en-US"/>
         </w:rPr>
-        <w:t>We revised the sentence: “</w:t>
+        <w:t>We revised the sentence</w:t>
+      </w:r>
+      <w:r>
+        <w:rPr>
+          <w:rFonts w:asciiTheme="majorBidi" w:hAnsiTheme="majorBidi" w:cstheme="majorBidi"/>
+          <w:color w:val="156082" w:themeColor="accent1"/>
+          <w:kern w:val="0"/>
+          <w:sz w:val="22"/>
+          <w:szCs w:val="22"/>
+          <w:lang w:val="en-US"/>
+        </w:rPr>
+        <w:t xml:space="preserve"> (line 536)</w:t>
+      </w:r>
+      <w:r>
+        <w:rPr>
+          <w:rFonts w:asciiTheme="majorBidi" w:hAnsiTheme="majorBidi" w:cstheme="majorBidi"/>
+          <w:color w:val="156082" w:themeColor="accent1"/>
+          <w:kern w:val="0"/>
+          <w:sz w:val="22"/>
+          <w:szCs w:val="22"/>
+          <w:lang w:val="en-US"/>
+        </w:rPr>
+        <w:t>: “</w:t>
       </w:r>
       <w:r>
         <w:rPr>
@@ -2004,6 +2059,7 @@
           <w:szCs w:val="22"/>
           <w:lang w:val="en-US"/>
         </w:rPr>
+        <w:lastRenderedPageBreak/>
         <w:t>503 filtered</w:t>
       </w:r>
     </w:p>
@@ -2243,19 +2299,18 @@
           <w:szCs w:val="22"/>
           <w:lang w:val="en-US"/>
         </w:rPr>
-        <w:t xml:space="preserve">lines </w:t>
-      </w:r>
-      <w:r>
-        <w:rPr>
-          <w:rFonts w:asciiTheme="majorBidi" w:hAnsiTheme="majorBidi" w:cstheme="majorBidi"/>
-          <w:color w:val="156082" w:themeColor="accent1"/>
-          <w:kern w:val="0"/>
-          <w:sz w:val="22"/>
-          <w:szCs w:val="22"/>
-          <w:highlight w:val="yellow"/>
-          <w:lang w:val="en-US"/>
-        </w:rPr>
-        <w:t>XXX</w:t>
+        <w:t xml:space="preserve">line </w:t>
+      </w:r>
+      <w:r>
+        <w:rPr>
+          <w:rFonts w:asciiTheme="majorBidi" w:hAnsiTheme="majorBidi" w:cstheme="majorBidi"/>
+          <w:color w:val="156082" w:themeColor="accent1"/>
+          <w:kern w:val="0"/>
+          <w:sz w:val="22"/>
+          <w:szCs w:val="22"/>
+          <w:lang w:val="en-US"/>
+        </w:rPr>
+        <w:t>369</w:t>
       </w:r>
       <w:r>
         <w:rPr>
@@ -2305,79 +2360,7 @@
           <w:szCs w:val="22"/>
           <w:lang w:val="en-US"/>
         </w:rPr>
-        <w:t xml:space="preserve">In addition, we analyze more recent data collected by </w:t>
-      </w:r>
-      <w:proofErr w:type="spellStart"/>
-      <w:r>
-        <w:rPr>
-          <w:rFonts w:asciiTheme="majorBidi" w:hAnsiTheme="majorBidi" w:cstheme="majorBidi"/>
-          <w:color w:val="156082" w:themeColor="accent1"/>
-          <w:kern w:val="0"/>
-          <w:sz w:val="22"/>
-          <w:szCs w:val="22"/>
-          <w:lang w:val="en-US"/>
-        </w:rPr>
-        <w:t>Nurhayu</w:t>
-      </w:r>
-      <w:proofErr w:type="spellEnd"/>
-      <w:r>
-        <w:rPr>
-          <w:rFonts w:asciiTheme="majorBidi" w:hAnsiTheme="majorBidi" w:cstheme="majorBidi"/>
-          <w:color w:val="156082" w:themeColor="accent1"/>
-          <w:kern w:val="0"/>
-          <w:sz w:val="22"/>
-          <w:szCs w:val="22"/>
-          <w:lang w:val="en-US"/>
-        </w:rPr>
-        <w:t xml:space="preserve"> et al. (2020) from non-industrialized, agriculture-based societies in the islands of Flores and </w:t>
-      </w:r>
-      <w:proofErr w:type="spellStart"/>
-      <w:r>
-        <w:rPr>
-          <w:rFonts w:asciiTheme="majorBidi" w:hAnsiTheme="majorBidi" w:cstheme="majorBidi"/>
-          <w:color w:val="156082" w:themeColor="accent1"/>
-          <w:kern w:val="0"/>
-          <w:sz w:val="22"/>
-          <w:szCs w:val="22"/>
-          <w:lang w:val="en-US"/>
-        </w:rPr>
-        <w:t>Adonara</w:t>
-      </w:r>
-      <w:proofErr w:type="spellEnd"/>
-      <w:r>
-        <w:rPr>
-          <w:rFonts w:asciiTheme="majorBidi" w:hAnsiTheme="majorBidi" w:cstheme="majorBidi"/>
-          <w:color w:val="156082" w:themeColor="accent1"/>
-          <w:kern w:val="0"/>
-          <w:sz w:val="22"/>
-          <w:szCs w:val="22"/>
-          <w:lang w:val="en-US"/>
-        </w:rPr>
-        <w:t>, Indonesia. To align it with Laland et al.’s framework, we grouped individuals by generation: the first generation included individuals without children and their siblings; the second generation comprised their parents and their siblings; the third generation contained the grandparents of the first generation and their siblings; and so on, yielding five generations overall and four derived datasets. Because the older generations contained too few left-handed individuals to be informative, we restricted analyses to the first two generations. We call these datasets “Generation 1” and “Generation 2”, where the former is the younger generation. Importantly, these datasets contain the sex of all individuals. These data were then represented in triplet form (Table S15). Importantly, the reproduction of Laland et al. (1995) results was conducted solely on the original datasets; the Flores–</w:t>
-      </w:r>
-      <w:proofErr w:type="spellStart"/>
-      <w:r>
-        <w:rPr>
-          <w:rFonts w:asciiTheme="majorBidi" w:hAnsiTheme="majorBidi" w:cstheme="majorBidi"/>
-          <w:color w:val="156082" w:themeColor="accent1"/>
-          <w:kern w:val="0"/>
-          <w:sz w:val="22"/>
-          <w:szCs w:val="22"/>
-          <w:lang w:val="en-US"/>
-        </w:rPr>
-        <w:t>Adonara</w:t>
-      </w:r>
-      <w:proofErr w:type="spellEnd"/>
-      <w:r>
-        <w:rPr>
-          <w:rFonts w:asciiTheme="majorBidi" w:hAnsiTheme="majorBidi" w:cstheme="majorBidi"/>
-          <w:color w:val="156082" w:themeColor="accent1"/>
-          <w:kern w:val="0"/>
-          <w:sz w:val="22"/>
-          <w:szCs w:val="22"/>
-          <w:lang w:val="en-US"/>
-        </w:rPr>
-        <w:t xml:space="preserve"> dataset was analyzed separately to evaluate the model in a different cultural setting and to test the effect of data representation on parameter estimation.</w:t>
+        <w:t>In addition, we analyze more recent data collected by Nurhayu et al. (2020) from non-industrialized, agriculture-based societies in the islands of Flores and Adonara, Indonesia. To align it with Laland et al.’s framework, we grouped individuals by generation: the first generation included individuals without children and their siblings; the second generation comprised their parents and their siblings; the third generation contained the grandparents of the first generation and their siblings; and so on, yielding five generations overall and four derived datasets. Because the older generations contained too few left-handed individuals to be informative, we restricted analyses to the first two generations. We call these datasets “Generation 1” and “Generation 2”, where the former is the younger generation. Importantly, these datasets contain the sex of all individuals. These data were then represented in triplet form (Table S15). Importantly, the reproduction of Laland et al. (1995) results was conducted solely on the original datasets; the Flores–Adonara dataset was analyzed separately to evaluate the model in a different cultural setting and to test the effect of data representation on parameter estimation.</w:t>
       </w:r>
       <w:r>
         <w:rPr>
@@ -2431,19 +2414,18 @@
           <w:szCs w:val="22"/>
           <w:lang w:val="en-US"/>
         </w:rPr>
-        <w:t xml:space="preserve">and in lines </w:t>
-      </w:r>
-      <w:r>
-        <w:rPr>
-          <w:rFonts w:asciiTheme="majorBidi" w:hAnsiTheme="majorBidi" w:cstheme="majorBidi"/>
-          <w:color w:val="156082" w:themeColor="accent1"/>
-          <w:kern w:val="0"/>
-          <w:sz w:val="22"/>
-          <w:szCs w:val="22"/>
-          <w:highlight w:val="yellow"/>
-          <w:lang w:val="en-US"/>
-        </w:rPr>
-        <w:t>XXX</w:t>
+        <w:t>and in line</w:t>
+      </w:r>
+      <w:r>
+        <w:rPr>
+          <w:rFonts w:asciiTheme="majorBidi" w:hAnsiTheme="majorBidi" w:cstheme="majorBidi"/>
+          <w:color w:val="156082" w:themeColor="accent1"/>
+          <w:kern w:val="0"/>
+          <w:sz w:val="22"/>
+          <w:szCs w:val="22"/>
+          <w:lang w:val="en-US"/>
+        </w:rPr>
+        <w:t xml:space="preserve"> 566</w:t>
       </w:r>
       <w:r>
         <w:rPr>
@@ -2459,6 +2441,9 @@
     </w:p>
     <w:p>
       <w:pPr>
+        <w:autoSpaceDE w:val="0"/>
+        <w:autoSpaceDN w:val="0"/>
+        <w:adjustRightInd w:val="0"/>
         <w:spacing w:line="276" w:lineRule="auto"/>
         <w:ind w:left="720"/>
         <w:rPr>
@@ -2483,105 +2468,64 @@
       </w:r>
       <w:r>
         <w:rPr>
-          <w:rFonts w:asciiTheme="majorBidi" w:hAnsiTheme="majorBidi" w:cstheme="majorBidi"/>
-          <w:color w:val="156082" w:themeColor="accent1"/>
-          <w:kern w:val="0"/>
-          <w:sz w:val="22"/>
-          <w:szCs w:val="22"/>
-          <w:lang w:val="en-US"/>
-        </w:rPr>
-        <w:t>We then fitted the same five models to two additional datasets, for two generations in Indo</w:t>
-      </w:r>
-      <w:r>
-        <w:rPr>
-          <w:rFonts w:asciiTheme="majorBidi" w:hAnsiTheme="majorBidi" w:cstheme="majorBidi"/>
-          <w:color w:val="156082" w:themeColor="accent1"/>
-          <w:kern w:val="0"/>
-          <w:sz w:val="22"/>
-          <w:szCs w:val="22"/>
-          <w:lang w:val="en-US"/>
-        </w:rPr>
-        <w:t>n</w:t>
-      </w:r>
-      <w:r>
-        <w:rPr>
-          <w:rFonts w:asciiTheme="majorBidi" w:hAnsiTheme="majorBidi" w:cstheme="majorBidi"/>
-          <w:color w:val="156082" w:themeColor="accent1"/>
-          <w:kern w:val="0"/>
-          <w:sz w:val="22"/>
-          <w:szCs w:val="22"/>
-          <w:lang w:val="en-US"/>
-        </w:rPr>
-        <w:t>esian populations (</w:t>
-      </w:r>
-      <w:proofErr w:type="spellStart"/>
-      <w:r>
-        <w:rPr>
-          <w:rFonts w:asciiTheme="majorBidi" w:hAnsiTheme="majorBidi" w:cstheme="majorBidi"/>
-          <w:color w:val="156082" w:themeColor="accent1"/>
-          <w:kern w:val="0"/>
-          <w:sz w:val="22"/>
-          <w:szCs w:val="22"/>
-          <w:lang w:val="en-US"/>
-        </w:rPr>
-        <w:t>Nurhayu</w:t>
-      </w:r>
-      <w:proofErr w:type="spellEnd"/>
-      <w:r>
-        <w:rPr>
-          <w:rFonts w:asciiTheme="majorBidi" w:hAnsiTheme="majorBidi" w:cstheme="majorBidi"/>
-          <w:color w:val="156082" w:themeColor="accent1"/>
-          <w:kern w:val="0"/>
-          <w:sz w:val="22"/>
-          <w:szCs w:val="22"/>
-          <w:lang w:val="en-US"/>
-        </w:rPr>
-        <w:t xml:space="preserve"> et al., 2020).  We found significant difference in model fit only for </w:t>
-      </w:r>
-      <w:proofErr w:type="gramStart"/>
-      <w:r>
-        <w:rPr>
-          <w:rFonts w:asciiTheme="majorBidi" w:hAnsiTheme="majorBidi" w:cstheme="majorBidi"/>
-          <w:color w:val="156082" w:themeColor="accent1"/>
-          <w:kern w:val="0"/>
-          <w:sz w:val="22"/>
-          <w:szCs w:val="22"/>
-          <w:lang w:val="en-US"/>
-        </w:rPr>
-        <w:t>models</w:t>
-      </w:r>
-      <w:proofErr w:type="gramEnd"/>
-      <w:r>
-        <w:rPr>
-          <w:rFonts w:asciiTheme="majorBidi" w:hAnsiTheme="majorBidi" w:cstheme="majorBidi"/>
-          <w:color w:val="156082" w:themeColor="accent1"/>
-          <w:kern w:val="0"/>
-          <w:sz w:val="22"/>
-          <w:szCs w:val="22"/>
-          <w:lang w:val="en-US"/>
-        </w:rPr>
-        <w:t xml:space="preserve"> II vs IV, II vs V, and III vs V (p&lt;0.05; Table 4).  Thus, while the data supports model V, these results suggest that the significant improvement in model V is due to including sex differences in offspring handedness rather than including a non-neutral effect of having one right-handed and one left-handed parent. We conclude that there are significant sex differences in offspring handedness transmission.”</w:t>
-      </w:r>
-    </w:p>
-    <w:p>
-      <w:pPr>
-        <w:spacing w:line="276" w:lineRule="auto"/>
-        <w:rPr>
-          <w:rFonts w:asciiTheme="majorBidi" w:hAnsiTheme="majorBidi" w:cstheme="majorBidi"/>
-          <w:color w:val="156082" w:themeColor="accent1"/>
-          <w:kern w:val="0"/>
-          <w:sz w:val="22"/>
-          <w:szCs w:val="22"/>
-          <w:lang w:val="en-US"/>
-        </w:rPr>
-      </w:pPr>
-    </w:p>
-    <w:p>
-      <w:pPr>
-        <w:spacing w:line="276" w:lineRule="auto"/>
-        <w:rPr>
           <w:rFonts w:asciiTheme="majorBidi" w:hAnsiTheme="majorBidi"/>
           <w:iCs/>
+          <w:color w:val="156082" w:themeColor="accent1"/>
+          <w:sz w:val="22"/>
+          <w:szCs w:val="22"/>
+        </w:rPr>
+        <w:t>We then fitted the same five models to two additional datasets, for two generations in Indonesian populations (Nurhayu et al., 2020).  We found significant difference in model fit only for models II vs IV, II vs V, and III vs V (</w:t>
+      </w:r>
+      <w:r>
+        <w:rPr>
+          <w:rFonts w:asciiTheme="majorBidi" w:hAnsiTheme="majorBidi"/>
+          <w:i/>
+          <w:color w:val="156082" w:themeColor="accent1"/>
+          <w:sz w:val="22"/>
+          <w:szCs w:val="22"/>
+        </w:rPr>
+        <w:t>p&lt;0.05</w:t>
+      </w:r>
+      <w:r>
+        <w:rPr>
+          <w:rFonts w:asciiTheme="majorBidi" w:hAnsiTheme="majorBidi"/>
+          <w:iCs/>
+          <w:color w:val="156082" w:themeColor="accent1"/>
+          <w:sz w:val="22"/>
+          <w:szCs w:val="22"/>
+        </w:rPr>
+        <w:t>; Table 4).  Thus, while the data supports model V, these results suggest that the significant improvement in model V is due to including sex differences in offspring handedness rather than including a non-neutral effect of having one right-handed and one left-handed parent. We conclude that there are significant sex differences in offspring handedness transmission.</w:t>
+      </w:r>
+      <w:r>
+        <w:rPr>
+          <w:rFonts w:asciiTheme="majorBidi" w:hAnsiTheme="majorBidi"/>
+          <w:iCs/>
+          <w:color w:val="156082" w:themeColor="accent1"/>
+          <w:sz w:val="22"/>
+          <w:szCs w:val="22"/>
+        </w:rPr>
+        <w:t>”</w:t>
+      </w:r>
+    </w:p>
+    <w:p>
+      <w:pPr>
+        <w:spacing w:line="276" w:lineRule="auto"/>
+        <w:rPr>
+          <w:rFonts w:asciiTheme="majorBidi" w:hAnsiTheme="majorBidi" w:cstheme="majorBidi"/>
+          <w:color w:val="156082" w:themeColor="accent1"/>
+          <w:kern w:val="0"/>
+          <w:sz w:val="22"/>
+          <w:szCs w:val="22"/>
+          <w:lang w:val="en-US"/>
+        </w:rPr>
+      </w:pPr>
+    </w:p>
+    <w:p>
+      <w:pPr>
+        <w:spacing w:line="276" w:lineRule="auto"/>
+        <w:rPr>
+          <w:rFonts w:asciiTheme="majorBidi" w:hAnsiTheme="majorBidi"/>
+          <w:iCs/>
           <w:sz w:val="22"/>
           <w:szCs w:val="22"/>
         </w:rPr>
@@ -2639,30 +2583,7 @@
           <w:szCs w:val="22"/>
           <w:lang w:val="en-US"/>
         </w:rPr>
-        <w:t>s</w:t>
-      </w:r>
-      <w:r>
-        <w:rPr>
-          <w:rFonts w:asciiTheme="majorBidi" w:hAnsiTheme="majorBidi" w:cstheme="majorBidi"/>
-          <w:color w:val="156082" w:themeColor="accent1"/>
-          <w:kern w:val="0"/>
-          <w:sz w:val="22"/>
-          <w:szCs w:val="22"/>
-          <w:lang w:val="en-US"/>
-        </w:rPr>
-        <w:t xml:space="preserve"> </w:t>
-      </w:r>
-      <w:r>
-        <w:rPr>
-          <w:rFonts w:asciiTheme="majorBidi" w:hAnsiTheme="majorBidi" w:cstheme="majorBidi"/>
-          <w:color w:val="156082" w:themeColor="accent1"/>
-          <w:kern w:val="0"/>
-          <w:sz w:val="22"/>
-          <w:szCs w:val="22"/>
-          <w:highlight w:val="yellow"/>
-          <w:lang w:val="en-US"/>
-        </w:rPr>
-        <w:t>XXX</w:t>
+        <w:t xml:space="preserve"> 644</w:t>
       </w:r>
       <w:r>
         <w:rPr>
@@ -2702,1399 +2623,12 @@
       </w:r>
       <w:r>
         <w:rPr>
-          <w:rFonts w:asciiTheme="majorBidi" w:hAnsiTheme="majorBidi" w:cstheme="majorBidi"/>
-          <w:color w:val="156082" w:themeColor="accent1"/>
-          <w:kern w:val="0"/>
-          <w:sz w:val="22"/>
-          <w:szCs w:val="22"/>
-          <w:lang w:val="en-US"/>
-        </w:rPr>
-        <w:t xml:space="preserve">In considering sex differences in parental effects, we find that cultural maternal effects on handedness are stronger than paternal, that is, γ&lt;β (McKeever model III: </w:t>
-      </w:r>
-      <w:proofErr w:type="spellStart"/>
-      <w:r>
-        <w:rPr>
-          <w:rFonts w:asciiTheme="majorBidi" w:hAnsiTheme="majorBidi" w:cstheme="majorBidi"/>
-          <w:color w:val="156082" w:themeColor="accent1"/>
-          <w:kern w:val="0"/>
-          <w:sz w:val="22"/>
-          <w:szCs w:val="22"/>
-          <w:lang w:val="en-US"/>
-        </w:rPr>
-        <w:t>γF</w:t>
-      </w:r>
-      <w:proofErr w:type="spellEnd"/>
-      <w:r>
-        <w:rPr>
-          <w:rFonts w:asciiTheme="majorBidi" w:hAnsiTheme="majorBidi" w:cstheme="majorBidi"/>
-          <w:color w:val="156082" w:themeColor="accent1"/>
-          <w:kern w:val="0"/>
-          <w:sz w:val="22"/>
-          <w:szCs w:val="22"/>
-          <w:lang w:val="en-US"/>
-        </w:rPr>
-        <w:t>=</w:t>
-      </w:r>
-      <w:proofErr w:type="spellStart"/>
-      <w:r>
-        <w:rPr>
-          <w:rFonts w:asciiTheme="majorBidi" w:hAnsiTheme="majorBidi" w:cstheme="majorBidi"/>
-          <w:color w:val="156082" w:themeColor="accent1"/>
-          <w:kern w:val="0"/>
-          <w:sz w:val="22"/>
-          <w:szCs w:val="22"/>
-          <w:lang w:val="en-US"/>
-        </w:rPr>
-        <w:t>γM</w:t>
-      </w:r>
-      <w:proofErr w:type="spellEnd"/>
-      <w:r>
-        <w:rPr>
-          <w:rFonts w:asciiTheme="majorBidi" w:hAnsiTheme="majorBidi" w:cstheme="majorBidi"/>
-          <w:color w:val="156082" w:themeColor="accent1"/>
-          <w:kern w:val="0"/>
-          <w:sz w:val="22"/>
-          <w:szCs w:val="22"/>
-          <w:lang w:val="en-US"/>
-        </w:rPr>
-        <w:t xml:space="preserve">=-0.0918&lt;-0.0159=βF =βM; Gen. 1 model III, </w:t>
-      </w:r>
-      <w:proofErr w:type="spellStart"/>
-      <w:r>
-        <w:rPr>
-          <w:rFonts w:asciiTheme="majorBidi" w:hAnsiTheme="majorBidi" w:cstheme="majorBidi"/>
-          <w:color w:val="156082" w:themeColor="accent1"/>
-          <w:kern w:val="0"/>
-          <w:sz w:val="22"/>
-          <w:szCs w:val="22"/>
-          <w:lang w:val="en-US"/>
-        </w:rPr>
-        <w:t>γF</w:t>
-      </w:r>
-      <w:proofErr w:type="spellEnd"/>
-      <w:r>
-        <w:rPr>
-          <w:rFonts w:asciiTheme="majorBidi" w:hAnsiTheme="majorBidi" w:cstheme="majorBidi"/>
-          <w:color w:val="156082" w:themeColor="accent1"/>
-          <w:kern w:val="0"/>
-          <w:sz w:val="22"/>
-          <w:szCs w:val="22"/>
-          <w:lang w:val="en-US"/>
-        </w:rPr>
-        <w:t>=</w:t>
-      </w:r>
-      <w:proofErr w:type="spellStart"/>
-      <w:r>
-        <w:rPr>
-          <w:rFonts w:asciiTheme="majorBidi" w:hAnsiTheme="majorBidi" w:cstheme="majorBidi"/>
-          <w:color w:val="156082" w:themeColor="accent1"/>
-          <w:kern w:val="0"/>
-          <w:sz w:val="22"/>
-          <w:szCs w:val="22"/>
-          <w:lang w:val="en-US"/>
-        </w:rPr>
-        <w:t>γM</w:t>
-      </w:r>
-      <w:proofErr w:type="spellEnd"/>
-      <w:r>
-        <w:rPr>
-          <w:rFonts w:asciiTheme="majorBidi" w:hAnsiTheme="majorBidi" w:cstheme="majorBidi"/>
-          <w:color w:val="156082" w:themeColor="accent1"/>
-          <w:kern w:val="0"/>
-          <w:sz w:val="22"/>
-          <w:szCs w:val="22"/>
-          <w:lang w:val="en-US"/>
-        </w:rPr>
-        <w:t xml:space="preserve">=-0.1335&lt;-0.0121=βF =βM, Gen. 2 model III, </w:t>
-      </w:r>
-      <w:proofErr w:type="spellStart"/>
-      <w:r>
-        <w:rPr>
-          <w:rFonts w:asciiTheme="majorBidi" w:hAnsiTheme="majorBidi" w:cstheme="majorBidi"/>
-          <w:color w:val="156082" w:themeColor="accent1"/>
-          <w:kern w:val="0"/>
-          <w:sz w:val="22"/>
-          <w:szCs w:val="22"/>
-          <w:lang w:val="en-US"/>
-        </w:rPr>
-        <w:t>γF</w:t>
-      </w:r>
-      <w:proofErr w:type="spellEnd"/>
-      <w:r>
-        <w:rPr>
-          <w:rFonts w:asciiTheme="majorBidi" w:hAnsiTheme="majorBidi" w:cstheme="majorBidi"/>
-          <w:color w:val="156082" w:themeColor="accent1"/>
-          <w:kern w:val="0"/>
-          <w:sz w:val="22"/>
-          <w:szCs w:val="22"/>
-          <w:lang w:val="en-US"/>
-        </w:rPr>
-        <w:t>=</w:t>
-      </w:r>
-      <w:proofErr w:type="spellStart"/>
-      <w:r>
-        <w:rPr>
-          <w:rFonts w:asciiTheme="majorBidi" w:hAnsiTheme="majorBidi" w:cstheme="majorBidi"/>
-          <w:color w:val="156082" w:themeColor="accent1"/>
-          <w:kern w:val="0"/>
-          <w:sz w:val="22"/>
-          <w:szCs w:val="22"/>
-          <w:lang w:val="en-US"/>
-        </w:rPr>
-        <w:t>γM</w:t>
-      </w:r>
-      <w:proofErr w:type="spellEnd"/>
-      <w:r>
-        <w:rPr>
-          <w:rFonts w:asciiTheme="majorBidi" w:hAnsiTheme="majorBidi" w:cstheme="majorBidi"/>
-          <w:color w:val="156082" w:themeColor="accent1"/>
-          <w:kern w:val="0"/>
-          <w:sz w:val="22"/>
-          <w:szCs w:val="22"/>
-          <w:lang w:val="en-US"/>
-        </w:rPr>
-        <w:t xml:space="preserve">=-0.2488&lt;-0.2031=βF =βM). In models where we also have differences in the inheritance of heritability due to sex of offspring, this result holds across sexes for the McKeever dataset (model V: βF &gt;βM &gt; </w:t>
-      </w:r>
-      <w:proofErr w:type="spellStart"/>
-      <w:r>
-        <w:rPr>
-          <w:rFonts w:asciiTheme="majorBidi" w:hAnsiTheme="majorBidi" w:cstheme="majorBidi"/>
-          <w:color w:val="156082" w:themeColor="accent1"/>
-          <w:kern w:val="0"/>
-          <w:sz w:val="22"/>
-          <w:szCs w:val="22"/>
-          <w:lang w:val="en-US"/>
-        </w:rPr>
-        <w:t>γF</w:t>
-      </w:r>
-      <w:proofErr w:type="spellEnd"/>
-      <w:r>
-        <w:rPr>
-          <w:rFonts w:asciiTheme="majorBidi" w:hAnsiTheme="majorBidi" w:cstheme="majorBidi"/>
-          <w:color w:val="156082" w:themeColor="accent1"/>
-          <w:kern w:val="0"/>
-          <w:sz w:val="22"/>
-          <w:szCs w:val="22"/>
-          <w:lang w:val="en-US"/>
-        </w:rPr>
-        <w:t xml:space="preserve">&gt; </w:t>
-      </w:r>
-      <w:proofErr w:type="spellStart"/>
-      <w:r>
-        <w:rPr>
-          <w:rFonts w:asciiTheme="majorBidi" w:hAnsiTheme="majorBidi" w:cstheme="majorBidi"/>
-          <w:color w:val="156082" w:themeColor="accent1"/>
-          <w:kern w:val="0"/>
-          <w:sz w:val="22"/>
-          <w:szCs w:val="22"/>
-          <w:lang w:val="en-US"/>
-        </w:rPr>
-        <w:t>γM</w:t>
-      </w:r>
-      <w:proofErr w:type="spellEnd"/>
-      <w:r>
-        <w:rPr>
-          <w:rFonts w:asciiTheme="majorBidi" w:hAnsiTheme="majorBidi" w:cstheme="majorBidi"/>
-          <w:color w:val="156082" w:themeColor="accent1"/>
-          <w:kern w:val="0"/>
-          <w:sz w:val="22"/>
-          <w:szCs w:val="22"/>
-          <w:lang w:val="en-US"/>
-        </w:rPr>
-        <w:t xml:space="preserve">; Table S12), and between sexes for the </w:t>
-      </w:r>
-      <w:proofErr w:type="spellStart"/>
-      <w:r>
-        <w:rPr>
-          <w:rFonts w:asciiTheme="majorBidi" w:hAnsiTheme="majorBidi" w:cstheme="majorBidi"/>
-          <w:color w:val="156082" w:themeColor="accent1"/>
-          <w:kern w:val="0"/>
-          <w:sz w:val="22"/>
-          <w:szCs w:val="22"/>
-          <w:lang w:val="en-US"/>
-        </w:rPr>
-        <w:t>Nurhayu</w:t>
-      </w:r>
-      <w:proofErr w:type="spellEnd"/>
-      <w:r>
-        <w:rPr>
-          <w:rFonts w:asciiTheme="majorBidi" w:hAnsiTheme="majorBidi" w:cstheme="majorBidi"/>
-          <w:color w:val="156082" w:themeColor="accent1"/>
-          <w:kern w:val="0"/>
-          <w:sz w:val="22"/>
-          <w:szCs w:val="22"/>
-          <w:lang w:val="en-US"/>
-        </w:rPr>
-        <w:t xml:space="preserve"> et al. data, (Gen. 1, Gen. 2 model V: βF &gt; </w:t>
-      </w:r>
-      <w:proofErr w:type="spellStart"/>
-      <w:r>
-        <w:rPr>
-          <w:rFonts w:asciiTheme="majorBidi" w:hAnsiTheme="majorBidi" w:cstheme="majorBidi"/>
-          <w:color w:val="156082" w:themeColor="accent1"/>
-          <w:kern w:val="0"/>
-          <w:sz w:val="22"/>
-          <w:szCs w:val="22"/>
-          <w:lang w:val="en-US"/>
-        </w:rPr>
-        <w:t>γF</w:t>
-      </w:r>
-      <w:proofErr w:type="spellEnd"/>
-      <w:r>
-        <w:rPr>
-          <w:rFonts w:asciiTheme="majorBidi" w:hAnsiTheme="majorBidi" w:cstheme="majorBidi"/>
-          <w:color w:val="156082" w:themeColor="accent1"/>
-          <w:kern w:val="0"/>
-          <w:sz w:val="22"/>
-          <w:szCs w:val="22"/>
-          <w:lang w:val="en-US"/>
-        </w:rPr>
-        <w:t xml:space="preserve"> &gt; βM &gt; </w:t>
-      </w:r>
-      <w:proofErr w:type="spellStart"/>
-      <w:r>
-        <w:rPr>
-          <w:rFonts w:asciiTheme="majorBidi" w:hAnsiTheme="majorBidi" w:cstheme="majorBidi"/>
-          <w:color w:val="156082" w:themeColor="accent1"/>
-          <w:kern w:val="0"/>
-          <w:sz w:val="22"/>
-          <w:szCs w:val="22"/>
-          <w:lang w:val="en-US"/>
-        </w:rPr>
-        <w:t>γM</w:t>
-      </w:r>
-      <w:proofErr w:type="spellEnd"/>
-      <w:r>
-        <w:rPr>
-          <w:rFonts w:asciiTheme="majorBidi" w:hAnsiTheme="majorBidi" w:cstheme="majorBidi"/>
-          <w:color w:val="156082" w:themeColor="accent1"/>
-          <w:kern w:val="0"/>
-          <w:sz w:val="22"/>
-          <w:szCs w:val="22"/>
-          <w:lang w:val="en-US"/>
-        </w:rPr>
-        <w:t xml:space="preserve">; Table S13 and S14),  i.e. mothers have a larger effect on handedness of sons and daughters than fathers do for sons and daughters according to the </w:t>
-      </w:r>
-      <w:r>
-        <w:rPr>
-          <w:rFonts w:asciiTheme="majorBidi" w:hAnsiTheme="majorBidi" w:cstheme="majorBidi"/>
-          <w:color w:val="156082" w:themeColor="accent1"/>
-          <w:kern w:val="0"/>
-          <w:sz w:val="22"/>
-          <w:szCs w:val="22"/>
-          <w:lang w:val="en-US"/>
-        </w:rPr>
-        <w:lastRenderedPageBreak/>
-        <w:t xml:space="preserve">McKeever data, but for the </w:t>
-      </w:r>
-      <w:proofErr w:type="spellStart"/>
-      <w:r>
-        <w:rPr>
-          <w:rFonts w:asciiTheme="majorBidi" w:hAnsiTheme="majorBidi" w:cstheme="majorBidi"/>
-          <w:color w:val="156082" w:themeColor="accent1"/>
-          <w:kern w:val="0"/>
-          <w:sz w:val="22"/>
-          <w:szCs w:val="22"/>
-          <w:lang w:val="en-US"/>
-        </w:rPr>
-        <w:t>Nurhayu</w:t>
-      </w:r>
-      <w:proofErr w:type="spellEnd"/>
-      <w:r>
-        <w:rPr>
-          <w:rFonts w:asciiTheme="majorBidi" w:hAnsiTheme="majorBidi" w:cstheme="majorBidi"/>
-          <w:color w:val="156082" w:themeColor="accent1"/>
-          <w:kern w:val="0"/>
-          <w:sz w:val="22"/>
-          <w:szCs w:val="22"/>
-          <w:lang w:val="en-US"/>
-        </w:rPr>
-        <w:t xml:space="preserve"> et al. data, mothers have a larger impact on handedness on daughters than fathers do on daughters and mothers have a larger impact on handedness of sons than fathers do on sons. Similar results have been described before (McGee &amp; Cozad, 1980). Maternal effects could be stronger because mothers spend more time than fathers with their children practicing writing skills (Morgan et al., 2009). Similar maternal bias has been documented in non-human animals (</w:t>
-      </w:r>
-      <w:proofErr w:type="spellStart"/>
-      <w:r>
-        <w:rPr>
-          <w:rFonts w:asciiTheme="majorBidi" w:hAnsiTheme="majorBidi" w:cstheme="majorBidi"/>
-          <w:color w:val="156082" w:themeColor="accent1"/>
-          <w:kern w:val="0"/>
-          <w:sz w:val="22"/>
-          <w:szCs w:val="22"/>
-          <w:lang w:val="en-US"/>
-        </w:rPr>
-        <w:t>Zefferman</w:t>
-      </w:r>
-      <w:proofErr w:type="spellEnd"/>
-      <w:r>
-        <w:rPr>
-          <w:rFonts w:asciiTheme="majorBidi" w:hAnsiTheme="majorBidi" w:cstheme="majorBidi"/>
-          <w:color w:val="156082" w:themeColor="accent1"/>
-          <w:kern w:val="0"/>
-          <w:sz w:val="22"/>
-          <w:szCs w:val="22"/>
-          <w:lang w:val="en-US"/>
-        </w:rPr>
-        <w:t xml:space="preserve"> 2016). </w:t>
-      </w:r>
-    </w:p>
-    <w:p>
-      <w:pPr>
-        <w:spacing w:line="276" w:lineRule="auto"/>
-        <w:ind w:left="720"/>
-        <w:rPr>
-          <w:rFonts w:asciiTheme="majorBidi" w:hAnsiTheme="majorBidi" w:cstheme="majorBidi"/>
-          <w:color w:val="156082" w:themeColor="accent1"/>
-          <w:kern w:val="0"/>
-          <w:sz w:val="22"/>
-          <w:szCs w:val="22"/>
-          <w:lang w:val="en-US"/>
-        </w:rPr>
-      </w:pPr>
-    </w:p>
-    <w:p>
-      <w:pPr>
-        <w:spacing w:line="276" w:lineRule="auto"/>
-        <w:ind w:left="720"/>
-        <w:rPr>
-          <w:rFonts w:asciiTheme="majorBidi" w:hAnsiTheme="majorBidi" w:cstheme="majorBidi"/>
-          <w:color w:val="156082" w:themeColor="accent1"/>
-          <w:kern w:val="0"/>
-          <w:sz w:val="22"/>
-          <w:szCs w:val="22"/>
-          <w:lang w:val="en-US"/>
-        </w:rPr>
-      </w:pPr>
-      <w:r>
-        <w:rPr>
-          <w:rFonts w:asciiTheme="majorBidi" w:hAnsiTheme="majorBidi" w:cstheme="majorBidi"/>
-          <w:color w:val="156082" w:themeColor="accent1"/>
-          <w:kern w:val="0"/>
-          <w:sz w:val="22"/>
-          <w:szCs w:val="22"/>
-          <w:lang w:val="en-US"/>
-        </w:rPr>
-        <w:t>When considering offspring sex differences in all three datasets, we find that daughters are more strongly affected than sons by same-handed parents, that is, αF &gt;αM (e.g., for the McKeever data, models IV and V: αF=0.0335, αM=0.0163).  Indeed, studies suggest that female offspring are more likely to switch from left-handed to right-handed (Coren &amp; Halpern, 1991).</w:t>
-      </w:r>
-    </w:p>
-    <w:p>
-      <w:pPr>
-        <w:spacing w:line="276" w:lineRule="auto"/>
-        <w:ind w:left="720"/>
-        <w:rPr>
-          <w:rFonts w:asciiTheme="majorBidi" w:hAnsiTheme="majorBidi" w:cstheme="majorBidi"/>
-          <w:color w:val="156082" w:themeColor="accent1"/>
-          <w:kern w:val="0"/>
-          <w:sz w:val="22"/>
-          <w:szCs w:val="22"/>
-          <w:lang w:val="en-US"/>
-        </w:rPr>
-      </w:pPr>
-    </w:p>
-    <w:p>
-      <w:pPr>
-        <w:spacing w:line="276" w:lineRule="auto"/>
-        <w:ind w:left="720"/>
-        <w:rPr>
-          <w:rFonts w:asciiTheme="majorBidi" w:hAnsiTheme="majorBidi"/>
-          <w:iCs/>
-          <w:sz w:val="22"/>
-          <w:szCs w:val="22"/>
-        </w:rPr>
-      </w:pPr>
-      <w:r>
-        <w:rPr>
-          <w:rFonts w:asciiTheme="majorBidi" w:hAnsiTheme="majorBidi" w:cstheme="majorBidi"/>
-          <w:color w:val="156082" w:themeColor="accent1"/>
-          <w:kern w:val="0"/>
-          <w:sz w:val="22"/>
-          <w:szCs w:val="22"/>
-          <w:lang w:val="en-US"/>
-        </w:rPr>
-        <w:t xml:space="preserve">The individuals sampled by </w:t>
-      </w:r>
-      <w:proofErr w:type="spellStart"/>
-      <w:r>
-        <w:rPr>
-          <w:rFonts w:asciiTheme="majorBidi" w:hAnsiTheme="majorBidi" w:cstheme="majorBidi"/>
-          <w:color w:val="156082" w:themeColor="accent1"/>
-          <w:kern w:val="0"/>
-          <w:sz w:val="22"/>
-          <w:szCs w:val="22"/>
-          <w:lang w:val="en-US"/>
-        </w:rPr>
-        <w:t>Nurhayu</w:t>
-      </w:r>
-      <w:proofErr w:type="spellEnd"/>
-      <w:r>
-        <w:rPr>
-          <w:rFonts w:asciiTheme="majorBidi" w:hAnsiTheme="majorBidi" w:cstheme="majorBidi"/>
-          <w:color w:val="156082" w:themeColor="accent1"/>
-          <w:kern w:val="0"/>
-          <w:sz w:val="22"/>
-          <w:szCs w:val="22"/>
-          <w:lang w:val="en-US"/>
-        </w:rPr>
-        <w:t xml:space="preserve"> et al. (2020) are from agricultural </w:t>
-      </w:r>
-      <w:r>
-        <w:rPr>
-          <w:rFonts w:asciiTheme="majorBidi" w:hAnsiTheme="majorBidi" w:cstheme="majorBidi"/>
-          <w:color w:val="156082" w:themeColor="accent1"/>
-          <w:kern w:val="0"/>
-          <w:sz w:val="22"/>
-          <w:szCs w:val="22"/>
-          <w:lang w:val="en-US"/>
-        </w:rPr>
-        <w:t>populations</w:t>
-      </w:r>
-      <w:r>
-        <w:rPr>
-          <w:rFonts w:asciiTheme="majorBidi" w:hAnsiTheme="majorBidi" w:cstheme="majorBidi"/>
-          <w:color w:val="156082" w:themeColor="accent1"/>
-          <w:kern w:val="0"/>
-          <w:sz w:val="22"/>
-          <w:szCs w:val="22"/>
-          <w:lang w:val="en-US"/>
-        </w:rPr>
-        <w:t xml:space="preserve"> in Indonesia, whereas the individuals sampled by et al. (2000) were </w:t>
-      </w:r>
-      <w:r>
-        <w:rPr>
-          <w:rFonts w:asciiTheme="majorBidi" w:hAnsiTheme="majorBidi" w:cstheme="majorBidi"/>
-          <w:color w:val="156082" w:themeColor="accent1"/>
-          <w:kern w:val="0"/>
-          <w:sz w:val="22"/>
-          <w:szCs w:val="22"/>
-          <w:lang w:val="en-US"/>
-        </w:rPr>
-        <w:t xml:space="preserve">British </w:t>
-      </w:r>
-      <w:r>
-        <w:rPr>
-          <w:rFonts w:asciiTheme="majorBidi" w:hAnsiTheme="majorBidi" w:cstheme="majorBidi"/>
-          <w:color w:val="156082" w:themeColor="accent1"/>
-          <w:kern w:val="0"/>
-          <w:sz w:val="22"/>
-          <w:szCs w:val="22"/>
-          <w:lang w:val="en-US"/>
-        </w:rPr>
-        <w:t xml:space="preserve">college students. Although we analyze the two generations from </w:t>
-      </w:r>
-      <w:proofErr w:type="spellStart"/>
-      <w:r>
-        <w:rPr>
-          <w:rFonts w:asciiTheme="majorBidi" w:hAnsiTheme="majorBidi" w:cstheme="majorBidi"/>
-          <w:color w:val="156082" w:themeColor="accent1"/>
-          <w:kern w:val="0"/>
-          <w:sz w:val="22"/>
-          <w:szCs w:val="22"/>
-          <w:lang w:val="en-US"/>
-        </w:rPr>
-        <w:t>Nurhayu</w:t>
-      </w:r>
-      <w:proofErr w:type="spellEnd"/>
-      <w:r>
-        <w:rPr>
-          <w:rFonts w:asciiTheme="majorBidi" w:hAnsiTheme="majorBidi" w:cstheme="majorBidi"/>
-          <w:color w:val="156082" w:themeColor="accent1"/>
-          <w:kern w:val="0"/>
-          <w:sz w:val="22"/>
-          <w:szCs w:val="22"/>
-          <w:lang w:val="en-US"/>
-        </w:rPr>
-        <w:t xml:space="preserve"> et al. (2020) as two datasets under the assumption that the parameters may differ, as may culture change between generations, we find similar trends in the model parameters and the models are ranked the same. Comparing the parameter estimates to those of the McKeever dataset, we find that the effect of mothers is strong in the </w:t>
-      </w:r>
-      <w:r>
-        <w:rPr>
-          <w:rFonts w:asciiTheme="majorBidi" w:hAnsiTheme="majorBidi" w:cstheme="majorBidi"/>
-          <w:color w:val="156082" w:themeColor="accent1"/>
-          <w:kern w:val="0"/>
-          <w:sz w:val="22"/>
-          <w:szCs w:val="22"/>
-          <w:lang w:val="en-US"/>
-        </w:rPr>
-        <w:t>British</w:t>
-      </w:r>
-      <w:r>
-        <w:rPr>
-          <w:rFonts w:asciiTheme="majorBidi" w:hAnsiTheme="majorBidi" w:cstheme="majorBidi"/>
-          <w:color w:val="156082" w:themeColor="accent1"/>
-          <w:kern w:val="0"/>
-          <w:sz w:val="22"/>
-          <w:szCs w:val="22"/>
-          <w:lang w:val="en-US"/>
-        </w:rPr>
-        <w:t xml:space="preserve"> population, whereas the receptivity of daughters is strong in the Indonesian population (βF &gt; </w:t>
-      </w:r>
-      <w:proofErr w:type="spellStart"/>
-      <w:r>
-        <w:rPr>
-          <w:rFonts w:asciiTheme="majorBidi" w:hAnsiTheme="majorBidi" w:cstheme="majorBidi"/>
-          <w:color w:val="156082" w:themeColor="accent1"/>
-          <w:kern w:val="0"/>
-          <w:sz w:val="22"/>
-          <w:szCs w:val="22"/>
-          <w:lang w:val="en-US"/>
-        </w:rPr>
-        <w:t>γF</w:t>
-      </w:r>
-      <w:proofErr w:type="spellEnd"/>
-      <w:r>
-        <w:rPr>
-          <w:rFonts w:asciiTheme="majorBidi" w:hAnsiTheme="majorBidi" w:cstheme="majorBidi"/>
-          <w:color w:val="156082" w:themeColor="accent1"/>
-          <w:kern w:val="0"/>
-          <w:sz w:val="22"/>
-          <w:szCs w:val="22"/>
-          <w:lang w:val="en-US"/>
-        </w:rPr>
-        <w:t xml:space="preserve"> &gt; βM &gt; </w:t>
-      </w:r>
-      <w:proofErr w:type="spellStart"/>
-      <w:r>
-        <w:rPr>
-          <w:rFonts w:asciiTheme="majorBidi" w:hAnsiTheme="majorBidi" w:cstheme="majorBidi"/>
-          <w:color w:val="156082" w:themeColor="accent1"/>
-          <w:kern w:val="0"/>
-          <w:sz w:val="22"/>
-          <w:szCs w:val="22"/>
-          <w:lang w:val="en-US"/>
-        </w:rPr>
-        <w:t>γM</w:t>
-      </w:r>
-      <w:proofErr w:type="spellEnd"/>
-      <w:r>
-        <w:rPr>
-          <w:rFonts w:asciiTheme="majorBidi" w:hAnsiTheme="majorBidi" w:cstheme="majorBidi"/>
-          <w:color w:val="156082" w:themeColor="accent1"/>
-          <w:kern w:val="0"/>
-          <w:sz w:val="22"/>
-          <w:szCs w:val="22"/>
-          <w:lang w:val="en-US"/>
-        </w:rPr>
-        <w:t xml:space="preserve"> for </w:t>
-      </w:r>
-      <w:proofErr w:type="spellStart"/>
-      <w:r>
-        <w:rPr>
-          <w:rFonts w:asciiTheme="majorBidi" w:hAnsiTheme="majorBidi" w:cstheme="majorBidi"/>
-          <w:color w:val="156082" w:themeColor="accent1"/>
-          <w:kern w:val="0"/>
-          <w:sz w:val="22"/>
-          <w:szCs w:val="22"/>
-          <w:lang w:val="en-US"/>
-        </w:rPr>
-        <w:t>Nurhayu</w:t>
-      </w:r>
-      <w:proofErr w:type="spellEnd"/>
-      <w:r>
-        <w:rPr>
-          <w:rFonts w:asciiTheme="majorBidi" w:hAnsiTheme="majorBidi" w:cstheme="majorBidi"/>
-          <w:color w:val="156082" w:themeColor="accent1"/>
-          <w:kern w:val="0"/>
-          <w:sz w:val="22"/>
-          <w:szCs w:val="22"/>
-          <w:lang w:val="en-US"/>
-        </w:rPr>
-        <w:t xml:space="preserve"> et al. (2020) but βF &gt;βM &gt; </w:t>
-      </w:r>
-      <w:proofErr w:type="spellStart"/>
-      <w:r>
-        <w:rPr>
-          <w:rFonts w:asciiTheme="majorBidi" w:hAnsiTheme="majorBidi" w:cstheme="majorBidi"/>
-          <w:color w:val="156082" w:themeColor="accent1"/>
-          <w:kern w:val="0"/>
-          <w:sz w:val="22"/>
-          <w:szCs w:val="22"/>
-          <w:lang w:val="en-US"/>
-        </w:rPr>
-        <w:t>γF</w:t>
-      </w:r>
-      <w:proofErr w:type="spellEnd"/>
-      <w:r>
-        <w:rPr>
-          <w:rFonts w:asciiTheme="majorBidi" w:hAnsiTheme="majorBidi" w:cstheme="majorBidi"/>
-          <w:color w:val="156082" w:themeColor="accent1"/>
-          <w:kern w:val="0"/>
-          <w:sz w:val="22"/>
-          <w:szCs w:val="22"/>
-          <w:lang w:val="en-US"/>
-        </w:rPr>
-        <w:t xml:space="preserve">&gt; </w:t>
-      </w:r>
-      <w:proofErr w:type="spellStart"/>
-      <w:r>
-        <w:rPr>
-          <w:rFonts w:asciiTheme="majorBidi" w:hAnsiTheme="majorBidi" w:cstheme="majorBidi"/>
-          <w:color w:val="156082" w:themeColor="accent1"/>
-          <w:kern w:val="0"/>
-          <w:sz w:val="22"/>
-          <w:szCs w:val="22"/>
-          <w:lang w:val="en-US"/>
-        </w:rPr>
-        <w:t>γM</w:t>
-      </w:r>
-      <w:proofErr w:type="spellEnd"/>
-      <w:r>
-        <w:rPr>
-          <w:rFonts w:asciiTheme="majorBidi" w:hAnsiTheme="majorBidi" w:cstheme="majorBidi"/>
-          <w:color w:val="156082" w:themeColor="accent1"/>
-          <w:kern w:val="0"/>
-          <w:sz w:val="22"/>
-          <w:szCs w:val="22"/>
-          <w:lang w:val="en-US"/>
-        </w:rPr>
-        <w:t xml:space="preserve"> for the McKeever dataset). It is not surprising to find differences in parameters in different cultures.”</w:t>
-      </w:r>
-    </w:p>
-    <w:p>
-      <w:pPr>
-        <w:autoSpaceDE w:val="0"/>
-        <w:autoSpaceDN w:val="0"/>
-        <w:adjustRightInd w:val="0"/>
-        <w:spacing w:line="276" w:lineRule="auto"/>
-        <w:rPr>
-          <w:rFonts w:asciiTheme="majorBidi" w:hAnsiTheme="majorBidi" w:cstheme="majorBidi"/>
-          <w:color w:val="000000"/>
-          <w:kern w:val="0"/>
-          <w:sz w:val="22"/>
-          <w:szCs w:val="22"/>
-          <w:lang w:val="en-US"/>
-        </w:rPr>
-      </w:pPr>
-      <w:r>
-        <w:rPr>
-          <w:rFonts w:asciiTheme="majorBidi" w:hAnsiTheme="majorBidi" w:cstheme="majorBidi"/>
-          <w:color w:val="000000"/>
-          <w:kern w:val="0"/>
-          <w:sz w:val="22"/>
-          <w:szCs w:val="22"/>
-          <w:lang w:val="en-US"/>
-        </w:rPr>
-        <w:t xml:space="preserve">516 </w:t>
-      </w:r>
-      <w:r>
-        <w:rPr>
-          <w:rFonts w:asciiTheme="majorBidi" w:hAnsiTheme="majorBidi" w:cstheme="majorBidi"/>
-          <w:color w:val="000000"/>
-          <w:kern w:val="0"/>
-          <w:sz w:val="22"/>
-          <w:szCs w:val="22"/>
-          <w:lang w:val="en-US"/>
-        </w:rPr>
-        <w:t>I don’t understand why Scenario B was used here when the previous results showed that</w:t>
-      </w:r>
-      <w:r>
-        <w:rPr>
-          <w:rFonts w:asciiTheme="majorBidi" w:hAnsiTheme="majorBidi" w:cstheme="majorBidi"/>
-          <w:color w:val="000000"/>
-          <w:kern w:val="0"/>
-          <w:sz w:val="22"/>
-          <w:szCs w:val="22"/>
-          <w:lang w:val="en-US"/>
-        </w:rPr>
-        <w:t xml:space="preserve"> </w:t>
-      </w:r>
-      <w:r>
-        <w:rPr>
-          <w:rFonts w:asciiTheme="majorBidi" w:hAnsiTheme="majorBidi" w:cstheme="majorBidi"/>
-          <w:color w:val="000000"/>
-          <w:kern w:val="0"/>
-          <w:sz w:val="22"/>
-          <w:szCs w:val="22"/>
-          <w:lang w:val="en-US"/>
-        </w:rPr>
-        <w:t>Scenario C was better.</w:t>
-      </w:r>
-    </w:p>
-    <w:p>
-      <w:pPr>
-        <w:autoSpaceDE w:val="0"/>
-        <w:autoSpaceDN w:val="0"/>
-        <w:adjustRightInd w:val="0"/>
-        <w:spacing w:line="276" w:lineRule="auto"/>
-        <w:rPr>
-          <w:rFonts w:asciiTheme="majorBidi" w:hAnsiTheme="majorBidi" w:cstheme="majorBidi"/>
-          <w:color w:val="000000"/>
-          <w:kern w:val="0"/>
-          <w:sz w:val="22"/>
-          <w:szCs w:val="22"/>
-          <w:lang w:val="en-US"/>
-        </w:rPr>
-      </w:pPr>
-    </w:p>
-    <w:p>
-      <w:pPr>
-        <w:autoSpaceDE w:val="0"/>
-        <w:autoSpaceDN w:val="0"/>
-        <w:adjustRightInd w:val="0"/>
-        <w:spacing w:line="276" w:lineRule="auto"/>
-        <w:rPr>
-          <w:rFonts w:asciiTheme="majorBidi" w:hAnsiTheme="majorBidi" w:cstheme="majorBidi"/>
-          <w:color w:val="156082" w:themeColor="accent1"/>
-          <w:kern w:val="0"/>
-          <w:sz w:val="22"/>
-          <w:szCs w:val="22"/>
-          <w:lang w:val="en-US"/>
-        </w:rPr>
-      </w:pPr>
-      <w:r>
-        <w:rPr>
-          <w:rFonts w:asciiTheme="majorBidi" w:hAnsiTheme="majorBidi" w:cstheme="majorBidi"/>
-          <w:color w:val="156082" w:themeColor="accent1"/>
-          <w:kern w:val="0"/>
-          <w:sz w:val="22"/>
-          <w:szCs w:val="22"/>
-          <w:lang w:val="en-US"/>
-        </w:rPr>
-        <w:t>We redid the analysis of the sex differences models with Scenario C.</w:t>
-      </w:r>
-      <w:r>
-        <w:rPr>
-          <w:rFonts w:asciiTheme="majorBidi" w:hAnsiTheme="majorBidi" w:cstheme="majorBidi"/>
-          <w:color w:val="156082" w:themeColor="accent1"/>
-          <w:kern w:val="0"/>
-          <w:sz w:val="22"/>
-          <w:szCs w:val="22"/>
-          <w:lang w:val="en-US"/>
-        </w:rPr>
-        <w:t xml:space="preserve"> Table 4 (likelihood ratio tests)</w:t>
-      </w:r>
-      <w:r>
-        <w:rPr>
-          <w:rFonts w:asciiTheme="majorBidi" w:hAnsiTheme="majorBidi" w:cstheme="majorBidi"/>
-          <w:color w:val="156082" w:themeColor="accent1"/>
-          <w:kern w:val="0"/>
-          <w:sz w:val="22"/>
-          <w:szCs w:val="22"/>
-          <w:lang w:val="en-US"/>
-        </w:rPr>
-        <w:t xml:space="preserve"> and Table S12 (parameter estimates)</w:t>
-      </w:r>
-      <w:r>
-        <w:rPr>
-          <w:rFonts w:asciiTheme="majorBidi" w:hAnsiTheme="majorBidi" w:cstheme="majorBidi"/>
-          <w:color w:val="156082" w:themeColor="accent1"/>
-          <w:kern w:val="0"/>
-          <w:sz w:val="22"/>
-          <w:szCs w:val="22"/>
-          <w:lang w:val="en-US"/>
-        </w:rPr>
-        <w:t xml:space="preserve"> </w:t>
-      </w:r>
-      <w:r>
-        <w:rPr>
-          <w:rFonts w:asciiTheme="majorBidi" w:hAnsiTheme="majorBidi" w:cstheme="majorBidi"/>
-          <w:color w:val="156082" w:themeColor="accent1"/>
-          <w:kern w:val="0"/>
-          <w:sz w:val="22"/>
-          <w:szCs w:val="22"/>
-          <w:lang w:val="en-US"/>
-        </w:rPr>
-        <w:t xml:space="preserve">are </w:t>
-      </w:r>
-      <w:r>
-        <w:rPr>
-          <w:rFonts w:asciiTheme="majorBidi" w:hAnsiTheme="majorBidi" w:cstheme="majorBidi"/>
-          <w:color w:val="156082" w:themeColor="accent1"/>
-          <w:kern w:val="0"/>
-          <w:sz w:val="22"/>
-          <w:szCs w:val="22"/>
-          <w:lang w:val="en-US"/>
-        </w:rPr>
-        <w:t xml:space="preserve">updated without qualitative changes. </w:t>
-      </w:r>
-      <w:r>
-        <w:rPr>
-          <w:rFonts w:asciiTheme="majorBidi" w:hAnsiTheme="majorBidi" w:cstheme="majorBidi"/>
-          <w:color w:val="156082" w:themeColor="accent1"/>
-          <w:kern w:val="0"/>
-          <w:sz w:val="22"/>
-          <w:szCs w:val="22"/>
-          <w:lang w:val="en-US"/>
-        </w:rPr>
-        <w:t xml:space="preserve">The corresponding text in the Results has also been updated (line </w:t>
-      </w:r>
-      <w:r>
-        <w:rPr>
-          <w:rFonts w:asciiTheme="majorBidi" w:hAnsiTheme="majorBidi" w:cstheme="majorBidi"/>
-          <w:color w:val="156082" w:themeColor="accent1"/>
-          <w:kern w:val="0"/>
-          <w:sz w:val="22"/>
-          <w:szCs w:val="22"/>
-          <w:highlight w:val="yellow"/>
-          <w:lang w:val="en-US"/>
-        </w:rPr>
-        <w:t>XXX</w:t>
-      </w:r>
-      <w:r>
-        <w:rPr>
-          <w:rFonts w:asciiTheme="majorBidi" w:hAnsiTheme="majorBidi" w:cstheme="majorBidi"/>
-          <w:color w:val="156082" w:themeColor="accent1"/>
-          <w:kern w:val="0"/>
-          <w:sz w:val="22"/>
-          <w:szCs w:val="22"/>
-          <w:lang w:val="en-US"/>
-        </w:rPr>
-        <w:t>): “</w:t>
-      </w:r>
-      <w:r>
-        <w:rPr>
-          <w:rFonts w:asciiTheme="majorBidi" w:hAnsiTheme="majorBidi" w:cstheme="majorBidi"/>
-          <w:color w:val="156082" w:themeColor="accent1"/>
-          <w:kern w:val="0"/>
-          <w:sz w:val="22"/>
-          <w:szCs w:val="22"/>
-          <w:lang w:val="en-US"/>
-        </w:rPr>
-        <w:t>Likelihood ratio tests comparing nested models revealed statistically significant differences in model fit (all p-values &lt; 10</w:t>
-      </w:r>
-      <w:r>
-        <w:rPr>
-          <w:rFonts w:asciiTheme="majorBidi" w:hAnsiTheme="majorBidi" w:cstheme="majorBidi"/>
-          <w:color w:val="156082" w:themeColor="accent1"/>
-          <w:kern w:val="0"/>
-          <w:sz w:val="22"/>
-          <w:szCs w:val="22"/>
-          <w:vertAlign w:val="superscript"/>
-          <w:lang w:val="en-US"/>
-        </w:rPr>
-        <w:t>-5</w:t>
-      </w:r>
-      <w:r>
-        <w:rPr>
-          <w:rFonts w:asciiTheme="majorBidi" w:hAnsiTheme="majorBidi" w:cstheme="majorBidi"/>
-          <w:color w:val="156082" w:themeColor="accent1"/>
-          <w:kern w:val="0"/>
-          <w:sz w:val="22"/>
-          <w:szCs w:val="22"/>
-          <w:lang w:val="en-US"/>
-        </w:rPr>
-        <w:t xml:space="preserve">  except for Laland et al.’s two- and three-parameter models, for which p=0.07), indicating that the models accounting for sex differences provide a significantly better fit to the data, but not directly contradicting Laland et al.’s hypothesis that β can be omitted.”</w:t>
-      </w:r>
-    </w:p>
-    <w:p>
-      <w:pPr>
-        <w:autoSpaceDE w:val="0"/>
-        <w:autoSpaceDN w:val="0"/>
-        <w:adjustRightInd w:val="0"/>
-        <w:spacing w:line="276" w:lineRule="auto"/>
-        <w:rPr>
-          <w:rFonts w:asciiTheme="majorBidi" w:hAnsiTheme="majorBidi" w:cstheme="majorBidi"/>
-          <w:color w:val="156082" w:themeColor="accent1"/>
-          <w:kern w:val="0"/>
-          <w:sz w:val="22"/>
-          <w:szCs w:val="22"/>
-          <w:lang w:val="en-US"/>
-        </w:rPr>
-      </w:pPr>
-    </w:p>
-    <w:p>
-      <w:pPr>
-        <w:autoSpaceDE w:val="0"/>
-        <w:autoSpaceDN w:val="0"/>
-        <w:adjustRightInd w:val="0"/>
-        <w:spacing w:line="276" w:lineRule="auto"/>
-        <w:rPr>
-          <w:rFonts w:asciiTheme="majorBidi" w:hAnsiTheme="majorBidi" w:cstheme="majorBidi"/>
-          <w:color w:val="000000"/>
-          <w:kern w:val="0"/>
-          <w:sz w:val="22"/>
-          <w:szCs w:val="22"/>
-          <w:lang w:val="en-US"/>
-        </w:rPr>
-      </w:pPr>
-      <w:r>
-        <w:rPr>
-          <w:rFonts w:asciiTheme="majorBidi" w:hAnsiTheme="majorBidi" w:cstheme="majorBidi"/>
-          <w:color w:val="000000"/>
-          <w:kern w:val="0"/>
-          <w:sz w:val="22"/>
-          <w:szCs w:val="22"/>
-          <w:lang w:val="en-US"/>
-        </w:rPr>
-        <w:t xml:space="preserve">525 </w:t>
-      </w:r>
-      <w:r>
-        <w:rPr>
-          <w:rFonts w:asciiTheme="majorBidi" w:hAnsiTheme="majorBidi" w:cstheme="majorBidi"/>
-          <w:color w:val="000000"/>
-          <w:kern w:val="0"/>
-          <w:sz w:val="22"/>
-          <w:szCs w:val="22"/>
-          <w:lang w:val="en-US"/>
-        </w:rPr>
-        <w:t>I realize that it is a matter of opinion, but I do think the Discussion should start with something</w:t>
-      </w:r>
-      <w:r>
-        <w:rPr>
-          <w:rFonts w:asciiTheme="majorBidi" w:hAnsiTheme="majorBidi" w:cstheme="majorBidi"/>
-          <w:color w:val="000000"/>
-          <w:kern w:val="0"/>
-          <w:sz w:val="22"/>
-          <w:szCs w:val="22"/>
-          <w:lang w:val="en-US"/>
-        </w:rPr>
-        <w:t xml:space="preserve"> </w:t>
-      </w:r>
-      <w:r>
-        <w:rPr>
-          <w:rFonts w:asciiTheme="majorBidi" w:hAnsiTheme="majorBidi" w:cstheme="majorBidi"/>
-          <w:color w:val="000000"/>
-          <w:kern w:val="0"/>
-          <w:sz w:val="22"/>
-          <w:szCs w:val="22"/>
-          <w:lang w:val="en-US"/>
-        </w:rPr>
-        <w:t>about the most exciting/novel/surprising result the paper reveals. Alternatively, it could</w:t>
-      </w:r>
-      <w:r>
-        <w:rPr>
-          <w:rFonts w:asciiTheme="majorBidi" w:hAnsiTheme="majorBidi" w:cstheme="majorBidi"/>
-          <w:color w:val="000000"/>
-          <w:kern w:val="0"/>
-          <w:sz w:val="22"/>
-          <w:szCs w:val="22"/>
-          <w:lang w:val="en-US"/>
-        </w:rPr>
-        <w:t xml:space="preserve"> </w:t>
-      </w:r>
-      <w:r>
-        <w:rPr>
-          <w:rFonts w:asciiTheme="majorBidi" w:hAnsiTheme="majorBidi" w:cstheme="majorBidi"/>
-          <w:color w:val="000000"/>
-          <w:kern w:val="0"/>
-          <w:sz w:val="22"/>
-          <w:szCs w:val="22"/>
-          <w:lang w:val="en-US"/>
-        </w:rPr>
-        <w:t>provide an annotated list of the paper’s main results, giving an overview of the findings.</w:t>
-      </w:r>
-      <w:r>
-        <w:rPr>
-          <w:rFonts w:asciiTheme="majorBidi" w:hAnsiTheme="majorBidi" w:cstheme="majorBidi"/>
-          <w:color w:val="000000"/>
-          <w:kern w:val="0"/>
-          <w:sz w:val="22"/>
-          <w:szCs w:val="22"/>
-          <w:lang w:val="en-US"/>
-        </w:rPr>
-        <w:t xml:space="preserve"> </w:t>
-      </w:r>
-      <w:proofErr w:type="gramStart"/>
-      <w:r>
-        <w:rPr>
-          <w:rFonts w:asciiTheme="majorBidi" w:hAnsiTheme="majorBidi" w:cstheme="majorBidi"/>
-          <w:color w:val="000000"/>
-          <w:kern w:val="0"/>
-          <w:sz w:val="22"/>
-          <w:szCs w:val="22"/>
-          <w:lang w:val="en-US"/>
-        </w:rPr>
-        <w:t>Instead</w:t>
-      </w:r>
-      <w:proofErr w:type="gramEnd"/>
-      <w:r>
-        <w:rPr>
-          <w:rFonts w:asciiTheme="majorBidi" w:hAnsiTheme="majorBidi" w:cstheme="majorBidi"/>
-          <w:color w:val="000000"/>
-          <w:kern w:val="0"/>
-          <w:sz w:val="22"/>
-          <w:szCs w:val="22"/>
-          <w:lang w:val="en-US"/>
-        </w:rPr>
-        <w:t xml:space="preserve"> we dive directly into the technical details of the Laland et al. reanalysis. I think the</w:t>
-      </w:r>
-      <w:r>
-        <w:rPr>
-          <w:rFonts w:asciiTheme="majorBidi" w:hAnsiTheme="majorBidi" w:cstheme="majorBidi"/>
-          <w:color w:val="000000"/>
-          <w:kern w:val="0"/>
-          <w:sz w:val="22"/>
-          <w:szCs w:val="22"/>
-          <w:lang w:val="en-US"/>
-        </w:rPr>
-        <w:t xml:space="preserve"> </w:t>
-      </w:r>
-      <w:r>
-        <w:rPr>
-          <w:rFonts w:asciiTheme="majorBidi" w:hAnsiTheme="majorBidi" w:cstheme="majorBidi"/>
-          <w:color w:val="000000"/>
-          <w:kern w:val="0"/>
-          <w:sz w:val="22"/>
-          <w:szCs w:val="22"/>
-          <w:lang w:val="en-US"/>
-        </w:rPr>
-        <w:t>current approach will put off readers.</w:t>
-      </w:r>
-    </w:p>
-    <w:p>
-      <w:pPr>
-        <w:autoSpaceDE w:val="0"/>
-        <w:autoSpaceDN w:val="0"/>
-        <w:adjustRightInd w:val="0"/>
-        <w:spacing w:line="276" w:lineRule="auto"/>
-        <w:rPr>
-          <w:rFonts w:asciiTheme="majorBidi" w:hAnsiTheme="majorBidi" w:cstheme="majorBidi"/>
-          <w:color w:val="000000"/>
-          <w:kern w:val="0"/>
-          <w:sz w:val="22"/>
-          <w:szCs w:val="22"/>
-          <w:lang w:val="en-US"/>
-        </w:rPr>
-      </w:pPr>
-    </w:p>
-    <w:p>
-      <w:pPr>
-        <w:autoSpaceDE w:val="0"/>
-        <w:autoSpaceDN w:val="0"/>
-        <w:adjustRightInd w:val="0"/>
-        <w:spacing w:line="276" w:lineRule="auto"/>
-        <w:rPr>
-          <w:rFonts w:asciiTheme="majorBidi" w:hAnsiTheme="majorBidi" w:cstheme="majorBidi"/>
-          <w:color w:val="000000"/>
-          <w:kern w:val="0"/>
-          <w:sz w:val="22"/>
-          <w:szCs w:val="22"/>
-          <w:lang w:val="en-US"/>
-        </w:rPr>
-      </w:pPr>
-      <w:r>
-        <w:rPr>
-          <w:rFonts w:asciiTheme="majorBidi" w:hAnsiTheme="majorBidi" w:cstheme="majorBidi"/>
-          <w:color w:val="000000"/>
-          <w:kern w:val="0"/>
-          <w:sz w:val="22"/>
-          <w:szCs w:val="22"/>
-          <w:lang w:val="en-US"/>
-        </w:rPr>
-        <w:t xml:space="preserve">We have added the following paragraph to the start of the Discussion section (line </w:t>
-      </w:r>
-      <w:r>
-        <w:rPr>
-          <w:rFonts w:asciiTheme="majorBidi" w:hAnsiTheme="majorBidi" w:cstheme="majorBidi"/>
-          <w:color w:val="000000"/>
-          <w:kern w:val="0"/>
-          <w:sz w:val="22"/>
-          <w:szCs w:val="22"/>
-          <w:highlight w:val="yellow"/>
-          <w:lang w:val="en-US"/>
-        </w:rPr>
-        <w:t>XXX</w:t>
-      </w:r>
-      <w:r>
-        <w:rPr>
-          <w:rFonts w:asciiTheme="majorBidi" w:hAnsiTheme="majorBidi" w:cstheme="majorBidi"/>
-          <w:color w:val="000000"/>
-          <w:kern w:val="0"/>
-          <w:sz w:val="22"/>
-          <w:szCs w:val="22"/>
-          <w:lang w:val="en-US"/>
-        </w:rPr>
-        <w:t xml:space="preserve">): </w:t>
-      </w:r>
-    </w:p>
-    <w:p>
-      <w:pPr>
-        <w:spacing w:before="240" w:line="276" w:lineRule="auto"/>
-        <w:ind w:left="720"/>
-        <w:jc w:val="both"/>
-        <w:rPr>
-          <w:rFonts w:asciiTheme="majorBidi" w:hAnsiTheme="majorBidi" w:cstheme="majorBidi"/>
-          <w:color w:val="156082" w:themeColor="accent1"/>
-          <w:kern w:val="0"/>
-          <w:sz w:val="22"/>
-          <w:szCs w:val="22"/>
-          <w:lang w:val="en-US"/>
-        </w:rPr>
-      </w:pPr>
-      <w:r>
-        <w:rPr>
-          <w:rFonts w:asciiTheme="majorBidi" w:hAnsiTheme="majorBidi" w:cstheme="majorBidi"/>
-          <w:color w:val="156082" w:themeColor="accent1"/>
-          <w:kern w:val="0"/>
-          <w:sz w:val="22"/>
-          <w:szCs w:val="22"/>
-          <w:lang w:val="en-US"/>
-        </w:rPr>
-        <w:t>“</w:t>
-      </w:r>
-      <w:r>
-        <w:rPr>
-          <w:rFonts w:asciiTheme="majorBidi" w:hAnsiTheme="majorBidi" w:cstheme="majorBidi"/>
-          <w:color w:val="156082" w:themeColor="accent1"/>
-          <w:kern w:val="0"/>
-          <w:sz w:val="22"/>
-          <w:szCs w:val="22"/>
-          <w:lang w:val="en-US"/>
-        </w:rPr>
-        <w:t xml:space="preserve">We reproduced Laland et al.’s results and found that adjusting for criterion shift during both estimation and testing (Scenario C) yields more accurate estimates, better fit, a larger cultural component, and higher expected left-handed prevalence than adjusting only during testing (Scenario B). </w:t>
-      </w:r>
-      <w:r>
-        <w:rPr>
-          <w:rFonts w:asciiTheme="majorBidi" w:hAnsiTheme="majorBidi" w:cstheme="majorBidi"/>
-          <w:color w:val="156082" w:themeColor="accent1"/>
-          <w:kern w:val="0"/>
-          <w:sz w:val="22"/>
-          <w:szCs w:val="22"/>
-          <w:lang w:val="en-US"/>
-        </w:rPr>
-        <w:t>Our e</w:t>
-      </w:r>
-      <w:r>
-        <w:rPr>
-          <w:rFonts w:asciiTheme="majorBidi" w:hAnsiTheme="majorBidi" w:cstheme="majorBidi"/>
-          <w:color w:val="156082" w:themeColor="accent1"/>
-          <w:kern w:val="0"/>
-          <w:sz w:val="22"/>
-          <w:szCs w:val="22"/>
-          <w:lang w:val="en-US"/>
-        </w:rPr>
-        <w:t>xtensions with sex differences suggest stronger maternal than paternal effects and stronger effects on daughters. We now turn to a detailed discussion of these results.</w:t>
-      </w:r>
-      <w:r>
-        <w:rPr>
-          <w:rFonts w:asciiTheme="majorBidi" w:hAnsiTheme="majorBidi" w:cstheme="majorBidi"/>
-          <w:color w:val="156082" w:themeColor="accent1"/>
-          <w:kern w:val="0"/>
-          <w:sz w:val="22"/>
-          <w:szCs w:val="22"/>
-          <w:lang w:val="en-US"/>
-        </w:rPr>
-        <w:t>”</w:t>
-      </w:r>
-    </w:p>
-    <w:p>
-      <w:pPr>
-        <w:autoSpaceDE w:val="0"/>
-        <w:autoSpaceDN w:val="0"/>
-        <w:adjustRightInd w:val="0"/>
-        <w:spacing w:line="276" w:lineRule="auto"/>
-        <w:rPr>
-          <w:rFonts w:asciiTheme="majorBidi" w:hAnsiTheme="majorBidi" w:cstheme="majorBidi"/>
-          <w:color w:val="000000"/>
-          <w:kern w:val="0"/>
-          <w:sz w:val="22"/>
-          <w:szCs w:val="22"/>
-          <w:lang w:val="en-US"/>
-        </w:rPr>
-      </w:pPr>
-    </w:p>
-    <w:p>
-      <w:pPr>
-        <w:autoSpaceDE w:val="0"/>
-        <w:autoSpaceDN w:val="0"/>
-        <w:adjustRightInd w:val="0"/>
-        <w:spacing w:line="276" w:lineRule="auto"/>
-        <w:rPr>
-          <w:rFonts w:asciiTheme="majorBidi" w:hAnsiTheme="majorBidi" w:cstheme="majorBidi"/>
-          <w:color w:val="000000"/>
-          <w:kern w:val="0"/>
-          <w:sz w:val="22"/>
-          <w:szCs w:val="22"/>
-          <w:lang w:val="en-US"/>
-        </w:rPr>
-      </w:pPr>
-      <w:r>
-        <w:rPr>
-          <w:rFonts w:asciiTheme="majorBidi" w:hAnsiTheme="majorBidi" w:cstheme="majorBidi"/>
-          <w:color w:val="000000"/>
-          <w:kern w:val="0"/>
-          <w:sz w:val="22"/>
-          <w:szCs w:val="22"/>
-          <w:lang w:val="en-US"/>
-        </w:rPr>
-        <w:t xml:space="preserve">539 </w:t>
-      </w:r>
-      <w:r>
-        <w:rPr>
-          <w:rFonts w:asciiTheme="majorBidi" w:hAnsiTheme="majorBidi" w:cstheme="majorBidi"/>
-          <w:color w:val="000000"/>
-          <w:kern w:val="0"/>
-          <w:sz w:val="22"/>
-          <w:szCs w:val="22"/>
-          <w:lang w:val="en-US"/>
-        </w:rPr>
-        <w:t>adjusting for criterion shift (Scenario C) …</w:t>
-      </w:r>
-    </w:p>
-    <w:p>
-      <w:pPr>
-        <w:autoSpaceDE w:val="0"/>
-        <w:autoSpaceDN w:val="0"/>
-        <w:adjustRightInd w:val="0"/>
-        <w:spacing w:line="276" w:lineRule="auto"/>
-        <w:rPr>
-          <w:rFonts w:asciiTheme="majorBidi" w:hAnsiTheme="majorBidi" w:cstheme="majorBidi"/>
-          <w:color w:val="156082" w:themeColor="accent1"/>
-          <w:kern w:val="0"/>
-          <w:sz w:val="22"/>
-          <w:szCs w:val="22"/>
-          <w:lang w:val="en-US"/>
-        </w:rPr>
-      </w:pPr>
-    </w:p>
-    <w:p>
-      <w:pPr>
-        <w:autoSpaceDE w:val="0"/>
-        <w:autoSpaceDN w:val="0"/>
-        <w:adjustRightInd w:val="0"/>
-        <w:spacing w:line="276" w:lineRule="auto"/>
-        <w:rPr>
-          <w:rFonts w:asciiTheme="majorBidi" w:hAnsiTheme="majorBidi" w:cstheme="majorBidi"/>
-          <w:color w:val="000000"/>
-          <w:kern w:val="0"/>
-          <w:sz w:val="22"/>
-          <w:szCs w:val="22"/>
-          <w:lang w:val="en-US"/>
-        </w:rPr>
-      </w:pPr>
-      <w:r>
-        <w:rPr>
-          <w:rFonts w:asciiTheme="majorBidi" w:hAnsiTheme="majorBidi" w:cstheme="majorBidi"/>
-          <w:color w:val="156082" w:themeColor="accent1"/>
-          <w:kern w:val="0"/>
-          <w:sz w:val="22"/>
-          <w:szCs w:val="22"/>
-          <w:lang w:val="en-US"/>
-        </w:rPr>
-        <w:t>Done.</w:t>
-      </w:r>
-    </w:p>
-    <w:p>
-      <w:pPr>
-        <w:autoSpaceDE w:val="0"/>
-        <w:autoSpaceDN w:val="0"/>
-        <w:adjustRightInd w:val="0"/>
-        <w:spacing w:line="276" w:lineRule="auto"/>
-        <w:rPr>
-          <w:rFonts w:asciiTheme="majorBidi" w:hAnsiTheme="majorBidi" w:cstheme="majorBidi"/>
-          <w:color w:val="000000"/>
-          <w:kern w:val="0"/>
-          <w:sz w:val="22"/>
-          <w:szCs w:val="22"/>
-          <w:lang w:val="en-US"/>
-        </w:rPr>
-      </w:pPr>
-    </w:p>
-    <w:p>
-      <w:pPr>
-        <w:autoSpaceDE w:val="0"/>
-        <w:autoSpaceDN w:val="0"/>
-        <w:adjustRightInd w:val="0"/>
-        <w:spacing w:line="276" w:lineRule="auto"/>
-        <w:rPr>
-          <w:rFonts w:asciiTheme="majorBidi" w:hAnsiTheme="majorBidi" w:cstheme="majorBidi"/>
-          <w:color w:val="000000"/>
-          <w:kern w:val="0"/>
-          <w:sz w:val="22"/>
-          <w:szCs w:val="22"/>
-          <w:lang w:val="en-US"/>
-        </w:rPr>
-      </w:pPr>
-      <w:r>
-        <w:rPr>
-          <w:rFonts w:asciiTheme="majorBidi" w:hAnsiTheme="majorBidi" w:cstheme="majorBidi"/>
-          <w:color w:val="000000"/>
-          <w:kern w:val="0"/>
-          <w:sz w:val="22"/>
-          <w:szCs w:val="22"/>
-          <w:lang w:val="en-US"/>
-        </w:rPr>
-        <w:t xml:space="preserve">522 </w:t>
-      </w:r>
-      <w:r>
-        <w:rPr>
-          <w:rFonts w:asciiTheme="majorBidi" w:hAnsiTheme="majorBidi" w:cstheme="majorBidi"/>
-          <w:color w:val="000000"/>
-          <w:kern w:val="0"/>
-          <w:sz w:val="22"/>
-          <w:szCs w:val="22"/>
-          <w:lang w:val="en-US"/>
-        </w:rPr>
-        <w:t xml:space="preserve">This can lead … </w:t>
-      </w:r>
-      <w:r>
-        <w:rPr>
-          <w:rFonts w:asciiTheme="majorBidi" w:hAnsiTheme="majorBidi" w:cstheme="majorBidi"/>
-          <w:color w:val="000000"/>
-          <w:kern w:val="0"/>
-          <w:sz w:val="22"/>
-          <w:szCs w:val="22"/>
-          <w:lang w:val="en-US"/>
-        </w:rPr>
-        <w:t> Such irregularities can lead …</w:t>
-      </w:r>
-    </w:p>
-    <w:p>
-      <w:pPr>
-        <w:autoSpaceDE w:val="0"/>
-        <w:autoSpaceDN w:val="0"/>
-        <w:adjustRightInd w:val="0"/>
-        <w:spacing w:line="276" w:lineRule="auto"/>
-        <w:rPr>
-          <w:rFonts w:asciiTheme="majorBidi" w:hAnsiTheme="majorBidi" w:cstheme="majorBidi"/>
-          <w:color w:val="000000"/>
-          <w:kern w:val="0"/>
-          <w:sz w:val="22"/>
-          <w:szCs w:val="22"/>
-          <w:lang w:val="en-US"/>
-        </w:rPr>
-      </w:pPr>
-    </w:p>
-    <w:p>
-      <w:pPr>
-        <w:autoSpaceDE w:val="0"/>
-        <w:autoSpaceDN w:val="0"/>
-        <w:adjustRightInd w:val="0"/>
-        <w:spacing w:line="276" w:lineRule="auto"/>
-        <w:rPr>
-          <w:rFonts w:asciiTheme="majorBidi" w:hAnsiTheme="majorBidi" w:cstheme="majorBidi"/>
-          <w:color w:val="156082" w:themeColor="accent1"/>
-          <w:kern w:val="0"/>
-          <w:sz w:val="22"/>
-          <w:szCs w:val="22"/>
-          <w:lang w:val="en-US"/>
-        </w:rPr>
-      </w:pPr>
-      <w:r>
-        <w:rPr>
-          <w:rFonts w:asciiTheme="majorBidi" w:hAnsiTheme="majorBidi" w:cstheme="majorBidi"/>
-          <w:color w:val="156082" w:themeColor="accent1"/>
-          <w:kern w:val="0"/>
-          <w:sz w:val="22"/>
-          <w:szCs w:val="22"/>
-          <w:lang w:val="en-US"/>
-        </w:rPr>
-        <w:t>Revised: “</w:t>
-      </w:r>
-      <w:r>
-        <w:rPr>
-          <w:rFonts w:asciiTheme="majorBidi" w:hAnsiTheme="majorBidi"/>
-          <w:color w:val="156082" w:themeColor="accent1"/>
-          <w:sz w:val="22"/>
-          <w:szCs w:val="22"/>
-          <w:highlight w:val="white"/>
-        </w:rPr>
-        <w:t xml:space="preserve">We note that </w:t>
-      </w:r>
-      <w:r>
-        <w:rPr>
-          <w:rFonts w:asciiTheme="majorBidi" w:hAnsiTheme="majorBidi"/>
-          <w:color w:val="156082" w:themeColor="accent1"/>
-          <w:sz w:val="22"/>
-          <w:szCs w:val="22"/>
-        </w:rPr>
-        <w:t xml:space="preserve">the adjustment </w:t>
-      </w:r>
-      <w:r>
-        <w:rPr>
-          <w:rFonts w:asciiTheme="majorBidi" w:hAnsiTheme="majorBidi"/>
-          <w:color w:val="156082" w:themeColor="accent1"/>
-          <w:sz w:val="22"/>
-          <w:szCs w:val="22"/>
-          <w:highlight w:val="white"/>
-        </w:rPr>
-        <w:t xml:space="preserve">introduces non-linear constraints on the model parameters (through </w:t>
+          <w:rFonts w:asciiTheme="majorBidi" w:hAnsiTheme="majorBidi"/>
+          <w:color w:val="156082" w:themeColor="accent1"/>
+          <w:sz w:val="22"/>
+          <w:szCs w:val="22"/>
+        </w:rPr>
+        <w:t xml:space="preserve">In considering sex differences in parental effects, we find that cultural maternal effects on handedness are stronger than paternal, that is, </w:t>
       </w:r>
       <w:r>
         <w:rPr>
@@ -4104,19 +2638,9 @@
           <w:color w:val="156082" w:themeColor="accent1"/>
           <w:sz w:val="22"/>
           <w:szCs w:val="22"/>
-          <w:highlight w:val="white"/>
-        </w:rPr>
-        <w:t>M</w:t>
-      </w:r>
-      <w:r>
-        <w:rPr>
-          <w:rFonts w:asciiTheme="majorBidi" w:hAnsiTheme="majorBidi"/>
-          <w:color w:val="156082" w:themeColor="accent1"/>
-          <w:sz w:val="22"/>
-          <w:szCs w:val="22"/>
-          <w:highlight w:val="white"/>
-        </w:rPr>
-        <w:t xml:space="preserve"> and </w:t>
+          <w:lang w:val="el-GR"/>
+        </w:rPr>
+        <w:t>γ</w:t>
       </w:r>
       <w:r>
         <w:rPr>
@@ -4126,784 +2650,3067 @@
           <w:color w:val="156082" w:themeColor="accent1"/>
           <w:sz w:val="22"/>
           <w:szCs w:val="22"/>
-          <w:highlight w:val="white"/>
-        </w:rPr>
-        <w:t>P</w:t>
-      </w:r>
-      <w:r>
-        <w:rPr>
-          <w:rFonts w:asciiTheme="majorBidi" w:hAnsiTheme="majorBidi"/>
-          <w:color w:val="156082" w:themeColor="accent1"/>
-          <w:sz w:val="22"/>
-          <w:szCs w:val="22"/>
-          <w:highlight w:val="white"/>
-        </w:rPr>
-        <w:t xml:space="preserve">) and may create curves in the log-likelihood </w:t>
-      </w:r>
-      <w:r>
-        <w:rPr>
-          <w:rFonts w:asciiTheme="majorBidi" w:hAnsiTheme="majorBidi"/>
-          <w:color w:val="156082" w:themeColor="accent1"/>
-          <w:sz w:val="22"/>
-          <w:szCs w:val="22"/>
-        </w:rPr>
-        <w:t>surface where it is undefined (Figure S6). Such irregularities can cause convergence problems for the algorithm that maximizes the log-likelihood.”</w:t>
-      </w:r>
-    </w:p>
-    <w:p>
-      <w:pPr>
-        <w:autoSpaceDE w:val="0"/>
-        <w:autoSpaceDN w:val="0"/>
-        <w:adjustRightInd w:val="0"/>
-        <w:spacing w:line="276" w:lineRule="auto"/>
-        <w:rPr>
-          <w:rFonts w:asciiTheme="majorBidi" w:hAnsiTheme="majorBidi" w:cstheme="majorBidi"/>
-          <w:color w:val="000000"/>
-          <w:kern w:val="0"/>
-          <w:sz w:val="22"/>
-          <w:szCs w:val="22"/>
-          <w:lang w:val="en-US"/>
-        </w:rPr>
-      </w:pPr>
-    </w:p>
-    <w:p>
-      <w:pPr>
-        <w:autoSpaceDE w:val="0"/>
-        <w:autoSpaceDN w:val="0"/>
-        <w:adjustRightInd w:val="0"/>
-        <w:spacing w:line="276" w:lineRule="auto"/>
-        <w:rPr>
-          <w:rFonts w:asciiTheme="majorBidi" w:hAnsiTheme="majorBidi" w:cstheme="majorBidi"/>
-          <w:color w:val="000000"/>
-          <w:kern w:val="0"/>
-          <w:sz w:val="22"/>
-          <w:szCs w:val="22"/>
-          <w:lang w:val="en-US"/>
-        </w:rPr>
-      </w:pPr>
-      <w:r>
-        <w:rPr>
-          <w:rFonts w:asciiTheme="majorBidi" w:hAnsiTheme="majorBidi" w:cstheme="majorBidi"/>
-          <w:color w:val="000000"/>
-          <w:kern w:val="0"/>
-          <w:sz w:val="22"/>
-          <w:szCs w:val="22"/>
-          <w:lang w:val="en-US"/>
-        </w:rPr>
-        <w:t xml:space="preserve">628 </w:t>
-      </w:r>
-      <w:r>
-        <w:rPr>
-          <w:rFonts w:asciiTheme="majorBidi" w:hAnsiTheme="majorBidi" w:cstheme="majorBidi"/>
-          <w:color w:val="000000"/>
-          <w:kern w:val="0"/>
-          <w:sz w:val="22"/>
-          <w:szCs w:val="22"/>
-          <w:lang w:val="en-US"/>
-        </w:rPr>
-        <w:t>The references need to be consistently formatted. I noticed problems</w:t>
-      </w:r>
-      <w:r>
-        <w:rPr>
-          <w:rFonts w:asciiTheme="majorBidi" w:hAnsiTheme="majorBidi" w:cstheme="majorBidi"/>
-          <w:color w:val="000000"/>
-          <w:kern w:val="0"/>
-          <w:sz w:val="22"/>
-          <w:szCs w:val="22"/>
-          <w:lang w:val="en-US"/>
+        </w:rPr>
+        <w:t>&lt;</w:t>
+      </w:r>
+      <w:r>
+        <w:rPr>
+          <w:rFonts w:asciiTheme="majorBidi" w:hAnsiTheme="majorBidi"/>
+          <w:i/>
+          <w:iCs/>
+          <w:color w:val="156082" w:themeColor="accent1"/>
+          <w:sz w:val="22"/>
+          <w:szCs w:val="22"/>
+          <w:lang w:val="el-GR"/>
+        </w:rPr>
+        <w:t>β</w:t>
+      </w:r>
+      <w:r>
+        <w:rPr>
+          <w:rFonts w:asciiTheme="majorBidi" w:hAnsiTheme="majorBidi"/>
+          <w:color w:val="156082" w:themeColor="accent1"/>
+          <w:sz w:val="22"/>
+          <w:szCs w:val="22"/>
+        </w:rPr>
+        <w:t xml:space="preserve"> (McKeever model III: </w:t>
+      </w:r>
+      <w:r>
+        <w:rPr>
+          <w:rFonts w:asciiTheme="majorBidi" w:hAnsiTheme="majorBidi"/>
+          <w:i/>
+          <w:color w:val="156082" w:themeColor="accent1"/>
+          <w:sz w:val="22"/>
+          <w:szCs w:val="22"/>
+        </w:rPr>
+        <w:t>γ</w:t>
+      </w:r>
+      <w:r>
+        <w:rPr>
+          <w:rFonts w:asciiTheme="majorBidi" w:hAnsiTheme="majorBidi"/>
+          <w:i/>
+          <w:color w:val="156082" w:themeColor="accent1"/>
+          <w:sz w:val="22"/>
+          <w:szCs w:val="22"/>
+          <w:vertAlign w:val="subscript"/>
+        </w:rPr>
+        <w:t>F</w:t>
+      </w:r>
+      <w:r>
+        <w:rPr>
+          <w:rFonts w:asciiTheme="majorBidi" w:hAnsiTheme="majorBidi"/>
+          <w:color w:val="156082" w:themeColor="accent1"/>
+          <w:sz w:val="22"/>
+          <w:szCs w:val="22"/>
+        </w:rPr>
+        <w:t>=</w:t>
+      </w:r>
+      <w:r>
+        <w:rPr>
+          <w:rFonts w:asciiTheme="majorBidi" w:hAnsiTheme="majorBidi"/>
+          <w:i/>
+          <w:color w:val="156082" w:themeColor="accent1"/>
+          <w:sz w:val="22"/>
+          <w:szCs w:val="22"/>
+        </w:rPr>
+        <w:t>γ</w:t>
+      </w:r>
+      <w:r>
+        <w:rPr>
+          <w:rFonts w:asciiTheme="majorBidi" w:hAnsiTheme="majorBidi"/>
+          <w:i/>
+          <w:color w:val="156082" w:themeColor="accent1"/>
+          <w:sz w:val="22"/>
+          <w:szCs w:val="22"/>
+          <w:vertAlign w:val="subscript"/>
+        </w:rPr>
+        <w:t>M</w:t>
+      </w:r>
+      <w:r>
+        <w:rPr>
+          <w:rFonts w:asciiTheme="majorBidi" w:hAnsiTheme="majorBidi"/>
+          <w:color w:val="156082" w:themeColor="accent1"/>
+          <w:sz w:val="22"/>
+          <w:szCs w:val="22"/>
+        </w:rPr>
+        <w:t>=-0.0918&lt;-0.0159=</w:t>
+      </w:r>
+      <w:r>
+        <w:rPr>
+          <w:rFonts w:asciiTheme="majorBidi" w:hAnsiTheme="majorBidi"/>
+          <w:i/>
+          <w:color w:val="156082" w:themeColor="accent1"/>
+          <w:sz w:val="22"/>
+          <w:szCs w:val="22"/>
+        </w:rPr>
+        <w:t>β</w:t>
+      </w:r>
+      <w:r>
+        <w:rPr>
+          <w:rFonts w:asciiTheme="majorBidi" w:hAnsiTheme="majorBidi"/>
+          <w:i/>
+          <w:color w:val="156082" w:themeColor="accent1"/>
+          <w:sz w:val="22"/>
+          <w:szCs w:val="22"/>
+          <w:vertAlign w:val="subscript"/>
+        </w:rPr>
+        <w:t>F</w:t>
+      </w:r>
+      <w:r>
+        <w:rPr>
+          <w:rFonts w:asciiTheme="majorBidi" w:hAnsiTheme="majorBidi"/>
+          <w:color w:val="156082" w:themeColor="accent1"/>
+          <w:sz w:val="22"/>
+          <w:szCs w:val="22"/>
+        </w:rPr>
+        <w:t xml:space="preserve"> =</w:t>
+      </w:r>
+      <w:r>
+        <w:rPr>
+          <w:rFonts w:asciiTheme="majorBidi" w:hAnsiTheme="majorBidi"/>
+          <w:i/>
+          <w:color w:val="156082" w:themeColor="accent1"/>
+          <w:sz w:val="22"/>
+          <w:szCs w:val="22"/>
+        </w:rPr>
+        <w:t>β</w:t>
+      </w:r>
+      <w:r>
+        <w:rPr>
+          <w:rFonts w:asciiTheme="majorBidi" w:hAnsiTheme="majorBidi"/>
+          <w:i/>
+          <w:color w:val="156082" w:themeColor="accent1"/>
+          <w:sz w:val="22"/>
+          <w:szCs w:val="22"/>
+          <w:vertAlign w:val="subscript"/>
+        </w:rPr>
+        <w:t>M</w:t>
+      </w:r>
+      <w:r>
+        <w:rPr>
+          <w:rFonts w:asciiTheme="majorBidi" w:hAnsiTheme="majorBidi"/>
+          <w:color w:val="156082" w:themeColor="accent1"/>
+          <w:sz w:val="22"/>
+          <w:szCs w:val="22"/>
+        </w:rPr>
+        <w:t xml:space="preserve">; Gen. 1 model III, </w:t>
+      </w:r>
+      <w:r>
+        <w:rPr>
+          <w:rFonts w:asciiTheme="majorBidi" w:hAnsiTheme="majorBidi"/>
+          <w:i/>
+          <w:color w:val="156082" w:themeColor="accent1"/>
+          <w:sz w:val="22"/>
+          <w:szCs w:val="22"/>
+        </w:rPr>
+        <w:t>γ</w:t>
+      </w:r>
+      <w:r>
+        <w:rPr>
+          <w:rFonts w:asciiTheme="majorBidi" w:hAnsiTheme="majorBidi"/>
+          <w:i/>
+          <w:color w:val="156082" w:themeColor="accent1"/>
+          <w:sz w:val="22"/>
+          <w:szCs w:val="22"/>
+          <w:vertAlign w:val="subscript"/>
+        </w:rPr>
+        <w:t>F</w:t>
+      </w:r>
+      <w:r>
+        <w:rPr>
+          <w:rFonts w:asciiTheme="majorBidi" w:hAnsiTheme="majorBidi"/>
+          <w:color w:val="156082" w:themeColor="accent1"/>
+          <w:sz w:val="22"/>
+          <w:szCs w:val="22"/>
+        </w:rPr>
+        <w:t>=</w:t>
+      </w:r>
+      <w:r>
+        <w:rPr>
+          <w:rFonts w:asciiTheme="majorBidi" w:hAnsiTheme="majorBidi"/>
+          <w:i/>
+          <w:color w:val="156082" w:themeColor="accent1"/>
+          <w:sz w:val="22"/>
+          <w:szCs w:val="22"/>
+        </w:rPr>
+        <w:t>γ</w:t>
+      </w:r>
+      <w:r>
+        <w:rPr>
+          <w:rFonts w:asciiTheme="majorBidi" w:hAnsiTheme="majorBidi"/>
+          <w:i/>
+          <w:color w:val="156082" w:themeColor="accent1"/>
+          <w:sz w:val="22"/>
+          <w:szCs w:val="22"/>
+          <w:vertAlign w:val="subscript"/>
+        </w:rPr>
+        <w:t>M</w:t>
+      </w:r>
+      <w:r>
+        <w:rPr>
+          <w:rFonts w:asciiTheme="majorBidi" w:hAnsiTheme="majorBidi"/>
+          <w:color w:val="156082" w:themeColor="accent1"/>
+          <w:sz w:val="22"/>
+          <w:szCs w:val="22"/>
+        </w:rPr>
+        <w:t>=-0.1335&lt;-0.0121=</w:t>
+      </w:r>
+      <w:r>
+        <w:rPr>
+          <w:rFonts w:asciiTheme="majorBidi" w:hAnsiTheme="majorBidi"/>
+          <w:i/>
+          <w:color w:val="156082" w:themeColor="accent1"/>
+          <w:sz w:val="22"/>
+          <w:szCs w:val="22"/>
+        </w:rPr>
+        <w:t>β</w:t>
+      </w:r>
+      <w:r>
+        <w:rPr>
+          <w:rFonts w:asciiTheme="majorBidi" w:hAnsiTheme="majorBidi"/>
+          <w:i/>
+          <w:color w:val="156082" w:themeColor="accent1"/>
+          <w:sz w:val="22"/>
+          <w:szCs w:val="22"/>
+          <w:vertAlign w:val="subscript"/>
+        </w:rPr>
+        <w:t>F</w:t>
+      </w:r>
+      <w:r>
+        <w:rPr>
+          <w:rFonts w:asciiTheme="majorBidi" w:hAnsiTheme="majorBidi"/>
+          <w:color w:val="156082" w:themeColor="accent1"/>
+          <w:sz w:val="22"/>
+          <w:szCs w:val="22"/>
+        </w:rPr>
+        <w:t xml:space="preserve"> =</w:t>
+      </w:r>
+      <w:r>
+        <w:rPr>
+          <w:rFonts w:asciiTheme="majorBidi" w:hAnsiTheme="majorBidi"/>
+          <w:i/>
+          <w:color w:val="156082" w:themeColor="accent1"/>
+          <w:sz w:val="22"/>
+          <w:szCs w:val="22"/>
+        </w:rPr>
+        <w:t>β</w:t>
+      </w:r>
+      <w:r>
+        <w:rPr>
+          <w:rFonts w:asciiTheme="majorBidi" w:hAnsiTheme="majorBidi"/>
+          <w:i/>
+          <w:color w:val="156082" w:themeColor="accent1"/>
+          <w:sz w:val="22"/>
+          <w:szCs w:val="22"/>
+          <w:vertAlign w:val="subscript"/>
+        </w:rPr>
+        <w:t>M</w:t>
+      </w:r>
+      <w:r>
+        <w:rPr>
+          <w:rFonts w:asciiTheme="majorBidi" w:hAnsiTheme="majorBidi"/>
+          <w:i/>
+          <w:color w:val="156082" w:themeColor="accent1"/>
+          <w:sz w:val="22"/>
+          <w:szCs w:val="22"/>
+        </w:rPr>
+        <w:t xml:space="preserve">, </w:t>
+      </w:r>
+      <w:r>
+        <w:rPr>
+          <w:rFonts w:asciiTheme="majorBidi" w:hAnsiTheme="majorBidi"/>
+          <w:iCs/>
+          <w:color w:val="156082" w:themeColor="accent1"/>
+          <w:sz w:val="22"/>
+          <w:szCs w:val="22"/>
+        </w:rPr>
+        <w:t>Gen. 2 model III,</w:t>
+      </w:r>
+      <w:r>
+        <w:rPr>
+          <w:rFonts w:asciiTheme="majorBidi" w:hAnsiTheme="majorBidi"/>
+          <w:i/>
+          <w:color w:val="156082" w:themeColor="accent1"/>
+          <w:sz w:val="22"/>
+          <w:szCs w:val="22"/>
+        </w:rPr>
+        <w:t xml:space="preserve"> γ</w:t>
+      </w:r>
+      <w:r>
+        <w:rPr>
+          <w:rFonts w:asciiTheme="majorBidi" w:hAnsiTheme="majorBidi"/>
+          <w:i/>
+          <w:color w:val="156082" w:themeColor="accent1"/>
+          <w:sz w:val="22"/>
+          <w:szCs w:val="22"/>
+          <w:vertAlign w:val="subscript"/>
+        </w:rPr>
+        <w:t>F</w:t>
+      </w:r>
+      <w:r>
+        <w:rPr>
+          <w:rFonts w:asciiTheme="majorBidi" w:hAnsiTheme="majorBidi"/>
+          <w:color w:val="156082" w:themeColor="accent1"/>
+          <w:sz w:val="22"/>
+          <w:szCs w:val="22"/>
+        </w:rPr>
+        <w:t>=</w:t>
+      </w:r>
+      <w:r>
+        <w:rPr>
+          <w:rFonts w:asciiTheme="majorBidi" w:hAnsiTheme="majorBidi"/>
+          <w:i/>
+          <w:color w:val="156082" w:themeColor="accent1"/>
+          <w:sz w:val="22"/>
+          <w:szCs w:val="22"/>
+        </w:rPr>
+        <w:t>γ</w:t>
+      </w:r>
+      <w:r>
+        <w:rPr>
+          <w:rFonts w:asciiTheme="majorBidi" w:hAnsiTheme="majorBidi"/>
+          <w:i/>
+          <w:color w:val="156082" w:themeColor="accent1"/>
+          <w:sz w:val="22"/>
+          <w:szCs w:val="22"/>
+          <w:vertAlign w:val="subscript"/>
+        </w:rPr>
+        <w:t>M</w:t>
+      </w:r>
+      <w:r>
+        <w:rPr>
+          <w:rFonts w:asciiTheme="majorBidi" w:hAnsiTheme="majorBidi"/>
+          <w:color w:val="156082" w:themeColor="accent1"/>
+          <w:sz w:val="22"/>
+          <w:szCs w:val="22"/>
+        </w:rPr>
+        <w:t>=-0.2488&lt;-0.2031=</w:t>
+      </w:r>
+      <w:r>
+        <w:rPr>
+          <w:rFonts w:asciiTheme="majorBidi" w:hAnsiTheme="majorBidi"/>
+          <w:i/>
+          <w:color w:val="156082" w:themeColor="accent1"/>
+          <w:sz w:val="22"/>
+          <w:szCs w:val="22"/>
+        </w:rPr>
+        <w:t>β</w:t>
+      </w:r>
+      <w:r>
+        <w:rPr>
+          <w:rFonts w:asciiTheme="majorBidi" w:hAnsiTheme="majorBidi"/>
+          <w:i/>
+          <w:color w:val="156082" w:themeColor="accent1"/>
+          <w:sz w:val="22"/>
+          <w:szCs w:val="22"/>
+          <w:vertAlign w:val="subscript"/>
+        </w:rPr>
+        <w:t>F</w:t>
+      </w:r>
+      <w:r>
+        <w:rPr>
+          <w:rFonts w:asciiTheme="majorBidi" w:hAnsiTheme="majorBidi"/>
+          <w:color w:val="156082" w:themeColor="accent1"/>
+          <w:sz w:val="22"/>
+          <w:szCs w:val="22"/>
+        </w:rPr>
+        <w:t xml:space="preserve"> =</w:t>
+      </w:r>
+      <w:r>
+        <w:rPr>
+          <w:rFonts w:asciiTheme="majorBidi" w:hAnsiTheme="majorBidi"/>
+          <w:i/>
+          <w:color w:val="156082" w:themeColor="accent1"/>
+          <w:sz w:val="22"/>
+          <w:szCs w:val="22"/>
+        </w:rPr>
+        <w:t>β</w:t>
+      </w:r>
+      <w:r>
+        <w:rPr>
+          <w:rFonts w:asciiTheme="majorBidi" w:hAnsiTheme="majorBidi"/>
+          <w:i/>
+          <w:color w:val="156082" w:themeColor="accent1"/>
+          <w:sz w:val="22"/>
+          <w:szCs w:val="22"/>
+          <w:vertAlign w:val="subscript"/>
+        </w:rPr>
+        <w:t>M</w:t>
+      </w:r>
+      <w:r>
+        <w:rPr>
+          <w:rFonts w:asciiTheme="majorBidi" w:hAnsiTheme="majorBidi"/>
+          <w:i/>
+          <w:color w:val="156082" w:themeColor="accent1"/>
+          <w:sz w:val="22"/>
+          <w:szCs w:val="22"/>
+        </w:rPr>
+        <w:t xml:space="preserve">). </w:t>
+      </w:r>
+      <w:r>
+        <w:rPr>
+          <w:rFonts w:asciiTheme="majorBidi" w:hAnsiTheme="majorBidi"/>
+          <w:iCs/>
+          <w:color w:val="156082" w:themeColor="accent1"/>
+          <w:sz w:val="22"/>
+          <w:szCs w:val="22"/>
+        </w:rPr>
+        <w:t>In models where</w:t>
+      </w:r>
+      <w:r>
+        <w:rPr>
+          <w:rFonts w:asciiTheme="majorBidi" w:hAnsiTheme="majorBidi"/>
+          <w:i/>
+          <w:color w:val="156082" w:themeColor="accent1"/>
+          <w:sz w:val="22"/>
+          <w:szCs w:val="22"/>
         </w:rPr>
         <w:t xml:space="preserve"> </w:t>
       </w:r>
       <w:r>
         <w:rPr>
-          <w:rFonts w:asciiTheme="majorBidi" w:hAnsiTheme="majorBidi" w:cstheme="majorBidi"/>
-          <w:color w:val="000000"/>
-          <w:kern w:val="0"/>
-          <w:sz w:val="22"/>
-          <w:szCs w:val="22"/>
-          <w:lang w:val="en-US"/>
-        </w:rPr>
-        <w:t xml:space="preserve">in </w:t>
-      </w:r>
-      <w:proofErr w:type="spellStart"/>
-      <w:r>
-        <w:rPr>
-          <w:rFonts w:asciiTheme="majorBidi" w:hAnsiTheme="majorBidi" w:cstheme="majorBidi"/>
-          <w:color w:val="000000"/>
-          <w:kern w:val="0"/>
-          <w:sz w:val="22"/>
-          <w:szCs w:val="22"/>
-          <w:lang w:val="en-US"/>
-        </w:rPr>
-        <w:t>Corballis</w:t>
-      </w:r>
-      <w:proofErr w:type="spellEnd"/>
-      <w:r>
-        <w:rPr>
-          <w:rFonts w:asciiTheme="majorBidi" w:hAnsiTheme="majorBidi" w:cstheme="majorBidi"/>
-          <w:color w:val="000000"/>
-          <w:kern w:val="0"/>
-          <w:sz w:val="22"/>
-          <w:szCs w:val="22"/>
-          <w:lang w:val="en-US"/>
-        </w:rPr>
-        <w:t xml:space="preserve"> (1991) and</w:t>
-      </w:r>
-      <w:r>
-        <w:rPr>
-          <w:rFonts w:asciiTheme="majorBidi" w:hAnsiTheme="majorBidi" w:cstheme="majorBidi"/>
-          <w:color w:val="000000"/>
-          <w:kern w:val="0"/>
-          <w:sz w:val="22"/>
-          <w:szCs w:val="22"/>
-          <w:lang w:val="en-US"/>
+          <w:rFonts w:asciiTheme="majorBidi" w:hAnsiTheme="majorBidi"/>
+          <w:iCs/>
+          <w:color w:val="156082" w:themeColor="accent1"/>
+          <w:sz w:val="22"/>
+          <w:szCs w:val="22"/>
+        </w:rPr>
+        <w:t>we also have differences in the inheritance of heritability due to sex of offspring, this result holds across sexes for the McKeever dataset</w:t>
+      </w:r>
+      <w:r>
+        <w:rPr>
+          <w:rFonts w:asciiTheme="majorBidi" w:hAnsiTheme="majorBidi"/>
+          <w:i/>
+          <w:color w:val="156082" w:themeColor="accent1"/>
+          <w:sz w:val="22"/>
+          <w:szCs w:val="22"/>
         </w:rPr>
         <w:t xml:space="preserve"> </w:t>
       </w:r>
-      <w:proofErr w:type="spellStart"/>
-      <w:r>
-        <w:rPr>
-          <w:rFonts w:asciiTheme="majorBidi" w:hAnsiTheme="majorBidi" w:cstheme="majorBidi"/>
-          <w:color w:val="000000"/>
-          <w:kern w:val="0"/>
-          <w:sz w:val="22"/>
-          <w:szCs w:val="22"/>
-          <w:lang w:val="en-US"/>
-        </w:rPr>
-        <w:t>Janßen</w:t>
-      </w:r>
-      <w:proofErr w:type="spellEnd"/>
-      <w:r>
-        <w:rPr>
-          <w:rFonts w:asciiTheme="majorBidi" w:hAnsiTheme="majorBidi" w:cstheme="majorBidi"/>
-          <w:color w:val="000000"/>
-          <w:kern w:val="0"/>
-          <w:sz w:val="22"/>
-          <w:szCs w:val="22"/>
-          <w:lang w:val="en-US"/>
-        </w:rPr>
-        <w:t xml:space="preserve"> (2004), but I have not looked systematically.</w:t>
-      </w:r>
-    </w:p>
-    <w:p>
-      <w:pPr>
-        <w:autoSpaceDE w:val="0"/>
-        <w:autoSpaceDN w:val="0"/>
-        <w:adjustRightInd w:val="0"/>
-        <w:spacing w:line="276" w:lineRule="auto"/>
-        <w:rPr>
-          <w:rFonts w:asciiTheme="majorBidi" w:hAnsiTheme="majorBidi" w:cstheme="majorBidi"/>
-          <w:color w:val="000000"/>
-          <w:kern w:val="0"/>
-          <w:sz w:val="22"/>
-          <w:szCs w:val="22"/>
-          <w:lang w:val="en-US"/>
-        </w:rPr>
-      </w:pPr>
-    </w:p>
-    <w:p>
-      <w:pPr>
-        <w:autoSpaceDE w:val="0"/>
-        <w:autoSpaceDN w:val="0"/>
-        <w:adjustRightInd w:val="0"/>
-        <w:spacing w:line="276" w:lineRule="auto"/>
-        <w:rPr>
-          <w:rFonts w:asciiTheme="majorBidi" w:hAnsiTheme="majorBidi" w:cstheme="majorBidi"/>
-          <w:color w:val="156082" w:themeColor="accent1"/>
-          <w:kern w:val="0"/>
-          <w:sz w:val="22"/>
-          <w:szCs w:val="22"/>
-          <w:lang w:val="en-US"/>
-        </w:rPr>
-      </w:pPr>
-      <w:r>
-        <w:rPr>
-          <w:rFonts w:asciiTheme="majorBidi" w:hAnsiTheme="majorBidi" w:cstheme="majorBidi"/>
-          <w:color w:val="156082" w:themeColor="accent1"/>
-          <w:kern w:val="0"/>
-          <w:sz w:val="22"/>
-          <w:szCs w:val="22"/>
-          <w:lang w:val="en-US"/>
-        </w:rPr>
-        <w:t>Thank you.</w:t>
-      </w:r>
-    </w:p>
-    <w:p>
-      <w:pPr>
-        <w:autoSpaceDE w:val="0"/>
-        <w:autoSpaceDN w:val="0"/>
-        <w:adjustRightInd w:val="0"/>
-        <w:spacing w:line="276" w:lineRule="auto"/>
-        <w:rPr>
-          <w:rFonts w:asciiTheme="majorBidi" w:hAnsiTheme="majorBidi" w:cstheme="majorBidi"/>
-          <w:color w:val="000000"/>
-          <w:kern w:val="0"/>
-          <w:sz w:val="22"/>
-          <w:szCs w:val="22"/>
-          <w:lang w:val="en-US"/>
-        </w:rPr>
-      </w:pPr>
-    </w:p>
-    <w:p>
-      <w:pPr>
-        <w:autoSpaceDE w:val="0"/>
-        <w:autoSpaceDN w:val="0"/>
-        <w:adjustRightInd w:val="0"/>
-        <w:spacing w:line="276" w:lineRule="auto"/>
-        <w:rPr>
-          <w:rFonts w:asciiTheme="majorBidi" w:hAnsiTheme="majorBidi" w:cstheme="majorBidi"/>
-          <w:color w:val="000000"/>
-          <w:kern w:val="0"/>
-          <w:sz w:val="22"/>
-          <w:szCs w:val="22"/>
-          <w:lang w:val="en-US"/>
-        </w:rPr>
-      </w:pPr>
-      <w:r>
-        <w:rPr>
-          <w:rFonts w:asciiTheme="majorBidi" w:hAnsiTheme="majorBidi" w:cstheme="majorBidi"/>
-          <w:color w:val="000000"/>
-          <w:kern w:val="0"/>
-          <w:sz w:val="22"/>
-          <w:szCs w:val="22"/>
-          <w:lang w:val="en-US"/>
-        </w:rPr>
-        <w:t xml:space="preserve">790 </w:t>
-      </w:r>
-      <w:r>
-        <w:rPr>
-          <w:rFonts w:asciiTheme="majorBidi" w:hAnsiTheme="majorBidi" w:cstheme="majorBidi"/>
-          <w:color w:val="000000"/>
-          <w:kern w:val="0"/>
-          <w:sz w:val="22"/>
-          <w:szCs w:val="22"/>
-          <w:lang w:val="en-US"/>
-        </w:rPr>
-        <w:t xml:space="preserve">Scenario C, triangle and solid lines </w:t>
-      </w:r>
-      <w:r>
-        <w:rPr>
-          <w:rFonts w:asciiTheme="majorBidi" w:hAnsiTheme="majorBidi" w:cstheme="majorBidi"/>
-          <w:color w:val="000000"/>
-          <w:kern w:val="0"/>
-          <w:sz w:val="22"/>
-          <w:szCs w:val="22"/>
-          <w:lang w:val="en-US"/>
-        </w:rPr>
-        <w:t> Scenario C, solid lines and triangle</w:t>
-      </w:r>
-      <w:r>
-        <w:rPr>
-          <w:rFonts w:asciiTheme="majorBidi" w:hAnsiTheme="majorBidi" w:cstheme="majorBidi"/>
-          <w:color w:val="000000"/>
-          <w:kern w:val="0"/>
-          <w:sz w:val="22"/>
-          <w:szCs w:val="22"/>
-          <w:lang w:val="en-US"/>
+      <w:r>
+        <w:rPr>
+          <w:rFonts w:asciiTheme="majorBidi" w:hAnsiTheme="majorBidi"/>
+          <w:iCs/>
+          <w:color w:val="156082" w:themeColor="accent1"/>
+          <w:sz w:val="22"/>
+          <w:szCs w:val="22"/>
+        </w:rPr>
+        <w:t>(</w:t>
+      </w:r>
+      <w:r>
+        <w:rPr>
+          <w:rFonts w:asciiTheme="majorBidi" w:hAnsiTheme="majorBidi"/>
+          <w:color w:val="156082" w:themeColor="accent1"/>
+          <w:sz w:val="22"/>
+          <w:szCs w:val="22"/>
+        </w:rPr>
+        <w:t xml:space="preserve">model V: </w:t>
+      </w:r>
+      <w:r>
+        <w:rPr>
+          <w:rFonts w:asciiTheme="majorBidi" w:hAnsiTheme="majorBidi"/>
+          <w:i/>
+          <w:color w:val="156082" w:themeColor="accent1"/>
+          <w:sz w:val="22"/>
+          <w:szCs w:val="22"/>
+        </w:rPr>
+        <w:t>β</w:t>
+      </w:r>
+      <w:r>
+        <w:rPr>
+          <w:rFonts w:asciiTheme="majorBidi" w:hAnsiTheme="majorBidi"/>
+          <w:i/>
+          <w:color w:val="156082" w:themeColor="accent1"/>
+          <w:sz w:val="22"/>
+          <w:szCs w:val="22"/>
+          <w:vertAlign w:val="subscript"/>
+        </w:rPr>
+        <w:t>F</w:t>
+      </w:r>
+      <w:r>
+        <w:rPr>
+          <w:rFonts w:asciiTheme="majorBidi" w:hAnsiTheme="majorBidi"/>
+          <w:color w:val="156082" w:themeColor="accent1"/>
+          <w:sz w:val="22"/>
+          <w:szCs w:val="22"/>
+        </w:rPr>
+        <w:t xml:space="preserve"> &gt;</w:t>
+      </w:r>
+      <w:r>
+        <w:rPr>
+          <w:rFonts w:asciiTheme="majorBidi" w:hAnsiTheme="majorBidi"/>
+          <w:i/>
+          <w:color w:val="156082" w:themeColor="accent1"/>
+          <w:sz w:val="22"/>
+          <w:szCs w:val="22"/>
+        </w:rPr>
+        <w:t>β</w:t>
+      </w:r>
+      <w:r>
+        <w:rPr>
+          <w:rFonts w:asciiTheme="majorBidi" w:hAnsiTheme="majorBidi"/>
+          <w:i/>
+          <w:color w:val="156082" w:themeColor="accent1"/>
+          <w:sz w:val="22"/>
+          <w:szCs w:val="22"/>
+          <w:vertAlign w:val="subscript"/>
+        </w:rPr>
+        <w:t>M</w:t>
+      </w:r>
+      <w:r>
+        <w:rPr>
+          <w:rFonts w:asciiTheme="majorBidi" w:hAnsiTheme="majorBidi"/>
+          <w:color w:val="156082" w:themeColor="accent1"/>
+          <w:sz w:val="22"/>
+          <w:szCs w:val="22"/>
+        </w:rPr>
+        <w:t xml:space="preserve"> &gt;</w:t>
+      </w:r>
+      <w:r>
+        <w:rPr>
+          <w:rFonts w:asciiTheme="majorBidi" w:hAnsiTheme="majorBidi"/>
+          <w:i/>
+          <w:color w:val="156082" w:themeColor="accent1"/>
+          <w:sz w:val="22"/>
+          <w:szCs w:val="22"/>
+        </w:rPr>
+        <w:t xml:space="preserve"> γ</w:t>
+      </w:r>
+      <w:r>
+        <w:rPr>
+          <w:rFonts w:asciiTheme="majorBidi" w:hAnsiTheme="majorBidi"/>
+          <w:i/>
+          <w:color w:val="156082" w:themeColor="accent1"/>
+          <w:sz w:val="22"/>
+          <w:szCs w:val="22"/>
+          <w:vertAlign w:val="subscript"/>
+        </w:rPr>
+        <w:t>F</w:t>
+      </w:r>
+      <w:r>
+        <w:rPr>
+          <w:rFonts w:asciiTheme="majorBidi" w:hAnsiTheme="majorBidi"/>
+          <w:color w:val="156082" w:themeColor="accent1"/>
+          <w:sz w:val="22"/>
+          <w:szCs w:val="22"/>
+        </w:rPr>
+        <w:t>&gt;</w:t>
+      </w:r>
+      <w:r>
+        <w:rPr>
+          <w:rFonts w:asciiTheme="majorBidi" w:hAnsiTheme="majorBidi"/>
+          <w:i/>
+          <w:color w:val="156082" w:themeColor="accent1"/>
+          <w:sz w:val="22"/>
+          <w:szCs w:val="22"/>
+        </w:rPr>
+        <w:t xml:space="preserve"> γ</w:t>
+      </w:r>
+      <w:r>
+        <w:rPr>
+          <w:rFonts w:asciiTheme="majorBidi" w:hAnsiTheme="majorBidi"/>
+          <w:i/>
+          <w:color w:val="156082" w:themeColor="accent1"/>
+          <w:sz w:val="22"/>
+          <w:szCs w:val="22"/>
+          <w:vertAlign w:val="subscript"/>
+        </w:rPr>
+        <w:t>M</w:t>
+      </w:r>
+      <w:r>
+        <w:rPr>
+          <w:rFonts w:asciiTheme="majorBidi" w:hAnsiTheme="majorBidi"/>
+          <w:iCs/>
+          <w:color w:val="156082" w:themeColor="accent1"/>
+          <w:sz w:val="22"/>
+          <w:szCs w:val="22"/>
+        </w:rPr>
+        <w:t>;</w:t>
+      </w:r>
+      <w:r>
+        <w:rPr>
+          <w:rFonts w:asciiTheme="majorBidi" w:hAnsiTheme="majorBidi"/>
+          <w:color w:val="156082" w:themeColor="accent1"/>
+          <w:sz w:val="22"/>
+          <w:szCs w:val="22"/>
+        </w:rPr>
+        <w:t xml:space="preserve"> Table S12)</w:t>
+      </w:r>
+      <w:r>
+        <w:rPr>
+          <w:rFonts w:asciiTheme="majorBidi" w:hAnsiTheme="majorBidi"/>
+          <w:i/>
+          <w:color w:val="156082" w:themeColor="accent1"/>
+          <w:sz w:val="22"/>
+          <w:szCs w:val="22"/>
+        </w:rPr>
+        <w:t xml:space="preserve">, </w:t>
+      </w:r>
+      <w:r>
+        <w:rPr>
+          <w:rFonts w:asciiTheme="majorBidi" w:hAnsiTheme="majorBidi"/>
+          <w:iCs/>
+          <w:color w:val="156082" w:themeColor="accent1"/>
+          <w:sz w:val="22"/>
+          <w:szCs w:val="22"/>
+        </w:rPr>
+        <w:t xml:space="preserve">and between sexes for the Nurhayu et al. data, (Gen. 1, Gen. 2 </w:t>
+      </w:r>
+      <w:r>
+        <w:rPr>
+          <w:rFonts w:asciiTheme="majorBidi" w:hAnsiTheme="majorBidi"/>
+          <w:color w:val="156082" w:themeColor="accent1"/>
+          <w:sz w:val="22"/>
+          <w:szCs w:val="22"/>
+        </w:rPr>
+        <w:t xml:space="preserve">model V: </w:t>
+      </w:r>
+      <w:r>
+        <w:rPr>
+          <w:rFonts w:asciiTheme="majorBidi" w:hAnsiTheme="majorBidi"/>
+          <w:i/>
+          <w:color w:val="156082" w:themeColor="accent1"/>
+          <w:sz w:val="22"/>
+          <w:szCs w:val="22"/>
+        </w:rPr>
+        <w:t>β</w:t>
+      </w:r>
+      <w:r>
+        <w:rPr>
+          <w:rFonts w:asciiTheme="majorBidi" w:hAnsiTheme="majorBidi"/>
+          <w:i/>
+          <w:color w:val="156082" w:themeColor="accent1"/>
+          <w:sz w:val="22"/>
+          <w:szCs w:val="22"/>
+          <w:vertAlign w:val="subscript"/>
+        </w:rPr>
+        <w:t>F</w:t>
+      </w:r>
+      <w:r>
+        <w:rPr>
+          <w:rFonts w:asciiTheme="majorBidi" w:hAnsiTheme="majorBidi"/>
+          <w:color w:val="156082" w:themeColor="accent1"/>
+          <w:sz w:val="22"/>
+          <w:szCs w:val="22"/>
+        </w:rPr>
+        <w:t xml:space="preserve"> &gt;</w:t>
+      </w:r>
+      <w:r>
+        <w:rPr>
+          <w:rFonts w:asciiTheme="majorBidi" w:hAnsiTheme="majorBidi"/>
+          <w:i/>
+          <w:color w:val="156082" w:themeColor="accent1"/>
+          <w:sz w:val="22"/>
+          <w:szCs w:val="22"/>
+        </w:rPr>
+        <w:t xml:space="preserve"> γ</w:t>
+      </w:r>
+      <w:r>
+        <w:rPr>
+          <w:rFonts w:asciiTheme="majorBidi" w:hAnsiTheme="majorBidi"/>
+          <w:i/>
+          <w:color w:val="156082" w:themeColor="accent1"/>
+          <w:sz w:val="22"/>
+          <w:szCs w:val="22"/>
+          <w:vertAlign w:val="subscript"/>
+        </w:rPr>
+        <w:t>F</w:t>
+      </w:r>
+      <w:r>
+        <w:rPr>
+          <w:rFonts w:asciiTheme="majorBidi" w:hAnsiTheme="majorBidi"/>
+          <w:i/>
+          <w:color w:val="156082" w:themeColor="accent1"/>
+          <w:sz w:val="22"/>
+          <w:szCs w:val="22"/>
         </w:rPr>
         <w:t xml:space="preserve"> </w:t>
       </w:r>
-    </w:p>
-    <w:p>
-      <w:pPr>
-        <w:autoSpaceDE w:val="0"/>
-        <w:autoSpaceDN w:val="0"/>
-        <w:adjustRightInd w:val="0"/>
-        <w:spacing w:line="276" w:lineRule="auto"/>
-        <w:rPr>
-          <w:rFonts w:asciiTheme="majorBidi" w:hAnsiTheme="majorBidi" w:cstheme="majorBidi"/>
-          <w:color w:val="000000"/>
-          <w:kern w:val="0"/>
-          <w:sz w:val="22"/>
-          <w:szCs w:val="22"/>
-          <w:lang w:val="en-US"/>
-        </w:rPr>
-      </w:pPr>
-    </w:p>
-    <w:p>
-      <w:pPr>
-        <w:autoSpaceDE w:val="0"/>
-        <w:autoSpaceDN w:val="0"/>
-        <w:adjustRightInd w:val="0"/>
-        <w:spacing w:line="276" w:lineRule="auto"/>
-        <w:rPr>
-          <w:rFonts w:asciiTheme="majorBidi" w:hAnsiTheme="majorBidi"/>
-          <w:color w:val="156082" w:themeColor="accent1"/>
-          <w:sz w:val="22"/>
-          <w:szCs w:val="22"/>
-        </w:rPr>
-      </w:pPr>
-      <w:r>
-        <w:rPr>
-          <w:rFonts w:asciiTheme="majorBidi" w:hAnsiTheme="majorBidi" w:cstheme="majorBidi"/>
-          <w:color w:val="156082" w:themeColor="accent1"/>
-          <w:kern w:val="0"/>
-          <w:sz w:val="22"/>
-          <w:szCs w:val="22"/>
-          <w:lang w:val="en-US"/>
-        </w:rPr>
-        <w:t xml:space="preserve">We </w:t>
-      </w:r>
-      <w:r>
-        <w:rPr>
-          <w:rFonts w:asciiTheme="majorBidi" w:hAnsiTheme="majorBidi" w:cstheme="majorBidi"/>
-          <w:color w:val="156082" w:themeColor="accent1"/>
-          <w:kern w:val="0"/>
-          <w:sz w:val="22"/>
-          <w:szCs w:val="22"/>
-          <w:lang w:val="en-US"/>
-        </w:rPr>
-        <w:t xml:space="preserve">changed </w:t>
-      </w:r>
-      <w:r>
-        <w:rPr>
-          <w:rFonts w:asciiTheme="majorBidi" w:hAnsiTheme="majorBidi"/>
-          <w:color w:val="156082" w:themeColor="accent1"/>
-          <w:sz w:val="22"/>
-          <w:szCs w:val="22"/>
-        </w:rPr>
-        <w:t>“Scenario A and B, dashed lines and circles”</w:t>
-      </w:r>
-      <w:r>
-        <w:rPr>
-          <w:rFonts w:asciiTheme="majorBidi" w:hAnsiTheme="majorBidi"/>
-          <w:color w:val="156082" w:themeColor="accent1"/>
-          <w:sz w:val="22"/>
-          <w:szCs w:val="22"/>
-        </w:rPr>
-        <w:t xml:space="preserve"> to “</w:t>
-      </w:r>
-      <w:r>
-        <w:rPr>
-          <w:rFonts w:asciiTheme="majorBidi" w:hAnsiTheme="majorBidi"/>
-          <w:color w:val="156082" w:themeColor="accent1"/>
-          <w:sz w:val="22"/>
-          <w:szCs w:val="22"/>
-        </w:rPr>
-        <w:t>Scenario A and B, circles and dashed lines”</w:t>
-      </w:r>
-      <w:r>
-        <w:rPr>
-          <w:rFonts w:asciiTheme="majorBidi" w:hAnsiTheme="majorBidi"/>
-          <w:color w:val="156082" w:themeColor="accent1"/>
-          <w:sz w:val="22"/>
-          <w:szCs w:val="22"/>
-        </w:rPr>
-        <w:t>.</w:t>
-      </w:r>
-    </w:p>
-    <w:p>
-      <w:pPr>
-        <w:autoSpaceDE w:val="0"/>
-        <w:autoSpaceDN w:val="0"/>
-        <w:adjustRightInd w:val="0"/>
-        <w:spacing w:line="276" w:lineRule="auto"/>
-        <w:rPr>
-          <w:rFonts w:asciiTheme="majorBidi" w:hAnsiTheme="majorBidi" w:cstheme="majorBidi"/>
-          <w:color w:val="000000"/>
-          <w:kern w:val="0"/>
-          <w:sz w:val="22"/>
-          <w:szCs w:val="22"/>
-          <w:lang w:val="en-US"/>
-        </w:rPr>
-      </w:pPr>
-    </w:p>
-    <w:p>
-      <w:pPr>
-        <w:autoSpaceDE w:val="0"/>
-        <w:autoSpaceDN w:val="0"/>
-        <w:adjustRightInd w:val="0"/>
-        <w:spacing w:line="276" w:lineRule="auto"/>
-        <w:rPr>
-          <w:rFonts w:asciiTheme="majorBidi" w:hAnsiTheme="majorBidi" w:cstheme="majorBidi"/>
-          <w:color w:val="000000"/>
-          <w:kern w:val="0"/>
-          <w:sz w:val="22"/>
-          <w:szCs w:val="22"/>
-          <w:lang w:val="en-US"/>
-        </w:rPr>
-      </w:pPr>
-      <w:r>
-        <w:rPr>
-          <w:rFonts w:asciiTheme="majorBidi" w:hAnsiTheme="majorBidi" w:cstheme="majorBidi"/>
-          <w:color w:val="000000"/>
-          <w:kern w:val="0"/>
-          <w:sz w:val="22"/>
-          <w:szCs w:val="22"/>
-          <w:lang w:val="en-US"/>
-        </w:rPr>
-        <w:t xml:space="preserve">800 </w:t>
-      </w:r>
-      <w:r>
-        <w:rPr>
-          <w:rFonts w:asciiTheme="majorBidi" w:hAnsiTheme="majorBidi" w:cstheme="majorBidi"/>
-          <w:color w:val="000000"/>
-          <w:kern w:val="0"/>
-          <w:sz w:val="22"/>
-          <w:szCs w:val="22"/>
-          <w:lang w:val="en-US"/>
-        </w:rPr>
-        <w:t>Panels a and b are reversed.</w:t>
-      </w:r>
-    </w:p>
-    <w:p>
-      <w:pPr>
-        <w:autoSpaceDE w:val="0"/>
-        <w:autoSpaceDN w:val="0"/>
-        <w:adjustRightInd w:val="0"/>
-        <w:spacing w:line="276" w:lineRule="auto"/>
-        <w:rPr>
-          <w:rFonts w:asciiTheme="majorBidi" w:hAnsiTheme="majorBidi" w:cstheme="majorBidi"/>
-          <w:color w:val="000000"/>
-          <w:kern w:val="0"/>
-          <w:sz w:val="22"/>
-          <w:szCs w:val="22"/>
-          <w:lang w:val="en-US"/>
-        </w:rPr>
-      </w:pPr>
-    </w:p>
-    <w:p>
-      <w:pPr>
-        <w:autoSpaceDE w:val="0"/>
-        <w:autoSpaceDN w:val="0"/>
-        <w:adjustRightInd w:val="0"/>
-        <w:spacing w:line="276" w:lineRule="auto"/>
-        <w:rPr>
-          <w:rFonts w:asciiTheme="majorBidi" w:hAnsiTheme="majorBidi" w:cstheme="majorBidi"/>
-          <w:color w:val="156082" w:themeColor="accent1"/>
-          <w:kern w:val="0"/>
-          <w:sz w:val="22"/>
-          <w:szCs w:val="22"/>
-          <w:lang w:val="en-US"/>
-        </w:rPr>
-      </w:pPr>
-      <w:r>
-        <w:rPr>
-          <w:rFonts w:asciiTheme="majorBidi" w:hAnsiTheme="majorBidi" w:cstheme="majorBidi"/>
-          <w:color w:val="156082" w:themeColor="accent1"/>
-          <w:kern w:val="0"/>
-          <w:sz w:val="22"/>
-          <w:szCs w:val="22"/>
-          <w:lang w:val="en-US"/>
-        </w:rPr>
-        <w:t>Fixed</w:t>
-      </w:r>
-      <w:r>
-        <w:rPr>
-          <w:rFonts w:asciiTheme="majorBidi" w:hAnsiTheme="majorBidi" w:cstheme="majorBidi"/>
-          <w:color w:val="156082" w:themeColor="accent1"/>
-          <w:kern w:val="0"/>
-          <w:sz w:val="22"/>
-          <w:szCs w:val="22"/>
-          <w:lang w:val="en-US"/>
-        </w:rPr>
-        <w:t>.</w:t>
-      </w:r>
-    </w:p>
-    <w:p>
-      <w:pPr>
-        <w:autoSpaceDE w:val="0"/>
-        <w:autoSpaceDN w:val="0"/>
-        <w:adjustRightInd w:val="0"/>
-        <w:spacing w:line="276" w:lineRule="auto"/>
-        <w:rPr>
-          <w:rFonts w:asciiTheme="majorBidi" w:hAnsiTheme="majorBidi" w:cstheme="majorBidi"/>
-          <w:color w:val="000000"/>
-          <w:kern w:val="0"/>
-          <w:sz w:val="22"/>
-          <w:szCs w:val="22"/>
-          <w:lang w:val="en-US"/>
-        </w:rPr>
-      </w:pPr>
-    </w:p>
-    <w:p>
-      <w:pPr>
-        <w:autoSpaceDE w:val="0"/>
-        <w:autoSpaceDN w:val="0"/>
-        <w:adjustRightInd w:val="0"/>
-        <w:spacing w:line="276" w:lineRule="auto"/>
-        <w:rPr>
-          <w:rFonts w:asciiTheme="majorBidi" w:hAnsiTheme="majorBidi" w:cstheme="majorBidi"/>
-          <w:color w:val="000000"/>
-          <w:kern w:val="0"/>
-          <w:sz w:val="22"/>
-          <w:szCs w:val="22"/>
-          <w:lang w:val="en-US"/>
-        </w:rPr>
-      </w:pPr>
-      <w:r>
-        <w:rPr>
-          <w:rFonts w:asciiTheme="majorBidi" w:hAnsiTheme="majorBidi" w:cstheme="majorBidi"/>
-          <w:color w:val="000000"/>
-          <w:kern w:val="0"/>
-          <w:sz w:val="22"/>
-          <w:szCs w:val="22"/>
-          <w:lang w:val="en-US"/>
-        </w:rPr>
-        <w:t xml:space="preserve">In the Supplementary Material (which I have not examined in </w:t>
-      </w:r>
-      <w:proofErr w:type="gramStart"/>
-      <w:r>
-        <w:rPr>
-          <w:rFonts w:asciiTheme="majorBidi" w:hAnsiTheme="majorBidi" w:cstheme="majorBidi"/>
-          <w:color w:val="000000"/>
-          <w:kern w:val="0"/>
-          <w:sz w:val="22"/>
-          <w:szCs w:val="22"/>
-          <w:lang w:val="en-US"/>
-        </w:rPr>
-        <w:t>great detail</w:t>
-      </w:r>
-      <w:proofErr w:type="gramEnd"/>
-      <w:r>
-        <w:rPr>
-          <w:rFonts w:asciiTheme="majorBidi" w:hAnsiTheme="majorBidi" w:cstheme="majorBidi"/>
-          <w:color w:val="000000"/>
-          <w:kern w:val="0"/>
-          <w:sz w:val="22"/>
-          <w:szCs w:val="22"/>
-          <w:lang w:val="en-US"/>
-        </w:rPr>
-        <w:t>):</w:t>
-      </w:r>
-    </w:p>
-    <w:p>
-      <w:pPr>
-        <w:autoSpaceDE w:val="0"/>
-        <w:autoSpaceDN w:val="0"/>
-        <w:adjustRightInd w:val="0"/>
-        <w:spacing w:line="276" w:lineRule="auto"/>
-        <w:rPr>
-          <w:rFonts w:asciiTheme="majorBidi" w:hAnsiTheme="majorBidi" w:cstheme="majorBidi"/>
-          <w:color w:val="000000"/>
-          <w:kern w:val="0"/>
-          <w:sz w:val="22"/>
-          <w:szCs w:val="22"/>
-          <w:lang w:val="en-US"/>
-        </w:rPr>
-      </w:pPr>
-      <w:r>
-        <w:rPr>
-          <w:rFonts w:asciiTheme="majorBidi" w:hAnsiTheme="majorBidi" w:cstheme="majorBidi"/>
-          <w:color w:val="000000"/>
-          <w:kern w:val="0"/>
-          <w:sz w:val="22"/>
-          <w:szCs w:val="22"/>
-          <w:lang w:val="en-US"/>
-        </w:rPr>
-        <w:t xml:space="preserve">Table S1: x, X </w:t>
-      </w:r>
-      <w:r>
-        <w:rPr>
-          <w:rFonts w:asciiTheme="majorBidi" w:hAnsiTheme="majorBidi" w:cstheme="majorBidi"/>
-          <w:color w:val="000000"/>
-          <w:kern w:val="0"/>
-          <w:sz w:val="22"/>
-          <w:szCs w:val="22"/>
-          <w:lang w:val="en-US"/>
-        </w:rPr>
-        <w:t> ×</w:t>
-      </w:r>
-    </w:p>
-    <w:p>
-      <w:pPr>
-        <w:autoSpaceDE w:val="0"/>
-        <w:autoSpaceDN w:val="0"/>
-        <w:adjustRightInd w:val="0"/>
-        <w:spacing w:line="276" w:lineRule="auto"/>
-        <w:rPr>
-          <w:rFonts w:asciiTheme="majorBidi" w:hAnsiTheme="majorBidi" w:cstheme="majorBidi"/>
-          <w:color w:val="000000"/>
-          <w:kern w:val="0"/>
-          <w:sz w:val="22"/>
-          <w:szCs w:val="22"/>
-          <w:lang w:val="en-US"/>
-        </w:rPr>
-      </w:pPr>
-    </w:p>
-    <w:p>
-      <w:pPr>
-        <w:autoSpaceDE w:val="0"/>
-        <w:autoSpaceDN w:val="0"/>
-        <w:adjustRightInd w:val="0"/>
-        <w:spacing w:line="276" w:lineRule="auto"/>
-        <w:rPr>
-          <w:rFonts w:asciiTheme="majorBidi" w:hAnsiTheme="majorBidi" w:cstheme="majorBidi"/>
-          <w:color w:val="156082" w:themeColor="accent1"/>
-          <w:kern w:val="0"/>
-          <w:sz w:val="22"/>
-          <w:szCs w:val="22"/>
-          <w:lang w:val="en-US"/>
-        </w:rPr>
-      </w:pPr>
-      <w:r>
-        <w:rPr>
-          <w:rFonts w:asciiTheme="majorBidi" w:hAnsiTheme="majorBidi" w:cstheme="majorBidi"/>
-          <w:color w:val="156082" w:themeColor="accent1"/>
-          <w:kern w:val="0"/>
-          <w:sz w:val="22"/>
-          <w:szCs w:val="22"/>
-          <w:lang w:val="en-US"/>
-        </w:rPr>
-        <w:t xml:space="preserve">Fixed. </w:t>
-      </w:r>
-    </w:p>
-    <w:p>
-      <w:pPr>
-        <w:autoSpaceDE w:val="0"/>
-        <w:autoSpaceDN w:val="0"/>
-        <w:adjustRightInd w:val="0"/>
-        <w:spacing w:line="276" w:lineRule="auto"/>
-        <w:rPr>
-          <w:rFonts w:asciiTheme="majorBidi" w:hAnsiTheme="majorBidi" w:cstheme="majorBidi"/>
-          <w:color w:val="000000"/>
-          <w:kern w:val="0"/>
-          <w:sz w:val="22"/>
-          <w:szCs w:val="22"/>
-          <w:lang w:val="en-US"/>
-        </w:rPr>
-      </w:pPr>
-    </w:p>
-    <w:p>
-      <w:pPr>
-        <w:autoSpaceDE w:val="0"/>
-        <w:autoSpaceDN w:val="0"/>
-        <w:adjustRightInd w:val="0"/>
-        <w:spacing w:line="276" w:lineRule="auto"/>
-        <w:rPr>
-          <w:rFonts w:asciiTheme="majorBidi" w:hAnsiTheme="majorBidi" w:cstheme="majorBidi"/>
-          <w:color w:val="000000"/>
-          <w:kern w:val="0"/>
-          <w:sz w:val="22"/>
-          <w:szCs w:val="22"/>
-          <w:lang w:val="en-US"/>
-        </w:rPr>
-      </w:pPr>
-      <w:r>
-        <w:rPr>
-          <w:rFonts w:asciiTheme="majorBidi" w:hAnsiTheme="majorBidi" w:cstheme="majorBidi"/>
-          <w:color w:val="000000"/>
-          <w:kern w:val="0"/>
-          <w:sz w:val="22"/>
-          <w:szCs w:val="22"/>
-          <w:lang w:val="en-US"/>
-        </w:rPr>
-        <w:t>DC column, last two rows have errors.</w:t>
-      </w:r>
-    </w:p>
-    <w:p>
-      <w:pPr>
-        <w:autoSpaceDE w:val="0"/>
-        <w:autoSpaceDN w:val="0"/>
-        <w:adjustRightInd w:val="0"/>
-        <w:spacing w:line="276" w:lineRule="auto"/>
-        <w:rPr>
-          <w:rFonts w:asciiTheme="majorBidi" w:hAnsiTheme="majorBidi" w:cstheme="majorBidi"/>
-          <w:color w:val="000000"/>
-          <w:kern w:val="0"/>
-          <w:sz w:val="22"/>
-          <w:szCs w:val="22"/>
-          <w:lang w:val="en-US"/>
-        </w:rPr>
-      </w:pPr>
-    </w:p>
-    <w:p>
-      <w:pPr>
-        <w:autoSpaceDE w:val="0"/>
-        <w:autoSpaceDN w:val="0"/>
-        <w:adjustRightInd w:val="0"/>
-        <w:spacing w:line="276" w:lineRule="auto"/>
-        <w:rPr>
-          <w:rFonts w:asciiTheme="majorBidi" w:hAnsiTheme="majorBidi" w:cstheme="majorBidi"/>
-          <w:color w:val="156082" w:themeColor="accent1"/>
-          <w:kern w:val="0"/>
-          <w:sz w:val="22"/>
-          <w:szCs w:val="22"/>
-          <w:lang w:val="en-US"/>
-        </w:rPr>
-      </w:pPr>
-      <w:r>
-        <w:rPr>
-          <w:rFonts w:asciiTheme="majorBidi" w:hAnsiTheme="majorBidi" w:cstheme="majorBidi"/>
-          <w:color w:val="156082" w:themeColor="accent1"/>
-          <w:kern w:val="0"/>
-          <w:sz w:val="22"/>
-          <w:szCs w:val="22"/>
-          <w:lang w:val="en-US"/>
-        </w:rPr>
-        <w:t xml:space="preserve">Fixed. </w:t>
-      </w:r>
-    </w:p>
-    <w:p>
-      <w:pPr>
-        <w:autoSpaceDE w:val="0"/>
-        <w:autoSpaceDN w:val="0"/>
-        <w:adjustRightInd w:val="0"/>
-        <w:spacing w:line="276" w:lineRule="auto"/>
-        <w:rPr>
-          <w:rFonts w:asciiTheme="majorBidi" w:hAnsiTheme="majorBidi" w:cstheme="majorBidi"/>
-          <w:color w:val="000000"/>
-          <w:kern w:val="0"/>
-          <w:sz w:val="22"/>
-          <w:szCs w:val="22"/>
-          <w:u w:val="single"/>
-          <w:lang w:val="en-US"/>
-        </w:rPr>
-      </w:pPr>
-    </w:p>
-    <w:p>
-      <w:pPr>
-        <w:spacing w:line="276" w:lineRule="auto"/>
+      <w:r>
+        <w:rPr>
+          <w:rFonts w:asciiTheme="majorBidi" w:hAnsiTheme="majorBidi"/>
+          <w:color w:val="156082" w:themeColor="accent1"/>
+          <w:sz w:val="22"/>
+          <w:szCs w:val="22"/>
+        </w:rPr>
+        <w:t>&gt;</w:t>
+      </w:r>
+      <w:r>
+        <w:rPr>
+          <w:rFonts w:asciiTheme="majorBidi" w:hAnsiTheme="majorBidi"/>
+          <w:i/>
+          <w:color w:val="156082" w:themeColor="accent1"/>
+          <w:sz w:val="22"/>
+          <w:szCs w:val="22"/>
+        </w:rPr>
+        <w:t xml:space="preserve"> β</w:t>
+      </w:r>
+      <w:r>
+        <w:rPr>
+          <w:rFonts w:asciiTheme="majorBidi" w:hAnsiTheme="majorBidi"/>
+          <w:i/>
+          <w:color w:val="156082" w:themeColor="accent1"/>
+          <w:sz w:val="22"/>
+          <w:szCs w:val="22"/>
+          <w:vertAlign w:val="subscript"/>
+        </w:rPr>
+        <w:t>M</w:t>
+      </w:r>
+      <w:r>
+        <w:rPr>
+          <w:rFonts w:asciiTheme="majorBidi" w:hAnsiTheme="majorBidi"/>
+          <w:i/>
+          <w:color w:val="156082" w:themeColor="accent1"/>
+          <w:sz w:val="22"/>
+          <w:szCs w:val="22"/>
+        </w:rPr>
+        <w:t xml:space="preserve"> </w:t>
+      </w:r>
+      <w:r>
+        <w:rPr>
+          <w:rFonts w:asciiTheme="majorBidi" w:hAnsiTheme="majorBidi"/>
+          <w:color w:val="156082" w:themeColor="accent1"/>
+          <w:sz w:val="22"/>
+          <w:szCs w:val="22"/>
+        </w:rPr>
+        <w:t>&gt;</w:t>
+      </w:r>
+      <w:r>
+        <w:rPr>
+          <w:rFonts w:asciiTheme="majorBidi" w:hAnsiTheme="majorBidi"/>
+          <w:i/>
+          <w:color w:val="156082" w:themeColor="accent1"/>
+          <w:sz w:val="22"/>
+          <w:szCs w:val="22"/>
+        </w:rPr>
+        <w:t xml:space="preserve"> γ</w:t>
+      </w:r>
+      <w:r>
+        <w:rPr>
+          <w:rFonts w:asciiTheme="majorBidi" w:hAnsiTheme="majorBidi"/>
+          <w:i/>
+          <w:color w:val="156082" w:themeColor="accent1"/>
+          <w:sz w:val="22"/>
+          <w:szCs w:val="22"/>
+          <w:vertAlign w:val="subscript"/>
+        </w:rPr>
+        <w:t>M</w:t>
+      </w:r>
+      <w:r>
+        <w:rPr>
+          <w:rFonts w:asciiTheme="majorBidi" w:hAnsiTheme="majorBidi"/>
+          <w:iCs/>
+          <w:color w:val="156082" w:themeColor="accent1"/>
+          <w:sz w:val="22"/>
+          <w:szCs w:val="22"/>
+        </w:rPr>
+        <w:t>;</w:t>
+      </w:r>
+      <w:r>
+        <w:rPr>
+          <w:rFonts w:asciiTheme="majorBidi" w:hAnsiTheme="majorBidi"/>
+          <w:color w:val="156082" w:themeColor="accent1"/>
+          <w:sz w:val="22"/>
+          <w:szCs w:val="22"/>
+        </w:rPr>
+        <w:t xml:space="preserve"> Table S13 and S14)</w:t>
+      </w:r>
+      <w:r>
+        <w:rPr>
+          <w:rFonts w:asciiTheme="majorBidi" w:hAnsiTheme="majorBidi"/>
+          <w:i/>
+          <w:color w:val="156082" w:themeColor="accent1"/>
+          <w:sz w:val="22"/>
+          <w:szCs w:val="22"/>
+        </w:rPr>
+        <w:t xml:space="preserve">. </w:t>
+      </w:r>
+      <w:r>
+        <w:rPr>
+          <w:rFonts w:asciiTheme="majorBidi" w:hAnsiTheme="majorBidi"/>
+          <w:iCs/>
+          <w:color w:val="156082" w:themeColor="accent1"/>
+          <w:sz w:val="22"/>
+          <w:szCs w:val="22"/>
+        </w:rPr>
+        <w:t xml:space="preserve">That is, the effect of mothers on offspring handedness is stronger in both datasets, as is the sensitivity of daughters. </w:t>
+      </w:r>
+      <w:r>
+        <w:rPr>
+          <w:rFonts w:asciiTheme="majorBidi" w:hAnsiTheme="majorBidi"/>
+          <w:color w:val="156082" w:themeColor="accent1"/>
+          <w:sz w:val="22"/>
+          <w:szCs w:val="22"/>
+        </w:rPr>
+        <w:t xml:space="preserve">Similar results have been described before in humans (McGee &amp; Cozad, 1980) and non-human animals (Zefferman </w:t>
+      </w:r>
+      <w:r>
+        <w:rPr>
+          <w:rFonts w:asciiTheme="majorBidi" w:hAnsiTheme="majorBidi"/>
+          <w:color w:val="156082" w:themeColor="accent1"/>
+          <w:sz w:val="22"/>
+          <w:szCs w:val="22"/>
+        </w:rPr>
+        <w:lastRenderedPageBreak/>
+        <w:t>2016). Maternal effects could be stronger because mothers spend more time than fathers with their children, e.g., practicing writing skills (Morgan et al., 2009).</w:t>
+      </w:r>
+      <w:r>
+        <w:rPr>
+          <w:rFonts w:asciiTheme="majorBidi" w:hAnsiTheme="majorBidi" w:cstheme="majorBidi"/>
+          <w:color w:val="156082" w:themeColor="accent1"/>
+          <w:kern w:val="0"/>
+          <w:sz w:val="22"/>
+          <w:szCs w:val="22"/>
+          <w:lang w:val="en-US"/>
+        </w:rPr>
+        <w:t xml:space="preserve"> </w:t>
+      </w:r>
+    </w:p>
+    <w:p>
+      <w:pPr>
+        <w:spacing w:line="276" w:lineRule="auto"/>
+        <w:ind w:left="720"/>
+        <w:rPr>
+          <w:rFonts w:asciiTheme="majorBidi" w:hAnsiTheme="majorBidi"/>
+          <w:color w:val="156082" w:themeColor="accent1"/>
+          <w:sz w:val="22"/>
+          <w:szCs w:val="22"/>
+        </w:rPr>
+      </w:pPr>
+    </w:p>
+    <w:p>
+      <w:pPr>
+        <w:spacing w:line="276" w:lineRule="auto"/>
+        <w:ind w:left="720"/>
+        <w:rPr>
+          <w:rFonts w:asciiTheme="majorBidi" w:hAnsiTheme="majorBidi" w:cstheme="majorBidi"/>
+          <w:color w:val="156082" w:themeColor="accent1"/>
+          <w:kern w:val="0"/>
+          <w:sz w:val="22"/>
+          <w:szCs w:val="22"/>
+          <w:lang w:val="en-US"/>
+        </w:rPr>
+      </w:pPr>
+      <w:r>
+        <w:rPr>
+          <w:rFonts w:asciiTheme="majorBidi" w:hAnsiTheme="majorBidi"/>
+          <w:color w:val="156082" w:themeColor="accent1"/>
+          <w:sz w:val="22"/>
+          <w:szCs w:val="22"/>
+        </w:rPr>
+        <w:t xml:space="preserve">When considering offspring sex differences in all three datasets, we find that daughters are more strongly affected than sons by same-handed parents, that is, </w:t>
+      </w:r>
+      <w:r>
+        <w:rPr>
+          <w:rFonts w:asciiTheme="majorBidi" w:hAnsiTheme="majorBidi"/>
+          <w:i/>
+          <w:color w:val="156082" w:themeColor="accent1"/>
+          <w:sz w:val="22"/>
+          <w:szCs w:val="22"/>
+        </w:rPr>
+        <w:t>α</w:t>
+      </w:r>
+      <w:r>
+        <w:rPr>
+          <w:rFonts w:asciiTheme="majorBidi" w:hAnsiTheme="majorBidi"/>
+          <w:i/>
+          <w:color w:val="156082" w:themeColor="accent1"/>
+          <w:sz w:val="22"/>
+          <w:szCs w:val="22"/>
+          <w:vertAlign w:val="subscript"/>
+        </w:rPr>
+        <w:t xml:space="preserve">F </w:t>
+      </w:r>
+      <w:r>
+        <w:rPr>
+          <w:rFonts w:asciiTheme="majorBidi" w:hAnsiTheme="majorBidi"/>
+          <w:color w:val="156082" w:themeColor="accent1"/>
+          <w:sz w:val="22"/>
+          <w:szCs w:val="22"/>
+        </w:rPr>
+        <w:t>&gt;</w:t>
+      </w:r>
+      <w:r>
+        <w:rPr>
+          <w:rFonts w:asciiTheme="majorBidi" w:hAnsiTheme="majorBidi"/>
+          <w:i/>
+          <w:color w:val="156082" w:themeColor="accent1"/>
+          <w:sz w:val="22"/>
+          <w:szCs w:val="22"/>
+        </w:rPr>
+        <w:t>α</w:t>
+      </w:r>
+      <w:r>
+        <w:rPr>
+          <w:rFonts w:asciiTheme="majorBidi" w:hAnsiTheme="majorBidi"/>
+          <w:i/>
+          <w:color w:val="156082" w:themeColor="accent1"/>
+          <w:sz w:val="22"/>
+          <w:szCs w:val="22"/>
+          <w:vertAlign w:val="subscript"/>
+        </w:rPr>
+        <w:t>M</w:t>
+      </w:r>
+      <w:r>
+        <w:rPr>
+          <w:rFonts w:asciiTheme="majorBidi" w:hAnsiTheme="majorBidi"/>
+          <w:i/>
+          <w:color w:val="156082" w:themeColor="accent1"/>
+          <w:sz w:val="22"/>
+          <w:szCs w:val="22"/>
+        </w:rPr>
+        <w:t xml:space="preserve"> </w:t>
+      </w:r>
+      <w:r>
+        <w:rPr>
+          <w:rFonts w:asciiTheme="majorBidi" w:hAnsiTheme="majorBidi"/>
+          <w:iCs/>
+          <w:color w:val="156082" w:themeColor="accent1"/>
+          <w:sz w:val="22"/>
+          <w:szCs w:val="22"/>
+        </w:rPr>
+        <w:t xml:space="preserve">(e.g., for the McKeever data, models IV and V: </w:t>
+      </w:r>
+      <w:r>
+        <w:rPr>
+          <w:rFonts w:asciiTheme="majorBidi" w:hAnsiTheme="majorBidi"/>
+          <w:i/>
+          <w:color w:val="156082" w:themeColor="accent1"/>
+          <w:sz w:val="22"/>
+          <w:szCs w:val="22"/>
+        </w:rPr>
+        <w:t>α</w:t>
+      </w:r>
+      <w:r>
+        <w:rPr>
+          <w:rFonts w:asciiTheme="majorBidi" w:hAnsiTheme="majorBidi"/>
+          <w:i/>
+          <w:color w:val="156082" w:themeColor="accent1"/>
+          <w:sz w:val="22"/>
+          <w:szCs w:val="22"/>
+          <w:vertAlign w:val="subscript"/>
+        </w:rPr>
+        <w:t>F</w:t>
+      </w:r>
+      <w:r>
+        <w:rPr>
+          <w:rFonts w:asciiTheme="majorBidi" w:hAnsiTheme="majorBidi"/>
+          <w:iCs/>
+          <w:color w:val="156082" w:themeColor="accent1"/>
+          <w:sz w:val="22"/>
+          <w:szCs w:val="22"/>
+        </w:rPr>
+        <w:t xml:space="preserve">=0.0335, </w:t>
+      </w:r>
+      <w:r>
+        <w:rPr>
+          <w:rFonts w:asciiTheme="majorBidi" w:hAnsiTheme="majorBidi"/>
+          <w:i/>
+          <w:color w:val="156082" w:themeColor="accent1"/>
+          <w:sz w:val="22"/>
+          <w:szCs w:val="22"/>
+        </w:rPr>
+        <w:t>α</w:t>
+      </w:r>
+      <w:r>
+        <w:rPr>
+          <w:rFonts w:asciiTheme="majorBidi" w:hAnsiTheme="majorBidi"/>
+          <w:i/>
+          <w:color w:val="156082" w:themeColor="accent1"/>
+          <w:sz w:val="22"/>
+          <w:szCs w:val="22"/>
+          <w:vertAlign w:val="subscript"/>
+        </w:rPr>
+        <w:t>M</w:t>
+      </w:r>
+      <w:r>
+        <w:rPr>
+          <w:rFonts w:asciiTheme="majorBidi" w:hAnsiTheme="majorBidi"/>
+          <w:iCs/>
+          <w:color w:val="156082" w:themeColor="accent1"/>
+          <w:sz w:val="22"/>
+          <w:szCs w:val="22"/>
+        </w:rPr>
+        <w:t>=0.0163).  Indeed, studies suggest that female offspring are more likely to switch from left-handed to right-handed (Coren &amp; Halpern, 1991).</w:t>
+      </w:r>
+    </w:p>
+    <w:p>
+      <w:pPr>
+        <w:spacing w:line="276" w:lineRule="auto"/>
+        <w:ind w:left="720"/>
+        <w:rPr>
+          <w:rFonts w:asciiTheme="majorBidi" w:hAnsiTheme="majorBidi"/>
+          <w:iCs/>
+          <w:color w:val="156082" w:themeColor="accent1"/>
+          <w:sz w:val="22"/>
+          <w:szCs w:val="22"/>
+        </w:rPr>
+      </w:pPr>
+    </w:p>
+    <w:p>
+      <w:pPr>
+        <w:spacing w:line="276" w:lineRule="auto"/>
+        <w:ind w:left="720"/>
+        <w:rPr>
+          <w:rFonts w:asciiTheme="majorBidi" w:hAnsiTheme="majorBidi" w:cstheme="majorBidi"/>
+          <w:color w:val="156082" w:themeColor="accent1"/>
+          <w:kern w:val="0"/>
+          <w:sz w:val="22"/>
+          <w:szCs w:val="22"/>
+          <w:lang w:val="en-US"/>
+        </w:rPr>
+      </w:pPr>
+      <w:r>
+        <w:rPr>
+          <w:rFonts w:asciiTheme="majorBidi" w:hAnsiTheme="majorBidi"/>
+          <w:iCs/>
+          <w:color w:val="156082" w:themeColor="accent1"/>
+          <w:sz w:val="22"/>
+          <w:szCs w:val="22"/>
+        </w:rPr>
+        <w:t>The individuals sampled by Nurhayu et al. (2020) are from agricultural populations in Indonesia, whereas the individuals studied by McKeever et al. (2000) were primarily college students from the UK and US. Although we analyze the two generations from Nurhayu et al. (2020) as two datasets under the assumption that the parameters may differ, as culture may change between generations, we find similar trends in the model parameter estimated values and the model ranking. Comparing the parameter estimates to those of the McKeever dataset, we find that the effect of mothers is strong in the UK and US college students, whereas the sensitivity of daughters is strong in the Indonesian population (</w:t>
+      </w:r>
+      <w:r>
+        <w:rPr>
+          <w:rFonts w:asciiTheme="majorBidi" w:hAnsiTheme="majorBidi"/>
+          <w:i/>
+          <w:color w:val="156082" w:themeColor="accent1"/>
+          <w:sz w:val="22"/>
+          <w:szCs w:val="22"/>
+        </w:rPr>
+        <w:t>β</w:t>
+      </w:r>
+      <w:r>
+        <w:rPr>
+          <w:rFonts w:asciiTheme="majorBidi" w:hAnsiTheme="majorBidi"/>
+          <w:i/>
+          <w:color w:val="156082" w:themeColor="accent1"/>
+          <w:sz w:val="22"/>
+          <w:szCs w:val="22"/>
+          <w:vertAlign w:val="subscript"/>
+        </w:rPr>
+        <w:t>F</w:t>
+      </w:r>
+      <w:r>
+        <w:rPr>
+          <w:rFonts w:asciiTheme="majorBidi" w:hAnsiTheme="majorBidi"/>
+          <w:color w:val="156082" w:themeColor="accent1"/>
+          <w:sz w:val="22"/>
+          <w:szCs w:val="22"/>
+        </w:rPr>
+        <w:t xml:space="preserve"> &gt;</w:t>
+      </w:r>
+      <w:r>
+        <w:rPr>
+          <w:rFonts w:asciiTheme="majorBidi" w:hAnsiTheme="majorBidi"/>
+          <w:i/>
+          <w:color w:val="156082" w:themeColor="accent1"/>
+          <w:sz w:val="22"/>
+          <w:szCs w:val="22"/>
+        </w:rPr>
+        <w:t xml:space="preserve"> γ</w:t>
+      </w:r>
+      <w:r>
+        <w:rPr>
+          <w:rFonts w:asciiTheme="majorBidi" w:hAnsiTheme="majorBidi"/>
+          <w:i/>
+          <w:color w:val="156082" w:themeColor="accent1"/>
+          <w:sz w:val="22"/>
+          <w:szCs w:val="22"/>
+          <w:vertAlign w:val="subscript"/>
+        </w:rPr>
+        <w:t>F</w:t>
+      </w:r>
+      <w:r>
+        <w:rPr>
+          <w:rFonts w:asciiTheme="majorBidi" w:hAnsiTheme="majorBidi"/>
+          <w:i/>
+          <w:color w:val="156082" w:themeColor="accent1"/>
+          <w:sz w:val="22"/>
+          <w:szCs w:val="22"/>
+        </w:rPr>
+        <w:t xml:space="preserve"> </w:t>
+      </w:r>
+      <w:r>
+        <w:rPr>
+          <w:rFonts w:asciiTheme="majorBidi" w:hAnsiTheme="majorBidi"/>
+          <w:color w:val="156082" w:themeColor="accent1"/>
+          <w:sz w:val="22"/>
+          <w:szCs w:val="22"/>
+        </w:rPr>
+        <w:t>&gt;</w:t>
+      </w:r>
+      <w:r>
+        <w:rPr>
+          <w:rFonts w:asciiTheme="majorBidi" w:hAnsiTheme="majorBidi"/>
+          <w:i/>
+          <w:color w:val="156082" w:themeColor="accent1"/>
+          <w:sz w:val="22"/>
+          <w:szCs w:val="22"/>
+        </w:rPr>
+        <w:t xml:space="preserve"> β</w:t>
+      </w:r>
+      <w:r>
+        <w:rPr>
+          <w:rFonts w:asciiTheme="majorBidi" w:hAnsiTheme="majorBidi"/>
+          <w:i/>
+          <w:color w:val="156082" w:themeColor="accent1"/>
+          <w:sz w:val="22"/>
+          <w:szCs w:val="22"/>
+          <w:vertAlign w:val="subscript"/>
+        </w:rPr>
+        <w:t>M</w:t>
+      </w:r>
+      <w:r>
+        <w:rPr>
+          <w:rFonts w:asciiTheme="majorBidi" w:hAnsiTheme="majorBidi"/>
+          <w:i/>
+          <w:color w:val="156082" w:themeColor="accent1"/>
+          <w:sz w:val="22"/>
+          <w:szCs w:val="22"/>
+        </w:rPr>
+        <w:t xml:space="preserve"> </w:t>
+      </w:r>
+      <w:r>
+        <w:rPr>
+          <w:rFonts w:asciiTheme="majorBidi" w:hAnsiTheme="majorBidi"/>
+          <w:color w:val="156082" w:themeColor="accent1"/>
+          <w:sz w:val="22"/>
+          <w:szCs w:val="22"/>
+        </w:rPr>
+        <w:t>&gt;</w:t>
+      </w:r>
+      <w:r>
+        <w:rPr>
+          <w:rFonts w:asciiTheme="majorBidi" w:hAnsiTheme="majorBidi"/>
+          <w:i/>
+          <w:color w:val="156082" w:themeColor="accent1"/>
+          <w:sz w:val="22"/>
+          <w:szCs w:val="22"/>
+        </w:rPr>
+        <w:t xml:space="preserve"> γ</w:t>
+      </w:r>
+      <w:r>
+        <w:rPr>
+          <w:rFonts w:asciiTheme="majorBidi" w:hAnsiTheme="majorBidi"/>
+          <w:i/>
+          <w:color w:val="156082" w:themeColor="accent1"/>
+          <w:sz w:val="22"/>
+          <w:szCs w:val="22"/>
+          <w:vertAlign w:val="subscript"/>
+        </w:rPr>
+        <w:t>M</w:t>
+      </w:r>
+      <w:r>
+        <w:rPr>
+          <w:rFonts w:asciiTheme="majorBidi" w:hAnsiTheme="majorBidi"/>
+          <w:iCs/>
+          <w:color w:val="156082" w:themeColor="accent1"/>
+          <w:sz w:val="22"/>
+          <w:szCs w:val="22"/>
+        </w:rPr>
+        <w:t xml:space="preserve"> for Nurhayu et al. (2020) but </w:t>
+      </w:r>
+      <w:r>
+        <w:rPr>
+          <w:rFonts w:asciiTheme="majorBidi" w:hAnsiTheme="majorBidi"/>
+          <w:i/>
+          <w:color w:val="156082" w:themeColor="accent1"/>
+          <w:sz w:val="22"/>
+          <w:szCs w:val="22"/>
+        </w:rPr>
+        <w:t>β</w:t>
+      </w:r>
+      <w:r>
+        <w:rPr>
+          <w:rFonts w:asciiTheme="majorBidi" w:hAnsiTheme="majorBidi"/>
+          <w:i/>
+          <w:color w:val="156082" w:themeColor="accent1"/>
+          <w:sz w:val="22"/>
+          <w:szCs w:val="22"/>
+          <w:vertAlign w:val="subscript"/>
+        </w:rPr>
+        <w:t>F</w:t>
+      </w:r>
+      <w:r>
+        <w:rPr>
+          <w:rFonts w:asciiTheme="majorBidi" w:hAnsiTheme="majorBidi"/>
+          <w:color w:val="156082" w:themeColor="accent1"/>
+          <w:sz w:val="22"/>
+          <w:szCs w:val="22"/>
+        </w:rPr>
+        <w:t xml:space="preserve"> &gt;</w:t>
+      </w:r>
+      <w:r>
+        <w:rPr>
+          <w:rFonts w:asciiTheme="majorBidi" w:hAnsiTheme="majorBidi"/>
+          <w:i/>
+          <w:color w:val="156082" w:themeColor="accent1"/>
+          <w:sz w:val="22"/>
+          <w:szCs w:val="22"/>
+        </w:rPr>
+        <w:t>β</w:t>
+      </w:r>
+      <w:r>
+        <w:rPr>
+          <w:rFonts w:asciiTheme="majorBidi" w:hAnsiTheme="majorBidi"/>
+          <w:i/>
+          <w:color w:val="156082" w:themeColor="accent1"/>
+          <w:sz w:val="22"/>
+          <w:szCs w:val="22"/>
+          <w:vertAlign w:val="subscript"/>
+        </w:rPr>
+        <w:t>M</w:t>
+      </w:r>
+      <w:r>
+        <w:rPr>
+          <w:rFonts w:asciiTheme="majorBidi" w:hAnsiTheme="majorBidi"/>
+          <w:color w:val="156082" w:themeColor="accent1"/>
+          <w:sz w:val="22"/>
+          <w:szCs w:val="22"/>
+        </w:rPr>
+        <w:t xml:space="preserve"> &gt;</w:t>
+      </w:r>
+      <w:r>
+        <w:rPr>
+          <w:rFonts w:asciiTheme="majorBidi" w:hAnsiTheme="majorBidi"/>
+          <w:i/>
+          <w:color w:val="156082" w:themeColor="accent1"/>
+          <w:sz w:val="22"/>
+          <w:szCs w:val="22"/>
+        </w:rPr>
+        <w:t xml:space="preserve"> γ</w:t>
+      </w:r>
+      <w:r>
+        <w:rPr>
+          <w:rFonts w:asciiTheme="majorBidi" w:hAnsiTheme="majorBidi"/>
+          <w:i/>
+          <w:color w:val="156082" w:themeColor="accent1"/>
+          <w:sz w:val="22"/>
+          <w:szCs w:val="22"/>
+          <w:vertAlign w:val="subscript"/>
+        </w:rPr>
+        <w:t>F</w:t>
+      </w:r>
+      <w:r>
+        <w:rPr>
+          <w:rFonts w:asciiTheme="majorBidi" w:hAnsiTheme="majorBidi"/>
+          <w:color w:val="156082" w:themeColor="accent1"/>
+          <w:sz w:val="22"/>
+          <w:szCs w:val="22"/>
+        </w:rPr>
+        <w:t>&gt;</w:t>
+      </w:r>
+      <w:r>
+        <w:rPr>
+          <w:rFonts w:asciiTheme="majorBidi" w:hAnsiTheme="majorBidi"/>
+          <w:i/>
+          <w:color w:val="156082" w:themeColor="accent1"/>
+          <w:sz w:val="22"/>
+          <w:szCs w:val="22"/>
+        </w:rPr>
+        <w:t xml:space="preserve"> γ</w:t>
+      </w:r>
+      <w:r>
+        <w:rPr>
+          <w:rFonts w:asciiTheme="majorBidi" w:hAnsiTheme="majorBidi"/>
+          <w:i/>
+          <w:color w:val="156082" w:themeColor="accent1"/>
+          <w:sz w:val="22"/>
+          <w:szCs w:val="22"/>
+          <w:vertAlign w:val="subscript"/>
+        </w:rPr>
+        <w:t>M</w:t>
+      </w:r>
+      <w:r>
+        <w:rPr>
+          <w:rFonts w:asciiTheme="majorBidi" w:hAnsiTheme="majorBidi"/>
+          <w:iCs/>
+          <w:color w:val="156082" w:themeColor="accent1"/>
+          <w:sz w:val="22"/>
+          <w:szCs w:val="22"/>
+        </w:rPr>
+        <w:t xml:space="preserve"> for the McKeever dataset). It is not surprising to find differences in parameter estimates between different cultures.</w:t>
+      </w:r>
+      <w:r>
+        <w:rPr>
+          <w:rFonts w:asciiTheme="majorBidi" w:hAnsiTheme="majorBidi"/>
+          <w:iCs/>
+          <w:color w:val="156082" w:themeColor="accent1"/>
+          <w:sz w:val="22"/>
+          <w:szCs w:val="22"/>
+        </w:rPr>
+        <w:t>”</w:t>
+      </w:r>
+    </w:p>
+    <w:p>
+      <w:pPr>
+        <w:autoSpaceDE w:val="0"/>
+        <w:autoSpaceDN w:val="0"/>
+        <w:adjustRightInd w:val="0"/>
+        <w:spacing w:line="276" w:lineRule="auto"/>
+        <w:rPr>
+          <w:rFonts w:asciiTheme="majorBidi" w:hAnsiTheme="majorBidi" w:cstheme="majorBidi"/>
+          <w:color w:val="000000"/>
+          <w:kern w:val="0"/>
+          <w:sz w:val="22"/>
+          <w:szCs w:val="22"/>
+          <w:lang w:val="en-US"/>
+        </w:rPr>
+      </w:pPr>
+    </w:p>
+    <w:p>
+      <w:pPr>
+        <w:autoSpaceDE w:val="0"/>
+        <w:autoSpaceDN w:val="0"/>
+        <w:adjustRightInd w:val="0"/>
+        <w:spacing w:line="276" w:lineRule="auto"/>
+        <w:rPr>
+          <w:rFonts w:asciiTheme="majorBidi" w:hAnsiTheme="majorBidi" w:cstheme="majorBidi"/>
+          <w:color w:val="000000"/>
+          <w:kern w:val="0"/>
+          <w:sz w:val="22"/>
+          <w:szCs w:val="22"/>
+          <w:lang w:val="en-US"/>
+        </w:rPr>
+      </w:pPr>
+      <w:r>
+        <w:rPr>
+          <w:rFonts w:asciiTheme="majorBidi" w:hAnsiTheme="majorBidi" w:cstheme="majorBidi"/>
+          <w:color w:val="000000"/>
+          <w:kern w:val="0"/>
+          <w:sz w:val="22"/>
+          <w:szCs w:val="22"/>
+          <w:lang w:val="en-US"/>
+        </w:rPr>
+        <w:t xml:space="preserve">516 </w:t>
+      </w:r>
+      <w:r>
+        <w:rPr>
+          <w:rFonts w:asciiTheme="majorBidi" w:hAnsiTheme="majorBidi" w:cstheme="majorBidi"/>
+          <w:color w:val="000000"/>
+          <w:kern w:val="0"/>
+          <w:sz w:val="22"/>
+          <w:szCs w:val="22"/>
+          <w:lang w:val="en-US"/>
+        </w:rPr>
+        <w:t>I don’t understand why Scenario B was used here when the previous results showed that</w:t>
+      </w:r>
+      <w:r>
+        <w:rPr>
+          <w:rFonts w:asciiTheme="majorBidi" w:hAnsiTheme="majorBidi" w:cstheme="majorBidi"/>
+          <w:color w:val="000000"/>
+          <w:kern w:val="0"/>
+          <w:sz w:val="22"/>
+          <w:szCs w:val="22"/>
+          <w:lang w:val="en-US"/>
+        </w:rPr>
+        <w:t xml:space="preserve"> </w:t>
+      </w:r>
+      <w:r>
+        <w:rPr>
+          <w:rFonts w:asciiTheme="majorBidi" w:hAnsiTheme="majorBidi" w:cstheme="majorBidi"/>
+          <w:color w:val="000000"/>
+          <w:kern w:val="0"/>
+          <w:sz w:val="22"/>
+          <w:szCs w:val="22"/>
+          <w:lang w:val="en-US"/>
+        </w:rPr>
+        <w:t>Scenario C was better.</w:t>
+      </w:r>
+    </w:p>
+    <w:p>
+      <w:pPr>
+        <w:autoSpaceDE w:val="0"/>
+        <w:autoSpaceDN w:val="0"/>
+        <w:adjustRightInd w:val="0"/>
+        <w:spacing w:line="276" w:lineRule="auto"/>
+        <w:rPr>
+          <w:rFonts w:asciiTheme="majorBidi" w:hAnsiTheme="majorBidi" w:cstheme="majorBidi"/>
+          <w:color w:val="000000"/>
+          <w:kern w:val="0"/>
+          <w:sz w:val="22"/>
+          <w:szCs w:val="22"/>
+          <w:lang w:val="en-US"/>
+        </w:rPr>
+      </w:pPr>
+    </w:p>
+    <w:p>
+      <w:pPr>
+        <w:autoSpaceDE w:val="0"/>
+        <w:autoSpaceDN w:val="0"/>
+        <w:adjustRightInd w:val="0"/>
+        <w:spacing w:line="276" w:lineRule="auto"/>
+        <w:rPr>
+          <w:rFonts w:asciiTheme="majorBidi" w:hAnsiTheme="majorBidi" w:cstheme="majorBidi"/>
+          <w:color w:val="156082" w:themeColor="accent1"/>
+          <w:kern w:val="0"/>
+          <w:sz w:val="22"/>
+          <w:szCs w:val="22"/>
+          <w:lang w:val="en-US"/>
+        </w:rPr>
+      </w:pPr>
+      <w:r>
+        <w:rPr>
+          <w:rFonts w:asciiTheme="majorBidi" w:hAnsiTheme="majorBidi" w:cstheme="majorBidi"/>
+          <w:color w:val="156082" w:themeColor="accent1"/>
+          <w:kern w:val="0"/>
+          <w:sz w:val="22"/>
+          <w:szCs w:val="22"/>
+          <w:lang w:val="en-US"/>
+        </w:rPr>
+        <w:t>We redid the analysis of the sex differences models with Scenario C.</w:t>
+      </w:r>
+      <w:r>
+        <w:rPr>
+          <w:rFonts w:asciiTheme="majorBidi" w:hAnsiTheme="majorBidi" w:cstheme="majorBidi"/>
+          <w:color w:val="156082" w:themeColor="accent1"/>
+          <w:kern w:val="0"/>
+          <w:sz w:val="22"/>
+          <w:szCs w:val="22"/>
+          <w:lang w:val="en-US"/>
+        </w:rPr>
+        <w:t xml:space="preserve"> Table 4 (likelihood ratio tests)</w:t>
+      </w:r>
+      <w:r>
+        <w:rPr>
+          <w:rFonts w:asciiTheme="majorBidi" w:hAnsiTheme="majorBidi" w:cstheme="majorBidi"/>
+          <w:color w:val="156082" w:themeColor="accent1"/>
+          <w:kern w:val="0"/>
+          <w:sz w:val="22"/>
+          <w:szCs w:val="22"/>
+          <w:lang w:val="en-US"/>
+        </w:rPr>
+        <w:t xml:space="preserve"> and Table S12 (parameter estimates)</w:t>
+      </w:r>
+      <w:r>
+        <w:rPr>
+          <w:rFonts w:asciiTheme="majorBidi" w:hAnsiTheme="majorBidi" w:cstheme="majorBidi"/>
+          <w:color w:val="156082" w:themeColor="accent1"/>
+          <w:kern w:val="0"/>
+          <w:sz w:val="22"/>
+          <w:szCs w:val="22"/>
+          <w:lang w:val="en-US"/>
+        </w:rPr>
+        <w:t xml:space="preserve"> </w:t>
+      </w:r>
+      <w:r>
+        <w:rPr>
+          <w:rFonts w:asciiTheme="majorBidi" w:hAnsiTheme="majorBidi" w:cstheme="majorBidi"/>
+          <w:color w:val="156082" w:themeColor="accent1"/>
+          <w:kern w:val="0"/>
+          <w:sz w:val="22"/>
+          <w:szCs w:val="22"/>
+          <w:lang w:val="en-US"/>
+        </w:rPr>
+        <w:t xml:space="preserve">are </w:t>
+      </w:r>
+      <w:r>
+        <w:rPr>
+          <w:rFonts w:asciiTheme="majorBidi" w:hAnsiTheme="majorBidi" w:cstheme="majorBidi"/>
+          <w:color w:val="156082" w:themeColor="accent1"/>
+          <w:kern w:val="0"/>
+          <w:sz w:val="22"/>
+          <w:szCs w:val="22"/>
+          <w:lang w:val="en-US"/>
+        </w:rPr>
+        <w:t xml:space="preserve">updated without qualitative changes. </w:t>
+      </w:r>
+      <w:r>
+        <w:rPr>
+          <w:rFonts w:asciiTheme="majorBidi" w:hAnsiTheme="majorBidi" w:cstheme="majorBidi"/>
+          <w:color w:val="156082" w:themeColor="accent1"/>
+          <w:kern w:val="0"/>
+          <w:sz w:val="22"/>
+          <w:szCs w:val="22"/>
+          <w:lang w:val="en-US"/>
+        </w:rPr>
+        <w:t xml:space="preserve">The corresponding text in the Results has also been updated (line </w:t>
+      </w:r>
+      <w:r>
+        <w:rPr>
+          <w:rFonts w:asciiTheme="majorBidi" w:hAnsiTheme="majorBidi" w:cstheme="majorBidi"/>
+          <w:color w:val="156082" w:themeColor="accent1"/>
+          <w:kern w:val="0"/>
+          <w:sz w:val="22"/>
+          <w:szCs w:val="22"/>
+          <w:lang w:val="en-US"/>
+        </w:rPr>
+        <w:t>559</w:t>
+      </w:r>
+      <w:r>
+        <w:rPr>
+          <w:rFonts w:asciiTheme="majorBidi" w:hAnsiTheme="majorBidi" w:cstheme="majorBidi"/>
+          <w:color w:val="156082" w:themeColor="accent1"/>
+          <w:kern w:val="0"/>
+          <w:sz w:val="22"/>
+          <w:szCs w:val="22"/>
+          <w:lang w:val="en-US"/>
+        </w:rPr>
+        <w:t xml:space="preserve">): </w:t>
+      </w:r>
+    </w:p>
+    <w:p>
+      <w:pPr>
+        <w:autoSpaceDE w:val="0"/>
+        <w:autoSpaceDN w:val="0"/>
+        <w:adjustRightInd w:val="0"/>
+        <w:spacing w:line="276" w:lineRule="auto"/>
+        <w:ind w:left="720"/>
+        <w:rPr>
+          <w:rFonts w:asciiTheme="majorBidi" w:hAnsiTheme="majorBidi" w:cstheme="majorBidi"/>
+          <w:color w:val="156082" w:themeColor="accent1"/>
+          <w:kern w:val="0"/>
+          <w:sz w:val="22"/>
+          <w:szCs w:val="22"/>
+          <w:lang w:val="en-US"/>
+        </w:rPr>
+      </w:pPr>
+      <w:r>
+        <w:rPr>
+          <w:rFonts w:asciiTheme="majorBidi" w:hAnsiTheme="majorBidi" w:cstheme="majorBidi"/>
+          <w:color w:val="156082" w:themeColor="accent1"/>
+          <w:kern w:val="0"/>
+          <w:sz w:val="22"/>
+          <w:szCs w:val="22"/>
+          <w:lang w:val="en-US"/>
+        </w:rPr>
+        <w:t>“</w:t>
+      </w:r>
+      <w:r>
+        <w:rPr>
+          <w:rFonts w:asciiTheme="majorBidi" w:hAnsiTheme="majorBidi" w:cstheme="majorBidi"/>
+          <w:color w:val="156082" w:themeColor="accent1"/>
+          <w:kern w:val="0"/>
+          <w:sz w:val="22"/>
+          <w:szCs w:val="22"/>
+          <w:lang w:val="en-US"/>
+        </w:rPr>
+        <w:t xml:space="preserve">Likelihood ratio tests comparing nested models revealed statistically significant differences in model fit (all p-values &lt; </w:t>
+      </w:r>
+      <w:r>
         <w:rPr>
           <w:rFonts w:asciiTheme="majorBidi" w:hAnsiTheme="majorBidi" w:cstheme="majorBidi"/>
           <w:b/>
           <w:bCs/>
-          <w:color w:val="000000"/>
-          <w:kern w:val="0"/>
-          <w:sz w:val="22"/>
-          <w:szCs w:val="22"/>
-          <w:u w:val="single"/>
-          <w:lang w:val="en-US"/>
-        </w:rPr>
-      </w:pPr>
+          <w:color w:val="156082" w:themeColor="accent1"/>
+          <w:kern w:val="0"/>
+          <w:sz w:val="22"/>
+          <w:szCs w:val="22"/>
+          <w:lang w:val="en-US"/>
+        </w:rPr>
+        <w:t>10</w:t>
+      </w:r>
       <w:r>
         <w:rPr>
           <w:rFonts w:asciiTheme="majorBidi" w:hAnsiTheme="majorBidi" w:cstheme="majorBidi"/>
           <w:b/>
           <w:bCs/>
-          <w:color w:val="000000"/>
-          <w:kern w:val="0"/>
-          <w:sz w:val="22"/>
-          <w:szCs w:val="22"/>
-          <w:u w:val="single"/>
-          <w:lang w:val="en-US"/>
-        </w:rPr>
-        <w:br w:type="page"/>
-      </w:r>
-    </w:p>
-    <w:p>
-      <w:pPr>
-        <w:autoSpaceDE w:val="0"/>
-        <w:autoSpaceDN w:val="0"/>
-        <w:adjustRightInd w:val="0"/>
-        <w:spacing w:line="276" w:lineRule="auto"/>
+          <w:color w:val="156082" w:themeColor="accent1"/>
+          <w:kern w:val="0"/>
+          <w:sz w:val="22"/>
+          <w:szCs w:val="22"/>
+          <w:vertAlign w:val="superscript"/>
+          <w:lang w:val="en-US"/>
+        </w:rPr>
+        <w:t>-5</w:t>
+      </w:r>
+      <w:r>
+        <w:rPr>
+          <w:rFonts w:asciiTheme="majorBidi" w:hAnsiTheme="majorBidi" w:cstheme="majorBidi"/>
+          <w:color w:val="156082" w:themeColor="accent1"/>
+          <w:kern w:val="0"/>
+          <w:sz w:val="22"/>
+          <w:szCs w:val="22"/>
+          <w:lang w:val="en-US"/>
+        </w:rPr>
+        <w:t xml:space="preserve">  except for Laland et al.’s two- and three-parameter models, for which p=</w:t>
+      </w:r>
+      <w:r>
         <w:rPr>
           <w:rFonts w:asciiTheme="majorBidi" w:hAnsiTheme="majorBidi" w:cstheme="majorBidi"/>
           <w:b/>
           <w:bCs/>
-          <w:color w:val="000000"/>
-          <w:kern w:val="0"/>
-          <w:sz w:val="22"/>
-          <w:szCs w:val="22"/>
-          <w:u w:val="single"/>
-          <w:lang w:val="en-US"/>
-        </w:rPr>
-      </w:pPr>
+          <w:color w:val="156082" w:themeColor="accent1"/>
+          <w:kern w:val="0"/>
+          <w:sz w:val="22"/>
+          <w:szCs w:val="22"/>
+          <w:lang w:val="en-US"/>
+        </w:rPr>
+        <w:t>0.07</w:t>
+      </w:r>
+      <w:r>
+        <w:rPr>
+          <w:rFonts w:asciiTheme="majorBidi" w:hAnsiTheme="majorBidi" w:cstheme="majorBidi"/>
+          <w:color w:val="156082" w:themeColor="accent1"/>
+          <w:kern w:val="0"/>
+          <w:sz w:val="22"/>
+          <w:szCs w:val="22"/>
+          <w:lang w:val="en-US"/>
+        </w:rPr>
+        <w:t xml:space="preserve">), indicating that the models </w:t>
+      </w:r>
       <w:r>
         <w:rPr>
           <w:rFonts w:asciiTheme="majorBidi" w:hAnsiTheme="majorBidi" w:cstheme="majorBidi"/>
           <w:b/>
           <w:bCs/>
+          <w:color w:val="156082" w:themeColor="accent1"/>
+          <w:kern w:val="0"/>
+          <w:sz w:val="22"/>
+          <w:szCs w:val="22"/>
+          <w:lang w:val="en-US"/>
+        </w:rPr>
+        <w:t>accounting for sex differences</w:t>
+      </w:r>
+      <w:r>
+        <w:rPr>
+          <w:rFonts w:asciiTheme="majorBidi" w:hAnsiTheme="majorBidi" w:cstheme="majorBidi"/>
+          <w:color w:val="156082" w:themeColor="accent1"/>
+          <w:kern w:val="0"/>
+          <w:sz w:val="22"/>
+          <w:szCs w:val="22"/>
+          <w:lang w:val="en-US"/>
+        </w:rPr>
+        <w:t xml:space="preserve"> provide a significantly better fit to the data, </w:t>
+      </w:r>
+      <w:r>
+        <w:rPr>
+          <w:rFonts w:asciiTheme="majorBidi" w:hAnsiTheme="majorBidi" w:cstheme="majorBidi"/>
+          <w:b/>
+          <w:bCs/>
+          <w:color w:val="156082" w:themeColor="accent1"/>
+          <w:kern w:val="0"/>
+          <w:sz w:val="22"/>
+          <w:szCs w:val="22"/>
+          <w:lang w:val="en-US"/>
+        </w:rPr>
+        <w:t>but not directly contradicting Laland et al.’s hypothesis that β can be omitted</w:t>
+      </w:r>
+      <w:r>
+        <w:rPr>
+          <w:rFonts w:asciiTheme="majorBidi" w:hAnsiTheme="majorBidi" w:cstheme="majorBidi"/>
+          <w:b/>
+          <w:bCs/>
+          <w:color w:val="156082" w:themeColor="accent1"/>
+          <w:kern w:val="0"/>
+          <w:sz w:val="22"/>
+          <w:szCs w:val="22"/>
+          <w:lang w:val="en-US"/>
+        </w:rPr>
+        <w:t xml:space="preserve"> </w:t>
+      </w:r>
+      <w:r>
+        <w:rPr>
+          <w:rFonts w:asciiTheme="majorBidi" w:hAnsiTheme="majorBidi"/>
+          <w:color w:val="156082" w:themeColor="accent1"/>
+          <w:sz w:val="22"/>
+          <w:szCs w:val="22"/>
+        </w:rPr>
+        <w:t>(see Table 4 for likelihood ratio test results</w:t>
+      </w:r>
+      <w:r>
+        <w:rPr>
+          <w:rFonts w:asciiTheme="majorBidi" w:hAnsiTheme="majorBidi"/>
+          <w:color w:val="156082" w:themeColor="accent1"/>
+          <w:sz w:val="22"/>
+          <w:szCs w:val="22"/>
+        </w:rPr>
+        <w:t>.</w:t>
+      </w:r>
+      <w:r>
+        <w:rPr>
+          <w:rFonts w:asciiTheme="majorBidi" w:hAnsiTheme="majorBidi"/>
+          <w:color w:val="156082" w:themeColor="accent1"/>
+          <w:sz w:val="22"/>
+          <w:szCs w:val="22"/>
+        </w:rPr>
+        <w:t>)</w:t>
+      </w:r>
+      <w:r>
+        <w:rPr>
+          <w:rFonts w:asciiTheme="majorBidi" w:hAnsiTheme="majorBidi" w:cstheme="majorBidi"/>
+          <w:color w:val="156082" w:themeColor="accent1"/>
+          <w:kern w:val="0"/>
+          <w:sz w:val="22"/>
+          <w:szCs w:val="22"/>
+          <w:lang w:val="en-US"/>
+        </w:rPr>
+        <w:t>”</w:t>
+      </w:r>
+    </w:p>
+    <w:p>
+      <w:pPr>
+        <w:autoSpaceDE w:val="0"/>
+        <w:autoSpaceDN w:val="0"/>
+        <w:adjustRightInd w:val="0"/>
+        <w:spacing w:line="276" w:lineRule="auto"/>
+        <w:rPr>
+          <w:rFonts w:asciiTheme="majorBidi" w:hAnsiTheme="majorBidi" w:cstheme="majorBidi"/>
+          <w:color w:val="156082" w:themeColor="accent1"/>
+          <w:kern w:val="0"/>
+          <w:sz w:val="22"/>
+          <w:szCs w:val="22"/>
+          <w:lang w:val="en-US"/>
+        </w:rPr>
+      </w:pPr>
+    </w:p>
+    <w:p>
+      <w:pPr>
+        <w:autoSpaceDE w:val="0"/>
+        <w:autoSpaceDN w:val="0"/>
+        <w:adjustRightInd w:val="0"/>
+        <w:spacing w:line="276" w:lineRule="auto"/>
+        <w:rPr>
+          <w:rFonts w:asciiTheme="majorBidi" w:hAnsiTheme="majorBidi" w:cstheme="majorBidi"/>
+          <w:color w:val="000000"/>
+          <w:kern w:val="0"/>
+          <w:sz w:val="22"/>
+          <w:szCs w:val="22"/>
+          <w:lang w:val="en-US"/>
+        </w:rPr>
+      </w:pPr>
+      <w:r>
+        <w:rPr>
+          <w:rFonts w:asciiTheme="majorBidi" w:hAnsiTheme="majorBidi" w:cstheme="majorBidi"/>
+          <w:color w:val="000000"/>
+          <w:kern w:val="0"/>
+          <w:sz w:val="22"/>
+          <w:szCs w:val="22"/>
+          <w:lang w:val="en-US"/>
+        </w:rPr>
+        <w:t xml:space="preserve">525 </w:t>
+      </w:r>
+      <w:r>
+        <w:rPr>
+          <w:rFonts w:asciiTheme="majorBidi" w:hAnsiTheme="majorBidi" w:cstheme="majorBidi"/>
+          <w:color w:val="000000"/>
+          <w:kern w:val="0"/>
+          <w:sz w:val="22"/>
+          <w:szCs w:val="22"/>
+          <w:lang w:val="en-US"/>
+        </w:rPr>
+        <w:t>I realize that it is a matter of opinion, but I do think the Discussion should start with something</w:t>
+      </w:r>
+      <w:r>
+        <w:rPr>
+          <w:rFonts w:asciiTheme="majorBidi" w:hAnsiTheme="majorBidi" w:cstheme="majorBidi"/>
+          <w:color w:val="000000"/>
+          <w:kern w:val="0"/>
+          <w:sz w:val="22"/>
+          <w:szCs w:val="22"/>
+          <w:lang w:val="en-US"/>
+        </w:rPr>
+        <w:t xml:space="preserve"> </w:t>
+      </w:r>
+      <w:r>
+        <w:rPr>
+          <w:rFonts w:asciiTheme="majorBidi" w:hAnsiTheme="majorBidi" w:cstheme="majorBidi"/>
+          <w:color w:val="000000"/>
+          <w:kern w:val="0"/>
+          <w:sz w:val="22"/>
+          <w:szCs w:val="22"/>
+          <w:lang w:val="en-US"/>
+        </w:rPr>
+        <w:t>about the most exciting/novel/surprising result the paper reveals. Alternatively, it could</w:t>
+      </w:r>
+      <w:r>
+        <w:rPr>
+          <w:rFonts w:asciiTheme="majorBidi" w:hAnsiTheme="majorBidi" w:cstheme="majorBidi"/>
+          <w:color w:val="000000"/>
+          <w:kern w:val="0"/>
+          <w:sz w:val="22"/>
+          <w:szCs w:val="22"/>
+          <w:lang w:val="en-US"/>
+        </w:rPr>
+        <w:t xml:space="preserve"> </w:t>
+      </w:r>
+      <w:r>
+        <w:rPr>
+          <w:rFonts w:asciiTheme="majorBidi" w:hAnsiTheme="majorBidi" w:cstheme="majorBidi"/>
+          <w:color w:val="000000"/>
+          <w:kern w:val="0"/>
+          <w:sz w:val="22"/>
+          <w:szCs w:val="22"/>
+          <w:lang w:val="en-US"/>
+        </w:rPr>
+        <w:t>provide an annotated list of the paper’s main results, giving an overview of the findings.</w:t>
+      </w:r>
+      <w:r>
+        <w:rPr>
+          <w:rFonts w:asciiTheme="majorBidi" w:hAnsiTheme="majorBidi" w:cstheme="majorBidi"/>
+          <w:color w:val="000000"/>
+          <w:kern w:val="0"/>
+          <w:sz w:val="22"/>
+          <w:szCs w:val="22"/>
+          <w:lang w:val="en-US"/>
+        </w:rPr>
+        <w:t xml:space="preserve"> </w:t>
+      </w:r>
+      <w:r>
+        <w:rPr>
+          <w:rFonts w:asciiTheme="majorBidi" w:hAnsiTheme="majorBidi" w:cstheme="majorBidi"/>
+          <w:color w:val="000000"/>
+          <w:kern w:val="0"/>
+          <w:sz w:val="22"/>
+          <w:szCs w:val="22"/>
+          <w:lang w:val="en-US"/>
+        </w:rPr>
+        <w:t>Instead we dive directly into the technical details of the Laland et al. reanalysis. I think the</w:t>
+      </w:r>
+      <w:r>
+        <w:rPr>
+          <w:rFonts w:asciiTheme="majorBidi" w:hAnsiTheme="majorBidi" w:cstheme="majorBidi"/>
+          <w:color w:val="000000"/>
+          <w:kern w:val="0"/>
+          <w:sz w:val="22"/>
+          <w:szCs w:val="22"/>
+          <w:lang w:val="en-US"/>
+        </w:rPr>
+        <w:t xml:space="preserve"> </w:t>
+      </w:r>
+      <w:r>
+        <w:rPr>
+          <w:rFonts w:asciiTheme="majorBidi" w:hAnsiTheme="majorBidi" w:cstheme="majorBidi"/>
+          <w:color w:val="000000"/>
+          <w:kern w:val="0"/>
+          <w:sz w:val="22"/>
+          <w:szCs w:val="22"/>
+          <w:lang w:val="en-US"/>
+        </w:rPr>
+        <w:t>current approach will put off readers.</w:t>
+      </w:r>
+    </w:p>
+    <w:p>
+      <w:pPr>
+        <w:autoSpaceDE w:val="0"/>
+        <w:autoSpaceDN w:val="0"/>
+        <w:adjustRightInd w:val="0"/>
+        <w:spacing w:line="276" w:lineRule="auto"/>
+        <w:rPr>
+          <w:rFonts w:asciiTheme="majorBidi" w:hAnsiTheme="majorBidi" w:cstheme="majorBidi"/>
+          <w:color w:val="000000"/>
+          <w:kern w:val="0"/>
+          <w:sz w:val="22"/>
+          <w:szCs w:val="22"/>
+          <w:lang w:val="en-US"/>
+        </w:rPr>
+      </w:pPr>
+    </w:p>
+    <w:p>
+      <w:pPr>
+        <w:autoSpaceDE w:val="0"/>
+        <w:autoSpaceDN w:val="0"/>
+        <w:adjustRightInd w:val="0"/>
+        <w:spacing w:line="276" w:lineRule="auto"/>
+        <w:rPr>
+          <w:rFonts w:asciiTheme="majorBidi" w:hAnsiTheme="majorBidi" w:cstheme="majorBidi"/>
+          <w:color w:val="000000"/>
+          <w:kern w:val="0"/>
+          <w:sz w:val="22"/>
+          <w:szCs w:val="22"/>
+          <w:lang w:val="en-US"/>
+        </w:rPr>
+      </w:pPr>
+      <w:r>
+        <w:rPr>
+          <w:rFonts w:asciiTheme="majorBidi" w:hAnsiTheme="majorBidi" w:cstheme="majorBidi"/>
+          <w:color w:val="000000"/>
+          <w:kern w:val="0"/>
+          <w:sz w:val="22"/>
+          <w:szCs w:val="22"/>
+          <w:lang w:val="en-US"/>
+        </w:rPr>
+        <w:t xml:space="preserve">We have added the following paragraph to the start of the Discussion section (line </w:t>
+      </w:r>
+      <w:r>
+        <w:rPr>
+          <w:rFonts w:asciiTheme="majorBidi" w:hAnsiTheme="majorBidi" w:cstheme="majorBidi"/>
+          <w:color w:val="000000"/>
+          <w:kern w:val="0"/>
+          <w:sz w:val="22"/>
+          <w:szCs w:val="22"/>
+          <w:lang w:val="en-US"/>
+        </w:rPr>
+        <w:t>574</w:t>
+      </w:r>
+      <w:r>
+        <w:rPr>
+          <w:rFonts w:asciiTheme="majorBidi" w:hAnsiTheme="majorBidi" w:cstheme="majorBidi"/>
+          <w:color w:val="000000"/>
+          <w:kern w:val="0"/>
+          <w:sz w:val="22"/>
+          <w:szCs w:val="22"/>
+          <w:lang w:val="en-US"/>
+        </w:rPr>
+        <w:t xml:space="preserve">): </w:t>
+      </w:r>
+    </w:p>
+    <w:p>
+      <w:pPr>
+        <w:autoSpaceDE w:val="0"/>
+        <w:autoSpaceDN w:val="0"/>
+        <w:adjustRightInd w:val="0"/>
+        <w:spacing w:line="276" w:lineRule="auto"/>
+        <w:ind w:left="720"/>
+        <w:rPr>
+          <w:rFonts w:asciiTheme="majorBidi" w:hAnsiTheme="majorBidi" w:cstheme="majorBidi"/>
+          <w:color w:val="000000"/>
+          <w:kern w:val="0"/>
+          <w:sz w:val="22"/>
+          <w:szCs w:val="22"/>
+          <w:lang w:val="en-US"/>
+        </w:rPr>
+      </w:pPr>
+      <w:r>
+        <w:rPr>
+          <w:rFonts w:asciiTheme="majorBidi" w:hAnsiTheme="majorBidi" w:cstheme="majorBidi"/>
+          <w:color w:val="156082" w:themeColor="accent1"/>
+          <w:kern w:val="0"/>
+          <w:sz w:val="22"/>
+          <w:szCs w:val="22"/>
+          <w:lang w:val="en-US"/>
+        </w:rPr>
+        <w:t>“</w:t>
+      </w:r>
+      <w:r>
+        <w:rPr>
+          <w:rFonts w:asciiTheme="majorBidi" w:hAnsiTheme="majorBidi" w:cstheme="majorBidi"/>
+          <w:color w:val="156082" w:themeColor="accent1"/>
+          <w:kern w:val="0"/>
+          <w:sz w:val="22"/>
+          <w:szCs w:val="22"/>
+          <w:lang w:val="en-US"/>
+        </w:rPr>
+        <w:t xml:space="preserve">We reproduced Laland et al.’s results and found that adjusting for criterion shift during both estimation and testing (Scenario C) yields more accurate estimates, better fit, a larger cultural component, and higher expected left-handed prevalence than adjusting only during testing (Scenario B). </w:t>
+      </w:r>
+      <w:r>
+        <w:rPr>
+          <w:rFonts w:asciiTheme="majorBidi" w:hAnsiTheme="majorBidi" w:cstheme="majorBidi"/>
+          <w:color w:val="156082" w:themeColor="accent1"/>
+          <w:kern w:val="0"/>
+          <w:sz w:val="22"/>
+          <w:szCs w:val="22"/>
+          <w:lang w:val="en-US"/>
+        </w:rPr>
+        <w:t>Our e</w:t>
+      </w:r>
+      <w:r>
+        <w:rPr>
+          <w:rFonts w:asciiTheme="majorBidi" w:hAnsiTheme="majorBidi" w:cstheme="majorBidi"/>
+          <w:color w:val="156082" w:themeColor="accent1"/>
+          <w:kern w:val="0"/>
+          <w:sz w:val="22"/>
+          <w:szCs w:val="22"/>
+          <w:lang w:val="en-US"/>
+        </w:rPr>
+        <w:t>xtensions with sex differences suggest stronger maternal than paternal effects and stronger effects on daughters</w:t>
+      </w:r>
+      <w:r>
+        <w:rPr>
+          <w:rFonts w:asciiTheme="majorBidi" w:hAnsiTheme="majorBidi" w:cstheme="majorBidi"/>
+          <w:color w:val="156082" w:themeColor="accent1"/>
+          <w:kern w:val="0"/>
+          <w:sz w:val="22"/>
+          <w:szCs w:val="22"/>
+          <w:lang w:val="en-US"/>
+        </w:rPr>
+        <w:t xml:space="preserve"> than sons</w:t>
+      </w:r>
+      <w:r>
+        <w:rPr>
+          <w:rFonts w:asciiTheme="majorBidi" w:hAnsiTheme="majorBidi" w:cstheme="majorBidi"/>
+          <w:color w:val="156082" w:themeColor="accent1"/>
+          <w:kern w:val="0"/>
+          <w:sz w:val="22"/>
+          <w:szCs w:val="22"/>
+          <w:lang w:val="en-US"/>
+        </w:rPr>
+        <w:t>. We now turn to a detailed discussion of these results.</w:t>
+      </w:r>
+      <w:r>
+        <w:rPr>
+          <w:rFonts w:asciiTheme="majorBidi" w:hAnsiTheme="majorBidi" w:cstheme="majorBidi"/>
+          <w:color w:val="156082" w:themeColor="accent1"/>
+          <w:kern w:val="0"/>
+          <w:sz w:val="22"/>
+          <w:szCs w:val="22"/>
+          <w:lang w:val="en-US"/>
+        </w:rPr>
+        <w:t>”</w:t>
+      </w:r>
+    </w:p>
+    <w:p>
+      <w:pPr>
+        <w:autoSpaceDE w:val="0"/>
+        <w:autoSpaceDN w:val="0"/>
+        <w:adjustRightInd w:val="0"/>
+        <w:spacing w:line="276" w:lineRule="auto"/>
+        <w:rPr>
+          <w:rFonts w:asciiTheme="majorBidi" w:hAnsiTheme="majorBidi" w:cstheme="majorBidi"/>
+          <w:color w:val="000000"/>
+          <w:kern w:val="0"/>
+          <w:sz w:val="22"/>
+          <w:szCs w:val="22"/>
+          <w:lang w:val="en-US"/>
+        </w:rPr>
+      </w:pPr>
+    </w:p>
+    <w:p>
+      <w:pPr>
+        <w:autoSpaceDE w:val="0"/>
+        <w:autoSpaceDN w:val="0"/>
+        <w:adjustRightInd w:val="0"/>
+        <w:spacing w:line="276" w:lineRule="auto"/>
+        <w:rPr>
+          <w:rFonts w:asciiTheme="majorBidi" w:hAnsiTheme="majorBidi" w:cstheme="majorBidi"/>
+          <w:color w:val="000000"/>
+          <w:kern w:val="0"/>
+          <w:sz w:val="22"/>
+          <w:szCs w:val="22"/>
+          <w:lang w:val="en-US"/>
+        </w:rPr>
+      </w:pPr>
+      <w:r>
+        <w:rPr>
+          <w:rFonts w:asciiTheme="majorBidi" w:hAnsiTheme="majorBidi" w:cstheme="majorBidi"/>
+          <w:color w:val="000000"/>
+          <w:kern w:val="0"/>
+          <w:sz w:val="22"/>
+          <w:szCs w:val="22"/>
+          <w:lang w:val="en-US"/>
+        </w:rPr>
+        <w:lastRenderedPageBreak/>
+        <w:t xml:space="preserve">539 </w:t>
+      </w:r>
+      <w:r>
+        <w:rPr>
+          <w:rFonts w:asciiTheme="majorBidi" w:hAnsiTheme="majorBidi" w:cstheme="majorBidi"/>
+          <w:color w:val="000000"/>
+          <w:kern w:val="0"/>
+          <w:sz w:val="22"/>
+          <w:szCs w:val="22"/>
+          <w:lang w:val="en-US"/>
+        </w:rPr>
+        <w:t>adjusting for criterion shift (Scenario C) …</w:t>
+      </w:r>
+    </w:p>
+    <w:p>
+      <w:pPr>
+        <w:autoSpaceDE w:val="0"/>
+        <w:autoSpaceDN w:val="0"/>
+        <w:adjustRightInd w:val="0"/>
+        <w:spacing w:line="276" w:lineRule="auto"/>
+        <w:rPr>
+          <w:rFonts w:asciiTheme="majorBidi" w:hAnsiTheme="majorBidi" w:cstheme="majorBidi"/>
+          <w:color w:val="156082" w:themeColor="accent1"/>
+          <w:kern w:val="0"/>
+          <w:sz w:val="22"/>
+          <w:szCs w:val="22"/>
+          <w:lang w:val="en-US"/>
+        </w:rPr>
+      </w:pPr>
+    </w:p>
+    <w:p>
+      <w:pPr>
+        <w:autoSpaceDE w:val="0"/>
+        <w:autoSpaceDN w:val="0"/>
+        <w:adjustRightInd w:val="0"/>
+        <w:spacing w:line="276" w:lineRule="auto"/>
+        <w:rPr>
+          <w:rFonts w:asciiTheme="majorBidi" w:hAnsiTheme="majorBidi" w:cstheme="majorBidi"/>
+          <w:color w:val="000000"/>
+          <w:kern w:val="0"/>
+          <w:sz w:val="22"/>
+          <w:szCs w:val="22"/>
+          <w:lang w:val="en-US"/>
+        </w:rPr>
+      </w:pPr>
+      <w:r>
+        <w:rPr>
+          <w:rFonts w:asciiTheme="majorBidi" w:hAnsiTheme="majorBidi" w:cstheme="majorBidi"/>
+          <w:color w:val="156082" w:themeColor="accent1"/>
+          <w:kern w:val="0"/>
+          <w:sz w:val="22"/>
+          <w:szCs w:val="22"/>
+          <w:lang w:val="en-US"/>
+        </w:rPr>
+        <w:t>Done.</w:t>
+      </w:r>
+    </w:p>
+    <w:p>
+      <w:pPr>
+        <w:autoSpaceDE w:val="0"/>
+        <w:autoSpaceDN w:val="0"/>
+        <w:adjustRightInd w:val="0"/>
+        <w:spacing w:line="276" w:lineRule="auto"/>
+        <w:rPr>
+          <w:rFonts w:asciiTheme="majorBidi" w:hAnsiTheme="majorBidi" w:cstheme="majorBidi"/>
+          <w:color w:val="000000"/>
+          <w:kern w:val="0"/>
+          <w:sz w:val="22"/>
+          <w:szCs w:val="22"/>
+          <w:lang w:val="en-US"/>
+        </w:rPr>
+      </w:pPr>
+    </w:p>
+    <w:p>
+      <w:pPr>
+        <w:autoSpaceDE w:val="0"/>
+        <w:autoSpaceDN w:val="0"/>
+        <w:adjustRightInd w:val="0"/>
+        <w:spacing w:line="276" w:lineRule="auto"/>
+        <w:rPr>
+          <w:rFonts w:asciiTheme="majorBidi" w:hAnsiTheme="majorBidi" w:cstheme="majorBidi"/>
+          <w:color w:val="000000"/>
+          <w:kern w:val="0"/>
+          <w:sz w:val="22"/>
+          <w:szCs w:val="22"/>
+          <w:lang w:val="en-US"/>
+        </w:rPr>
+      </w:pPr>
+      <w:r>
+        <w:rPr>
+          <w:rFonts w:asciiTheme="majorBidi" w:hAnsiTheme="majorBidi" w:cstheme="majorBidi"/>
+          <w:color w:val="000000"/>
+          <w:kern w:val="0"/>
+          <w:sz w:val="22"/>
+          <w:szCs w:val="22"/>
+          <w:lang w:val="en-US"/>
+        </w:rPr>
+        <w:t xml:space="preserve">522 </w:t>
+      </w:r>
+      <w:r>
+        <w:rPr>
+          <w:rFonts w:asciiTheme="majorBidi" w:hAnsiTheme="majorBidi" w:cstheme="majorBidi"/>
+          <w:color w:val="000000"/>
+          <w:kern w:val="0"/>
+          <w:sz w:val="22"/>
+          <w:szCs w:val="22"/>
+          <w:lang w:val="en-US"/>
+        </w:rPr>
+        <w:t xml:space="preserve">This can lead … </w:t>
+      </w:r>
+      <w:r>
+        <w:rPr>
+          <w:rFonts w:asciiTheme="majorBidi" w:hAnsiTheme="majorBidi" w:cstheme="majorBidi"/>
+          <w:color w:val="000000"/>
+          <w:kern w:val="0"/>
+          <w:sz w:val="22"/>
+          <w:szCs w:val="22"/>
+          <w:lang w:val="en-US"/>
+        </w:rPr>
+        <w:t> Such irregularities can lead …</w:t>
+      </w:r>
+    </w:p>
+    <w:p>
+      <w:pPr>
+        <w:autoSpaceDE w:val="0"/>
+        <w:autoSpaceDN w:val="0"/>
+        <w:adjustRightInd w:val="0"/>
+        <w:spacing w:line="276" w:lineRule="auto"/>
+        <w:rPr>
+          <w:rFonts w:asciiTheme="majorBidi" w:hAnsiTheme="majorBidi" w:cstheme="majorBidi"/>
+          <w:color w:val="000000"/>
+          <w:kern w:val="0"/>
+          <w:sz w:val="22"/>
+          <w:szCs w:val="22"/>
+          <w:lang w:val="en-US"/>
+        </w:rPr>
+      </w:pPr>
+    </w:p>
+    <w:p>
+      <w:pPr>
+        <w:autoSpaceDE w:val="0"/>
+        <w:autoSpaceDN w:val="0"/>
+        <w:adjustRightInd w:val="0"/>
+        <w:spacing w:line="276" w:lineRule="auto"/>
+        <w:rPr>
+          <w:rFonts w:asciiTheme="majorBidi" w:hAnsiTheme="majorBidi" w:cstheme="majorBidi"/>
+          <w:color w:val="156082" w:themeColor="accent1"/>
+          <w:kern w:val="0"/>
+          <w:sz w:val="22"/>
+          <w:szCs w:val="22"/>
+          <w:lang w:val="en-US"/>
+        </w:rPr>
+      </w:pPr>
+      <w:r>
+        <w:rPr>
+          <w:rFonts w:asciiTheme="majorBidi" w:hAnsiTheme="majorBidi" w:cstheme="majorBidi"/>
+          <w:color w:val="156082" w:themeColor="accent1"/>
+          <w:kern w:val="0"/>
+          <w:sz w:val="22"/>
+          <w:szCs w:val="22"/>
+          <w:lang w:val="en-US"/>
+        </w:rPr>
+        <w:t>Revised</w:t>
+      </w:r>
+      <w:r>
+        <w:rPr>
+          <w:rFonts w:asciiTheme="majorBidi" w:hAnsiTheme="majorBidi" w:cstheme="majorBidi"/>
+          <w:color w:val="156082" w:themeColor="accent1"/>
+          <w:kern w:val="0"/>
+          <w:sz w:val="22"/>
+          <w:szCs w:val="22"/>
+          <w:lang w:val="en-US"/>
+        </w:rPr>
+        <w:t xml:space="preserve"> (line 603)</w:t>
+      </w:r>
+      <w:r>
+        <w:rPr>
+          <w:rFonts w:asciiTheme="majorBidi" w:hAnsiTheme="majorBidi" w:cstheme="majorBidi"/>
+          <w:color w:val="156082" w:themeColor="accent1"/>
+          <w:kern w:val="0"/>
+          <w:sz w:val="22"/>
+          <w:szCs w:val="22"/>
+          <w:lang w:val="en-US"/>
+        </w:rPr>
+        <w:t>: “</w:t>
+      </w:r>
+      <w:r>
+        <w:rPr>
+          <w:rFonts w:asciiTheme="majorBidi" w:hAnsiTheme="majorBidi"/>
+          <w:color w:val="156082" w:themeColor="accent1"/>
+          <w:sz w:val="22"/>
+          <w:szCs w:val="22"/>
+          <w:highlight w:val="white"/>
+        </w:rPr>
+        <w:t xml:space="preserve">We note that </w:t>
+      </w:r>
+      <w:r>
+        <w:rPr>
+          <w:rFonts w:asciiTheme="majorBidi" w:hAnsiTheme="majorBidi"/>
+          <w:color w:val="156082" w:themeColor="accent1"/>
+          <w:sz w:val="22"/>
+          <w:szCs w:val="22"/>
+        </w:rPr>
+        <w:t xml:space="preserve">the adjustment </w:t>
+      </w:r>
+      <w:r>
+        <w:rPr>
+          <w:rFonts w:asciiTheme="majorBidi" w:hAnsiTheme="majorBidi"/>
+          <w:color w:val="156082" w:themeColor="accent1"/>
+          <w:sz w:val="22"/>
+          <w:szCs w:val="22"/>
+          <w:highlight w:val="white"/>
+        </w:rPr>
+        <w:t xml:space="preserve">introduces non-linear constraints on the model parameters (through </w:t>
+      </w:r>
+      <w:r>
+        <w:rPr>
+          <w:rFonts w:asciiTheme="majorBidi" w:hAnsiTheme="majorBidi"/>
+          <w:i/>
+          <w:iCs/>
+          <w:color w:val="156082" w:themeColor="accent1"/>
+          <w:sz w:val="22"/>
+          <w:szCs w:val="22"/>
+          <w:highlight w:val="white"/>
+        </w:rPr>
+        <w:t>M</w:t>
+      </w:r>
+      <w:r>
+        <w:rPr>
+          <w:rFonts w:asciiTheme="majorBidi" w:hAnsiTheme="majorBidi"/>
+          <w:color w:val="156082" w:themeColor="accent1"/>
+          <w:sz w:val="22"/>
+          <w:szCs w:val="22"/>
+          <w:highlight w:val="white"/>
+        </w:rPr>
+        <w:t xml:space="preserve"> and </w:t>
+      </w:r>
+      <w:r>
+        <w:rPr>
+          <w:rFonts w:asciiTheme="majorBidi" w:hAnsiTheme="majorBidi"/>
+          <w:i/>
+          <w:iCs/>
+          <w:color w:val="156082" w:themeColor="accent1"/>
+          <w:sz w:val="22"/>
+          <w:szCs w:val="22"/>
+          <w:highlight w:val="white"/>
+        </w:rPr>
+        <w:t>P</w:t>
+      </w:r>
+      <w:r>
+        <w:rPr>
+          <w:rFonts w:asciiTheme="majorBidi" w:hAnsiTheme="majorBidi"/>
+          <w:color w:val="156082" w:themeColor="accent1"/>
+          <w:sz w:val="22"/>
+          <w:szCs w:val="22"/>
+          <w:highlight w:val="white"/>
+        </w:rPr>
+        <w:t xml:space="preserve">) and may create curves in the log-likelihood </w:t>
+      </w:r>
+      <w:r>
+        <w:rPr>
+          <w:rFonts w:asciiTheme="majorBidi" w:hAnsiTheme="majorBidi"/>
+          <w:color w:val="156082" w:themeColor="accent1"/>
+          <w:sz w:val="22"/>
+          <w:szCs w:val="22"/>
+        </w:rPr>
+        <w:t xml:space="preserve">surface </w:t>
+      </w:r>
+      <w:r>
+        <w:rPr>
+          <w:rFonts w:asciiTheme="majorBidi" w:hAnsiTheme="majorBidi"/>
+          <w:b/>
+          <w:bCs/>
+          <w:color w:val="156082" w:themeColor="accent1"/>
+          <w:sz w:val="22"/>
+          <w:szCs w:val="22"/>
+        </w:rPr>
+        <w:t>in regions where it is</w:t>
+      </w:r>
+      <w:r>
+        <w:rPr>
+          <w:rFonts w:asciiTheme="majorBidi" w:hAnsiTheme="majorBidi"/>
+          <w:color w:val="156082" w:themeColor="accent1"/>
+          <w:sz w:val="22"/>
+          <w:szCs w:val="22"/>
+        </w:rPr>
+        <w:t xml:space="preserve"> undefined (Figure S6). </w:t>
+      </w:r>
+      <w:r>
+        <w:rPr>
+          <w:rFonts w:asciiTheme="majorBidi" w:hAnsiTheme="majorBidi"/>
+          <w:b/>
+          <w:bCs/>
+          <w:color w:val="156082" w:themeColor="accent1"/>
+          <w:sz w:val="22"/>
+          <w:szCs w:val="22"/>
+        </w:rPr>
+        <w:t>Such irregularities can cause</w:t>
+      </w:r>
+      <w:r>
+        <w:rPr>
+          <w:rFonts w:asciiTheme="majorBidi" w:hAnsiTheme="majorBidi"/>
+          <w:color w:val="156082" w:themeColor="accent1"/>
+          <w:sz w:val="22"/>
+          <w:szCs w:val="22"/>
+        </w:rPr>
+        <w:t xml:space="preserve"> convergence problems </w:t>
+      </w:r>
+      <w:r>
+        <w:rPr>
+          <w:rFonts w:asciiTheme="majorBidi" w:hAnsiTheme="majorBidi"/>
+          <w:b/>
+          <w:bCs/>
+          <w:color w:val="156082" w:themeColor="accent1"/>
+          <w:sz w:val="22"/>
+          <w:szCs w:val="22"/>
+        </w:rPr>
+        <w:t>for</w:t>
+      </w:r>
+      <w:r>
+        <w:rPr>
+          <w:rFonts w:asciiTheme="majorBidi" w:hAnsiTheme="majorBidi"/>
+          <w:color w:val="156082" w:themeColor="accent1"/>
+          <w:sz w:val="22"/>
+          <w:szCs w:val="22"/>
+        </w:rPr>
+        <w:t xml:space="preserve"> the algorithm that maximizes the log-likelihood.</w:t>
+      </w:r>
+      <w:r>
+        <w:rPr>
+          <w:rFonts w:asciiTheme="majorBidi" w:hAnsiTheme="majorBidi"/>
+          <w:color w:val="156082" w:themeColor="accent1"/>
+          <w:sz w:val="22"/>
+          <w:szCs w:val="22"/>
+        </w:rPr>
+        <w:t>”</w:t>
+      </w:r>
+    </w:p>
+    <w:p>
+      <w:pPr>
+        <w:autoSpaceDE w:val="0"/>
+        <w:autoSpaceDN w:val="0"/>
+        <w:adjustRightInd w:val="0"/>
+        <w:spacing w:line="276" w:lineRule="auto"/>
+        <w:rPr>
+          <w:rFonts w:asciiTheme="majorBidi" w:hAnsiTheme="majorBidi" w:cstheme="majorBidi"/>
+          <w:color w:val="000000"/>
+          <w:kern w:val="0"/>
+          <w:sz w:val="22"/>
+          <w:szCs w:val="22"/>
+          <w:lang w:val="en-US"/>
+        </w:rPr>
+      </w:pPr>
+    </w:p>
+    <w:p>
+      <w:pPr>
+        <w:autoSpaceDE w:val="0"/>
+        <w:autoSpaceDN w:val="0"/>
+        <w:adjustRightInd w:val="0"/>
+        <w:spacing w:line="276" w:lineRule="auto"/>
+        <w:rPr>
+          <w:rFonts w:asciiTheme="majorBidi" w:hAnsiTheme="majorBidi" w:cstheme="majorBidi"/>
+          <w:color w:val="000000"/>
+          <w:kern w:val="0"/>
+          <w:sz w:val="22"/>
+          <w:szCs w:val="22"/>
+          <w:lang w:val="en-US"/>
+        </w:rPr>
+      </w:pPr>
+      <w:r>
+        <w:rPr>
+          <w:rFonts w:asciiTheme="majorBidi" w:hAnsiTheme="majorBidi" w:cstheme="majorBidi"/>
+          <w:color w:val="000000"/>
+          <w:kern w:val="0"/>
+          <w:sz w:val="22"/>
+          <w:szCs w:val="22"/>
+          <w:lang w:val="en-US"/>
+        </w:rPr>
+        <w:t xml:space="preserve">628 </w:t>
+      </w:r>
+      <w:r>
+        <w:rPr>
+          <w:rFonts w:asciiTheme="majorBidi" w:hAnsiTheme="majorBidi" w:cstheme="majorBidi"/>
+          <w:color w:val="000000"/>
+          <w:kern w:val="0"/>
+          <w:sz w:val="22"/>
+          <w:szCs w:val="22"/>
+          <w:lang w:val="en-US"/>
+        </w:rPr>
+        <w:t>The references need to be consistently formatted. I noticed problems</w:t>
+      </w:r>
+      <w:r>
+        <w:rPr>
+          <w:rFonts w:asciiTheme="majorBidi" w:hAnsiTheme="majorBidi" w:cstheme="majorBidi"/>
+          <w:color w:val="000000"/>
+          <w:kern w:val="0"/>
+          <w:sz w:val="22"/>
+          <w:szCs w:val="22"/>
+          <w:lang w:val="en-US"/>
+        </w:rPr>
+        <w:t xml:space="preserve"> </w:t>
+      </w:r>
+      <w:r>
+        <w:rPr>
+          <w:rFonts w:asciiTheme="majorBidi" w:hAnsiTheme="majorBidi" w:cstheme="majorBidi"/>
+          <w:color w:val="000000"/>
+          <w:kern w:val="0"/>
+          <w:sz w:val="22"/>
+          <w:szCs w:val="22"/>
+          <w:lang w:val="en-US"/>
+        </w:rPr>
+        <w:t>in Corballis (1991) and</w:t>
+      </w:r>
+      <w:r>
+        <w:rPr>
+          <w:rFonts w:asciiTheme="majorBidi" w:hAnsiTheme="majorBidi" w:cstheme="majorBidi"/>
+          <w:color w:val="000000"/>
+          <w:kern w:val="0"/>
+          <w:sz w:val="22"/>
+          <w:szCs w:val="22"/>
+          <w:lang w:val="en-US"/>
+        </w:rPr>
+        <w:t xml:space="preserve"> </w:t>
+      </w:r>
+      <w:r>
+        <w:rPr>
+          <w:rFonts w:asciiTheme="majorBidi" w:hAnsiTheme="majorBidi" w:cstheme="majorBidi"/>
+          <w:color w:val="000000"/>
+          <w:kern w:val="0"/>
+          <w:sz w:val="22"/>
+          <w:szCs w:val="22"/>
+          <w:lang w:val="en-US"/>
+        </w:rPr>
+        <w:t>Janßen (2004), but I have not looked systematically.</w:t>
+      </w:r>
+    </w:p>
+    <w:p>
+      <w:pPr>
+        <w:autoSpaceDE w:val="0"/>
+        <w:autoSpaceDN w:val="0"/>
+        <w:adjustRightInd w:val="0"/>
+        <w:spacing w:line="276" w:lineRule="auto"/>
+        <w:rPr>
+          <w:rFonts w:asciiTheme="majorBidi" w:hAnsiTheme="majorBidi" w:cstheme="majorBidi"/>
+          <w:color w:val="000000"/>
+          <w:kern w:val="0"/>
+          <w:sz w:val="22"/>
+          <w:szCs w:val="22"/>
+          <w:lang w:val="en-US"/>
+        </w:rPr>
+      </w:pPr>
+    </w:p>
+    <w:p>
+      <w:pPr>
+        <w:autoSpaceDE w:val="0"/>
+        <w:autoSpaceDN w:val="0"/>
+        <w:adjustRightInd w:val="0"/>
+        <w:spacing w:line="276" w:lineRule="auto"/>
+        <w:rPr>
+          <w:rFonts w:asciiTheme="majorBidi" w:hAnsiTheme="majorBidi" w:cstheme="majorBidi"/>
+          <w:color w:val="156082" w:themeColor="accent1"/>
+          <w:kern w:val="0"/>
+          <w:sz w:val="22"/>
+          <w:szCs w:val="22"/>
+          <w:lang w:val="en-US"/>
+        </w:rPr>
+      </w:pPr>
+      <w:r>
+        <w:rPr>
+          <w:rFonts w:asciiTheme="majorBidi" w:hAnsiTheme="majorBidi" w:cstheme="majorBidi"/>
+          <w:color w:val="156082" w:themeColor="accent1"/>
+          <w:kern w:val="0"/>
+          <w:sz w:val="22"/>
+          <w:szCs w:val="22"/>
+          <w:lang w:val="en-US"/>
+        </w:rPr>
+        <w:t>Fixed.</w:t>
+      </w:r>
+    </w:p>
+    <w:p>
+      <w:pPr>
+        <w:autoSpaceDE w:val="0"/>
+        <w:autoSpaceDN w:val="0"/>
+        <w:adjustRightInd w:val="0"/>
+        <w:spacing w:line="276" w:lineRule="auto"/>
+        <w:rPr>
+          <w:rFonts w:asciiTheme="majorBidi" w:hAnsiTheme="majorBidi" w:cstheme="majorBidi"/>
+          <w:color w:val="000000"/>
+          <w:kern w:val="0"/>
+          <w:sz w:val="22"/>
+          <w:szCs w:val="22"/>
+          <w:lang w:val="en-US"/>
+        </w:rPr>
+      </w:pPr>
+    </w:p>
+    <w:p>
+      <w:pPr>
+        <w:autoSpaceDE w:val="0"/>
+        <w:autoSpaceDN w:val="0"/>
+        <w:adjustRightInd w:val="0"/>
+        <w:spacing w:line="276" w:lineRule="auto"/>
+        <w:rPr>
+          <w:rFonts w:asciiTheme="majorBidi" w:hAnsiTheme="majorBidi" w:cstheme="majorBidi"/>
+          <w:color w:val="000000"/>
+          <w:kern w:val="0"/>
+          <w:sz w:val="22"/>
+          <w:szCs w:val="22"/>
+          <w:lang w:val="en-US"/>
+        </w:rPr>
+      </w:pPr>
+      <w:r>
+        <w:rPr>
+          <w:rFonts w:asciiTheme="majorBidi" w:hAnsiTheme="majorBidi" w:cstheme="majorBidi"/>
+          <w:color w:val="000000"/>
+          <w:kern w:val="0"/>
+          <w:sz w:val="22"/>
+          <w:szCs w:val="22"/>
+          <w:lang w:val="en-US"/>
+        </w:rPr>
+        <w:t xml:space="preserve">790 </w:t>
+      </w:r>
+      <w:r>
+        <w:rPr>
+          <w:rFonts w:asciiTheme="majorBidi" w:hAnsiTheme="majorBidi" w:cstheme="majorBidi"/>
+          <w:color w:val="000000"/>
+          <w:kern w:val="0"/>
+          <w:sz w:val="22"/>
+          <w:szCs w:val="22"/>
+          <w:lang w:val="en-US"/>
+        </w:rPr>
+        <w:t xml:space="preserve">Scenario C, triangle and solid lines </w:t>
+      </w:r>
+      <w:r>
+        <w:rPr>
+          <w:rFonts w:asciiTheme="majorBidi" w:hAnsiTheme="majorBidi" w:cstheme="majorBidi"/>
+          <w:color w:val="000000"/>
+          <w:kern w:val="0"/>
+          <w:sz w:val="22"/>
+          <w:szCs w:val="22"/>
+          <w:lang w:val="en-US"/>
+        </w:rPr>
+        <w:t> Scenario C, solid lines and triangle</w:t>
+      </w:r>
+      <w:r>
+        <w:rPr>
+          <w:rFonts w:asciiTheme="majorBidi" w:hAnsiTheme="majorBidi" w:cstheme="majorBidi"/>
+          <w:color w:val="000000"/>
+          <w:kern w:val="0"/>
+          <w:sz w:val="22"/>
+          <w:szCs w:val="22"/>
+          <w:lang w:val="en-US"/>
+        </w:rPr>
+        <w:t xml:space="preserve"> </w:t>
+      </w:r>
+    </w:p>
+    <w:p>
+      <w:pPr>
+        <w:autoSpaceDE w:val="0"/>
+        <w:autoSpaceDN w:val="0"/>
+        <w:adjustRightInd w:val="0"/>
+        <w:spacing w:line="276" w:lineRule="auto"/>
+        <w:rPr>
+          <w:rFonts w:asciiTheme="majorBidi" w:hAnsiTheme="majorBidi" w:cstheme="majorBidi"/>
+          <w:color w:val="000000"/>
+          <w:kern w:val="0"/>
+          <w:sz w:val="22"/>
+          <w:szCs w:val="22"/>
+          <w:lang w:val="en-US"/>
+        </w:rPr>
+      </w:pPr>
+    </w:p>
+    <w:p>
+      <w:pPr>
+        <w:autoSpaceDE w:val="0"/>
+        <w:autoSpaceDN w:val="0"/>
+        <w:adjustRightInd w:val="0"/>
+        <w:spacing w:line="276" w:lineRule="auto"/>
+        <w:rPr>
+          <w:rFonts w:asciiTheme="majorBidi" w:hAnsiTheme="majorBidi"/>
+          <w:color w:val="156082" w:themeColor="accent1"/>
+          <w:sz w:val="22"/>
+          <w:szCs w:val="22"/>
+        </w:rPr>
+      </w:pPr>
+      <w:r>
+        <w:rPr>
+          <w:rFonts w:asciiTheme="majorBidi" w:hAnsiTheme="majorBidi" w:cstheme="majorBidi"/>
+          <w:color w:val="156082" w:themeColor="accent1"/>
+          <w:kern w:val="0"/>
+          <w:sz w:val="22"/>
+          <w:szCs w:val="22"/>
+          <w:lang w:val="en-US"/>
+        </w:rPr>
+        <w:t xml:space="preserve">We </w:t>
+      </w:r>
+      <w:r>
+        <w:rPr>
+          <w:rFonts w:asciiTheme="majorBidi" w:hAnsiTheme="majorBidi" w:cstheme="majorBidi"/>
+          <w:color w:val="156082" w:themeColor="accent1"/>
+          <w:kern w:val="0"/>
+          <w:sz w:val="22"/>
+          <w:szCs w:val="22"/>
+          <w:lang w:val="en-US"/>
+        </w:rPr>
+        <w:t xml:space="preserve">changed </w:t>
+      </w:r>
+      <w:r>
+        <w:rPr>
+          <w:rFonts w:asciiTheme="majorBidi" w:hAnsiTheme="majorBidi"/>
+          <w:color w:val="156082" w:themeColor="accent1"/>
+          <w:sz w:val="22"/>
+          <w:szCs w:val="22"/>
+        </w:rPr>
+        <w:t>“Scenario A and B, dashed lines and circles”</w:t>
+      </w:r>
+      <w:r>
+        <w:rPr>
+          <w:rFonts w:asciiTheme="majorBidi" w:hAnsiTheme="majorBidi"/>
+          <w:color w:val="156082" w:themeColor="accent1"/>
+          <w:sz w:val="22"/>
+          <w:szCs w:val="22"/>
+        </w:rPr>
+        <w:t xml:space="preserve"> to “</w:t>
+      </w:r>
+      <w:r>
+        <w:rPr>
+          <w:rFonts w:asciiTheme="majorBidi" w:hAnsiTheme="majorBidi"/>
+          <w:color w:val="156082" w:themeColor="accent1"/>
+          <w:sz w:val="22"/>
+          <w:szCs w:val="22"/>
+        </w:rPr>
+        <w:t>Scenario A and B, circles and dashed lines”</w:t>
+      </w:r>
+      <w:r>
+        <w:rPr>
+          <w:rFonts w:asciiTheme="majorBidi" w:hAnsiTheme="majorBidi"/>
+          <w:color w:val="156082" w:themeColor="accent1"/>
+          <w:sz w:val="22"/>
+          <w:szCs w:val="22"/>
+        </w:rPr>
+        <w:t>.</w:t>
+      </w:r>
+    </w:p>
+    <w:p>
+      <w:pPr>
+        <w:autoSpaceDE w:val="0"/>
+        <w:autoSpaceDN w:val="0"/>
+        <w:adjustRightInd w:val="0"/>
+        <w:spacing w:line="276" w:lineRule="auto"/>
+        <w:rPr>
+          <w:rFonts w:asciiTheme="majorBidi" w:hAnsiTheme="majorBidi" w:cstheme="majorBidi"/>
+          <w:color w:val="000000"/>
+          <w:kern w:val="0"/>
+          <w:sz w:val="22"/>
+          <w:szCs w:val="22"/>
+          <w:lang w:val="en-US"/>
+        </w:rPr>
+      </w:pPr>
+    </w:p>
+    <w:p>
+      <w:pPr>
+        <w:autoSpaceDE w:val="0"/>
+        <w:autoSpaceDN w:val="0"/>
+        <w:adjustRightInd w:val="0"/>
+        <w:spacing w:line="276" w:lineRule="auto"/>
+        <w:rPr>
+          <w:rFonts w:asciiTheme="majorBidi" w:hAnsiTheme="majorBidi" w:cstheme="majorBidi"/>
+          <w:color w:val="000000"/>
+          <w:kern w:val="0"/>
+          <w:sz w:val="22"/>
+          <w:szCs w:val="22"/>
+          <w:lang w:val="en-US"/>
+        </w:rPr>
+      </w:pPr>
+      <w:r>
+        <w:rPr>
+          <w:rFonts w:asciiTheme="majorBidi" w:hAnsiTheme="majorBidi" w:cstheme="majorBidi"/>
+          <w:color w:val="000000"/>
+          <w:kern w:val="0"/>
+          <w:sz w:val="22"/>
+          <w:szCs w:val="22"/>
+          <w:lang w:val="en-US"/>
+        </w:rPr>
+        <w:t xml:space="preserve">800 </w:t>
+      </w:r>
+      <w:r>
+        <w:rPr>
+          <w:rFonts w:asciiTheme="majorBidi" w:hAnsiTheme="majorBidi" w:cstheme="majorBidi"/>
+          <w:color w:val="000000"/>
+          <w:kern w:val="0"/>
+          <w:sz w:val="22"/>
+          <w:szCs w:val="22"/>
+          <w:lang w:val="en-US"/>
+        </w:rPr>
+        <w:t>Panels a and b are reversed.</w:t>
+      </w:r>
+    </w:p>
+    <w:p>
+      <w:pPr>
+        <w:autoSpaceDE w:val="0"/>
+        <w:autoSpaceDN w:val="0"/>
+        <w:adjustRightInd w:val="0"/>
+        <w:spacing w:line="276" w:lineRule="auto"/>
+        <w:rPr>
+          <w:rFonts w:asciiTheme="majorBidi" w:hAnsiTheme="majorBidi" w:cstheme="majorBidi"/>
+          <w:color w:val="000000"/>
+          <w:kern w:val="0"/>
+          <w:sz w:val="22"/>
+          <w:szCs w:val="22"/>
+          <w:lang w:val="en-US"/>
+        </w:rPr>
+      </w:pPr>
+    </w:p>
+    <w:p>
+      <w:pPr>
+        <w:autoSpaceDE w:val="0"/>
+        <w:autoSpaceDN w:val="0"/>
+        <w:adjustRightInd w:val="0"/>
+        <w:spacing w:line="276" w:lineRule="auto"/>
+        <w:rPr>
+          <w:rFonts w:asciiTheme="majorBidi" w:hAnsiTheme="majorBidi" w:cstheme="majorBidi"/>
+          <w:color w:val="156082" w:themeColor="accent1"/>
+          <w:kern w:val="0"/>
+          <w:sz w:val="22"/>
+          <w:szCs w:val="22"/>
+          <w:lang w:val="en-US"/>
+        </w:rPr>
+      </w:pPr>
+      <w:r>
+        <w:rPr>
+          <w:rFonts w:asciiTheme="majorBidi" w:hAnsiTheme="majorBidi" w:cstheme="majorBidi"/>
+          <w:color w:val="156082" w:themeColor="accent1"/>
+          <w:kern w:val="0"/>
+          <w:sz w:val="22"/>
+          <w:szCs w:val="22"/>
+          <w:lang w:val="en-US"/>
+        </w:rPr>
+        <w:t>Fixed</w:t>
+      </w:r>
+      <w:r>
+        <w:rPr>
+          <w:rFonts w:asciiTheme="majorBidi" w:hAnsiTheme="majorBidi" w:cstheme="majorBidi"/>
+          <w:color w:val="156082" w:themeColor="accent1"/>
+          <w:kern w:val="0"/>
+          <w:sz w:val="22"/>
+          <w:szCs w:val="22"/>
+          <w:lang w:val="en-US"/>
+        </w:rPr>
+        <w:t>.</w:t>
+      </w:r>
+    </w:p>
+    <w:p>
+      <w:pPr>
+        <w:autoSpaceDE w:val="0"/>
+        <w:autoSpaceDN w:val="0"/>
+        <w:adjustRightInd w:val="0"/>
+        <w:spacing w:line="276" w:lineRule="auto"/>
+        <w:rPr>
+          <w:rFonts w:asciiTheme="majorBidi" w:hAnsiTheme="majorBidi" w:cstheme="majorBidi"/>
+          <w:color w:val="000000"/>
+          <w:kern w:val="0"/>
+          <w:sz w:val="22"/>
+          <w:szCs w:val="22"/>
+          <w:lang w:val="en-US"/>
+        </w:rPr>
+      </w:pPr>
+    </w:p>
+    <w:p>
+      <w:pPr>
+        <w:autoSpaceDE w:val="0"/>
+        <w:autoSpaceDN w:val="0"/>
+        <w:adjustRightInd w:val="0"/>
+        <w:spacing w:line="276" w:lineRule="auto"/>
+        <w:rPr>
+          <w:rFonts w:asciiTheme="majorBidi" w:hAnsiTheme="majorBidi" w:cstheme="majorBidi"/>
+          <w:color w:val="000000"/>
+          <w:kern w:val="0"/>
+          <w:sz w:val="22"/>
+          <w:szCs w:val="22"/>
+          <w:lang w:val="en-US"/>
+        </w:rPr>
+      </w:pPr>
+      <w:r>
+        <w:rPr>
+          <w:rFonts w:asciiTheme="majorBidi" w:hAnsiTheme="majorBidi" w:cstheme="majorBidi"/>
+          <w:color w:val="000000"/>
+          <w:kern w:val="0"/>
+          <w:sz w:val="22"/>
+          <w:szCs w:val="22"/>
+          <w:lang w:val="en-US"/>
+        </w:rPr>
+        <w:t>In the Supplementary Material (which I have not examined in great detail):</w:t>
+      </w:r>
+    </w:p>
+    <w:p>
+      <w:pPr>
+        <w:autoSpaceDE w:val="0"/>
+        <w:autoSpaceDN w:val="0"/>
+        <w:adjustRightInd w:val="0"/>
+        <w:spacing w:line="276" w:lineRule="auto"/>
+        <w:rPr>
+          <w:rFonts w:asciiTheme="majorBidi" w:hAnsiTheme="majorBidi" w:cstheme="majorBidi"/>
+          <w:color w:val="000000"/>
+          <w:kern w:val="0"/>
+          <w:sz w:val="22"/>
+          <w:szCs w:val="22"/>
+          <w:lang w:val="en-US"/>
+        </w:rPr>
+      </w:pPr>
+      <w:r>
+        <w:rPr>
+          <w:rFonts w:asciiTheme="majorBidi" w:hAnsiTheme="majorBidi" w:cstheme="majorBidi"/>
+          <w:color w:val="000000"/>
+          <w:kern w:val="0"/>
+          <w:sz w:val="22"/>
+          <w:szCs w:val="22"/>
+          <w:lang w:val="en-US"/>
+        </w:rPr>
+        <w:t xml:space="preserve">Table S1: x, X </w:t>
+      </w:r>
+      <w:r>
+        <w:rPr>
+          <w:rFonts w:asciiTheme="majorBidi" w:hAnsiTheme="majorBidi" w:cstheme="majorBidi"/>
+          <w:color w:val="000000"/>
+          <w:kern w:val="0"/>
+          <w:sz w:val="22"/>
+          <w:szCs w:val="22"/>
+          <w:lang w:val="en-US"/>
+        </w:rPr>
+        <w:t> ×</w:t>
+      </w:r>
+    </w:p>
+    <w:p>
+      <w:pPr>
+        <w:autoSpaceDE w:val="0"/>
+        <w:autoSpaceDN w:val="0"/>
+        <w:adjustRightInd w:val="0"/>
+        <w:spacing w:line="276" w:lineRule="auto"/>
+        <w:rPr>
+          <w:rFonts w:asciiTheme="majorBidi" w:hAnsiTheme="majorBidi" w:cstheme="majorBidi"/>
+          <w:color w:val="000000"/>
+          <w:kern w:val="0"/>
+          <w:sz w:val="22"/>
+          <w:szCs w:val="22"/>
+          <w:lang w:val="en-US"/>
+        </w:rPr>
+      </w:pPr>
+    </w:p>
+    <w:p>
+      <w:pPr>
+        <w:autoSpaceDE w:val="0"/>
+        <w:autoSpaceDN w:val="0"/>
+        <w:adjustRightInd w:val="0"/>
+        <w:spacing w:line="276" w:lineRule="auto"/>
+        <w:rPr>
+          <w:rFonts w:asciiTheme="majorBidi" w:hAnsiTheme="majorBidi" w:cstheme="majorBidi"/>
+          <w:color w:val="156082" w:themeColor="accent1"/>
+          <w:kern w:val="0"/>
+          <w:sz w:val="22"/>
+          <w:szCs w:val="22"/>
+          <w:lang w:val="en-US"/>
+        </w:rPr>
+      </w:pPr>
+      <w:r>
+        <w:rPr>
+          <w:rFonts w:asciiTheme="majorBidi" w:hAnsiTheme="majorBidi" w:cstheme="majorBidi"/>
+          <w:color w:val="156082" w:themeColor="accent1"/>
+          <w:kern w:val="0"/>
+          <w:sz w:val="22"/>
+          <w:szCs w:val="22"/>
+          <w:lang w:val="en-US"/>
+        </w:rPr>
+        <w:t xml:space="preserve">Fixed. </w:t>
+      </w:r>
+    </w:p>
+    <w:p>
+      <w:pPr>
+        <w:autoSpaceDE w:val="0"/>
+        <w:autoSpaceDN w:val="0"/>
+        <w:adjustRightInd w:val="0"/>
+        <w:spacing w:line="276" w:lineRule="auto"/>
+        <w:rPr>
+          <w:rFonts w:asciiTheme="majorBidi" w:hAnsiTheme="majorBidi" w:cstheme="majorBidi"/>
+          <w:color w:val="000000"/>
+          <w:kern w:val="0"/>
+          <w:sz w:val="22"/>
+          <w:szCs w:val="22"/>
+          <w:lang w:val="en-US"/>
+        </w:rPr>
+      </w:pPr>
+    </w:p>
+    <w:p>
+      <w:pPr>
+        <w:autoSpaceDE w:val="0"/>
+        <w:autoSpaceDN w:val="0"/>
+        <w:adjustRightInd w:val="0"/>
+        <w:spacing w:line="276" w:lineRule="auto"/>
+        <w:rPr>
+          <w:rFonts w:asciiTheme="majorBidi" w:hAnsiTheme="majorBidi" w:cstheme="majorBidi"/>
+          <w:color w:val="000000"/>
+          <w:kern w:val="0"/>
+          <w:sz w:val="22"/>
+          <w:szCs w:val="22"/>
+          <w:lang w:val="en-US"/>
+        </w:rPr>
+      </w:pPr>
+      <w:r>
+        <w:rPr>
+          <w:rFonts w:asciiTheme="majorBidi" w:hAnsiTheme="majorBidi" w:cstheme="majorBidi"/>
+          <w:color w:val="000000"/>
+          <w:kern w:val="0"/>
+          <w:sz w:val="22"/>
+          <w:szCs w:val="22"/>
+          <w:lang w:val="en-US"/>
+        </w:rPr>
+        <w:t>DC column, last two rows have errors.</w:t>
+      </w:r>
+    </w:p>
+    <w:p>
+      <w:pPr>
+        <w:autoSpaceDE w:val="0"/>
+        <w:autoSpaceDN w:val="0"/>
+        <w:adjustRightInd w:val="0"/>
+        <w:spacing w:line="276" w:lineRule="auto"/>
+        <w:rPr>
+          <w:rFonts w:asciiTheme="majorBidi" w:hAnsiTheme="majorBidi" w:cstheme="majorBidi"/>
+          <w:color w:val="000000"/>
+          <w:kern w:val="0"/>
+          <w:sz w:val="22"/>
+          <w:szCs w:val="22"/>
+          <w:lang w:val="en-US"/>
+        </w:rPr>
+      </w:pPr>
+    </w:p>
+    <w:p>
+      <w:pPr>
+        <w:autoSpaceDE w:val="0"/>
+        <w:autoSpaceDN w:val="0"/>
+        <w:adjustRightInd w:val="0"/>
+        <w:spacing w:line="276" w:lineRule="auto"/>
+        <w:rPr>
+          <w:rFonts w:asciiTheme="majorBidi" w:hAnsiTheme="majorBidi" w:cstheme="majorBidi"/>
+          <w:color w:val="156082" w:themeColor="accent1"/>
+          <w:kern w:val="0"/>
+          <w:sz w:val="22"/>
+          <w:szCs w:val="22"/>
+          <w:lang w:val="en-US"/>
+        </w:rPr>
+      </w:pPr>
+      <w:r>
+        <w:rPr>
+          <w:rFonts w:asciiTheme="majorBidi" w:hAnsiTheme="majorBidi" w:cstheme="majorBidi"/>
+          <w:color w:val="156082" w:themeColor="accent1"/>
+          <w:kern w:val="0"/>
+          <w:sz w:val="22"/>
+          <w:szCs w:val="22"/>
+          <w:lang w:val="en-US"/>
+        </w:rPr>
+        <w:t xml:space="preserve">Fixed. </w:t>
+      </w:r>
+    </w:p>
+    <w:p>
+      <w:pPr>
+        <w:autoSpaceDE w:val="0"/>
+        <w:autoSpaceDN w:val="0"/>
+        <w:adjustRightInd w:val="0"/>
+        <w:spacing w:line="276" w:lineRule="auto"/>
+        <w:rPr>
+          <w:rFonts w:asciiTheme="majorBidi" w:hAnsiTheme="majorBidi" w:cstheme="majorBidi"/>
+          <w:color w:val="000000"/>
+          <w:kern w:val="0"/>
+          <w:sz w:val="22"/>
+          <w:szCs w:val="22"/>
+          <w:u w:val="single"/>
+          <w:lang w:val="en-US"/>
+        </w:rPr>
+      </w:pPr>
+    </w:p>
+    <w:p>
+      <w:pPr>
+        <w:spacing w:line="276" w:lineRule="auto"/>
+        <w:rPr>
+          <w:rFonts w:asciiTheme="majorBidi" w:hAnsiTheme="majorBidi" w:cstheme="majorBidi"/>
+          <w:b/>
+          <w:bCs/>
+          <w:color w:val="000000"/>
+          <w:kern w:val="0"/>
+          <w:sz w:val="22"/>
+          <w:szCs w:val="22"/>
+          <w:u w:val="single"/>
+          <w:lang w:val="en-US"/>
+        </w:rPr>
+      </w:pPr>
+      <w:r>
+        <w:rPr>
+          <w:rFonts w:asciiTheme="majorBidi" w:hAnsiTheme="majorBidi" w:cstheme="majorBidi"/>
+          <w:b/>
+          <w:bCs/>
+          <w:color w:val="000000"/>
+          <w:kern w:val="0"/>
+          <w:sz w:val="22"/>
+          <w:szCs w:val="22"/>
+          <w:u w:val="single"/>
+          <w:lang w:val="en-US"/>
+        </w:rPr>
+        <w:br w:type="page"/>
+      </w:r>
+    </w:p>
+    <w:p>
+      <w:pPr>
+        <w:autoSpaceDE w:val="0"/>
+        <w:autoSpaceDN w:val="0"/>
+        <w:adjustRightInd w:val="0"/>
+        <w:spacing w:line="276" w:lineRule="auto"/>
+        <w:rPr>
+          <w:rFonts w:asciiTheme="majorBidi" w:hAnsiTheme="majorBidi" w:cstheme="majorBidi"/>
+          <w:b/>
+          <w:bCs/>
+          <w:color w:val="000000"/>
+          <w:kern w:val="0"/>
+          <w:sz w:val="22"/>
+          <w:szCs w:val="22"/>
+          <w:u w:val="single"/>
+          <w:lang w:val="en-US"/>
+        </w:rPr>
+      </w:pPr>
+      <w:r>
+        <w:rPr>
+          <w:rFonts w:asciiTheme="majorBidi" w:hAnsiTheme="majorBidi" w:cstheme="majorBidi"/>
+          <w:b/>
+          <w:bCs/>
           <w:color w:val="000000"/>
           <w:kern w:val="0"/>
           <w:sz w:val="22"/>
@@ -4939,146 +5746,50 @@
           <w:szCs w:val="22"/>
           <w:lang w:val="en-US"/>
         </w:rPr>
-        <w:t xml:space="preserve">This study is on a very interesting phenomenon: the fact that most humans tend to prefer one hand over the other for most tasks). This handedness trait was always culturally involved, as left-handedness in many cultures was seen as bad or “sinister” and there are many accounts of overt and direct punishment or suppression of this trait, apart from the more common fact that many tools and arrangements are by default designed for right-handed people. So, </w:t>
-      </w:r>
-      <w:proofErr w:type="gramStart"/>
-      <w:r>
-        <w:rPr>
-          <w:rFonts w:asciiTheme="majorBidi" w:hAnsiTheme="majorBidi" w:cstheme="majorBidi"/>
-          <w:color w:val="000000"/>
-          <w:kern w:val="0"/>
-          <w:sz w:val="22"/>
-          <w:szCs w:val="22"/>
-          <w:lang w:val="en-US"/>
-        </w:rPr>
-        <w:t>it is clear that the</w:t>
-      </w:r>
-      <w:proofErr w:type="gramEnd"/>
-      <w:r>
-        <w:rPr>
-          <w:rFonts w:asciiTheme="majorBidi" w:hAnsiTheme="majorBidi" w:cstheme="majorBidi"/>
-          <w:color w:val="000000"/>
-          <w:kern w:val="0"/>
-          <w:sz w:val="22"/>
-          <w:szCs w:val="22"/>
-          <w:lang w:val="en-US"/>
-        </w:rPr>
-        <w:t xml:space="preserve"> account for handedness must include some cultural components. </w:t>
-      </w:r>
-      <w:proofErr w:type="gramStart"/>
-      <w:r>
-        <w:rPr>
-          <w:rFonts w:asciiTheme="majorBidi" w:hAnsiTheme="majorBidi" w:cstheme="majorBidi"/>
-          <w:color w:val="000000"/>
-          <w:kern w:val="0"/>
-          <w:sz w:val="22"/>
-          <w:szCs w:val="22"/>
-          <w:lang w:val="en-US"/>
-        </w:rPr>
-        <w:t>I myself</w:t>
-      </w:r>
-      <w:proofErr w:type="gramEnd"/>
-      <w:r>
-        <w:rPr>
-          <w:rFonts w:asciiTheme="majorBidi" w:hAnsiTheme="majorBidi" w:cstheme="majorBidi"/>
-          <w:color w:val="000000"/>
-          <w:kern w:val="0"/>
-          <w:sz w:val="22"/>
-          <w:szCs w:val="22"/>
-          <w:lang w:val="en-US"/>
-        </w:rPr>
-        <w:t xml:space="preserve"> was not fully aware of this literature, but the authors give a </w:t>
-      </w:r>
-      <w:proofErr w:type="gramStart"/>
-      <w:r>
-        <w:rPr>
-          <w:rFonts w:asciiTheme="majorBidi" w:hAnsiTheme="majorBidi" w:cstheme="majorBidi"/>
-          <w:color w:val="000000"/>
-          <w:kern w:val="0"/>
-          <w:sz w:val="22"/>
-          <w:szCs w:val="22"/>
-          <w:lang w:val="en-US"/>
-        </w:rPr>
-        <w:t>pretty decent</w:t>
-      </w:r>
-      <w:proofErr w:type="gramEnd"/>
-      <w:r>
-        <w:rPr>
-          <w:rFonts w:asciiTheme="majorBidi" w:hAnsiTheme="majorBidi" w:cstheme="majorBidi"/>
-          <w:color w:val="000000"/>
-          <w:kern w:val="0"/>
-          <w:sz w:val="22"/>
-          <w:szCs w:val="22"/>
-          <w:lang w:val="en-US"/>
-        </w:rPr>
-        <w:t xml:space="preserve"> introduction to the ideas developed in the 70s to 90s to explain the dynamics of handedness (the expression of which increased quite a bit in the last century).</w:t>
-      </w:r>
-    </w:p>
-    <w:p>
-      <w:pPr>
-        <w:autoSpaceDE w:val="0"/>
-        <w:autoSpaceDN w:val="0"/>
-        <w:adjustRightInd w:val="0"/>
-        <w:spacing w:line="276" w:lineRule="auto"/>
-        <w:rPr>
-          <w:rFonts w:asciiTheme="majorBidi" w:hAnsiTheme="majorBidi" w:cstheme="majorBidi"/>
-          <w:color w:val="000000"/>
-          <w:kern w:val="0"/>
-          <w:sz w:val="22"/>
-          <w:szCs w:val="22"/>
-          <w:lang w:val="en-US"/>
-        </w:rPr>
-      </w:pPr>
-    </w:p>
-    <w:p>
-      <w:pPr>
-        <w:autoSpaceDE w:val="0"/>
-        <w:autoSpaceDN w:val="0"/>
-        <w:adjustRightInd w:val="0"/>
-        <w:spacing w:line="276" w:lineRule="auto"/>
-        <w:rPr>
-          <w:rFonts w:asciiTheme="majorBidi" w:hAnsiTheme="majorBidi" w:cstheme="majorBidi"/>
-          <w:color w:val="000000"/>
-          <w:kern w:val="0"/>
-          <w:sz w:val="22"/>
-          <w:szCs w:val="22"/>
-          <w:lang w:val="en-US"/>
-        </w:rPr>
-      </w:pPr>
-      <w:r>
-        <w:rPr>
-          <w:rFonts w:asciiTheme="majorBidi" w:hAnsiTheme="majorBidi" w:cstheme="majorBidi"/>
-          <w:color w:val="000000"/>
-          <w:kern w:val="0"/>
-          <w:sz w:val="22"/>
-          <w:szCs w:val="22"/>
-          <w:lang w:val="en-US"/>
-        </w:rPr>
-        <w:t xml:space="preserve">This </w:t>
-      </w:r>
-      <w:proofErr w:type="gramStart"/>
-      <w:r>
-        <w:rPr>
-          <w:rFonts w:asciiTheme="majorBidi" w:hAnsiTheme="majorBidi" w:cstheme="majorBidi"/>
-          <w:color w:val="000000"/>
-          <w:kern w:val="0"/>
-          <w:sz w:val="22"/>
-          <w:szCs w:val="22"/>
-          <w:lang w:val="en-US"/>
-        </w:rPr>
-        <w:t>particular study</w:t>
-      </w:r>
-      <w:proofErr w:type="gramEnd"/>
-      <w:r>
-        <w:rPr>
-          <w:rFonts w:asciiTheme="majorBidi" w:hAnsiTheme="majorBidi" w:cstheme="majorBidi"/>
-          <w:color w:val="000000"/>
-          <w:kern w:val="0"/>
-          <w:sz w:val="22"/>
-          <w:szCs w:val="22"/>
-          <w:lang w:val="en-US"/>
-        </w:rPr>
-        <w:t xml:space="preserve"> is aimed at replicating an influential paper by Laland (now Lala) et al. 1995. In this paper, Kevin Lala and colleagues develop a gene-culture </w:t>
+        <w:t>This study is on a very interesting phenomenon: the fact that most humans tend to prefer one hand over the other for most tasks). This handedness trait was always culturally involved, as left-handedness in many cultures was seen as bad or “sinister” and there are many accounts of overt and direct punishment or suppression of this trait, apart from the more common fact that many tools and arrangements are by default designed for right-handed people. So, it is clear that the account for handedness must include some cultural components. I myself was not fully aware of this literature, but the authors give a pretty decent introduction to the ideas developed in the 70s to 90s to explain the dynamics of handedness (the expression of which increased quite a bit in the last century).</w:t>
+      </w:r>
+    </w:p>
+    <w:p>
+      <w:pPr>
+        <w:autoSpaceDE w:val="0"/>
+        <w:autoSpaceDN w:val="0"/>
+        <w:adjustRightInd w:val="0"/>
+        <w:spacing w:line="276" w:lineRule="auto"/>
+        <w:rPr>
+          <w:rFonts w:asciiTheme="majorBidi" w:hAnsiTheme="majorBidi" w:cstheme="majorBidi"/>
+          <w:color w:val="000000"/>
+          <w:kern w:val="0"/>
+          <w:sz w:val="22"/>
+          <w:szCs w:val="22"/>
+          <w:lang w:val="en-US"/>
+        </w:rPr>
+      </w:pPr>
+    </w:p>
+    <w:p>
+      <w:pPr>
+        <w:autoSpaceDE w:val="0"/>
+        <w:autoSpaceDN w:val="0"/>
+        <w:adjustRightInd w:val="0"/>
+        <w:spacing w:line="276" w:lineRule="auto"/>
+        <w:rPr>
+          <w:rFonts w:asciiTheme="majorBidi" w:hAnsiTheme="majorBidi" w:cstheme="majorBidi"/>
+          <w:color w:val="000000"/>
+          <w:kern w:val="0"/>
+          <w:sz w:val="22"/>
+          <w:szCs w:val="22"/>
+          <w:lang w:val="en-US"/>
+        </w:rPr>
+      </w:pPr>
+      <w:r>
+        <w:rPr>
+          <w:rFonts w:asciiTheme="majorBidi" w:hAnsiTheme="majorBidi" w:cstheme="majorBidi"/>
+          <w:color w:val="000000"/>
+          <w:kern w:val="0"/>
+          <w:sz w:val="22"/>
+          <w:szCs w:val="22"/>
+          <w:lang w:val="en-US"/>
+        </w:rPr>
+        <w:t xml:space="preserve">This particular study is aimed at replicating an influential paper by Laland (now Lala) et al. 1995. In this paper, Kevin Lala and colleagues develop a gene-culture </w:t>
       </w:r>
       <w:r>
         <w:rPr>
@@ -5100,79 +5811,7 @@
           <w:szCs w:val="22"/>
           <w:lang w:val="en-US"/>
         </w:rPr>
-        <w:t xml:space="preserve"> model for determining handedness in </w:t>
-      </w:r>
-      <w:proofErr w:type="gramStart"/>
-      <w:r>
-        <w:rPr>
-          <w:rFonts w:asciiTheme="majorBidi" w:hAnsiTheme="majorBidi" w:cstheme="majorBidi"/>
-          <w:color w:val="000000"/>
-          <w:kern w:val="0"/>
-          <w:sz w:val="22"/>
-          <w:szCs w:val="22"/>
-          <w:lang w:val="en-US"/>
-        </w:rPr>
-        <w:t>offspring, and</w:t>
-      </w:r>
-      <w:proofErr w:type="gramEnd"/>
-      <w:r>
-        <w:rPr>
-          <w:rFonts w:asciiTheme="majorBidi" w:hAnsiTheme="majorBidi" w:cstheme="majorBidi"/>
-          <w:color w:val="000000"/>
-          <w:kern w:val="0"/>
-          <w:sz w:val="22"/>
-          <w:szCs w:val="22"/>
-          <w:lang w:val="en-US"/>
-        </w:rPr>
-        <w:t xml:space="preserve"> use several (then) available datasets to fit the model. This model was influential because it did not require there to be an underlying genetic variation (in the model, the right-hand bias allele goes the fixation whenever there is some selection for right-handedness and in the absence of heterozygote advantage</w:t>
-      </w:r>
-      <w:proofErr w:type="gramStart"/>
-      <w:r>
-        <w:rPr>
-          <w:rFonts w:asciiTheme="majorBidi" w:hAnsiTheme="majorBidi" w:cstheme="majorBidi"/>
-          <w:color w:val="000000"/>
-          <w:kern w:val="0"/>
-          <w:sz w:val="22"/>
-          <w:szCs w:val="22"/>
-          <w:lang w:val="en-US"/>
-        </w:rPr>
-        <w:t>), yet</w:t>
-      </w:r>
-      <w:proofErr w:type="gramEnd"/>
-      <w:r>
-        <w:rPr>
-          <w:rFonts w:asciiTheme="majorBidi" w:hAnsiTheme="majorBidi" w:cstheme="majorBidi"/>
-          <w:color w:val="000000"/>
-          <w:kern w:val="0"/>
-          <w:sz w:val="22"/>
-          <w:szCs w:val="22"/>
-          <w:lang w:val="en-US"/>
-        </w:rPr>
-        <w:t xml:space="preserve"> maintained variation in handedness due to cultural (parental) factors. However, as the paper was published in 1995, long before it became standard to include all code and analyses for replicability, the authors wanted to replicate the study, make the implementation available, </w:t>
-      </w:r>
-      <w:proofErr w:type="gramStart"/>
-      <w:r>
-        <w:rPr>
-          <w:rFonts w:asciiTheme="majorBidi" w:hAnsiTheme="majorBidi" w:cstheme="majorBidi"/>
-          <w:color w:val="000000"/>
-          <w:kern w:val="0"/>
-          <w:sz w:val="22"/>
-          <w:szCs w:val="22"/>
-          <w:lang w:val="en-US"/>
-        </w:rPr>
-        <w:t>and also</w:t>
-      </w:r>
-      <w:proofErr w:type="gramEnd"/>
-      <w:r>
-        <w:rPr>
-          <w:rFonts w:asciiTheme="majorBidi" w:hAnsiTheme="majorBidi" w:cstheme="majorBidi"/>
-          <w:color w:val="000000"/>
-          <w:kern w:val="0"/>
-          <w:sz w:val="22"/>
-          <w:szCs w:val="22"/>
-          <w:lang w:val="en-US"/>
-        </w:rPr>
-        <w:t xml:space="preserve"> puzzling out some ambiguities in the original analysis.</w:t>
+        <w:t xml:space="preserve"> model for determining handedness in offspring, and use several (then) available datasets to fit the model. This model was influential because it did not require there to be an underlying genetic variation (in the model, the right-hand bias allele goes the fixation whenever there is some selection for right-handedness and in the absence of heterozygote advantage), yet maintained variation in handedness due to cultural (parental) factors. However, as the paper was published in 1995, long before it became standard to include all code and analyses for replicability, the authors wanted to replicate the study, make the implementation available, and also puzzling out some ambiguities in the original analysis.</w:t>
       </w:r>
     </w:p>
     <w:p>
@@ -5301,127 +5940,7 @@
           <w:szCs w:val="22"/>
           <w:lang w:val="en-US"/>
         </w:rPr>
-        <w:t xml:space="preserve">My main problem is that while the authors successfully and openly reproduce Laland et al.’s results, they seem very deliberate in stopping there (I acknowledge they consider an elaboration of Laland et </w:t>
-      </w:r>
-      <w:proofErr w:type="spellStart"/>
-      <w:r>
-        <w:rPr>
-          <w:rFonts w:asciiTheme="majorBidi" w:hAnsiTheme="majorBidi" w:cstheme="majorBidi"/>
-          <w:color w:val="000000"/>
-          <w:kern w:val="0"/>
-          <w:sz w:val="22"/>
-          <w:szCs w:val="22"/>
-          <w:lang w:val="en-US"/>
-        </w:rPr>
-        <w:t>al’s</w:t>
-      </w:r>
-      <w:proofErr w:type="spellEnd"/>
-      <w:r>
-        <w:rPr>
-          <w:rFonts w:asciiTheme="majorBidi" w:hAnsiTheme="majorBidi" w:cstheme="majorBidi"/>
-          <w:color w:val="000000"/>
-          <w:kern w:val="0"/>
-          <w:sz w:val="22"/>
-          <w:szCs w:val="22"/>
-          <w:lang w:val="en-US"/>
-        </w:rPr>
-        <w:t xml:space="preserve"> model). </w:t>
-      </w:r>
-      <w:proofErr w:type="gramStart"/>
-      <w:r>
-        <w:rPr>
-          <w:rFonts w:asciiTheme="majorBidi" w:hAnsiTheme="majorBidi" w:cstheme="majorBidi"/>
-          <w:color w:val="000000"/>
-          <w:kern w:val="0"/>
-          <w:sz w:val="22"/>
-          <w:szCs w:val="22"/>
-          <w:lang w:val="en-US"/>
-        </w:rPr>
-        <w:t>In particular, they</w:t>
-      </w:r>
-      <w:proofErr w:type="gramEnd"/>
-      <w:r>
-        <w:rPr>
-          <w:rFonts w:asciiTheme="majorBidi" w:hAnsiTheme="majorBidi" w:cstheme="majorBidi"/>
-          <w:color w:val="000000"/>
-          <w:kern w:val="0"/>
-          <w:sz w:val="22"/>
-          <w:szCs w:val="22"/>
-          <w:lang w:val="en-US"/>
-        </w:rPr>
-        <w:t xml:space="preserve"> are only analyzing the exact datasets Laland et al. analyzed. This strikes me very odd: surely in the last (exactly) 30 years since Laland et al. was published, we have had much more data? Given some of the datasets Laland et al consider go back to the 70s (and possibly earlier?) this is even an opportunity to document how estimates might have changed over a meaningful </w:t>
-      </w:r>
-      <w:proofErr w:type="gramStart"/>
-      <w:r>
-        <w:rPr>
-          <w:rFonts w:asciiTheme="majorBidi" w:hAnsiTheme="majorBidi" w:cstheme="majorBidi"/>
-          <w:color w:val="000000"/>
-          <w:kern w:val="0"/>
-          <w:sz w:val="22"/>
-          <w:szCs w:val="22"/>
-          <w:lang w:val="en-US"/>
-        </w:rPr>
-        <w:t>period of time</w:t>
-      </w:r>
-      <w:proofErr w:type="gramEnd"/>
-      <w:r>
-        <w:rPr>
-          <w:rFonts w:asciiTheme="majorBidi" w:hAnsiTheme="majorBidi" w:cstheme="majorBidi"/>
-          <w:color w:val="000000"/>
-          <w:kern w:val="0"/>
-          <w:sz w:val="22"/>
-          <w:szCs w:val="22"/>
-          <w:lang w:val="en-US"/>
-        </w:rPr>
-        <w:t xml:space="preserve"> (&gt;= two generations!). The authors even mention this on line 601 and I am surprised that the authors have not </w:t>
-      </w:r>
-      <w:proofErr w:type="gramStart"/>
-      <w:r>
-        <w:rPr>
-          <w:rFonts w:asciiTheme="majorBidi" w:hAnsiTheme="majorBidi" w:cstheme="majorBidi"/>
-          <w:color w:val="000000"/>
-          <w:kern w:val="0"/>
-          <w:sz w:val="22"/>
-          <w:szCs w:val="22"/>
-          <w:lang w:val="en-US"/>
-        </w:rPr>
-        <w:t>made an attempt</w:t>
-      </w:r>
-      <w:proofErr w:type="gramEnd"/>
-      <w:r>
-        <w:rPr>
-          <w:rFonts w:asciiTheme="majorBidi" w:hAnsiTheme="majorBidi" w:cstheme="majorBidi"/>
-          <w:color w:val="000000"/>
-          <w:kern w:val="0"/>
-          <w:sz w:val="22"/>
-          <w:szCs w:val="22"/>
-          <w:lang w:val="en-US"/>
-        </w:rPr>
-        <w:t xml:space="preserve"> on this. I understand some of this data </w:t>
-      </w:r>
-      <w:proofErr w:type="gramStart"/>
-      <w:r>
-        <w:rPr>
-          <w:rFonts w:asciiTheme="majorBidi" w:hAnsiTheme="majorBidi" w:cstheme="majorBidi"/>
-          <w:color w:val="000000"/>
-          <w:kern w:val="0"/>
-          <w:sz w:val="22"/>
-          <w:szCs w:val="22"/>
-          <w:lang w:val="en-US"/>
-        </w:rPr>
-        <w:t>is might be</w:t>
-      </w:r>
-      <w:proofErr w:type="gramEnd"/>
-      <w:r>
-        <w:rPr>
-          <w:rFonts w:asciiTheme="majorBidi" w:hAnsiTheme="majorBidi" w:cstheme="majorBidi"/>
-          <w:color w:val="000000"/>
-          <w:kern w:val="0"/>
-          <w:sz w:val="22"/>
-          <w:szCs w:val="22"/>
-          <w:lang w:val="en-US"/>
-        </w:rPr>
-        <w:t xml:space="preserve"> hard to obtain (given privacy requirements) but the authors make no mention of trying.</w:t>
+        <w:t>My main problem is that while the authors successfully and openly reproduce Laland et al.’s results, they seem very deliberate in stopping there (I acknowledge they consider an elaboration of Laland et al’s model). In particular, they are only analyzing the exact datasets Laland et al. analyzed. This strikes me very odd: surely in the last (exactly) 30 years since Laland et al. was published, we have had much more data? Given some of the datasets Laland et al consider go back to the 70s (and possibly earlier?) this is even an opportunity to document how estimates might have changed over a meaningful period of time (&gt;= two generations!). The authors even mention this on line 601 and I am surprised that the authors have not made an attempt on this. I understand some of this data is might be hard to obtain (given privacy requirements) but the authors make no mention of trying.</w:t>
       </w:r>
     </w:p>
     <w:p>
@@ -5507,31 +6026,7 @@
           <w:szCs w:val="22"/>
           <w:lang w:val="en-US"/>
         </w:rPr>
-        <w:t xml:space="preserve">Thank you, we have now added an analysis of a new dataset published in </w:t>
-      </w:r>
-      <w:proofErr w:type="spellStart"/>
-      <w:r>
-        <w:rPr>
-          <w:rFonts w:asciiTheme="majorBidi" w:hAnsiTheme="majorBidi" w:cstheme="majorBidi"/>
-          <w:color w:val="156082" w:themeColor="accent1"/>
-          <w:kern w:val="0"/>
-          <w:sz w:val="22"/>
-          <w:szCs w:val="22"/>
-          <w:lang w:val="en-US"/>
-        </w:rPr>
-        <w:t>Nurhayu</w:t>
-      </w:r>
-      <w:proofErr w:type="spellEnd"/>
-      <w:r>
-        <w:rPr>
-          <w:rFonts w:asciiTheme="majorBidi" w:hAnsiTheme="majorBidi" w:cstheme="majorBidi"/>
-          <w:color w:val="156082" w:themeColor="accent1"/>
-          <w:kern w:val="0"/>
-          <w:sz w:val="22"/>
-          <w:szCs w:val="22"/>
-          <w:lang w:val="en-US"/>
-        </w:rPr>
-        <w:t xml:space="preserve"> et al. </w:t>
+        <w:t xml:space="preserve">Thank you, we have now added an analysis of a new dataset published in Nurhayu et al. </w:t>
       </w:r>
       <w:r>
         <w:rPr>
@@ -5586,18 +6081,73 @@
           <w:szCs w:val="22"/>
           <w:lang w:val="en-US"/>
         </w:rPr>
-        <w:t xml:space="preserve"> See lines 367-378, 562-567</w:t>
-      </w:r>
-      <w:r>
-        <w:rPr>
-          <w:rFonts w:asciiTheme="majorBidi" w:hAnsiTheme="majorBidi" w:cstheme="majorBidi"/>
-          <w:color w:val="156082" w:themeColor="accent1"/>
-          <w:kern w:val="0"/>
-          <w:sz w:val="22"/>
-          <w:szCs w:val="22"/>
-          <w:lang w:val="en-US"/>
-        </w:rPr>
-        <w:t>, 640-665; see full text in response to reviewer 1.</w:t>
+        <w:t xml:space="preserve"> See lines </w:t>
+      </w:r>
+      <w:r>
+        <w:rPr>
+          <w:rFonts w:asciiTheme="majorBidi" w:hAnsiTheme="majorBidi" w:cstheme="majorBidi"/>
+          <w:color w:val="156082" w:themeColor="accent1"/>
+          <w:kern w:val="0"/>
+          <w:sz w:val="22"/>
+          <w:szCs w:val="22"/>
+          <w:lang w:val="en-US"/>
+        </w:rPr>
+        <w:t>369</w:t>
+      </w:r>
+      <w:r>
+        <w:rPr>
+          <w:rFonts w:asciiTheme="majorBidi" w:hAnsiTheme="majorBidi" w:cstheme="majorBidi"/>
+          <w:color w:val="156082" w:themeColor="accent1"/>
+          <w:kern w:val="0"/>
+          <w:sz w:val="22"/>
+          <w:szCs w:val="22"/>
+          <w:lang w:val="en-US"/>
+        </w:rPr>
+        <w:t>, 56</w:t>
+      </w:r>
+      <w:r>
+        <w:rPr>
+          <w:rFonts w:asciiTheme="majorBidi" w:hAnsiTheme="majorBidi" w:cstheme="majorBidi"/>
+          <w:color w:val="156082" w:themeColor="accent1"/>
+          <w:kern w:val="0"/>
+          <w:sz w:val="22"/>
+          <w:szCs w:val="22"/>
+          <w:lang w:val="en-US"/>
+        </w:rPr>
+        <w:t>6</w:t>
+      </w:r>
+      <w:r>
+        <w:rPr>
+          <w:rFonts w:asciiTheme="majorBidi" w:hAnsiTheme="majorBidi" w:cstheme="majorBidi"/>
+          <w:color w:val="156082" w:themeColor="accent1"/>
+          <w:kern w:val="0"/>
+          <w:sz w:val="22"/>
+          <w:szCs w:val="22"/>
+          <w:lang w:val="en-US"/>
+        </w:rPr>
+        <w:t>, 6</w:t>
+      </w:r>
+      <w:r>
+        <w:rPr>
+          <w:rFonts w:asciiTheme="majorBidi" w:hAnsiTheme="majorBidi" w:cstheme="majorBidi"/>
+          <w:color w:val="156082" w:themeColor="accent1"/>
+          <w:kern w:val="0"/>
+          <w:sz w:val="22"/>
+          <w:szCs w:val="22"/>
+          <w:lang w:val="en-US"/>
+        </w:rPr>
+        <w:t>58</w:t>
+      </w:r>
+      <w:r>
+        <w:rPr>
+          <w:rFonts w:asciiTheme="majorBidi" w:hAnsiTheme="majorBidi" w:cstheme="majorBidi"/>
+          <w:color w:val="156082" w:themeColor="accent1"/>
+          <w:kern w:val="0"/>
+          <w:sz w:val="22"/>
+          <w:szCs w:val="22"/>
+          <w:lang w:val="en-US"/>
+        </w:rPr>
+        <w:t>; see full text in response to reviewer 1.</w:t>
       </w:r>
     </w:p>
     <w:p>
@@ -5710,23 +6260,47 @@
         <w:spacing w:line="276" w:lineRule="auto"/>
         <w:rPr>
           <w:rFonts w:asciiTheme="majorBidi" w:hAnsiTheme="majorBidi" w:cstheme="majorBidi"/>
-          <w:color w:val="156082" w:themeColor="accent1"/>
-          <w:kern w:val="0"/>
-          <w:sz w:val="22"/>
-          <w:szCs w:val="22"/>
-          <w:lang w:val="en-US"/>
-        </w:rPr>
-      </w:pPr>
-      <w:r>
-        <w:rPr>
-          <w:rFonts w:asciiTheme="majorBidi" w:hAnsiTheme="majorBidi" w:cstheme="majorBidi"/>
-          <w:color w:val="156082" w:themeColor="accent1"/>
-          <w:kern w:val="0"/>
-          <w:sz w:val="22"/>
-          <w:szCs w:val="22"/>
-          <w:lang w:val="en-US"/>
-        </w:rPr>
-        <w:t>We have revised the introduction, which now reads: “</w:t>
+          <w:b/>
+          <w:bCs/>
+          <w:color w:val="156082" w:themeColor="accent1"/>
+          <w:kern w:val="0"/>
+          <w:sz w:val="22"/>
+          <w:szCs w:val="22"/>
+          <w:lang w:val="en-US"/>
+        </w:rPr>
+      </w:pPr>
+      <w:r>
+        <w:rPr>
+          <w:rFonts w:asciiTheme="majorBidi" w:hAnsiTheme="majorBidi" w:cstheme="majorBidi"/>
+          <w:color w:val="156082" w:themeColor="accent1"/>
+          <w:kern w:val="0"/>
+          <w:sz w:val="22"/>
+          <w:szCs w:val="22"/>
+          <w:lang w:val="en-US"/>
+        </w:rPr>
+        <w:t>We have revised the introduction, which now reads</w:t>
+      </w:r>
+      <w:r>
+        <w:rPr>
+          <w:rFonts w:asciiTheme="majorBidi" w:hAnsiTheme="majorBidi" w:cstheme="majorBidi"/>
+          <w:color w:val="156082" w:themeColor="accent1"/>
+          <w:kern w:val="0"/>
+          <w:sz w:val="22"/>
+          <w:szCs w:val="22"/>
+          <w:lang w:val="en-US"/>
+        </w:rPr>
+        <w:t xml:space="preserve"> (line 111)</w:t>
+      </w:r>
+      <w:r>
+        <w:rPr>
+          <w:rFonts w:asciiTheme="majorBidi" w:hAnsiTheme="majorBidi" w:cstheme="majorBidi"/>
+          <w:color w:val="156082" w:themeColor="accent1"/>
+          <w:kern w:val="0"/>
+          <w:sz w:val="22"/>
+          <w:szCs w:val="22"/>
+          <w:lang w:val="en-US"/>
+        </w:rPr>
+        <w:t>: “</w:t>
       </w:r>
       <w:r>
         <w:rPr>
@@ -5755,35 +6329,52 @@
           <w:szCs w:val="22"/>
           <w:highlight w:val="white"/>
         </w:rPr>
-        <w:t xml:space="preserve">D will go to fixation unless there is heterozygote advantage; that is, gene-culture interaction will not preserve genetic variation in handedness, and all </w:t>
-      </w:r>
-      <w:r>
-        <w:rPr>
-          <w:rFonts w:asciiTheme="majorBidi" w:hAnsiTheme="majorBidi"/>
-          <w:color w:val="156082" w:themeColor="accent1"/>
-          <w:sz w:val="22"/>
-          <w:szCs w:val="22"/>
-        </w:rPr>
-        <w:t>stable variation in the equilibrium of their model arises from cultural transmission (with the fixed allele only biasing phenotype probabilities at random)</w:t>
-      </w:r>
-      <w:r>
-        <w:rPr>
-          <w:rFonts w:asciiTheme="majorBidi" w:hAnsiTheme="majorBidi"/>
+        <w:t xml:space="preserve">D will go to fixation unless there is heterozygote advantage; that is, gene-culture interaction will not preserve genetic variation in handedness, </w:t>
+      </w:r>
+      <w:r>
+        <w:rPr>
+          <w:rFonts w:asciiTheme="majorBidi" w:hAnsiTheme="majorBidi"/>
+          <w:b/>
+          <w:bCs/>
           <w:color w:val="156082" w:themeColor="accent1"/>
           <w:sz w:val="22"/>
           <w:szCs w:val="22"/>
           <w:highlight w:val="white"/>
         </w:rPr>
+        <w:t xml:space="preserve">and all </w:t>
+      </w:r>
+      <w:r>
+        <w:rPr>
+          <w:rFonts w:asciiTheme="majorBidi" w:hAnsiTheme="majorBidi"/>
+          <w:b/>
+          <w:bCs/>
+          <w:color w:val="156082" w:themeColor="accent1"/>
+          <w:sz w:val="22"/>
+          <w:szCs w:val="22"/>
+        </w:rPr>
+        <w:t>stable variation in the equilibrium of their model arises from cultural transmission (with the fixed allele only biasing phenotype probabilities</w:t>
+      </w:r>
+      <w:r>
+        <w:rPr>
+          <w:rFonts w:asciiTheme="majorBidi" w:hAnsiTheme="majorBidi"/>
+          <w:b/>
+          <w:bCs/>
+          <w:color w:val="156082" w:themeColor="accent1"/>
+          <w:sz w:val="22"/>
+          <w:szCs w:val="22"/>
+        </w:rPr>
         <w:t>.</w:t>
       </w:r>
       <w:r>
         <w:rPr>
           <w:rFonts w:asciiTheme="majorBidi" w:hAnsiTheme="majorBidi"/>
-          <w:color w:val="156082" w:themeColor="accent1"/>
-          <w:sz w:val="22"/>
-          <w:szCs w:val="22"/>
-        </w:rPr>
-        <w:t>”</w:t>
+          <w:b/>
+          <w:bCs/>
+          <w:color w:val="156082" w:themeColor="accent1"/>
+          <w:sz w:val="22"/>
+          <w:szCs w:val="22"/>
+        </w:rPr>
+        <w:t>)”</w:t>
       </w:r>
     </w:p>
     <w:p>
@@ -5837,31 +6428,7 @@
           <w:szCs w:val="22"/>
           <w:lang w:val="en-US"/>
         </w:rPr>
-        <w:t xml:space="preserve">1995? What is the current state of the theory? How did Laland et al. influence it? How does this re-analysis influence the state of the field (other than giving python code to make data fitting a la Laland et al. easier)? I think this again is a very </w:t>
-      </w:r>
-      <w:proofErr w:type="gramStart"/>
-      <w:r>
-        <w:rPr>
-          <w:rFonts w:asciiTheme="majorBidi" w:hAnsiTheme="majorBidi" w:cstheme="majorBidi"/>
-          <w:color w:val="000000"/>
-          <w:kern w:val="0"/>
-          <w:sz w:val="22"/>
-          <w:szCs w:val="22"/>
-          <w:lang w:val="en-US"/>
-        </w:rPr>
-        <w:t>big missed</w:t>
-      </w:r>
-      <w:proofErr w:type="gramEnd"/>
-      <w:r>
-        <w:rPr>
-          <w:rFonts w:asciiTheme="majorBidi" w:hAnsiTheme="majorBidi" w:cstheme="majorBidi"/>
-          <w:color w:val="000000"/>
-          <w:kern w:val="0"/>
-          <w:sz w:val="22"/>
-          <w:szCs w:val="22"/>
-          <w:lang w:val="en-US"/>
-        </w:rPr>
-        <w:t xml:space="preserve"> opportunity for impact for this paper.</w:t>
+        <w:t>1995? What is the current state of the theory? How did Laland et al. influence it? How does this re-analysis influence the state of the field (other than giving python code to make data fitting a la Laland et al. easier)? I think this again is a very big missed opportunity for impact for this paper.</w:t>
       </w:r>
     </w:p>
     <w:p>
@@ -5901,9 +6468,8 @@
           <w:color w:val="156082" w:themeColor="accent1"/>
           <w:sz w:val="22"/>
           <w:szCs w:val="22"/>
-          <w:highlight w:val="yellow"/>
-        </w:rPr>
-        <w:t>XXX</w:t>
+        </w:rPr>
+        <w:t>133</w:t>
       </w:r>
       <w:r>
         <w:rPr>
@@ -6128,6 +6694,8 @@
         <w:spacing w:before="100" w:beforeAutospacing="1" w:after="100" w:afterAutospacing="1" w:line="276" w:lineRule="auto"/>
         <w:rPr>
           <w:rFonts w:asciiTheme="majorBidi" w:hAnsiTheme="majorBidi"/>
+          <w:b/>
+          <w:bCs/>
           <w:color w:val="156082" w:themeColor="accent1"/>
           <w:sz w:val="22"/>
           <w:szCs w:val="22"/>
@@ -6160,9 +6728,8 @@
           <w:color w:val="156082" w:themeColor="accent1"/>
           <w:sz w:val="22"/>
           <w:szCs w:val="22"/>
-          <w:highlight w:val="yellow"/>
-        </w:rPr>
-        <w:t>XXX</w:t>
+        </w:rPr>
+        <w:t>146</w:t>
       </w:r>
       <w:r>
         <w:rPr>
@@ -6184,11 +6751,7 @@
         </w:rPr>
         <w:t>:</w:t>
       </w:r>
-    </w:p>
-    <w:p>
-      <w:pPr>
-        <w:spacing w:before="100" w:beforeAutospacing="1" w:after="100" w:afterAutospacing="1" w:line="276" w:lineRule="auto"/>
-        <w:ind w:left="720"/>
+      <w:r>
         <w:rPr>
           <w:rFonts w:asciiTheme="majorBidi" w:hAnsiTheme="majorBidi"/>
           <w:color w:val="156082" w:themeColor="accent1"/>
@@ -6196,7 +6759,8 @@
           <w:szCs w:val="22"/>
           <w:highlight w:val="white"/>
         </w:rPr>
-      </w:pPr>
+        <w:t xml:space="preserve"> </w:t>
+      </w:r>
       <w:r>
         <w:rPr>
           <w:rFonts w:asciiTheme="majorBidi" w:hAnsiTheme="majorBidi"/>
@@ -6205,69 +6769,133 @@
           <w:szCs w:val="22"/>
           <w:highlight w:val="white"/>
         </w:rPr>
+        <w:t>“</w:t>
+      </w:r>
+      <w:r>
+        <w:rPr>
+          <w:rFonts w:asciiTheme="majorBidi" w:hAnsiTheme="majorBidi"/>
+          <w:color w:val="156082" w:themeColor="accent1"/>
+          <w:sz w:val="22"/>
+          <w:szCs w:val="22"/>
+          <w:highlight w:val="white"/>
+        </w:rPr>
+        <w:t xml:space="preserve">We provide an open-source implementation written in Python (Van Rossum, 2007) </w:t>
+      </w:r>
+      <w:r>
+        <w:rPr>
+          <w:rFonts w:asciiTheme="majorBidi" w:hAnsiTheme="majorBidi"/>
+          <w:b/>
+          <w:bCs/>
+          <w:color w:val="156082" w:themeColor="accent1"/>
+          <w:sz w:val="22"/>
+          <w:szCs w:val="22"/>
+          <w:highlight w:val="white"/>
+        </w:rPr>
+        <w:t>and a transparent replication protocol</w:t>
+      </w:r>
+      <w:r>
+        <w:rPr>
+          <w:rFonts w:asciiTheme="majorBidi" w:hAnsiTheme="majorBidi"/>
+          <w:color w:val="156082" w:themeColor="accent1"/>
+          <w:sz w:val="22"/>
+          <w:szCs w:val="22"/>
+          <w:highlight w:val="white"/>
+        </w:rPr>
+        <w:t xml:space="preserve">. This work may provide a foundation for further exploration of gene-culture models and </w:t>
+      </w:r>
+      <w:r>
+        <w:rPr>
+          <w:rFonts w:asciiTheme="majorBidi" w:hAnsiTheme="majorBidi"/>
+          <w:b/>
+          <w:bCs/>
+          <w:color w:val="156082" w:themeColor="accent1"/>
+          <w:sz w:val="22"/>
+          <w:szCs w:val="22"/>
+          <w:highlight w:val="white"/>
+        </w:rPr>
+        <w:t>analysis of</w:t>
+      </w:r>
+      <w:r>
+        <w:rPr>
+          <w:rFonts w:asciiTheme="majorBidi" w:hAnsiTheme="majorBidi"/>
+          <w:color w:val="156082" w:themeColor="accent1"/>
+          <w:sz w:val="22"/>
+          <w:szCs w:val="22"/>
+          <w:highlight w:val="white"/>
+        </w:rPr>
+        <w:t xml:space="preserve"> cross-cultural datasets to test </w:t>
+      </w:r>
+      <w:r>
+        <w:rPr>
+          <w:rFonts w:asciiTheme="majorBidi" w:hAnsiTheme="majorBidi"/>
+          <w:color w:val="156082" w:themeColor="accent1"/>
+          <w:sz w:val="22"/>
+          <w:szCs w:val="22"/>
+          <w:highlight w:val="white"/>
+        </w:rPr>
         <w:lastRenderedPageBreak/>
-        <w:t>“</w:t>
-      </w:r>
-      <w:r>
-        <w:rPr>
-          <w:rFonts w:asciiTheme="majorBidi" w:hAnsiTheme="majorBidi"/>
+        <w:t xml:space="preserve">hypotheses </w:t>
+      </w:r>
+      <w:r>
+        <w:rPr>
+          <w:rFonts w:asciiTheme="majorBidi" w:hAnsiTheme="majorBidi"/>
+          <w:b/>
+          <w:bCs/>
           <w:color w:val="156082" w:themeColor="accent1"/>
           <w:sz w:val="22"/>
           <w:szCs w:val="22"/>
           <w:highlight w:val="white"/>
         </w:rPr>
-        <w:t>We provide an open-source implementation written in Python (Van Rossum, 2007) and a transparent replication protocol. This work may provide a foundation for further exploration of gene-culture models and analysis of cross-cultural datasets to test hypotheses that gene-cultural transmission of human handedness, or other traits under gene-culture co-evolution, varies between populations”</w:t>
-      </w:r>
-    </w:p>
-    <w:p>
-      <w:pPr>
-        <w:autoSpaceDE w:val="0"/>
-        <w:autoSpaceDN w:val="0"/>
-        <w:adjustRightInd w:val="0"/>
-        <w:spacing w:line="276" w:lineRule="auto"/>
-        <w:rPr>
-          <w:rFonts w:asciiTheme="majorBidi" w:hAnsiTheme="majorBidi" w:cstheme="majorBidi"/>
-          <w:color w:val="000000"/>
-          <w:kern w:val="0"/>
-          <w:sz w:val="22"/>
-          <w:szCs w:val="22"/>
-          <w:lang w:val="en-US"/>
-        </w:rPr>
-      </w:pPr>
-      <w:r>
-        <w:rPr>
-          <w:rFonts w:asciiTheme="majorBidi" w:hAnsiTheme="majorBidi" w:cstheme="majorBidi"/>
-          <w:color w:val="000000"/>
-          <w:kern w:val="0"/>
-          <w:sz w:val="22"/>
-          <w:szCs w:val="22"/>
-          <w:lang w:val="en-US"/>
-        </w:rPr>
-        <w:t xml:space="preserve">How do the completely cultural transmission square with estimates of genetic heritability and potential genetic influences on handedness (e.g. </w:t>
-      </w:r>
-      <w:proofErr w:type="spellStart"/>
-      <w:r>
-        <w:rPr>
-          <w:rFonts w:asciiTheme="majorBidi" w:hAnsiTheme="majorBidi" w:cstheme="majorBidi"/>
-          <w:color w:val="000000"/>
-          <w:kern w:val="0"/>
-          <w:sz w:val="22"/>
-          <w:szCs w:val="22"/>
-          <w:lang w:val="en-US"/>
-        </w:rPr>
-        <w:t>Llaurens</w:t>
-      </w:r>
-      <w:proofErr w:type="spellEnd"/>
-      <w:r>
-        <w:rPr>
-          <w:rFonts w:asciiTheme="majorBidi" w:hAnsiTheme="majorBidi" w:cstheme="majorBidi"/>
-          <w:color w:val="000000"/>
-          <w:kern w:val="0"/>
-          <w:sz w:val="22"/>
-          <w:szCs w:val="22"/>
-          <w:lang w:val="en-US"/>
-        </w:rPr>
-        <w:t xml:space="preserve"> et al. 2008 Phil Trans B)? Clearly cultural or social heritability can appear as genetic heritability, and different methods will have different ability to distinguish these. But this bears commenting on. Again, I understand</w:t>
+        <w:t>that gene-cultural</w:t>
+      </w:r>
+      <w:r>
+        <w:rPr>
+          <w:rFonts w:asciiTheme="majorBidi" w:hAnsiTheme="majorBidi"/>
+          <w:color w:val="156082" w:themeColor="accent1"/>
+          <w:sz w:val="22"/>
+          <w:szCs w:val="22"/>
+          <w:highlight w:val="white"/>
+        </w:rPr>
+        <w:t xml:space="preserve"> transmission of human handedness, </w:t>
+      </w:r>
+      <w:r>
+        <w:rPr>
+          <w:rFonts w:asciiTheme="majorBidi" w:hAnsiTheme="majorBidi"/>
+          <w:b/>
+          <w:bCs/>
+          <w:color w:val="156082" w:themeColor="accent1"/>
+          <w:sz w:val="22"/>
+          <w:szCs w:val="22"/>
+          <w:highlight w:val="white"/>
+        </w:rPr>
+        <w:t>or other traits under gene-culture co-evolution, varies between populations”</w:t>
+      </w:r>
+    </w:p>
+    <w:p>
+      <w:pPr>
+        <w:autoSpaceDE w:val="0"/>
+        <w:autoSpaceDN w:val="0"/>
+        <w:adjustRightInd w:val="0"/>
+        <w:spacing w:line="276" w:lineRule="auto"/>
+        <w:rPr>
+          <w:rFonts w:asciiTheme="majorBidi" w:hAnsiTheme="majorBidi" w:cstheme="majorBidi"/>
+          <w:color w:val="000000"/>
+          <w:kern w:val="0"/>
+          <w:sz w:val="22"/>
+          <w:szCs w:val="22"/>
+          <w:lang w:val="en-US"/>
+        </w:rPr>
+      </w:pPr>
+      <w:r>
+        <w:rPr>
+          <w:rFonts w:asciiTheme="majorBidi" w:hAnsiTheme="majorBidi" w:cstheme="majorBidi"/>
+          <w:color w:val="000000"/>
+          <w:kern w:val="0"/>
+          <w:sz w:val="22"/>
+          <w:szCs w:val="22"/>
+          <w:lang w:val="en-US"/>
+        </w:rPr>
+        <w:t>How do the completely cultural transmission square with estimates of genetic heritability and potential genetic influences on handedness (e.g. Llaurens et al. 2008 Phil Trans B)? Clearly cultural or social heritability can appear as genetic heritability, and different methods will have different ability to distinguish these. But this bears commenting on. Again, I understand</w:t>
       </w:r>
       <w:r>
         <w:rPr>
@@ -6336,17 +6964,25 @@
           <w:szCs w:val="22"/>
           <w:highlight w:val="white"/>
         </w:rPr>
-        <w:t xml:space="preserve"> (line </w:t>
-      </w:r>
-      <w:r>
-        <w:rPr>
-          <w:rFonts w:asciiTheme="majorBidi" w:hAnsiTheme="majorBidi"/>
-          <w:color w:val="156082" w:themeColor="accent1"/>
-          <w:sz w:val="22"/>
-          <w:szCs w:val="22"/>
-          <w:highlight w:val="yellow"/>
-        </w:rPr>
-        <w:t>XXX</w:t>
+        <w:t xml:space="preserve"> (lin</w:t>
+      </w:r>
+      <w:r>
+        <w:rPr>
+          <w:rFonts w:asciiTheme="majorBidi" w:hAnsiTheme="majorBidi"/>
+          <w:color w:val="156082" w:themeColor="accent1"/>
+          <w:sz w:val="22"/>
+          <w:szCs w:val="22"/>
+        </w:rPr>
+        <w:t>e</w:t>
+      </w:r>
+      <w:r>
+        <w:rPr>
+          <w:rFonts w:asciiTheme="majorBidi" w:hAnsiTheme="majorBidi"/>
+          <w:color w:val="156082" w:themeColor="accent1"/>
+          <w:sz w:val="22"/>
+          <w:szCs w:val="22"/>
+        </w:rPr>
+        <w:t xml:space="preserve"> 97</w:t>
       </w:r>
       <w:r>
         <w:rPr>
@@ -6487,58 +7123,43 @@
           <w:szCs w:val="22"/>
           <w:lang w:val="en-US"/>
         </w:rPr>
-        <w:t xml:space="preserve">In all, I think this is a very worthwhile goal (replicating, updating, and making accessible a classic analysis), and the authors have produced a </w:t>
-      </w:r>
-      <w:proofErr w:type="gramStart"/>
-      <w:r>
-        <w:rPr>
-          <w:rFonts w:asciiTheme="majorBidi" w:hAnsiTheme="majorBidi" w:cstheme="majorBidi"/>
-          <w:color w:val="000000"/>
-          <w:kern w:val="0"/>
-          <w:sz w:val="22"/>
-          <w:szCs w:val="22"/>
-          <w:lang w:val="en-US"/>
-        </w:rPr>
-        <w:t>fairly clear</w:t>
-      </w:r>
-      <w:proofErr w:type="gramEnd"/>
-      <w:r>
-        <w:rPr>
-          <w:rFonts w:asciiTheme="majorBidi" w:hAnsiTheme="majorBidi" w:cstheme="majorBidi"/>
-          <w:color w:val="000000"/>
-          <w:kern w:val="0"/>
-          <w:sz w:val="22"/>
-          <w:szCs w:val="22"/>
-          <w:lang w:val="en-US"/>
-        </w:rPr>
-        <w:t xml:space="preserve"> manuscript. But it also seems like hitting the brakes at this replication and therefore feels like a missed opportunity.</w:t>
-      </w:r>
-    </w:p>
-    <w:p>
-      <w:pPr>
-        <w:autoSpaceDE w:val="0"/>
-        <w:autoSpaceDN w:val="0"/>
-        <w:adjustRightInd w:val="0"/>
-        <w:spacing w:line="276" w:lineRule="auto"/>
-        <w:rPr>
-          <w:rFonts w:asciiTheme="majorBidi" w:hAnsiTheme="majorBidi" w:cstheme="majorBidi"/>
-          <w:color w:val="000000"/>
-          <w:kern w:val="0"/>
-          <w:sz w:val="22"/>
-          <w:szCs w:val="22"/>
-          <w:lang w:val="en-US"/>
-        </w:rPr>
-      </w:pPr>
-    </w:p>
-    <w:p>
-      <w:pPr>
-        <w:spacing w:line="276" w:lineRule="auto"/>
-        <w:rPr>
-          <w:rFonts w:asciiTheme="majorBidi" w:hAnsiTheme="majorBidi" w:cstheme="majorBidi"/>
-          <w:sz w:val="22"/>
-          <w:szCs w:val="22"/>
-        </w:rPr>
-      </w:pPr>
+        <w:t>In all, I think this is a very worthwhile goal (replicating, updating, and making accessible a classic analysis), and the authors have produced a fairly clear manuscript. But it also seems like hitting the brakes at this replication and therefore feels like a missed opportunity.</w:t>
+      </w:r>
+    </w:p>
+    <w:p>
+      <w:pPr>
+        <w:autoSpaceDE w:val="0"/>
+        <w:autoSpaceDN w:val="0"/>
+        <w:adjustRightInd w:val="0"/>
+        <w:spacing w:line="276" w:lineRule="auto"/>
+        <w:rPr>
+          <w:rFonts w:asciiTheme="majorBidi" w:hAnsiTheme="majorBidi" w:cstheme="majorBidi"/>
+          <w:color w:val="000000"/>
+          <w:kern w:val="0"/>
+          <w:sz w:val="22"/>
+          <w:szCs w:val="22"/>
+          <w:lang w:val="en-US"/>
+        </w:rPr>
+      </w:pPr>
+    </w:p>
+    <w:p>
+      <w:pPr>
+        <w:spacing w:line="276" w:lineRule="auto"/>
+        <w:rPr>
+          <w:rFonts w:asciiTheme="majorBidi" w:hAnsiTheme="majorBidi" w:cstheme="majorBidi"/>
+          <w:sz w:val="22"/>
+          <w:szCs w:val="22"/>
+        </w:rPr>
+      </w:pPr>
+      <w:r>
+        <w:rPr>
+          <w:rFonts w:asciiTheme="majorBidi" w:hAnsiTheme="majorBidi"/>
+          <w:color w:val="156082" w:themeColor="accent1"/>
+          <w:sz w:val="22"/>
+          <w:szCs w:val="22"/>
+        </w:rPr>
+        <w:t>Thank you for your insightful comments that have helped us improve the manuscript!</w:t>
+      </w:r>
     </w:p>
     <w:sectPr>
       <w:footerReference w:type="even" r:id="rId7"/>
